--- a/assignment/Assignment T5.docx
+++ b/assignment/Assignment T5.docx
@@ -28,43 +28,90 @@
       </w:pPr>
       <w:r>
         <w:rPr>
+          <w:rFonts w:ascii="Times New Roman" w:hAnsi="Times New Roman" w:cs="Times New Roman"/>
+          <w:i/>
+          <w:iCs/>
+          <w:sz w:val="24"/>
+          <w:szCs w:val="24"/>
+        </w:rPr>
+        <w:t>1</w:t>
+      </w:r>
+      <w:r>
+        <w:rPr>
+          <w:rFonts w:ascii="Times New Roman" w:hAnsi="Times New Roman" w:cs="Times New Roman"/>
+          <w:i/>
+          <w:iCs/>
+          <w:sz w:val="24"/>
+          <w:szCs w:val="24"/>
+        </w:rPr>
+        <w:t>.1 As a user, I want to search a book in the website so that I can find the information of the book, like the category of the book, the URL to look at it online and the rate from other users.</w:t>
+      </w:r>
+    </w:p>
+    <w:p>
+      <w:pPr>
+        <w:rPr>
+          <w:rFonts w:ascii="Times New Roman" w:hAnsi="Times New Roman" w:cs="Times New Roman"/>
+          <w:sz w:val="24"/>
+          <w:szCs w:val="24"/>
+        </w:rPr>
+      </w:pPr>
+      <w:r>
+        <w:rPr>
           <w:rFonts w:ascii="Times New Roman" w:hAnsi="Times New Roman" w:cs="Times New Roman" w:hint="eastAsia"/>
-          <w:i/>
-          <w:iCs/>
-          <w:sz w:val="24"/>
-          <w:szCs w:val="24"/>
-        </w:rPr>
-        <w:t>2</w:t>
-      </w:r>
-      <w:r>
-        <w:rPr>
-          <w:rFonts w:ascii="Times New Roman" w:hAnsi="Times New Roman" w:cs="Times New Roman"/>
-          <w:i/>
-          <w:iCs/>
-          <w:sz w:val="24"/>
-          <w:szCs w:val="24"/>
-        </w:rPr>
-        <w:t xml:space="preserve">.1 As a user, I want to search a book in the website so that I can find the information of the book, like the category of the book, the URL to </w:t>
-      </w:r>
-      <w:r>
-        <w:rPr>
-          <w:rFonts w:ascii="Times New Roman" w:hAnsi="Times New Roman" w:cs="Times New Roman"/>
-          <w:i/>
-          <w:iCs/>
-          <w:sz w:val="24"/>
-          <w:szCs w:val="24"/>
-        </w:rPr>
-        <w:t>look at</w:t>
-      </w:r>
-      <w:r>
-        <w:rPr>
-          <w:rFonts w:ascii="Times New Roman" w:hAnsi="Times New Roman" w:cs="Times New Roman"/>
-          <w:i/>
-          <w:iCs/>
-          <w:sz w:val="24"/>
-          <w:szCs w:val="24"/>
-        </w:rPr>
-        <w:t xml:space="preserve"> it online and the rate from other users.</w:t>
+          <w:sz w:val="24"/>
+          <w:szCs w:val="24"/>
+        </w:rPr>
+        <w:t>M</w:t>
+      </w:r>
+      <w:r>
+        <w:rPr>
+          <w:rFonts w:ascii="Times New Roman" w:hAnsi="Times New Roman" w:cs="Times New Roman"/>
+          <w:sz w:val="24"/>
+          <w:szCs w:val="24"/>
+        </w:rPr>
+        <w:t>y condition of satisfaction is that I give the right book name and click the search button. And there is book related to the name in the API or our database.</w:t>
+      </w:r>
+    </w:p>
+    <w:p>
+      <w:pPr>
+        <w:rPr>
+          <w:rFonts w:ascii="Times New Roman" w:hAnsi="Times New Roman" w:cs="Times New Roman"/>
+          <w:i/>
+          <w:iCs/>
+          <w:sz w:val="24"/>
+          <w:szCs w:val="24"/>
+        </w:rPr>
+      </w:pPr>
+    </w:p>
+    <w:p>
+      <w:pPr>
+        <w:rPr>
+          <w:rFonts w:ascii="Times New Roman" w:hAnsi="Times New Roman" w:cs="Times New Roman"/>
+          <w:i/>
+          <w:iCs/>
+          <w:sz w:val="24"/>
+          <w:szCs w:val="24"/>
+        </w:rPr>
+      </w:pPr>
+      <w:r>
+        <w:rPr>
+          <w:rFonts w:ascii="Times New Roman" w:hAnsi="Times New Roman" w:cs="Times New Roman"/>
+          <w:i/>
+          <w:iCs/>
+          <w:sz w:val="24"/>
+          <w:szCs w:val="24"/>
+        </w:rPr>
+        <w:t>1</w:t>
+      </w:r>
+      <w:r>
+        <w:rPr>
+          <w:rFonts w:ascii="Times New Roman" w:hAnsi="Times New Roman" w:cs="Times New Roman"/>
+          <w:i/>
+          <w:iCs/>
+          <w:sz w:val="24"/>
+          <w:szCs w:val="24"/>
+        </w:rPr>
+        <w:t xml:space="preserve">.2 As a user, I want to create a channel in the website so that I can have a personal place to invite people who also read the book to discuss about the book. </w:t>
       </w:r>
     </w:p>
     <w:p>
@@ -89,49 +136,85 @@
           <w:sz w:val="24"/>
           <w:szCs w:val="24"/>
         </w:rPr>
-        <w:t>y condition of satisfaction is that I give the right book name and click the search button. And there is book related to the name in the API or our database.</w:t>
-      </w:r>
-    </w:p>
-    <w:p>
-      <w:pPr>
-        <w:rPr>
-          <w:rFonts w:ascii="Times New Roman" w:hAnsi="Times New Roman" w:cs="Times New Roman"/>
-          <w:i/>
-          <w:iCs/>
-          <w:sz w:val="24"/>
-          <w:szCs w:val="24"/>
-        </w:rPr>
-      </w:pPr>
-    </w:p>
-    <w:p>
-      <w:pPr>
-        <w:rPr>
-          <w:rFonts w:ascii="Times New Roman" w:hAnsi="Times New Roman" w:cs="Times New Roman"/>
-          <w:i/>
-          <w:iCs/>
-          <w:sz w:val="24"/>
-          <w:szCs w:val="24"/>
-        </w:rPr>
-      </w:pPr>
+        <w:t xml:space="preserve">y condition of satisfaction is that I click the ‘Create a Channel’ button and give the </w:t>
+      </w:r>
       <w:r>
         <w:rPr>
           <w:rFonts w:ascii="Times New Roman" w:hAnsi="Times New Roman" w:cs="Times New Roman" w:hint="eastAsia"/>
-          <w:i/>
-          <w:iCs/>
-          <w:sz w:val="24"/>
-          <w:szCs w:val="24"/>
-        </w:rPr>
-        <w:t>2</w:t>
-      </w:r>
-      <w:r>
-        <w:rPr>
-          <w:rFonts w:ascii="Times New Roman" w:hAnsi="Times New Roman" w:cs="Times New Roman"/>
-          <w:i/>
-          <w:iCs/>
-          <w:sz w:val="24"/>
-          <w:szCs w:val="24"/>
-        </w:rPr>
-        <w:t xml:space="preserve">.2 As a user, I want to create a channel in the website so that I can have a personal place to invite people who also read the book to discuss about the book. </w:t>
+          <w:sz w:val="24"/>
+          <w:szCs w:val="24"/>
+        </w:rPr>
+        <w:t>name of the channel</w:t>
+      </w:r>
+      <w:r>
+        <w:rPr>
+          <w:rFonts w:ascii="Times New Roman" w:hAnsi="Times New Roman" w:cs="Times New Roman"/>
+          <w:sz w:val="24"/>
+          <w:szCs w:val="24"/>
+        </w:rPr>
+        <w:t>.</w:t>
+      </w:r>
+    </w:p>
+    <w:p>
+      <w:pPr>
+        <w:rPr>
+          <w:rFonts w:ascii="Times New Roman" w:hAnsi="Times New Roman" w:cs="Times New Roman"/>
+          <w:i/>
+          <w:iCs/>
+          <w:sz w:val="24"/>
+          <w:szCs w:val="24"/>
+        </w:rPr>
+      </w:pPr>
+    </w:p>
+    <w:p>
+      <w:pPr>
+        <w:rPr>
+          <w:rFonts w:ascii="Times New Roman" w:hAnsi="Times New Roman" w:cs="Times New Roman"/>
+          <w:i/>
+          <w:iCs/>
+          <w:sz w:val="24"/>
+          <w:szCs w:val="24"/>
+        </w:rPr>
+      </w:pPr>
+      <w:r>
+        <w:rPr>
+          <w:rFonts w:ascii="Times New Roman" w:hAnsi="Times New Roman" w:cs="Times New Roman"/>
+          <w:i/>
+          <w:iCs/>
+          <w:sz w:val="24"/>
+          <w:szCs w:val="24"/>
+        </w:rPr>
+        <w:t>1</w:t>
+      </w:r>
+      <w:r>
+        <w:rPr>
+          <w:rFonts w:ascii="Times New Roman" w:hAnsi="Times New Roman" w:cs="Times New Roman"/>
+          <w:i/>
+          <w:iCs/>
+          <w:sz w:val="24"/>
+          <w:szCs w:val="24"/>
+        </w:rPr>
+        <w:t xml:space="preserve">.3 As a host of channel, I can </w:t>
+      </w:r>
+      <w:r>
+        <w:rPr>
+          <w:rFonts w:ascii="Times New Roman" w:hAnsi="Times New Roman" w:cs="Times New Roman"/>
+          <w:i/>
+          <w:iCs/>
+          <w:sz w:val="24"/>
+          <w:szCs w:val="24"/>
+        </w:rPr>
+        <w:t xml:space="preserve">manage the group information and </w:t>
+      </w:r>
+      <w:r>
+        <w:rPr>
+          <w:rFonts w:ascii="Times New Roman" w:hAnsi="Times New Roman" w:cs="Times New Roman"/>
+          <w:i/>
+          <w:iCs/>
+          <w:sz w:val="24"/>
+          <w:szCs w:val="24"/>
+        </w:rPr>
+        <w:t>accept joining request to the channel I own so that I can discuss about the book with my friends.</w:t>
       </w:r>
     </w:p>
     <w:p>
@@ -156,46 +239,70 @@
           <w:sz w:val="24"/>
           <w:szCs w:val="24"/>
         </w:rPr>
-        <w:t xml:space="preserve">y condition of satisfaction is that I click the ‘Create a Channel’ button and give the </w:t>
+        <w:t>y condition of satisfaction is that I click the agree button to give others the permission to join in the discussion channel.</w:t>
+      </w:r>
+    </w:p>
+    <w:p>
+      <w:pPr>
+        <w:rPr>
+          <w:rFonts w:ascii="Times New Roman" w:hAnsi="Times New Roman" w:cs="Times New Roman"/>
+          <w:i/>
+          <w:iCs/>
+          <w:sz w:val="24"/>
+          <w:szCs w:val="24"/>
+        </w:rPr>
+      </w:pPr>
+    </w:p>
+    <w:p>
+      <w:pPr>
+        <w:rPr>
+          <w:rFonts w:ascii="Times New Roman" w:hAnsi="Times New Roman" w:cs="Times New Roman"/>
+          <w:i/>
+          <w:iCs/>
+          <w:sz w:val="24"/>
+          <w:szCs w:val="24"/>
+        </w:rPr>
+      </w:pPr>
+      <w:r>
+        <w:rPr>
+          <w:rFonts w:ascii="Times New Roman" w:hAnsi="Times New Roman" w:cs="Times New Roman"/>
+          <w:i/>
+          <w:iCs/>
+          <w:sz w:val="24"/>
+          <w:szCs w:val="24"/>
+        </w:rPr>
+        <w:t>1</w:t>
+      </w:r>
+      <w:r>
+        <w:rPr>
+          <w:rFonts w:ascii="Times New Roman" w:hAnsi="Times New Roman" w:cs="Times New Roman"/>
+          <w:i/>
+          <w:iCs/>
+          <w:sz w:val="24"/>
+          <w:szCs w:val="24"/>
+        </w:rPr>
+        <w:t xml:space="preserve">.4 As a </w:t>
       </w:r>
       <w:r>
         <w:rPr>
           <w:rFonts w:ascii="Times New Roman" w:hAnsi="Times New Roman" w:cs="Times New Roman" w:hint="eastAsia"/>
-          <w:sz w:val="24"/>
-          <w:szCs w:val="24"/>
-        </w:rPr>
-        <w:t>name of the channel</w:t>
-      </w:r>
-      <w:r>
-        <w:rPr>
-          <w:rFonts w:ascii="Times New Roman" w:hAnsi="Times New Roman" w:cs="Times New Roman"/>
-          <w:sz w:val="24"/>
-          <w:szCs w:val="24"/>
-        </w:rPr>
-        <w:t>.</w:t>
-      </w:r>
-    </w:p>
-    <w:p>
-      <w:pPr>
-        <w:rPr>
-          <w:rFonts w:ascii="Times New Roman" w:hAnsi="Times New Roman" w:cs="Times New Roman"/>
-          <w:i/>
-          <w:iCs/>
-          <w:sz w:val="24"/>
-          <w:szCs w:val="24"/>
-        </w:rPr>
-      </w:pPr>
-    </w:p>
-    <w:p>
-      <w:pPr>
-        <w:rPr>
-          <w:rFonts w:ascii="Times New Roman" w:hAnsi="Times New Roman" w:cs="Times New Roman"/>
-          <w:i/>
-          <w:iCs/>
-          <w:sz w:val="24"/>
-          <w:szCs w:val="24"/>
-        </w:rPr>
-      </w:pPr>
+          <w:i/>
+          <w:iCs/>
+          <w:sz w:val="24"/>
+          <w:szCs w:val="24"/>
+        </w:rPr>
+        <w:t>normal user</w:t>
+      </w:r>
+      <w:r>
+        <w:rPr>
+          <w:rFonts w:ascii="Times New Roman" w:hAnsi="Times New Roman" w:cs="Times New Roman"/>
+          <w:i/>
+          <w:iCs/>
+          <w:sz w:val="24"/>
+          <w:szCs w:val="24"/>
+        </w:rPr>
+        <w:t>, I can send the joining request to the host of the channel so that the host of channel can know that I want to join his</w:t>
+      </w:r>
       <w:r>
         <w:rPr>
           <w:rFonts w:ascii="Times New Roman" w:hAnsi="Times New Roman" w:cs="Times New Roman" w:hint="eastAsia"/>
@@ -204,37 +311,17 @@
           <w:sz w:val="24"/>
           <w:szCs w:val="24"/>
         </w:rPr>
-        <w:t>2</w:t>
-      </w:r>
-      <w:r>
-        <w:rPr>
-          <w:rFonts w:ascii="Times New Roman" w:hAnsi="Times New Roman" w:cs="Times New Roman"/>
-          <w:i/>
-          <w:iCs/>
-          <w:sz w:val="24"/>
-          <w:szCs w:val="24"/>
-        </w:rPr>
-        <w:t xml:space="preserve">.3 As a host of channel, I can </w:t>
-      </w:r>
-      <w:r>
-        <w:rPr>
-          <w:rFonts w:ascii="Times New Roman" w:hAnsi="Times New Roman" w:cs="Times New Roman"/>
-          <w:i/>
-          <w:iCs/>
-          <w:sz w:val="24"/>
-          <w:szCs w:val="24"/>
-        </w:rPr>
-        <w:t xml:space="preserve">manage the group information and </w:t>
-      </w:r>
-      <w:r>
-        <w:rPr>
-          <w:rFonts w:ascii="Times New Roman" w:hAnsi="Times New Roman" w:cs="Times New Roman"/>
-          <w:i/>
-          <w:iCs/>
-          <w:sz w:val="24"/>
-          <w:szCs w:val="24"/>
-        </w:rPr>
-        <w:t>accept joining request to the channel I own so that I can discuss about the book with my friends.</w:t>
+        <w:t xml:space="preserve"> or her</w:t>
+      </w:r>
+      <w:r>
+        <w:rPr>
+          <w:rFonts w:ascii="Times New Roman" w:hAnsi="Times New Roman" w:cs="Times New Roman"/>
+          <w:i/>
+          <w:iCs/>
+          <w:sz w:val="24"/>
+          <w:szCs w:val="24"/>
+        </w:rPr>
+        <w:t xml:space="preserve"> channel.</w:t>
       </w:r>
     </w:p>
     <w:p>
@@ -259,26 +346,75 @@
           <w:sz w:val="24"/>
           <w:szCs w:val="24"/>
         </w:rPr>
-        <w:t>y condition of satisfaction is that I click the agree button to give others the permission to join in the discussion channel.</w:t>
-      </w:r>
-    </w:p>
-    <w:p>
-      <w:pPr>
-        <w:rPr>
-          <w:rFonts w:ascii="Times New Roman" w:hAnsi="Times New Roman" w:cs="Times New Roman"/>
-          <w:i/>
-          <w:iCs/>
-          <w:sz w:val="24"/>
-          <w:szCs w:val="24"/>
-        </w:rPr>
-      </w:pPr>
-    </w:p>
-    <w:p>
-      <w:pPr>
-        <w:rPr>
-          <w:rFonts w:ascii="Times New Roman" w:hAnsi="Times New Roman" w:cs="Times New Roman"/>
-          <w:i/>
-          <w:iCs/>
+        <w:t>y condition of satisfaction is that I have already chosen the channel which I want to join in. Then I input some request text and click the ‘send request’ button.</w:t>
+      </w:r>
+    </w:p>
+    <w:p>
+      <w:pPr>
+        <w:rPr>
+          <w:rFonts w:ascii="Times New Roman" w:hAnsi="Times New Roman" w:cs="Times New Roman"/>
+          <w:i/>
+          <w:iCs/>
+          <w:sz w:val="24"/>
+          <w:szCs w:val="24"/>
+        </w:rPr>
+      </w:pPr>
+    </w:p>
+    <w:p>
+      <w:pPr>
+        <w:rPr>
+          <w:rFonts w:ascii="Times New Roman" w:hAnsi="Times New Roman" w:cs="Times New Roman"/>
+          <w:i/>
+          <w:iCs/>
+          <w:sz w:val="24"/>
+          <w:szCs w:val="24"/>
+        </w:rPr>
+      </w:pPr>
+      <w:r>
+        <w:rPr>
+          <w:rFonts w:ascii="Times New Roman" w:hAnsi="Times New Roman" w:cs="Times New Roman"/>
+          <w:i/>
+          <w:iCs/>
+          <w:sz w:val="24"/>
+          <w:szCs w:val="24"/>
+        </w:rPr>
+        <w:t>1</w:t>
+      </w:r>
+      <w:r>
+        <w:rPr>
+          <w:rFonts w:ascii="Times New Roman" w:hAnsi="Times New Roman" w:cs="Times New Roman"/>
+          <w:i/>
+          <w:iCs/>
+          <w:sz w:val="24"/>
+          <w:szCs w:val="24"/>
+        </w:rPr>
+        <w:t xml:space="preserve">.5 As a user, I can rate for the book which I have already </w:t>
+      </w:r>
+      <w:r>
+        <w:rPr>
+          <w:rFonts w:ascii="Times New Roman" w:hAnsi="Times New Roman" w:cs="Times New Roman"/>
+          <w:i/>
+          <w:iCs/>
+          <w:sz w:val="24"/>
+          <w:szCs w:val="24"/>
+        </w:rPr>
+        <w:t>searched if I have signed in the web</w:t>
+      </w:r>
+      <w:r>
+        <w:rPr>
+          <w:rFonts w:ascii="Times New Roman" w:hAnsi="Times New Roman" w:cs="Times New Roman"/>
+          <w:i/>
+          <w:iCs/>
+          <w:sz w:val="24"/>
+          <w:szCs w:val="24"/>
+        </w:rPr>
+        <w:t xml:space="preserve"> so that I can express my opinion for the book.</w:t>
+      </w:r>
+    </w:p>
+    <w:p>
+      <w:pPr>
+        <w:rPr>
+          <w:rFonts w:ascii="Times New Roman" w:hAnsi="Times New Roman" w:cs="Times New Roman"/>
           <w:sz w:val="24"/>
           <w:szCs w:val="24"/>
         </w:rPr>
@@ -286,22 +422,336 @@
       <w:r>
         <w:rPr>
           <w:rFonts w:ascii="Times New Roman" w:hAnsi="Times New Roman" w:cs="Times New Roman" w:hint="eastAsia"/>
-          <w:i/>
-          <w:iCs/>
-          <w:sz w:val="24"/>
-          <w:szCs w:val="24"/>
-        </w:rPr>
-        <w:t>2</w:t>
-      </w:r>
-      <w:r>
-        <w:rPr>
-          <w:rFonts w:ascii="Times New Roman" w:hAnsi="Times New Roman" w:cs="Times New Roman"/>
-          <w:i/>
-          <w:iCs/>
-          <w:sz w:val="24"/>
-          <w:szCs w:val="24"/>
-        </w:rPr>
-        <w:t xml:space="preserve">.4 As a </w:t>
+          <w:sz w:val="24"/>
+          <w:szCs w:val="24"/>
+        </w:rPr>
+        <w:t>M</w:t>
+      </w:r>
+      <w:r>
+        <w:rPr>
+          <w:rFonts w:ascii="Times New Roman" w:hAnsi="Times New Roman" w:cs="Times New Roman"/>
+          <w:sz w:val="24"/>
+          <w:szCs w:val="24"/>
+        </w:rPr>
+        <w:t xml:space="preserve">y condition of satisfaction is that I have </w:t>
+      </w:r>
+      <w:r>
+        <w:rPr>
+          <w:rFonts w:ascii="Times New Roman" w:hAnsi="Times New Roman" w:cs="Times New Roman"/>
+          <w:sz w:val="24"/>
+          <w:szCs w:val="24"/>
+        </w:rPr>
+        <w:t>searched</w:t>
+      </w:r>
+      <w:r>
+        <w:rPr>
+          <w:rFonts w:ascii="Times New Roman" w:hAnsi="Times New Roman" w:cs="Times New Roman"/>
+          <w:sz w:val="24"/>
+          <w:szCs w:val="24"/>
+        </w:rPr>
+        <w:t xml:space="preserve"> book and signed in </w:t>
+      </w:r>
+      <w:r>
+        <w:rPr>
+          <w:rFonts w:ascii="Times New Roman" w:hAnsi="Times New Roman" w:cs="Times New Roman"/>
+          <w:sz w:val="24"/>
+          <w:szCs w:val="24"/>
+        </w:rPr>
+        <w:t>web</w:t>
+      </w:r>
+      <w:r>
+        <w:rPr>
+          <w:rFonts w:ascii="Times New Roman" w:hAnsi="Times New Roman" w:cs="Times New Roman"/>
+          <w:sz w:val="24"/>
+          <w:szCs w:val="24"/>
+        </w:rPr>
+        <w:t xml:space="preserve">. And then I click the ‘want to rate’ button and input all the rate information, like rate for plot. </w:t>
+      </w:r>
+    </w:p>
+    <w:p>
+      <w:pPr>
+        <w:rPr>
+          <w:rFonts w:ascii="Times New Roman" w:hAnsi="Times New Roman" w:cs="Times New Roman"/>
+          <w:i/>
+          <w:iCs/>
+          <w:sz w:val="24"/>
+          <w:szCs w:val="24"/>
+        </w:rPr>
+      </w:pPr>
+    </w:p>
+    <w:p>
+      <w:pPr>
+        <w:rPr>
+          <w:rFonts w:ascii="Times New Roman" w:hAnsi="Times New Roman" w:cs="Times New Roman"/>
+          <w:i/>
+          <w:iCs/>
+          <w:sz w:val="24"/>
+          <w:szCs w:val="24"/>
+        </w:rPr>
+      </w:pPr>
+      <w:r>
+        <w:rPr>
+          <w:rFonts w:ascii="Times New Roman" w:hAnsi="Times New Roman" w:cs="Times New Roman"/>
+          <w:i/>
+          <w:iCs/>
+          <w:sz w:val="24"/>
+          <w:szCs w:val="24"/>
+        </w:rPr>
+        <w:t>1</w:t>
+      </w:r>
+      <w:r>
+        <w:rPr>
+          <w:rFonts w:ascii="Times New Roman" w:hAnsi="Times New Roman" w:cs="Times New Roman"/>
+          <w:i/>
+          <w:iCs/>
+          <w:sz w:val="24"/>
+          <w:szCs w:val="24"/>
+        </w:rPr>
+        <w:t>.6 As a user, I want to get the recommendation about the books which I am maybe interested</w:t>
+      </w:r>
+      <w:r>
+        <w:rPr>
+          <w:rFonts w:ascii="Times New Roman" w:hAnsi="Times New Roman" w:cs="Times New Roman"/>
+          <w:i/>
+          <w:iCs/>
+          <w:sz w:val="24"/>
+          <w:szCs w:val="24"/>
+        </w:rPr>
+        <w:t xml:space="preserve"> based on my favorite books</w:t>
+      </w:r>
+      <w:r>
+        <w:rPr>
+          <w:rFonts w:ascii="Times New Roman" w:hAnsi="Times New Roman" w:cs="Times New Roman"/>
+          <w:i/>
+          <w:iCs/>
+          <w:sz w:val="24"/>
+          <w:szCs w:val="24"/>
+        </w:rPr>
+        <w:t xml:space="preserve"> in so that I can read new interesting books.</w:t>
+      </w:r>
+    </w:p>
+    <w:p>
+      <w:r>
+        <w:rPr>
+          <w:rFonts w:ascii="Times New Roman" w:hAnsi="Times New Roman" w:cs="Times New Roman"/>
+          <w:sz w:val="24"/>
+          <w:szCs w:val="24"/>
+        </w:rPr>
+        <w:t>My condition of satisfaction is that I have logged in the website and have already choose the category I am interested in. Or I have searched some books in the website with an account.</w:t>
+      </w:r>
+    </w:p>
+    <w:p/>
+    <w:p>
+      <w:pPr>
+        <w:rPr>
+          <w:rFonts w:ascii="Times New Roman" w:hAnsi="Times New Roman" w:cs="Times New Roman"/>
+          <w:i/>
+          <w:iCs/>
+          <w:sz w:val="24"/>
+          <w:szCs w:val="24"/>
+        </w:rPr>
+      </w:pPr>
+      <w:r>
+        <w:rPr>
+          <w:rFonts w:ascii="Times New Roman" w:hAnsi="Times New Roman" w:cs="Times New Roman"/>
+          <w:i/>
+          <w:iCs/>
+          <w:sz w:val="24"/>
+          <w:szCs w:val="24"/>
+        </w:rPr>
+        <w:t>1</w:t>
+      </w:r>
+      <w:r>
+        <w:rPr>
+          <w:rFonts w:ascii="Times New Roman" w:hAnsi="Times New Roman" w:cs="Times New Roman"/>
+          <w:i/>
+          <w:iCs/>
+          <w:sz w:val="24"/>
+          <w:szCs w:val="24"/>
+        </w:rPr>
+        <w:t xml:space="preserve">.7 As a user, I want to </w:t>
+      </w:r>
+      <w:r>
+        <w:rPr>
+          <w:rFonts w:ascii="Times New Roman" w:hAnsi="Times New Roman" w:cs="Times New Roman"/>
+          <w:i/>
+          <w:iCs/>
+          <w:sz w:val="24"/>
+          <w:szCs w:val="24"/>
+        </w:rPr>
+        <w:t>rerate the books</w:t>
+      </w:r>
+      <w:r>
+        <w:rPr>
+          <w:rFonts w:ascii="Times New Roman" w:hAnsi="Times New Roman" w:cs="Times New Roman"/>
+          <w:i/>
+          <w:iCs/>
+          <w:sz w:val="24"/>
+          <w:szCs w:val="24"/>
+        </w:rPr>
+        <w:t xml:space="preserve"> </w:t>
+      </w:r>
+      <w:r>
+        <w:rPr>
+          <w:rFonts w:ascii="Times New Roman" w:hAnsi="Times New Roman" w:cs="Times New Roman"/>
+          <w:i/>
+          <w:iCs/>
+          <w:sz w:val="24"/>
+          <w:szCs w:val="24"/>
+        </w:rPr>
+        <w:t>which I have rated</w:t>
+      </w:r>
+      <w:r>
+        <w:rPr>
+          <w:rFonts w:ascii="Times New Roman" w:hAnsi="Times New Roman" w:cs="Times New Roman"/>
+          <w:i/>
+          <w:iCs/>
+          <w:sz w:val="24"/>
+          <w:szCs w:val="24"/>
+        </w:rPr>
+        <w:t xml:space="preserve"> </w:t>
+      </w:r>
+      <w:r>
+        <w:rPr>
+          <w:rFonts w:ascii="Times New Roman" w:hAnsi="Times New Roman" w:cs="Times New Roman"/>
+          <w:i/>
+          <w:iCs/>
+          <w:sz w:val="24"/>
+          <w:szCs w:val="24"/>
+        </w:rPr>
+        <w:t>if I have logged in</w:t>
+      </w:r>
+      <w:r>
+        <w:rPr>
+          <w:rFonts w:ascii="Times New Roman" w:hAnsi="Times New Roman" w:cs="Times New Roman"/>
+          <w:i/>
+          <w:iCs/>
+          <w:sz w:val="24"/>
+          <w:szCs w:val="24"/>
+        </w:rPr>
+        <w:t xml:space="preserve"> so that I </w:t>
+      </w:r>
+      <w:r>
+        <w:rPr>
+          <w:rFonts w:ascii="Times New Roman" w:hAnsi="Times New Roman" w:cs="Times New Roman"/>
+          <w:i/>
+          <w:iCs/>
+          <w:sz w:val="24"/>
+          <w:szCs w:val="24"/>
+        </w:rPr>
+        <w:t>revise the</w:t>
+      </w:r>
+      <w:r>
+        <w:rPr>
+          <w:rFonts w:ascii="Times New Roman" w:hAnsi="Times New Roman" w:cs="Times New Roman"/>
+          <w:i/>
+          <w:iCs/>
+          <w:sz w:val="24"/>
+          <w:szCs w:val="24"/>
+        </w:rPr>
+        <w:t xml:space="preserve"> rat</w:t>
+      </w:r>
+      <w:r>
+        <w:rPr>
+          <w:rFonts w:ascii="Times New Roman" w:hAnsi="Times New Roman" w:cs="Times New Roman"/>
+          <w:i/>
+          <w:iCs/>
+          <w:sz w:val="24"/>
+          <w:szCs w:val="24"/>
+        </w:rPr>
+        <w:t>ing</w:t>
+      </w:r>
+      <w:r>
+        <w:rPr>
+          <w:rFonts w:ascii="Times New Roman" w:hAnsi="Times New Roman" w:cs="Times New Roman"/>
+          <w:i/>
+          <w:iCs/>
+          <w:sz w:val="24"/>
+          <w:szCs w:val="24"/>
+        </w:rPr>
+        <w:t xml:space="preserve"> for the books.</w:t>
+      </w:r>
+    </w:p>
+    <w:p>
+      <w:r>
+        <w:rPr>
+          <w:rFonts w:ascii="Times New Roman" w:hAnsi="Times New Roman" w:cs="Times New Roman"/>
+          <w:sz w:val="24"/>
+          <w:szCs w:val="24"/>
+        </w:rPr>
+        <w:t>My condition of satisfaction is that I have</w:t>
+      </w:r>
+      <w:r>
+        <w:rPr>
+          <w:rFonts w:ascii="Times New Roman" w:hAnsi="Times New Roman" w:cs="Times New Roman"/>
+          <w:sz w:val="24"/>
+          <w:szCs w:val="24"/>
+        </w:rPr>
+        <w:t xml:space="preserve"> rated the book</w:t>
+      </w:r>
+      <w:r>
+        <w:rPr>
+          <w:rFonts w:ascii="Times New Roman" w:hAnsi="Times New Roman" w:cs="Times New Roman"/>
+          <w:sz w:val="24"/>
+          <w:szCs w:val="24"/>
+        </w:rPr>
+        <w:t xml:space="preserve"> and have </w:t>
+      </w:r>
+      <w:r>
+        <w:rPr>
+          <w:rFonts w:ascii="Times New Roman" w:hAnsi="Times New Roman" w:cs="Times New Roman"/>
+          <w:sz w:val="24"/>
+          <w:szCs w:val="24"/>
+        </w:rPr>
+        <w:t>logged in the web</w:t>
+      </w:r>
+      <w:r>
+        <w:rPr>
+          <w:rFonts w:ascii="Times New Roman" w:hAnsi="Times New Roman" w:cs="Times New Roman"/>
+          <w:sz w:val="24"/>
+          <w:szCs w:val="24"/>
+        </w:rPr>
+        <w:t xml:space="preserve">. </w:t>
+      </w:r>
+      <w:r>
+        <w:rPr>
+          <w:rFonts w:ascii="Times New Roman" w:hAnsi="Times New Roman" w:cs="Times New Roman"/>
+          <w:sz w:val="24"/>
+          <w:szCs w:val="24"/>
+        </w:rPr>
+        <w:t>I click the ‘rerate’ button and input all the rate information, like rate for plot.</w:t>
+      </w:r>
+    </w:p>
+    <w:p/>
+    <w:p>
+      <w:pPr>
+        <w:rPr>
+          <w:rFonts w:ascii="Times New Roman" w:hAnsi="Times New Roman" w:cs="Times New Roman"/>
+          <w:i/>
+          <w:iCs/>
+          <w:sz w:val="24"/>
+          <w:szCs w:val="24"/>
+        </w:rPr>
+      </w:pPr>
+      <w:r>
+        <w:rPr>
+          <w:rFonts w:ascii="Times New Roman" w:hAnsi="Times New Roman" w:cs="Times New Roman"/>
+          <w:i/>
+          <w:iCs/>
+          <w:sz w:val="24"/>
+          <w:szCs w:val="24"/>
+        </w:rPr>
+        <w:t>1</w:t>
+      </w:r>
+      <w:r>
+        <w:rPr>
+          <w:rFonts w:ascii="Times New Roman" w:hAnsi="Times New Roman" w:cs="Times New Roman"/>
+          <w:i/>
+          <w:iCs/>
+          <w:sz w:val="24"/>
+          <w:szCs w:val="24"/>
+        </w:rPr>
+        <w:t xml:space="preserve">.8 As a </w:t>
       </w:r>
       <w:r>
         <w:rPr>
@@ -321,314 +771,6 @@
           <w:sz w:val="24"/>
           <w:szCs w:val="24"/>
         </w:rPr>
-        <w:t>, I can send the joining request to the host of the channel so that the host of channel can know that I want to join his</w:t>
-      </w:r>
-      <w:r>
-        <w:rPr>
-          <w:rFonts w:ascii="Times New Roman" w:hAnsi="Times New Roman" w:cs="Times New Roman" w:hint="eastAsia"/>
-          <w:i/>
-          <w:iCs/>
-          <w:sz w:val="24"/>
-          <w:szCs w:val="24"/>
-        </w:rPr>
-        <w:t xml:space="preserve"> or her</w:t>
-      </w:r>
-      <w:r>
-        <w:rPr>
-          <w:rFonts w:ascii="Times New Roman" w:hAnsi="Times New Roman" w:cs="Times New Roman"/>
-          <w:i/>
-          <w:iCs/>
-          <w:sz w:val="24"/>
-          <w:szCs w:val="24"/>
-        </w:rPr>
-        <w:t xml:space="preserve"> channel.</w:t>
-      </w:r>
-    </w:p>
-    <w:p>
-      <w:pPr>
-        <w:rPr>
-          <w:rFonts w:ascii="Times New Roman" w:hAnsi="Times New Roman" w:cs="Times New Roman"/>
-          <w:sz w:val="24"/>
-          <w:szCs w:val="24"/>
-        </w:rPr>
-      </w:pPr>
-      <w:r>
-        <w:rPr>
-          <w:rFonts w:ascii="Times New Roman" w:hAnsi="Times New Roman" w:cs="Times New Roman" w:hint="eastAsia"/>
-          <w:sz w:val="24"/>
-          <w:szCs w:val="24"/>
-        </w:rPr>
-        <w:t>M</w:t>
-      </w:r>
-      <w:r>
-        <w:rPr>
-          <w:rFonts w:ascii="Times New Roman" w:hAnsi="Times New Roman" w:cs="Times New Roman"/>
-          <w:sz w:val="24"/>
-          <w:szCs w:val="24"/>
-        </w:rPr>
-        <w:t>y condition of satisfaction is that I have already chosen the channel which I want to join in. Then I input some request text and click the ‘send request’ button.</w:t>
-      </w:r>
-    </w:p>
-    <w:p>
-      <w:pPr>
-        <w:rPr>
-          <w:rFonts w:ascii="Times New Roman" w:hAnsi="Times New Roman" w:cs="Times New Roman"/>
-          <w:i/>
-          <w:iCs/>
-          <w:sz w:val="24"/>
-          <w:szCs w:val="24"/>
-        </w:rPr>
-      </w:pPr>
-    </w:p>
-    <w:p>
-      <w:pPr>
-        <w:rPr>
-          <w:rFonts w:ascii="Times New Roman" w:hAnsi="Times New Roman" w:cs="Times New Roman"/>
-          <w:i/>
-          <w:iCs/>
-          <w:sz w:val="24"/>
-          <w:szCs w:val="24"/>
-        </w:rPr>
-      </w:pPr>
-      <w:r>
-        <w:rPr>
-          <w:rFonts w:ascii="Times New Roman" w:hAnsi="Times New Roman" w:cs="Times New Roman" w:hint="eastAsia"/>
-          <w:i/>
-          <w:iCs/>
-          <w:sz w:val="24"/>
-          <w:szCs w:val="24"/>
-        </w:rPr>
-        <w:t>2</w:t>
-      </w:r>
-      <w:r>
-        <w:rPr>
-          <w:rFonts w:ascii="Times New Roman" w:hAnsi="Times New Roman" w:cs="Times New Roman"/>
-          <w:i/>
-          <w:iCs/>
-          <w:sz w:val="24"/>
-          <w:szCs w:val="24"/>
-        </w:rPr>
-        <w:t xml:space="preserve">.5 As a user, I can rate for the book which I have already </w:t>
-      </w:r>
-      <w:r>
-        <w:rPr>
-          <w:rFonts w:ascii="Times New Roman" w:hAnsi="Times New Roman" w:cs="Times New Roman"/>
-          <w:i/>
-          <w:iCs/>
-          <w:sz w:val="24"/>
-          <w:szCs w:val="24"/>
-        </w:rPr>
-        <w:t>searched if I have signed in the web</w:t>
-      </w:r>
-      <w:r>
-        <w:rPr>
-          <w:rFonts w:ascii="Times New Roman" w:hAnsi="Times New Roman" w:cs="Times New Roman"/>
-          <w:i/>
-          <w:iCs/>
-          <w:sz w:val="24"/>
-          <w:szCs w:val="24"/>
-        </w:rPr>
-        <w:t xml:space="preserve"> so that I can express my opinion for the book.</w:t>
-      </w:r>
-    </w:p>
-    <w:p>
-      <w:pPr>
-        <w:rPr>
-          <w:rFonts w:ascii="Times New Roman" w:hAnsi="Times New Roman" w:cs="Times New Roman"/>
-          <w:sz w:val="24"/>
-          <w:szCs w:val="24"/>
-        </w:rPr>
-      </w:pPr>
-      <w:r>
-        <w:rPr>
-          <w:rFonts w:ascii="Times New Roman" w:hAnsi="Times New Roman" w:cs="Times New Roman" w:hint="eastAsia"/>
-          <w:sz w:val="24"/>
-          <w:szCs w:val="24"/>
-        </w:rPr>
-        <w:t>M</w:t>
-      </w:r>
-      <w:r>
-        <w:rPr>
-          <w:rFonts w:ascii="Times New Roman" w:hAnsi="Times New Roman" w:cs="Times New Roman"/>
-          <w:sz w:val="24"/>
-          <w:szCs w:val="24"/>
-        </w:rPr>
-        <w:t xml:space="preserve">y condition of satisfaction is that I have </w:t>
-      </w:r>
-      <w:r>
-        <w:rPr>
-          <w:rFonts w:ascii="Times New Roman" w:hAnsi="Times New Roman" w:cs="Times New Roman"/>
-          <w:sz w:val="24"/>
-          <w:szCs w:val="24"/>
-        </w:rPr>
-        <w:t>searched</w:t>
-      </w:r>
-      <w:r>
-        <w:rPr>
-          <w:rFonts w:ascii="Times New Roman" w:hAnsi="Times New Roman" w:cs="Times New Roman"/>
-          <w:sz w:val="24"/>
-          <w:szCs w:val="24"/>
-        </w:rPr>
-        <w:t xml:space="preserve"> book and signed in </w:t>
-      </w:r>
-      <w:r>
-        <w:rPr>
-          <w:rFonts w:ascii="Times New Roman" w:hAnsi="Times New Roman" w:cs="Times New Roman"/>
-          <w:sz w:val="24"/>
-          <w:szCs w:val="24"/>
-        </w:rPr>
-        <w:t>web</w:t>
-      </w:r>
-      <w:r>
-        <w:rPr>
-          <w:rFonts w:ascii="Times New Roman" w:hAnsi="Times New Roman" w:cs="Times New Roman"/>
-          <w:sz w:val="24"/>
-          <w:szCs w:val="24"/>
-        </w:rPr>
-        <w:t xml:space="preserve">. And then I click the ‘want to rate’ button and input all the rate information, like rate for plot. </w:t>
-      </w:r>
-    </w:p>
-    <w:p>
-      <w:pPr>
-        <w:rPr>
-          <w:rFonts w:ascii="Times New Roman" w:hAnsi="Times New Roman" w:cs="Times New Roman"/>
-          <w:i/>
-          <w:iCs/>
-          <w:sz w:val="24"/>
-          <w:szCs w:val="24"/>
-        </w:rPr>
-      </w:pPr>
-    </w:p>
-    <w:p>
-      <w:pPr>
-        <w:rPr>
-          <w:rFonts w:ascii="Times New Roman" w:hAnsi="Times New Roman" w:cs="Times New Roman"/>
-          <w:i/>
-          <w:iCs/>
-          <w:sz w:val="24"/>
-          <w:szCs w:val="24"/>
-        </w:rPr>
-      </w:pPr>
-      <w:r>
-        <w:rPr>
-          <w:rFonts w:ascii="Times New Roman" w:hAnsi="Times New Roman" w:cs="Times New Roman" w:hint="eastAsia"/>
-          <w:i/>
-          <w:iCs/>
-          <w:sz w:val="24"/>
-          <w:szCs w:val="24"/>
-        </w:rPr>
-        <w:t>2</w:t>
-      </w:r>
-      <w:r>
-        <w:rPr>
-          <w:rFonts w:ascii="Times New Roman" w:hAnsi="Times New Roman" w:cs="Times New Roman"/>
-          <w:i/>
-          <w:iCs/>
-          <w:sz w:val="24"/>
-          <w:szCs w:val="24"/>
-        </w:rPr>
-        <w:t>.6 As a user, I want to get the recommendation about the books which I am maybe interested</w:t>
-      </w:r>
-      <w:r>
-        <w:rPr>
-          <w:rFonts w:ascii="Times New Roman" w:hAnsi="Times New Roman" w:cs="Times New Roman"/>
-          <w:i/>
-          <w:iCs/>
-          <w:sz w:val="24"/>
-          <w:szCs w:val="24"/>
-        </w:rPr>
-        <w:t xml:space="preserve"> based on my favorite books</w:t>
-      </w:r>
-      <w:r>
-        <w:rPr>
-          <w:rFonts w:ascii="Times New Roman" w:hAnsi="Times New Roman" w:cs="Times New Roman"/>
-          <w:i/>
-          <w:iCs/>
-          <w:sz w:val="24"/>
-          <w:szCs w:val="24"/>
-        </w:rPr>
-        <w:t xml:space="preserve"> in so that I can read new interesting books.</w:t>
-      </w:r>
-    </w:p>
-    <w:p>
-      <w:r>
-        <w:rPr>
-          <w:rFonts w:ascii="Times New Roman" w:hAnsi="Times New Roman" w:cs="Times New Roman"/>
-          <w:sz w:val="24"/>
-          <w:szCs w:val="24"/>
-        </w:rPr>
-        <w:t>My condition of satisfaction is that I have logged in the website and have already choose the category I am interested in. Or I have searched some books in the website with an account.</w:t>
-      </w:r>
-    </w:p>
-    <w:p/>
-    <w:p>
-      <w:pPr>
-        <w:rPr>
-          <w:rFonts w:ascii="Times New Roman" w:hAnsi="Times New Roman" w:cs="Times New Roman"/>
-          <w:i/>
-          <w:iCs/>
-          <w:sz w:val="24"/>
-          <w:szCs w:val="24"/>
-        </w:rPr>
-      </w:pPr>
-      <w:r>
-        <w:rPr>
-          <w:rFonts w:ascii="Times New Roman" w:hAnsi="Times New Roman" w:cs="Times New Roman" w:hint="eastAsia"/>
-          <w:i/>
-          <w:iCs/>
-          <w:sz w:val="24"/>
-          <w:szCs w:val="24"/>
-        </w:rPr>
-        <w:t>2</w:t>
-      </w:r>
-      <w:r>
-        <w:rPr>
-          <w:rFonts w:ascii="Times New Roman" w:hAnsi="Times New Roman" w:cs="Times New Roman"/>
-          <w:i/>
-          <w:iCs/>
-          <w:sz w:val="24"/>
-          <w:szCs w:val="24"/>
-        </w:rPr>
-        <w:t>.</w:t>
-      </w:r>
-      <w:r>
-        <w:rPr>
-          <w:rFonts w:ascii="Times New Roman" w:hAnsi="Times New Roman" w:cs="Times New Roman"/>
-          <w:i/>
-          <w:iCs/>
-          <w:sz w:val="24"/>
-          <w:szCs w:val="24"/>
-        </w:rPr>
-        <w:t>7</w:t>
-      </w:r>
-      <w:r>
-        <w:rPr>
-          <w:rFonts w:ascii="Times New Roman" w:hAnsi="Times New Roman" w:cs="Times New Roman"/>
-          <w:i/>
-          <w:iCs/>
-          <w:sz w:val="24"/>
-          <w:szCs w:val="24"/>
-        </w:rPr>
-        <w:t xml:space="preserve"> As a user, I want to </w:t>
-      </w:r>
-      <w:r>
-        <w:rPr>
-          <w:rFonts w:ascii="Times New Roman" w:hAnsi="Times New Roman" w:cs="Times New Roman"/>
-          <w:i/>
-          <w:iCs/>
-          <w:sz w:val="24"/>
-          <w:szCs w:val="24"/>
-        </w:rPr>
-        <w:t>rerate the books</w:t>
-      </w:r>
-      <w:r>
-        <w:rPr>
-          <w:rFonts w:ascii="Times New Roman" w:hAnsi="Times New Roman" w:cs="Times New Roman"/>
-          <w:i/>
-          <w:iCs/>
-          <w:sz w:val="24"/>
-          <w:szCs w:val="24"/>
-        </w:rPr>
         <w:t xml:space="preserve"> </w:t>
       </w:r>
       <w:r>
@@ -639,234 +781,6 @@
           <w:sz w:val="24"/>
           <w:szCs w:val="24"/>
         </w:rPr>
-        <w:t>which I have rated</w:t>
-      </w:r>
-      <w:r>
-        <w:rPr>
-          <w:rFonts w:ascii="Times New Roman" w:hAnsi="Times New Roman" w:cs="Times New Roman"/>
-          <w:i/>
-          <w:iCs/>
-          <w:sz w:val="24"/>
-          <w:szCs w:val="24"/>
-        </w:rPr>
-        <w:t xml:space="preserve"> </w:t>
-      </w:r>
-      <w:r>
-        <w:rPr>
-          <w:rFonts w:ascii="Times New Roman" w:hAnsi="Times New Roman" w:cs="Times New Roman"/>
-          <w:i/>
-          <w:iCs/>
-          <w:sz w:val="24"/>
-          <w:szCs w:val="24"/>
-        </w:rPr>
-        <w:t>if I have logged in</w:t>
-      </w:r>
-      <w:r>
-        <w:rPr>
-          <w:rFonts w:ascii="Times New Roman" w:hAnsi="Times New Roman" w:cs="Times New Roman"/>
-          <w:i/>
-          <w:iCs/>
-          <w:sz w:val="24"/>
-          <w:szCs w:val="24"/>
-        </w:rPr>
-        <w:t xml:space="preserve"> so that I </w:t>
-      </w:r>
-      <w:r>
-        <w:rPr>
-          <w:rFonts w:ascii="Times New Roman" w:hAnsi="Times New Roman" w:cs="Times New Roman"/>
-          <w:i/>
-          <w:iCs/>
-          <w:sz w:val="24"/>
-          <w:szCs w:val="24"/>
-        </w:rPr>
-        <w:t>revise the</w:t>
-      </w:r>
-      <w:r>
-        <w:rPr>
-          <w:rFonts w:ascii="Times New Roman" w:hAnsi="Times New Roman" w:cs="Times New Roman"/>
-          <w:i/>
-          <w:iCs/>
-          <w:sz w:val="24"/>
-          <w:szCs w:val="24"/>
-        </w:rPr>
-        <w:t xml:space="preserve"> rat</w:t>
-      </w:r>
-      <w:r>
-        <w:rPr>
-          <w:rFonts w:ascii="Times New Roman" w:hAnsi="Times New Roman" w:cs="Times New Roman"/>
-          <w:i/>
-          <w:iCs/>
-          <w:sz w:val="24"/>
-          <w:szCs w:val="24"/>
-        </w:rPr>
-        <w:t>ing</w:t>
-      </w:r>
-      <w:r>
-        <w:rPr>
-          <w:rFonts w:ascii="Times New Roman" w:hAnsi="Times New Roman" w:cs="Times New Roman"/>
-          <w:i/>
-          <w:iCs/>
-          <w:sz w:val="24"/>
-          <w:szCs w:val="24"/>
-        </w:rPr>
-        <w:t xml:space="preserve"> for the books</w:t>
-      </w:r>
-      <w:r>
-        <w:rPr>
-          <w:rFonts w:ascii="Times New Roman" w:hAnsi="Times New Roman" w:cs="Times New Roman"/>
-          <w:i/>
-          <w:iCs/>
-          <w:sz w:val="24"/>
-          <w:szCs w:val="24"/>
-        </w:rPr>
-        <w:t>.</w:t>
-      </w:r>
-    </w:p>
-    <w:p>
-      <w:r>
-        <w:rPr>
-          <w:rFonts w:ascii="Times New Roman" w:hAnsi="Times New Roman" w:cs="Times New Roman"/>
-          <w:sz w:val="24"/>
-          <w:szCs w:val="24"/>
-        </w:rPr>
-        <w:t>My condition of satisfaction is that I have</w:t>
-      </w:r>
-      <w:r>
-        <w:rPr>
-          <w:rFonts w:ascii="Times New Roman" w:hAnsi="Times New Roman" w:cs="Times New Roman"/>
-          <w:sz w:val="24"/>
-          <w:szCs w:val="24"/>
-        </w:rPr>
-        <w:t xml:space="preserve"> rated the book</w:t>
-      </w:r>
-      <w:r>
-        <w:rPr>
-          <w:rFonts w:ascii="Times New Roman" w:hAnsi="Times New Roman" w:cs="Times New Roman"/>
-          <w:sz w:val="24"/>
-          <w:szCs w:val="24"/>
-        </w:rPr>
-        <w:t xml:space="preserve"> and have </w:t>
-      </w:r>
-      <w:r>
-        <w:rPr>
-          <w:rFonts w:ascii="Times New Roman" w:hAnsi="Times New Roman" w:cs="Times New Roman"/>
-          <w:sz w:val="24"/>
-          <w:szCs w:val="24"/>
-        </w:rPr>
-        <w:t>logged in the web</w:t>
-      </w:r>
-      <w:r>
-        <w:rPr>
-          <w:rFonts w:ascii="Times New Roman" w:hAnsi="Times New Roman" w:cs="Times New Roman"/>
-          <w:sz w:val="24"/>
-          <w:szCs w:val="24"/>
-        </w:rPr>
-        <w:t xml:space="preserve">. </w:t>
-      </w:r>
-      <w:r>
-        <w:rPr>
-          <w:rFonts w:ascii="Times New Roman" w:hAnsi="Times New Roman" w:cs="Times New Roman"/>
-          <w:sz w:val="24"/>
-          <w:szCs w:val="24"/>
-        </w:rPr>
-        <w:t>I click the ‘</w:t>
-      </w:r>
-      <w:r>
-        <w:rPr>
-          <w:rFonts w:ascii="Times New Roman" w:hAnsi="Times New Roman" w:cs="Times New Roman"/>
-          <w:sz w:val="24"/>
-          <w:szCs w:val="24"/>
-        </w:rPr>
-        <w:t>rer</w:t>
-      </w:r>
-      <w:r>
-        <w:rPr>
-          <w:rFonts w:ascii="Times New Roman" w:hAnsi="Times New Roman" w:cs="Times New Roman"/>
-          <w:sz w:val="24"/>
-          <w:szCs w:val="24"/>
-        </w:rPr>
-        <w:t>ate’ button and input all the rate information, like rate for plot.</w:t>
-      </w:r>
-    </w:p>
-    <w:p/>
-    <w:p>
-      <w:pPr>
-        <w:rPr>
-          <w:rFonts w:ascii="Times New Roman" w:hAnsi="Times New Roman" w:cs="Times New Roman"/>
-          <w:i/>
-          <w:iCs/>
-          <w:sz w:val="24"/>
-          <w:szCs w:val="24"/>
-        </w:rPr>
-      </w:pPr>
-      <w:r>
-        <w:rPr>
-          <w:rFonts w:ascii="Times New Roman" w:hAnsi="Times New Roman" w:cs="Times New Roman" w:hint="eastAsia"/>
-          <w:i/>
-          <w:iCs/>
-          <w:sz w:val="24"/>
-          <w:szCs w:val="24"/>
-        </w:rPr>
-        <w:t>2</w:t>
-      </w:r>
-      <w:r>
-        <w:rPr>
-          <w:rFonts w:ascii="Times New Roman" w:hAnsi="Times New Roman" w:cs="Times New Roman"/>
-          <w:i/>
-          <w:iCs/>
-          <w:sz w:val="24"/>
-          <w:szCs w:val="24"/>
-        </w:rPr>
-        <w:t>.</w:t>
-      </w:r>
-      <w:r>
-        <w:rPr>
-          <w:rFonts w:ascii="Times New Roman" w:hAnsi="Times New Roman" w:cs="Times New Roman"/>
-          <w:i/>
-          <w:iCs/>
-          <w:sz w:val="24"/>
-          <w:szCs w:val="24"/>
-        </w:rPr>
-        <w:t>8</w:t>
-      </w:r>
-      <w:r>
-        <w:rPr>
-          <w:rFonts w:ascii="Times New Roman" w:hAnsi="Times New Roman" w:cs="Times New Roman"/>
-          <w:i/>
-          <w:iCs/>
-          <w:sz w:val="24"/>
-          <w:szCs w:val="24"/>
-        </w:rPr>
-        <w:t xml:space="preserve"> As a </w:t>
-      </w:r>
-      <w:r>
-        <w:rPr>
-          <w:rFonts w:ascii="Times New Roman" w:hAnsi="Times New Roman" w:cs="Times New Roman" w:hint="eastAsia"/>
-          <w:i/>
-          <w:iCs/>
-          <w:sz w:val="24"/>
-          <w:szCs w:val="24"/>
-        </w:rPr>
-        <w:t>normal user</w:t>
-      </w:r>
-      <w:r>
-        <w:rPr>
-          <w:rFonts w:ascii="Times New Roman" w:hAnsi="Times New Roman" w:cs="Times New Roman"/>
-          <w:i/>
-          <w:iCs/>
-          <w:sz w:val="24"/>
-          <w:szCs w:val="24"/>
-        </w:rPr>
-        <w:t xml:space="preserve"> </w:t>
-      </w:r>
-      <w:r>
-        <w:rPr>
-          <w:rFonts w:ascii="Times New Roman" w:hAnsi="Times New Roman" w:cs="Times New Roman"/>
-          <w:i/>
-          <w:iCs/>
-          <w:sz w:val="24"/>
-          <w:szCs w:val="24"/>
-        </w:rPr>
         <w:t>or</w:t>
       </w:r>
       <w:r>
@@ -877,17 +791,7 @@
           <w:sz w:val="24"/>
           <w:szCs w:val="24"/>
         </w:rPr>
-        <w:t xml:space="preserve"> host of the same channel</w:t>
-      </w:r>
-      <w:r>
-        <w:rPr>
-          <w:rFonts w:ascii="Times New Roman" w:hAnsi="Times New Roman" w:cs="Times New Roman"/>
-          <w:i/>
-          <w:iCs/>
-          <w:sz w:val="24"/>
-          <w:szCs w:val="24"/>
-        </w:rPr>
-        <w:t>, I can</w:t>
+        <w:t xml:space="preserve"> host of the same channel, I can</w:t>
       </w:r>
       <w:r>
         <w:rPr>
@@ -1026,24 +930,1509 @@
     <w:p>
       <w:pPr>
         <w:pStyle w:val="Heading1"/>
+      </w:pPr>
+      <w:r>
         <w:rPr>
           <w:rFonts w:hint="eastAsia"/>
         </w:rPr>
-      </w:pPr>
-      <w:r>
-        <w:rPr>
+        <w:t>P</w:t>
+      </w:r>
+      <w:r>
+        <w:t>art2</w:t>
+      </w:r>
+    </w:p>
+    <w:p>
+      <w:pPr>
+        <w:rPr>
+          <w:rFonts w:ascii="Times New Roman" w:hAnsi="Times New Roman" w:cs="Times New Roman"/>
+          <w:sz w:val="24"/>
+          <w:szCs w:val="24"/>
+        </w:rPr>
+      </w:pPr>
+      <w:r>
+        <w:rPr>
+          <w:rStyle w:val="SubtleEmphasis"/>
+          <w:szCs w:val="21"/>
+        </w:rPr>
+        <w:t>2.1</w:t>
+      </w:r>
+      <w:r>
+        <w:rPr>
+          <w:rFonts w:ascii="Times New Roman" w:hAnsi="Times New Roman" w:cs="Times New Roman"/>
+          <w:i/>
+          <w:iCs/>
+          <w:sz w:val="24"/>
+          <w:szCs w:val="24"/>
+        </w:rPr>
+        <w:t xml:space="preserve"> </w:t>
+      </w:r>
+      <w:r>
+        <w:rPr>
+          <w:rFonts w:ascii="Times New Roman" w:hAnsi="Times New Roman" w:cs="Times New Roman" w:hint="eastAsia"/>
+          <w:i/>
+          <w:iCs/>
+          <w:sz w:val="24"/>
+          <w:szCs w:val="24"/>
+        </w:rPr>
+        <w:t>In</w:t>
+      </w:r>
+      <w:r>
+        <w:rPr>
+          <w:rFonts w:ascii="Times New Roman" w:hAnsi="Times New Roman" w:cs="Times New Roman"/>
+          <w:i/>
+          <w:iCs/>
+          <w:sz w:val="24"/>
+          <w:szCs w:val="24"/>
+        </w:rPr>
+        <w:t xml:space="preserve"> the ‘Item’ Class, </w:t>
+      </w:r>
+      <w:r>
+        <w:rPr>
+          <w:rFonts w:ascii="Times New Roman" w:hAnsi="Times New Roman" w:cs="Times New Roman"/>
+          <w:i/>
+          <w:iCs/>
+          <w:sz w:val="24"/>
+          <w:szCs w:val="24"/>
+        </w:rPr>
+        <w:t>‘</w:t>
+      </w:r>
+      <w:proofErr w:type="spellStart"/>
+      <w:r>
+        <w:rPr>
+          <w:rFonts w:ascii="Times New Roman" w:hAnsi="Times New Roman" w:cs="Times New Roman"/>
+          <w:i/>
+          <w:iCs/>
+          <w:sz w:val="24"/>
+          <w:szCs w:val="24"/>
+        </w:rPr>
+        <w:t>toJsonObject</w:t>
+      </w:r>
+      <w:proofErr w:type="spellEnd"/>
+      <w:r>
+        <w:rPr>
+          <w:rFonts w:ascii="Times New Roman" w:hAnsi="Times New Roman" w:cs="Times New Roman"/>
+          <w:i/>
+          <w:iCs/>
+          <w:sz w:val="24"/>
+          <w:szCs w:val="24"/>
+        </w:rPr>
+        <w:t xml:space="preserve">’ method </w:t>
+      </w:r>
+      <w:r>
+        <w:rPr>
+          <w:rFonts w:ascii="Times New Roman" w:hAnsi="Times New Roman" w:cs="Times New Roman"/>
+          <w:i/>
+          <w:iCs/>
+          <w:sz w:val="24"/>
+          <w:szCs w:val="24"/>
+        </w:rPr>
+        <w:t xml:space="preserve">is used to transfer the item object to the Json object. </w:t>
+      </w:r>
+    </w:p>
+    <w:p>
+      <w:pPr>
+        <w:rPr>
+          <w:rFonts w:ascii="Times New Roman" w:hAnsi="Times New Roman" w:cs="Times New Roman"/>
+          <w:sz w:val="24"/>
+          <w:szCs w:val="24"/>
+        </w:rPr>
+      </w:pPr>
+      <w:r>
+        <w:rPr>
+          <w:rFonts w:ascii="Times New Roman" w:hAnsi="Times New Roman" w:cs="Times New Roman"/>
+          <w:sz w:val="24"/>
+          <w:szCs w:val="24"/>
+        </w:rPr>
+        <w:t>Valid</w:t>
+      </w:r>
+      <w:r>
+        <w:rPr>
+          <w:rFonts w:ascii="Times New Roman" w:hAnsi="Times New Roman" w:cs="Times New Roman"/>
+          <w:sz w:val="24"/>
+          <w:szCs w:val="24"/>
+        </w:rPr>
+        <w:t xml:space="preserve"> equivalence clas</w:t>
+      </w:r>
+      <w:r>
+        <w:rPr>
+          <w:rFonts w:ascii="Times New Roman" w:hAnsi="Times New Roman" w:cs="Times New Roman"/>
+          <w:sz w:val="24"/>
+          <w:szCs w:val="24"/>
+        </w:rPr>
+        <w:t>s is</w:t>
+      </w:r>
+      <w:r>
+        <w:rPr>
+          <w:rFonts w:ascii="Times New Roman" w:hAnsi="Times New Roman" w:cs="Times New Roman"/>
+          <w:sz w:val="24"/>
+          <w:szCs w:val="24"/>
+        </w:rPr>
+        <w:t xml:space="preserve"> normal item object which have all the information required</w:t>
+      </w:r>
+      <w:r>
+        <w:rPr>
+          <w:rFonts w:ascii="Times New Roman" w:hAnsi="Times New Roman" w:cs="Times New Roman"/>
+          <w:sz w:val="24"/>
+          <w:szCs w:val="24"/>
+        </w:rPr>
+        <w:t xml:space="preserve">. </w:t>
+      </w:r>
+    </w:p>
+    <w:p>
+      <w:pPr>
+        <w:rPr>
+          <w:rFonts w:ascii="Times New Roman" w:hAnsi="Times New Roman" w:cs="Times New Roman"/>
+          <w:szCs w:val="21"/>
+        </w:rPr>
+      </w:pPr>
+      <w:r>
+        <w:rPr>
+          <w:rFonts w:ascii="Times New Roman" w:hAnsi="Times New Roman" w:cs="Times New Roman"/>
+          <w:sz w:val="24"/>
+          <w:szCs w:val="24"/>
+        </w:rPr>
+        <w:t>Invalid equivalence class is</w:t>
+      </w:r>
+      <w:r>
+        <w:rPr>
+          <w:rFonts w:ascii="Times New Roman" w:hAnsi="Times New Roman" w:cs="Times New Roman"/>
+          <w:sz w:val="24"/>
+          <w:szCs w:val="24"/>
+        </w:rPr>
+        <w:t xml:space="preserve"> empty item object</w:t>
+      </w:r>
+      <w:r>
+        <w:rPr>
+          <w:rFonts w:ascii="Times New Roman" w:hAnsi="Times New Roman" w:cs="Times New Roman"/>
+          <w:sz w:val="24"/>
+          <w:szCs w:val="24"/>
+        </w:rPr>
+        <w:t xml:space="preserve">. </w:t>
+      </w:r>
+    </w:p>
+    <w:p>
+      <w:pPr>
+        <w:rPr>
+          <w:rFonts w:ascii="Times New Roman" w:hAnsi="Times New Roman" w:cs="Times New Roman"/>
+        </w:rPr>
+      </w:pPr>
+    </w:p>
+    <w:p>
+      <w:pPr>
+        <w:rPr>
+          <w:rFonts w:ascii="Times New Roman" w:hAnsi="Times New Roman" w:cs="Times New Roman"/>
+          <w:sz w:val="24"/>
+          <w:szCs w:val="24"/>
+        </w:rPr>
+      </w:pPr>
+      <w:r>
+        <w:rPr>
+          <w:rStyle w:val="SubtleEmphasis"/>
           <w:rFonts w:hint="eastAsia"/>
         </w:rPr>
-        <w:t>P</w:t>
-      </w:r>
-      <w:r>
-        <w:t>art2</w:t>
-      </w:r>
-    </w:p>
-    <w:p>
-      <w:pPr>
-        <w:rPr>
+        <w:t>2</w:t>
+      </w:r>
+      <w:r>
+        <w:rPr>
+          <w:rStyle w:val="SubtleEmphasis"/>
+        </w:rPr>
+        <w:t>.2</w:t>
+      </w:r>
+      <w:r>
+        <w:rPr>
+          <w:rFonts w:ascii="Times New Roman" w:hAnsi="Times New Roman" w:cs="Times New Roman"/>
+          <w:sz w:val="24"/>
+          <w:szCs w:val="24"/>
+        </w:rPr>
+        <w:t xml:space="preserve"> </w:t>
+      </w:r>
+      <w:r>
+        <w:rPr>
+          <w:rFonts w:ascii="Times New Roman" w:hAnsi="Times New Roman" w:cs="Times New Roman"/>
+          <w:i/>
+          <w:iCs/>
+          <w:sz w:val="24"/>
+          <w:szCs w:val="24"/>
+        </w:rPr>
+        <w:t>In the ‘</w:t>
+      </w:r>
+      <w:proofErr w:type="spellStart"/>
+      <w:r>
+        <w:rPr>
+          <w:rFonts w:ascii="Times New Roman" w:hAnsi="Times New Roman" w:cs="Times New Roman"/>
+          <w:i/>
+          <w:iCs/>
+          <w:sz w:val="24"/>
+          <w:szCs w:val="24"/>
+        </w:rPr>
+        <w:t>OpenLibrary</w:t>
+      </w:r>
+      <w:proofErr w:type="spellEnd"/>
+      <w:r>
+        <w:rPr>
+          <w:rFonts w:ascii="Times New Roman" w:hAnsi="Times New Roman" w:cs="Times New Roman"/>
+          <w:i/>
+          <w:iCs/>
+          <w:sz w:val="24"/>
+          <w:szCs w:val="24"/>
+        </w:rPr>
+        <w:t>’ Class, ‘</w:t>
+      </w:r>
+      <w:r>
+        <w:rPr>
+          <w:rFonts w:ascii="Times New Roman" w:hAnsi="Times New Roman" w:cs="Times New Roman"/>
+          <w:i/>
+          <w:iCs/>
+          <w:sz w:val="24"/>
+          <w:szCs w:val="24"/>
+        </w:rPr>
+        <w:t>Search</w:t>
+      </w:r>
+      <w:r>
+        <w:rPr>
+          <w:rFonts w:ascii="Times New Roman" w:hAnsi="Times New Roman" w:cs="Times New Roman"/>
+          <w:i/>
+          <w:iCs/>
+          <w:sz w:val="24"/>
+          <w:szCs w:val="24"/>
+        </w:rPr>
+        <w:t>’</w:t>
+      </w:r>
+      <w:r>
+        <w:rPr>
+          <w:rFonts w:ascii="Times New Roman" w:hAnsi="Times New Roman" w:cs="Times New Roman"/>
+          <w:i/>
+          <w:iCs/>
+          <w:sz w:val="24"/>
+          <w:szCs w:val="24"/>
+        </w:rPr>
+        <w:t xml:space="preserve"> method is used to get book information from </w:t>
+      </w:r>
+      <w:proofErr w:type="spellStart"/>
+      <w:r>
+        <w:rPr>
+          <w:rFonts w:ascii="Times New Roman" w:hAnsi="Times New Roman" w:cs="Times New Roman"/>
+          <w:i/>
+          <w:iCs/>
+          <w:sz w:val="24"/>
+          <w:szCs w:val="24"/>
+        </w:rPr>
+        <w:t>OpenLibrary</w:t>
+      </w:r>
+      <w:proofErr w:type="spellEnd"/>
+      <w:r>
+        <w:rPr>
+          <w:rFonts w:ascii="Times New Roman" w:hAnsi="Times New Roman" w:cs="Times New Roman"/>
+          <w:i/>
+          <w:iCs/>
+          <w:sz w:val="24"/>
+          <w:szCs w:val="24"/>
+        </w:rPr>
+        <w:t xml:space="preserve"> API.</w:t>
+      </w:r>
+      <w:r>
+        <w:rPr>
+          <w:rFonts w:ascii="Times New Roman" w:hAnsi="Times New Roman" w:cs="Times New Roman"/>
+          <w:sz w:val="24"/>
+          <w:szCs w:val="24"/>
+        </w:rPr>
+        <w:t xml:space="preserve"> </w:t>
+      </w:r>
+    </w:p>
+    <w:p>
+      <w:pPr>
+        <w:rPr>
+          <w:rFonts w:ascii="Times New Roman" w:hAnsi="Times New Roman" w:cs="Times New Roman"/>
+          <w:sz w:val="24"/>
+          <w:szCs w:val="24"/>
+        </w:rPr>
+      </w:pPr>
+      <w:r>
+        <w:rPr>
+          <w:rFonts w:ascii="Times New Roman" w:hAnsi="Times New Roman" w:cs="Times New Roman"/>
+          <w:sz w:val="24"/>
+          <w:szCs w:val="24"/>
+        </w:rPr>
+        <w:t xml:space="preserve">Valid equivalence class is that the input title name is a book name. </w:t>
+      </w:r>
+    </w:p>
+    <w:p>
+      <w:pPr>
+        <w:rPr>
+          <w:rFonts w:ascii="Times New Roman" w:hAnsi="Times New Roman" w:cs="Times New Roman"/>
+          <w:sz w:val="24"/>
+          <w:szCs w:val="24"/>
+        </w:rPr>
+      </w:pPr>
+      <w:r>
+        <w:rPr>
+          <w:rFonts w:ascii="Times New Roman" w:hAnsi="Times New Roman" w:cs="Times New Roman"/>
+          <w:sz w:val="24"/>
+          <w:szCs w:val="24"/>
+        </w:rPr>
+        <w:t>Invalid equivalence class is that the input title name is empty String.</w:t>
+      </w:r>
+    </w:p>
+    <w:p>
+      <w:pPr>
+        <w:rPr>
+          <w:rFonts w:ascii="Times New Roman" w:hAnsi="Times New Roman" w:cs="Times New Roman"/>
+          <w:sz w:val="24"/>
+          <w:szCs w:val="24"/>
+        </w:rPr>
+      </w:pPr>
+    </w:p>
+    <w:p>
+      <w:pPr>
+        <w:rPr>
+          <w:rFonts w:ascii="Times New Roman" w:hAnsi="Times New Roman" w:cs="Times New Roman"/>
+          <w:sz w:val="24"/>
+          <w:szCs w:val="24"/>
+        </w:rPr>
+      </w:pPr>
+      <w:r>
+        <w:rPr>
+          <w:rStyle w:val="SubtleEmphasis"/>
           <w:rFonts w:hint="eastAsia"/>
+        </w:rPr>
+        <w:t>2</w:t>
+      </w:r>
+      <w:r>
+        <w:rPr>
+          <w:rStyle w:val="SubtleEmphasis"/>
+        </w:rPr>
+        <w:t>.3</w:t>
+      </w:r>
+      <w:r>
+        <w:rPr>
+          <w:rFonts w:ascii="Times New Roman" w:hAnsi="Times New Roman" w:cs="Times New Roman"/>
+          <w:sz w:val="24"/>
+          <w:szCs w:val="24"/>
+        </w:rPr>
+        <w:t xml:space="preserve"> </w:t>
+      </w:r>
+      <w:r>
+        <w:rPr>
+          <w:rFonts w:ascii="Times New Roman" w:hAnsi="Times New Roman" w:cs="Times New Roman"/>
+          <w:i/>
+          <w:iCs/>
+          <w:sz w:val="24"/>
+          <w:szCs w:val="24"/>
+        </w:rPr>
+        <w:t>In the ‘</w:t>
+      </w:r>
+      <w:proofErr w:type="spellStart"/>
+      <w:r>
+        <w:rPr>
+          <w:rFonts w:ascii="Times New Roman" w:hAnsi="Times New Roman" w:cs="Times New Roman"/>
+          <w:i/>
+          <w:iCs/>
+          <w:sz w:val="24"/>
+          <w:szCs w:val="24"/>
+        </w:rPr>
+        <w:t>OpenLibrary</w:t>
+      </w:r>
+      <w:proofErr w:type="spellEnd"/>
+      <w:r>
+        <w:rPr>
+          <w:rFonts w:ascii="Times New Roman" w:hAnsi="Times New Roman" w:cs="Times New Roman"/>
+          <w:i/>
+          <w:iCs/>
+          <w:sz w:val="24"/>
+          <w:szCs w:val="24"/>
+        </w:rPr>
+        <w:t>’ Class, ‘</w:t>
+      </w:r>
+      <w:proofErr w:type="spellStart"/>
+      <w:r>
+        <w:rPr>
+          <w:rFonts w:ascii="Times New Roman" w:hAnsi="Times New Roman" w:cs="Times New Roman"/>
+          <w:i/>
+          <w:iCs/>
+          <w:sz w:val="24"/>
+          <w:szCs w:val="24"/>
+        </w:rPr>
+        <w:t>getCategories</w:t>
+      </w:r>
+      <w:proofErr w:type="spellEnd"/>
+      <w:r>
+        <w:rPr>
+          <w:rFonts w:ascii="Times New Roman" w:hAnsi="Times New Roman" w:cs="Times New Roman"/>
+          <w:i/>
+          <w:iCs/>
+          <w:sz w:val="24"/>
+          <w:szCs w:val="24"/>
+        </w:rPr>
+        <w:t>’ method is used to get the Categories from the Json Object</w:t>
+      </w:r>
+      <w:r>
+        <w:rPr>
+          <w:rFonts w:ascii="Times New Roman" w:hAnsi="Times New Roman" w:cs="Times New Roman"/>
+          <w:i/>
+          <w:iCs/>
+          <w:sz w:val="24"/>
+          <w:szCs w:val="24"/>
+        </w:rPr>
+        <w:t>.</w:t>
+      </w:r>
+      <w:r>
+        <w:rPr>
+          <w:rFonts w:ascii="Times New Roman" w:hAnsi="Times New Roman" w:cs="Times New Roman"/>
+          <w:sz w:val="24"/>
+          <w:szCs w:val="24"/>
+        </w:rPr>
+        <w:t xml:space="preserve"> </w:t>
+      </w:r>
+    </w:p>
+    <w:p>
+      <w:pPr>
+        <w:rPr>
+          <w:rFonts w:ascii="Times New Roman" w:hAnsi="Times New Roman" w:cs="Times New Roman"/>
+          <w:sz w:val="24"/>
+          <w:szCs w:val="24"/>
+        </w:rPr>
+      </w:pPr>
+      <w:r>
+        <w:rPr>
+          <w:rFonts w:ascii="Times New Roman" w:hAnsi="Times New Roman" w:cs="Times New Roman"/>
+          <w:sz w:val="24"/>
+          <w:szCs w:val="24"/>
+        </w:rPr>
+        <w:t xml:space="preserve">Valid equivalence class is that the input is a normal Json Object which contains categories. </w:t>
+      </w:r>
+    </w:p>
+    <w:p>
+      <w:pPr>
+        <w:rPr>
+          <w:rFonts w:ascii="Times New Roman" w:hAnsi="Times New Roman" w:cs="Times New Roman"/>
+          <w:sz w:val="24"/>
+          <w:szCs w:val="24"/>
+        </w:rPr>
+      </w:pPr>
+      <w:r>
+        <w:rPr>
+          <w:rFonts w:ascii="Times New Roman" w:hAnsi="Times New Roman" w:cs="Times New Roman"/>
+          <w:sz w:val="24"/>
+          <w:szCs w:val="24"/>
+        </w:rPr>
+        <w:t>Invalid equivalence class is that the input is a Json Object which don’t have ‘categories’ or have empty ‘</w:t>
+      </w:r>
+      <w:proofErr w:type="gramStart"/>
+      <w:r>
+        <w:rPr>
+          <w:rFonts w:ascii="Times New Roman" w:hAnsi="Times New Roman" w:cs="Times New Roman"/>
+          <w:sz w:val="24"/>
+          <w:szCs w:val="24"/>
+        </w:rPr>
+        <w:t>categories’</w:t>
+      </w:r>
+      <w:proofErr w:type="gramEnd"/>
+      <w:r>
+        <w:rPr>
+          <w:rFonts w:ascii="Times New Roman" w:hAnsi="Times New Roman" w:cs="Times New Roman"/>
+          <w:sz w:val="24"/>
+          <w:szCs w:val="24"/>
+        </w:rPr>
+        <w:t>.</w:t>
+      </w:r>
+    </w:p>
+    <w:p>
+      <w:pPr>
+        <w:rPr>
+          <w:rFonts w:ascii="Times New Roman" w:hAnsi="Times New Roman" w:cs="Times New Roman"/>
+          <w:sz w:val="24"/>
+          <w:szCs w:val="24"/>
+        </w:rPr>
+      </w:pPr>
+    </w:p>
+    <w:p>
+      <w:pPr>
+        <w:rPr>
+          <w:rFonts w:ascii="Times New Roman" w:hAnsi="Times New Roman" w:cs="Times New Roman"/>
+          <w:sz w:val="24"/>
+          <w:szCs w:val="24"/>
+        </w:rPr>
+      </w:pPr>
+      <w:r>
+        <w:rPr>
+          <w:rStyle w:val="SubtleEmphasis"/>
+          <w:rFonts w:hint="eastAsia"/>
+        </w:rPr>
+        <w:t>2</w:t>
+      </w:r>
+      <w:r>
+        <w:rPr>
+          <w:rStyle w:val="SubtleEmphasis"/>
+        </w:rPr>
+        <w:t>.4</w:t>
+      </w:r>
+      <w:r>
+        <w:rPr>
+          <w:rFonts w:ascii="Times New Roman" w:hAnsi="Times New Roman" w:cs="Times New Roman"/>
+          <w:sz w:val="24"/>
+          <w:szCs w:val="24"/>
+        </w:rPr>
+        <w:t xml:space="preserve"> </w:t>
+      </w:r>
+      <w:r>
+        <w:rPr>
+          <w:rFonts w:ascii="Times New Roman" w:hAnsi="Times New Roman" w:cs="Times New Roman"/>
+          <w:i/>
+          <w:iCs/>
+          <w:sz w:val="24"/>
+          <w:szCs w:val="24"/>
+        </w:rPr>
+        <w:t>In the ‘</w:t>
+      </w:r>
+      <w:proofErr w:type="spellStart"/>
+      <w:r>
+        <w:rPr>
+          <w:rFonts w:ascii="Times New Roman" w:hAnsi="Times New Roman" w:cs="Times New Roman"/>
+          <w:i/>
+          <w:iCs/>
+          <w:sz w:val="24"/>
+          <w:szCs w:val="24"/>
+        </w:rPr>
+        <w:t>OpenLibrary</w:t>
+      </w:r>
+      <w:proofErr w:type="spellEnd"/>
+      <w:r>
+        <w:rPr>
+          <w:rFonts w:ascii="Times New Roman" w:hAnsi="Times New Roman" w:cs="Times New Roman"/>
+          <w:i/>
+          <w:iCs/>
+          <w:sz w:val="24"/>
+          <w:szCs w:val="24"/>
+        </w:rPr>
+        <w:t>’ Class, ‘</w:t>
+      </w:r>
+      <w:proofErr w:type="spellStart"/>
+      <w:r>
+        <w:rPr>
+          <w:rFonts w:ascii="Times New Roman" w:hAnsi="Times New Roman" w:cs="Times New Roman"/>
+          <w:i/>
+          <w:iCs/>
+          <w:sz w:val="24"/>
+          <w:szCs w:val="24"/>
+        </w:rPr>
+        <w:t>get</w:t>
+      </w:r>
+      <w:r>
+        <w:rPr>
+          <w:rFonts w:ascii="Times New Roman" w:hAnsi="Times New Roman" w:cs="Times New Roman"/>
+          <w:i/>
+          <w:iCs/>
+          <w:sz w:val="24"/>
+          <w:szCs w:val="24"/>
+        </w:rPr>
+        <w:t>Describe</w:t>
+      </w:r>
+      <w:proofErr w:type="spellEnd"/>
+      <w:r>
+        <w:rPr>
+          <w:rFonts w:ascii="Times New Roman" w:hAnsi="Times New Roman" w:cs="Times New Roman"/>
+          <w:i/>
+          <w:iCs/>
+          <w:sz w:val="24"/>
+          <w:szCs w:val="24"/>
+        </w:rPr>
+        <w:t xml:space="preserve">’ method is used to get the </w:t>
+      </w:r>
+      <w:r>
+        <w:rPr>
+          <w:rFonts w:ascii="Times New Roman" w:hAnsi="Times New Roman" w:cs="Times New Roman"/>
+          <w:i/>
+          <w:iCs/>
+          <w:sz w:val="24"/>
+          <w:szCs w:val="24"/>
+        </w:rPr>
+        <w:t>Description</w:t>
+      </w:r>
+      <w:r>
+        <w:rPr>
+          <w:rFonts w:ascii="Times New Roman" w:hAnsi="Times New Roman" w:cs="Times New Roman"/>
+          <w:i/>
+          <w:iCs/>
+          <w:sz w:val="24"/>
+          <w:szCs w:val="24"/>
+        </w:rPr>
+        <w:t xml:space="preserve"> from the Json Object.</w:t>
+      </w:r>
+      <w:r>
+        <w:rPr>
+          <w:rFonts w:ascii="Times New Roman" w:hAnsi="Times New Roman" w:cs="Times New Roman"/>
+          <w:sz w:val="24"/>
+          <w:szCs w:val="24"/>
+        </w:rPr>
+        <w:t xml:space="preserve"> </w:t>
+      </w:r>
+    </w:p>
+    <w:p>
+      <w:pPr>
+        <w:rPr>
+          <w:rFonts w:ascii="Times New Roman" w:hAnsi="Times New Roman" w:cs="Times New Roman"/>
+          <w:sz w:val="24"/>
+          <w:szCs w:val="24"/>
+        </w:rPr>
+      </w:pPr>
+      <w:r>
+        <w:rPr>
+          <w:rFonts w:ascii="Times New Roman" w:hAnsi="Times New Roman" w:cs="Times New Roman"/>
+          <w:sz w:val="24"/>
+          <w:szCs w:val="24"/>
+        </w:rPr>
+        <w:t>Valid equivalence class is that the input is a normal Json Object which contains</w:t>
+      </w:r>
+      <w:r>
+        <w:rPr>
+          <w:rFonts w:ascii="Times New Roman" w:hAnsi="Times New Roman" w:cs="Times New Roman"/>
+          <w:sz w:val="24"/>
+          <w:szCs w:val="24"/>
+        </w:rPr>
+        <w:t xml:space="preserve"> valid key to get</w:t>
+      </w:r>
+      <w:r>
+        <w:rPr>
+          <w:rFonts w:ascii="Times New Roman" w:hAnsi="Times New Roman" w:cs="Times New Roman"/>
+          <w:sz w:val="24"/>
+          <w:szCs w:val="24"/>
+        </w:rPr>
+        <w:t xml:space="preserve"> </w:t>
+      </w:r>
+      <w:r>
+        <w:rPr>
+          <w:rFonts w:ascii="Times New Roman" w:hAnsi="Times New Roman" w:cs="Times New Roman"/>
+          <w:sz w:val="24"/>
+          <w:szCs w:val="24"/>
+        </w:rPr>
+        <w:t>d</w:t>
+      </w:r>
+      <w:r>
+        <w:rPr>
+          <w:rFonts w:ascii="Times New Roman" w:hAnsi="Times New Roman" w:cs="Times New Roman"/>
+          <w:sz w:val="24"/>
+          <w:szCs w:val="24"/>
+        </w:rPr>
+        <w:t>escription</w:t>
+      </w:r>
+      <w:r>
+        <w:rPr>
+          <w:rFonts w:ascii="Times New Roman" w:hAnsi="Times New Roman" w:cs="Times New Roman"/>
+          <w:sz w:val="24"/>
+          <w:szCs w:val="24"/>
+        </w:rPr>
+        <w:t xml:space="preserve">. </w:t>
+      </w:r>
+    </w:p>
+    <w:p>
+      <w:pPr>
+        <w:rPr>
+          <w:rFonts w:ascii="Times New Roman" w:hAnsi="Times New Roman" w:cs="Times New Roman"/>
+          <w:sz w:val="24"/>
+          <w:szCs w:val="24"/>
+        </w:rPr>
+      </w:pPr>
+      <w:r>
+        <w:rPr>
+          <w:rFonts w:ascii="Times New Roman" w:hAnsi="Times New Roman" w:cs="Times New Roman"/>
+          <w:sz w:val="24"/>
+          <w:szCs w:val="24"/>
+        </w:rPr>
+        <w:t>Invalid equivalence class is that the input is a Json Object which</w:t>
+      </w:r>
+      <w:r>
+        <w:rPr>
+          <w:rFonts w:ascii="Times New Roman" w:hAnsi="Times New Roman" w:cs="Times New Roman"/>
+          <w:sz w:val="24"/>
+          <w:szCs w:val="24"/>
+        </w:rPr>
+        <w:t xml:space="preserve"> don’t have key or</w:t>
+      </w:r>
+      <w:r>
+        <w:rPr>
+          <w:rFonts w:ascii="Times New Roman" w:hAnsi="Times New Roman" w:cs="Times New Roman"/>
+          <w:sz w:val="24"/>
+          <w:szCs w:val="24"/>
+        </w:rPr>
+        <w:t xml:space="preserve"> </w:t>
+      </w:r>
+      <w:r>
+        <w:rPr>
+          <w:rFonts w:ascii="Times New Roman" w:hAnsi="Times New Roman" w:cs="Times New Roman"/>
+          <w:sz w:val="24"/>
+          <w:szCs w:val="24"/>
+        </w:rPr>
+        <w:t>have the invalid key which means the book don’t have any description.</w:t>
+      </w:r>
+    </w:p>
+    <w:p>
+      <w:pPr>
+        <w:rPr>
+          <w:rFonts w:ascii="Times New Roman" w:hAnsi="Times New Roman" w:cs="Times New Roman"/>
+          <w:sz w:val="24"/>
+          <w:szCs w:val="24"/>
+        </w:rPr>
+      </w:pPr>
+    </w:p>
+    <w:p>
+      <w:pPr>
+        <w:rPr>
+          <w:rFonts w:ascii="Times New Roman" w:hAnsi="Times New Roman" w:cs="Times New Roman"/>
+          <w:sz w:val="24"/>
+          <w:szCs w:val="24"/>
+        </w:rPr>
+      </w:pPr>
+      <w:r>
+        <w:rPr>
+          <w:rStyle w:val="SubtleEmphasis"/>
+          <w:rFonts w:hint="eastAsia"/>
+        </w:rPr>
+        <w:t>2</w:t>
+      </w:r>
+      <w:r>
+        <w:rPr>
+          <w:rStyle w:val="SubtleEmphasis"/>
+        </w:rPr>
+        <w:t>.</w:t>
+      </w:r>
+      <w:r>
+        <w:rPr>
+          <w:rStyle w:val="SubtleEmphasis"/>
+        </w:rPr>
+        <w:t>5</w:t>
+      </w:r>
+      <w:r>
+        <w:rPr>
+          <w:rFonts w:ascii="Times New Roman" w:hAnsi="Times New Roman" w:cs="Times New Roman"/>
+          <w:sz w:val="24"/>
+          <w:szCs w:val="24"/>
+        </w:rPr>
+        <w:t xml:space="preserve"> </w:t>
+      </w:r>
+      <w:r>
+        <w:rPr>
+          <w:rFonts w:ascii="Times New Roman" w:hAnsi="Times New Roman" w:cs="Times New Roman"/>
+          <w:i/>
+          <w:iCs/>
+          <w:sz w:val="24"/>
+          <w:szCs w:val="24"/>
+        </w:rPr>
+        <w:t>In the ‘</w:t>
+      </w:r>
+      <w:proofErr w:type="spellStart"/>
+      <w:r>
+        <w:rPr>
+          <w:rFonts w:ascii="Times New Roman" w:hAnsi="Times New Roman" w:cs="Times New Roman"/>
+          <w:i/>
+          <w:iCs/>
+          <w:sz w:val="24"/>
+          <w:szCs w:val="24"/>
+        </w:rPr>
+        <w:t>OpenLibrary</w:t>
+      </w:r>
+      <w:proofErr w:type="spellEnd"/>
+      <w:r>
+        <w:rPr>
+          <w:rFonts w:ascii="Times New Roman" w:hAnsi="Times New Roman" w:cs="Times New Roman"/>
+          <w:i/>
+          <w:iCs/>
+          <w:sz w:val="24"/>
+          <w:szCs w:val="24"/>
+        </w:rPr>
+        <w:t>’ Class, ‘</w:t>
+      </w:r>
+      <w:proofErr w:type="spellStart"/>
+      <w:r>
+        <w:rPr>
+          <w:rFonts w:ascii="Times New Roman" w:hAnsi="Times New Roman" w:cs="Times New Roman"/>
+          <w:i/>
+          <w:iCs/>
+          <w:sz w:val="24"/>
+          <w:szCs w:val="24"/>
+        </w:rPr>
+        <w:t>get</w:t>
+      </w:r>
+      <w:r>
+        <w:rPr>
+          <w:rFonts w:ascii="Times New Roman" w:hAnsi="Times New Roman" w:cs="Times New Roman"/>
+          <w:i/>
+          <w:iCs/>
+          <w:sz w:val="24"/>
+          <w:szCs w:val="24"/>
+        </w:rPr>
+        <w:t>ItemList</w:t>
+      </w:r>
+      <w:proofErr w:type="spellEnd"/>
+      <w:r>
+        <w:rPr>
+          <w:rFonts w:ascii="Times New Roman" w:hAnsi="Times New Roman" w:cs="Times New Roman"/>
+          <w:i/>
+          <w:iCs/>
+          <w:sz w:val="24"/>
+          <w:szCs w:val="24"/>
+        </w:rPr>
+        <w:t>’ m</w:t>
+      </w:r>
+      <w:r>
+        <w:rPr>
+          <w:rFonts w:ascii="Times New Roman" w:hAnsi="Times New Roman" w:cs="Times New Roman"/>
+          <w:i/>
+          <w:iCs/>
+          <w:sz w:val="24"/>
+          <w:szCs w:val="24"/>
+        </w:rPr>
+        <w:t xml:space="preserve">ethod is used to get </w:t>
+      </w:r>
+      <w:r>
+        <w:rPr>
+          <w:rFonts w:ascii="Times New Roman" w:hAnsi="Times New Roman" w:cs="Times New Roman"/>
+          <w:i/>
+          <w:iCs/>
+          <w:sz w:val="24"/>
+          <w:szCs w:val="24"/>
+        </w:rPr>
+        <w:t>all the information of</w:t>
+      </w:r>
+      <w:r>
+        <w:rPr>
+          <w:rFonts w:ascii="Times New Roman" w:hAnsi="Times New Roman" w:cs="Times New Roman"/>
+          <w:i/>
+          <w:iCs/>
+          <w:sz w:val="24"/>
+          <w:szCs w:val="24"/>
+        </w:rPr>
+        <w:t xml:space="preserve"> </w:t>
+      </w:r>
+      <w:r>
+        <w:rPr>
+          <w:rFonts w:ascii="Times New Roman" w:hAnsi="Times New Roman" w:cs="Times New Roman"/>
+          <w:i/>
+          <w:iCs/>
+          <w:sz w:val="24"/>
+          <w:szCs w:val="24"/>
+        </w:rPr>
+        <w:t>item</w:t>
+      </w:r>
+      <w:r>
+        <w:rPr>
+          <w:rFonts w:ascii="Times New Roman" w:hAnsi="Times New Roman" w:cs="Times New Roman"/>
+          <w:i/>
+          <w:iCs/>
+          <w:sz w:val="24"/>
+          <w:szCs w:val="24"/>
+        </w:rPr>
+        <w:t xml:space="preserve"> from the Json </w:t>
+      </w:r>
+      <w:r>
+        <w:rPr>
+          <w:rFonts w:ascii="Times New Roman" w:hAnsi="Times New Roman" w:cs="Times New Roman"/>
+          <w:i/>
+          <w:iCs/>
+          <w:sz w:val="24"/>
+          <w:szCs w:val="24"/>
+        </w:rPr>
+        <w:t>Array</w:t>
+      </w:r>
+      <w:r>
+        <w:rPr>
+          <w:rFonts w:ascii="Times New Roman" w:hAnsi="Times New Roman" w:cs="Times New Roman"/>
+          <w:i/>
+          <w:iCs/>
+          <w:sz w:val="24"/>
+          <w:szCs w:val="24"/>
+        </w:rPr>
+        <w:t>.</w:t>
+      </w:r>
+      <w:r>
+        <w:rPr>
+          <w:rFonts w:ascii="Times New Roman" w:hAnsi="Times New Roman" w:cs="Times New Roman"/>
+          <w:sz w:val="24"/>
+          <w:szCs w:val="24"/>
+        </w:rPr>
+        <w:t xml:space="preserve"> </w:t>
+      </w:r>
+    </w:p>
+    <w:p>
+      <w:pPr>
+        <w:rPr>
+          <w:rFonts w:ascii="Times New Roman" w:hAnsi="Times New Roman" w:cs="Times New Roman"/>
+          <w:sz w:val="24"/>
+          <w:szCs w:val="24"/>
+        </w:rPr>
+      </w:pPr>
+      <w:r>
+        <w:rPr>
+          <w:rFonts w:ascii="Times New Roman" w:hAnsi="Times New Roman" w:cs="Times New Roman"/>
+          <w:sz w:val="24"/>
+          <w:szCs w:val="24"/>
+        </w:rPr>
+        <w:t xml:space="preserve">Valid equivalence class is that the input is a normal Json </w:t>
+      </w:r>
+      <w:r>
+        <w:rPr>
+          <w:rFonts w:ascii="Times New Roman" w:hAnsi="Times New Roman" w:cs="Times New Roman"/>
+          <w:sz w:val="24"/>
+          <w:szCs w:val="24"/>
+        </w:rPr>
+        <w:t>Array</w:t>
+      </w:r>
+      <w:r>
+        <w:rPr>
+          <w:rFonts w:ascii="Times New Roman" w:hAnsi="Times New Roman" w:cs="Times New Roman"/>
+          <w:sz w:val="24"/>
+          <w:szCs w:val="24"/>
+        </w:rPr>
+        <w:t xml:space="preserve"> which contains </w:t>
+      </w:r>
+      <w:r>
+        <w:rPr>
+          <w:rFonts w:ascii="Times New Roman" w:hAnsi="Times New Roman" w:cs="Times New Roman"/>
+          <w:sz w:val="24"/>
+          <w:szCs w:val="24"/>
+        </w:rPr>
+        <w:t>all the information about the book</w:t>
+      </w:r>
+      <w:r>
+        <w:rPr>
+          <w:rFonts w:ascii="Times New Roman" w:hAnsi="Times New Roman" w:cs="Times New Roman"/>
+          <w:sz w:val="24"/>
+          <w:szCs w:val="24"/>
+        </w:rPr>
+        <w:t xml:space="preserve">. </w:t>
+      </w:r>
+      <w:r>
+        <w:rPr>
+          <w:rFonts w:ascii="Times New Roman" w:hAnsi="Times New Roman" w:cs="Times New Roman"/>
+          <w:sz w:val="24"/>
+          <w:szCs w:val="24"/>
+        </w:rPr>
+        <w:t>For boundary conditions, the Array could have 1 or 2 Json Object, because we only take the first Json object.</w:t>
+      </w:r>
+    </w:p>
+    <w:p>
+      <w:pPr>
+        <w:rPr>
+          <w:rFonts w:ascii="Times New Roman" w:hAnsi="Times New Roman" w:cs="Times New Roman"/>
+          <w:sz w:val="24"/>
+          <w:szCs w:val="24"/>
+        </w:rPr>
+      </w:pPr>
+      <w:r>
+        <w:rPr>
+          <w:rFonts w:ascii="Times New Roman" w:hAnsi="Times New Roman" w:cs="Times New Roman"/>
+          <w:sz w:val="24"/>
+          <w:szCs w:val="24"/>
+        </w:rPr>
+        <w:t>Invalid equivalence class is that the input is a</w:t>
+      </w:r>
+      <w:r>
+        <w:rPr>
+          <w:rFonts w:ascii="Times New Roman" w:hAnsi="Times New Roman" w:cs="Times New Roman"/>
+          <w:sz w:val="24"/>
+          <w:szCs w:val="24"/>
+        </w:rPr>
+        <w:t>n</w:t>
+      </w:r>
+      <w:r>
+        <w:rPr>
+          <w:rFonts w:ascii="Times New Roman" w:hAnsi="Times New Roman" w:cs="Times New Roman"/>
+          <w:sz w:val="24"/>
+          <w:szCs w:val="24"/>
+        </w:rPr>
+        <w:t xml:space="preserve"> empty</w:t>
+      </w:r>
+      <w:r>
+        <w:rPr>
+          <w:rFonts w:ascii="Times New Roman" w:hAnsi="Times New Roman" w:cs="Times New Roman"/>
+          <w:sz w:val="24"/>
+          <w:szCs w:val="24"/>
+        </w:rPr>
+        <w:t xml:space="preserve"> Json </w:t>
+      </w:r>
+      <w:r>
+        <w:rPr>
+          <w:rFonts w:ascii="Times New Roman" w:hAnsi="Times New Roman" w:cs="Times New Roman"/>
+          <w:sz w:val="24"/>
+          <w:szCs w:val="24"/>
+        </w:rPr>
+        <w:t>Array.</w:t>
+      </w:r>
+    </w:p>
+    <w:p>
+      <w:pPr>
+        <w:rPr>
+          <w:rFonts w:ascii="Times New Roman" w:hAnsi="Times New Roman" w:cs="Times New Roman"/>
+          <w:sz w:val="24"/>
+          <w:szCs w:val="24"/>
+        </w:rPr>
+      </w:pPr>
+    </w:p>
+    <w:p>
+      <w:pPr>
+        <w:rPr>
+          <w:rFonts w:ascii="Times New Roman" w:hAnsi="Times New Roman" w:cs="Times New Roman"/>
+          <w:sz w:val="24"/>
+          <w:szCs w:val="24"/>
+        </w:rPr>
+      </w:pPr>
+      <w:r>
+        <w:rPr>
+          <w:rStyle w:val="SubtleEmphasis"/>
+          <w:rFonts w:hint="eastAsia"/>
+        </w:rPr>
+        <w:t>2</w:t>
+      </w:r>
+      <w:r>
+        <w:rPr>
+          <w:rStyle w:val="SubtleEmphasis"/>
+        </w:rPr>
+        <w:t>.</w:t>
+      </w:r>
+      <w:r>
+        <w:rPr>
+          <w:rStyle w:val="SubtleEmphasis"/>
+        </w:rPr>
+        <w:t>6</w:t>
+      </w:r>
+      <w:r>
+        <w:rPr>
+          <w:rFonts w:ascii="Times New Roman" w:hAnsi="Times New Roman" w:cs="Times New Roman"/>
+          <w:sz w:val="24"/>
+          <w:szCs w:val="24"/>
+        </w:rPr>
+        <w:t xml:space="preserve"> </w:t>
+      </w:r>
+      <w:r>
+        <w:rPr>
+          <w:rFonts w:ascii="Times New Roman" w:hAnsi="Times New Roman" w:cs="Times New Roman"/>
+          <w:i/>
+          <w:iCs/>
+          <w:sz w:val="24"/>
+          <w:szCs w:val="24"/>
+        </w:rPr>
+        <w:t>In the ‘</w:t>
+      </w:r>
+      <w:proofErr w:type="spellStart"/>
+      <w:r>
+        <w:rPr>
+          <w:rFonts w:ascii="Times New Roman" w:hAnsi="Times New Roman" w:cs="Times New Roman"/>
+          <w:i/>
+          <w:iCs/>
+          <w:sz w:val="24"/>
+          <w:szCs w:val="24"/>
+        </w:rPr>
+        <w:t>OpenLibrary</w:t>
+      </w:r>
+      <w:proofErr w:type="spellEnd"/>
+      <w:r>
+        <w:rPr>
+          <w:rFonts w:ascii="Times New Roman" w:hAnsi="Times New Roman" w:cs="Times New Roman"/>
+          <w:i/>
+          <w:iCs/>
+          <w:sz w:val="24"/>
+          <w:szCs w:val="24"/>
+        </w:rPr>
+        <w:t>’ Class, ‘</w:t>
+      </w:r>
+      <w:proofErr w:type="spellStart"/>
+      <w:r>
+        <w:rPr>
+          <w:rFonts w:ascii="Times New Roman" w:hAnsi="Times New Roman" w:cs="Times New Roman"/>
+          <w:i/>
+          <w:iCs/>
+          <w:sz w:val="24"/>
+          <w:szCs w:val="24"/>
+        </w:rPr>
+        <w:t>get</w:t>
+      </w:r>
+      <w:r>
+        <w:rPr>
+          <w:rFonts w:ascii="Times New Roman" w:hAnsi="Times New Roman" w:cs="Times New Roman"/>
+          <w:i/>
+          <w:iCs/>
+          <w:sz w:val="24"/>
+          <w:szCs w:val="24"/>
+        </w:rPr>
+        <w:t>Author</w:t>
+      </w:r>
+      <w:proofErr w:type="spellEnd"/>
+      <w:r>
+        <w:rPr>
+          <w:rFonts w:ascii="Times New Roman" w:hAnsi="Times New Roman" w:cs="Times New Roman"/>
+          <w:i/>
+          <w:iCs/>
+          <w:sz w:val="24"/>
+          <w:szCs w:val="24"/>
+        </w:rPr>
+        <w:t xml:space="preserve">’ method is used to get the </w:t>
+      </w:r>
+      <w:r>
+        <w:rPr>
+          <w:rFonts w:ascii="Times New Roman" w:hAnsi="Times New Roman" w:cs="Times New Roman"/>
+          <w:i/>
+          <w:iCs/>
+          <w:sz w:val="24"/>
+          <w:szCs w:val="24"/>
+        </w:rPr>
+        <w:t>Authors</w:t>
+      </w:r>
+      <w:r>
+        <w:rPr>
+          <w:rFonts w:ascii="Times New Roman" w:hAnsi="Times New Roman" w:cs="Times New Roman"/>
+          <w:i/>
+          <w:iCs/>
+          <w:sz w:val="24"/>
+          <w:szCs w:val="24"/>
+        </w:rPr>
+        <w:t xml:space="preserve"> from the Json Object.</w:t>
+      </w:r>
+      <w:r>
+        <w:rPr>
+          <w:rFonts w:ascii="Times New Roman" w:hAnsi="Times New Roman" w:cs="Times New Roman"/>
+          <w:sz w:val="24"/>
+          <w:szCs w:val="24"/>
+        </w:rPr>
+        <w:t xml:space="preserve"> </w:t>
+      </w:r>
+    </w:p>
+    <w:p>
+      <w:pPr>
+        <w:rPr>
+          <w:rFonts w:ascii="Times New Roman" w:hAnsi="Times New Roman" w:cs="Times New Roman"/>
+          <w:sz w:val="24"/>
+          <w:szCs w:val="24"/>
+        </w:rPr>
+      </w:pPr>
+      <w:r>
+        <w:rPr>
+          <w:rFonts w:ascii="Times New Roman" w:hAnsi="Times New Roman" w:cs="Times New Roman"/>
+          <w:sz w:val="24"/>
+          <w:szCs w:val="24"/>
+        </w:rPr>
+        <w:t xml:space="preserve">Valid equivalence class is that the input is a normal Json Object which contains </w:t>
+      </w:r>
+      <w:r>
+        <w:rPr>
+          <w:rFonts w:ascii="Times New Roman" w:hAnsi="Times New Roman" w:cs="Times New Roman"/>
+          <w:sz w:val="24"/>
+          <w:szCs w:val="24"/>
+        </w:rPr>
+        <w:t>author</w:t>
+      </w:r>
+      <w:r>
+        <w:rPr>
+          <w:rFonts w:ascii="Times New Roman" w:hAnsi="Times New Roman" w:cs="Times New Roman"/>
+          <w:sz w:val="24"/>
+          <w:szCs w:val="24"/>
+        </w:rPr>
+        <w:t>s</w:t>
+      </w:r>
+      <w:r>
+        <w:rPr>
+          <w:rFonts w:ascii="Times New Roman" w:hAnsi="Times New Roman" w:cs="Times New Roman"/>
+          <w:sz w:val="24"/>
+          <w:szCs w:val="24"/>
+        </w:rPr>
+        <w:t>.</w:t>
+      </w:r>
+      <w:r>
+        <w:rPr>
+          <w:rFonts w:ascii="Times New Roman" w:hAnsi="Times New Roman" w:cs="Times New Roman"/>
+          <w:sz w:val="24"/>
+          <w:szCs w:val="24"/>
+        </w:rPr>
+        <w:t xml:space="preserve"> Since we only take the first author. As for boundary conditions, the author array will contain 1 or 2 authors.</w:t>
+      </w:r>
+      <w:r>
+        <w:rPr>
+          <w:rFonts w:ascii="Times New Roman" w:hAnsi="Times New Roman" w:cs="Times New Roman"/>
+          <w:sz w:val="24"/>
+          <w:szCs w:val="24"/>
+        </w:rPr>
+        <w:t xml:space="preserve"> </w:t>
+      </w:r>
+    </w:p>
+    <w:p>
+      <w:pPr>
+        <w:rPr>
+          <w:rFonts w:ascii="Times New Roman" w:hAnsi="Times New Roman" w:cs="Times New Roman"/>
+          <w:sz w:val="24"/>
+          <w:szCs w:val="24"/>
+        </w:rPr>
+      </w:pPr>
+      <w:r>
+        <w:rPr>
+          <w:rFonts w:ascii="Times New Roman" w:hAnsi="Times New Roman" w:cs="Times New Roman"/>
+          <w:sz w:val="24"/>
+          <w:szCs w:val="24"/>
+        </w:rPr>
+        <w:t>Invalid equivalence class is that the input is a Json Object which don’t have ‘</w:t>
+      </w:r>
+      <w:r>
+        <w:rPr>
+          <w:rFonts w:ascii="Times New Roman" w:hAnsi="Times New Roman" w:cs="Times New Roman"/>
+          <w:sz w:val="24"/>
+          <w:szCs w:val="24"/>
+        </w:rPr>
+        <w:t>author</w:t>
+      </w:r>
+      <w:r>
+        <w:rPr>
+          <w:rFonts w:ascii="Times New Roman" w:hAnsi="Times New Roman" w:cs="Times New Roman"/>
+          <w:sz w:val="24"/>
+          <w:szCs w:val="24"/>
+        </w:rPr>
+        <w:t xml:space="preserve"> or have empty ‘</w:t>
+      </w:r>
+      <w:r>
+        <w:rPr>
+          <w:rFonts w:ascii="Times New Roman" w:hAnsi="Times New Roman" w:cs="Times New Roman"/>
+          <w:sz w:val="24"/>
+          <w:szCs w:val="24"/>
+        </w:rPr>
+        <w:t>author</w:t>
+      </w:r>
+      <w:r>
+        <w:rPr>
+          <w:rFonts w:ascii="Times New Roman" w:hAnsi="Times New Roman" w:cs="Times New Roman"/>
+          <w:sz w:val="24"/>
+          <w:szCs w:val="24"/>
+        </w:rPr>
+        <w:t>’.</w:t>
+      </w:r>
+    </w:p>
+    <w:p>
+      <w:pPr>
+        <w:rPr>
+          <w:rFonts w:ascii="Times New Roman" w:hAnsi="Times New Roman" w:cs="Times New Roman"/>
+          <w:sz w:val="24"/>
+          <w:szCs w:val="24"/>
+        </w:rPr>
+      </w:pPr>
+    </w:p>
+    <w:p>
+      <w:pPr>
+        <w:rPr>
+          <w:rFonts w:ascii="Times New Roman" w:hAnsi="Times New Roman" w:cs="Times New Roman"/>
+          <w:sz w:val="24"/>
+          <w:szCs w:val="24"/>
+        </w:rPr>
+      </w:pPr>
+      <w:r>
+        <w:rPr>
+          <w:rStyle w:val="SubtleEmphasis"/>
+          <w:rFonts w:hint="eastAsia"/>
+        </w:rPr>
+        <w:t>2</w:t>
+      </w:r>
+      <w:r>
+        <w:rPr>
+          <w:rStyle w:val="SubtleEmphasis"/>
+        </w:rPr>
+        <w:t>.</w:t>
+      </w:r>
+      <w:r>
+        <w:rPr>
+          <w:rStyle w:val="SubtleEmphasis"/>
+        </w:rPr>
+        <w:t>7</w:t>
+      </w:r>
+      <w:r>
+        <w:rPr>
+          <w:rFonts w:ascii="Times New Roman" w:hAnsi="Times New Roman" w:cs="Times New Roman"/>
+          <w:sz w:val="24"/>
+          <w:szCs w:val="24"/>
+        </w:rPr>
+        <w:t xml:space="preserve"> </w:t>
+      </w:r>
+      <w:r>
+        <w:rPr>
+          <w:rFonts w:ascii="Times New Roman" w:hAnsi="Times New Roman" w:cs="Times New Roman"/>
+          <w:i/>
+          <w:iCs/>
+          <w:sz w:val="24"/>
+          <w:szCs w:val="24"/>
+        </w:rPr>
+        <w:t>In the ‘</w:t>
+      </w:r>
+      <w:proofErr w:type="spellStart"/>
+      <w:r>
+        <w:rPr>
+          <w:rFonts w:ascii="Times New Roman" w:hAnsi="Times New Roman" w:cs="Times New Roman"/>
+          <w:i/>
+          <w:iCs/>
+          <w:sz w:val="24"/>
+          <w:szCs w:val="24"/>
+        </w:rPr>
+        <w:t>OpenLibrary</w:t>
+      </w:r>
+      <w:proofErr w:type="spellEnd"/>
+      <w:r>
+        <w:rPr>
+          <w:rFonts w:ascii="Times New Roman" w:hAnsi="Times New Roman" w:cs="Times New Roman"/>
+          <w:i/>
+          <w:iCs/>
+          <w:sz w:val="24"/>
+          <w:szCs w:val="24"/>
+        </w:rPr>
+        <w:t>’ Class, ‘</w:t>
+      </w:r>
+      <w:proofErr w:type="spellStart"/>
+      <w:r>
+        <w:rPr>
+          <w:rFonts w:ascii="Times New Roman" w:hAnsi="Times New Roman" w:cs="Times New Roman"/>
+          <w:i/>
+          <w:iCs/>
+          <w:sz w:val="24"/>
+          <w:szCs w:val="24"/>
+        </w:rPr>
+        <w:t>saveItem</w:t>
+      </w:r>
+      <w:proofErr w:type="spellEnd"/>
+      <w:r>
+        <w:rPr>
+          <w:rFonts w:ascii="Times New Roman" w:hAnsi="Times New Roman" w:cs="Times New Roman"/>
+          <w:i/>
+          <w:iCs/>
+          <w:sz w:val="24"/>
+          <w:szCs w:val="24"/>
+        </w:rPr>
+        <w:t xml:space="preserve">’ method is used to </w:t>
+      </w:r>
+      <w:r>
+        <w:rPr>
+          <w:rFonts w:ascii="Times New Roman" w:hAnsi="Times New Roman" w:cs="Times New Roman"/>
+          <w:i/>
+          <w:iCs/>
+          <w:sz w:val="24"/>
+          <w:szCs w:val="24"/>
+        </w:rPr>
+        <w:t>save all the information into the database</w:t>
+      </w:r>
+      <w:r>
+        <w:rPr>
+          <w:rFonts w:ascii="Times New Roman" w:hAnsi="Times New Roman" w:cs="Times New Roman"/>
+          <w:i/>
+          <w:iCs/>
+          <w:sz w:val="24"/>
+          <w:szCs w:val="24"/>
+        </w:rPr>
+        <w:t>.</w:t>
+      </w:r>
+      <w:r>
+        <w:rPr>
+          <w:rFonts w:ascii="Times New Roman" w:hAnsi="Times New Roman" w:cs="Times New Roman"/>
+          <w:sz w:val="24"/>
+          <w:szCs w:val="24"/>
+        </w:rPr>
+        <w:t xml:space="preserve"> </w:t>
+      </w:r>
+    </w:p>
+    <w:p>
+      <w:pPr>
+        <w:rPr>
+          <w:rFonts w:ascii="Times New Roman" w:hAnsi="Times New Roman" w:cs="Times New Roman"/>
+          <w:sz w:val="24"/>
+          <w:szCs w:val="24"/>
+        </w:rPr>
+      </w:pPr>
+      <w:r>
+        <w:rPr>
+          <w:rFonts w:ascii="Times New Roman" w:hAnsi="Times New Roman" w:cs="Times New Roman"/>
+          <w:sz w:val="24"/>
+          <w:szCs w:val="24"/>
+        </w:rPr>
+        <w:t xml:space="preserve">Valid equivalence class is that the input is a normal </w:t>
+      </w:r>
+      <w:r>
+        <w:rPr>
+          <w:rFonts w:ascii="Times New Roman" w:hAnsi="Times New Roman" w:cs="Times New Roman"/>
+          <w:sz w:val="24"/>
+          <w:szCs w:val="24"/>
+        </w:rPr>
+        <w:t>Item</w:t>
+      </w:r>
+      <w:r>
+        <w:rPr>
+          <w:rFonts w:ascii="Times New Roman" w:hAnsi="Times New Roman" w:cs="Times New Roman"/>
+          <w:sz w:val="24"/>
+          <w:szCs w:val="24"/>
+        </w:rPr>
+        <w:t xml:space="preserve"> Object which contains </w:t>
+      </w:r>
+      <w:r>
+        <w:rPr>
+          <w:rFonts w:ascii="Times New Roman" w:hAnsi="Times New Roman" w:cs="Times New Roman"/>
+          <w:sz w:val="24"/>
+          <w:szCs w:val="24"/>
+        </w:rPr>
+        <w:t>all the information of the book.</w:t>
+      </w:r>
+      <w:r>
+        <w:rPr>
+          <w:rFonts w:ascii="Times New Roman" w:hAnsi="Times New Roman" w:cs="Times New Roman"/>
+          <w:sz w:val="24"/>
+          <w:szCs w:val="24"/>
+        </w:rPr>
+        <w:t xml:space="preserve"> </w:t>
+      </w:r>
+    </w:p>
+    <w:p>
+      <w:pPr>
+        <w:rPr>
+          <w:rFonts w:ascii="Times New Roman" w:hAnsi="Times New Roman" w:cs="Times New Roman"/>
+          <w:sz w:val="24"/>
+          <w:szCs w:val="24"/>
+        </w:rPr>
+      </w:pPr>
+      <w:r>
+        <w:rPr>
+          <w:rFonts w:ascii="Times New Roman" w:hAnsi="Times New Roman" w:cs="Times New Roman"/>
+          <w:sz w:val="24"/>
+          <w:szCs w:val="24"/>
+        </w:rPr>
+        <w:t>Invalid equivalence class is that the input is a</w:t>
+      </w:r>
+      <w:r>
+        <w:rPr>
+          <w:rFonts w:ascii="Times New Roman" w:hAnsi="Times New Roman" w:cs="Times New Roman"/>
+          <w:sz w:val="24"/>
+          <w:szCs w:val="24"/>
+        </w:rPr>
+        <w:t>n empty</w:t>
+      </w:r>
+      <w:r>
+        <w:rPr>
+          <w:rFonts w:ascii="Times New Roman" w:hAnsi="Times New Roman" w:cs="Times New Roman"/>
+          <w:sz w:val="24"/>
+          <w:szCs w:val="24"/>
+        </w:rPr>
+        <w:t xml:space="preserve"> </w:t>
+      </w:r>
+      <w:r>
+        <w:rPr>
+          <w:rFonts w:ascii="Times New Roman" w:hAnsi="Times New Roman" w:cs="Times New Roman"/>
+          <w:sz w:val="24"/>
+          <w:szCs w:val="24"/>
+        </w:rPr>
+        <w:t>Item Object.</w:t>
+      </w:r>
+    </w:p>
+    <w:p>
+      <w:pPr>
+        <w:rPr>
+          <w:rFonts w:ascii="Times New Roman" w:hAnsi="Times New Roman" w:cs="Times New Roman"/>
+          <w:sz w:val="24"/>
+          <w:szCs w:val="24"/>
+        </w:rPr>
+      </w:pPr>
+    </w:p>
+    <w:p>
+      <w:pPr>
+        <w:rPr>
+          <w:rFonts w:ascii="Times New Roman" w:hAnsi="Times New Roman" w:cs="Times New Roman" w:hint="eastAsia"/>
+          <w:sz w:val="24"/>
+          <w:szCs w:val="24"/>
         </w:rPr>
       </w:pPr>
     </w:p>
@@ -1055,6 +2444,216 @@
     </w:sectPr>
   </w:body>
 </w:document>
+</file>
+
+<file path=word/numbering.xml><?xml version="1.0" encoding="utf-8"?>
+<w:numbering xmlns:wpc="http://schemas.microsoft.com/office/word/2010/wordprocessingCanvas" xmlns:cx="http://schemas.microsoft.com/office/drawing/2014/chartex" xmlns:cx1="http://schemas.microsoft.com/office/drawing/2015/9/8/chartex" xmlns:cx2="http://schemas.microsoft.com/office/drawing/2015/10/21/chartex" xmlns:cx3="http://schemas.microsoft.com/office/drawing/2016/5/9/chartex" xmlns:cx4="http://schemas.microsoft.com/office/drawing/2016/5/10/chartex" xmlns:cx5="http://schemas.microsoft.com/office/drawing/2016/5/11/chartex" xmlns:cx6="http://schemas.microsoft.com/office/drawing/2016/5/12/chartex" xmlns:cx7="http://schemas.microsoft.com/office/drawing/2016/5/13/chartex" xmlns:cx8="http://schemas.microsoft.com/office/drawing/2016/5/14/chartex" xmlns:mc="http://schemas.openxmlformats.org/markup-compatibility/2006" xmlns:aink="http://schemas.microsoft.com/office/drawing/2016/ink" xmlns:am3d="http://schemas.microsoft.com/office/drawing/2017/model3d" xmlns:o="urn:schemas-microsoft-com:office:office" xmlns:r="http://schemas.openxmlformats.org/officeDocument/2006/relationships" xmlns:m="http://schemas.openxmlformats.org/officeDocument/2006/math" xmlns:v="urn:schemas-microsoft-com:vml" xmlns:wp14="http://schemas.microsoft.com/office/word/2010/wordprocessingDrawing" xmlns:wp="http://schemas.openxmlformats.org/drawingml/2006/wordprocessingDrawing" xmlns:w10="urn:schemas-microsoft-com:office:word" xmlns:w="http://schemas.openxmlformats.org/wordprocessingml/2006/main" xmlns:w14="http://schemas.microsoft.com/office/word/2010/wordml" xmlns:w15="http://schemas.microsoft.com/office/word/2012/wordml" xmlns:w16cex="http://schemas.microsoft.com/office/word/2018/wordml/cex" xmlns:w16cid="http://schemas.microsoft.com/office/word/2016/wordml/cid" xmlns:w16="http://schemas.microsoft.com/office/word/2018/wordml" xmlns:w16se="http://schemas.microsoft.com/office/word/2015/wordml/symex" xmlns:wpg="http://schemas.microsoft.com/office/word/2010/wordprocessingGroup" xmlns:wpi="http://schemas.microsoft.com/office/word/2010/wordprocessingInk" xmlns:wne="http://schemas.microsoft.com/office/word/2006/wordml" xmlns:wps="http://schemas.microsoft.com/office/word/2010/wordprocessingShape" mc:Ignorable="w14 w15 w16se w16cid w16 w16cex wp14">
+  <w:abstractNum w:abstractNumId="0" w15:restartNumberingAfterBreak="0">
+    <w:nsid w:val="259F7C49"/>
+    <w:multiLevelType w:val="hybridMultilevel"/>
+    <w:tmpl w:val="B91AA546"/>
+    <w:lvl w:ilvl="0" w:tplc="0409000F">
+      <w:start w:val="1"/>
+      <w:numFmt w:val="decimal"/>
+      <w:lvlText w:val="%1."/>
+      <w:lvlJc w:val="left"/>
+      <w:pPr>
+        <w:ind w:left="420" w:hanging="420"/>
+      </w:pPr>
+    </w:lvl>
+    <w:lvl w:ilvl="1" w:tplc="04090019" w:tentative="1">
+      <w:start w:val="1"/>
+      <w:numFmt w:val="lowerLetter"/>
+      <w:lvlText w:val="%2)"/>
+      <w:lvlJc w:val="left"/>
+      <w:pPr>
+        <w:ind w:left="840" w:hanging="420"/>
+      </w:pPr>
+    </w:lvl>
+    <w:lvl w:ilvl="2" w:tplc="0409001B" w:tentative="1">
+      <w:start w:val="1"/>
+      <w:numFmt w:val="lowerRoman"/>
+      <w:lvlText w:val="%3."/>
+      <w:lvlJc w:val="right"/>
+      <w:pPr>
+        <w:ind w:left="1260" w:hanging="420"/>
+      </w:pPr>
+    </w:lvl>
+    <w:lvl w:ilvl="3" w:tplc="0409000F" w:tentative="1">
+      <w:start w:val="1"/>
+      <w:numFmt w:val="decimal"/>
+      <w:lvlText w:val="%4."/>
+      <w:lvlJc w:val="left"/>
+      <w:pPr>
+        <w:ind w:left="1680" w:hanging="420"/>
+      </w:pPr>
+    </w:lvl>
+    <w:lvl w:ilvl="4" w:tplc="04090019" w:tentative="1">
+      <w:start w:val="1"/>
+      <w:numFmt w:val="lowerLetter"/>
+      <w:lvlText w:val="%5)"/>
+      <w:lvlJc w:val="left"/>
+      <w:pPr>
+        <w:ind w:left="2100" w:hanging="420"/>
+      </w:pPr>
+    </w:lvl>
+    <w:lvl w:ilvl="5" w:tplc="0409001B" w:tentative="1">
+      <w:start w:val="1"/>
+      <w:numFmt w:val="lowerRoman"/>
+      <w:lvlText w:val="%6."/>
+      <w:lvlJc w:val="right"/>
+      <w:pPr>
+        <w:ind w:left="2520" w:hanging="420"/>
+      </w:pPr>
+    </w:lvl>
+    <w:lvl w:ilvl="6" w:tplc="0409000F" w:tentative="1">
+      <w:start w:val="1"/>
+      <w:numFmt w:val="decimal"/>
+      <w:lvlText w:val="%7."/>
+      <w:lvlJc w:val="left"/>
+      <w:pPr>
+        <w:ind w:left="2940" w:hanging="420"/>
+      </w:pPr>
+    </w:lvl>
+    <w:lvl w:ilvl="7" w:tplc="04090019" w:tentative="1">
+      <w:start w:val="1"/>
+      <w:numFmt w:val="lowerLetter"/>
+      <w:lvlText w:val="%8)"/>
+      <w:lvlJc w:val="left"/>
+      <w:pPr>
+        <w:ind w:left="3360" w:hanging="420"/>
+      </w:pPr>
+    </w:lvl>
+    <w:lvl w:ilvl="8" w:tplc="0409001B" w:tentative="1">
+      <w:start w:val="1"/>
+      <w:numFmt w:val="lowerRoman"/>
+      <w:lvlText w:val="%9."/>
+      <w:lvlJc w:val="right"/>
+      <w:pPr>
+        <w:ind w:left="3780" w:hanging="420"/>
+      </w:pPr>
+    </w:lvl>
+  </w:abstractNum>
+  <w:abstractNum w:abstractNumId="1" w15:restartNumberingAfterBreak="0">
+    <w:nsid w:val="525E19CD"/>
+    <w:multiLevelType w:val="hybridMultilevel"/>
+    <w:tmpl w:val="F4D2CDF4"/>
+    <w:lvl w:ilvl="0" w:tplc="04090001">
+      <w:start w:val="1"/>
+      <w:numFmt w:val="bullet"/>
+      <w:lvlText w:val=""/>
+      <w:lvlJc w:val="left"/>
+      <w:pPr>
+        <w:ind w:left="420" w:hanging="420"/>
+      </w:pPr>
+      <w:rPr>
+        <w:rFonts w:ascii="Wingdings" w:hAnsi="Wingdings" w:hint="default"/>
+      </w:rPr>
+    </w:lvl>
+    <w:lvl w:ilvl="1" w:tplc="04090003" w:tentative="1">
+      <w:start w:val="1"/>
+      <w:numFmt w:val="bullet"/>
+      <w:lvlText w:val=""/>
+      <w:lvlJc w:val="left"/>
+      <w:pPr>
+        <w:ind w:left="840" w:hanging="420"/>
+      </w:pPr>
+      <w:rPr>
+        <w:rFonts w:ascii="Wingdings" w:hAnsi="Wingdings" w:hint="default"/>
+      </w:rPr>
+    </w:lvl>
+    <w:lvl w:ilvl="2" w:tplc="04090005" w:tentative="1">
+      <w:start w:val="1"/>
+      <w:numFmt w:val="bullet"/>
+      <w:lvlText w:val=""/>
+      <w:lvlJc w:val="left"/>
+      <w:pPr>
+        <w:ind w:left="1260" w:hanging="420"/>
+      </w:pPr>
+      <w:rPr>
+        <w:rFonts w:ascii="Wingdings" w:hAnsi="Wingdings" w:hint="default"/>
+      </w:rPr>
+    </w:lvl>
+    <w:lvl w:ilvl="3" w:tplc="04090001" w:tentative="1">
+      <w:start w:val="1"/>
+      <w:numFmt w:val="bullet"/>
+      <w:lvlText w:val=""/>
+      <w:lvlJc w:val="left"/>
+      <w:pPr>
+        <w:ind w:left="1680" w:hanging="420"/>
+      </w:pPr>
+      <w:rPr>
+        <w:rFonts w:ascii="Wingdings" w:hAnsi="Wingdings" w:hint="default"/>
+      </w:rPr>
+    </w:lvl>
+    <w:lvl w:ilvl="4" w:tplc="04090003" w:tentative="1">
+      <w:start w:val="1"/>
+      <w:numFmt w:val="bullet"/>
+      <w:lvlText w:val=""/>
+      <w:lvlJc w:val="left"/>
+      <w:pPr>
+        <w:ind w:left="2100" w:hanging="420"/>
+      </w:pPr>
+      <w:rPr>
+        <w:rFonts w:ascii="Wingdings" w:hAnsi="Wingdings" w:hint="default"/>
+      </w:rPr>
+    </w:lvl>
+    <w:lvl w:ilvl="5" w:tplc="04090005" w:tentative="1">
+      <w:start w:val="1"/>
+      <w:numFmt w:val="bullet"/>
+      <w:lvlText w:val=""/>
+      <w:lvlJc w:val="left"/>
+      <w:pPr>
+        <w:ind w:left="2520" w:hanging="420"/>
+      </w:pPr>
+      <w:rPr>
+        <w:rFonts w:ascii="Wingdings" w:hAnsi="Wingdings" w:hint="default"/>
+      </w:rPr>
+    </w:lvl>
+    <w:lvl w:ilvl="6" w:tplc="04090001" w:tentative="1">
+      <w:start w:val="1"/>
+      <w:numFmt w:val="bullet"/>
+      <w:lvlText w:val=""/>
+      <w:lvlJc w:val="left"/>
+      <w:pPr>
+        <w:ind w:left="2940" w:hanging="420"/>
+      </w:pPr>
+      <w:rPr>
+        <w:rFonts w:ascii="Wingdings" w:hAnsi="Wingdings" w:hint="default"/>
+      </w:rPr>
+    </w:lvl>
+    <w:lvl w:ilvl="7" w:tplc="04090003" w:tentative="1">
+      <w:start w:val="1"/>
+      <w:numFmt w:val="bullet"/>
+      <w:lvlText w:val=""/>
+      <w:lvlJc w:val="left"/>
+      <w:pPr>
+        <w:ind w:left="3360" w:hanging="420"/>
+      </w:pPr>
+      <w:rPr>
+        <w:rFonts w:ascii="Wingdings" w:hAnsi="Wingdings" w:hint="default"/>
+      </w:rPr>
+    </w:lvl>
+    <w:lvl w:ilvl="8" w:tplc="04090005" w:tentative="1">
+      <w:start w:val="1"/>
+      <w:numFmt w:val="bullet"/>
+      <w:lvlText w:val=""/>
+      <w:lvlJc w:val="left"/>
+      <w:pPr>
+        <w:ind w:left="3780" w:hanging="420"/>
+      </w:pPr>
+      <w:rPr>
+        <w:rFonts w:ascii="Wingdings" w:hAnsi="Wingdings" w:hint="default"/>
+      </w:rPr>
+    </w:lvl>
+  </w:abstractNum>
+  <w:num w:numId="1">
+    <w:abstractNumId w:val="0"/>
+  </w:num>
+  <w:num w:numId="2">
+    <w:abstractNumId w:val="1"/>
+  </w:num>
+</w:numbering>
 </file>
 
 <file path=word/styles.xml><?xml version="1.0" encoding="utf-8"?>
@@ -1557,6 +3156,28 @@
       <w:szCs w:val="44"/>
     </w:rPr>
   </w:style>
+  <w:style w:type="paragraph" w:styleId="ListParagraph">
+    <w:name w:val="List Paragraph"/>
+    <w:basedOn w:val="Normal"/>
+    <w:uiPriority w:val="34"/>
+    <w:qFormat/>
+    <w:rsid w:val="0039490B"/>
+    <w:pPr>
+      <w:ind w:firstLineChars="200" w:firstLine="420"/>
+    </w:pPr>
+  </w:style>
+  <w:style w:type="character" w:styleId="SubtleEmphasis">
+    <w:name w:val="Subtle Emphasis"/>
+    <w:basedOn w:val="DefaultParagraphFont"/>
+    <w:uiPriority w:val="19"/>
+    <w:qFormat/>
+    <w:rsid w:val="0039490B"/>
+    <w:rPr>
+      <w:i/>
+      <w:iCs/>
+      <w:color w:val="404040" w:themeColor="text1" w:themeTint="BF"/>
+    </w:rPr>
+  </w:style>
 </w:styles>
 </file>
 

--- a/assignment/Assignment T5.docx
+++ b/assignment/Assignment T5.docx
@@ -1,10 +1,10 @@
 
 <file path=word/document.xml><?xml version="1.0" encoding="utf-8"?>
-<w:document xmlns:wpc="http://schemas.microsoft.com/office/word/2010/wordprocessingCanvas" xmlns:cx="http://schemas.microsoft.com/office/drawing/2014/chartex" xmlns:cx1="http://schemas.microsoft.com/office/drawing/2015/9/8/chartex" xmlns:cx2="http://schemas.microsoft.com/office/drawing/2015/10/21/chartex" xmlns:cx3="http://schemas.microsoft.com/office/drawing/2016/5/9/chartex" xmlns:cx4="http://schemas.microsoft.com/office/drawing/2016/5/10/chartex" xmlns:cx5="http://schemas.microsoft.com/office/drawing/2016/5/11/chartex" xmlns:cx6="http://schemas.microsoft.com/office/drawing/2016/5/12/chartex" xmlns:cx7="http://schemas.microsoft.com/office/drawing/2016/5/13/chartex" xmlns:cx8="http://schemas.microsoft.com/office/drawing/2016/5/14/chartex" xmlns:mc="http://schemas.openxmlformats.org/markup-compatibility/2006" xmlns:aink="http://schemas.microsoft.com/office/drawing/2016/ink" xmlns:am3d="http://schemas.microsoft.com/office/drawing/2017/model3d" xmlns:o="urn:schemas-microsoft-com:office:office" xmlns:r="http://schemas.openxmlformats.org/officeDocument/2006/relationships" xmlns:m="http://schemas.openxmlformats.org/officeDocument/2006/math" xmlns:v="urn:schemas-microsoft-com:vml" xmlns:wp14="http://schemas.microsoft.com/office/word/2010/wordprocessingDrawing" xmlns:wp="http://schemas.openxmlformats.org/drawingml/2006/wordprocessingDrawing" xmlns:w10="urn:schemas-microsoft-com:office:word" xmlns:w="http://schemas.openxmlformats.org/wordprocessingml/2006/main" xmlns:w14="http://schemas.microsoft.com/office/word/2010/wordml" xmlns:w15="http://schemas.microsoft.com/office/word/2012/wordml" xmlns:w16cex="http://schemas.microsoft.com/office/word/2018/wordml/cex" xmlns:w16cid="http://schemas.microsoft.com/office/word/2016/wordml/cid" xmlns:w16="http://schemas.microsoft.com/office/word/2018/wordml" xmlns:w16se="http://schemas.microsoft.com/office/word/2015/wordml/symex" xmlns:wpg="http://schemas.microsoft.com/office/word/2010/wordprocessingGroup" xmlns:wpi="http://schemas.microsoft.com/office/word/2010/wordprocessingInk" xmlns:wne="http://schemas.microsoft.com/office/word/2006/wordml" xmlns:wps="http://schemas.microsoft.com/office/word/2010/wordprocessingShape" mc:Ignorable="w14 w15 w16se w16cid w16 w16cex wp14">
+<w:document xmlns:wpc="http://schemas.microsoft.com/office/word/2010/wordprocessingCanvas" xmlns:mc="http://schemas.openxmlformats.org/markup-compatibility/2006" xmlns:o="urn:schemas-microsoft-com:office:office" xmlns:r="http://schemas.openxmlformats.org/officeDocument/2006/relationships" xmlns:m="http://schemas.openxmlformats.org/officeDocument/2006/math" xmlns:v="urn:schemas-microsoft-com:vml" xmlns:wp14="http://schemas.microsoft.com/office/word/2010/wordprocessingDrawing" xmlns:wp="http://schemas.openxmlformats.org/drawingml/2006/wordprocessingDrawing" xmlns:w10="urn:schemas-microsoft-com:office:word" xmlns:w="http://schemas.openxmlformats.org/wordprocessingml/2006/main" xmlns:w14="http://schemas.microsoft.com/office/word/2010/wordml" xmlns:wpg="http://schemas.microsoft.com/office/word/2010/wordprocessingGroup" xmlns:wpi="http://schemas.microsoft.com/office/word/2010/wordprocessingInk" xmlns:wne="http://schemas.microsoft.com/office/word/2006/wordml" xmlns:wps="http://schemas.microsoft.com/office/word/2010/wordprocessingShape" mc:Ignorable="w14 wp14">
   <w:body>
     <w:p>
       <w:pPr>
-        <w:pStyle w:val="Heading1"/>
+        <w:pStyle w:val="1"/>
       </w:pPr>
       <w:r>
         <w:rPr>
@@ -929,7 +929,7 @@
     </w:p>
     <w:p>
       <w:pPr>
-        <w:pStyle w:val="Heading1"/>
+        <w:pStyle w:val="1"/>
       </w:pPr>
       <w:r>
         <w:rPr>
@@ -951,7 +951,7 @@
       </w:pPr>
       <w:r>
         <w:rPr>
-          <w:rStyle w:val="SubtleEmphasis"/>
+          <w:rStyle w:val="a4"/>
           <w:szCs w:val="21"/>
         </w:rPr>
         <w:t>2.1</w:t>
@@ -1127,14 +1127,14 @@
       </w:pPr>
       <w:r>
         <w:rPr>
-          <w:rStyle w:val="SubtleEmphasis"/>
+          <w:rStyle w:val="a4"/>
           <w:rFonts w:hint="eastAsia"/>
         </w:rPr>
         <w:t>2</w:t>
       </w:r>
       <w:r>
         <w:rPr>
-          <w:rStyle w:val="SubtleEmphasis"/>
+          <w:rStyle w:val="a4"/>
         </w:rPr>
         <w:t>.2</w:t>
       </w:r>
@@ -1292,14 +1292,14 @@
       </w:pPr>
       <w:r>
         <w:rPr>
-          <w:rStyle w:val="SubtleEmphasis"/>
+          <w:rStyle w:val="a4"/>
           <w:rFonts w:hint="eastAsia"/>
         </w:rPr>
         <w:t>2</w:t>
       </w:r>
       <w:r>
         <w:rPr>
-          <w:rStyle w:val="SubtleEmphasis"/>
+          <w:rStyle w:val="a4"/>
         </w:rPr>
         <w:t>.3</w:t>
       </w:r>
@@ -1415,7 +1415,7 @@
           <w:sz w:val="24"/>
           <w:szCs w:val="24"/>
         </w:rPr>
-        <w:t>Invalid equivalence class is that the input is a Json Object which don’t have ‘categories’ or have empty ‘</w:t>
+        <w:t xml:space="preserve">Invalid equivalence class is that the input is a Json Object which </w:t>
       </w:r>
       <w:proofErr w:type="gramStart"/>
       <w:r>
@@ -1424,7 +1424,7 @@
           <w:sz w:val="24"/>
           <w:szCs w:val="24"/>
         </w:rPr>
-        <w:t>categories’</w:t>
+        <w:t>don’t</w:t>
       </w:r>
       <w:proofErr w:type="gramEnd"/>
       <w:r>
@@ -1433,38 +1433,558 @@
           <w:sz w:val="24"/>
           <w:szCs w:val="24"/>
         </w:rPr>
+        <w:t xml:space="preserve"> have ‘categories’ or have empty ‘categories’.</w:t>
+      </w:r>
+    </w:p>
+    <w:p>
+      <w:pPr>
+        <w:rPr>
+          <w:rFonts w:ascii="Times New Roman" w:hAnsi="Times New Roman" w:cs="Times New Roman"/>
+          <w:sz w:val="24"/>
+          <w:szCs w:val="24"/>
+        </w:rPr>
+      </w:pPr>
+    </w:p>
+    <w:p>
+      <w:pPr>
+        <w:rPr>
+          <w:rFonts w:ascii="Times New Roman" w:hAnsi="Times New Roman" w:cs="Times New Roman"/>
+          <w:sz w:val="24"/>
+          <w:szCs w:val="24"/>
+        </w:rPr>
+      </w:pPr>
+      <w:r>
+        <w:rPr>
+          <w:rStyle w:val="a4"/>
+          <w:rFonts w:hint="eastAsia"/>
+        </w:rPr>
+        <w:t>2</w:t>
+      </w:r>
+      <w:r>
+        <w:rPr>
+          <w:rStyle w:val="a4"/>
+        </w:rPr>
+        <w:t>.4</w:t>
+      </w:r>
+      <w:r>
+        <w:rPr>
+          <w:rFonts w:ascii="Times New Roman" w:hAnsi="Times New Roman" w:cs="Times New Roman"/>
+          <w:sz w:val="24"/>
+          <w:szCs w:val="24"/>
+        </w:rPr>
+        <w:t xml:space="preserve"> </w:t>
+      </w:r>
+      <w:r>
+        <w:rPr>
+          <w:rFonts w:ascii="Times New Roman" w:hAnsi="Times New Roman" w:cs="Times New Roman"/>
+          <w:i/>
+          <w:iCs/>
+          <w:sz w:val="24"/>
+          <w:szCs w:val="24"/>
+        </w:rPr>
+        <w:t>In the ‘</w:t>
+      </w:r>
+      <w:proofErr w:type="spellStart"/>
+      <w:r>
+        <w:rPr>
+          <w:rFonts w:ascii="Times New Roman" w:hAnsi="Times New Roman" w:cs="Times New Roman"/>
+          <w:i/>
+          <w:iCs/>
+          <w:sz w:val="24"/>
+          <w:szCs w:val="24"/>
+        </w:rPr>
+        <w:t>OpenLibrary</w:t>
+      </w:r>
+      <w:proofErr w:type="spellEnd"/>
+      <w:r>
+        <w:rPr>
+          <w:rFonts w:ascii="Times New Roman" w:hAnsi="Times New Roman" w:cs="Times New Roman"/>
+          <w:i/>
+          <w:iCs/>
+          <w:sz w:val="24"/>
+          <w:szCs w:val="24"/>
+        </w:rPr>
+        <w:t>’ Class, ‘</w:t>
+      </w:r>
+      <w:proofErr w:type="spellStart"/>
+      <w:r>
+        <w:rPr>
+          <w:rFonts w:ascii="Times New Roman" w:hAnsi="Times New Roman" w:cs="Times New Roman"/>
+          <w:i/>
+          <w:iCs/>
+          <w:sz w:val="24"/>
+          <w:szCs w:val="24"/>
+        </w:rPr>
+        <w:t>get</w:t>
+      </w:r>
+      <w:r>
+        <w:rPr>
+          <w:rFonts w:ascii="Times New Roman" w:hAnsi="Times New Roman" w:cs="Times New Roman"/>
+          <w:i/>
+          <w:iCs/>
+          <w:sz w:val="24"/>
+          <w:szCs w:val="24"/>
+        </w:rPr>
+        <w:t>Describe</w:t>
+      </w:r>
+      <w:proofErr w:type="spellEnd"/>
+      <w:r>
+        <w:rPr>
+          <w:rFonts w:ascii="Times New Roman" w:hAnsi="Times New Roman" w:cs="Times New Roman"/>
+          <w:i/>
+          <w:iCs/>
+          <w:sz w:val="24"/>
+          <w:szCs w:val="24"/>
+        </w:rPr>
+        <w:t xml:space="preserve">’ method is used to get the </w:t>
+      </w:r>
+      <w:r>
+        <w:rPr>
+          <w:rFonts w:ascii="Times New Roman" w:hAnsi="Times New Roman" w:cs="Times New Roman"/>
+          <w:i/>
+          <w:iCs/>
+          <w:sz w:val="24"/>
+          <w:szCs w:val="24"/>
+        </w:rPr>
+        <w:t>Description</w:t>
+      </w:r>
+      <w:r>
+        <w:rPr>
+          <w:rFonts w:ascii="Times New Roman" w:hAnsi="Times New Roman" w:cs="Times New Roman"/>
+          <w:i/>
+          <w:iCs/>
+          <w:sz w:val="24"/>
+          <w:szCs w:val="24"/>
+        </w:rPr>
+        <w:t xml:space="preserve"> from the Json Object.</w:t>
+      </w:r>
+      <w:r>
+        <w:rPr>
+          <w:rFonts w:ascii="Times New Roman" w:hAnsi="Times New Roman" w:cs="Times New Roman"/>
+          <w:sz w:val="24"/>
+          <w:szCs w:val="24"/>
+        </w:rPr>
+        <w:t xml:space="preserve"> </w:t>
+      </w:r>
+    </w:p>
+    <w:p>
+      <w:pPr>
+        <w:rPr>
+          <w:rFonts w:ascii="Times New Roman" w:hAnsi="Times New Roman" w:cs="Times New Roman"/>
+          <w:sz w:val="24"/>
+          <w:szCs w:val="24"/>
+        </w:rPr>
+      </w:pPr>
+      <w:r>
+        <w:rPr>
+          <w:rFonts w:ascii="Times New Roman" w:hAnsi="Times New Roman" w:cs="Times New Roman"/>
+          <w:sz w:val="24"/>
+          <w:szCs w:val="24"/>
+        </w:rPr>
+        <w:t>Valid equivalence class is that the input is a normal Json Object which contains</w:t>
+      </w:r>
+      <w:r>
+        <w:rPr>
+          <w:rFonts w:ascii="Times New Roman" w:hAnsi="Times New Roman" w:cs="Times New Roman"/>
+          <w:sz w:val="24"/>
+          <w:szCs w:val="24"/>
+        </w:rPr>
+        <w:t xml:space="preserve"> valid key to get</w:t>
+      </w:r>
+      <w:r>
+        <w:rPr>
+          <w:rFonts w:ascii="Times New Roman" w:hAnsi="Times New Roman" w:cs="Times New Roman"/>
+          <w:sz w:val="24"/>
+          <w:szCs w:val="24"/>
+        </w:rPr>
+        <w:t xml:space="preserve"> </w:t>
+      </w:r>
+      <w:r>
+        <w:rPr>
+          <w:rFonts w:ascii="Times New Roman" w:hAnsi="Times New Roman" w:cs="Times New Roman"/>
+          <w:sz w:val="24"/>
+          <w:szCs w:val="24"/>
+        </w:rPr>
+        <w:t>d</w:t>
+      </w:r>
+      <w:r>
+        <w:rPr>
+          <w:rFonts w:ascii="Times New Roman" w:hAnsi="Times New Roman" w:cs="Times New Roman"/>
+          <w:sz w:val="24"/>
+          <w:szCs w:val="24"/>
+        </w:rPr>
+        <w:t>escription</w:t>
+      </w:r>
+      <w:r>
+        <w:rPr>
+          <w:rFonts w:ascii="Times New Roman" w:hAnsi="Times New Roman" w:cs="Times New Roman"/>
+          <w:sz w:val="24"/>
+          <w:szCs w:val="24"/>
+        </w:rPr>
+        <w:t xml:space="preserve">. </w:t>
+      </w:r>
+    </w:p>
+    <w:p>
+      <w:pPr>
+        <w:rPr>
+          <w:rFonts w:ascii="Times New Roman" w:hAnsi="Times New Roman" w:cs="Times New Roman"/>
+          <w:sz w:val="24"/>
+          <w:szCs w:val="24"/>
+        </w:rPr>
+      </w:pPr>
+      <w:r>
+        <w:rPr>
+          <w:rFonts w:ascii="Times New Roman" w:hAnsi="Times New Roman" w:cs="Times New Roman"/>
+          <w:sz w:val="24"/>
+          <w:szCs w:val="24"/>
+        </w:rPr>
+        <w:t>Invalid equivalence class is that the input is a Json Object which</w:t>
+      </w:r>
+      <w:r>
+        <w:rPr>
+          <w:rFonts w:ascii="Times New Roman" w:hAnsi="Times New Roman" w:cs="Times New Roman"/>
+          <w:sz w:val="24"/>
+          <w:szCs w:val="24"/>
+        </w:rPr>
+        <w:t xml:space="preserve"> don’t have key or</w:t>
+      </w:r>
+      <w:r>
+        <w:rPr>
+          <w:rFonts w:ascii="Times New Roman" w:hAnsi="Times New Roman" w:cs="Times New Roman"/>
+          <w:sz w:val="24"/>
+          <w:szCs w:val="24"/>
+        </w:rPr>
+        <w:t xml:space="preserve"> </w:t>
+      </w:r>
+      <w:r>
+        <w:rPr>
+          <w:rFonts w:ascii="Times New Roman" w:hAnsi="Times New Roman" w:cs="Times New Roman"/>
+          <w:sz w:val="24"/>
+          <w:szCs w:val="24"/>
+        </w:rPr>
+        <w:t>have the invalid key which means the book don’t have any description.</w:t>
+      </w:r>
+    </w:p>
+    <w:p>
+      <w:pPr>
+        <w:rPr>
+          <w:rFonts w:ascii="Times New Roman" w:hAnsi="Times New Roman" w:cs="Times New Roman"/>
+          <w:sz w:val="24"/>
+          <w:szCs w:val="24"/>
+        </w:rPr>
+      </w:pPr>
+    </w:p>
+    <w:p>
+      <w:pPr>
+        <w:rPr>
+          <w:rFonts w:ascii="Times New Roman" w:hAnsi="Times New Roman" w:cs="Times New Roman"/>
+          <w:sz w:val="24"/>
+          <w:szCs w:val="24"/>
+        </w:rPr>
+      </w:pPr>
+      <w:r>
+        <w:rPr>
+          <w:rStyle w:val="a4"/>
+          <w:rFonts w:hint="eastAsia"/>
+        </w:rPr>
+        <w:t>2</w:t>
+      </w:r>
+      <w:r>
+        <w:rPr>
+          <w:rStyle w:val="a4"/>
+        </w:rPr>
         <w:t>.</w:t>
       </w:r>
-    </w:p>
-    <w:p>
-      <w:pPr>
-        <w:rPr>
-          <w:rFonts w:ascii="Times New Roman" w:hAnsi="Times New Roman" w:cs="Times New Roman"/>
-          <w:sz w:val="24"/>
-          <w:szCs w:val="24"/>
-        </w:rPr>
-      </w:pPr>
-    </w:p>
-    <w:p>
-      <w:pPr>
-        <w:rPr>
-          <w:rFonts w:ascii="Times New Roman" w:hAnsi="Times New Roman" w:cs="Times New Roman"/>
-          <w:sz w:val="24"/>
-          <w:szCs w:val="24"/>
-        </w:rPr>
-      </w:pPr>
-      <w:r>
-        <w:rPr>
-          <w:rStyle w:val="SubtleEmphasis"/>
+      <w:r>
+        <w:rPr>
+          <w:rStyle w:val="a4"/>
+        </w:rPr>
+        <w:t>5</w:t>
+      </w:r>
+      <w:r>
+        <w:rPr>
+          <w:rFonts w:ascii="Times New Roman" w:hAnsi="Times New Roman" w:cs="Times New Roman"/>
+          <w:sz w:val="24"/>
+          <w:szCs w:val="24"/>
+        </w:rPr>
+        <w:t xml:space="preserve"> </w:t>
+      </w:r>
+      <w:r>
+        <w:rPr>
+          <w:rFonts w:ascii="Times New Roman" w:hAnsi="Times New Roman" w:cs="Times New Roman"/>
+          <w:i/>
+          <w:iCs/>
+          <w:sz w:val="24"/>
+          <w:szCs w:val="24"/>
+        </w:rPr>
+        <w:t>In the ‘</w:t>
+      </w:r>
+      <w:proofErr w:type="spellStart"/>
+      <w:r>
+        <w:rPr>
+          <w:rFonts w:ascii="Times New Roman" w:hAnsi="Times New Roman" w:cs="Times New Roman"/>
+          <w:i/>
+          <w:iCs/>
+          <w:sz w:val="24"/>
+          <w:szCs w:val="24"/>
+        </w:rPr>
+        <w:t>OpenLibrary</w:t>
+      </w:r>
+      <w:proofErr w:type="spellEnd"/>
+      <w:r>
+        <w:rPr>
+          <w:rFonts w:ascii="Times New Roman" w:hAnsi="Times New Roman" w:cs="Times New Roman"/>
+          <w:i/>
+          <w:iCs/>
+          <w:sz w:val="24"/>
+          <w:szCs w:val="24"/>
+        </w:rPr>
+        <w:t>’ Class, ‘</w:t>
+      </w:r>
+      <w:proofErr w:type="spellStart"/>
+      <w:r>
+        <w:rPr>
+          <w:rFonts w:ascii="Times New Roman" w:hAnsi="Times New Roman" w:cs="Times New Roman"/>
+          <w:i/>
+          <w:iCs/>
+          <w:sz w:val="24"/>
+          <w:szCs w:val="24"/>
+        </w:rPr>
+        <w:t>get</w:t>
+      </w:r>
+      <w:r>
+        <w:rPr>
+          <w:rFonts w:ascii="Times New Roman" w:hAnsi="Times New Roman" w:cs="Times New Roman"/>
+          <w:i/>
+          <w:iCs/>
+          <w:sz w:val="24"/>
+          <w:szCs w:val="24"/>
+        </w:rPr>
+        <w:t>ItemList</w:t>
+      </w:r>
+      <w:proofErr w:type="spellEnd"/>
+      <w:r>
+        <w:rPr>
+          <w:rFonts w:ascii="Times New Roman" w:hAnsi="Times New Roman" w:cs="Times New Roman"/>
+          <w:i/>
+          <w:iCs/>
+          <w:sz w:val="24"/>
+          <w:szCs w:val="24"/>
+        </w:rPr>
+        <w:t>’ m</w:t>
+      </w:r>
+      <w:r>
+        <w:rPr>
+          <w:rFonts w:ascii="Times New Roman" w:hAnsi="Times New Roman" w:cs="Times New Roman"/>
+          <w:i/>
+          <w:iCs/>
+          <w:sz w:val="24"/>
+          <w:szCs w:val="24"/>
+        </w:rPr>
+        <w:t xml:space="preserve">ethod is used to get </w:t>
+      </w:r>
+      <w:r>
+        <w:rPr>
+          <w:rFonts w:ascii="Times New Roman" w:hAnsi="Times New Roman" w:cs="Times New Roman"/>
+          <w:i/>
+          <w:iCs/>
+          <w:sz w:val="24"/>
+          <w:szCs w:val="24"/>
+        </w:rPr>
+        <w:t>all the information of</w:t>
+      </w:r>
+      <w:r>
+        <w:rPr>
+          <w:rFonts w:ascii="Times New Roman" w:hAnsi="Times New Roman" w:cs="Times New Roman"/>
+          <w:i/>
+          <w:iCs/>
+          <w:sz w:val="24"/>
+          <w:szCs w:val="24"/>
+        </w:rPr>
+        <w:t xml:space="preserve"> </w:t>
+      </w:r>
+      <w:r>
+        <w:rPr>
+          <w:rFonts w:ascii="Times New Roman" w:hAnsi="Times New Roman" w:cs="Times New Roman"/>
+          <w:i/>
+          <w:iCs/>
+          <w:sz w:val="24"/>
+          <w:szCs w:val="24"/>
+        </w:rPr>
+        <w:t>item</w:t>
+      </w:r>
+      <w:r>
+        <w:rPr>
+          <w:rFonts w:ascii="Times New Roman" w:hAnsi="Times New Roman" w:cs="Times New Roman"/>
+          <w:i/>
+          <w:iCs/>
+          <w:sz w:val="24"/>
+          <w:szCs w:val="24"/>
+        </w:rPr>
+        <w:t xml:space="preserve"> from the Json </w:t>
+      </w:r>
+      <w:r>
+        <w:rPr>
+          <w:rFonts w:ascii="Times New Roman" w:hAnsi="Times New Roman" w:cs="Times New Roman"/>
+          <w:i/>
+          <w:iCs/>
+          <w:sz w:val="24"/>
+          <w:szCs w:val="24"/>
+        </w:rPr>
+        <w:t>Array</w:t>
+      </w:r>
+      <w:r>
+        <w:rPr>
+          <w:rFonts w:ascii="Times New Roman" w:hAnsi="Times New Roman" w:cs="Times New Roman"/>
+          <w:i/>
+          <w:iCs/>
+          <w:sz w:val="24"/>
+          <w:szCs w:val="24"/>
+        </w:rPr>
+        <w:t>.</w:t>
+      </w:r>
+      <w:r>
+        <w:rPr>
+          <w:rFonts w:ascii="Times New Roman" w:hAnsi="Times New Roman" w:cs="Times New Roman"/>
+          <w:sz w:val="24"/>
+          <w:szCs w:val="24"/>
+        </w:rPr>
+        <w:t xml:space="preserve"> </w:t>
+      </w:r>
+    </w:p>
+    <w:p>
+      <w:pPr>
+        <w:rPr>
+          <w:rFonts w:ascii="Times New Roman" w:hAnsi="Times New Roman" w:cs="Times New Roman"/>
+          <w:sz w:val="24"/>
+          <w:szCs w:val="24"/>
+        </w:rPr>
+      </w:pPr>
+      <w:r>
+        <w:rPr>
+          <w:rFonts w:ascii="Times New Roman" w:hAnsi="Times New Roman" w:cs="Times New Roman"/>
+          <w:sz w:val="24"/>
+          <w:szCs w:val="24"/>
+        </w:rPr>
+        <w:t xml:space="preserve">Valid equivalence class is that the input is a normal Json </w:t>
+      </w:r>
+      <w:r>
+        <w:rPr>
+          <w:rFonts w:ascii="Times New Roman" w:hAnsi="Times New Roman" w:cs="Times New Roman"/>
+          <w:sz w:val="24"/>
+          <w:szCs w:val="24"/>
+        </w:rPr>
+        <w:t>Array</w:t>
+      </w:r>
+      <w:r>
+        <w:rPr>
+          <w:rFonts w:ascii="Times New Roman" w:hAnsi="Times New Roman" w:cs="Times New Roman"/>
+          <w:sz w:val="24"/>
+          <w:szCs w:val="24"/>
+        </w:rPr>
+        <w:t xml:space="preserve"> which contains </w:t>
+      </w:r>
+      <w:r>
+        <w:rPr>
+          <w:rFonts w:ascii="Times New Roman" w:hAnsi="Times New Roman" w:cs="Times New Roman"/>
+          <w:sz w:val="24"/>
+          <w:szCs w:val="24"/>
+        </w:rPr>
+        <w:t>all the information about the book</w:t>
+      </w:r>
+      <w:r>
+        <w:rPr>
+          <w:rFonts w:ascii="Times New Roman" w:hAnsi="Times New Roman" w:cs="Times New Roman"/>
+          <w:sz w:val="24"/>
+          <w:szCs w:val="24"/>
+        </w:rPr>
+        <w:t xml:space="preserve">. </w:t>
+      </w:r>
+      <w:r>
+        <w:rPr>
+          <w:rFonts w:ascii="Times New Roman" w:hAnsi="Times New Roman" w:cs="Times New Roman"/>
+          <w:sz w:val="24"/>
+          <w:szCs w:val="24"/>
+        </w:rPr>
+        <w:t>For boundary conditions, the Array could have 1 or 2 Json Object, because we only take the first Json object.</w:t>
+      </w:r>
+    </w:p>
+    <w:p>
+      <w:pPr>
+        <w:rPr>
+          <w:rFonts w:ascii="Times New Roman" w:hAnsi="Times New Roman" w:cs="Times New Roman"/>
+          <w:sz w:val="24"/>
+          <w:szCs w:val="24"/>
+        </w:rPr>
+      </w:pPr>
+      <w:r>
+        <w:rPr>
+          <w:rFonts w:ascii="Times New Roman" w:hAnsi="Times New Roman" w:cs="Times New Roman"/>
+          <w:sz w:val="24"/>
+          <w:szCs w:val="24"/>
+        </w:rPr>
+        <w:t>Invalid equivalence class is that the input is a</w:t>
+      </w:r>
+      <w:r>
+        <w:rPr>
+          <w:rFonts w:ascii="Times New Roman" w:hAnsi="Times New Roman" w:cs="Times New Roman"/>
+          <w:sz w:val="24"/>
+          <w:szCs w:val="24"/>
+        </w:rPr>
+        <w:t>n</w:t>
+      </w:r>
+      <w:r>
+        <w:rPr>
+          <w:rFonts w:ascii="Times New Roman" w:hAnsi="Times New Roman" w:cs="Times New Roman"/>
+          <w:sz w:val="24"/>
+          <w:szCs w:val="24"/>
+        </w:rPr>
+        <w:t xml:space="preserve"> empty Json </w:t>
+      </w:r>
+      <w:r>
+        <w:rPr>
+          <w:rFonts w:ascii="Times New Roman" w:hAnsi="Times New Roman" w:cs="Times New Roman"/>
+          <w:sz w:val="24"/>
+          <w:szCs w:val="24"/>
+        </w:rPr>
+        <w:t>Array.</w:t>
+      </w:r>
+    </w:p>
+    <w:p>
+      <w:pPr>
+        <w:rPr>
+          <w:rFonts w:ascii="Times New Roman" w:hAnsi="Times New Roman" w:cs="Times New Roman"/>
+          <w:sz w:val="24"/>
+          <w:szCs w:val="24"/>
+        </w:rPr>
+      </w:pPr>
+    </w:p>
+    <w:p>
+      <w:pPr>
+        <w:rPr>
+          <w:rFonts w:ascii="Times New Roman" w:hAnsi="Times New Roman" w:cs="Times New Roman"/>
+          <w:sz w:val="24"/>
+          <w:szCs w:val="24"/>
+        </w:rPr>
+      </w:pPr>
+      <w:r>
+        <w:rPr>
+          <w:rStyle w:val="a4"/>
           <w:rFonts w:hint="eastAsia"/>
         </w:rPr>
         <w:t>2</w:t>
       </w:r>
       <w:r>
         <w:rPr>
-          <w:rStyle w:val="SubtleEmphasis"/>
-        </w:rPr>
-        <w:t>.4</w:t>
+          <w:rStyle w:val="a4"/>
+        </w:rPr>
+        <w:t>.</w:t>
+      </w:r>
+      <w:r>
+        <w:rPr>
+          <w:rStyle w:val="a4"/>
+        </w:rPr>
+        <w:t>6</w:t>
       </w:r>
       <w:r>
         <w:rPr>
@@ -1525,7 +2045,7 @@
           <w:sz w:val="24"/>
           <w:szCs w:val="24"/>
         </w:rPr>
-        <w:t>Describe</w:t>
+        <w:t>Author</w:t>
       </w:r>
       <w:proofErr w:type="spellEnd"/>
       <w:r>
@@ -1546,7 +2066,7 @@
           <w:sz w:val="24"/>
           <w:szCs w:val="24"/>
         </w:rPr>
-        <w:t>Description</w:t>
+        <w:t>Authors</w:t>
       </w:r>
       <w:r>
         <w:rPr>
@@ -1581,15 +2101,39 @@
           <w:sz w:val="24"/>
           <w:szCs w:val="24"/>
         </w:rPr>
-        <w:t>Valid equivalence class is that the input is a normal Json Object which contains</w:t>
-      </w:r>
-      <w:r>
-        <w:rPr>
-          <w:rFonts w:ascii="Times New Roman" w:hAnsi="Times New Roman" w:cs="Times New Roman"/>
-          <w:sz w:val="24"/>
-          <w:szCs w:val="24"/>
-        </w:rPr>
-        <w:t xml:space="preserve"> valid key to get</w:t>
+        <w:t xml:space="preserve">Valid equivalence class is that the input is a normal Json Object which contains </w:t>
+      </w:r>
+      <w:r>
+        <w:rPr>
+          <w:rFonts w:ascii="Times New Roman" w:hAnsi="Times New Roman" w:cs="Times New Roman"/>
+          <w:sz w:val="24"/>
+          <w:szCs w:val="24"/>
+        </w:rPr>
+        <w:t>author</w:t>
+      </w:r>
+      <w:r>
+        <w:rPr>
+          <w:rFonts w:ascii="Times New Roman" w:hAnsi="Times New Roman" w:cs="Times New Roman"/>
+          <w:sz w:val="24"/>
+          <w:szCs w:val="24"/>
+        </w:rPr>
+        <w:t>s</w:t>
+      </w:r>
+      <w:r>
+        <w:rPr>
+          <w:rFonts w:ascii="Times New Roman" w:hAnsi="Times New Roman" w:cs="Times New Roman"/>
+          <w:sz w:val="24"/>
+          <w:szCs w:val="24"/>
+        </w:rPr>
+        <w:t>.</w:t>
+      </w:r>
+      <w:r>
+        <w:rPr>
+          <w:rFonts w:ascii="Times New Roman" w:hAnsi="Times New Roman" w:cs="Times New Roman"/>
+          <w:sz w:val="24"/>
+          <w:szCs w:val="24"/>
+        </w:rPr>
+        <w:t xml:space="preserve"> Since we only take the first author. As for boundary conditions, the author array will contain 1 or 2 authors.</w:t>
       </w:r>
       <w:r>
         <w:rPr>
@@ -1599,54 +2143,91 @@
         </w:rPr>
         <w:t xml:space="preserve"> </w:t>
       </w:r>
-      <w:r>
-        <w:rPr>
-          <w:rFonts w:ascii="Times New Roman" w:hAnsi="Times New Roman" w:cs="Times New Roman"/>
-          <w:sz w:val="24"/>
-          <w:szCs w:val="24"/>
-        </w:rPr>
-        <w:t>d</w:t>
-      </w:r>
-      <w:r>
-        <w:rPr>
-          <w:rFonts w:ascii="Times New Roman" w:hAnsi="Times New Roman" w:cs="Times New Roman"/>
-          <w:sz w:val="24"/>
-          <w:szCs w:val="24"/>
-        </w:rPr>
-        <w:t>escription</w:t>
-      </w:r>
-      <w:r>
-        <w:rPr>
-          <w:rFonts w:ascii="Times New Roman" w:hAnsi="Times New Roman" w:cs="Times New Roman"/>
-          <w:sz w:val="24"/>
-          <w:szCs w:val="24"/>
-        </w:rPr>
-        <w:t xml:space="preserve">. </w:t>
-      </w:r>
-    </w:p>
-    <w:p>
-      <w:pPr>
-        <w:rPr>
-          <w:rFonts w:ascii="Times New Roman" w:hAnsi="Times New Roman" w:cs="Times New Roman"/>
-          <w:sz w:val="24"/>
-          <w:szCs w:val="24"/>
-        </w:rPr>
-      </w:pPr>
-      <w:r>
-        <w:rPr>
-          <w:rFonts w:ascii="Times New Roman" w:hAnsi="Times New Roman" w:cs="Times New Roman"/>
-          <w:sz w:val="24"/>
-          <w:szCs w:val="24"/>
-        </w:rPr>
-        <w:t>Invalid equivalence class is that the input is a Json Object which</w:t>
-      </w:r>
-      <w:r>
-        <w:rPr>
-          <w:rFonts w:ascii="Times New Roman" w:hAnsi="Times New Roman" w:cs="Times New Roman"/>
-          <w:sz w:val="24"/>
-          <w:szCs w:val="24"/>
-        </w:rPr>
-        <w:t xml:space="preserve"> don’t have key or</w:t>
+    </w:p>
+    <w:p>
+      <w:pPr>
+        <w:rPr>
+          <w:rFonts w:ascii="Times New Roman" w:hAnsi="Times New Roman" w:cs="Times New Roman"/>
+          <w:sz w:val="24"/>
+          <w:szCs w:val="24"/>
+        </w:rPr>
+      </w:pPr>
+      <w:r>
+        <w:rPr>
+          <w:rFonts w:ascii="Times New Roman" w:hAnsi="Times New Roman" w:cs="Times New Roman"/>
+          <w:sz w:val="24"/>
+          <w:szCs w:val="24"/>
+        </w:rPr>
+        <w:t>Invalid equivalence class is that the input is a Json Object which don’t have ‘</w:t>
+      </w:r>
+      <w:r>
+        <w:rPr>
+          <w:rFonts w:ascii="Times New Roman" w:hAnsi="Times New Roman" w:cs="Times New Roman"/>
+          <w:sz w:val="24"/>
+          <w:szCs w:val="24"/>
+        </w:rPr>
+        <w:t>author</w:t>
+      </w:r>
+      <w:r>
+        <w:rPr>
+          <w:rFonts w:ascii="Times New Roman" w:hAnsi="Times New Roman" w:cs="Times New Roman"/>
+          <w:sz w:val="24"/>
+          <w:szCs w:val="24"/>
+        </w:rPr>
+        <w:t xml:space="preserve"> or have empty ‘</w:t>
+      </w:r>
+      <w:r>
+        <w:rPr>
+          <w:rFonts w:ascii="Times New Roman" w:hAnsi="Times New Roman" w:cs="Times New Roman"/>
+          <w:sz w:val="24"/>
+          <w:szCs w:val="24"/>
+        </w:rPr>
+        <w:t>author</w:t>
+      </w:r>
+      <w:r>
+        <w:rPr>
+          <w:rFonts w:ascii="Times New Roman" w:hAnsi="Times New Roman" w:cs="Times New Roman"/>
+          <w:sz w:val="24"/>
+          <w:szCs w:val="24"/>
+        </w:rPr>
+        <w:t>’.</w:t>
+      </w:r>
+    </w:p>
+    <w:p>
+      <w:pPr>
+        <w:rPr>
+          <w:rFonts w:ascii="Times New Roman" w:hAnsi="Times New Roman" w:cs="Times New Roman"/>
+          <w:sz w:val="24"/>
+          <w:szCs w:val="24"/>
+        </w:rPr>
+      </w:pPr>
+    </w:p>
+    <w:p>
+      <w:pPr>
+        <w:rPr>
+          <w:rFonts w:ascii="Times New Roman" w:hAnsi="Times New Roman" w:cs="Times New Roman"/>
+          <w:sz w:val="24"/>
+          <w:szCs w:val="24"/>
+        </w:rPr>
+      </w:pPr>
+      <w:r>
+        <w:rPr>
+          <w:rStyle w:val="a4"/>
+          <w:rFonts w:hint="eastAsia"/>
+        </w:rPr>
+        <w:t>2</w:t>
+      </w:r>
+      <w:r>
+        <w:rPr>
+          <w:rStyle w:val="a4"/>
+        </w:rPr>
+        <w:t>.</w:t>
+      </w:r>
+      <w:r>
+        <w:rPr>
+          <w:rStyle w:val="a4"/>
+        </w:rPr>
+        <w:t>7</w:t>
       </w:r>
       <w:r>
         <w:rPr>
@@ -1659,778 +2240,356 @@
       <w:r>
         <w:rPr>
           <w:rFonts w:ascii="Times New Roman" w:hAnsi="Times New Roman" w:cs="Times New Roman"/>
-          <w:sz w:val="24"/>
-          <w:szCs w:val="24"/>
-        </w:rPr>
-        <w:t>have the invalid key which means the book don’t have any description.</w:t>
-      </w:r>
-    </w:p>
-    <w:p>
-      <w:pPr>
-        <w:rPr>
-          <w:rFonts w:ascii="Times New Roman" w:hAnsi="Times New Roman" w:cs="Times New Roman"/>
-          <w:sz w:val="24"/>
-          <w:szCs w:val="24"/>
-        </w:rPr>
-      </w:pPr>
-    </w:p>
-    <w:p>
-      <w:pPr>
-        <w:rPr>
-          <w:rFonts w:ascii="Times New Roman" w:hAnsi="Times New Roman" w:cs="Times New Roman"/>
-          <w:sz w:val="24"/>
-          <w:szCs w:val="24"/>
-        </w:rPr>
-      </w:pPr>
-      <w:r>
-        <w:rPr>
-          <w:rStyle w:val="SubtleEmphasis"/>
+          <w:i/>
+          <w:iCs/>
+          <w:sz w:val="24"/>
+          <w:szCs w:val="24"/>
+        </w:rPr>
+        <w:t>In the ‘</w:t>
+      </w:r>
+      <w:proofErr w:type="spellStart"/>
+      <w:r>
+        <w:rPr>
+          <w:rFonts w:ascii="Times New Roman" w:hAnsi="Times New Roman" w:cs="Times New Roman"/>
+          <w:i/>
+          <w:iCs/>
+          <w:sz w:val="24"/>
+          <w:szCs w:val="24"/>
+        </w:rPr>
+        <w:t>OpenLibrary</w:t>
+      </w:r>
+      <w:proofErr w:type="spellEnd"/>
+      <w:r>
+        <w:rPr>
+          <w:rFonts w:ascii="Times New Roman" w:hAnsi="Times New Roman" w:cs="Times New Roman"/>
+          <w:i/>
+          <w:iCs/>
+          <w:sz w:val="24"/>
+          <w:szCs w:val="24"/>
+        </w:rPr>
+        <w:t>’ Class, ‘</w:t>
+      </w:r>
+      <w:proofErr w:type="spellStart"/>
+      <w:r>
+        <w:rPr>
+          <w:rFonts w:ascii="Times New Roman" w:hAnsi="Times New Roman" w:cs="Times New Roman"/>
+          <w:i/>
+          <w:iCs/>
+          <w:sz w:val="24"/>
+          <w:szCs w:val="24"/>
+        </w:rPr>
+        <w:t>saveItem</w:t>
+      </w:r>
+      <w:proofErr w:type="spellEnd"/>
+      <w:r>
+        <w:rPr>
+          <w:rFonts w:ascii="Times New Roman" w:hAnsi="Times New Roman" w:cs="Times New Roman"/>
+          <w:i/>
+          <w:iCs/>
+          <w:sz w:val="24"/>
+          <w:szCs w:val="24"/>
+        </w:rPr>
+        <w:t xml:space="preserve">’ method is used to </w:t>
+      </w:r>
+      <w:r>
+        <w:rPr>
+          <w:rFonts w:ascii="Times New Roman" w:hAnsi="Times New Roman" w:cs="Times New Roman"/>
+          <w:i/>
+          <w:iCs/>
+          <w:sz w:val="24"/>
+          <w:szCs w:val="24"/>
+        </w:rPr>
+        <w:t>save all the information into the database</w:t>
+      </w:r>
+      <w:r>
+        <w:rPr>
+          <w:rFonts w:ascii="Times New Roman" w:hAnsi="Times New Roman" w:cs="Times New Roman"/>
+          <w:i/>
+          <w:iCs/>
+          <w:sz w:val="24"/>
+          <w:szCs w:val="24"/>
+        </w:rPr>
+        <w:t>.</w:t>
+      </w:r>
+      <w:r>
+        <w:rPr>
+          <w:rFonts w:ascii="Times New Roman" w:hAnsi="Times New Roman" w:cs="Times New Roman"/>
+          <w:sz w:val="24"/>
+          <w:szCs w:val="24"/>
+        </w:rPr>
+        <w:t xml:space="preserve"> </w:t>
+      </w:r>
+    </w:p>
+    <w:p>
+      <w:pPr>
+        <w:rPr>
+          <w:rFonts w:ascii="Times New Roman" w:hAnsi="Times New Roman" w:cs="Times New Roman"/>
+          <w:sz w:val="24"/>
+          <w:szCs w:val="24"/>
+        </w:rPr>
+      </w:pPr>
+      <w:r>
+        <w:rPr>
+          <w:rFonts w:ascii="Times New Roman" w:hAnsi="Times New Roman" w:cs="Times New Roman"/>
+          <w:sz w:val="24"/>
+          <w:szCs w:val="24"/>
+        </w:rPr>
+        <w:t xml:space="preserve">Valid equivalence class is that the input is a normal Item Object which contains all the information of the book. </w:t>
+      </w:r>
+    </w:p>
+    <w:p>
+      <w:pPr>
+        <w:rPr>
+          <w:rFonts w:ascii="Times New Roman" w:hAnsi="Times New Roman" w:cs="Times New Roman"/>
+          <w:sz w:val="24"/>
+          <w:szCs w:val="24"/>
+        </w:rPr>
+      </w:pPr>
+      <w:r>
+        <w:rPr>
+          <w:rFonts w:ascii="Times New Roman" w:hAnsi="Times New Roman" w:cs="Times New Roman"/>
+          <w:sz w:val="24"/>
+          <w:szCs w:val="24"/>
+        </w:rPr>
+        <w:t>Invalid equivalence class is that the input is an empty Item Object.</w:t>
+      </w:r>
+    </w:p>
+    <w:p>
+      <w:pPr>
+        <w:rPr>
+          <w:rFonts w:ascii="Times New Roman" w:hAnsi="Times New Roman" w:cs="Times New Roman"/>
+          <w:sz w:val="24"/>
+          <w:szCs w:val="24"/>
+        </w:rPr>
+      </w:pPr>
+    </w:p>
+    <w:p>
+      <w:pPr>
+        <w:rPr>
+          <w:rFonts w:ascii="Times New Roman" w:hAnsi="Times New Roman" w:cs="Times New Roman" w:hint="eastAsia"/>
+          <w:sz w:val="24"/>
+          <w:szCs w:val="24"/>
+        </w:rPr>
+      </w:pPr>
+    </w:p>
+    <w:p>
+      <w:pPr>
+        <w:rPr>
+          <w:rFonts w:ascii="Times New Roman" w:hAnsi="Times New Roman" w:cs="Times New Roman" w:hint="eastAsia"/>
+          <w:sz w:val="24"/>
+          <w:szCs w:val="24"/>
+        </w:rPr>
+      </w:pPr>
+    </w:p>
+    <w:p>
+      <w:pPr>
+        <w:rPr>
+          <w:rFonts w:ascii="Times New Roman" w:hAnsi="Times New Roman" w:cs="Times New Roman" w:hint="eastAsia"/>
+          <w:sz w:val="24"/>
+          <w:szCs w:val="24"/>
+        </w:rPr>
+      </w:pPr>
+    </w:p>
+    <w:p>
+      <w:pPr>
+        <w:pStyle w:val="1"/>
+      </w:pPr>
+      <w:r>
+        <w:rPr>
           <w:rFonts w:hint="eastAsia"/>
         </w:rPr>
-        <w:t>2</w:t>
-      </w:r>
-      <w:r>
-        <w:rPr>
-          <w:rStyle w:val="SubtleEmphasis"/>
-        </w:rPr>
-        <w:t>.</w:t>
-      </w:r>
-      <w:r>
-        <w:rPr>
-          <w:rStyle w:val="SubtleEmphasis"/>
-        </w:rPr>
-        <w:t>5</w:t>
-      </w:r>
-      <w:r>
-        <w:rPr>
-          <w:rFonts w:ascii="Times New Roman" w:hAnsi="Times New Roman" w:cs="Times New Roman"/>
-          <w:sz w:val="24"/>
-          <w:szCs w:val="24"/>
-        </w:rPr>
-        <w:t xml:space="preserve"> </w:t>
-      </w:r>
-      <w:r>
-        <w:rPr>
-          <w:rFonts w:ascii="Times New Roman" w:hAnsi="Times New Roman" w:cs="Times New Roman"/>
-          <w:i/>
-          <w:iCs/>
-          <w:sz w:val="24"/>
-          <w:szCs w:val="24"/>
-        </w:rPr>
-        <w:t>In the ‘</w:t>
-      </w:r>
-      <w:proofErr w:type="spellStart"/>
-      <w:r>
-        <w:rPr>
-          <w:rFonts w:ascii="Times New Roman" w:hAnsi="Times New Roman" w:cs="Times New Roman"/>
-          <w:i/>
-          <w:iCs/>
-          <w:sz w:val="24"/>
-          <w:szCs w:val="24"/>
-        </w:rPr>
-        <w:t>OpenLibrary</w:t>
-      </w:r>
-      <w:proofErr w:type="spellEnd"/>
-      <w:r>
-        <w:rPr>
-          <w:rFonts w:ascii="Times New Roman" w:hAnsi="Times New Roman" w:cs="Times New Roman"/>
-          <w:i/>
-          <w:iCs/>
-          <w:sz w:val="24"/>
-          <w:szCs w:val="24"/>
-        </w:rPr>
-        <w:t>’ Class, ‘</w:t>
-      </w:r>
-      <w:proofErr w:type="spellStart"/>
-      <w:r>
-        <w:rPr>
-          <w:rFonts w:ascii="Times New Roman" w:hAnsi="Times New Roman" w:cs="Times New Roman"/>
-          <w:i/>
-          <w:iCs/>
-          <w:sz w:val="24"/>
-          <w:szCs w:val="24"/>
-        </w:rPr>
-        <w:t>get</w:t>
-      </w:r>
-      <w:r>
-        <w:rPr>
-          <w:rFonts w:ascii="Times New Roman" w:hAnsi="Times New Roman" w:cs="Times New Roman"/>
-          <w:i/>
-          <w:iCs/>
-          <w:sz w:val="24"/>
-          <w:szCs w:val="24"/>
-        </w:rPr>
-        <w:t>ItemList</w:t>
-      </w:r>
-      <w:proofErr w:type="spellEnd"/>
-      <w:r>
-        <w:rPr>
-          <w:rFonts w:ascii="Times New Roman" w:hAnsi="Times New Roman" w:cs="Times New Roman"/>
-          <w:i/>
-          <w:iCs/>
-          <w:sz w:val="24"/>
-          <w:szCs w:val="24"/>
-        </w:rPr>
-        <w:t>’ m</w:t>
-      </w:r>
-      <w:r>
-        <w:rPr>
-          <w:rFonts w:ascii="Times New Roman" w:hAnsi="Times New Roman" w:cs="Times New Roman"/>
-          <w:i/>
-          <w:iCs/>
-          <w:sz w:val="24"/>
-          <w:szCs w:val="24"/>
-        </w:rPr>
-        <w:t xml:space="preserve">ethod is used to get </w:t>
-      </w:r>
-      <w:r>
-        <w:rPr>
-          <w:rFonts w:ascii="Times New Roman" w:hAnsi="Times New Roman" w:cs="Times New Roman"/>
-          <w:i/>
-          <w:iCs/>
-          <w:sz w:val="24"/>
-          <w:szCs w:val="24"/>
-        </w:rPr>
-        <w:t>all the information of</w:t>
-      </w:r>
-      <w:r>
-        <w:rPr>
-          <w:rFonts w:ascii="Times New Roman" w:hAnsi="Times New Roman" w:cs="Times New Roman"/>
-          <w:i/>
-          <w:iCs/>
-          <w:sz w:val="24"/>
-          <w:szCs w:val="24"/>
-        </w:rPr>
-        <w:t xml:space="preserve"> </w:t>
-      </w:r>
-      <w:r>
-        <w:rPr>
-          <w:rFonts w:ascii="Times New Roman" w:hAnsi="Times New Roman" w:cs="Times New Roman"/>
-          <w:i/>
-          <w:iCs/>
-          <w:sz w:val="24"/>
-          <w:szCs w:val="24"/>
-        </w:rPr>
-        <w:t>item</w:t>
-      </w:r>
-      <w:r>
-        <w:rPr>
-          <w:rFonts w:ascii="Times New Roman" w:hAnsi="Times New Roman" w:cs="Times New Roman"/>
-          <w:i/>
-          <w:iCs/>
-          <w:sz w:val="24"/>
-          <w:szCs w:val="24"/>
-        </w:rPr>
-        <w:t xml:space="preserve"> from the Json </w:t>
-      </w:r>
-      <w:r>
-        <w:rPr>
-          <w:rFonts w:ascii="Times New Roman" w:hAnsi="Times New Roman" w:cs="Times New Roman"/>
-          <w:i/>
-          <w:iCs/>
-          <w:sz w:val="24"/>
-          <w:szCs w:val="24"/>
-        </w:rPr>
-        <w:t>Array</w:t>
-      </w:r>
-      <w:r>
-        <w:rPr>
-          <w:rFonts w:ascii="Times New Roman" w:hAnsi="Times New Roman" w:cs="Times New Roman"/>
-          <w:i/>
-          <w:iCs/>
-          <w:sz w:val="24"/>
-          <w:szCs w:val="24"/>
-        </w:rPr>
-        <w:t>.</w:t>
-      </w:r>
-      <w:r>
-        <w:rPr>
-          <w:rFonts w:ascii="Times New Roman" w:hAnsi="Times New Roman" w:cs="Times New Roman"/>
-          <w:sz w:val="24"/>
-          <w:szCs w:val="24"/>
-        </w:rPr>
-        <w:t xml:space="preserve"> </w:t>
-      </w:r>
-    </w:p>
-    <w:p>
-      <w:pPr>
-        <w:rPr>
-          <w:rFonts w:ascii="Times New Roman" w:hAnsi="Times New Roman" w:cs="Times New Roman"/>
-          <w:sz w:val="24"/>
-          <w:szCs w:val="24"/>
-        </w:rPr>
-      </w:pPr>
-      <w:r>
-        <w:rPr>
-          <w:rFonts w:ascii="Times New Roman" w:hAnsi="Times New Roman" w:cs="Times New Roman"/>
-          <w:sz w:val="24"/>
-          <w:szCs w:val="24"/>
-        </w:rPr>
-        <w:t xml:space="preserve">Valid equivalence class is that the input is a normal Json </w:t>
-      </w:r>
-      <w:r>
-        <w:rPr>
-          <w:rFonts w:ascii="Times New Roman" w:hAnsi="Times New Roman" w:cs="Times New Roman"/>
-          <w:sz w:val="24"/>
-          <w:szCs w:val="24"/>
-        </w:rPr>
-        <w:t>Array</w:t>
-      </w:r>
-      <w:r>
-        <w:rPr>
-          <w:rFonts w:ascii="Times New Roman" w:hAnsi="Times New Roman" w:cs="Times New Roman"/>
-          <w:sz w:val="24"/>
-          <w:szCs w:val="24"/>
-        </w:rPr>
-        <w:t xml:space="preserve"> which contains </w:t>
-      </w:r>
-      <w:r>
-        <w:rPr>
-          <w:rFonts w:ascii="Times New Roman" w:hAnsi="Times New Roman" w:cs="Times New Roman"/>
-          <w:sz w:val="24"/>
-          <w:szCs w:val="24"/>
-        </w:rPr>
-        <w:t>all the information about the book</w:t>
-      </w:r>
-      <w:r>
-        <w:rPr>
-          <w:rFonts w:ascii="Times New Roman" w:hAnsi="Times New Roman" w:cs="Times New Roman"/>
-          <w:sz w:val="24"/>
-          <w:szCs w:val="24"/>
-        </w:rPr>
-        <w:t xml:space="preserve">. </w:t>
-      </w:r>
-      <w:r>
-        <w:rPr>
-          <w:rFonts w:ascii="Times New Roman" w:hAnsi="Times New Roman" w:cs="Times New Roman"/>
-          <w:sz w:val="24"/>
-          <w:szCs w:val="24"/>
-        </w:rPr>
-        <w:t>For boundary conditions, the Array could have 1 or 2 Json Object, because we only take the first Json object.</w:t>
-      </w:r>
-    </w:p>
-    <w:p>
-      <w:pPr>
-        <w:rPr>
-          <w:rFonts w:ascii="Times New Roman" w:hAnsi="Times New Roman" w:cs="Times New Roman"/>
-          <w:sz w:val="24"/>
-          <w:szCs w:val="24"/>
-        </w:rPr>
-      </w:pPr>
-      <w:r>
-        <w:rPr>
-          <w:rFonts w:ascii="Times New Roman" w:hAnsi="Times New Roman" w:cs="Times New Roman"/>
-          <w:sz w:val="24"/>
-          <w:szCs w:val="24"/>
-        </w:rPr>
-        <w:t>Invalid equivalence class is that the input is a</w:t>
-      </w:r>
-      <w:r>
-        <w:rPr>
-          <w:rFonts w:ascii="Times New Roman" w:hAnsi="Times New Roman" w:cs="Times New Roman"/>
-          <w:sz w:val="24"/>
-          <w:szCs w:val="24"/>
-        </w:rPr>
-        <w:t>n</w:t>
-      </w:r>
-      <w:r>
-        <w:rPr>
-          <w:rFonts w:ascii="Times New Roman" w:hAnsi="Times New Roman" w:cs="Times New Roman"/>
-          <w:sz w:val="24"/>
-          <w:szCs w:val="24"/>
-        </w:rPr>
-        <w:t xml:space="preserve"> empty</w:t>
-      </w:r>
-      <w:r>
-        <w:rPr>
-          <w:rFonts w:ascii="Times New Roman" w:hAnsi="Times New Roman" w:cs="Times New Roman"/>
-          <w:sz w:val="24"/>
-          <w:szCs w:val="24"/>
-        </w:rPr>
-        <w:t xml:space="preserve"> Json </w:t>
-      </w:r>
-      <w:r>
-        <w:rPr>
-          <w:rFonts w:ascii="Times New Roman" w:hAnsi="Times New Roman" w:cs="Times New Roman"/>
-          <w:sz w:val="24"/>
-          <w:szCs w:val="24"/>
-        </w:rPr>
-        <w:t>Array.</w:t>
-      </w:r>
-    </w:p>
-    <w:p>
-      <w:pPr>
-        <w:rPr>
-          <w:rFonts w:ascii="Times New Roman" w:hAnsi="Times New Roman" w:cs="Times New Roman"/>
-          <w:sz w:val="24"/>
-          <w:szCs w:val="24"/>
-        </w:rPr>
-      </w:pPr>
-    </w:p>
-    <w:p>
-      <w:pPr>
-        <w:rPr>
-          <w:rFonts w:ascii="Times New Roman" w:hAnsi="Times New Roman" w:cs="Times New Roman"/>
-          <w:sz w:val="24"/>
-          <w:szCs w:val="24"/>
-        </w:rPr>
-      </w:pPr>
-      <w:r>
-        <w:rPr>
-          <w:rStyle w:val="SubtleEmphasis"/>
+        <w:t>P</w:t>
+      </w:r>
+      <w:r>
+        <w:t>art</w:t>
+      </w:r>
+      <w:r>
+        <w:rPr>
           <w:rFonts w:hint="eastAsia"/>
         </w:rPr>
-        <w:t>2</w:t>
-      </w:r>
-      <w:r>
-        <w:rPr>
-          <w:rStyle w:val="SubtleEmphasis"/>
-        </w:rPr>
-        <w:t>.</w:t>
-      </w:r>
-      <w:r>
-        <w:rPr>
-          <w:rStyle w:val="SubtleEmphasis"/>
-        </w:rPr>
-        <w:t>6</w:t>
-      </w:r>
-      <w:r>
-        <w:rPr>
-          <w:rFonts w:ascii="Times New Roman" w:hAnsi="Times New Roman" w:cs="Times New Roman"/>
-          <w:sz w:val="24"/>
-          <w:szCs w:val="24"/>
-        </w:rPr>
-        <w:t xml:space="preserve"> </w:t>
-      </w:r>
-      <w:r>
-        <w:rPr>
-          <w:rFonts w:ascii="Times New Roman" w:hAnsi="Times New Roman" w:cs="Times New Roman"/>
-          <w:i/>
-          <w:iCs/>
-          <w:sz w:val="24"/>
-          <w:szCs w:val="24"/>
-        </w:rPr>
-        <w:t>In the ‘</w:t>
-      </w:r>
-      <w:proofErr w:type="spellStart"/>
-      <w:r>
-        <w:rPr>
-          <w:rFonts w:ascii="Times New Roman" w:hAnsi="Times New Roman" w:cs="Times New Roman"/>
-          <w:i/>
-          <w:iCs/>
-          <w:sz w:val="24"/>
-          <w:szCs w:val="24"/>
-        </w:rPr>
-        <w:t>OpenLibrary</w:t>
-      </w:r>
-      <w:proofErr w:type="spellEnd"/>
-      <w:r>
-        <w:rPr>
-          <w:rFonts w:ascii="Times New Roman" w:hAnsi="Times New Roman" w:cs="Times New Roman"/>
-          <w:i/>
-          <w:iCs/>
-          <w:sz w:val="24"/>
-          <w:szCs w:val="24"/>
-        </w:rPr>
-        <w:t>’ Class, ‘</w:t>
-      </w:r>
-      <w:proofErr w:type="spellStart"/>
-      <w:r>
-        <w:rPr>
-          <w:rFonts w:ascii="Times New Roman" w:hAnsi="Times New Roman" w:cs="Times New Roman"/>
-          <w:i/>
-          <w:iCs/>
-          <w:sz w:val="24"/>
-          <w:szCs w:val="24"/>
-        </w:rPr>
-        <w:t>get</w:t>
-      </w:r>
-      <w:r>
-        <w:rPr>
-          <w:rFonts w:ascii="Times New Roman" w:hAnsi="Times New Roman" w:cs="Times New Roman"/>
-          <w:i/>
-          <w:iCs/>
-          <w:sz w:val="24"/>
-          <w:szCs w:val="24"/>
-        </w:rPr>
-        <w:t>Author</w:t>
-      </w:r>
-      <w:proofErr w:type="spellEnd"/>
-      <w:r>
-        <w:rPr>
-          <w:rFonts w:ascii="Times New Roman" w:hAnsi="Times New Roman" w:cs="Times New Roman"/>
-          <w:i/>
-          <w:iCs/>
-          <w:sz w:val="24"/>
-          <w:szCs w:val="24"/>
-        </w:rPr>
-        <w:t xml:space="preserve">’ method is used to get the </w:t>
-      </w:r>
-      <w:r>
-        <w:rPr>
-          <w:rFonts w:ascii="Times New Roman" w:hAnsi="Times New Roman" w:cs="Times New Roman"/>
-          <w:i/>
-          <w:iCs/>
-          <w:sz w:val="24"/>
-          <w:szCs w:val="24"/>
-        </w:rPr>
-        <w:t>Authors</w:t>
-      </w:r>
-      <w:r>
-        <w:rPr>
-          <w:rFonts w:ascii="Times New Roman" w:hAnsi="Times New Roman" w:cs="Times New Roman"/>
-          <w:i/>
-          <w:iCs/>
-          <w:sz w:val="24"/>
-          <w:szCs w:val="24"/>
-        </w:rPr>
-        <w:t xml:space="preserve"> from the Json Object.</w:t>
-      </w:r>
-      <w:r>
-        <w:rPr>
-          <w:rFonts w:ascii="Times New Roman" w:hAnsi="Times New Roman" w:cs="Times New Roman"/>
-          <w:sz w:val="24"/>
-          <w:szCs w:val="24"/>
-        </w:rPr>
-        <w:t xml:space="preserve"> </w:t>
-      </w:r>
-    </w:p>
-    <w:p>
-      <w:pPr>
-        <w:rPr>
-          <w:rFonts w:ascii="Times New Roman" w:hAnsi="Times New Roman" w:cs="Times New Roman"/>
-          <w:sz w:val="24"/>
-          <w:szCs w:val="24"/>
-        </w:rPr>
-      </w:pPr>
-      <w:r>
-        <w:rPr>
-          <w:rFonts w:ascii="Times New Roman" w:hAnsi="Times New Roman" w:cs="Times New Roman"/>
-          <w:sz w:val="24"/>
-          <w:szCs w:val="24"/>
-        </w:rPr>
-        <w:t xml:space="preserve">Valid equivalence class is that the input is a normal Json Object which contains </w:t>
-      </w:r>
-      <w:r>
-        <w:rPr>
-          <w:rFonts w:ascii="Times New Roman" w:hAnsi="Times New Roman" w:cs="Times New Roman"/>
-          <w:sz w:val="24"/>
-          <w:szCs w:val="24"/>
-        </w:rPr>
-        <w:t>author</w:t>
-      </w:r>
-      <w:r>
-        <w:rPr>
-          <w:rFonts w:ascii="Times New Roman" w:hAnsi="Times New Roman" w:cs="Times New Roman"/>
-          <w:sz w:val="24"/>
-          <w:szCs w:val="24"/>
-        </w:rPr>
-        <w:t>s</w:t>
-      </w:r>
-      <w:r>
-        <w:rPr>
-          <w:rFonts w:ascii="Times New Roman" w:hAnsi="Times New Roman" w:cs="Times New Roman"/>
-          <w:sz w:val="24"/>
-          <w:szCs w:val="24"/>
-        </w:rPr>
-        <w:t>.</w:t>
-      </w:r>
-      <w:r>
-        <w:rPr>
-          <w:rFonts w:ascii="Times New Roman" w:hAnsi="Times New Roman" w:cs="Times New Roman"/>
-          <w:sz w:val="24"/>
-          <w:szCs w:val="24"/>
-        </w:rPr>
-        <w:t xml:space="preserve"> Since we only take the first author. As for boundary conditions, the author array will contain 1 or 2 authors.</w:t>
-      </w:r>
-      <w:r>
-        <w:rPr>
-          <w:rFonts w:ascii="Times New Roman" w:hAnsi="Times New Roman" w:cs="Times New Roman"/>
-          <w:sz w:val="24"/>
-          <w:szCs w:val="24"/>
-        </w:rPr>
-        <w:t xml:space="preserve"> </w:t>
-      </w:r>
-    </w:p>
-    <w:p>
-      <w:pPr>
-        <w:rPr>
-          <w:rFonts w:ascii="Times New Roman" w:hAnsi="Times New Roman" w:cs="Times New Roman"/>
-          <w:sz w:val="24"/>
-          <w:szCs w:val="24"/>
-        </w:rPr>
-      </w:pPr>
-      <w:r>
-        <w:rPr>
-          <w:rFonts w:ascii="Times New Roman" w:hAnsi="Times New Roman" w:cs="Times New Roman"/>
-          <w:sz w:val="24"/>
-          <w:szCs w:val="24"/>
-        </w:rPr>
-        <w:t>Invalid equivalence class is that the input is a Json Object which don’t have ‘</w:t>
-      </w:r>
-      <w:r>
-        <w:rPr>
-          <w:rFonts w:ascii="Times New Roman" w:hAnsi="Times New Roman" w:cs="Times New Roman"/>
-          <w:sz w:val="24"/>
-          <w:szCs w:val="24"/>
-        </w:rPr>
-        <w:t>author</w:t>
-      </w:r>
-      <w:r>
-        <w:rPr>
-          <w:rFonts w:ascii="Times New Roman" w:hAnsi="Times New Roman" w:cs="Times New Roman"/>
-          <w:sz w:val="24"/>
-          <w:szCs w:val="24"/>
-        </w:rPr>
-        <w:t xml:space="preserve"> or have empty ‘</w:t>
-      </w:r>
-      <w:r>
-        <w:rPr>
-          <w:rFonts w:ascii="Times New Roman" w:hAnsi="Times New Roman" w:cs="Times New Roman"/>
-          <w:sz w:val="24"/>
-          <w:szCs w:val="24"/>
-        </w:rPr>
-        <w:t>author</w:t>
-      </w:r>
-      <w:r>
-        <w:rPr>
-          <w:rFonts w:ascii="Times New Roman" w:hAnsi="Times New Roman" w:cs="Times New Roman"/>
-          <w:sz w:val="24"/>
-          <w:szCs w:val="24"/>
-        </w:rPr>
-        <w:t>’.</w:t>
-      </w:r>
-    </w:p>
-    <w:p>
-      <w:pPr>
-        <w:rPr>
-          <w:rFonts w:ascii="Times New Roman" w:hAnsi="Times New Roman" w:cs="Times New Roman"/>
-          <w:sz w:val="24"/>
-          <w:szCs w:val="24"/>
-        </w:rPr>
-      </w:pPr>
-    </w:p>
-    <w:p>
-      <w:pPr>
-        <w:rPr>
-          <w:rFonts w:ascii="Times New Roman" w:hAnsi="Times New Roman" w:cs="Times New Roman"/>
-          <w:sz w:val="24"/>
-          <w:szCs w:val="24"/>
-        </w:rPr>
-      </w:pPr>
-      <w:r>
-        <w:rPr>
-          <w:rStyle w:val="SubtleEmphasis"/>
+        <w:t>3</w:t>
+      </w:r>
+    </w:p>
+    <w:p>
+      <w:pPr>
+        <w:rPr>
+          <w:rStyle w:val="a4"/>
           <w:rFonts w:hint="eastAsia"/>
-        </w:rPr>
-        <w:t>2</w:t>
-      </w:r>
-      <w:r>
-        <w:rPr>
-          <w:rStyle w:val="SubtleEmphasis"/>
-        </w:rPr>
-        <w:t>.</w:t>
-      </w:r>
-      <w:r>
-        <w:rPr>
-          <w:rStyle w:val="SubtleEmphasis"/>
-        </w:rPr>
-        <w:t>7</w:t>
-      </w:r>
-      <w:r>
-        <w:rPr>
-          <w:rFonts w:ascii="Times New Roman" w:hAnsi="Times New Roman" w:cs="Times New Roman"/>
-          <w:sz w:val="24"/>
-          <w:szCs w:val="24"/>
-        </w:rPr>
-        <w:t xml:space="preserve"> </w:t>
-      </w:r>
-      <w:r>
-        <w:rPr>
-          <w:rFonts w:ascii="Times New Roman" w:hAnsi="Times New Roman" w:cs="Times New Roman"/>
-          <w:i/>
-          <w:iCs/>
-          <w:sz w:val="24"/>
-          <w:szCs w:val="24"/>
-        </w:rPr>
-        <w:t>In the ‘</w:t>
-      </w:r>
-      <w:proofErr w:type="spellStart"/>
-      <w:r>
-        <w:rPr>
-          <w:rFonts w:ascii="Times New Roman" w:hAnsi="Times New Roman" w:cs="Times New Roman"/>
-          <w:i/>
-          <w:iCs/>
-          <w:sz w:val="24"/>
-          <w:szCs w:val="24"/>
-        </w:rPr>
-        <w:t>OpenLibrary</w:t>
-      </w:r>
-      <w:proofErr w:type="spellEnd"/>
-      <w:r>
-        <w:rPr>
-          <w:rFonts w:ascii="Times New Roman" w:hAnsi="Times New Roman" w:cs="Times New Roman"/>
-          <w:i/>
-          <w:iCs/>
-          <w:sz w:val="24"/>
-          <w:szCs w:val="24"/>
-        </w:rPr>
-        <w:t>’ Class, ‘</w:t>
-      </w:r>
-      <w:proofErr w:type="spellStart"/>
-      <w:r>
-        <w:rPr>
-          <w:rFonts w:ascii="Times New Roman" w:hAnsi="Times New Roman" w:cs="Times New Roman"/>
-          <w:i/>
-          <w:iCs/>
-          <w:sz w:val="24"/>
-          <w:szCs w:val="24"/>
-        </w:rPr>
-        <w:t>saveItem</w:t>
-      </w:r>
-      <w:proofErr w:type="spellEnd"/>
-      <w:r>
-        <w:rPr>
-          <w:rFonts w:ascii="Times New Roman" w:hAnsi="Times New Roman" w:cs="Times New Roman"/>
-          <w:i/>
-          <w:iCs/>
-          <w:sz w:val="24"/>
-          <w:szCs w:val="24"/>
-        </w:rPr>
-        <w:t xml:space="preserve">’ method is used to </w:t>
-      </w:r>
-      <w:r>
-        <w:rPr>
-          <w:rFonts w:ascii="Times New Roman" w:hAnsi="Times New Roman" w:cs="Times New Roman"/>
-          <w:i/>
-          <w:iCs/>
-          <w:sz w:val="24"/>
-          <w:szCs w:val="24"/>
-        </w:rPr>
-        <w:t>save all the information into the database</w:t>
-      </w:r>
-      <w:r>
-        <w:rPr>
-          <w:rFonts w:ascii="Times New Roman" w:hAnsi="Times New Roman" w:cs="Times New Roman"/>
-          <w:i/>
-          <w:iCs/>
-          <w:sz w:val="24"/>
-          <w:szCs w:val="24"/>
-        </w:rPr>
-        <w:t>.</w:t>
-      </w:r>
-      <w:r>
-        <w:rPr>
-          <w:rFonts w:ascii="Times New Roman" w:hAnsi="Times New Roman" w:cs="Times New Roman"/>
-          <w:sz w:val="24"/>
-          <w:szCs w:val="24"/>
-        </w:rPr>
-        <w:t xml:space="preserve"> </w:t>
-      </w:r>
-    </w:p>
-    <w:p>
-      <w:pPr>
-        <w:rPr>
-          <w:rFonts w:ascii="Times New Roman" w:hAnsi="Times New Roman" w:cs="Times New Roman"/>
-          <w:sz w:val="24"/>
-          <w:szCs w:val="24"/>
-        </w:rPr>
-      </w:pPr>
-      <w:r>
-        <w:rPr>
-          <w:rFonts w:ascii="Times New Roman" w:hAnsi="Times New Roman" w:cs="Times New Roman"/>
-          <w:sz w:val="24"/>
-          <w:szCs w:val="24"/>
-        </w:rPr>
-        <w:t xml:space="preserve">Valid equivalence class is that the input is a normal </w:t>
-      </w:r>
-      <w:r>
-        <w:rPr>
-          <w:rFonts w:ascii="Times New Roman" w:hAnsi="Times New Roman" w:cs="Times New Roman"/>
-          <w:sz w:val="24"/>
-          <w:szCs w:val="24"/>
-        </w:rPr>
-        <w:t>Item</w:t>
-      </w:r>
-      <w:r>
-        <w:rPr>
-          <w:rFonts w:ascii="Times New Roman" w:hAnsi="Times New Roman" w:cs="Times New Roman"/>
-          <w:sz w:val="24"/>
-          <w:szCs w:val="24"/>
-        </w:rPr>
-        <w:t xml:space="preserve"> Object which contains </w:t>
-      </w:r>
-      <w:r>
-        <w:rPr>
-          <w:rFonts w:ascii="Times New Roman" w:hAnsi="Times New Roman" w:cs="Times New Roman"/>
-          <w:sz w:val="24"/>
-          <w:szCs w:val="24"/>
-        </w:rPr>
-        <w:t>all the information of the book.</w:t>
-      </w:r>
-      <w:r>
-        <w:rPr>
-          <w:rFonts w:ascii="Times New Roman" w:hAnsi="Times New Roman" w:cs="Times New Roman"/>
-          <w:sz w:val="24"/>
-          <w:szCs w:val="24"/>
-        </w:rPr>
-        <w:t xml:space="preserve"> </w:t>
-      </w:r>
-    </w:p>
-    <w:p>
-      <w:pPr>
-        <w:rPr>
-          <w:rFonts w:ascii="Times New Roman" w:hAnsi="Times New Roman" w:cs="Times New Roman"/>
-          <w:sz w:val="24"/>
-          <w:szCs w:val="24"/>
-        </w:rPr>
-      </w:pPr>
-      <w:r>
-        <w:rPr>
-          <w:rFonts w:ascii="Times New Roman" w:hAnsi="Times New Roman" w:cs="Times New Roman"/>
-          <w:sz w:val="24"/>
-          <w:szCs w:val="24"/>
-        </w:rPr>
-        <w:t>Invalid equivalence class is that the input is a</w:t>
-      </w:r>
-      <w:r>
-        <w:rPr>
-          <w:rFonts w:ascii="Times New Roman" w:hAnsi="Times New Roman" w:cs="Times New Roman"/>
-          <w:sz w:val="24"/>
-          <w:szCs w:val="24"/>
-        </w:rPr>
-        <w:t>n empty</w:t>
-      </w:r>
-      <w:r>
-        <w:rPr>
-          <w:rFonts w:ascii="Times New Roman" w:hAnsi="Times New Roman" w:cs="Times New Roman"/>
-          <w:sz w:val="24"/>
-          <w:szCs w:val="24"/>
-        </w:rPr>
-        <w:t xml:space="preserve"> </w:t>
-      </w:r>
-      <w:r>
-        <w:rPr>
-          <w:rFonts w:ascii="Times New Roman" w:hAnsi="Times New Roman" w:cs="Times New Roman"/>
-          <w:sz w:val="24"/>
-          <w:szCs w:val="24"/>
-        </w:rPr>
-        <w:t>Item Object.</w:t>
-      </w:r>
-    </w:p>
-    <w:p>
-      <w:pPr>
-        <w:rPr>
-          <w:rFonts w:ascii="Times New Roman" w:hAnsi="Times New Roman" w:cs="Times New Roman"/>
-          <w:sz w:val="24"/>
-          <w:szCs w:val="24"/>
-        </w:rPr>
-      </w:pPr>
+          <w:szCs w:val="21"/>
+        </w:rPr>
+      </w:pPr>
+      <w:r>
+        <w:rPr>
+          <w:rStyle w:val="a4"/>
+          <w:rFonts w:hint="eastAsia"/>
+          <w:szCs w:val="21"/>
+        </w:rPr>
+        <w:t>3.1 examlpe1</w:t>
+      </w:r>
     </w:p>
     <w:p>
       <w:pPr>
         <w:rPr>
           <w:rFonts w:ascii="Times New Roman" w:hAnsi="Times New Roman" w:cs="Times New Roman" w:hint="eastAsia"/>
+          <w:i/>
+          <w:iCs/>
+          <w:sz w:val="24"/>
+          <w:szCs w:val="24"/>
+        </w:rPr>
+      </w:pPr>
+      <w:r>
+        <w:rPr>
+          <w:rFonts w:ascii="Times New Roman" w:hAnsi="Times New Roman" w:cs="Times New Roman" w:hint="eastAsia"/>
+          <w:i/>
+          <w:iCs/>
+          <w:sz w:val="24"/>
+          <w:szCs w:val="24"/>
+        </w:rPr>
+        <w:t xml:space="preserve">We used Google login API in this project. </w:t>
+      </w:r>
+      <w:r>
+        <w:rPr>
+          <w:rFonts w:ascii="Times New Roman" w:hAnsi="Times New Roman" w:cs="Times New Roman"/>
+          <w:i/>
+          <w:iCs/>
+          <w:sz w:val="24"/>
+          <w:szCs w:val="24"/>
+        </w:rPr>
+        <w:t>O</w:t>
+      </w:r>
+      <w:r>
+        <w:rPr>
+          <w:rFonts w:ascii="Times New Roman" w:hAnsi="Times New Roman" w:cs="Times New Roman" w:hint="eastAsia"/>
+          <w:i/>
+          <w:iCs/>
+          <w:sz w:val="24"/>
+          <w:szCs w:val="24"/>
+        </w:rPr>
+        <w:t xml:space="preserve">n backend, I need a one-time code generated by google, which includes profile of the user. </w:t>
+      </w:r>
+      <w:r>
+        <w:rPr>
+          <w:rFonts w:ascii="Times New Roman" w:hAnsi="Times New Roman" w:cs="Times New Roman"/>
+          <w:i/>
+          <w:iCs/>
+          <w:sz w:val="24"/>
+          <w:szCs w:val="24"/>
+        </w:rPr>
+        <w:t>S</w:t>
+      </w:r>
+      <w:r>
+        <w:rPr>
+          <w:rFonts w:ascii="Times New Roman" w:hAnsi="Times New Roman" w:cs="Times New Roman" w:hint="eastAsia"/>
+          <w:i/>
+          <w:iCs/>
+          <w:sz w:val="24"/>
+          <w:szCs w:val="24"/>
+        </w:rPr>
+        <w:t xml:space="preserve">o when </w:t>
+      </w:r>
+      <w:r>
+        <w:rPr>
+          <w:rFonts w:ascii="Times New Roman" w:hAnsi="Times New Roman" w:cs="Times New Roman"/>
+          <w:i/>
+          <w:iCs/>
+          <w:sz w:val="24"/>
+          <w:szCs w:val="24"/>
+        </w:rPr>
+        <w:t>I</w:t>
+      </w:r>
+      <w:r>
+        <w:rPr>
+          <w:rFonts w:ascii="Times New Roman" w:hAnsi="Times New Roman" w:cs="Times New Roman" w:hint="eastAsia"/>
+          <w:i/>
+          <w:iCs/>
+          <w:sz w:val="24"/>
+          <w:szCs w:val="24"/>
+        </w:rPr>
+        <w:t xml:space="preserve"> was testing backend independently, it was hard to mock a one-time code by myself. Thus, </w:t>
+      </w:r>
+      <w:r>
+        <w:rPr>
+          <w:rFonts w:ascii="Times New Roman" w:hAnsi="Times New Roman" w:cs="Times New Roman"/>
+          <w:i/>
+          <w:iCs/>
+          <w:sz w:val="24"/>
+          <w:szCs w:val="24"/>
+        </w:rPr>
+        <w:t>I</w:t>
+      </w:r>
+      <w:r>
+        <w:rPr>
+          <w:rFonts w:ascii="Times New Roman" w:hAnsi="Times New Roman" w:cs="Times New Roman" w:hint="eastAsia"/>
+          <w:i/>
+          <w:iCs/>
+          <w:sz w:val="24"/>
+          <w:szCs w:val="24"/>
+        </w:rPr>
+        <w:t xml:space="preserve"> left both the unit test and integration test related to login method and endpoint.</w:t>
+      </w:r>
+    </w:p>
+    <w:p>
+      <w:pPr>
+        <w:rPr>
+          <w:i/>
+          <w:iCs/>
+          <w:color w:val="404040" w:themeColor="text1" w:themeTint="BF"/>
+          <w:szCs w:val="21"/>
+        </w:rPr>
+      </w:pPr>
+    </w:p>
+    <w:p>
+      <w:pPr>
+        <w:rPr>
+          <w:rStyle w:val="a4"/>
+          <w:rFonts w:hint="eastAsia"/>
+          <w:szCs w:val="21"/>
+        </w:rPr>
+      </w:pPr>
+      <w:r>
+        <w:rPr>
+          <w:rStyle w:val="a4"/>
+          <w:rFonts w:hint="eastAsia"/>
+          <w:szCs w:val="21"/>
+        </w:rPr>
+        <w:t>3.1 e</w:t>
+      </w:r>
+      <w:r>
+        <w:rPr>
+          <w:rStyle w:val="a4"/>
+          <w:rFonts w:hint="eastAsia"/>
+          <w:szCs w:val="21"/>
+        </w:rPr>
+        <w:t>xamlpe2</w:t>
+      </w:r>
+    </w:p>
+    <w:p>
+      <w:pPr>
+        <w:rPr>
+          <w:rFonts w:ascii="Times New Roman" w:hAnsi="Times New Roman" w:cs="Times New Roman" w:hint="eastAsia"/>
+          <w:i/>
+          <w:iCs/>
+          <w:sz w:val="24"/>
+          <w:szCs w:val="24"/>
+        </w:rPr>
+      </w:pPr>
+      <w:r>
+        <w:rPr>
+          <w:rFonts w:ascii="Times New Roman" w:hAnsi="Times New Roman" w:cs="Times New Roman" w:hint="eastAsia"/>
+          <w:i/>
+          <w:iCs/>
+          <w:sz w:val="24"/>
+          <w:szCs w:val="24"/>
+        </w:rPr>
+        <w:t>JDBC was used in this project. I used a bunch of catch-exceptions in my code, which is hard to generate. Besides, getters and setters were not tested as well.</w:t>
+      </w:r>
+      <w:bookmarkStart w:id="0" w:name="_GoBack"/>
+      <w:bookmarkEnd w:id="0"/>
+    </w:p>
+    <w:p>
+      <w:pPr>
+        <w:rPr>
+          <w:rFonts w:ascii="Times New Roman" w:hAnsi="Times New Roman" w:cs="Times New Roman"/>
           <w:sz w:val="24"/>
           <w:szCs w:val="24"/>
         </w:rPr>
@@ -2447,8 +2606,8 @@
 </file>
 
 <file path=word/numbering.xml><?xml version="1.0" encoding="utf-8"?>
-<w:numbering xmlns:wpc="http://schemas.microsoft.com/office/word/2010/wordprocessingCanvas" xmlns:cx="http://schemas.microsoft.com/office/drawing/2014/chartex" xmlns:cx1="http://schemas.microsoft.com/office/drawing/2015/9/8/chartex" xmlns:cx2="http://schemas.microsoft.com/office/drawing/2015/10/21/chartex" xmlns:cx3="http://schemas.microsoft.com/office/drawing/2016/5/9/chartex" xmlns:cx4="http://schemas.microsoft.com/office/drawing/2016/5/10/chartex" xmlns:cx5="http://schemas.microsoft.com/office/drawing/2016/5/11/chartex" xmlns:cx6="http://schemas.microsoft.com/office/drawing/2016/5/12/chartex" xmlns:cx7="http://schemas.microsoft.com/office/drawing/2016/5/13/chartex" xmlns:cx8="http://schemas.microsoft.com/office/drawing/2016/5/14/chartex" xmlns:mc="http://schemas.openxmlformats.org/markup-compatibility/2006" xmlns:aink="http://schemas.microsoft.com/office/drawing/2016/ink" xmlns:am3d="http://schemas.microsoft.com/office/drawing/2017/model3d" xmlns:o="urn:schemas-microsoft-com:office:office" xmlns:r="http://schemas.openxmlformats.org/officeDocument/2006/relationships" xmlns:m="http://schemas.openxmlformats.org/officeDocument/2006/math" xmlns:v="urn:schemas-microsoft-com:vml" xmlns:wp14="http://schemas.microsoft.com/office/word/2010/wordprocessingDrawing" xmlns:wp="http://schemas.openxmlformats.org/drawingml/2006/wordprocessingDrawing" xmlns:w10="urn:schemas-microsoft-com:office:word" xmlns:w="http://schemas.openxmlformats.org/wordprocessingml/2006/main" xmlns:w14="http://schemas.microsoft.com/office/word/2010/wordml" xmlns:w15="http://schemas.microsoft.com/office/word/2012/wordml" xmlns:w16cex="http://schemas.microsoft.com/office/word/2018/wordml/cex" xmlns:w16cid="http://schemas.microsoft.com/office/word/2016/wordml/cid" xmlns:w16="http://schemas.microsoft.com/office/word/2018/wordml" xmlns:w16se="http://schemas.microsoft.com/office/word/2015/wordml/symex" xmlns:wpg="http://schemas.microsoft.com/office/word/2010/wordprocessingGroup" xmlns:wpi="http://schemas.microsoft.com/office/word/2010/wordprocessingInk" xmlns:wne="http://schemas.microsoft.com/office/word/2006/wordml" xmlns:wps="http://schemas.microsoft.com/office/word/2010/wordprocessingShape" mc:Ignorable="w14 w15 w16se w16cid w16 w16cex wp14">
-  <w:abstractNum w:abstractNumId="0" w15:restartNumberingAfterBreak="0">
+<w:numbering xmlns:wpc="http://schemas.microsoft.com/office/word/2010/wordprocessingCanvas" xmlns:mc="http://schemas.openxmlformats.org/markup-compatibility/2006" xmlns:o="urn:schemas-microsoft-com:office:office" xmlns:r="http://schemas.openxmlformats.org/officeDocument/2006/relationships" xmlns:m="http://schemas.openxmlformats.org/officeDocument/2006/math" xmlns:v="urn:schemas-microsoft-com:vml" xmlns:wp14="http://schemas.microsoft.com/office/word/2010/wordprocessingDrawing" xmlns:wp="http://schemas.openxmlformats.org/drawingml/2006/wordprocessingDrawing" xmlns:w10="urn:schemas-microsoft-com:office:word" xmlns:w="http://schemas.openxmlformats.org/wordprocessingml/2006/main" xmlns:w14="http://schemas.microsoft.com/office/word/2010/wordml" xmlns:wpg="http://schemas.microsoft.com/office/word/2010/wordprocessingGroup" xmlns:wpi="http://schemas.microsoft.com/office/word/2010/wordprocessingInk" xmlns:wne="http://schemas.microsoft.com/office/word/2006/wordml" xmlns:wps="http://schemas.microsoft.com/office/word/2010/wordprocessingShape" mc:Ignorable="w14 wp14">
+  <w:abstractNum w:abstractNumId="0">
     <w:nsid w:val="259F7C49"/>
     <w:multiLevelType w:val="hybridMultilevel"/>
     <w:tmpl w:val="B91AA546"/>
@@ -2534,7 +2693,7 @@
       </w:pPr>
     </w:lvl>
   </w:abstractNum>
-  <w:abstractNum w:abstractNumId="1" w15:restartNumberingAfterBreak="0">
+  <w:abstractNum w:abstractNumId="1">
     <w:nsid w:val="525E19CD"/>
     <w:multiLevelType w:val="hybridMultilevel"/>
     <w:tmpl w:val="F4D2CDF4"/>
@@ -2657,7 +2816,7 @@
 </file>
 
 <file path=word/styles.xml><?xml version="1.0" encoding="utf-8"?>
-<w:styles xmlns:mc="http://schemas.openxmlformats.org/markup-compatibility/2006" xmlns:r="http://schemas.openxmlformats.org/officeDocument/2006/relationships" xmlns:w="http://schemas.openxmlformats.org/wordprocessingml/2006/main" xmlns:w14="http://schemas.microsoft.com/office/word/2010/wordml" xmlns:w15="http://schemas.microsoft.com/office/word/2012/wordml" xmlns:w16cex="http://schemas.microsoft.com/office/word/2018/wordml/cex" xmlns:w16cid="http://schemas.microsoft.com/office/word/2016/wordml/cid" xmlns:w16="http://schemas.microsoft.com/office/word/2018/wordml" xmlns:w16se="http://schemas.microsoft.com/office/word/2015/wordml/symex" mc:Ignorable="w14 w15 w16se w16cid w16 w16cex">
+<w:styles xmlns:mc="http://schemas.openxmlformats.org/markup-compatibility/2006" xmlns:r="http://schemas.openxmlformats.org/officeDocument/2006/relationships" xmlns:w="http://schemas.openxmlformats.org/wordprocessingml/2006/main" xmlns:w14="http://schemas.microsoft.com/office/word/2010/wordml" mc:Ignorable="w14">
   <w:docDefaults>
     <w:rPrDefault>
       <w:rPr>
@@ -2670,385 +2829,146 @@
     </w:rPrDefault>
     <w:pPrDefault/>
   </w:docDefaults>
-  <w:latentStyles w:defLockedState="0" w:defUIPriority="99" w:defSemiHidden="0" w:defUnhideWhenUsed="0" w:defQFormat="0" w:count="376">
-    <w:lsdException w:name="Normal" w:uiPriority="0" w:qFormat="1"/>
-    <w:lsdException w:name="heading 1" w:uiPriority="9" w:qFormat="1"/>
-    <w:lsdException w:name="heading 2" w:semiHidden="1" w:uiPriority="9" w:unhideWhenUsed="1" w:qFormat="1"/>
-    <w:lsdException w:name="heading 3" w:semiHidden="1" w:uiPriority="9" w:unhideWhenUsed="1" w:qFormat="1"/>
-    <w:lsdException w:name="heading 4" w:semiHidden="1" w:uiPriority="9" w:unhideWhenUsed="1" w:qFormat="1"/>
-    <w:lsdException w:name="heading 5" w:semiHidden="1" w:uiPriority="9" w:unhideWhenUsed="1" w:qFormat="1"/>
-    <w:lsdException w:name="heading 6" w:semiHidden="1" w:uiPriority="9" w:unhideWhenUsed="1" w:qFormat="1"/>
-    <w:lsdException w:name="heading 7" w:semiHidden="1" w:uiPriority="9" w:unhideWhenUsed="1" w:qFormat="1"/>
-    <w:lsdException w:name="heading 8" w:semiHidden="1" w:uiPriority="9" w:unhideWhenUsed="1" w:qFormat="1"/>
-    <w:lsdException w:name="heading 9" w:semiHidden="1" w:uiPriority="9" w:unhideWhenUsed="1" w:qFormat="1"/>
-    <w:lsdException w:name="index 1" w:semiHidden="1" w:unhideWhenUsed="1"/>
-    <w:lsdException w:name="index 2" w:semiHidden="1" w:unhideWhenUsed="1"/>
-    <w:lsdException w:name="index 3" w:semiHidden="1" w:unhideWhenUsed="1"/>
-    <w:lsdException w:name="index 4" w:semiHidden="1" w:unhideWhenUsed="1"/>
-    <w:lsdException w:name="index 5" w:semiHidden="1" w:unhideWhenUsed="1"/>
-    <w:lsdException w:name="index 6" w:semiHidden="1" w:unhideWhenUsed="1"/>
-    <w:lsdException w:name="index 7" w:semiHidden="1" w:unhideWhenUsed="1"/>
-    <w:lsdException w:name="index 8" w:semiHidden="1" w:unhideWhenUsed="1"/>
-    <w:lsdException w:name="index 9" w:semiHidden="1" w:unhideWhenUsed="1"/>
-    <w:lsdException w:name="toc 1" w:semiHidden="1" w:uiPriority="39" w:unhideWhenUsed="1"/>
-    <w:lsdException w:name="toc 2" w:semiHidden="1" w:uiPriority="39" w:unhideWhenUsed="1"/>
-    <w:lsdException w:name="toc 3" w:semiHidden="1" w:uiPriority="39" w:unhideWhenUsed="1"/>
-    <w:lsdException w:name="toc 4" w:semiHidden="1" w:uiPriority="39" w:unhideWhenUsed="1"/>
-    <w:lsdException w:name="toc 5" w:semiHidden="1" w:uiPriority="39" w:unhideWhenUsed="1"/>
-    <w:lsdException w:name="toc 6" w:semiHidden="1" w:uiPriority="39" w:unhideWhenUsed="1"/>
-    <w:lsdException w:name="toc 7" w:semiHidden="1" w:uiPriority="39" w:unhideWhenUsed="1"/>
-    <w:lsdException w:name="toc 8" w:semiHidden="1" w:uiPriority="39" w:unhideWhenUsed="1"/>
-    <w:lsdException w:name="toc 9" w:semiHidden="1" w:uiPriority="39" w:unhideWhenUsed="1"/>
-    <w:lsdException w:name="Normal Indent" w:semiHidden="1" w:unhideWhenUsed="1"/>
-    <w:lsdException w:name="footnote text" w:semiHidden="1" w:unhideWhenUsed="1"/>
-    <w:lsdException w:name="annotation text" w:semiHidden="1" w:unhideWhenUsed="1"/>
-    <w:lsdException w:name="header" w:semiHidden="1" w:unhideWhenUsed="1"/>
-    <w:lsdException w:name="footer" w:semiHidden="1" w:unhideWhenUsed="1"/>
-    <w:lsdException w:name="index heading" w:semiHidden="1" w:unhideWhenUsed="1"/>
-    <w:lsdException w:name="caption" w:semiHidden="1" w:uiPriority="35" w:unhideWhenUsed="1" w:qFormat="1"/>
-    <w:lsdException w:name="table of figures" w:semiHidden="1" w:unhideWhenUsed="1"/>
-    <w:lsdException w:name="envelope address" w:semiHidden="1" w:unhideWhenUsed="1"/>
-    <w:lsdException w:name="envelope return" w:semiHidden="1" w:unhideWhenUsed="1"/>
-    <w:lsdException w:name="footnote reference" w:semiHidden="1" w:unhideWhenUsed="1"/>
-    <w:lsdException w:name="annotation reference" w:semiHidden="1" w:unhideWhenUsed="1"/>
-    <w:lsdException w:name="line number" w:semiHidden="1" w:unhideWhenUsed="1"/>
-    <w:lsdException w:name="page number" w:semiHidden="1" w:unhideWhenUsed="1"/>
-    <w:lsdException w:name="endnote reference" w:semiHidden="1" w:unhideWhenUsed="1"/>
-    <w:lsdException w:name="endnote text" w:semiHidden="1" w:unhideWhenUsed="1"/>
-    <w:lsdException w:name="table of authorities" w:semiHidden="1" w:unhideWhenUsed="1"/>
-    <w:lsdException w:name="macro" w:semiHidden="1" w:unhideWhenUsed="1"/>
-    <w:lsdException w:name="toa heading" w:semiHidden="1" w:unhideWhenUsed="1"/>
-    <w:lsdException w:name="List" w:semiHidden="1" w:unhideWhenUsed="1"/>
-    <w:lsdException w:name="List Bullet" w:semiHidden="1" w:unhideWhenUsed="1"/>
-    <w:lsdException w:name="List Number" w:semiHidden="1" w:unhideWhenUsed="1"/>
-    <w:lsdException w:name="List 2" w:semiHidden="1" w:unhideWhenUsed="1"/>
-    <w:lsdException w:name="List 3" w:semiHidden="1" w:unhideWhenUsed="1"/>
-    <w:lsdException w:name="List 4" w:semiHidden="1" w:unhideWhenUsed="1"/>
-    <w:lsdException w:name="List 5" w:semiHidden="1" w:unhideWhenUsed="1"/>
-    <w:lsdException w:name="List Bullet 2" w:semiHidden="1" w:unhideWhenUsed="1"/>
-    <w:lsdException w:name="List Bullet 3" w:semiHidden="1" w:unhideWhenUsed="1"/>
-    <w:lsdException w:name="List Bullet 4" w:semiHidden="1" w:unhideWhenUsed="1"/>
-    <w:lsdException w:name="List Bullet 5" w:semiHidden="1" w:unhideWhenUsed="1"/>
-    <w:lsdException w:name="List Number 2" w:semiHidden="1" w:unhideWhenUsed="1"/>
-    <w:lsdException w:name="List Number 3" w:semiHidden="1" w:unhideWhenUsed="1"/>
-    <w:lsdException w:name="List Number 4" w:semiHidden="1" w:unhideWhenUsed="1"/>
-    <w:lsdException w:name="List Number 5" w:semiHidden="1" w:unhideWhenUsed="1"/>
-    <w:lsdException w:name="Title" w:uiPriority="10" w:qFormat="1"/>
-    <w:lsdException w:name="Closing" w:semiHidden="1" w:unhideWhenUsed="1"/>
-    <w:lsdException w:name="Signature" w:semiHidden="1" w:unhideWhenUsed="1"/>
-    <w:lsdException w:name="Default Paragraph Font" w:semiHidden="1" w:uiPriority="1" w:unhideWhenUsed="1"/>
-    <w:lsdException w:name="Body Text" w:semiHidden="1" w:unhideWhenUsed="1"/>
-    <w:lsdException w:name="Body Text Indent" w:semiHidden="1" w:unhideWhenUsed="1"/>
-    <w:lsdException w:name="List Continue" w:semiHidden="1" w:unhideWhenUsed="1"/>
-    <w:lsdException w:name="List Continue 2" w:semiHidden="1" w:unhideWhenUsed="1"/>
-    <w:lsdException w:name="List Continue 3" w:semiHidden="1" w:unhideWhenUsed="1"/>
-    <w:lsdException w:name="List Continue 4" w:semiHidden="1" w:unhideWhenUsed="1"/>
-    <w:lsdException w:name="List Continue 5" w:semiHidden="1" w:unhideWhenUsed="1"/>
-    <w:lsdException w:name="Message Header" w:semiHidden="1" w:unhideWhenUsed="1"/>
-    <w:lsdException w:name="Subtitle" w:uiPriority="11" w:qFormat="1"/>
-    <w:lsdException w:name="Salutation" w:semiHidden="1" w:unhideWhenUsed="1"/>
-    <w:lsdException w:name="Date" w:semiHidden="1" w:unhideWhenUsed="1"/>
-    <w:lsdException w:name="Body Text First Indent" w:semiHidden="1" w:unhideWhenUsed="1"/>
-    <w:lsdException w:name="Body Text First Indent 2" w:semiHidden="1" w:unhideWhenUsed="1"/>
-    <w:lsdException w:name="Note Heading" w:semiHidden="1" w:unhideWhenUsed="1"/>
-    <w:lsdException w:name="Body Text 2" w:semiHidden="1" w:unhideWhenUsed="1"/>
-    <w:lsdException w:name="Body Text 3" w:semiHidden="1" w:unhideWhenUsed="1"/>
-    <w:lsdException w:name="Body Text Indent 2" w:semiHidden="1" w:unhideWhenUsed="1"/>
-    <w:lsdException w:name="Body Text Indent 3" w:semiHidden="1" w:unhideWhenUsed="1"/>
-    <w:lsdException w:name="Block Text" w:semiHidden="1" w:unhideWhenUsed="1"/>
-    <w:lsdException w:name="Hyperlink" w:semiHidden="1" w:unhideWhenUsed="1"/>
-    <w:lsdException w:name="FollowedHyperlink" w:semiHidden="1" w:unhideWhenUsed="1"/>
-    <w:lsdException w:name="Strong" w:uiPriority="22" w:qFormat="1"/>
-    <w:lsdException w:name="Emphasis" w:uiPriority="20" w:qFormat="1"/>
-    <w:lsdException w:name="Document Map" w:semiHidden="1" w:unhideWhenUsed="1"/>
-    <w:lsdException w:name="Plain Text" w:semiHidden="1" w:unhideWhenUsed="1"/>
-    <w:lsdException w:name="E-mail Signature" w:semiHidden="1" w:unhideWhenUsed="1"/>
-    <w:lsdException w:name="HTML Top of Form" w:semiHidden="1" w:unhideWhenUsed="1"/>
-    <w:lsdException w:name="HTML Bottom of Form" w:semiHidden="1" w:unhideWhenUsed="1"/>
-    <w:lsdException w:name="Normal (Web)" w:semiHidden="1" w:unhideWhenUsed="1"/>
-    <w:lsdException w:name="HTML Acronym" w:semiHidden="1" w:unhideWhenUsed="1"/>
-    <w:lsdException w:name="HTML Address" w:semiHidden="1" w:unhideWhenUsed="1"/>
-    <w:lsdException w:name="HTML Cite" w:semiHidden="1" w:unhideWhenUsed="1"/>
-    <w:lsdException w:name="HTML Code" w:semiHidden="1" w:unhideWhenUsed="1"/>
-    <w:lsdException w:name="HTML Definition" w:semiHidden="1" w:unhideWhenUsed="1"/>
-    <w:lsdException w:name="HTML Keyboard" w:semiHidden="1" w:unhideWhenUsed="1"/>
-    <w:lsdException w:name="HTML Preformatted" w:semiHidden="1" w:unhideWhenUsed="1"/>
-    <w:lsdException w:name="HTML Sample" w:semiHidden="1" w:unhideWhenUsed="1"/>
-    <w:lsdException w:name="HTML Typewriter" w:semiHidden="1" w:unhideWhenUsed="1"/>
-    <w:lsdException w:name="HTML Variable" w:semiHidden="1" w:unhideWhenUsed="1"/>
-    <w:lsdException w:name="Normal Table" w:semiHidden="1" w:unhideWhenUsed="1"/>
-    <w:lsdException w:name="annotation subject" w:semiHidden="1" w:unhideWhenUsed="1"/>
-    <w:lsdException w:name="No List" w:semiHidden="1" w:unhideWhenUsed="1"/>
-    <w:lsdException w:name="Outline List 1" w:semiHidden="1" w:unhideWhenUsed="1"/>
-    <w:lsdException w:name="Outline List 2" w:semiHidden="1" w:unhideWhenUsed="1"/>
-    <w:lsdException w:name="Outline List 3" w:semiHidden="1" w:unhideWhenUsed="1"/>
-    <w:lsdException w:name="Table Simple 1" w:semiHidden="1" w:unhideWhenUsed="1"/>
-    <w:lsdException w:name="Table Simple 2" w:semiHidden="1" w:unhideWhenUsed="1"/>
-    <w:lsdException w:name="Table Simple 3" w:semiHidden="1" w:unhideWhenUsed="1"/>
-    <w:lsdException w:name="Table Classic 1" w:semiHidden="1" w:unhideWhenUsed="1"/>
-    <w:lsdException w:name="Table Classic 2" w:semiHidden="1" w:unhideWhenUsed="1"/>
-    <w:lsdException w:name="Table Classic 3" w:semiHidden="1" w:unhideWhenUsed="1"/>
-    <w:lsdException w:name="Table Classic 4" w:semiHidden="1" w:unhideWhenUsed="1"/>
-    <w:lsdException w:name="Table Colorful 1" w:semiHidden="1" w:unhideWhenUsed="1"/>
-    <w:lsdException w:name="Table Colorful 2" w:semiHidden="1" w:unhideWhenUsed="1"/>
-    <w:lsdException w:name="Table Colorful 3" w:semiHidden="1" w:unhideWhenUsed="1"/>
-    <w:lsdException w:name="Table Columns 1" w:semiHidden="1" w:unhideWhenUsed="1"/>
-    <w:lsdException w:name="Table Columns 2" w:semiHidden="1" w:unhideWhenUsed="1"/>
-    <w:lsdException w:name="Table Columns 3" w:semiHidden="1" w:unhideWhenUsed="1"/>
-    <w:lsdException w:name="Table Columns 4" w:semiHidden="1" w:unhideWhenUsed="1"/>
-    <w:lsdException w:name="Table Columns 5" w:semiHidden="1" w:unhideWhenUsed="1"/>
-    <w:lsdException w:name="Table Grid 1" w:semiHidden="1" w:unhideWhenUsed="1"/>
-    <w:lsdException w:name="Table Grid 2" w:semiHidden="1" w:unhideWhenUsed="1"/>
-    <w:lsdException w:name="Table Grid 3" w:semiHidden="1" w:unhideWhenUsed="1"/>
-    <w:lsdException w:name="Table Grid 4" w:semiHidden="1" w:unhideWhenUsed="1"/>
-    <w:lsdException w:name="Table Grid 5" w:semiHidden="1" w:unhideWhenUsed="1"/>
-    <w:lsdException w:name="Table Grid 6" w:semiHidden="1" w:unhideWhenUsed="1"/>
-    <w:lsdException w:name="Table Grid 7" w:semiHidden="1" w:unhideWhenUsed="1"/>
-    <w:lsdException w:name="Table Grid 8" w:semiHidden="1" w:unhideWhenUsed="1"/>
-    <w:lsdException w:name="Table List 1" w:semiHidden="1" w:unhideWhenUsed="1"/>
-    <w:lsdException w:name="Table List 2" w:semiHidden="1" w:unhideWhenUsed="1"/>
-    <w:lsdException w:name="Table List 3" w:semiHidden="1" w:unhideWhenUsed="1"/>
-    <w:lsdException w:name="Table List 4" w:semiHidden="1" w:unhideWhenUsed="1"/>
-    <w:lsdException w:name="Table List 5" w:semiHidden="1" w:unhideWhenUsed="1"/>
-    <w:lsdException w:name="Table List 6" w:semiHidden="1" w:unhideWhenUsed="1"/>
-    <w:lsdException w:name="Table List 7" w:semiHidden="1" w:unhideWhenUsed="1"/>
-    <w:lsdException w:name="Table List 8" w:semiHidden="1" w:unhideWhenUsed="1"/>
-    <w:lsdException w:name="Table 3D effects 1" w:semiHidden="1" w:unhideWhenUsed="1"/>
-    <w:lsdException w:name="Table 3D effects 2" w:semiHidden="1" w:unhideWhenUsed="1"/>
-    <w:lsdException w:name="Table 3D effects 3" w:semiHidden="1" w:unhideWhenUsed="1"/>
-    <w:lsdException w:name="Table Contemporary" w:semiHidden="1" w:unhideWhenUsed="1"/>
-    <w:lsdException w:name="Table Elegant" w:semiHidden="1" w:unhideWhenUsed="1"/>
-    <w:lsdException w:name="Table Professional" w:semiHidden="1" w:unhideWhenUsed="1"/>
-    <w:lsdException w:name="Table Subtle 1" w:semiHidden="1" w:unhideWhenUsed="1"/>
-    <w:lsdException w:name="Table Subtle 2" w:semiHidden="1" w:unhideWhenUsed="1"/>
-    <w:lsdException w:name="Table Web 1" w:semiHidden="1" w:unhideWhenUsed="1"/>
-    <w:lsdException w:name="Table Web 2" w:semiHidden="1" w:unhideWhenUsed="1"/>
-    <w:lsdException w:name="Table Web 3" w:semiHidden="1" w:unhideWhenUsed="1"/>
-    <w:lsdException w:name="Balloon Text" w:semiHidden="1" w:unhideWhenUsed="1"/>
-    <w:lsdException w:name="Table Grid" w:uiPriority="39"/>
-    <w:lsdException w:name="Table Theme" w:semiHidden="1" w:unhideWhenUsed="1"/>
-    <w:lsdException w:name="Placeholder Text" w:semiHidden="1"/>
-    <w:lsdException w:name="No Spacing" w:uiPriority="1" w:qFormat="1"/>
-    <w:lsdException w:name="Light Shading" w:uiPriority="60"/>
-    <w:lsdException w:name="Light List" w:uiPriority="61"/>
-    <w:lsdException w:name="Light Grid" w:uiPriority="62"/>
-    <w:lsdException w:name="Medium Shading 1" w:uiPriority="63"/>
-    <w:lsdException w:name="Medium Shading 2" w:uiPriority="64"/>
-    <w:lsdException w:name="Medium List 1" w:uiPriority="65"/>
-    <w:lsdException w:name="Medium List 2" w:uiPriority="66"/>
-    <w:lsdException w:name="Medium Grid 1" w:uiPriority="67"/>
-    <w:lsdException w:name="Medium Grid 2" w:uiPriority="68"/>
-    <w:lsdException w:name="Medium Grid 3" w:uiPriority="69"/>
-    <w:lsdException w:name="Dark List" w:uiPriority="70"/>
-    <w:lsdException w:name="Colorful Shading" w:uiPriority="71"/>
-    <w:lsdException w:name="Colorful List" w:uiPriority="72"/>
-    <w:lsdException w:name="Colorful Grid" w:uiPriority="73"/>
-    <w:lsdException w:name="Light Shading Accent 1" w:uiPriority="60"/>
-    <w:lsdException w:name="Light List Accent 1" w:uiPriority="61"/>
-    <w:lsdException w:name="Light Grid Accent 1" w:uiPriority="62"/>
-    <w:lsdException w:name="Medium Shading 1 Accent 1" w:uiPriority="63"/>
-    <w:lsdException w:name="Medium Shading 2 Accent 1" w:uiPriority="64"/>
-    <w:lsdException w:name="Medium List 1 Accent 1" w:uiPriority="65"/>
-    <w:lsdException w:name="Revision" w:semiHidden="1"/>
-    <w:lsdException w:name="List Paragraph" w:uiPriority="34" w:qFormat="1"/>
-    <w:lsdException w:name="Quote" w:uiPriority="29" w:qFormat="1"/>
-    <w:lsdException w:name="Intense Quote" w:uiPriority="30" w:qFormat="1"/>
-    <w:lsdException w:name="Medium List 2 Accent 1" w:uiPriority="66"/>
-    <w:lsdException w:name="Medium Grid 1 Accent 1" w:uiPriority="67"/>
-    <w:lsdException w:name="Medium Grid 2 Accent 1" w:uiPriority="68"/>
-    <w:lsdException w:name="Medium Grid 3 Accent 1" w:uiPriority="69"/>
-    <w:lsdException w:name="Dark List Accent 1" w:uiPriority="70"/>
-    <w:lsdException w:name="Colorful Shading Accent 1" w:uiPriority="71"/>
-    <w:lsdException w:name="Colorful List Accent 1" w:uiPriority="72"/>
-    <w:lsdException w:name="Colorful Grid Accent 1" w:uiPriority="73"/>
-    <w:lsdException w:name="Light Shading Accent 2" w:uiPriority="60"/>
-    <w:lsdException w:name="Light List Accent 2" w:uiPriority="61"/>
-    <w:lsdException w:name="Light Grid Accent 2" w:uiPriority="62"/>
-    <w:lsdException w:name="Medium Shading 1 Accent 2" w:uiPriority="63"/>
-    <w:lsdException w:name="Medium Shading 2 Accent 2" w:uiPriority="64"/>
-    <w:lsdException w:name="Medium List 1 Accent 2" w:uiPriority="65"/>
-    <w:lsdException w:name="Medium List 2 Accent 2" w:uiPriority="66"/>
-    <w:lsdException w:name="Medium Grid 1 Accent 2" w:uiPriority="67"/>
-    <w:lsdException w:name="Medium Grid 2 Accent 2" w:uiPriority="68"/>
-    <w:lsdException w:name="Medium Grid 3 Accent 2" w:uiPriority="69"/>
-    <w:lsdException w:name="Dark List Accent 2" w:uiPriority="70"/>
-    <w:lsdException w:name="Colorful Shading Accent 2" w:uiPriority="71"/>
-    <w:lsdException w:name="Colorful List Accent 2" w:uiPriority="72"/>
-    <w:lsdException w:name="Colorful Grid Accent 2" w:uiPriority="73"/>
-    <w:lsdException w:name="Light Shading Accent 3" w:uiPriority="60"/>
-    <w:lsdException w:name="Light List Accent 3" w:uiPriority="61"/>
-    <w:lsdException w:name="Light Grid Accent 3" w:uiPriority="62"/>
-    <w:lsdException w:name="Medium Shading 1 Accent 3" w:uiPriority="63"/>
-    <w:lsdException w:name="Medium Shading 2 Accent 3" w:uiPriority="64"/>
-    <w:lsdException w:name="Medium List 1 Accent 3" w:uiPriority="65"/>
-    <w:lsdException w:name="Medium List 2 Accent 3" w:uiPriority="66"/>
-    <w:lsdException w:name="Medium Grid 1 Accent 3" w:uiPriority="67"/>
-    <w:lsdException w:name="Medium Grid 2 Accent 3" w:uiPriority="68"/>
-    <w:lsdException w:name="Medium Grid 3 Accent 3" w:uiPriority="69"/>
-    <w:lsdException w:name="Dark List Accent 3" w:uiPriority="70"/>
-    <w:lsdException w:name="Colorful Shading Accent 3" w:uiPriority="71"/>
-    <w:lsdException w:name="Colorful List Accent 3" w:uiPriority="72"/>
-    <w:lsdException w:name="Colorful Grid Accent 3" w:uiPriority="73"/>
-    <w:lsdException w:name="Light Shading Accent 4" w:uiPriority="60"/>
-    <w:lsdException w:name="Light List Accent 4" w:uiPriority="61"/>
-    <w:lsdException w:name="Light Grid Accent 4" w:uiPriority="62"/>
-    <w:lsdException w:name="Medium Shading 1 Accent 4" w:uiPriority="63"/>
-    <w:lsdException w:name="Medium Shading 2 Accent 4" w:uiPriority="64"/>
-    <w:lsdException w:name="Medium List 1 Accent 4" w:uiPriority="65"/>
-    <w:lsdException w:name="Medium List 2 Accent 4" w:uiPriority="66"/>
-    <w:lsdException w:name="Medium Grid 1 Accent 4" w:uiPriority="67"/>
-    <w:lsdException w:name="Medium Grid 2 Accent 4" w:uiPriority="68"/>
-    <w:lsdException w:name="Medium Grid 3 Accent 4" w:uiPriority="69"/>
-    <w:lsdException w:name="Dark List Accent 4" w:uiPriority="70"/>
-    <w:lsdException w:name="Colorful Shading Accent 4" w:uiPriority="71"/>
-    <w:lsdException w:name="Colorful List Accent 4" w:uiPriority="72"/>
-    <w:lsdException w:name="Colorful Grid Accent 4" w:uiPriority="73"/>
-    <w:lsdException w:name="Light Shading Accent 5" w:uiPriority="60"/>
-    <w:lsdException w:name="Light List Accent 5" w:uiPriority="61"/>
-    <w:lsdException w:name="Light Grid Accent 5" w:uiPriority="62"/>
-    <w:lsdException w:name="Medium Shading 1 Accent 5" w:uiPriority="63"/>
-    <w:lsdException w:name="Medium Shading 2 Accent 5" w:uiPriority="64"/>
-    <w:lsdException w:name="Medium List 1 Accent 5" w:uiPriority="65"/>
-    <w:lsdException w:name="Medium List 2 Accent 5" w:uiPriority="66"/>
-    <w:lsdException w:name="Medium Grid 1 Accent 5" w:uiPriority="67"/>
-    <w:lsdException w:name="Medium Grid 2 Accent 5" w:uiPriority="68"/>
-    <w:lsdException w:name="Medium Grid 3 Accent 5" w:uiPriority="69"/>
-    <w:lsdException w:name="Dark List Accent 5" w:uiPriority="70"/>
-    <w:lsdException w:name="Colorful Shading Accent 5" w:uiPriority="71"/>
-    <w:lsdException w:name="Colorful List Accent 5" w:uiPriority="72"/>
-    <w:lsdException w:name="Colorful Grid Accent 5" w:uiPriority="73"/>
-    <w:lsdException w:name="Light Shading Accent 6" w:uiPriority="60"/>
-    <w:lsdException w:name="Light List Accent 6" w:uiPriority="61"/>
-    <w:lsdException w:name="Light Grid Accent 6" w:uiPriority="62"/>
-    <w:lsdException w:name="Medium Shading 1 Accent 6" w:uiPriority="63"/>
-    <w:lsdException w:name="Medium Shading 2 Accent 6" w:uiPriority="64"/>
-    <w:lsdException w:name="Medium List 1 Accent 6" w:uiPriority="65"/>
-    <w:lsdException w:name="Medium List 2 Accent 6" w:uiPriority="66"/>
-    <w:lsdException w:name="Medium Grid 1 Accent 6" w:uiPriority="67"/>
-    <w:lsdException w:name="Medium Grid 2 Accent 6" w:uiPriority="68"/>
-    <w:lsdException w:name="Medium Grid 3 Accent 6" w:uiPriority="69"/>
-    <w:lsdException w:name="Dark List Accent 6" w:uiPriority="70"/>
-    <w:lsdException w:name="Colorful Shading Accent 6" w:uiPriority="71"/>
-    <w:lsdException w:name="Colorful List Accent 6" w:uiPriority="72"/>
-    <w:lsdException w:name="Colorful Grid Accent 6" w:uiPriority="73"/>
-    <w:lsdException w:name="Subtle Emphasis" w:uiPriority="19" w:qFormat="1"/>
-    <w:lsdException w:name="Intense Emphasis" w:uiPriority="21" w:qFormat="1"/>
-    <w:lsdException w:name="Subtle Reference" w:uiPriority="31" w:qFormat="1"/>
-    <w:lsdException w:name="Intense Reference" w:uiPriority="32" w:qFormat="1"/>
-    <w:lsdException w:name="Book Title" w:uiPriority="33" w:qFormat="1"/>
-    <w:lsdException w:name="Bibliography" w:semiHidden="1" w:uiPriority="37" w:unhideWhenUsed="1"/>
-    <w:lsdException w:name="TOC Heading" w:semiHidden="1" w:uiPriority="39" w:unhideWhenUsed="1" w:qFormat="1"/>
-    <w:lsdException w:name="Plain Table 1" w:uiPriority="41"/>
-    <w:lsdException w:name="Plain Table 2" w:uiPriority="42"/>
-    <w:lsdException w:name="Plain Table 3" w:uiPriority="43"/>
-    <w:lsdException w:name="Plain Table 4" w:uiPriority="44"/>
-    <w:lsdException w:name="Plain Table 5" w:uiPriority="45"/>
-    <w:lsdException w:name="Grid Table Light" w:uiPriority="40"/>
-    <w:lsdException w:name="Grid Table 1 Light" w:uiPriority="46"/>
-    <w:lsdException w:name="Grid Table 2" w:uiPriority="47"/>
-    <w:lsdException w:name="Grid Table 3" w:uiPriority="48"/>
-    <w:lsdException w:name="Grid Table 4" w:uiPriority="49"/>
-    <w:lsdException w:name="Grid Table 5 Dark" w:uiPriority="50"/>
-    <w:lsdException w:name="Grid Table 6 Colorful" w:uiPriority="51"/>
-    <w:lsdException w:name="Grid Table 7 Colorful" w:uiPriority="52"/>
-    <w:lsdException w:name="Grid Table 1 Light Accent 1" w:uiPriority="46"/>
-    <w:lsdException w:name="Grid Table 2 Accent 1" w:uiPriority="47"/>
-    <w:lsdException w:name="Grid Table 3 Accent 1" w:uiPriority="48"/>
-    <w:lsdException w:name="Grid Table 4 Accent 1" w:uiPriority="49"/>
-    <w:lsdException w:name="Grid Table 5 Dark Accent 1" w:uiPriority="50"/>
-    <w:lsdException w:name="Grid Table 6 Colorful Accent 1" w:uiPriority="51"/>
-    <w:lsdException w:name="Grid Table 7 Colorful Accent 1" w:uiPriority="52"/>
-    <w:lsdException w:name="Grid Table 1 Light Accent 2" w:uiPriority="46"/>
-    <w:lsdException w:name="Grid Table 2 Accent 2" w:uiPriority="47"/>
-    <w:lsdException w:name="Grid Table 3 Accent 2" w:uiPriority="48"/>
-    <w:lsdException w:name="Grid Table 4 Accent 2" w:uiPriority="49"/>
-    <w:lsdException w:name="Grid Table 5 Dark Accent 2" w:uiPriority="50"/>
-    <w:lsdException w:name="Grid Table 6 Colorful Accent 2" w:uiPriority="51"/>
-    <w:lsdException w:name="Grid Table 7 Colorful Accent 2" w:uiPriority="52"/>
-    <w:lsdException w:name="Grid Table 1 Light Accent 3" w:uiPriority="46"/>
-    <w:lsdException w:name="Grid Table 2 Accent 3" w:uiPriority="47"/>
-    <w:lsdException w:name="Grid Table 3 Accent 3" w:uiPriority="48"/>
-    <w:lsdException w:name="Grid Table 4 Accent 3" w:uiPriority="49"/>
-    <w:lsdException w:name="Grid Table 5 Dark Accent 3" w:uiPriority="50"/>
-    <w:lsdException w:name="Grid Table 6 Colorful Accent 3" w:uiPriority="51"/>
-    <w:lsdException w:name="Grid Table 7 Colorful Accent 3" w:uiPriority="52"/>
-    <w:lsdException w:name="Grid Table 1 Light Accent 4" w:uiPriority="46"/>
-    <w:lsdException w:name="Grid Table 2 Accent 4" w:uiPriority="47"/>
-    <w:lsdException w:name="Grid Table 3 Accent 4" w:uiPriority="48"/>
-    <w:lsdException w:name="Grid Table 4 Accent 4" w:uiPriority="49"/>
-    <w:lsdException w:name="Grid Table 5 Dark Accent 4" w:uiPriority="50"/>
-    <w:lsdException w:name="Grid Table 6 Colorful Accent 4" w:uiPriority="51"/>
-    <w:lsdException w:name="Grid Table 7 Colorful Accent 4" w:uiPriority="52"/>
-    <w:lsdException w:name="Grid Table 1 Light Accent 5" w:uiPriority="46"/>
-    <w:lsdException w:name="Grid Table 2 Accent 5" w:uiPriority="47"/>
-    <w:lsdException w:name="Grid Table 3 Accent 5" w:uiPriority="48"/>
-    <w:lsdException w:name="Grid Table 4 Accent 5" w:uiPriority="49"/>
-    <w:lsdException w:name="Grid Table 5 Dark Accent 5" w:uiPriority="50"/>
-    <w:lsdException w:name="Grid Table 6 Colorful Accent 5" w:uiPriority="51"/>
-    <w:lsdException w:name="Grid Table 7 Colorful Accent 5" w:uiPriority="52"/>
-    <w:lsdException w:name="Grid Table 1 Light Accent 6" w:uiPriority="46"/>
-    <w:lsdException w:name="Grid Table 2 Accent 6" w:uiPriority="47"/>
-    <w:lsdException w:name="Grid Table 3 Accent 6" w:uiPriority="48"/>
-    <w:lsdException w:name="Grid Table 4 Accent 6" w:uiPriority="49"/>
-    <w:lsdException w:name="Grid Table 5 Dark Accent 6" w:uiPriority="50"/>
-    <w:lsdException w:name="Grid Table 6 Colorful Accent 6" w:uiPriority="51"/>
-    <w:lsdException w:name="Grid Table 7 Colorful Accent 6" w:uiPriority="52"/>
-    <w:lsdException w:name="List Table 1 Light" w:uiPriority="46"/>
-    <w:lsdException w:name="List Table 2" w:uiPriority="47"/>
-    <w:lsdException w:name="List Table 3" w:uiPriority="48"/>
-    <w:lsdException w:name="List Table 4" w:uiPriority="49"/>
-    <w:lsdException w:name="List Table 5 Dark" w:uiPriority="50"/>
-    <w:lsdException w:name="List Table 6 Colorful" w:uiPriority="51"/>
-    <w:lsdException w:name="List Table 7 Colorful" w:uiPriority="52"/>
-    <w:lsdException w:name="List Table 1 Light Accent 1" w:uiPriority="46"/>
-    <w:lsdException w:name="List Table 2 Accent 1" w:uiPriority="47"/>
-    <w:lsdException w:name="List Table 3 Accent 1" w:uiPriority="48"/>
-    <w:lsdException w:name="List Table 4 Accent 1" w:uiPriority="49"/>
-    <w:lsdException w:name="List Table 5 Dark Accent 1" w:uiPriority="50"/>
-    <w:lsdException w:name="List Table 6 Colorful Accent 1" w:uiPriority="51"/>
-    <w:lsdException w:name="List Table 7 Colorful Accent 1" w:uiPriority="52"/>
-    <w:lsdException w:name="List Table 1 Light Accent 2" w:uiPriority="46"/>
-    <w:lsdException w:name="List Table 2 Accent 2" w:uiPriority="47"/>
-    <w:lsdException w:name="List Table 3 Accent 2" w:uiPriority="48"/>
-    <w:lsdException w:name="List Table 4 Accent 2" w:uiPriority="49"/>
-    <w:lsdException w:name="List Table 5 Dark Accent 2" w:uiPriority="50"/>
-    <w:lsdException w:name="List Table 6 Colorful Accent 2" w:uiPriority="51"/>
-    <w:lsdException w:name="List Table 7 Colorful Accent 2" w:uiPriority="52"/>
-    <w:lsdException w:name="List Table 1 Light Accent 3" w:uiPriority="46"/>
-    <w:lsdException w:name="List Table 2 Accent 3" w:uiPriority="47"/>
-    <w:lsdException w:name="List Table 3 Accent 3" w:uiPriority="48"/>
-    <w:lsdException w:name="List Table 4 Accent 3" w:uiPriority="49"/>
-    <w:lsdException w:name="List Table 5 Dark Accent 3" w:uiPriority="50"/>
-    <w:lsdException w:name="List Table 6 Colorful Accent 3" w:uiPriority="51"/>
-    <w:lsdException w:name="List Table 7 Colorful Accent 3" w:uiPriority="52"/>
-    <w:lsdException w:name="List Table 1 Light Accent 4" w:uiPriority="46"/>
-    <w:lsdException w:name="List Table 2 Accent 4" w:uiPriority="47"/>
-    <w:lsdException w:name="List Table 3 Accent 4" w:uiPriority="48"/>
-    <w:lsdException w:name="List Table 4 Accent 4" w:uiPriority="49"/>
-    <w:lsdException w:name="List Table 5 Dark Accent 4" w:uiPriority="50"/>
-    <w:lsdException w:name="List Table 6 Colorful Accent 4" w:uiPriority="51"/>
-    <w:lsdException w:name="List Table 7 Colorful Accent 4" w:uiPriority="52"/>
-    <w:lsdException w:name="List Table 1 Light Accent 5" w:uiPriority="46"/>
-    <w:lsdException w:name="List Table 2 Accent 5" w:uiPriority="47"/>
-    <w:lsdException w:name="List Table 3 Accent 5" w:uiPriority="48"/>
-    <w:lsdException w:name="List Table 4 Accent 5" w:uiPriority="49"/>
-    <w:lsdException w:name="List Table 5 Dark Accent 5" w:uiPriority="50"/>
-    <w:lsdException w:name="List Table 6 Colorful Accent 5" w:uiPriority="51"/>
-    <w:lsdException w:name="List Table 7 Colorful Accent 5" w:uiPriority="52"/>
-    <w:lsdException w:name="List Table 1 Light Accent 6" w:uiPriority="46"/>
-    <w:lsdException w:name="List Table 2 Accent 6" w:uiPriority="47"/>
-    <w:lsdException w:name="List Table 3 Accent 6" w:uiPriority="48"/>
-    <w:lsdException w:name="List Table 4 Accent 6" w:uiPriority="49"/>
-    <w:lsdException w:name="List Table 5 Dark Accent 6" w:uiPriority="50"/>
-    <w:lsdException w:name="List Table 6 Colorful Accent 6" w:uiPriority="51"/>
-    <w:lsdException w:name="List Table 7 Colorful Accent 6" w:uiPriority="52"/>
-    <w:lsdException w:name="Mention" w:semiHidden="1" w:unhideWhenUsed="1"/>
-    <w:lsdException w:name="Smart Hyperlink" w:semiHidden="1" w:unhideWhenUsed="1"/>
-    <w:lsdException w:name="Hashtag" w:semiHidden="1" w:unhideWhenUsed="1"/>
-    <w:lsdException w:name="Unresolved Mention" w:semiHidden="1" w:unhideWhenUsed="1"/>
-    <w:lsdException w:name="Smart Link" w:semiHidden="1" w:unhideWhenUsed="1"/>
+  <w:latentStyles w:defLockedState="0" w:defUIPriority="99" w:defSemiHidden="1" w:defUnhideWhenUsed="1" w:defQFormat="0" w:count="267">
+    <w:lsdException w:name="Normal" w:semiHidden="0" w:uiPriority="0" w:unhideWhenUsed="0" w:qFormat="1"/>
+    <w:lsdException w:name="heading 1" w:semiHidden="0" w:uiPriority="9" w:unhideWhenUsed="0" w:qFormat="1"/>
+    <w:lsdException w:name="heading 2" w:uiPriority="9" w:qFormat="1"/>
+    <w:lsdException w:name="heading 3" w:uiPriority="9" w:qFormat="1"/>
+    <w:lsdException w:name="heading 4" w:uiPriority="9" w:qFormat="1"/>
+    <w:lsdException w:name="heading 5" w:uiPriority="9" w:qFormat="1"/>
+    <w:lsdException w:name="heading 6" w:uiPriority="9" w:qFormat="1"/>
+    <w:lsdException w:name="heading 7" w:uiPriority="9" w:qFormat="1"/>
+    <w:lsdException w:name="heading 8" w:uiPriority="9" w:qFormat="1"/>
+    <w:lsdException w:name="heading 9" w:uiPriority="9" w:qFormat="1"/>
+    <w:lsdException w:name="toc 1" w:uiPriority="39"/>
+    <w:lsdException w:name="toc 2" w:uiPriority="39"/>
+    <w:lsdException w:name="toc 3" w:uiPriority="39"/>
+    <w:lsdException w:name="toc 4" w:uiPriority="39"/>
+    <w:lsdException w:name="toc 5" w:uiPriority="39"/>
+    <w:lsdException w:name="toc 6" w:uiPriority="39"/>
+    <w:lsdException w:name="toc 7" w:uiPriority="39"/>
+    <w:lsdException w:name="toc 8" w:uiPriority="39"/>
+    <w:lsdException w:name="toc 9" w:uiPriority="39"/>
+    <w:lsdException w:name="caption" w:uiPriority="35" w:qFormat="1"/>
+    <w:lsdException w:name="Title" w:semiHidden="0" w:uiPriority="10" w:unhideWhenUsed="0" w:qFormat="1"/>
+    <w:lsdException w:name="Default Paragraph Font" w:uiPriority="1"/>
+    <w:lsdException w:name="Subtitle" w:semiHidden="0" w:uiPriority="11" w:unhideWhenUsed="0" w:qFormat="1"/>
+    <w:lsdException w:name="Strong" w:semiHidden="0" w:uiPriority="22" w:unhideWhenUsed="0" w:qFormat="1"/>
+    <w:lsdException w:name="Emphasis" w:semiHidden="0" w:uiPriority="20" w:unhideWhenUsed="0" w:qFormat="1"/>
+    <w:lsdException w:name="Table Grid" w:semiHidden="0" w:uiPriority="39" w:unhideWhenUsed="0"/>
+    <w:lsdException w:name="Placeholder Text" w:unhideWhenUsed="0"/>
+    <w:lsdException w:name="No Spacing" w:semiHidden="0" w:uiPriority="1" w:unhideWhenUsed="0" w:qFormat="1"/>
+    <w:lsdException w:name="Light Shading" w:semiHidden="0" w:uiPriority="60" w:unhideWhenUsed="0"/>
+    <w:lsdException w:name="Light List" w:semiHidden="0" w:uiPriority="61" w:unhideWhenUsed="0"/>
+    <w:lsdException w:name="Light Grid" w:semiHidden="0" w:uiPriority="62" w:unhideWhenUsed="0"/>
+    <w:lsdException w:name="Medium Shading 1" w:semiHidden="0" w:uiPriority="63" w:unhideWhenUsed="0"/>
+    <w:lsdException w:name="Medium Shading 2" w:semiHidden="0" w:uiPriority="64" w:unhideWhenUsed="0"/>
+    <w:lsdException w:name="Medium List 1" w:semiHidden="0" w:uiPriority="65" w:unhideWhenUsed="0"/>
+    <w:lsdException w:name="Medium List 2" w:semiHidden="0" w:uiPriority="66" w:unhideWhenUsed="0"/>
+    <w:lsdException w:name="Medium Grid 1" w:semiHidden="0" w:uiPriority="67" w:unhideWhenUsed="0"/>
+    <w:lsdException w:name="Medium Grid 2" w:semiHidden="0" w:uiPriority="68" w:unhideWhenUsed="0"/>
+    <w:lsdException w:name="Medium Grid 3" w:semiHidden="0" w:uiPriority="69" w:unhideWhenUsed="0"/>
+    <w:lsdException w:name="Dark List" w:semiHidden="0" w:uiPriority="70" w:unhideWhenUsed="0"/>
+    <w:lsdException w:name="Colorful Shading" w:semiHidden="0" w:uiPriority="71" w:unhideWhenUsed="0"/>
+    <w:lsdException w:name="Colorful List" w:semiHidden="0" w:uiPriority="72" w:unhideWhenUsed="0"/>
+    <w:lsdException w:name="Colorful Grid" w:semiHidden="0" w:uiPriority="73" w:unhideWhenUsed="0"/>
+    <w:lsdException w:name="Light Shading Accent 1" w:semiHidden="0" w:uiPriority="60" w:unhideWhenUsed="0"/>
+    <w:lsdException w:name="Light List Accent 1" w:semiHidden="0" w:uiPriority="61" w:unhideWhenUsed="0"/>
+    <w:lsdException w:name="Light Grid Accent 1" w:semiHidden="0" w:uiPriority="62" w:unhideWhenUsed="0"/>
+    <w:lsdException w:name="Medium Shading 1 Accent 1" w:semiHidden="0" w:uiPriority="63" w:unhideWhenUsed="0"/>
+    <w:lsdException w:name="Medium Shading 2 Accent 1" w:semiHidden="0" w:uiPriority="64" w:unhideWhenUsed="0"/>
+    <w:lsdException w:name="Medium List 1 Accent 1" w:semiHidden="0" w:uiPriority="65" w:unhideWhenUsed="0"/>
+    <w:lsdException w:name="Revision" w:unhideWhenUsed="0"/>
+    <w:lsdException w:name="List Paragraph" w:semiHidden="0" w:uiPriority="34" w:unhideWhenUsed="0" w:qFormat="1"/>
+    <w:lsdException w:name="Quote" w:semiHidden="0" w:uiPriority="29" w:unhideWhenUsed="0" w:qFormat="1"/>
+    <w:lsdException w:name="Intense Quote" w:semiHidden="0" w:uiPriority="30" w:unhideWhenUsed="0" w:qFormat="1"/>
+    <w:lsdException w:name="Medium List 2 Accent 1" w:semiHidden="0" w:uiPriority="66" w:unhideWhenUsed="0"/>
+    <w:lsdException w:name="Medium Grid 1 Accent 1" w:semiHidden="0" w:uiPriority="67" w:unhideWhenUsed="0"/>
+    <w:lsdException w:name="Medium Grid 2 Accent 1" w:semiHidden="0" w:uiPriority="68" w:unhideWhenUsed="0"/>
+    <w:lsdException w:name="Medium Grid 3 Accent 1" w:semiHidden="0" w:uiPriority="69" w:unhideWhenUsed="0"/>
+    <w:lsdException w:name="Dark List Accent 1" w:semiHidden="0" w:uiPriority="70" w:unhideWhenUsed="0"/>
+    <w:lsdException w:name="Colorful Shading Accent 1" w:semiHidden="0" w:uiPriority="71" w:unhideWhenUsed="0"/>
+    <w:lsdException w:name="Colorful List Accent 1" w:semiHidden="0" w:uiPriority="72" w:unhideWhenUsed="0"/>
+    <w:lsdException w:name="Colorful Grid Accent 1" w:semiHidden="0" w:uiPriority="73" w:unhideWhenUsed="0"/>
+    <w:lsdException w:name="Light Shading Accent 2" w:semiHidden="0" w:uiPriority="60" w:unhideWhenUsed="0"/>
+    <w:lsdException w:name="Light List Accent 2" w:semiHidden="0" w:uiPriority="61" w:unhideWhenUsed="0"/>
+    <w:lsdException w:name="Light Grid Accent 2" w:semiHidden="0" w:uiPriority="62" w:unhideWhenUsed="0"/>
+    <w:lsdException w:name="Medium Shading 1 Accent 2" w:semiHidden="0" w:uiPriority="63" w:unhideWhenUsed="0"/>
+    <w:lsdException w:name="Medium Shading 2 Accent 2" w:semiHidden="0" w:uiPriority="64" w:unhideWhenUsed="0"/>
+    <w:lsdException w:name="Medium List 1 Accent 2" w:semiHidden="0" w:uiPriority="65" w:unhideWhenUsed="0"/>
+    <w:lsdException w:name="Medium List 2 Accent 2" w:semiHidden="0" w:uiPriority="66" w:unhideWhenUsed="0"/>
+    <w:lsdException w:name="Medium Grid 1 Accent 2" w:semiHidden="0" w:uiPriority="67" w:unhideWhenUsed="0"/>
+    <w:lsdException w:name="Medium Grid 2 Accent 2" w:semiHidden="0" w:uiPriority="68" w:unhideWhenUsed="0"/>
+    <w:lsdException w:name="Medium Grid 3 Accent 2" w:semiHidden="0" w:uiPriority="69" w:unhideWhenUsed="0"/>
+    <w:lsdException w:name="Dark List Accent 2" w:semiHidden="0" w:uiPriority="70" w:unhideWhenUsed="0"/>
+    <w:lsdException w:name="Colorful Shading Accent 2" w:semiHidden="0" w:uiPriority="71" w:unhideWhenUsed="0"/>
+    <w:lsdException w:name="Colorful List Accent 2" w:semiHidden="0" w:uiPriority="72" w:unhideWhenUsed="0"/>
+    <w:lsdException w:name="Colorful Grid Accent 2" w:semiHidden="0" w:uiPriority="73" w:unhideWhenUsed="0"/>
+    <w:lsdException w:name="Light Shading Accent 3" w:semiHidden="0" w:uiPriority="60" w:unhideWhenUsed="0"/>
+    <w:lsdException w:name="Light List Accent 3" w:semiHidden="0" w:uiPriority="61" w:unhideWhenUsed="0"/>
+    <w:lsdException w:name="Light Grid Accent 3" w:semiHidden="0" w:uiPriority="62" w:unhideWhenUsed="0"/>
+    <w:lsdException w:name="Medium Shading 1 Accent 3" w:semiHidden="0" w:uiPriority="63" w:unhideWhenUsed="0"/>
+    <w:lsdException w:name="Medium Shading 2 Accent 3" w:semiHidden="0" w:uiPriority="64" w:unhideWhenUsed="0"/>
+    <w:lsdException w:name="Medium List 1 Accent 3" w:semiHidden="0" w:uiPriority="65" w:unhideWhenUsed="0"/>
+    <w:lsdException w:name="Medium List 2 Accent 3" w:semiHidden="0" w:uiPriority="66" w:unhideWhenUsed="0"/>
+    <w:lsdException w:name="Medium Grid 1 Accent 3" w:semiHidden="0" w:uiPriority="67" w:unhideWhenUsed="0"/>
+    <w:lsdException w:name="Medium Grid 2 Accent 3" w:semiHidden="0" w:uiPriority="68" w:unhideWhenUsed="0"/>
+    <w:lsdException w:name="Medium Grid 3 Accent 3" w:semiHidden="0" w:uiPriority="69" w:unhideWhenUsed="0"/>
+    <w:lsdException w:name="Dark List Accent 3" w:semiHidden="0" w:uiPriority="70" w:unhideWhenUsed="0"/>
+    <w:lsdException w:name="Colorful Shading Accent 3" w:semiHidden="0" w:uiPriority="71" w:unhideWhenUsed="0"/>
+    <w:lsdException w:name="Colorful List Accent 3" w:semiHidden="0" w:uiPriority="72" w:unhideWhenUsed="0"/>
+    <w:lsdException w:name="Colorful Grid Accent 3" w:semiHidden="0" w:uiPriority="73" w:unhideWhenUsed="0"/>
+    <w:lsdException w:name="Light Shading Accent 4" w:semiHidden="0" w:uiPriority="60" w:unhideWhenUsed="0"/>
+    <w:lsdException w:name="Light List Accent 4" w:semiHidden="0" w:uiPriority="61" w:unhideWhenUsed="0"/>
+    <w:lsdException w:name="Light Grid Accent 4" w:semiHidden="0" w:uiPriority="62" w:unhideWhenUsed="0"/>
+    <w:lsdException w:name="Medium Shading 1 Accent 4" w:semiHidden="0" w:uiPriority="63" w:unhideWhenUsed="0"/>
+    <w:lsdException w:name="Medium Shading 2 Accent 4" w:semiHidden="0" w:uiPriority="64" w:unhideWhenUsed="0"/>
+    <w:lsdException w:name="Medium List 1 Accent 4" w:semiHidden="0" w:uiPriority="65" w:unhideWhenUsed="0"/>
+    <w:lsdException w:name="Medium List 2 Accent 4" w:semiHidden="0" w:uiPriority="66" w:unhideWhenUsed="0"/>
+    <w:lsdException w:name="Medium Grid 1 Accent 4" w:semiHidden="0" w:uiPriority="67" w:unhideWhenUsed="0"/>
+    <w:lsdException w:name="Medium Grid 2 Accent 4" w:semiHidden="0" w:uiPriority="68" w:unhideWhenUsed="0"/>
+    <w:lsdException w:name="Medium Grid 3 Accent 4" w:semiHidden="0" w:uiPriority="69" w:unhideWhenUsed="0"/>
+    <w:lsdException w:name="Dark List Accent 4" w:semiHidden="0" w:uiPriority="70" w:unhideWhenUsed="0"/>
+    <w:lsdException w:name="Colorful Shading Accent 4" w:semiHidden="0" w:uiPriority="71" w:unhideWhenUsed="0"/>
+    <w:lsdException w:name="Colorful List Accent 4" w:semiHidden="0" w:uiPriority="72" w:unhideWhenUsed="0"/>
+    <w:lsdException w:name="Colorful Grid Accent 4" w:semiHidden="0" w:uiPriority="73" w:unhideWhenUsed="0"/>
+    <w:lsdException w:name="Light Shading Accent 5" w:semiHidden="0" w:uiPriority="60" w:unhideWhenUsed="0"/>
+    <w:lsdException w:name="Light List Accent 5" w:semiHidden="0" w:uiPriority="61" w:unhideWhenUsed="0"/>
+    <w:lsdException w:name="Light Grid Accent 5" w:semiHidden="0" w:uiPriority="62" w:unhideWhenUsed="0"/>
+    <w:lsdException w:name="Medium Shading 1 Accent 5" w:semiHidden="0" w:uiPriority="63" w:unhideWhenUsed="0"/>
+    <w:lsdException w:name="Medium Shading 2 Accent 5" w:semiHidden="0" w:uiPriority="64" w:unhideWhenUsed="0"/>
+    <w:lsdException w:name="Medium List 1 Accent 5" w:semiHidden="0" w:uiPriority="65" w:unhideWhenUsed="0"/>
+    <w:lsdException w:name="Medium List 2 Accent 5" w:semiHidden="0" w:uiPriority="66" w:unhideWhenUsed="0"/>
+    <w:lsdException w:name="Medium Grid 1 Accent 5" w:semiHidden="0" w:uiPriority="67" w:unhideWhenUsed="0"/>
+    <w:lsdException w:name="Medium Grid 2 Accent 5" w:semiHidden="0" w:uiPriority="68" w:unhideWhenUsed="0"/>
+    <w:lsdException w:name="Medium Grid 3 Accent 5" w:semiHidden="0" w:uiPriority="69" w:unhideWhenUsed="0"/>
+    <w:lsdException w:name="Dark List Accent 5" w:semiHidden="0" w:uiPriority="70" w:unhideWhenUsed="0"/>
+    <w:lsdException w:name="Colorful Shading Accent 5" w:semiHidden="0" w:uiPriority="71" w:unhideWhenUsed="0"/>
+    <w:lsdException w:name="Colorful List Accent 5" w:semiHidden="0" w:uiPriority="72" w:unhideWhenUsed="0"/>
+    <w:lsdException w:name="Colorful Grid Accent 5" w:semiHidden="0" w:uiPriority="73" w:unhideWhenUsed="0"/>
+    <w:lsdException w:name="Light Shading Accent 6" w:semiHidden="0" w:uiPriority="60" w:unhideWhenUsed="0"/>
+    <w:lsdException w:name="Light List Accent 6" w:semiHidden="0" w:uiPriority="61" w:unhideWhenUsed="0"/>
+    <w:lsdException w:name="Light Grid Accent 6" w:semiHidden="0" w:uiPriority="62" w:unhideWhenUsed="0"/>
+    <w:lsdException w:name="Medium Shading 1 Accent 6" w:semiHidden="0" w:uiPriority="63" w:unhideWhenUsed="0"/>
+    <w:lsdException w:name="Medium Shading 2 Accent 6" w:semiHidden="0" w:uiPriority="64" w:unhideWhenUsed="0"/>
+    <w:lsdException w:name="Medium List 1 Accent 6" w:semiHidden="0" w:uiPriority="65" w:unhideWhenUsed="0"/>
+    <w:lsdException w:name="Medium List 2 Accent 6" w:semiHidden="0" w:uiPriority="66" w:unhideWhenUsed="0"/>
+    <w:lsdException w:name="Medium Grid 1 Accent 6" w:semiHidden="0" w:uiPriority="67" w:unhideWhenUsed="0"/>
+    <w:lsdException w:name="Medium Grid 2 Accent 6" w:semiHidden="0" w:uiPriority="68" w:unhideWhenUsed="0"/>
+    <w:lsdException w:name="Medium Grid 3 Accent 6" w:semiHidden="0" w:uiPriority="69" w:unhideWhenUsed="0"/>
+    <w:lsdException w:name="Dark List Accent 6" w:semiHidden="0" w:uiPriority="70" w:unhideWhenUsed="0"/>
+    <w:lsdException w:name="Colorful Shading Accent 6" w:semiHidden="0" w:uiPriority="71" w:unhideWhenUsed="0"/>
+    <w:lsdException w:name="Colorful List Accent 6" w:semiHidden="0" w:uiPriority="72" w:unhideWhenUsed="0"/>
+    <w:lsdException w:name="Colorful Grid Accent 6" w:semiHidden="0" w:uiPriority="73" w:unhideWhenUsed="0"/>
+    <w:lsdException w:name="Subtle Emphasis" w:semiHidden="0" w:uiPriority="19" w:unhideWhenUsed="0" w:qFormat="1"/>
+    <w:lsdException w:name="Intense Emphasis" w:semiHidden="0" w:uiPriority="21" w:unhideWhenUsed="0" w:qFormat="1"/>
+    <w:lsdException w:name="Subtle Reference" w:semiHidden="0" w:uiPriority="31" w:unhideWhenUsed="0" w:qFormat="1"/>
+    <w:lsdException w:name="Intense Reference" w:semiHidden="0" w:uiPriority="32" w:unhideWhenUsed="0" w:qFormat="1"/>
+    <w:lsdException w:name="Book Title" w:semiHidden="0" w:uiPriority="33" w:unhideWhenUsed="0" w:qFormat="1"/>
+    <w:lsdException w:name="Bibliography" w:uiPriority="37"/>
+    <w:lsdException w:name="TOC Heading" w:uiPriority="39" w:qFormat="1"/>
   </w:latentStyles>
-  <w:style w:type="paragraph" w:default="1" w:styleId="Normal">
+  <w:style w:type="paragraph" w:default="1" w:styleId="a">
     <w:name w:val="Normal"/>
     <w:qFormat/>
     <w:pPr>
@@ -3056,11 +2976,11 @@
       <w:jc w:val="both"/>
     </w:pPr>
   </w:style>
-  <w:style w:type="paragraph" w:styleId="Heading1">
+  <w:style w:type="paragraph" w:styleId="1">
     <w:name w:val="heading 1"/>
-    <w:basedOn w:val="Normal"/>
-    <w:next w:val="Normal"/>
-    <w:link w:val="Heading1Char"/>
+    <w:basedOn w:val="a"/>
+    <w:next w:val="a"/>
+    <w:link w:val="1Char"/>
     <w:uiPriority w:val="9"/>
     <w:qFormat/>
     <w:rsid w:val="00077B20"/>
@@ -3078,11 +2998,11 @@
       <w:szCs w:val="44"/>
     </w:rPr>
   </w:style>
-  <w:style w:type="paragraph" w:styleId="Heading2">
+  <w:style w:type="paragraph" w:styleId="2">
     <w:name w:val="heading 2"/>
-    <w:basedOn w:val="Normal"/>
-    <w:next w:val="Normal"/>
-    <w:link w:val="Heading2Char"/>
+    <w:basedOn w:val="a"/>
+    <w:next w:val="a"/>
+    <w:link w:val="2Char"/>
     <w:uiPriority w:val="9"/>
     <w:unhideWhenUsed/>
     <w:qFormat/>
@@ -3101,13 +3021,13 @@
       <w:szCs w:val="32"/>
     </w:rPr>
   </w:style>
-  <w:style w:type="character" w:default="1" w:styleId="DefaultParagraphFont">
+  <w:style w:type="character" w:default="1" w:styleId="a0">
     <w:name w:val="Default Paragraph Font"/>
     <w:uiPriority w:val="1"/>
     <w:semiHidden/>
     <w:unhideWhenUsed/>
   </w:style>
-  <w:style w:type="table" w:default="1" w:styleId="TableNormal">
+  <w:style w:type="table" w:default="1" w:styleId="a1">
     <w:name w:val="Normal Table"/>
     <w:uiPriority w:val="99"/>
     <w:semiHidden/>
@@ -3122,16 +3042,16 @@
       </w:tblCellMar>
     </w:tblPr>
   </w:style>
-  <w:style w:type="numbering" w:default="1" w:styleId="NoList">
+  <w:style w:type="numbering" w:default="1" w:styleId="a2">
     <w:name w:val="No List"/>
     <w:uiPriority w:val="99"/>
     <w:semiHidden/>
     <w:unhideWhenUsed/>
   </w:style>
-  <w:style w:type="character" w:customStyle="1" w:styleId="Heading2Char">
-    <w:name w:val="Heading 2 Char"/>
-    <w:basedOn w:val="DefaultParagraphFont"/>
-    <w:link w:val="Heading2"/>
+  <w:style w:type="character" w:customStyle="1" w:styleId="2Char">
+    <w:name w:val="标题 2 Char"/>
+    <w:basedOn w:val="a0"/>
+    <w:link w:val="2"/>
     <w:uiPriority w:val="9"/>
     <w:rsid w:val="00077B20"/>
     <w:rPr>
@@ -3142,10 +3062,10 @@
       <w:szCs w:val="32"/>
     </w:rPr>
   </w:style>
-  <w:style w:type="character" w:customStyle="1" w:styleId="Heading1Char">
-    <w:name w:val="Heading 1 Char"/>
-    <w:basedOn w:val="DefaultParagraphFont"/>
-    <w:link w:val="Heading1"/>
+  <w:style w:type="character" w:customStyle="1" w:styleId="1Char">
+    <w:name w:val="标题 1 Char"/>
+    <w:basedOn w:val="a0"/>
+    <w:link w:val="1"/>
     <w:uiPriority w:val="9"/>
     <w:rsid w:val="00077B20"/>
     <w:rPr>
@@ -3156,9 +3076,9 @@
       <w:szCs w:val="44"/>
     </w:rPr>
   </w:style>
-  <w:style w:type="paragraph" w:styleId="ListParagraph">
+  <w:style w:type="paragraph" w:styleId="a3">
     <w:name w:val="List Paragraph"/>
-    <w:basedOn w:val="Normal"/>
+    <w:basedOn w:val="a"/>
     <w:uiPriority w:val="34"/>
     <w:qFormat/>
     <w:rsid w:val="0039490B"/>
@@ -3166,9 +3086,295 @@
       <w:ind w:firstLineChars="200" w:firstLine="420"/>
     </w:pPr>
   </w:style>
-  <w:style w:type="character" w:styleId="SubtleEmphasis">
+  <w:style w:type="character" w:styleId="a4">
     <w:name w:val="Subtle Emphasis"/>
-    <w:basedOn w:val="DefaultParagraphFont"/>
+    <w:basedOn w:val="a0"/>
+    <w:uiPriority w:val="19"/>
+    <w:qFormat/>
+    <w:rsid w:val="0039490B"/>
+    <w:rPr>
+      <w:i/>
+      <w:iCs/>
+      <w:color w:val="404040" w:themeColor="text1" w:themeTint="BF"/>
+    </w:rPr>
+  </w:style>
+</w:styles>
+</file>
+
+<file path=word/stylesWithEffects.xml><?xml version="1.0" encoding="utf-8"?>
+<w:styles xmlns:wpc="http://schemas.microsoft.com/office/word/2010/wordprocessingCanvas" xmlns:mc="http://schemas.openxmlformats.org/markup-compatibility/2006" xmlns:o="urn:schemas-microsoft-com:office:office" xmlns:r="http://schemas.openxmlformats.org/officeDocument/2006/relationships" xmlns:m="http://schemas.openxmlformats.org/officeDocument/2006/math" xmlns:v="urn:schemas-microsoft-com:vml" xmlns:wp14="http://schemas.microsoft.com/office/word/2010/wordprocessingDrawing" xmlns:wp="http://schemas.openxmlformats.org/drawingml/2006/wordprocessingDrawing" xmlns:w10="urn:schemas-microsoft-com:office:word" xmlns:w="http://schemas.openxmlformats.org/wordprocessingml/2006/main" xmlns:w14="http://schemas.microsoft.com/office/word/2010/wordml" xmlns:wpg="http://schemas.microsoft.com/office/word/2010/wordprocessingGroup" xmlns:wpi="http://schemas.microsoft.com/office/word/2010/wordprocessingInk" xmlns:wne="http://schemas.microsoft.com/office/word/2006/wordml" xmlns:wps="http://schemas.microsoft.com/office/word/2010/wordprocessingShape" mc:Ignorable="w14 wp14">
+  <w:docDefaults>
+    <w:rPrDefault>
+      <w:rPr>
+        <w:rFonts w:asciiTheme="minorHAnsi" w:eastAsiaTheme="minorEastAsia" w:hAnsiTheme="minorHAnsi" w:cstheme="minorBidi"/>
+        <w:kern w:val="2"/>
+        <w:sz w:val="21"/>
+        <w:szCs w:val="22"/>
+        <w:lang w:val="en-US" w:eastAsia="zh-CN" w:bidi="ar-SA"/>
+      </w:rPr>
+    </w:rPrDefault>
+    <w:pPrDefault/>
+  </w:docDefaults>
+  <w:latentStyles w:defLockedState="0" w:defUIPriority="99" w:defSemiHidden="1" w:defUnhideWhenUsed="1" w:defQFormat="0" w:count="267">
+    <w:lsdException w:name="Normal" w:semiHidden="0" w:uiPriority="0" w:unhideWhenUsed="0" w:qFormat="1"/>
+    <w:lsdException w:name="heading 1" w:semiHidden="0" w:uiPriority="9" w:unhideWhenUsed="0" w:qFormat="1"/>
+    <w:lsdException w:name="heading 2" w:uiPriority="9" w:qFormat="1"/>
+    <w:lsdException w:name="heading 3" w:uiPriority="9" w:qFormat="1"/>
+    <w:lsdException w:name="heading 4" w:uiPriority="9" w:qFormat="1"/>
+    <w:lsdException w:name="heading 5" w:uiPriority="9" w:qFormat="1"/>
+    <w:lsdException w:name="heading 6" w:uiPriority="9" w:qFormat="1"/>
+    <w:lsdException w:name="heading 7" w:uiPriority="9" w:qFormat="1"/>
+    <w:lsdException w:name="heading 8" w:uiPriority="9" w:qFormat="1"/>
+    <w:lsdException w:name="heading 9" w:uiPriority="9" w:qFormat="1"/>
+    <w:lsdException w:name="toc 1" w:uiPriority="39"/>
+    <w:lsdException w:name="toc 2" w:uiPriority="39"/>
+    <w:lsdException w:name="toc 3" w:uiPriority="39"/>
+    <w:lsdException w:name="toc 4" w:uiPriority="39"/>
+    <w:lsdException w:name="toc 5" w:uiPriority="39"/>
+    <w:lsdException w:name="toc 6" w:uiPriority="39"/>
+    <w:lsdException w:name="toc 7" w:uiPriority="39"/>
+    <w:lsdException w:name="toc 8" w:uiPriority="39"/>
+    <w:lsdException w:name="toc 9" w:uiPriority="39"/>
+    <w:lsdException w:name="caption" w:uiPriority="35" w:qFormat="1"/>
+    <w:lsdException w:name="Title" w:semiHidden="0" w:uiPriority="10" w:unhideWhenUsed="0" w:qFormat="1"/>
+    <w:lsdException w:name="Default Paragraph Font" w:uiPriority="1"/>
+    <w:lsdException w:name="Subtitle" w:semiHidden="0" w:uiPriority="11" w:unhideWhenUsed="0" w:qFormat="1"/>
+    <w:lsdException w:name="Strong" w:semiHidden="0" w:uiPriority="22" w:unhideWhenUsed="0" w:qFormat="1"/>
+    <w:lsdException w:name="Emphasis" w:semiHidden="0" w:uiPriority="20" w:unhideWhenUsed="0" w:qFormat="1"/>
+    <w:lsdException w:name="Table Grid" w:semiHidden="0" w:uiPriority="39" w:unhideWhenUsed="0"/>
+    <w:lsdException w:name="Placeholder Text" w:unhideWhenUsed="0"/>
+    <w:lsdException w:name="No Spacing" w:semiHidden="0" w:uiPriority="1" w:unhideWhenUsed="0" w:qFormat="1"/>
+    <w:lsdException w:name="Light Shading" w:semiHidden="0" w:uiPriority="60" w:unhideWhenUsed="0"/>
+    <w:lsdException w:name="Light List" w:semiHidden="0" w:uiPriority="61" w:unhideWhenUsed="0"/>
+    <w:lsdException w:name="Light Grid" w:semiHidden="0" w:uiPriority="62" w:unhideWhenUsed="0"/>
+    <w:lsdException w:name="Medium Shading 1" w:semiHidden="0" w:uiPriority="63" w:unhideWhenUsed="0"/>
+    <w:lsdException w:name="Medium Shading 2" w:semiHidden="0" w:uiPriority="64" w:unhideWhenUsed="0"/>
+    <w:lsdException w:name="Medium List 1" w:semiHidden="0" w:uiPriority="65" w:unhideWhenUsed="0"/>
+    <w:lsdException w:name="Medium List 2" w:semiHidden="0" w:uiPriority="66" w:unhideWhenUsed="0"/>
+    <w:lsdException w:name="Medium Grid 1" w:semiHidden="0" w:uiPriority="67" w:unhideWhenUsed="0"/>
+    <w:lsdException w:name="Medium Grid 2" w:semiHidden="0" w:uiPriority="68" w:unhideWhenUsed="0"/>
+    <w:lsdException w:name="Medium Grid 3" w:semiHidden="0" w:uiPriority="69" w:unhideWhenUsed="0"/>
+    <w:lsdException w:name="Dark List" w:semiHidden="0" w:uiPriority="70" w:unhideWhenUsed="0"/>
+    <w:lsdException w:name="Colorful Shading" w:semiHidden="0" w:uiPriority="71" w:unhideWhenUsed="0"/>
+    <w:lsdException w:name="Colorful List" w:semiHidden="0" w:uiPriority="72" w:unhideWhenUsed="0"/>
+    <w:lsdException w:name="Colorful Grid" w:semiHidden="0" w:uiPriority="73" w:unhideWhenUsed="0"/>
+    <w:lsdException w:name="Light Shading Accent 1" w:semiHidden="0" w:uiPriority="60" w:unhideWhenUsed="0"/>
+    <w:lsdException w:name="Light List Accent 1" w:semiHidden="0" w:uiPriority="61" w:unhideWhenUsed="0"/>
+    <w:lsdException w:name="Light Grid Accent 1" w:semiHidden="0" w:uiPriority="62" w:unhideWhenUsed="0"/>
+    <w:lsdException w:name="Medium Shading 1 Accent 1" w:semiHidden="0" w:uiPriority="63" w:unhideWhenUsed="0"/>
+    <w:lsdException w:name="Medium Shading 2 Accent 1" w:semiHidden="0" w:uiPriority="64" w:unhideWhenUsed="0"/>
+    <w:lsdException w:name="Medium List 1 Accent 1" w:semiHidden="0" w:uiPriority="65" w:unhideWhenUsed="0"/>
+    <w:lsdException w:name="Revision" w:unhideWhenUsed="0"/>
+    <w:lsdException w:name="List Paragraph" w:semiHidden="0" w:uiPriority="34" w:unhideWhenUsed="0" w:qFormat="1"/>
+    <w:lsdException w:name="Quote" w:semiHidden="0" w:uiPriority="29" w:unhideWhenUsed="0" w:qFormat="1"/>
+    <w:lsdException w:name="Intense Quote" w:semiHidden="0" w:uiPriority="30" w:unhideWhenUsed="0" w:qFormat="1"/>
+    <w:lsdException w:name="Medium List 2 Accent 1" w:semiHidden="0" w:uiPriority="66" w:unhideWhenUsed="0"/>
+    <w:lsdException w:name="Medium Grid 1 Accent 1" w:semiHidden="0" w:uiPriority="67" w:unhideWhenUsed="0"/>
+    <w:lsdException w:name="Medium Grid 2 Accent 1" w:semiHidden="0" w:uiPriority="68" w:unhideWhenUsed="0"/>
+    <w:lsdException w:name="Medium Grid 3 Accent 1" w:semiHidden="0" w:uiPriority="69" w:unhideWhenUsed="0"/>
+    <w:lsdException w:name="Dark List Accent 1" w:semiHidden="0" w:uiPriority="70" w:unhideWhenUsed="0"/>
+    <w:lsdException w:name="Colorful Shading Accent 1" w:semiHidden="0" w:uiPriority="71" w:unhideWhenUsed="0"/>
+    <w:lsdException w:name="Colorful List Accent 1" w:semiHidden="0" w:uiPriority="72" w:unhideWhenUsed="0"/>
+    <w:lsdException w:name="Colorful Grid Accent 1" w:semiHidden="0" w:uiPriority="73" w:unhideWhenUsed="0"/>
+    <w:lsdException w:name="Light Shading Accent 2" w:semiHidden="0" w:uiPriority="60" w:unhideWhenUsed="0"/>
+    <w:lsdException w:name="Light List Accent 2" w:semiHidden="0" w:uiPriority="61" w:unhideWhenUsed="0"/>
+    <w:lsdException w:name="Light Grid Accent 2" w:semiHidden="0" w:uiPriority="62" w:unhideWhenUsed="0"/>
+    <w:lsdException w:name="Medium Shading 1 Accent 2" w:semiHidden="0" w:uiPriority="63" w:unhideWhenUsed="0"/>
+    <w:lsdException w:name="Medium Shading 2 Accent 2" w:semiHidden="0" w:uiPriority="64" w:unhideWhenUsed="0"/>
+    <w:lsdException w:name="Medium List 1 Accent 2" w:semiHidden="0" w:uiPriority="65" w:unhideWhenUsed="0"/>
+    <w:lsdException w:name="Medium List 2 Accent 2" w:semiHidden="0" w:uiPriority="66" w:unhideWhenUsed="0"/>
+    <w:lsdException w:name="Medium Grid 1 Accent 2" w:semiHidden="0" w:uiPriority="67" w:unhideWhenUsed="0"/>
+    <w:lsdException w:name="Medium Grid 2 Accent 2" w:semiHidden="0" w:uiPriority="68" w:unhideWhenUsed="0"/>
+    <w:lsdException w:name="Medium Grid 3 Accent 2" w:semiHidden="0" w:uiPriority="69" w:unhideWhenUsed="0"/>
+    <w:lsdException w:name="Dark List Accent 2" w:semiHidden="0" w:uiPriority="70" w:unhideWhenUsed="0"/>
+    <w:lsdException w:name="Colorful Shading Accent 2" w:semiHidden="0" w:uiPriority="71" w:unhideWhenUsed="0"/>
+    <w:lsdException w:name="Colorful List Accent 2" w:semiHidden="0" w:uiPriority="72" w:unhideWhenUsed="0"/>
+    <w:lsdException w:name="Colorful Grid Accent 2" w:semiHidden="0" w:uiPriority="73" w:unhideWhenUsed="0"/>
+    <w:lsdException w:name="Light Shading Accent 3" w:semiHidden="0" w:uiPriority="60" w:unhideWhenUsed="0"/>
+    <w:lsdException w:name="Light List Accent 3" w:semiHidden="0" w:uiPriority="61" w:unhideWhenUsed="0"/>
+    <w:lsdException w:name="Light Grid Accent 3" w:semiHidden="0" w:uiPriority="62" w:unhideWhenUsed="0"/>
+    <w:lsdException w:name="Medium Shading 1 Accent 3" w:semiHidden="0" w:uiPriority="63" w:unhideWhenUsed="0"/>
+    <w:lsdException w:name="Medium Shading 2 Accent 3" w:semiHidden="0" w:uiPriority="64" w:unhideWhenUsed="0"/>
+    <w:lsdException w:name="Medium List 1 Accent 3" w:semiHidden="0" w:uiPriority="65" w:unhideWhenUsed="0"/>
+    <w:lsdException w:name="Medium List 2 Accent 3" w:semiHidden="0" w:uiPriority="66" w:unhideWhenUsed="0"/>
+    <w:lsdException w:name="Medium Grid 1 Accent 3" w:semiHidden="0" w:uiPriority="67" w:unhideWhenUsed="0"/>
+    <w:lsdException w:name="Medium Grid 2 Accent 3" w:semiHidden="0" w:uiPriority="68" w:unhideWhenUsed="0"/>
+    <w:lsdException w:name="Medium Grid 3 Accent 3" w:semiHidden="0" w:uiPriority="69" w:unhideWhenUsed="0"/>
+    <w:lsdException w:name="Dark List Accent 3" w:semiHidden="0" w:uiPriority="70" w:unhideWhenUsed="0"/>
+    <w:lsdException w:name="Colorful Shading Accent 3" w:semiHidden="0" w:uiPriority="71" w:unhideWhenUsed="0"/>
+    <w:lsdException w:name="Colorful List Accent 3" w:semiHidden="0" w:uiPriority="72" w:unhideWhenUsed="0"/>
+    <w:lsdException w:name="Colorful Grid Accent 3" w:semiHidden="0" w:uiPriority="73" w:unhideWhenUsed="0"/>
+    <w:lsdException w:name="Light Shading Accent 4" w:semiHidden="0" w:uiPriority="60" w:unhideWhenUsed="0"/>
+    <w:lsdException w:name="Light List Accent 4" w:semiHidden="0" w:uiPriority="61" w:unhideWhenUsed="0"/>
+    <w:lsdException w:name="Light Grid Accent 4" w:semiHidden="0" w:uiPriority="62" w:unhideWhenUsed="0"/>
+    <w:lsdException w:name="Medium Shading 1 Accent 4" w:semiHidden="0" w:uiPriority="63" w:unhideWhenUsed="0"/>
+    <w:lsdException w:name="Medium Shading 2 Accent 4" w:semiHidden="0" w:uiPriority="64" w:unhideWhenUsed="0"/>
+    <w:lsdException w:name="Medium List 1 Accent 4" w:semiHidden="0" w:uiPriority="65" w:unhideWhenUsed="0"/>
+    <w:lsdException w:name="Medium List 2 Accent 4" w:semiHidden="0" w:uiPriority="66" w:unhideWhenUsed="0"/>
+    <w:lsdException w:name="Medium Grid 1 Accent 4" w:semiHidden="0" w:uiPriority="67" w:unhideWhenUsed="0"/>
+    <w:lsdException w:name="Medium Grid 2 Accent 4" w:semiHidden="0" w:uiPriority="68" w:unhideWhenUsed="0"/>
+    <w:lsdException w:name="Medium Grid 3 Accent 4" w:semiHidden="0" w:uiPriority="69" w:unhideWhenUsed="0"/>
+    <w:lsdException w:name="Dark List Accent 4" w:semiHidden="0" w:uiPriority="70" w:unhideWhenUsed="0"/>
+    <w:lsdException w:name="Colorful Shading Accent 4" w:semiHidden="0" w:uiPriority="71" w:unhideWhenUsed="0"/>
+    <w:lsdException w:name="Colorful List Accent 4" w:semiHidden="0" w:uiPriority="72" w:unhideWhenUsed="0"/>
+    <w:lsdException w:name="Colorful Grid Accent 4" w:semiHidden="0" w:uiPriority="73" w:unhideWhenUsed="0"/>
+    <w:lsdException w:name="Light Shading Accent 5" w:semiHidden="0" w:uiPriority="60" w:unhideWhenUsed="0"/>
+    <w:lsdException w:name="Light List Accent 5" w:semiHidden="0" w:uiPriority="61" w:unhideWhenUsed="0"/>
+    <w:lsdException w:name="Light Grid Accent 5" w:semiHidden="0" w:uiPriority="62" w:unhideWhenUsed="0"/>
+    <w:lsdException w:name="Medium Shading 1 Accent 5" w:semiHidden="0" w:uiPriority="63" w:unhideWhenUsed="0"/>
+    <w:lsdException w:name="Medium Shading 2 Accent 5" w:semiHidden="0" w:uiPriority="64" w:unhideWhenUsed="0"/>
+    <w:lsdException w:name="Medium List 1 Accent 5" w:semiHidden="0" w:uiPriority="65" w:unhideWhenUsed="0"/>
+    <w:lsdException w:name="Medium List 2 Accent 5" w:semiHidden="0" w:uiPriority="66" w:unhideWhenUsed="0"/>
+    <w:lsdException w:name="Medium Grid 1 Accent 5" w:semiHidden="0" w:uiPriority="67" w:unhideWhenUsed="0"/>
+    <w:lsdException w:name="Medium Grid 2 Accent 5" w:semiHidden="0" w:uiPriority="68" w:unhideWhenUsed="0"/>
+    <w:lsdException w:name="Medium Grid 3 Accent 5" w:semiHidden="0" w:uiPriority="69" w:unhideWhenUsed="0"/>
+    <w:lsdException w:name="Dark List Accent 5" w:semiHidden="0" w:uiPriority="70" w:unhideWhenUsed="0"/>
+    <w:lsdException w:name="Colorful Shading Accent 5" w:semiHidden="0" w:uiPriority="71" w:unhideWhenUsed="0"/>
+    <w:lsdException w:name="Colorful List Accent 5" w:semiHidden="0" w:uiPriority="72" w:unhideWhenUsed="0"/>
+    <w:lsdException w:name="Colorful Grid Accent 5" w:semiHidden="0" w:uiPriority="73" w:unhideWhenUsed="0"/>
+    <w:lsdException w:name="Light Shading Accent 6" w:semiHidden="0" w:uiPriority="60" w:unhideWhenUsed="0"/>
+    <w:lsdException w:name="Light List Accent 6" w:semiHidden="0" w:uiPriority="61" w:unhideWhenUsed="0"/>
+    <w:lsdException w:name="Light Grid Accent 6" w:semiHidden="0" w:uiPriority="62" w:unhideWhenUsed="0"/>
+    <w:lsdException w:name="Medium Shading 1 Accent 6" w:semiHidden="0" w:uiPriority="63" w:unhideWhenUsed="0"/>
+    <w:lsdException w:name="Medium Shading 2 Accent 6" w:semiHidden="0" w:uiPriority="64" w:unhideWhenUsed="0"/>
+    <w:lsdException w:name="Medium List 1 Accent 6" w:semiHidden="0" w:uiPriority="65" w:unhideWhenUsed="0"/>
+    <w:lsdException w:name="Medium List 2 Accent 6" w:semiHidden="0" w:uiPriority="66" w:unhideWhenUsed="0"/>
+    <w:lsdException w:name="Medium Grid 1 Accent 6" w:semiHidden="0" w:uiPriority="67" w:unhideWhenUsed="0"/>
+    <w:lsdException w:name="Medium Grid 2 Accent 6" w:semiHidden="0" w:uiPriority="68" w:unhideWhenUsed="0"/>
+    <w:lsdException w:name="Medium Grid 3 Accent 6" w:semiHidden="0" w:uiPriority="69" w:unhideWhenUsed="0"/>
+    <w:lsdException w:name="Dark List Accent 6" w:semiHidden="0" w:uiPriority="70" w:unhideWhenUsed="0"/>
+    <w:lsdException w:name="Colorful Shading Accent 6" w:semiHidden="0" w:uiPriority="71" w:unhideWhenUsed="0"/>
+    <w:lsdException w:name="Colorful List Accent 6" w:semiHidden="0" w:uiPriority="72" w:unhideWhenUsed="0"/>
+    <w:lsdException w:name="Colorful Grid Accent 6" w:semiHidden="0" w:uiPriority="73" w:unhideWhenUsed="0"/>
+    <w:lsdException w:name="Subtle Emphasis" w:semiHidden="0" w:uiPriority="19" w:unhideWhenUsed="0" w:qFormat="1"/>
+    <w:lsdException w:name="Intense Emphasis" w:semiHidden="0" w:uiPriority="21" w:unhideWhenUsed="0" w:qFormat="1"/>
+    <w:lsdException w:name="Subtle Reference" w:semiHidden="0" w:uiPriority="31" w:unhideWhenUsed="0" w:qFormat="1"/>
+    <w:lsdException w:name="Intense Reference" w:semiHidden="0" w:uiPriority="32" w:unhideWhenUsed="0" w:qFormat="1"/>
+    <w:lsdException w:name="Book Title" w:semiHidden="0" w:uiPriority="33" w:unhideWhenUsed="0" w:qFormat="1"/>
+    <w:lsdException w:name="Bibliography" w:uiPriority="37"/>
+    <w:lsdException w:name="TOC Heading" w:uiPriority="39" w:qFormat="1"/>
+  </w:latentStyles>
+  <w:style w:type="paragraph" w:default="1" w:styleId="a">
+    <w:name w:val="Normal"/>
+    <w:qFormat/>
+    <w:pPr>
+      <w:widowControl w:val="0"/>
+      <w:jc w:val="both"/>
+    </w:pPr>
+  </w:style>
+  <w:style w:type="paragraph" w:styleId="1">
+    <w:name w:val="heading 1"/>
+    <w:basedOn w:val="a"/>
+    <w:next w:val="a"/>
+    <w:link w:val="1Char"/>
+    <w:uiPriority w:val="9"/>
+    <w:qFormat/>
+    <w:rsid w:val="00077B20"/>
+    <w:pPr>
+      <w:keepNext/>
+      <w:keepLines/>
+      <w:spacing w:before="340" w:after="330" w:line="578" w:lineRule="auto"/>
+      <w:outlineLvl w:val="0"/>
+    </w:pPr>
+    <w:rPr>
+      <w:b/>
+      <w:bCs/>
+      <w:kern w:val="44"/>
+      <w:sz w:val="44"/>
+      <w:szCs w:val="44"/>
+    </w:rPr>
+  </w:style>
+  <w:style w:type="paragraph" w:styleId="2">
+    <w:name w:val="heading 2"/>
+    <w:basedOn w:val="a"/>
+    <w:next w:val="a"/>
+    <w:link w:val="2Char"/>
+    <w:uiPriority w:val="9"/>
+    <w:unhideWhenUsed/>
+    <w:qFormat/>
+    <w:rsid w:val="00077B20"/>
+    <w:pPr>
+      <w:keepNext/>
+      <w:keepLines/>
+      <w:spacing w:before="260" w:after="260" w:line="416" w:lineRule="auto"/>
+      <w:outlineLvl w:val="1"/>
+    </w:pPr>
+    <w:rPr>
+      <w:rFonts w:asciiTheme="majorHAnsi" w:eastAsiaTheme="majorEastAsia" w:hAnsiTheme="majorHAnsi" w:cstheme="majorBidi"/>
+      <w:b/>
+      <w:bCs/>
+      <w:sz w:val="32"/>
+      <w:szCs w:val="32"/>
+    </w:rPr>
+  </w:style>
+  <w:style w:type="character" w:default="1" w:styleId="a0">
+    <w:name w:val="Default Paragraph Font"/>
+    <w:uiPriority w:val="1"/>
+    <w:semiHidden/>
+    <w:unhideWhenUsed/>
+  </w:style>
+  <w:style w:type="table" w:default="1" w:styleId="a1">
+    <w:name w:val="Normal Table"/>
+    <w:uiPriority w:val="99"/>
+    <w:semiHidden/>
+    <w:unhideWhenUsed/>
+    <w:tblPr>
+      <w:tblInd w:w="0" w:type="dxa"/>
+      <w:tblCellMar>
+        <w:top w:w="0" w:type="dxa"/>
+        <w:left w:w="108" w:type="dxa"/>
+        <w:bottom w:w="0" w:type="dxa"/>
+        <w:right w:w="108" w:type="dxa"/>
+      </w:tblCellMar>
+    </w:tblPr>
+  </w:style>
+  <w:style w:type="numbering" w:default="1" w:styleId="a2">
+    <w:name w:val="No List"/>
+    <w:uiPriority w:val="99"/>
+    <w:semiHidden/>
+    <w:unhideWhenUsed/>
+  </w:style>
+  <w:style w:type="character" w:customStyle="1" w:styleId="2Char">
+    <w:name w:val="标题 2 Char"/>
+    <w:basedOn w:val="a0"/>
+    <w:link w:val="2"/>
+    <w:uiPriority w:val="9"/>
+    <w:rsid w:val="00077B20"/>
+    <w:rPr>
+      <w:rFonts w:asciiTheme="majorHAnsi" w:eastAsiaTheme="majorEastAsia" w:hAnsiTheme="majorHAnsi" w:cstheme="majorBidi"/>
+      <w:b/>
+      <w:bCs/>
+      <w:sz w:val="32"/>
+      <w:szCs w:val="32"/>
+    </w:rPr>
+  </w:style>
+  <w:style w:type="character" w:customStyle="1" w:styleId="1Char">
+    <w:name w:val="标题 1 Char"/>
+    <w:basedOn w:val="a0"/>
+    <w:link w:val="1"/>
+    <w:uiPriority w:val="9"/>
+    <w:rsid w:val="00077B20"/>
+    <w:rPr>
+      <w:b/>
+      <w:bCs/>
+      <w:kern w:val="44"/>
+      <w:sz w:val="44"/>
+      <w:szCs w:val="44"/>
+    </w:rPr>
+  </w:style>
+  <w:style w:type="paragraph" w:styleId="a3">
+    <w:name w:val="List Paragraph"/>
+    <w:basedOn w:val="a"/>
+    <w:uiPriority w:val="34"/>
+    <w:qFormat/>
+    <w:rsid w:val="0039490B"/>
+    <w:pPr>
+      <w:ind w:firstLineChars="200" w:firstLine="420"/>
+    </w:pPr>
+  </w:style>
+  <w:style w:type="character" w:styleId="a4">
+    <w:name w:val="Subtle Emphasis"/>
+    <w:basedOn w:val="a0"/>
     <w:uiPriority w:val="19"/>
     <w:qFormat/>
     <w:rsid w:val="0039490B"/>
@@ -3470,7 +3676,7 @@
   <a:extraClrSchemeLst/>
   <a:extLst>
     <a:ext uri="{05A4C25C-085E-4340-85A3-A5531E510DB2}">
-      <thm15:themeFamily xmlns:thm15="http://schemas.microsoft.com/office/thememl/2012/main" name="Office Theme" id="{62F939B6-93AF-4DB8-9C6B-D6C7DFDC589F}" vid="{4A3C46E8-61CC-4603-A589-7422A47A8E4A}"/>
+      <thm15:themeFamily xmlns:thm15="http://schemas.microsoft.com/office/thememl/2012/main" xmlns="" name="Office Theme" id="{62F939B6-93AF-4DB8-9C6B-D6C7DFDC589F}" vid="{4A3C46E8-61CC-4603-A589-7422A47A8E4A}"/>
     </a:ext>
   </a:extLst>
 </a:theme>

--- a/assignment/Assignment T5.docx
+++ b/assignment/Assignment T5.docx
@@ -2367,24 +2367,5109 @@
       <w:pPr>
         <w:rPr>
           <w:rFonts w:ascii="Times New Roman" w:hAnsi="Times New Roman" w:cs="Times New Roman" w:hint="eastAsia"/>
-          <w:sz w:val="24"/>
-          <w:szCs w:val="24"/>
-        </w:rPr>
-      </w:pPr>
-    </w:p>
-    <w:p>
-      <w:pPr>
-        <w:rPr>
-          <w:rFonts w:ascii="Times New Roman" w:hAnsi="Times New Roman" w:cs="Times New Roman" w:hint="eastAsia"/>
-          <w:sz w:val="24"/>
-          <w:szCs w:val="24"/>
-        </w:rPr>
-      </w:pPr>
-    </w:p>
-    <w:p>
-      <w:pPr>
-        <w:rPr>
-          <w:rFonts w:ascii="Times New Roman" w:hAnsi="Times New Roman" w:cs="Times New Roman" w:hint="eastAsia"/>
+          <w:i/>
+          <w:iCs/>
+          <w:sz w:val="24"/>
+          <w:szCs w:val="24"/>
+        </w:rPr>
+      </w:pPr>
+      <w:r>
+        <w:rPr>
+          <w:rStyle w:val="a4"/>
+          <w:rFonts w:hint="eastAsia"/>
+        </w:rPr>
+        <w:t>2</w:t>
+      </w:r>
+      <w:r>
+        <w:rPr>
+          <w:rStyle w:val="a4"/>
+        </w:rPr>
+        <w:t>.</w:t>
+      </w:r>
+      <w:r>
+        <w:rPr>
+          <w:rStyle w:val="a4"/>
+          <w:rFonts w:hint="eastAsia"/>
+        </w:rPr>
+        <w:t>8</w:t>
+      </w:r>
+      <w:r>
+        <w:rPr>
+          <w:rFonts w:ascii="Times New Roman" w:hAnsi="Times New Roman" w:cs="Times New Roman"/>
+          <w:sz w:val="24"/>
+          <w:szCs w:val="24"/>
+        </w:rPr>
+        <w:t xml:space="preserve"> </w:t>
+      </w:r>
+      <w:r>
+        <w:rPr>
+          <w:rFonts w:ascii="Times New Roman" w:hAnsi="Times New Roman" w:cs="Times New Roman" w:hint="eastAsia"/>
+          <w:i/>
+          <w:iCs/>
+          <w:sz w:val="24"/>
+          <w:szCs w:val="24"/>
+        </w:rPr>
+        <w:t>In t</w:t>
+      </w:r>
+      <w:r>
+        <w:rPr>
+          <w:rFonts w:ascii="Times New Roman" w:hAnsi="Times New Roman" w:cs="Times New Roman" w:hint="eastAsia"/>
+          <w:i/>
+          <w:iCs/>
+          <w:sz w:val="24"/>
+          <w:szCs w:val="24"/>
+        </w:rPr>
+        <w:t xml:space="preserve">he </w:t>
+      </w:r>
+      <w:r>
+        <w:rPr>
+          <w:rFonts w:ascii="Times New Roman" w:hAnsi="Times New Roman" w:cs="Times New Roman"/>
+          <w:i/>
+          <w:iCs/>
+          <w:sz w:val="24"/>
+          <w:szCs w:val="24"/>
+        </w:rPr>
+        <w:t>‘</w:t>
+      </w:r>
+      <w:proofErr w:type="spellStart"/>
+      <w:r>
+        <w:rPr>
+          <w:rFonts w:ascii="Times New Roman" w:hAnsi="Times New Roman" w:cs="Times New Roman" w:hint="eastAsia"/>
+          <w:i/>
+          <w:iCs/>
+          <w:sz w:val="24"/>
+          <w:szCs w:val="24"/>
+        </w:rPr>
+        <w:t>MysqlTableCreation</w:t>
+      </w:r>
+      <w:proofErr w:type="spellEnd"/>
+      <w:r>
+        <w:rPr>
+          <w:rFonts w:ascii="Times New Roman" w:hAnsi="Times New Roman" w:cs="Times New Roman"/>
+          <w:i/>
+          <w:iCs/>
+          <w:sz w:val="24"/>
+          <w:szCs w:val="24"/>
+        </w:rPr>
+        <w:t>’</w:t>
+      </w:r>
+      <w:r>
+        <w:rPr>
+          <w:rFonts w:ascii="Times New Roman" w:hAnsi="Times New Roman" w:cs="Times New Roman"/>
+          <w:i/>
+          <w:iCs/>
+          <w:sz w:val="24"/>
+          <w:szCs w:val="24"/>
+        </w:rPr>
+        <w:t xml:space="preserve"> Class</w:t>
+      </w:r>
+      <w:r>
+        <w:rPr>
+          <w:rFonts w:ascii="Times New Roman" w:hAnsi="Times New Roman" w:cs="Times New Roman" w:hint="eastAsia"/>
+          <w:i/>
+          <w:iCs/>
+          <w:sz w:val="24"/>
+          <w:szCs w:val="24"/>
+        </w:rPr>
+        <w:t xml:space="preserve">, </w:t>
+      </w:r>
+      <w:r>
+        <w:rPr>
+          <w:rFonts w:ascii="Times New Roman" w:hAnsi="Times New Roman" w:cs="Times New Roman"/>
+          <w:i/>
+          <w:iCs/>
+          <w:sz w:val="24"/>
+          <w:szCs w:val="24"/>
+        </w:rPr>
+        <w:t>‘</w:t>
+      </w:r>
+      <w:proofErr w:type="spellStart"/>
+      <w:r>
+        <w:rPr>
+          <w:rFonts w:ascii="Times New Roman" w:hAnsi="Times New Roman" w:cs="Times New Roman" w:hint="eastAsia"/>
+          <w:i/>
+          <w:iCs/>
+          <w:sz w:val="24"/>
+          <w:szCs w:val="24"/>
+        </w:rPr>
+        <w:t>createTables</w:t>
+      </w:r>
+      <w:proofErr w:type="spellEnd"/>
+      <w:r>
+        <w:rPr>
+          <w:rFonts w:ascii="Times New Roman" w:hAnsi="Times New Roman" w:cs="Times New Roman"/>
+          <w:i/>
+          <w:iCs/>
+          <w:sz w:val="24"/>
+          <w:szCs w:val="24"/>
+        </w:rPr>
+        <w:t>’</w:t>
+      </w:r>
+      <w:r>
+        <w:rPr>
+          <w:rFonts w:ascii="Times New Roman" w:hAnsi="Times New Roman" w:cs="Times New Roman" w:hint="eastAsia"/>
+          <w:i/>
+          <w:iCs/>
+          <w:sz w:val="24"/>
+          <w:szCs w:val="24"/>
+        </w:rPr>
+        <w:t xml:space="preserve"> method</w:t>
+      </w:r>
+      <w:r>
+        <w:rPr>
+          <w:rFonts w:ascii="Times New Roman" w:hAnsi="Times New Roman" w:cs="Times New Roman" w:hint="eastAsia"/>
+          <w:i/>
+          <w:iCs/>
+          <w:sz w:val="24"/>
+          <w:szCs w:val="24"/>
+        </w:rPr>
+        <w:t xml:space="preserve"> is used to create database tables before the server start.</w:t>
+      </w:r>
+    </w:p>
+    <w:p>
+      <w:pPr>
+        <w:rPr>
+          <w:rFonts w:ascii="Times New Roman" w:hAnsi="Times New Roman" w:cs="Times New Roman"/>
+          <w:sz w:val="24"/>
+          <w:szCs w:val="24"/>
+        </w:rPr>
+      </w:pPr>
+      <w:r>
+        <w:rPr>
+          <w:rFonts w:ascii="Times New Roman" w:hAnsi="Times New Roman" w:cs="Times New Roman"/>
+          <w:sz w:val="24"/>
+          <w:szCs w:val="24"/>
+        </w:rPr>
+        <w:t xml:space="preserve">Valid equivalence class is that the input is a </w:t>
+      </w:r>
+      <w:proofErr w:type="spellStart"/>
+      <w:r>
+        <w:rPr>
+          <w:rFonts w:ascii="Times New Roman" w:hAnsi="Times New Roman" w:cs="Times New Roman" w:hint="eastAsia"/>
+          <w:sz w:val="24"/>
+          <w:szCs w:val="24"/>
+        </w:rPr>
+        <w:t>sql</w:t>
+      </w:r>
+      <w:proofErr w:type="spellEnd"/>
+      <w:r>
+        <w:rPr>
+          <w:rFonts w:ascii="Times New Roman" w:hAnsi="Times New Roman" w:cs="Times New Roman" w:hint="eastAsia"/>
+          <w:sz w:val="24"/>
+          <w:szCs w:val="24"/>
+        </w:rPr>
+        <w:t xml:space="preserve"> to add data to the tables exists.</w:t>
+      </w:r>
+    </w:p>
+    <w:p>
+      <w:pPr>
+        <w:rPr>
+          <w:rFonts w:ascii="Times New Roman" w:hAnsi="Times New Roman" w:cs="Times New Roman" w:hint="eastAsia"/>
+          <w:sz w:val="24"/>
+          <w:szCs w:val="24"/>
+        </w:rPr>
+      </w:pPr>
+      <w:r>
+        <w:rPr>
+          <w:rFonts w:ascii="Times New Roman" w:hAnsi="Times New Roman" w:cs="Times New Roman"/>
+          <w:sz w:val="24"/>
+          <w:szCs w:val="24"/>
+        </w:rPr>
+        <w:t>Invalid equivalence class is that th</w:t>
+      </w:r>
+      <w:r>
+        <w:rPr>
+          <w:rFonts w:ascii="Times New Roman" w:hAnsi="Times New Roman" w:cs="Times New Roman"/>
+          <w:sz w:val="24"/>
+          <w:szCs w:val="24"/>
+        </w:rPr>
+        <w:t xml:space="preserve">e input is </w:t>
+      </w:r>
+      <w:r>
+        <w:rPr>
+          <w:rFonts w:ascii="Times New Roman" w:hAnsi="Times New Roman" w:cs="Times New Roman" w:hint="eastAsia"/>
+          <w:sz w:val="24"/>
+          <w:szCs w:val="24"/>
+        </w:rPr>
+        <w:t xml:space="preserve">a </w:t>
+      </w:r>
+      <w:proofErr w:type="spellStart"/>
+      <w:r>
+        <w:rPr>
+          <w:rFonts w:ascii="Times New Roman" w:hAnsi="Times New Roman" w:cs="Times New Roman" w:hint="eastAsia"/>
+          <w:sz w:val="24"/>
+          <w:szCs w:val="24"/>
+        </w:rPr>
+        <w:t>sql</w:t>
+      </w:r>
+      <w:proofErr w:type="spellEnd"/>
+      <w:r>
+        <w:rPr>
+          <w:rFonts w:ascii="Times New Roman" w:hAnsi="Times New Roman" w:cs="Times New Roman" w:hint="eastAsia"/>
+          <w:sz w:val="24"/>
+          <w:szCs w:val="24"/>
+        </w:rPr>
+        <w:t xml:space="preserve"> to add data to non-exists tables.</w:t>
+      </w:r>
+    </w:p>
+    <w:p>
+      <w:pPr>
+        <w:rPr>
+          <w:rFonts w:ascii="Times New Roman" w:hAnsi="Times New Roman" w:cs="Times New Roman" w:hint="eastAsia"/>
+          <w:sz w:val="24"/>
+          <w:szCs w:val="24"/>
+        </w:rPr>
+      </w:pPr>
+    </w:p>
+    <w:p>
+      <w:pPr>
+        <w:rPr>
+          <w:rFonts w:ascii="Times New Roman" w:hAnsi="Times New Roman" w:cs="Times New Roman"/>
+          <w:sz w:val="24"/>
+          <w:szCs w:val="24"/>
+        </w:rPr>
+      </w:pPr>
+      <w:r>
+        <w:rPr>
+          <w:rStyle w:val="a4"/>
+          <w:rFonts w:hint="eastAsia"/>
+        </w:rPr>
+        <w:t>2</w:t>
+      </w:r>
+      <w:r>
+        <w:rPr>
+          <w:rStyle w:val="a4"/>
+        </w:rPr>
+        <w:t>.</w:t>
+      </w:r>
+      <w:r>
+        <w:rPr>
+          <w:rStyle w:val="a4"/>
+          <w:rFonts w:hint="eastAsia"/>
+        </w:rPr>
+        <w:t xml:space="preserve">8 </w:t>
+      </w:r>
+      <w:r>
+        <w:rPr>
+          <w:rFonts w:ascii="Times New Roman" w:hAnsi="Times New Roman" w:cs="Times New Roman" w:hint="eastAsia"/>
+          <w:i/>
+          <w:iCs/>
+          <w:sz w:val="24"/>
+          <w:szCs w:val="24"/>
+        </w:rPr>
+        <w:t>T</w:t>
+      </w:r>
+      <w:r>
+        <w:rPr>
+          <w:rFonts w:ascii="Times New Roman" w:hAnsi="Times New Roman" w:cs="Times New Roman"/>
+          <w:i/>
+          <w:iCs/>
+          <w:sz w:val="24"/>
+          <w:szCs w:val="24"/>
+        </w:rPr>
+        <w:t>he ‘</w:t>
+      </w:r>
+      <w:proofErr w:type="spellStart"/>
+      <w:r>
+        <w:rPr>
+          <w:rFonts w:ascii="Times New Roman" w:hAnsi="Times New Roman" w:cs="Times New Roman" w:hint="eastAsia"/>
+          <w:i/>
+          <w:iCs/>
+          <w:sz w:val="24"/>
+          <w:szCs w:val="24"/>
+        </w:rPr>
+        <w:t>MysqlRealData</w:t>
+      </w:r>
+      <w:proofErr w:type="spellEnd"/>
+      <w:r>
+        <w:rPr>
+          <w:rFonts w:ascii="Times New Roman" w:hAnsi="Times New Roman" w:cs="Times New Roman"/>
+          <w:i/>
+          <w:iCs/>
+          <w:sz w:val="24"/>
+          <w:szCs w:val="24"/>
+        </w:rPr>
+        <w:t>’ Clas</w:t>
+      </w:r>
+      <w:r>
+        <w:rPr>
+          <w:rFonts w:ascii="Times New Roman" w:hAnsi="Times New Roman" w:cs="Times New Roman" w:hint="eastAsia"/>
+          <w:i/>
+          <w:iCs/>
+          <w:sz w:val="24"/>
+          <w:szCs w:val="24"/>
+        </w:rPr>
+        <w:t xml:space="preserve">s is to add some real data searched  </w:t>
+      </w:r>
+    </w:p>
+    <w:p>
+      <w:pPr>
+        <w:rPr>
+          <w:rFonts w:ascii="Times New Roman" w:hAnsi="Times New Roman" w:cs="Times New Roman"/>
+          <w:sz w:val="24"/>
+          <w:szCs w:val="24"/>
+        </w:rPr>
+      </w:pPr>
+      <w:r>
+        <w:rPr>
+          <w:rFonts w:ascii="Times New Roman" w:hAnsi="Times New Roman" w:cs="Times New Roman"/>
+          <w:sz w:val="24"/>
+          <w:szCs w:val="24"/>
+        </w:rPr>
+        <w:t xml:space="preserve">Valid equivalence class is that the input is a normal Item Object which contains all the information of the book. </w:t>
+      </w:r>
+    </w:p>
+    <w:p>
+      <w:pPr>
+        <w:rPr>
+          <w:rFonts w:ascii="Times New Roman" w:hAnsi="Times New Roman" w:cs="Times New Roman"/>
+          <w:sz w:val="24"/>
+          <w:szCs w:val="24"/>
+        </w:rPr>
+      </w:pPr>
+      <w:r>
+        <w:rPr>
+          <w:rFonts w:ascii="Times New Roman" w:hAnsi="Times New Roman" w:cs="Times New Roman"/>
+          <w:sz w:val="24"/>
+          <w:szCs w:val="24"/>
+        </w:rPr>
+        <w:t>Invalid equivalence class is that the input is an empty Item Object.</w:t>
+      </w:r>
+    </w:p>
+    <w:p>
+      <w:pPr>
+        <w:rPr>
+          <w:rFonts w:ascii="Times New Roman" w:hAnsi="Times New Roman" w:cs="Times New Roman"/>
+          <w:sz w:val="24"/>
+          <w:szCs w:val="24"/>
+        </w:rPr>
+      </w:pPr>
+    </w:p>
+    <w:p>
+      <w:pPr>
+        <w:rPr>
+          <w:rFonts w:ascii="Times New Roman" w:hAnsi="Times New Roman" w:cs="Times New Roman" w:hint="eastAsia"/>
+          <w:i/>
+          <w:iCs/>
+          <w:sz w:val="24"/>
+          <w:szCs w:val="24"/>
+        </w:rPr>
+      </w:pPr>
+      <w:r>
+        <w:rPr>
+          <w:rStyle w:val="a4"/>
+          <w:rFonts w:hint="eastAsia"/>
+        </w:rPr>
+        <w:t>2</w:t>
+      </w:r>
+      <w:r>
+        <w:rPr>
+          <w:rStyle w:val="a4"/>
+        </w:rPr>
+        <w:t>.</w:t>
+      </w:r>
+      <w:r>
+        <w:rPr>
+          <w:rStyle w:val="a4"/>
+          <w:rFonts w:hint="eastAsia"/>
+        </w:rPr>
+        <w:t>10</w:t>
+      </w:r>
+      <w:r>
+        <w:rPr>
+          <w:rFonts w:ascii="Times New Roman" w:hAnsi="Times New Roman" w:cs="Times New Roman"/>
+          <w:sz w:val="24"/>
+          <w:szCs w:val="24"/>
+        </w:rPr>
+        <w:t xml:space="preserve"> </w:t>
+      </w:r>
+      <w:r>
+        <w:rPr>
+          <w:rFonts w:ascii="Times New Roman" w:hAnsi="Times New Roman" w:cs="Times New Roman"/>
+          <w:i/>
+          <w:iCs/>
+          <w:sz w:val="24"/>
+          <w:szCs w:val="24"/>
+        </w:rPr>
+        <w:t>In the ‘</w:t>
+      </w:r>
+      <w:proofErr w:type="spellStart"/>
+      <w:r>
+        <w:rPr>
+          <w:rFonts w:ascii="Times New Roman" w:hAnsi="Times New Roman" w:cs="Times New Roman" w:hint="eastAsia"/>
+          <w:i/>
+          <w:iCs/>
+          <w:sz w:val="24"/>
+          <w:szCs w:val="24"/>
+        </w:rPr>
+        <w:t>GoogleApiLogin</w:t>
+      </w:r>
+      <w:proofErr w:type="spellEnd"/>
+      <w:r>
+        <w:rPr>
+          <w:rFonts w:ascii="Times New Roman" w:hAnsi="Times New Roman" w:cs="Times New Roman"/>
+          <w:i/>
+          <w:iCs/>
+          <w:sz w:val="24"/>
+          <w:szCs w:val="24"/>
+        </w:rPr>
+        <w:t>’</w:t>
+      </w:r>
+      <w:r>
+        <w:rPr>
+          <w:rFonts w:ascii="Times New Roman" w:hAnsi="Times New Roman" w:cs="Times New Roman"/>
+          <w:i/>
+          <w:iCs/>
+          <w:sz w:val="24"/>
+          <w:szCs w:val="24"/>
+        </w:rPr>
+        <w:t xml:space="preserve"> Class, </w:t>
+      </w:r>
+      <w:r>
+        <w:rPr>
+          <w:rFonts w:ascii="Times New Roman" w:hAnsi="Times New Roman" w:cs="Times New Roman"/>
+          <w:i/>
+          <w:iCs/>
+          <w:sz w:val="24"/>
+          <w:szCs w:val="24"/>
+        </w:rPr>
+        <w:t>‘</w:t>
+      </w:r>
+      <w:r>
+        <w:rPr>
+          <w:rFonts w:ascii="Times New Roman" w:hAnsi="Times New Roman" w:cs="Times New Roman" w:hint="eastAsia"/>
+          <w:i/>
+          <w:iCs/>
+          <w:sz w:val="24"/>
+          <w:szCs w:val="24"/>
+        </w:rPr>
+        <w:t>login</w:t>
+      </w:r>
+      <w:r>
+        <w:rPr>
+          <w:rFonts w:ascii="Times New Roman" w:hAnsi="Times New Roman" w:cs="Times New Roman"/>
+          <w:i/>
+          <w:iCs/>
+          <w:sz w:val="24"/>
+          <w:szCs w:val="24"/>
+        </w:rPr>
+        <w:t>’</w:t>
+      </w:r>
+      <w:r>
+        <w:rPr>
+          <w:rFonts w:ascii="Times New Roman" w:hAnsi="Times New Roman" w:cs="Times New Roman" w:hint="eastAsia"/>
+          <w:i/>
+          <w:iCs/>
+          <w:sz w:val="24"/>
+          <w:szCs w:val="24"/>
+        </w:rPr>
+        <w:t xml:space="preserve"> method cannot be tested independently without frontend. More details of reasons are discussed in part3.</w:t>
+      </w:r>
+    </w:p>
+    <w:p>
+      <w:pPr>
+        <w:rPr>
+          <w:rFonts w:ascii="Times New Roman" w:hAnsi="Times New Roman" w:cs="Times New Roman" w:hint="eastAsia"/>
+          <w:i/>
+          <w:iCs/>
+          <w:sz w:val="24"/>
+          <w:szCs w:val="24"/>
+        </w:rPr>
+      </w:pPr>
+    </w:p>
+    <w:p>
+      <w:pPr>
+        <w:rPr>
+          <w:rFonts w:ascii="Times New Roman" w:hAnsi="Times New Roman" w:cs="Times New Roman"/>
+          <w:sz w:val="24"/>
+          <w:szCs w:val="24"/>
+        </w:rPr>
+      </w:pPr>
+      <w:r>
+        <w:rPr>
+          <w:rStyle w:val="a4"/>
+          <w:rFonts w:hint="eastAsia"/>
+        </w:rPr>
+        <w:t>2</w:t>
+      </w:r>
+      <w:r>
+        <w:rPr>
+          <w:rStyle w:val="a4"/>
+        </w:rPr>
+        <w:t>.</w:t>
+      </w:r>
+      <w:r>
+        <w:rPr>
+          <w:rStyle w:val="a4"/>
+          <w:rFonts w:hint="eastAsia"/>
+        </w:rPr>
+        <w:t>11</w:t>
+      </w:r>
+      <w:r>
+        <w:rPr>
+          <w:rFonts w:ascii="Times New Roman" w:hAnsi="Times New Roman" w:cs="Times New Roman"/>
+          <w:sz w:val="24"/>
+          <w:szCs w:val="24"/>
+        </w:rPr>
+        <w:t xml:space="preserve"> </w:t>
+      </w:r>
+      <w:r>
+        <w:rPr>
+          <w:rFonts w:ascii="Times New Roman" w:hAnsi="Times New Roman" w:cs="Times New Roman"/>
+          <w:i/>
+          <w:iCs/>
+          <w:sz w:val="24"/>
+          <w:szCs w:val="24"/>
+        </w:rPr>
+        <w:t>In the ‘</w:t>
+      </w:r>
+      <w:proofErr w:type="spellStart"/>
+      <w:r>
+        <w:rPr>
+          <w:rFonts w:ascii="Times New Roman" w:hAnsi="Times New Roman" w:cs="Times New Roman" w:hint="eastAsia"/>
+          <w:i/>
+          <w:iCs/>
+          <w:sz w:val="24"/>
+          <w:szCs w:val="24"/>
+        </w:rPr>
+        <w:t>BookRecommend</w:t>
+      </w:r>
+      <w:proofErr w:type="spellEnd"/>
+      <w:r>
+        <w:rPr>
+          <w:rFonts w:ascii="Times New Roman" w:hAnsi="Times New Roman" w:cs="Times New Roman"/>
+          <w:i/>
+          <w:iCs/>
+          <w:sz w:val="24"/>
+          <w:szCs w:val="24"/>
+        </w:rPr>
+        <w:t>’</w:t>
+      </w:r>
+      <w:r>
+        <w:rPr>
+          <w:rFonts w:ascii="Times New Roman" w:hAnsi="Times New Roman" w:cs="Times New Roman"/>
+          <w:i/>
+          <w:iCs/>
+          <w:sz w:val="24"/>
+          <w:szCs w:val="24"/>
+        </w:rPr>
+        <w:t xml:space="preserve"> Class, ‘</w:t>
+      </w:r>
+      <w:proofErr w:type="spellStart"/>
+      <w:r>
+        <w:rPr>
+          <w:rFonts w:ascii="Times New Roman" w:hAnsi="Times New Roman" w:cs="Times New Roman" w:hint="eastAsia"/>
+          <w:i/>
+          <w:iCs/>
+          <w:sz w:val="24"/>
+          <w:szCs w:val="24"/>
+        </w:rPr>
+        <w:t>recommendItems</w:t>
+      </w:r>
+      <w:proofErr w:type="spellEnd"/>
+      <w:r>
+        <w:rPr>
+          <w:rFonts w:ascii="Times New Roman" w:hAnsi="Times New Roman" w:cs="Times New Roman"/>
+          <w:i/>
+          <w:iCs/>
+          <w:sz w:val="24"/>
+          <w:szCs w:val="24"/>
+        </w:rPr>
+        <w:t>’</w:t>
+      </w:r>
+      <w:r>
+        <w:rPr>
+          <w:rFonts w:ascii="Times New Roman" w:hAnsi="Times New Roman" w:cs="Times New Roman"/>
+          <w:i/>
+          <w:iCs/>
+          <w:sz w:val="24"/>
+          <w:szCs w:val="24"/>
+        </w:rPr>
+        <w:t xml:space="preserve"> method is used to </w:t>
+      </w:r>
+      <w:r>
+        <w:rPr>
+          <w:rFonts w:ascii="Times New Roman" w:hAnsi="Times New Roman" w:cs="Times New Roman" w:hint="eastAsia"/>
+          <w:i/>
+          <w:iCs/>
+          <w:sz w:val="24"/>
+          <w:szCs w:val="24"/>
+        </w:rPr>
+        <w:t>get recommendations to a specific user.</w:t>
+      </w:r>
+    </w:p>
+    <w:p>
+      <w:pPr>
+        <w:rPr>
+          <w:rFonts w:ascii="Times New Roman" w:hAnsi="Times New Roman" w:cs="Times New Roman"/>
+          <w:sz w:val="24"/>
+          <w:szCs w:val="24"/>
+        </w:rPr>
+      </w:pPr>
+      <w:r>
+        <w:rPr>
+          <w:rFonts w:ascii="Times New Roman" w:hAnsi="Times New Roman" w:cs="Times New Roman"/>
+          <w:sz w:val="24"/>
+          <w:szCs w:val="24"/>
+        </w:rPr>
+        <w:t xml:space="preserve">Valid equivalence class is that the input is a </w:t>
+      </w:r>
+      <w:r>
+        <w:rPr>
+          <w:rFonts w:ascii="Times New Roman" w:hAnsi="Times New Roman" w:cs="Times New Roman" w:hint="eastAsia"/>
+          <w:sz w:val="24"/>
+          <w:szCs w:val="24"/>
+        </w:rPr>
+        <w:t>user who has registered in our application.</w:t>
+      </w:r>
+    </w:p>
+    <w:p>
+      <w:pPr>
+        <w:rPr>
+          <w:rFonts w:ascii="Times New Roman" w:hAnsi="Times New Roman" w:cs="Times New Roman"/>
+          <w:sz w:val="24"/>
+          <w:szCs w:val="24"/>
+        </w:rPr>
+      </w:pPr>
+      <w:r>
+        <w:rPr>
+          <w:rFonts w:ascii="Times New Roman" w:hAnsi="Times New Roman" w:cs="Times New Roman"/>
+          <w:sz w:val="24"/>
+          <w:szCs w:val="24"/>
+        </w:rPr>
+        <w:t>Invalid equivalence class is that th</w:t>
+      </w:r>
+      <w:r>
+        <w:rPr>
+          <w:rFonts w:ascii="Times New Roman" w:hAnsi="Times New Roman" w:cs="Times New Roman"/>
+          <w:sz w:val="24"/>
+          <w:szCs w:val="24"/>
+        </w:rPr>
+        <w:t>e input is</w:t>
+      </w:r>
+      <w:r>
+        <w:rPr>
+          <w:rFonts w:ascii="Times New Roman" w:hAnsi="Times New Roman" w:cs="Times New Roman" w:hint="eastAsia"/>
+          <w:sz w:val="24"/>
+          <w:szCs w:val="24"/>
+        </w:rPr>
+        <w:t xml:space="preserve"> a user who has not registered, so not in our database.</w:t>
+      </w:r>
+    </w:p>
+    <w:p>
+      <w:pPr>
+        <w:rPr>
+          <w:rFonts w:ascii="Times New Roman" w:hAnsi="Times New Roman" w:cs="Times New Roman"/>
+          <w:sz w:val="24"/>
+          <w:szCs w:val="24"/>
+        </w:rPr>
+      </w:pPr>
+    </w:p>
+    <w:p>
+      <w:pPr>
+        <w:rPr>
+          <w:rFonts w:ascii="Times New Roman" w:hAnsi="Times New Roman" w:cs="Times New Roman"/>
+          <w:sz w:val="24"/>
+          <w:szCs w:val="24"/>
+        </w:rPr>
+      </w:pPr>
+      <w:r>
+        <w:rPr>
+          <w:rStyle w:val="a4"/>
+          <w:rFonts w:hint="eastAsia"/>
+        </w:rPr>
+        <w:t>2</w:t>
+      </w:r>
+      <w:r>
+        <w:rPr>
+          <w:rStyle w:val="a4"/>
+        </w:rPr>
+        <w:t>.</w:t>
+      </w:r>
+      <w:r>
+        <w:rPr>
+          <w:rStyle w:val="a4"/>
+          <w:rFonts w:hint="eastAsia"/>
+        </w:rPr>
+        <w:t>12</w:t>
+      </w:r>
+      <w:r>
+        <w:rPr>
+          <w:rFonts w:ascii="Times New Roman" w:hAnsi="Times New Roman" w:cs="Times New Roman"/>
+          <w:sz w:val="24"/>
+          <w:szCs w:val="24"/>
+        </w:rPr>
+        <w:t xml:space="preserve"> </w:t>
+      </w:r>
+      <w:r>
+        <w:rPr>
+          <w:rFonts w:ascii="Times New Roman" w:hAnsi="Times New Roman" w:cs="Times New Roman"/>
+          <w:i/>
+          <w:iCs/>
+          <w:sz w:val="24"/>
+          <w:szCs w:val="24"/>
+        </w:rPr>
+        <w:t>In the ‘</w:t>
+      </w:r>
+      <w:proofErr w:type="spellStart"/>
+      <w:r>
+        <w:rPr>
+          <w:rFonts w:ascii="Times New Roman" w:hAnsi="Times New Roman" w:cs="Times New Roman" w:hint="eastAsia"/>
+          <w:i/>
+          <w:iCs/>
+          <w:sz w:val="24"/>
+          <w:szCs w:val="24"/>
+        </w:rPr>
+        <w:t>MysqlConnection</w:t>
+      </w:r>
+      <w:proofErr w:type="spellEnd"/>
+      <w:r>
+        <w:rPr>
+          <w:rFonts w:ascii="Times New Roman" w:hAnsi="Times New Roman" w:cs="Times New Roman"/>
+          <w:i/>
+          <w:iCs/>
+          <w:sz w:val="24"/>
+          <w:szCs w:val="24"/>
+        </w:rPr>
+        <w:t>’</w:t>
+      </w:r>
+      <w:r>
+        <w:rPr>
+          <w:rFonts w:ascii="Times New Roman" w:hAnsi="Times New Roman" w:cs="Times New Roman"/>
+          <w:i/>
+          <w:iCs/>
+          <w:sz w:val="24"/>
+          <w:szCs w:val="24"/>
+        </w:rPr>
+        <w:t xml:space="preserve"> Class, ‘</w:t>
+      </w:r>
+      <w:proofErr w:type="spellStart"/>
+      <w:r>
+        <w:rPr>
+          <w:rFonts w:ascii="Times New Roman" w:hAnsi="Times New Roman" w:cs="Times New Roman" w:hint="eastAsia"/>
+          <w:i/>
+          <w:iCs/>
+          <w:sz w:val="24"/>
+          <w:szCs w:val="24"/>
+        </w:rPr>
+        <w:t>setFavoriteItems</w:t>
+      </w:r>
+      <w:proofErr w:type="spellEnd"/>
+      <w:r>
+        <w:rPr>
+          <w:rFonts w:ascii="Times New Roman" w:hAnsi="Times New Roman" w:cs="Times New Roman"/>
+          <w:i/>
+          <w:iCs/>
+          <w:sz w:val="24"/>
+          <w:szCs w:val="24"/>
+        </w:rPr>
+        <w:t>’ method</w:t>
+      </w:r>
+      <w:r>
+        <w:rPr>
+          <w:rFonts w:ascii="Times New Roman" w:hAnsi="Times New Roman" w:cs="Times New Roman" w:hint="eastAsia"/>
+          <w:i/>
+          <w:iCs/>
+          <w:sz w:val="24"/>
+          <w:szCs w:val="24"/>
+        </w:rPr>
+        <w:t>.</w:t>
+      </w:r>
+    </w:p>
+    <w:p>
+      <w:pPr>
+        <w:rPr>
+          <w:rFonts w:ascii="Times New Roman" w:hAnsi="Times New Roman" w:cs="Times New Roman"/>
+          <w:sz w:val="24"/>
+          <w:szCs w:val="24"/>
+        </w:rPr>
+      </w:pPr>
+      <w:r>
+        <w:rPr>
+          <w:rFonts w:ascii="Times New Roman" w:hAnsi="Times New Roman" w:cs="Times New Roman"/>
+          <w:sz w:val="24"/>
+          <w:szCs w:val="24"/>
+        </w:rPr>
+        <w:t>Valid equivalence class is that the input</w:t>
+      </w:r>
+      <w:r>
+        <w:rPr>
+          <w:rFonts w:ascii="Times New Roman" w:hAnsi="Times New Roman" w:cs="Times New Roman" w:hint="eastAsia"/>
+          <w:sz w:val="24"/>
+          <w:szCs w:val="24"/>
+        </w:rPr>
+        <w:t xml:space="preserve">s, </w:t>
+      </w:r>
+      <w:proofErr w:type="spellStart"/>
+      <w:r>
+        <w:rPr>
+          <w:rFonts w:ascii="Times New Roman" w:hAnsi="Times New Roman" w:cs="Times New Roman" w:hint="eastAsia"/>
+          <w:sz w:val="24"/>
+          <w:szCs w:val="24"/>
+        </w:rPr>
+        <w:t>userId</w:t>
+      </w:r>
+      <w:proofErr w:type="spellEnd"/>
+      <w:r>
+        <w:rPr>
+          <w:rFonts w:ascii="Times New Roman" w:hAnsi="Times New Roman" w:cs="Times New Roman" w:hint="eastAsia"/>
+          <w:sz w:val="24"/>
+          <w:szCs w:val="24"/>
+        </w:rPr>
+        <w:t xml:space="preserve"> and </w:t>
+      </w:r>
+      <w:proofErr w:type="spellStart"/>
+      <w:r>
+        <w:rPr>
+          <w:rFonts w:ascii="Times New Roman" w:hAnsi="Times New Roman" w:cs="Times New Roman" w:hint="eastAsia"/>
+          <w:sz w:val="24"/>
+          <w:szCs w:val="24"/>
+        </w:rPr>
+        <w:t>itemId</w:t>
+      </w:r>
+      <w:proofErr w:type="spellEnd"/>
+      <w:r>
+        <w:rPr>
+          <w:rFonts w:ascii="Times New Roman" w:hAnsi="Times New Roman" w:cs="Times New Roman" w:hint="eastAsia"/>
+          <w:sz w:val="24"/>
+          <w:szCs w:val="24"/>
+        </w:rPr>
+        <w:t>,</w:t>
+      </w:r>
+      <w:r>
+        <w:rPr>
+          <w:rFonts w:ascii="Times New Roman" w:hAnsi="Times New Roman" w:cs="Times New Roman" w:hint="eastAsia"/>
+          <w:sz w:val="24"/>
+          <w:szCs w:val="24"/>
+        </w:rPr>
+        <w:t xml:space="preserve"> are in our database.</w:t>
+      </w:r>
+    </w:p>
+    <w:p>
+      <w:pPr>
+        <w:rPr>
+          <w:rFonts w:ascii="Times New Roman" w:hAnsi="Times New Roman" w:cs="Times New Roman"/>
+          <w:sz w:val="24"/>
+          <w:szCs w:val="24"/>
+        </w:rPr>
+      </w:pPr>
+      <w:r>
+        <w:rPr>
+          <w:rFonts w:ascii="Times New Roman" w:hAnsi="Times New Roman" w:cs="Times New Roman"/>
+          <w:sz w:val="24"/>
+          <w:szCs w:val="24"/>
+        </w:rPr>
+        <w:t>Inva</w:t>
+      </w:r>
+      <w:r>
+        <w:rPr>
+          <w:rFonts w:ascii="Times New Roman" w:hAnsi="Times New Roman" w:cs="Times New Roman"/>
+          <w:sz w:val="24"/>
+          <w:szCs w:val="24"/>
+        </w:rPr>
+        <w:t xml:space="preserve">lid equivalence class is that </w:t>
+      </w:r>
+      <w:proofErr w:type="spellStart"/>
+      <w:r>
+        <w:rPr>
+          <w:rFonts w:ascii="Times New Roman" w:hAnsi="Times New Roman" w:cs="Times New Roman" w:hint="eastAsia"/>
+          <w:sz w:val="24"/>
+          <w:szCs w:val="24"/>
+        </w:rPr>
+        <w:t>userId</w:t>
+      </w:r>
+      <w:proofErr w:type="spellEnd"/>
+      <w:r>
+        <w:rPr>
+          <w:rFonts w:ascii="Times New Roman" w:hAnsi="Times New Roman" w:cs="Times New Roman" w:hint="eastAsia"/>
+          <w:sz w:val="24"/>
+          <w:szCs w:val="24"/>
+        </w:rPr>
+        <w:t xml:space="preserve"> or </w:t>
+      </w:r>
+      <w:proofErr w:type="spellStart"/>
+      <w:r>
+        <w:rPr>
+          <w:rFonts w:ascii="Times New Roman" w:hAnsi="Times New Roman" w:cs="Times New Roman" w:hint="eastAsia"/>
+          <w:sz w:val="24"/>
+          <w:szCs w:val="24"/>
+        </w:rPr>
+        <w:t>itemId</w:t>
+      </w:r>
+      <w:proofErr w:type="spellEnd"/>
+      <w:r>
+        <w:rPr>
+          <w:rFonts w:ascii="Times New Roman" w:hAnsi="Times New Roman" w:cs="Times New Roman" w:hint="eastAsia"/>
+          <w:sz w:val="24"/>
+          <w:szCs w:val="24"/>
+        </w:rPr>
+        <w:t xml:space="preserve"> is not in our database.</w:t>
+      </w:r>
+    </w:p>
+    <w:p>
+      <w:pPr>
+        <w:rPr>
+          <w:rFonts w:ascii="Times New Roman" w:hAnsi="Times New Roman" w:cs="Times New Roman"/>
+          <w:sz w:val="24"/>
+          <w:szCs w:val="24"/>
+        </w:rPr>
+      </w:pPr>
+    </w:p>
+    <w:p>
+      <w:pPr>
+        <w:rPr>
+          <w:rFonts w:ascii="Times New Roman" w:hAnsi="Times New Roman" w:cs="Times New Roman"/>
+          <w:sz w:val="24"/>
+          <w:szCs w:val="24"/>
+        </w:rPr>
+      </w:pPr>
+      <w:r>
+        <w:rPr>
+          <w:rStyle w:val="a4"/>
+          <w:rFonts w:hint="eastAsia"/>
+        </w:rPr>
+        <w:t>2</w:t>
+      </w:r>
+      <w:r>
+        <w:rPr>
+          <w:rStyle w:val="a4"/>
+        </w:rPr>
+        <w:t>.</w:t>
+      </w:r>
+      <w:r>
+        <w:rPr>
+          <w:rStyle w:val="a4"/>
+          <w:rFonts w:hint="eastAsia"/>
+        </w:rPr>
+        <w:t>13</w:t>
+      </w:r>
+      <w:r>
+        <w:rPr>
+          <w:rFonts w:ascii="Times New Roman" w:hAnsi="Times New Roman" w:cs="Times New Roman"/>
+          <w:sz w:val="24"/>
+          <w:szCs w:val="24"/>
+        </w:rPr>
+        <w:t xml:space="preserve"> </w:t>
+      </w:r>
+      <w:r>
+        <w:rPr>
+          <w:rFonts w:ascii="Times New Roman" w:hAnsi="Times New Roman" w:cs="Times New Roman"/>
+          <w:i/>
+          <w:iCs/>
+          <w:sz w:val="24"/>
+          <w:szCs w:val="24"/>
+        </w:rPr>
+        <w:t>In the ‘</w:t>
+      </w:r>
+      <w:proofErr w:type="spellStart"/>
+      <w:r>
+        <w:rPr>
+          <w:rFonts w:ascii="Times New Roman" w:hAnsi="Times New Roman" w:cs="Times New Roman" w:hint="eastAsia"/>
+          <w:i/>
+          <w:iCs/>
+          <w:sz w:val="24"/>
+          <w:szCs w:val="24"/>
+        </w:rPr>
+        <w:t>MysqlConnection</w:t>
+      </w:r>
+      <w:proofErr w:type="spellEnd"/>
+      <w:r>
+        <w:rPr>
+          <w:rFonts w:ascii="Times New Roman" w:hAnsi="Times New Roman" w:cs="Times New Roman"/>
+          <w:i/>
+          <w:iCs/>
+          <w:sz w:val="24"/>
+          <w:szCs w:val="24"/>
+        </w:rPr>
+        <w:t>’</w:t>
+      </w:r>
+      <w:r>
+        <w:rPr>
+          <w:rFonts w:ascii="Times New Roman" w:hAnsi="Times New Roman" w:cs="Times New Roman"/>
+          <w:i/>
+          <w:iCs/>
+          <w:sz w:val="24"/>
+          <w:szCs w:val="24"/>
+        </w:rPr>
+        <w:t xml:space="preserve"> Class, ‘</w:t>
+      </w:r>
+      <w:proofErr w:type="spellStart"/>
+      <w:r>
+        <w:rPr>
+          <w:rFonts w:ascii="Times New Roman" w:hAnsi="Times New Roman" w:cs="Times New Roman" w:hint="eastAsia"/>
+          <w:i/>
+          <w:iCs/>
+          <w:sz w:val="24"/>
+          <w:szCs w:val="24"/>
+        </w:rPr>
+        <w:t>un</w:t>
+      </w:r>
+      <w:r>
+        <w:rPr>
+          <w:rFonts w:ascii="Times New Roman" w:hAnsi="Times New Roman" w:cs="Times New Roman" w:hint="eastAsia"/>
+          <w:i/>
+          <w:iCs/>
+          <w:sz w:val="24"/>
+          <w:szCs w:val="24"/>
+        </w:rPr>
+        <w:t>setFavoriteItems</w:t>
+      </w:r>
+      <w:proofErr w:type="spellEnd"/>
+      <w:r>
+        <w:rPr>
+          <w:rFonts w:ascii="Times New Roman" w:hAnsi="Times New Roman" w:cs="Times New Roman"/>
+          <w:i/>
+          <w:iCs/>
+          <w:sz w:val="24"/>
+          <w:szCs w:val="24"/>
+        </w:rPr>
+        <w:t>’ method</w:t>
+      </w:r>
+      <w:r>
+        <w:rPr>
+          <w:rFonts w:ascii="Times New Roman" w:hAnsi="Times New Roman" w:cs="Times New Roman" w:hint="eastAsia"/>
+          <w:i/>
+          <w:iCs/>
+          <w:sz w:val="24"/>
+          <w:szCs w:val="24"/>
+        </w:rPr>
+        <w:t>.</w:t>
+      </w:r>
+    </w:p>
+    <w:p>
+      <w:pPr>
+        <w:rPr>
+          <w:rFonts w:ascii="Times New Roman" w:hAnsi="Times New Roman" w:cs="Times New Roman"/>
+          <w:sz w:val="24"/>
+          <w:szCs w:val="24"/>
+        </w:rPr>
+      </w:pPr>
+      <w:r>
+        <w:rPr>
+          <w:rFonts w:ascii="Times New Roman" w:hAnsi="Times New Roman" w:cs="Times New Roman"/>
+          <w:sz w:val="24"/>
+          <w:szCs w:val="24"/>
+        </w:rPr>
+        <w:t>Valid equivalence class is that the input</w:t>
+      </w:r>
+      <w:r>
+        <w:rPr>
+          <w:rFonts w:ascii="Times New Roman" w:hAnsi="Times New Roman" w:cs="Times New Roman" w:hint="eastAsia"/>
+          <w:sz w:val="24"/>
+          <w:szCs w:val="24"/>
+        </w:rPr>
+        <w:t xml:space="preserve">s, </w:t>
+      </w:r>
+      <w:proofErr w:type="spellStart"/>
+      <w:r>
+        <w:rPr>
+          <w:rFonts w:ascii="Times New Roman" w:hAnsi="Times New Roman" w:cs="Times New Roman" w:hint="eastAsia"/>
+          <w:sz w:val="24"/>
+          <w:szCs w:val="24"/>
+        </w:rPr>
+        <w:t>userId</w:t>
+      </w:r>
+      <w:proofErr w:type="spellEnd"/>
+      <w:r>
+        <w:rPr>
+          <w:rFonts w:ascii="Times New Roman" w:hAnsi="Times New Roman" w:cs="Times New Roman" w:hint="eastAsia"/>
+          <w:sz w:val="24"/>
+          <w:szCs w:val="24"/>
+        </w:rPr>
+        <w:t xml:space="preserve"> and </w:t>
+      </w:r>
+      <w:proofErr w:type="spellStart"/>
+      <w:r>
+        <w:rPr>
+          <w:rFonts w:ascii="Times New Roman" w:hAnsi="Times New Roman" w:cs="Times New Roman" w:hint="eastAsia"/>
+          <w:sz w:val="24"/>
+          <w:szCs w:val="24"/>
+        </w:rPr>
+        <w:t>itemId</w:t>
+      </w:r>
+      <w:proofErr w:type="spellEnd"/>
+      <w:r>
+        <w:rPr>
+          <w:rFonts w:ascii="Times New Roman" w:hAnsi="Times New Roman" w:cs="Times New Roman" w:hint="eastAsia"/>
+          <w:sz w:val="24"/>
+          <w:szCs w:val="24"/>
+        </w:rPr>
+        <w:t>,</w:t>
+      </w:r>
+      <w:r>
+        <w:rPr>
+          <w:rFonts w:ascii="Times New Roman" w:hAnsi="Times New Roman" w:cs="Times New Roman" w:hint="eastAsia"/>
+          <w:sz w:val="24"/>
+          <w:szCs w:val="24"/>
+        </w:rPr>
+        <w:t xml:space="preserve"> are in our database.</w:t>
+      </w:r>
+    </w:p>
+    <w:p>
+      <w:pPr>
+        <w:rPr>
+          <w:rFonts w:ascii="Times New Roman" w:hAnsi="Times New Roman" w:cs="Times New Roman"/>
+          <w:sz w:val="24"/>
+          <w:szCs w:val="24"/>
+        </w:rPr>
+      </w:pPr>
+      <w:r>
+        <w:rPr>
+          <w:rFonts w:ascii="Times New Roman" w:hAnsi="Times New Roman" w:cs="Times New Roman"/>
+          <w:sz w:val="24"/>
+          <w:szCs w:val="24"/>
+        </w:rPr>
+        <w:t xml:space="preserve">Invalid equivalence class is that </w:t>
+      </w:r>
+      <w:proofErr w:type="spellStart"/>
+      <w:r>
+        <w:rPr>
+          <w:rFonts w:ascii="Times New Roman" w:hAnsi="Times New Roman" w:cs="Times New Roman" w:hint="eastAsia"/>
+          <w:sz w:val="24"/>
+          <w:szCs w:val="24"/>
+        </w:rPr>
+        <w:t>userId</w:t>
+      </w:r>
+      <w:proofErr w:type="spellEnd"/>
+      <w:r>
+        <w:rPr>
+          <w:rFonts w:ascii="Times New Roman" w:hAnsi="Times New Roman" w:cs="Times New Roman" w:hint="eastAsia"/>
+          <w:sz w:val="24"/>
+          <w:szCs w:val="24"/>
+        </w:rPr>
+        <w:t xml:space="preserve"> or </w:t>
+      </w:r>
+      <w:proofErr w:type="spellStart"/>
+      <w:r>
+        <w:rPr>
+          <w:rFonts w:ascii="Times New Roman" w:hAnsi="Times New Roman" w:cs="Times New Roman" w:hint="eastAsia"/>
+          <w:sz w:val="24"/>
+          <w:szCs w:val="24"/>
+        </w:rPr>
+        <w:t>itemId</w:t>
+      </w:r>
+      <w:proofErr w:type="spellEnd"/>
+      <w:r>
+        <w:rPr>
+          <w:rFonts w:ascii="Times New Roman" w:hAnsi="Times New Roman" w:cs="Times New Roman" w:hint="eastAsia"/>
+          <w:sz w:val="24"/>
+          <w:szCs w:val="24"/>
+        </w:rPr>
+        <w:t xml:space="preserve"> is not in our database.</w:t>
+      </w:r>
+    </w:p>
+    <w:p>
+      <w:pPr>
+        <w:rPr>
+          <w:rFonts w:ascii="Times New Roman" w:hAnsi="Times New Roman" w:cs="Times New Roman"/>
+          <w:sz w:val="24"/>
+          <w:szCs w:val="24"/>
+        </w:rPr>
+      </w:pPr>
+    </w:p>
+    <w:p>
+      <w:pPr>
+        <w:rPr>
+          <w:rFonts w:ascii="Times New Roman" w:hAnsi="Times New Roman" w:cs="Times New Roman"/>
+          <w:sz w:val="24"/>
+          <w:szCs w:val="24"/>
+        </w:rPr>
+      </w:pPr>
+      <w:r>
+        <w:rPr>
+          <w:rStyle w:val="a4"/>
+          <w:rFonts w:hint="eastAsia"/>
+        </w:rPr>
+        <w:t>2</w:t>
+      </w:r>
+      <w:r>
+        <w:rPr>
+          <w:rStyle w:val="a4"/>
+        </w:rPr>
+        <w:t>.</w:t>
+      </w:r>
+      <w:r>
+        <w:rPr>
+          <w:rStyle w:val="a4"/>
+          <w:rFonts w:hint="eastAsia"/>
+        </w:rPr>
+        <w:t>14</w:t>
+      </w:r>
+      <w:r>
+        <w:rPr>
+          <w:rFonts w:ascii="Times New Roman" w:hAnsi="Times New Roman" w:cs="Times New Roman"/>
+          <w:sz w:val="24"/>
+          <w:szCs w:val="24"/>
+        </w:rPr>
+        <w:t xml:space="preserve"> </w:t>
+      </w:r>
+      <w:r>
+        <w:rPr>
+          <w:rFonts w:ascii="Times New Roman" w:hAnsi="Times New Roman" w:cs="Times New Roman"/>
+          <w:i/>
+          <w:iCs/>
+          <w:sz w:val="24"/>
+          <w:szCs w:val="24"/>
+        </w:rPr>
+        <w:t>In the ‘</w:t>
+      </w:r>
+      <w:proofErr w:type="spellStart"/>
+      <w:r>
+        <w:rPr>
+          <w:rFonts w:ascii="Times New Roman" w:hAnsi="Times New Roman" w:cs="Times New Roman" w:hint="eastAsia"/>
+          <w:i/>
+          <w:iCs/>
+          <w:sz w:val="24"/>
+          <w:szCs w:val="24"/>
+        </w:rPr>
+        <w:t>MysqlConnection</w:t>
+      </w:r>
+      <w:proofErr w:type="spellEnd"/>
+      <w:r>
+        <w:rPr>
+          <w:rFonts w:ascii="Times New Roman" w:hAnsi="Times New Roman" w:cs="Times New Roman"/>
+          <w:i/>
+          <w:iCs/>
+          <w:sz w:val="24"/>
+          <w:szCs w:val="24"/>
+        </w:rPr>
+        <w:t>’</w:t>
+      </w:r>
+      <w:r>
+        <w:rPr>
+          <w:rFonts w:ascii="Times New Roman" w:hAnsi="Times New Roman" w:cs="Times New Roman"/>
+          <w:i/>
+          <w:iCs/>
+          <w:sz w:val="24"/>
+          <w:szCs w:val="24"/>
+        </w:rPr>
+        <w:t xml:space="preserve"> Class, ‘</w:t>
+      </w:r>
+      <w:proofErr w:type="spellStart"/>
+      <w:r>
+        <w:rPr>
+          <w:rFonts w:ascii="Times New Roman" w:hAnsi="Times New Roman" w:cs="Times New Roman" w:hint="eastAsia"/>
+          <w:i/>
+          <w:iCs/>
+          <w:sz w:val="24"/>
+          <w:szCs w:val="24"/>
+        </w:rPr>
+        <w:t>get</w:t>
+      </w:r>
+      <w:r>
+        <w:rPr>
+          <w:rFonts w:ascii="Times New Roman" w:hAnsi="Times New Roman" w:cs="Times New Roman" w:hint="eastAsia"/>
+          <w:i/>
+          <w:iCs/>
+          <w:sz w:val="24"/>
+          <w:szCs w:val="24"/>
+        </w:rPr>
+        <w:t>FavoriteItem</w:t>
+      </w:r>
+      <w:r>
+        <w:rPr>
+          <w:rFonts w:ascii="Times New Roman" w:hAnsi="Times New Roman" w:cs="Times New Roman" w:hint="eastAsia"/>
+          <w:i/>
+          <w:iCs/>
+          <w:sz w:val="24"/>
+          <w:szCs w:val="24"/>
+        </w:rPr>
+        <w:t>Id</w:t>
+      </w:r>
+      <w:r>
+        <w:rPr>
+          <w:rFonts w:ascii="Times New Roman" w:hAnsi="Times New Roman" w:cs="Times New Roman" w:hint="eastAsia"/>
+          <w:i/>
+          <w:iCs/>
+          <w:sz w:val="24"/>
+          <w:szCs w:val="24"/>
+        </w:rPr>
+        <w:t>s</w:t>
+      </w:r>
+      <w:proofErr w:type="spellEnd"/>
+      <w:r>
+        <w:rPr>
+          <w:rFonts w:ascii="Times New Roman" w:hAnsi="Times New Roman" w:cs="Times New Roman"/>
+          <w:i/>
+          <w:iCs/>
+          <w:sz w:val="24"/>
+          <w:szCs w:val="24"/>
+        </w:rPr>
+        <w:t>’ method</w:t>
+      </w:r>
+      <w:r>
+        <w:rPr>
+          <w:rFonts w:ascii="Times New Roman" w:hAnsi="Times New Roman" w:cs="Times New Roman" w:hint="eastAsia"/>
+          <w:i/>
+          <w:iCs/>
+          <w:sz w:val="24"/>
+          <w:szCs w:val="24"/>
+        </w:rPr>
+        <w:t>.</w:t>
+      </w:r>
+    </w:p>
+    <w:p>
+      <w:pPr>
+        <w:rPr>
+          <w:rFonts w:ascii="Times New Roman" w:hAnsi="Times New Roman" w:cs="Times New Roman"/>
+          <w:sz w:val="24"/>
+          <w:szCs w:val="24"/>
+        </w:rPr>
+      </w:pPr>
+      <w:r>
+        <w:rPr>
+          <w:rFonts w:ascii="Times New Roman" w:hAnsi="Times New Roman" w:cs="Times New Roman"/>
+          <w:sz w:val="24"/>
+          <w:szCs w:val="24"/>
+        </w:rPr>
+        <w:t>Valid equivalence class is that the input</w:t>
+      </w:r>
+      <w:r>
+        <w:rPr>
+          <w:rFonts w:ascii="Times New Roman" w:hAnsi="Times New Roman" w:cs="Times New Roman" w:hint="eastAsia"/>
+          <w:sz w:val="24"/>
+          <w:szCs w:val="24"/>
+        </w:rPr>
+        <w:t xml:space="preserve">, </w:t>
+      </w:r>
+      <w:proofErr w:type="spellStart"/>
+      <w:r>
+        <w:rPr>
+          <w:rFonts w:ascii="Times New Roman" w:hAnsi="Times New Roman" w:cs="Times New Roman" w:hint="eastAsia"/>
+          <w:sz w:val="24"/>
+          <w:szCs w:val="24"/>
+        </w:rPr>
+        <w:t>userId</w:t>
+      </w:r>
+      <w:proofErr w:type="spellEnd"/>
+      <w:r>
+        <w:rPr>
+          <w:rFonts w:ascii="Times New Roman" w:hAnsi="Times New Roman" w:cs="Times New Roman" w:hint="eastAsia"/>
+          <w:sz w:val="24"/>
+          <w:szCs w:val="24"/>
+        </w:rPr>
+        <w:t>, is</w:t>
+      </w:r>
+      <w:r>
+        <w:rPr>
+          <w:rFonts w:ascii="Times New Roman" w:hAnsi="Times New Roman" w:cs="Times New Roman" w:hint="eastAsia"/>
+          <w:sz w:val="24"/>
+          <w:szCs w:val="24"/>
+        </w:rPr>
+        <w:t xml:space="preserve"> in our database.</w:t>
+      </w:r>
+    </w:p>
+    <w:p>
+      <w:pPr>
+        <w:rPr>
+          <w:rFonts w:ascii="Times New Roman" w:hAnsi="Times New Roman" w:cs="Times New Roman"/>
+          <w:sz w:val="24"/>
+          <w:szCs w:val="24"/>
+        </w:rPr>
+      </w:pPr>
+      <w:r>
+        <w:rPr>
+          <w:rFonts w:ascii="Times New Roman" w:hAnsi="Times New Roman" w:cs="Times New Roman"/>
+          <w:sz w:val="24"/>
+          <w:szCs w:val="24"/>
+        </w:rPr>
+        <w:t xml:space="preserve">Invalid equivalence class is that </w:t>
+      </w:r>
+      <w:proofErr w:type="spellStart"/>
+      <w:r>
+        <w:rPr>
+          <w:rFonts w:ascii="Times New Roman" w:hAnsi="Times New Roman" w:cs="Times New Roman" w:hint="eastAsia"/>
+          <w:sz w:val="24"/>
+          <w:szCs w:val="24"/>
+        </w:rPr>
+        <w:t>userId</w:t>
+      </w:r>
+      <w:proofErr w:type="spellEnd"/>
+      <w:r>
+        <w:rPr>
+          <w:rFonts w:ascii="Times New Roman" w:hAnsi="Times New Roman" w:cs="Times New Roman" w:hint="eastAsia"/>
+          <w:sz w:val="24"/>
+          <w:szCs w:val="24"/>
+        </w:rPr>
+        <w:t xml:space="preserve"> is not in our database.</w:t>
+      </w:r>
+    </w:p>
+    <w:p>
+      <w:pPr>
+        <w:rPr>
+          <w:rFonts w:ascii="Times New Roman" w:hAnsi="Times New Roman" w:cs="Times New Roman" w:hint="eastAsia"/>
+          <w:sz w:val="24"/>
+          <w:szCs w:val="24"/>
+        </w:rPr>
+      </w:pPr>
+    </w:p>
+    <w:p>
+      <w:pPr>
+        <w:rPr>
+          <w:rFonts w:ascii="Times New Roman" w:hAnsi="Times New Roman" w:cs="Times New Roman"/>
+          <w:sz w:val="24"/>
+          <w:szCs w:val="24"/>
+        </w:rPr>
+      </w:pPr>
+      <w:r>
+        <w:rPr>
+          <w:rStyle w:val="a4"/>
+          <w:rFonts w:hint="eastAsia"/>
+        </w:rPr>
+        <w:t>2</w:t>
+      </w:r>
+      <w:r>
+        <w:rPr>
+          <w:rStyle w:val="a4"/>
+        </w:rPr>
+        <w:t>.</w:t>
+      </w:r>
+      <w:r>
+        <w:rPr>
+          <w:rStyle w:val="a4"/>
+          <w:rFonts w:hint="eastAsia"/>
+        </w:rPr>
+        <w:t>15</w:t>
+      </w:r>
+      <w:r>
+        <w:rPr>
+          <w:rFonts w:ascii="Times New Roman" w:hAnsi="Times New Roman" w:cs="Times New Roman"/>
+          <w:sz w:val="24"/>
+          <w:szCs w:val="24"/>
+        </w:rPr>
+        <w:t xml:space="preserve"> </w:t>
+      </w:r>
+      <w:r>
+        <w:rPr>
+          <w:rFonts w:ascii="Times New Roman" w:hAnsi="Times New Roman" w:cs="Times New Roman"/>
+          <w:i/>
+          <w:iCs/>
+          <w:sz w:val="24"/>
+          <w:szCs w:val="24"/>
+        </w:rPr>
+        <w:t>In the ‘</w:t>
+      </w:r>
+      <w:proofErr w:type="spellStart"/>
+      <w:r>
+        <w:rPr>
+          <w:rFonts w:ascii="Times New Roman" w:hAnsi="Times New Roman" w:cs="Times New Roman" w:hint="eastAsia"/>
+          <w:i/>
+          <w:iCs/>
+          <w:sz w:val="24"/>
+          <w:szCs w:val="24"/>
+        </w:rPr>
+        <w:t>MysqlConnection</w:t>
+      </w:r>
+      <w:proofErr w:type="spellEnd"/>
+      <w:r>
+        <w:rPr>
+          <w:rFonts w:ascii="Times New Roman" w:hAnsi="Times New Roman" w:cs="Times New Roman"/>
+          <w:i/>
+          <w:iCs/>
+          <w:sz w:val="24"/>
+          <w:szCs w:val="24"/>
+        </w:rPr>
+        <w:t>’</w:t>
+      </w:r>
+      <w:r>
+        <w:rPr>
+          <w:rFonts w:ascii="Times New Roman" w:hAnsi="Times New Roman" w:cs="Times New Roman"/>
+          <w:i/>
+          <w:iCs/>
+          <w:sz w:val="24"/>
+          <w:szCs w:val="24"/>
+        </w:rPr>
+        <w:t xml:space="preserve"> Class, ‘</w:t>
+      </w:r>
+      <w:proofErr w:type="spellStart"/>
+      <w:r>
+        <w:rPr>
+          <w:rFonts w:ascii="Times New Roman" w:hAnsi="Times New Roman" w:cs="Times New Roman" w:hint="eastAsia"/>
+          <w:i/>
+          <w:iCs/>
+          <w:sz w:val="24"/>
+          <w:szCs w:val="24"/>
+        </w:rPr>
+        <w:t>getFavoriteItem</w:t>
+      </w:r>
+      <w:r>
+        <w:rPr>
+          <w:rFonts w:ascii="Times New Roman" w:hAnsi="Times New Roman" w:cs="Times New Roman" w:hint="eastAsia"/>
+          <w:i/>
+          <w:iCs/>
+          <w:sz w:val="24"/>
+          <w:szCs w:val="24"/>
+        </w:rPr>
+        <w:t>s</w:t>
+      </w:r>
+      <w:proofErr w:type="spellEnd"/>
+      <w:r>
+        <w:rPr>
+          <w:rFonts w:ascii="Times New Roman" w:hAnsi="Times New Roman" w:cs="Times New Roman"/>
+          <w:i/>
+          <w:iCs/>
+          <w:sz w:val="24"/>
+          <w:szCs w:val="24"/>
+        </w:rPr>
+        <w:t>’ method</w:t>
+      </w:r>
+      <w:r>
+        <w:rPr>
+          <w:rFonts w:ascii="Times New Roman" w:hAnsi="Times New Roman" w:cs="Times New Roman" w:hint="eastAsia"/>
+          <w:i/>
+          <w:iCs/>
+          <w:sz w:val="24"/>
+          <w:szCs w:val="24"/>
+        </w:rPr>
+        <w:t>.</w:t>
+      </w:r>
+    </w:p>
+    <w:p>
+      <w:pPr>
+        <w:rPr>
+          <w:rFonts w:ascii="Times New Roman" w:hAnsi="Times New Roman" w:cs="Times New Roman"/>
+          <w:sz w:val="24"/>
+          <w:szCs w:val="24"/>
+        </w:rPr>
+      </w:pPr>
+      <w:r>
+        <w:rPr>
+          <w:rFonts w:ascii="Times New Roman" w:hAnsi="Times New Roman" w:cs="Times New Roman"/>
+          <w:sz w:val="24"/>
+          <w:szCs w:val="24"/>
+        </w:rPr>
+        <w:t>Valid equivalence class is that the input</w:t>
+      </w:r>
+      <w:r>
+        <w:rPr>
+          <w:rFonts w:ascii="Times New Roman" w:hAnsi="Times New Roman" w:cs="Times New Roman" w:hint="eastAsia"/>
+          <w:sz w:val="24"/>
+          <w:szCs w:val="24"/>
+        </w:rPr>
+        <w:t xml:space="preserve">, </w:t>
+      </w:r>
+      <w:proofErr w:type="spellStart"/>
+      <w:r>
+        <w:rPr>
+          <w:rFonts w:ascii="Times New Roman" w:hAnsi="Times New Roman" w:cs="Times New Roman" w:hint="eastAsia"/>
+          <w:sz w:val="24"/>
+          <w:szCs w:val="24"/>
+        </w:rPr>
+        <w:t>userId</w:t>
+      </w:r>
+      <w:proofErr w:type="spellEnd"/>
+      <w:r>
+        <w:rPr>
+          <w:rFonts w:ascii="Times New Roman" w:hAnsi="Times New Roman" w:cs="Times New Roman" w:hint="eastAsia"/>
+          <w:sz w:val="24"/>
+          <w:szCs w:val="24"/>
+        </w:rPr>
+        <w:t>, is in our database.</w:t>
+      </w:r>
+    </w:p>
+    <w:p>
+      <w:pPr>
+        <w:rPr>
+          <w:rFonts w:ascii="Times New Roman" w:hAnsi="Times New Roman" w:cs="Times New Roman"/>
+          <w:sz w:val="24"/>
+          <w:szCs w:val="24"/>
+        </w:rPr>
+      </w:pPr>
+      <w:r>
+        <w:rPr>
+          <w:rFonts w:ascii="Times New Roman" w:hAnsi="Times New Roman" w:cs="Times New Roman"/>
+          <w:sz w:val="24"/>
+          <w:szCs w:val="24"/>
+        </w:rPr>
+        <w:t xml:space="preserve">Invalid equivalence class is that </w:t>
+      </w:r>
+      <w:proofErr w:type="spellStart"/>
+      <w:r>
+        <w:rPr>
+          <w:rFonts w:ascii="Times New Roman" w:hAnsi="Times New Roman" w:cs="Times New Roman" w:hint="eastAsia"/>
+          <w:sz w:val="24"/>
+          <w:szCs w:val="24"/>
+        </w:rPr>
+        <w:t>userId</w:t>
+      </w:r>
+      <w:proofErr w:type="spellEnd"/>
+      <w:r>
+        <w:rPr>
+          <w:rFonts w:ascii="Times New Roman" w:hAnsi="Times New Roman" w:cs="Times New Roman" w:hint="eastAsia"/>
+          <w:sz w:val="24"/>
+          <w:szCs w:val="24"/>
+        </w:rPr>
+        <w:t xml:space="preserve"> is not in our database.</w:t>
+      </w:r>
+    </w:p>
+    <w:p>
+      <w:pPr>
+        <w:rPr>
+          <w:rFonts w:ascii="Times New Roman" w:hAnsi="Times New Roman" w:cs="Times New Roman" w:hint="eastAsia"/>
+          <w:sz w:val="24"/>
+          <w:szCs w:val="24"/>
+        </w:rPr>
+      </w:pPr>
+    </w:p>
+    <w:p>
+      <w:pPr>
+        <w:rPr>
+          <w:rFonts w:ascii="Times New Roman" w:hAnsi="Times New Roman" w:cs="Times New Roman"/>
+          <w:sz w:val="24"/>
+          <w:szCs w:val="24"/>
+        </w:rPr>
+      </w:pPr>
+      <w:r>
+        <w:rPr>
+          <w:rStyle w:val="a4"/>
+          <w:rFonts w:hint="eastAsia"/>
+        </w:rPr>
+        <w:t>2</w:t>
+      </w:r>
+      <w:r>
+        <w:rPr>
+          <w:rStyle w:val="a4"/>
+        </w:rPr>
+        <w:t>.</w:t>
+      </w:r>
+      <w:r>
+        <w:rPr>
+          <w:rStyle w:val="a4"/>
+          <w:rFonts w:hint="eastAsia"/>
+        </w:rPr>
+        <w:t>16</w:t>
+      </w:r>
+      <w:r>
+        <w:rPr>
+          <w:rFonts w:ascii="Times New Roman" w:hAnsi="Times New Roman" w:cs="Times New Roman"/>
+          <w:sz w:val="24"/>
+          <w:szCs w:val="24"/>
+        </w:rPr>
+        <w:t xml:space="preserve"> </w:t>
+      </w:r>
+      <w:r>
+        <w:rPr>
+          <w:rFonts w:ascii="Times New Roman" w:hAnsi="Times New Roman" w:cs="Times New Roman"/>
+          <w:i/>
+          <w:iCs/>
+          <w:sz w:val="24"/>
+          <w:szCs w:val="24"/>
+        </w:rPr>
+        <w:t>In the ‘</w:t>
+      </w:r>
+      <w:proofErr w:type="spellStart"/>
+      <w:r>
+        <w:rPr>
+          <w:rFonts w:ascii="Times New Roman" w:hAnsi="Times New Roman" w:cs="Times New Roman" w:hint="eastAsia"/>
+          <w:i/>
+          <w:iCs/>
+          <w:sz w:val="24"/>
+          <w:szCs w:val="24"/>
+        </w:rPr>
+        <w:t>MysqlConnection</w:t>
+      </w:r>
+      <w:proofErr w:type="spellEnd"/>
+      <w:r>
+        <w:rPr>
+          <w:rFonts w:ascii="Times New Roman" w:hAnsi="Times New Roman" w:cs="Times New Roman"/>
+          <w:i/>
+          <w:iCs/>
+          <w:sz w:val="24"/>
+          <w:szCs w:val="24"/>
+        </w:rPr>
+        <w:t>’</w:t>
+      </w:r>
+      <w:r>
+        <w:rPr>
+          <w:rFonts w:ascii="Times New Roman" w:hAnsi="Times New Roman" w:cs="Times New Roman"/>
+          <w:i/>
+          <w:iCs/>
+          <w:sz w:val="24"/>
+          <w:szCs w:val="24"/>
+        </w:rPr>
+        <w:t xml:space="preserve"> Class, ‘</w:t>
+      </w:r>
+      <w:proofErr w:type="spellStart"/>
+      <w:r>
+        <w:rPr>
+          <w:rFonts w:ascii="Times New Roman" w:hAnsi="Times New Roman" w:cs="Times New Roman" w:hint="eastAsia"/>
+          <w:i/>
+          <w:iCs/>
+          <w:sz w:val="24"/>
+          <w:szCs w:val="24"/>
+        </w:rPr>
+        <w:t>get</w:t>
+      </w:r>
+      <w:r>
+        <w:rPr>
+          <w:rFonts w:ascii="Times New Roman" w:hAnsi="Times New Roman" w:cs="Times New Roman" w:hint="eastAsia"/>
+          <w:i/>
+          <w:iCs/>
+          <w:sz w:val="24"/>
+          <w:szCs w:val="24"/>
+        </w:rPr>
+        <w:t>Categories</w:t>
+      </w:r>
+      <w:proofErr w:type="spellEnd"/>
+      <w:r>
+        <w:rPr>
+          <w:rFonts w:ascii="Times New Roman" w:hAnsi="Times New Roman" w:cs="Times New Roman"/>
+          <w:i/>
+          <w:iCs/>
+          <w:sz w:val="24"/>
+          <w:szCs w:val="24"/>
+        </w:rPr>
+        <w:t>’ method</w:t>
+      </w:r>
+      <w:r>
+        <w:rPr>
+          <w:rFonts w:ascii="Times New Roman" w:hAnsi="Times New Roman" w:cs="Times New Roman" w:hint="eastAsia"/>
+          <w:i/>
+          <w:iCs/>
+          <w:sz w:val="24"/>
+          <w:szCs w:val="24"/>
+        </w:rPr>
+        <w:t>.</w:t>
+      </w:r>
+    </w:p>
+    <w:p>
+      <w:pPr>
+        <w:rPr>
+          <w:rFonts w:ascii="Times New Roman" w:hAnsi="Times New Roman" w:cs="Times New Roman"/>
+          <w:sz w:val="24"/>
+          <w:szCs w:val="24"/>
+        </w:rPr>
+      </w:pPr>
+      <w:r>
+        <w:rPr>
+          <w:rFonts w:ascii="Times New Roman" w:hAnsi="Times New Roman" w:cs="Times New Roman"/>
+          <w:sz w:val="24"/>
+          <w:szCs w:val="24"/>
+        </w:rPr>
+        <w:t>Valid equivalence class is that the input</w:t>
+      </w:r>
+      <w:r>
+        <w:rPr>
+          <w:rFonts w:ascii="Times New Roman" w:hAnsi="Times New Roman" w:cs="Times New Roman" w:hint="eastAsia"/>
+          <w:sz w:val="24"/>
+          <w:szCs w:val="24"/>
+        </w:rPr>
+        <w:t xml:space="preserve">, </w:t>
+      </w:r>
+      <w:proofErr w:type="spellStart"/>
+      <w:r>
+        <w:rPr>
+          <w:rFonts w:ascii="Times New Roman" w:hAnsi="Times New Roman" w:cs="Times New Roman" w:hint="eastAsia"/>
+          <w:sz w:val="24"/>
+          <w:szCs w:val="24"/>
+        </w:rPr>
+        <w:t>itemId</w:t>
+      </w:r>
+      <w:proofErr w:type="spellEnd"/>
+      <w:r>
+        <w:rPr>
+          <w:rFonts w:ascii="Times New Roman" w:hAnsi="Times New Roman" w:cs="Times New Roman" w:hint="eastAsia"/>
+          <w:sz w:val="24"/>
+          <w:szCs w:val="24"/>
+        </w:rPr>
+        <w:t>, is in our database.</w:t>
+      </w:r>
+    </w:p>
+    <w:p>
+      <w:pPr>
+        <w:rPr>
+          <w:rFonts w:ascii="Times New Roman" w:hAnsi="Times New Roman" w:cs="Times New Roman"/>
+          <w:sz w:val="24"/>
+          <w:szCs w:val="24"/>
+        </w:rPr>
+      </w:pPr>
+      <w:r>
+        <w:rPr>
+          <w:rFonts w:ascii="Times New Roman" w:hAnsi="Times New Roman" w:cs="Times New Roman"/>
+          <w:sz w:val="24"/>
+          <w:szCs w:val="24"/>
+        </w:rPr>
+        <w:lastRenderedPageBreak/>
+        <w:t xml:space="preserve">Invalid equivalence class is that </w:t>
+      </w:r>
+      <w:proofErr w:type="spellStart"/>
+      <w:r>
+        <w:rPr>
+          <w:rFonts w:ascii="Times New Roman" w:hAnsi="Times New Roman" w:cs="Times New Roman" w:hint="eastAsia"/>
+          <w:sz w:val="24"/>
+          <w:szCs w:val="24"/>
+        </w:rPr>
+        <w:t>itemId</w:t>
+      </w:r>
+      <w:proofErr w:type="spellEnd"/>
+      <w:r>
+        <w:rPr>
+          <w:rFonts w:ascii="Times New Roman" w:hAnsi="Times New Roman" w:cs="Times New Roman" w:hint="eastAsia"/>
+          <w:sz w:val="24"/>
+          <w:szCs w:val="24"/>
+        </w:rPr>
+        <w:t xml:space="preserve"> is not in our database.</w:t>
+      </w:r>
+    </w:p>
+    <w:p>
+      <w:pPr>
+        <w:rPr>
+          <w:rFonts w:ascii="Times New Roman" w:hAnsi="Times New Roman" w:cs="Times New Roman" w:hint="eastAsia"/>
+          <w:sz w:val="24"/>
+          <w:szCs w:val="24"/>
+        </w:rPr>
+      </w:pPr>
+    </w:p>
+    <w:p>
+      <w:pPr>
+        <w:rPr>
+          <w:rFonts w:ascii="Times New Roman" w:hAnsi="Times New Roman" w:cs="Times New Roman"/>
+          <w:sz w:val="24"/>
+          <w:szCs w:val="24"/>
+        </w:rPr>
+      </w:pPr>
+      <w:r>
+        <w:rPr>
+          <w:rStyle w:val="a4"/>
+          <w:rFonts w:hint="eastAsia"/>
+        </w:rPr>
+        <w:t>2</w:t>
+      </w:r>
+      <w:r>
+        <w:rPr>
+          <w:rStyle w:val="a4"/>
+        </w:rPr>
+        <w:t>.</w:t>
+      </w:r>
+      <w:r>
+        <w:rPr>
+          <w:rStyle w:val="a4"/>
+          <w:rFonts w:hint="eastAsia"/>
+        </w:rPr>
+        <w:t xml:space="preserve">17 </w:t>
+      </w:r>
+      <w:r>
+        <w:rPr>
+          <w:rFonts w:ascii="Times New Roman" w:hAnsi="Times New Roman" w:cs="Times New Roman"/>
+          <w:i/>
+          <w:iCs/>
+          <w:sz w:val="24"/>
+          <w:szCs w:val="24"/>
+        </w:rPr>
+        <w:t>In the ‘</w:t>
+      </w:r>
+      <w:proofErr w:type="spellStart"/>
+      <w:r>
+        <w:rPr>
+          <w:rFonts w:ascii="Times New Roman" w:hAnsi="Times New Roman" w:cs="Times New Roman" w:hint="eastAsia"/>
+          <w:i/>
+          <w:iCs/>
+          <w:sz w:val="24"/>
+          <w:szCs w:val="24"/>
+        </w:rPr>
+        <w:t>MysqlConnection</w:t>
+      </w:r>
+      <w:proofErr w:type="spellEnd"/>
+      <w:r>
+        <w:rPr>
+          <w:rFonts w:ascii="Times New Roman" w:hAnsi="Times New Roman" w:cs="Times New Roman"/>
+          <w:i/>
+          <w:iCs/>
+          <w:sz w:val="24"/>
+          <w:szCs w:val="24"/>
+        </w:rPr>
+        <w:t>’</w:t>
+      </w:r>
+      <w:r>
+        <w:rPr>
+          <w:rFonts w:ascii="Times New Roman" w:hAnsi="Times New Roman" w:cs="Times New Roman"/>
+          <w:i/>
+          <w:iCs/>
+          <w:sz w:val="24"/>
+          <w:szCs w:val="24"/>
+        </w:rPr>
+        <w:t xml:space="preserve"> Class, ‘</w:t>
+      </w:r>
+      <w:proofErr w:type="spellStart"/>
+      <w:r>
+        <w:rPr>
+          <w:rFonts w:ascii="Times New Roman" w:hAnsi="Times New Roman" w:cs="Times New Roman" w:hint="eastAsia"/>
+          <w:i/>
+          <w:iCs/>
+          <w:sz w:val="24"/>
+          <w:szCs w:val="24"/>
+        </w:rPr>
+        <w:t>getFavoriteItemIds</w:t>
+      </w:r>
+      <w:proofErr w:type="spellEnd"/>
+      <w:r>
+        <w:rPr>
+          <w:rFonts w:ascii="Times New Roman" w:hAnsi="Times New Roman" w:cs="Times New Roman"/>
+          <w:i/>
+          <w:iCs/>
+          <w:sz w:val="24"/>
+          <w:szCs w:val="24"/>
+        </w:rPr>
+        <w:t>’ method</w:t>
+      </w:r>
+      <w:r>
+        <w:rPr>
+          <w:rFonts w:ascii="Times New Roman" w:hAnsi="Times New Roman" w:cs="Times New Roman" w:hint="eastAsia"/>
+          <w:i/>
+          <w:iCs/>
+          <w:sz w:val="24"/>
+          <w:szCs w:val="24"/>
+        </w:rPr>
+        <w:t>.</w:t>
+      </w:r>
+    </w:p>
+    <w:p>
+      <w:pPr>
+        <w:rPr>
+          <w:rFonts w:ascii="Times New Roman" w:hAnsi="Times New Roman" w:cs="Times New Roman"/>
+          <w:sz w:val="24"/>
+          <w:szCs w:val="24"/>
+        </w:rPr>
+      </w:pPr>
+      <w:r>
+        <w:rPr>
+          <w:rFonts w:ascii="Times New Roman" w:hAnsi="Times New Roman" w:cs="Times New Roman"/>
+          <w:sz w:val="24"/>
+          <w:szCs w:val="24"/>
+        </w:rPr>
+        <w:t>Valid equivalence class is that the input</w:t>
+      </w:r>
+      <w:r>
+        <w:rPr>
+          <w:rFonts w:ascii="Times New Roman" w:hAnsi="Times New Roman" w:cs="Times New Roman" w:hint="eastAsia"/>
+          <w:sz w:val="24"/>
+          <w:szCs w:val="24"/>
+        </w:rPr>
+        <w:t xml:space="preserve">, </w:t>
+      </w:r>
+      <w:proofErr w:type="spellStart"/>
+      <w:r>
+        <w:rPr>
+          <w:rFonts w:ascii="Times New Roman" w:hAnsi="Times New Roman" w:cs="Times New Roman" w:hint="eastAsia"/>
+          <w:sz w:val="24"/>
+          <w:szCs w:val="24"/>
+        </w:rPr>
+        <w:t>userId</w:t>
+      </w:r>
+      <w:proofErr w:type="spellEnd"/>
+      <w:r>
+        <w:rPr>
+          <w:rFonts w:ascii="Times New Roman" w:hAnsi="Times New Roman" w:cs="Times New Roman" w:hint="eastAsia"/>
+          <w:sz w:val="24"/>
+          <w:szCs w:val="24"/>
+        </w:rPr>
+        <w:t>, is in our database.</w:t>
+      </w:r>
+    </w:p>
+    <w:p>
+      <w:pPr>
+        <w:rPr>
+          <w:rFonts w:ascii="Times New Roman" w:hAnsi="Times New Roman" w:cs="Times New Roman"/>
+          <w:sz w:val="24"/>
+          <w:szCs w:val="24"/>
+        </w:rPr>
+      </w:pPr>
+      <w:r>
+        <w:rPr>
+          <w:rFonts w:ascii="Times New Roman" w:hAnsi="Times New Roman" w:cs="Times New Roman"/>
+          <w:sz w:val="24"/>
+          <w:szCs w:val="24"/>
+        </w:rPr>
+        <w:t xml:space="preserve">Invalid equivalence class is that </w:t>
+      </w:r>
+      <w:proofErr w:type="spellStart"/>
+      <w:r>
+        <w:rPr>
+          <w:rFonts w:ascii="Times New Roman" w:hAnsi="Times New Roman" w:cs="Times New Roman" w:hint="eastAsia"/>
+          <w:sz w:val="24"/>
+          <w:szCs w:val="24"/>
+        </w:rPr>
+        <w:t>userId</w:t>
+      </w:r>
+      <w:proofErr w:type="spellEnd"/>
+      <w:r>
+        <w:rPr>
+          <w:rFonts w:ascii="Times New Roman" w:hAnsi="Times New Roman" w:cs="Times New Roman" w:hint="eastAsia"/>
+          <w:sz w:val="24"/>
+          <w:szCs w:val="24"/>
+        </w:rPr>
+        <w:t xml:space="preserve"> is not in our database.</w:t>
+      </w:r>
+    </w:p>
+    <w:p>
+      <w:pPr>
+        <w:rPr>
+          <w:rFonts w:ascii="Times New Roman" w:hAnsi="Times New Roman" w:cs="Times New Roman" w:hint="eastAsia"/>
+          <w:sz w:val="24"/>
+          <w:szCs w:val="24"/>
+        </w:rPr>
+      </w:pPr>
+    </w:p>
+    <w:p>
+      <w:pPr>
+        <w:rPr>
+          <w:rFonts w:ascii="Times New Roman" w:hAnsi="Times New Roman" w:cs="Times New Roman"/>
+          <w:sz w:val="24"/>
+          <w:szCs w:val="24"/>
+        </w:rPr>
+      </w:pPr>
+      <w:r>
+        <w:rPr>
+          <w:rStyle w:val="a4"/>
+          <w:rFonts w:hint="eastAsia"/>
+        </w:rPr>
+        <w:t>2</w:t>
+      </w:r>
+      <w:r>
+        <w:rPr>
+          <w:rStyle w:val="a4"/>
+        </w:rPr>
+        <w:t>.</w:t>
+      </w:r>
+      <w:r>
+        <w:rPr>
+          <w:rStyle w:val="a4"/>
+          <w:rFonts w:hint="eastAsia"/>
+        </w:rPr>
+        <w:t>18</w:t>
+      </w:r>
+      <w:r>
+        <w:rPr>
+          <w:rFonts w:ascii="Times New Roman" w:hAnsi="Times New Roman" w:cs="Times New Roman"/>
+          <w:sz w:val="24"/>
+          <w:szCs w:val="24"/>
+        </w:rPr>
+        <w:t xml:space="preserve"> </w:t>
+      </w:r>
+      <w:r>
+        <w:rPr>
+          <w:rFonts w:ascii="Times New Roman" w:hAnsi="Times New Roman" w:cs="Times New Roman"/>
+          <w:i/>
+          <w:iCs/>
+          <w:sz w:val="24"/>
+          <w:szCs w:val="24"/>
+        </w:rPr>
+        <w:t>In the ‘</w:t>
+      </w:r>
+      <w:proofErr w:type="spellStart"/>
+      <w:r>
+        <w:rPr>
+          <w:rFonts w:ascii="Times New Roman" w:hAnsi="Times New Roman" w:cs="Times New Roman" w:hint="eastAsia"/>
+          <w:i/>
+          <w:iCs/>
+          <w:sz w:val="24"/>
+          <w:szCs w:val="24"/>
+        </w:rPr>
+        <w:t>MysqlConnection</w:t>
+      </w:r>
+      <w:proofErr w:type="spellEnd"/>
+      <w:r>
+        <w:rPr>
+          <w:rFonts w:ascii="Times New Roman" w:hAnsi="Times New Roman" w:cs="Times New Roman"/>
+          <w:i/>
+          <w:iCs/>
+          <w:sz w:val="24"/>
+          <w:szCs w:val="24"/>
+        </w:rPr>
+        <w:t>’</w:t>
+      </w:r>
+      <w:r>
+        <w:rPr>
+          <w:rFonts w:ascii="Times New Roman" w:hAnsi="Times New Roman" w:cs="Times New Roman"/>
+          <w:i/>
+          <w:iCs/>
+          <w:sz w:val="24"/>
+          <w:szCs w:val="24"/>
+        </w:rPr>
+        <w:t xml:space="preserve"> Class, ‘</w:t>
+      </w:r>
+      <w:proofErr w:type="spellStart"/>
+      <w:r>
+        <w:rPr>
+          <w:rFonts w:ascii="Times New Roman" w:hAnsi="Times New Roman" w:cs="Times New Roman" w:hint="eastAsia"/>
+          <w:i/>
+          <w:iCs/>
+          <w:sz w:val="24"/>
+          <w:szCs w:val="24"/>
+        </w:rPr>
+        <w:t>searchItems</w:t>
+      </w:r>
+      <w:proofErr w:type="spellEnd"/>
+      <w:r>
+        <w:rPr>
+          <w:rFonts w:ascii="Times New Roman" w:hAnsi="Times New Roman" w:cs="Times New Roman"/>
+          <w:i/>
+          <w:iCs/>
+          <w:sz w:val="24"/>
+          <w:szCs w:val="24"/>
+        </w:rPr>
+        <w:t>’</w:t>
+      </w:r>
+      <w:r>
+        <w:rPr>
+          <w:rFonts w:ascii="Times New Roman" w:hAnsi="Times New Roman" w:cs="Times New Roman"/>
+          <w:i/>
+          <w:iCs/>
+          <w:sz w:val="24"/>
+          <w:szCs w:val="24"/>
+        </w:rPr>
+        <w:t xml:space="preserve"> method</w:t>
+      </w:r>
+      <w:r>
+        <w:rPr>
+          <w:rFonts w:ascii="Times New Roman" w:hAnsi="Times New Roman" w:cs="Times New Roman" w:hint="eastAsia"/>
+          <w:i/>
+          <w:iCs/>
+          <w:sz w:val="24"/>
+          <w:szCs w:val="24"/>
+        </w:rPr>
+        <w:t>.</w:t>
+      </w:r>
+    </w:p>
+    <w:p>
+      <w:pPr>
+        <w:rPr>
+          <w:rFonts w:ascii="Times New Roman" w:hAnsi="Times New Roman" w:cs="Times New Roman"/>
+          <w:sz w:val="24"/>
+          <w:szCs w:val="24"/>
+        </w:rPr>
+      </w:pPr>
+      <w:r>
+        <w:rPr>
+          <w:rFonts w:ascii="Times New Roman" w:hAnsi="Times New Roman" w:cs="Times New Roman"/>
+          <w:sz w:val="24"/>
+          <w:szCs w:val="24"/>
+        </w:rPr>
+        <w:t>Valid equivalence class is that the input</w:t>
+      </w:r>
+      <w:r>
+        <w:rPr>
+          <w:rFonts w:ascii="Times New Roman" w:hAnsi="Times New Roman" w:cs="Times New Roman" w:hint="eastAsia"/>
+          <w:sz w:val="24"/>
+          <w:szCs w:val="24"/>
+        </w:rPr>
+        <w:t xml:space="preserve">, </w:t>
+      </w:r>
+      <w:r>
+        <w:rPr>
+          <w:rFonts w:ascii="Times New Roman" w:hAnsi="Times New Roman" w:cs="Times New Roman" w:hint="eastAsia"/>
+          <w:sz w:val="24"/>
+          <w:szCs w:val="24"/>
+        </w:rPr>
+        <w:t>keyword</w:t>
+      </w:r>
+      <w:r>
+        <w:rPr>
+          <w:rFonts w:ascii="Times New Roman" w:hAnsi="Times New Roman" w:cs="Times New Roman" w:hint="eastAsia"/>
+          <w:sz w:val="24"/>
+          <w:szCs w:val="24"/>
+        </w:rPr>
+        <w:t>, is</w:t>
+      </w:r>
+      <w:r>
+        <w:rPr>
+          <w:rFonts w:ascii="Times New Roman" w:hAnsi="Times New Roman" w:cs="Times New Roman" w:hint="eastAsia"/>
+          <w:sz w:val="24"/>
+          <w:szCs w:val="24"/>
+        </w:rPr>
+        <w:t xml:space="preserve"> a book name</w:t>
+      </w:r>
+      <w:r>
+        <w:rPr>
+          <w:rFonts w:ascii="Times New Roman" w:hAnsi="Times New Roman" w:cs="Times New Roman" w:hint="eastAsia"/>
+          <w:sz w:val="24"/>
+          <w:szCs w:val="24"/>
+        </w:rPr>
+        <w:t>.</w:t>
+      </w:r>
+    </w:p>
+    <w:p>
+      <w:pPr>
+        <w:rPr>
+          <w:rFonts w:ascii="Times New Roman" w:hAnsi="Times New Roman" w:cs="Times New Roman" w:hint="eastAsia"/>
+          <w:sz w:val="24"/>
+          <w:szCs w:val="24"/>
+        </w:rPr>
+      </w:pPr>
+      <w:r>
+        <w:rPr>
+          <w:rFonts w:ascii="Times New Roman" w:hAnsi="Times New Roman" w:cs="Times New Roman"/>
+          <w:sz w:val="24"/>
+          <w:szCs w:val="24"/>
+        </w:rPr>
+        <w:t xml:space="preserve">Invalid equivalence class is that </w:t>
+      </w:r>
+      <w:r>
+        <w:rPr>
+          <w:rFonts w:ascii="Times New Roman" w:hAnsi="Times New Roman" w:cs="Times New Roman" w:hint="eastAsia"/>
+          <w:sz w:val="24"/>
+          <w:szCs w:val="24"/>
+        </w:rPr>
+        <w:t>the keyword is an empty string.</w:t>
+      </w:r>
+    </w:p>
+    <w:p>
+      <w:pPr>
+        <w:rPr>
+          <w:rFonts w:ascii="Times New Roman" w:hAnsi="Times New Roman" w:cs="Times New Roman" w:hint="eastAsia"/>
+          <w:sz w:val="24"/>
+          <w:szCs w:val="24"/>
+        </w:rPr>
+      </w:pPr>
+    </w:p>
+    <w:p>
+      <w:pPr>
+        <w:rPr>
+          <w:rFonts w:ascii="Times New Roman" w:hAnsi="Times New Roman" w:cs="Times New Roman"/>
+          <w:sz w:val="24"/>
+          <w:szCs w:val="24"/>
+        </w:rPr>
+      </w:pPr>
+      <w:r>
+        <w:rPr>
+          <w:rStyle w:val="a4"/>
+          <w:rFonts w:hint="eastAsia"/>
+        </w:rPr>
+        <w:t>2</w:t>
+      </w:r>
+      <w:r>
+        <w:rPr>
+          <w:rStyle w:val="a4"/>
+        </w:rPr>
+        <w:t>.</w:t>
+      </w:r>
+      <w:r>
+        <w:rPr>
+          <w:rStyle w:val="a4"/>
+          <w:rFonts w:hint="eastAsia"/>
+        </w:rPr>
+        <w:t>19</w:t>
+      </w:r>
+      <w:r>
+        <w:rPr>
+          <w:rFonts w:ascii="Times New Roman" w:hAnsi="Times New Roman" w:cs="Times New Roman"/>
+          <w:sz w:val="24"/>
+          <w:szCs w:val="24"/>
+        </w:rPr>
+        <w:t xml:space="preserve"> </w:t>
+      </w:r>
+      <w:r>
+        <w:rPr>
+          <w:rFonts w:ascii="Times New Roman" w:hAnsi="Times New Roman" w:cs="Times New Roman"/>
+          <w:i/>
+          <w:iCs/>
+          <w:sz w:val="24"/>
+          <w:szCs w:val="24"/>
+        </w:rPr>
+        <w:t>In the ‘</w:t>
+      </w:r>
+      <w:proofErr w:type="spellStart"/>
+      <w:r>
+        <w:rPr>
+          <w:rFonts w:ascii="Times New Roman" w:hAnsi="Times New Roman" w:cs="Times New Roman" w:hint="eastAsia"/>
+          <w:i/>
+          <w:iCs/>
+          <w:sz w:val="24"/>
+          <w:szCs w:val="24"/>
+        </w:rPr>
+        <w:t>MysqlConnection</w:t>
+      </w:r>
+      <w:proofErr w:type="spellEnd"/>
+      <w:r>
+        <w:rPr>
+          <w:rFonts w:ascii="Times New Roman" w:hAnsi="Times New Roman" w:cs="Times New Roman"/>
+          <w:i/>
+          <w:iCs/>
+          <w:sz w:val="24"/>
+          <w:szCs w:val="24"/>
+        </w:rPr>
+        <w:t>’</w:t>
+      </w:r>
+      <w:r>
+        <w:rPr>
+          <w:rFonts w:ascii="Times New Roman" w:hAnsi="Times New Roman" w:cs="Times New Roman"/>
+          <w:i/>
+          <w:iCs/>
+          <w:sz w:val="24"/>
+          <w:szCs w:val="24"/>
+        </w:rPr>
+        <w:t xml:space="preserve"> Class, ‘</w:t>
+      </w:r>
+      <w:proofErr w:type="spellStart"/>
+      <w:r>
+        <w:rPr>
+          <w:rFonts w:ascii="Times New Roman" w:hAnsi="Times New Roman" w:cs="Times New Roman" w:hint="eastAsia"/>
+          <w:i/>
+          <w:iCs/>
+          <w:sz w:val="24"/>
+          <w:szCs w:val="24"/>
+        </w:rPr>
+        <w:t>saveItem</w:t>
+      </w:r>
+      <w:proofErr w:type="spellEnd"/>
+      <w:r>
+        <w:rPr>
+          <w:rFonts w:ascii="Times New Roman" w:hAnsi="Times New Roman" w:cs="Times New Roman"/>
+          <w:i/>
+          <w:iCs/>
+          <w:sz w:val="24"/>
+          <w:szCs w:val="24"/>
+        </w:rPr>
+        <w:t>’</w:t>
+      </w:r>
+      <w:r>
+        <w:rPr>
+          <w:rFonts w:ascii="Times New Roman" w:hAnsi="Times New Roman" w:cs="Times New Roman" w:hint="eastAsia"/>
+          <w:i/>
+          <w:iCs/>
+          <w:sz w:val="24"/>
+          <w:szCs w:val="24"/>
+        </w:rPr>
+        <w:t xml:space="preserve"> m</w:t>
+      </w:r>
+      <w:r>
+        <w:rPr>
+          <w:rFonts w:ascii="Times New Roman" w:hAnsi="Times New Roman" w:cs="Times New Roman"/>
+          <w:i/>
+          <w:iCs/>
+          <w:sz w:val="24"/>
+          <w:szCs w:val="24"/>
+        </w:rPr>
+        <w:t>ethod</w:t>
+      </w:r>
+      <w:r>
+        <w:rPr>
+          <w:rFonts w:ascii="Times New Roman" w:hAnsi="Times New Roman" w:cs="Times New Roman" w:hint="eastAsia"/>
+          <w:i/>
+          <w:iCs/>
+          <w:sz w:val="24"/>
+          <w:szCs w:val="24"/>
+        </w:rPr>
+        <w:t>.</w:t>
+      </w:r>
+    </w:p>
+    <w:p>
+      <w:pPr>
+        <w:rPr>
+          <w:rFonts w:ascii="Times New Roman" w:hAnsi="Times New Roman" w:cs="Times New Roman"/>
+          <w:sz w:val="24"/>
+          <w:szCs w:val="24"/>
+        </w:rPr>
+      </w:pPr>
+      <w:r>
+        <w:rPr>
+          <w:rFonts w:ascii="Times New Roman" w:hAnsi="Times New Roman" w:cs="Times New Roman"/>
+          <w:sz w:val="24"/>
+          <w:szCs w:val="24"/>
+        </w:rPr>
+        <w:t>Valid equivalence class is that the input</w:t>
+      </w:r>
+      <w:r>
+        <w:rPr>
+          <w:rFonts w:ascii="Times New Roman" w:hAnsi="Times New Roman" w:cs="Times New Roman" w:hint="eastAsia"/>
+          <w:sz w:val="24"/>
+          <w:szCs w:val="24"/>
+        </w:rPr>
+        <w:t xml:space="preserve"> is an </w:t>
+      </w:r>
+      <w:r>
+        <w:rPr>
+          <w:rFonts w:ascii="Times New Roman" w:hAnsi="Times New Roman" w:cs="Times New Roman"/>
+          <w:sz w:val="24"/>
+          <w:szCs w:val="24"/>
+        </w:rPr>
+        <w:t>‘</w:t>
+      </w:r>
+      <w:r>
+        <w:rPr>
+          <w:rFonts w:ascii="Times New Roman" w:hAnsi="Times New Roman" w:cs="Times New Roman" w:hint="eastAsia"/>
+          <w:sz w:val="24"/>
+          <w:szCs w:val="24"/>
+        </w:rPr>
+        <w:t>item</w:t>
+      </w:r>
+      <w:r>
+        <w:rPr>
+          <w:rFonts w:ascii="Times New Roman" w:hAnsi="Times New Roman" w:cs="Times New Roman"/>
+          <w:sz w:val="24"/>
+          <w:szCs w:val="24"/>
+        </w:rPr>
+        <w:t>’</w:t>
+      </w:r>
+      <w:r>
+        <w:rPr>
+          <w:rFonts w:ascii="Times New Roman" w:hAnsi="Times New Roman" w:cs="Times New Roman" w:hint="eastAsia"/>
+          <w:sz w:val="24"/>
+          <w:szCs w:val="24"/>
+        </w:rPr>
+        <w:t xml:space="preserve"> class object.</w:t>
+      </w:r>
+    </w:p>
+    <w:p>
+      <w:pPr>
+        <w:rPr>
+          <w:rFonts w:ascii="Times New Roman" w:hAnsi="Times New Roman" w:cs="Times New Roman"/>
+          <w:sz w:val="24"/>
+          <w:szCs w:val="24"/>
+        </w:rPr>
+      </w:pPr>
+      <w:r>
+        <w:rPr>
+          <w:rFonts w:ascii="Times New Roman" w:hAnsi="Times New Roman" w:cs="Times New Roman"/>
+          <w:sz w:val="24"/>
+          <w:szCs w:val="24"/>
+        </w:rPr>
+        <w:t xml:space="preserve">Invalid equivalence class is that </w:t>
+      </w:r>
+      <w:r>
+        <w:rPr>
+          <w:rFonts w:ascii="Times New Roman" w:hAnsi="Times New Roman" w:cs="Times New Roman" w:hint="eastAsia"/>
+          <w:sz w:val="24"/>
+          <w:szCs w:val="24"/>
+        </w:rPr>
+        <w:t>the input is empty.</w:t>
+      </w:r>
+    </w:p>
+    <w:p>
+      <w:pPr>
+        <w:rPr>
+          <w:rFonts w:ascii="Times New Roman" w:hAnsi="Times New Roman" w:cs="Times New Roman"/>
+          <w:sz w:val="24"/>
+          <w:szCs w:val="24"/>
+        </w:rPr>
+      </w:pPr>
+    </w:p>
+    <w:p>
+      <w:pPr>
+        <w:rPr>
+          <w:rFonts w:ascii="Times New Roman" w:hAnsi="Times New Roman" w:cs="Times New Roman"/>
+          <w:sz w:val="24"/>
+          <w:szCs w:val="24"/>
+        </w:rPr>
+      </w:pPr>
+      <w:r>
+        <w:rPr>
+          <w:rStyle w:val="a4"/>
+          <w:rFonts w:hint="eastAsia"/>
+        </w:rPr>
+        <w:t>2</w:t>
+      </w:r>
+      <w:r>
+        <w:rPr>
+          <w:rStyle w:val="a4"/>
+        </w:rPr>
+        <w:t>.</w:t>
+      </w:r>
+      <w:r>
+        <w:rPr>
+          <w:rStyle w:val="a4"/>
+          <w:rFonts w:hint="eastAsia"/>
+        </w:rPr>
+        <w:t>20</w:t>
+      </w:r>
+      <w:r>
+        <w:rPr>
+          <w:rFonts w:ascii="Times New Roman" w:hAnsi="Times New Roman" w:cs="Times New Roman"/>
+          <w:sz w:val="24"/>
+          <w:szCs w:val="24"/>
+        </w:rPr>
+        <w:t xml:space="preserve"> </w:t>
+      </w:r>
+      <w:r>
+        <w:rPr>
+          <w:rFonts w:ascii="Times New Roman" w:hAnsi="Times New Roman" w:cs="Times New Roman"/>
+          <w:i/>
+          <w:iCs/>
+          <w:sz w:val="24"/>
+          <w:szCs w:val="24"/>
+        </w:rPr>
+        <w:t>In the ‘</w:t>
+      </w:r>
+      <w:proofErr w:type="spellStart"/>
+      <w:r>
+        <w:rPr>
+          <w:rFonts w:ascii="Times New Roman" w:hAnsi="Times New Roman" w:cs="Times New Roman" w:hint="eastAsia"/>
+          <w:i/>
+          <w:iCs/>
+          <w:sz w:val="24"/>
+          <w:szCs w:val="24"/>
+        </w:rPr>
+        <w:t>MysqlConnection</w:t>
+      </w:r>
+      <w:proofErr w:type="spellEnd"/>
+      <w:r>
+        <w:rPr>
+          <w:rFonts w:ascii="Times New Roman" w:hAnsi="Times New Roman" w:cs="Times New Roman"/>
+          <w:i/>
+          <w:iCs/>
+          <w:sz w:val="24"/>
+          <w:szCs w:val="24"/>
+        </w:rPr>
+        <w:t>’</w:t>
+      </w:r>
+      <w:r>
+        <w:rPr>
+          <w:rFonts w:ascii="Times New Roman" w:hAnsi="Times New Roman" w:cs="Times New Roman"/>
+          <w:i/>
+          <w:iCs/>
+          <w:sz w:val="24"/>
+          <w:szCs w:val="24"/>
+        </w:rPr>
+        <w:t xml:space="preserve"> Class, ‘</w:t>
+      </w:r>
+      <w:proofErr w:type="spellStart"/>
+      <w:r>
+        <w:rPr>
+          <w:rFonts w:ascii="Times New Roman" w:hAnsi="Times New Roman" w:cs="Times New Roman" w:hint="eastAsia"/>
+          <w:i/>
+          <w:iCs/>
+          <w:sz w:val="24"/>
+          <w:szCs w:val="24"/>
+        </w:rPr>
+        <w:t>getItemsOncat</w:t>
+      </w:r>
+      <w:proofErr w:type="spellEnd"/>
+      <w:r>
+        <w:rPr>
+          <w:rFonts w:ascii="Times New Roman" w:hAnsi="Times New Roman" w:cs="Times New Roman"/>
+          <w:i/>
+          <w:iCs/>
+          <w:sz w:val="24"/>
+          <w:szCs w:val="24"/>
+        </w:rPr>
+        <w:t>’</w:t>
+      </w:r>
+      <w:r>
+        <w:rPr>
+          <w:rFonts w:ascii="Times New Roman" w:hAnsi="Times New Roman" w:cs="Times New Roman"/>
+          <w:i/>
+          <w:iCs/>
+          <w:sz w:val="24"/>
+          <w:szCs w:val="24"/>
+        </w:rPr>
+        <w:t xml:space="preserve"> method</w:t>
+      </w:r>
+      <w:r>
+        <w:rPr>
+          <w:rFonts w:ascii="Times New Roman" w:hAnsi="Times New Roman" w:cs="Times New Roman" w:hint="eastAsia"/>
+          <w:i/>
+          <w:iCs/>
+          <w:sz w:val="24"/>
+          <w:szCs w:val="24"/>
+        </w:rPr>
+        <w:t>.</w:t>
+      </w:r>
+    </w:p>
+    <w:p>
+      <w:pPr>
+        <w:rPr>
+          <w:rFonts w:ascii="Times New Roman" w:hAnsi="Times New Roman" w:cs="Times New Roman"/>
+          <w:sz w:val="24"/>
+          <w:szCs w:val="24"/>
+        </w:rPr>
+      </w:pPr>
+      <w:r>
+        <w:rPr>
+          <w:rFonts w:ascii="Times New Roman" w:hAnsi="Times New Roman" w:cs="Times New Roman"/>
+          <w:sz w:val="24"/>
+          <w:szCs w:val="24"/>
+        </w:rPr>
+        <w:t>Valid equivalence class is that the input</w:t>
+      </w:r>
+      <w:r>
+        <w:rPr>
+          <w:rFonts w:ascii="Times New Roman" w:hAnsi="Times New Roman" w:cs="Times New Roman" w:hint="eastAsia"/>
+          <w:sz w:val="24"/>
+          <w:szCs w:val="24"/>
+        </w:rPr>
+        <w:t xml:space="preserve"> is a kind if category that belongs to a book.</w:t>
+      </w:r>
+    </w:p>
+    <w:p>
+      <w:pPr>
+        <w:rPr>
+          <w:rFonts w:ascii="Times New Roman" w:hAnsi="Times New Roman" w:cs="Times New Roman" w:hint="eastAsia"/>
+          <w:sz w:val="24"/>
+          <w:szCs w:val="24"/>
+        </w:rPr>
+      </w:pPr>
+      <w:r>
+        <w:rPr>
+          <w:rFonts w:ascii="Times New Roman" w:hAnsi="Times New Roman" w:cs="Times New Roman"/>
+          <w:sz w:val="24"/>
+          <w:szCs w:val="24"/>
+        </w:rPr>
+        <w:t xml:space="preserve">Invalid equivalence class is that </w:t>
+      </w:r>
+      <w:r>
+        <w:rPr>
+          <w:rFonts w:ascii="Times New Roman" w:hAnsi="Times New Roman" w:cs="Times New Roman" w:hint="eastAsia"/>
+          <w:sz w:val="24"/>
+          <w:szCs w:val="24"/>
+        </w:rPr>
+        <w:t>the input is empty.</w:t>
+      </w:r>
+    </w:p>
+    <w:p>
+      <w:pPr>
+        <w:rPr>
+          <w:rFonts w:ascii="Times New Roman" w:hAnsi="Times New Roman" w:cs="Times New Roman" w:hint="eastAsia"/>
+          <w:sz w:val="24"/>
+          <w:szCs w:val="24"/>
+        </w:rPr>
+      </w:pPr>
+    </w:p>
+    <w:p>
+      <w:pPr>
+        <w:rPr>
+          <w:rFonts w:ascii="Times New Roman" w:hAnsi="Times New Roman" w:cs="Times New Roman"/>
+          <w:sz w:val="24"/>
+          <w:szCs w:val="24"/>
+        </w:rPr>
+      </w:pPr>
+      <w:r>
+        <w:rPr>
+          <w:rStyle w:val="a4"/>
+          <w:rFonts w:hint="eastAsia"/>
+        </w:rPr>
+        <w:t>2</w:t>
+      </w:r>
+      <w:r>
+        <w:rPr>
+          <w:rStyle w:val="a4"/>
+        </w:rPr>
+        <w:t>.</w:t>
+      </w:r>
+      <w:r>
+        <w:rPr>
+          <w:rStyle w:val="a4"/>
+          <w:rFonts w:hint="eastAsia"/>
+        </w:rPr>
+        <w:t>21</w:t>
+      </w:r>
+      <w:r>
+        <w:rPr>
+          <w:rFonts w:ascii="Times New Roman" w:hAnsi="Times New Roman" w:cs="Times New Roman"/>
+          <w:sz w:val="24"/>
+          <w:szCs w:val="24"/>
+        </w:rPr>
+        <w:t xml:space="preserve"> </w:t>
+      </w:r>
+      <w:r>
+        <w:rPr>
+          <w:rFonts w:ascii="Times New Roman" w:hAnsi="Times New Roman" w:cs="Times New Roman"/>
+          <w:i/>
+          <w:iCs/>
+          <w:sz w:val="24"/>
+          <w:szCs w:val="24"/>
+        </w:rPr>
+        <w:t>In the ‘</w:t>
+      </w:r>
+      <w:proofErr w:type="spellStart"/>
+      <w:r>
+        <w:rPr>
+          <w:rFonts w:ascii="Times New Roman" w:hAnsi="Times New Roman" w:cs="Times New Roman" w:hint="eastAsia"/>
+          <w:i/>
+          <w:iCs/>
+          <w:sz w:val="24"/>
+          <w:szCs w:val="24"/>
+        </w:rPr>
+        <w:t>MysqlConnection</w:t>
+      </w:r>
+      <w:proofErr w:type="spellEnd"/>
+      <w:r>
+        <w:rPr>
+          <w:rFonts w:ascii="Times New Roman" w:hAnsi="Times New Roman" w:cs="Times New Roman"/>
+          <w:i/>
+          <w:iCs/>
+          <w:sz w:val="24"/>
+          <w:szCs w:val="24"/>
+        </w:rPr>
+        <w:t>’</w:t>
+      </w:r>
+      <w:r>
+        <w:rPr>
+          <w:rFonts w:ascii="Times New Roman" w:hAnsi="Times New Roman" w:cs="Times New Roman"/>
+          <w:i/>
+          <w:iCs/>
+          <w:sz w:val="24"/>
+          <w:szCs w:val="24"/>
+        </w:rPr>
+        <w:t xml:space="preserve"> Class, ‘</w:t>
+      </w:r>
+      <w:proofErr w:type="spellStart"/>
+      <w:r>
+        <w:rPr>
+          <w:rFonts w:ascii="Times New Roman" w:hAnsi="Times New Roman" w:cs="Times New Roman" w:hint="eastAsia"/>
+          <w:i/>
+          <w:iCs/>
+          <w:sz w:val="24"/>
+          <w:szCs w:val="24"/>
+        </w:rPr>
+        <w:t>getItemsOnIds</w:t>
+      </w:r>
+      <w:proofErr w:type="spellEnd"/>
+      <w:r>
+        <w:rPr>
+          <w:rFonts w:ascii="Times New Roman" w:hAnsi="Times New Roman" w:cs="Times New Roman"/>
+          <w:i/>
+          <w:iCs/>
+          <w:sz w:val="24"/>
+          <w:szCs w:val="24"/>
+        </w:rPr>
+        <w:t>’</w:t>
+      </w:r>
+      <w:r>
+        <w:rPr>
+          <w:rFonts w:ascii="Times New Roman" w:hAnsi="Times New Roman" w:cs="Times New Roman"/>
+          <w:i/>
+          <w:iCs/>
+          <w:sz w:val="24"/>
+          <w:szCs w:val="24"/>
+        </w:rPr>
+        <w:t xml:space="preserve"> method</w:t>
+      </w:r>
+      <w:r>
+        <w:rPr>
+          <w:rFonts w:ascii="Times New Roman" w:hAnsi="Times New Roman" w:cs="Times New Roman" w:hint="eastAsia"/>
+          <w:i/>
+          <w:iCs/>
+          <w:sz w:val="24"/>
+          <w:szCs w:val="24"/>
+        </w:rPr>
+        <w:t>.</w:t>
+      </w:r>
+    </w:p>
+    <w:p>
+      <w:pPr>
+        <w:rPr>
+          <w:rFonts w:ascii="Times New Roman" w:hAnsi="Times New Roman" w:cs="Times New Roman"/>
+          <w:sz w:val="24"/>
+          <w:szCs w:val="24"/>
+        </w:rPr>
+      </w:pPr>
+      <w:r>
+        <w:rPr>
+          <w:rFonts w:ascii="Times New Roman" w:hAnsi="Times New Roman" w:cs="Times New Roman"/>
+          <w:sz w:val="24"/>
+          <w:szCs w:val="24"/>
+        </w:rPr>
+        <w:t>Valid equ</w:t>
+      </w:r>
+      <w:r>
+        <w:rPr>
+          <w:rFonts w:ascii="Times New Roman" w:hAnsi="Times New Roman" w:cs="Times New Roman"/>
+          <w:sz w:val="24"/>
+          <w:szCs w:val="24"/>
+        </w:rPr>
+        <w:t>ivalence class is that the inpu</w:t>
+      </w:r>
+      <w:r>
+        <w:rPr>
+          <w:rFonts w:ascii="Times New Roman" w:hAnsi="Times New Roman" w:cs="Times New Roman" w:hint="eastAsia"/>
+          <w:sz w:val="24"/>
+          <w:szCs w:val="24"/>
+        </w:rPr>
+        <w:t>t is a set of item ids</w:t>
+      </w:r>
+      <w:r>
+        <w:rPr>
+          <w:rFonts w:ascii="Times New Roman" w:hAnsi="Times New Roman" w:cs="Times New Roman" w:hint="eastAsia"/>
+          <w:sz w:val="24"/>
+          <w:szCs w:val="24"/>
+        </w:rPr>
+        <w:t>.</w:t>
+      </w:r>
+    </w:p>
+    <w:p>
+      <w:pPr>
+        <w:rPr>
+          <w:rFonts w:ascii="Times New Roman" w:hAnsi="Times New Roman" w:cs="Times New Roman"/>
+          <w:sz w:val="24"/>
+          <w:szCs w:val="24"/>
+        </w:rPr>
+      </w:pPr>
+      <w:r>
+        <w:rPr>
+          <w:rFonts w:ascii="Times New Roman" w:hAnsi="Times New Roman" w:cs="Times New Roman"/>
+          <w:sz w:val="24"/>
+          <w:szCs w:val="24"/>
+        </w:rPr>
+        <w:t>Inva</w:t>
+      </w:r>
+      <w:r>
+        <w:rPr>
+          <w:rFonts w:ascii="Times New Roman" w:hAnsi="Times New Roman" w:cs="Times New Roman"/>
+          <w:sz w:val="24"/>
+          <w:szCs w:val="24"/>
+        </w:rPr>
+        <w:t>lid equivalence class is that</w:t>
+      </w:r>
+      <w:r>
+        <w:rPr>
+          <w:rFonts w:ascii="Times New Roman" w:hAnsi="Times New Roman" w:cs="Times New Roman" w:hint="eastAsia"/>
+          <w:sz w:val="24"/>
+          <w:szCs w:val="24"/>
+        </w:rPr>
+        <w:t xml:space="preserve"> the input is an empty set</w:t>
+      </w:r>
+      <w:r>
+        <w:rPr>
+          <w:rFonts w:ascii="Times New Roman" w:hAnsi="Times New Roman" w:cs="Times New Roman" w:hint="eastAsia"/>
+          <w:sz w:val="24"/>
+          <w:szCs w:val="24"/>
+        </w:rPr>
+        <w:t>.</w:t>
+      </w:r>
+    </w:p>
+    <w:p>
+      <w:pPr>
+        <w:rPr>
+          <w:rFonts w:ascii="Times New Roman" w:hAnsi="Times New Roman" w:cs="Times New Roman" w:hint="eastAsia"/>
+          <w:sz w:val="24"/>
+          <w:szCs w:val="24"/>
+        </w:rPr>
+      </w:pPr>
+    </w:p>
+    <w:p>
+      <w:pPr>
+        <w:rPr>
+          <w:rFonts w:ascii="Times New Roman" w:hAnsi="Times New Roman" w:cs="Times New Roman"/>
+          <w:sz w:val="24"/>
+          <w:szCs w:val="24"/>
+        </w:rPr>
+      </w:pPr>
+      <w:r>
+        <w:rPr>
+          <w:rStyle w:val="a4"/>
+          <w:rFonts w:hint="eastAsia"/>
+        </w:rPr>
+        <w:t>2</w:t>
+      </w:r>
+      <w:r>
+        <w:rPr>
+          <w:rStyle w:val="a4"/>
+        </w:rPr>
+        <w:t>.</w:t>
+      </w:r>
+      <w:r>
+        <w:rPr>
+          <w:rStyle w:val="a4"/>
+          <w:rFonts w:hint="eastAsia"/>
+        </w:rPr>
+        <w:t>22</w:t>
+      </w:r>
+      <w:r>
+        <w:rPr>
+          <w:rFonts w:ascii="Times New Roman" w:hAnsi="Times New Roman" w:cs="Times New Roman"/>
+          <w:sz w:val="24"/>
+          <w:szCs w:val="24"/>
+        </w:rPr>
+        <w:t xml:space="preserve"> </w:t>
+      </w:r>
+      <w:r>
+        <w:rPr>
+          <w:rFonts w:ascii="Times New Roman" w:hAnsi="Times New Roman" w:cs="Times New Roman"/>
+          <w:i/>
+          <w:iCs/>
+          <w:sz w:val="24"/>
+          <w:szCs w:val="24"/>
+        </w:rPr>
+        <w:t>In the ‘</w:t>
+      </w:r>
+      <w:proofErr w:type="spellStart"/>
+      <w:r>
+        <w:rPr>
+          <w:rFonts w:ascii="Times New Roman" w:hAnsi="Times New Roman" w:cs="Times New Roman" w:hint="eastAsia"/>
+          <w:i/>
+          <w:iCs/>
+          <w:sz w:val="24"/>
+          <w:szCs w:val="24"/>
+        </w:rPr>
+        <w:t>MysqlConnection</w:t>
+      </w:r>
+      <w:proofErr w:type="spellEnd"/>
+      <w:r>
+        <w:rPr>
+          <w:rFonts w:ascii="Times New Roman" w:hAnsi="Times New Roman" w:cs="Times New Roman"/>
+          <w:i/>
+          <w:iCs/>
+          <w:sz w:val="24"/>
+          <w:szCs w:val="24"/>
+        </w:rPr>
+        <w:t>’</w:t>
+      </w:r>
+      <w:r>
+        <w:rPr>
+          <w:rFonts w:ascii="Times New Roman" w:hAnsi="Times New Roman" w:cs="Times New Roman"/>
+          <w:i/>
+          <w:iCs/>
+          <w:sz w:val="24"/>
+          <w:szCs w:val="24"/>
+        </w:rPr>
+        <w:t xml:space="preserve"> Class, ‘</w:t>
+      </w:r>
+      <w:proofErr w:type="spellStart"/>
+      <w:r>
+        <w:rPr>
+          <w:rFonts w:ascii="Times New Roman" w:hAnsi="Times New Roman" w:cs="Times New Roman" w:hint="eastAsia"/>
+          <w:i/>
+          <w:iCs/>
+          <w:sz w:val="24"/>
+          <w:szCs w:val="24"/>
+        </w:rPr>
+        <w:t>createGroup</w:t>
+      </w:r>
+      <w:proofErr w:type="spellEnd"/>
+      <w:r>
+        <w:rPr>
+          <w:rFonts w:ascii="Times New Roman" w:hAnsi="Times New Roman" w:cs="Times New Roman"/>
+          <w:i/>
+          <w:iCs/>
+          <w:sz w:val="24"/>
+          <w:szCs w:val="24"/>
+        </w:rPr>
+        <w:t>’</w:t>
+      </w:r>
+      <w:r>
+        <w:rPr>
+          <w:rFonts w:ascii="Times New Roman" w:hAnsi="Times New Roman" w:cs="Times New Roman"/>
+          <w:i/>
+          <w:iCs/>
+          <w:sz w:val="24"/>
+          <w:szCs w:val="24"/>
+        </w:rPr>
+        <w:t xml:space="preserve"> method</w:t>
+      </w:r>
+      <w:r>
+        <w:rPr>
+          <w:rFonts w:ascii="Times New Roman" w:hAnsi="Times New Roman" w:cs="Times New Roman" w:hint="eastAsia"/>
+          <w:i/>
+          <w:iCs/>
+          <w:sz w:val="24"/>
+          <w:szCs w:val="24"/>
+        </w:rPr>
+        <w:t>.</w:t>
+      </w:r>
+    </w:p>
+    <w:p>
+      <w:pPr>
+        <w:rPr>
+          <w:rFonts w:ascii="Times New Roman" w:hAnsi="Times New Roman" w:cs="Times New Roman"/>
+          <w:sz w:val="24"/>
+          <w:szCs w:val="24"/>
+        </w:rPr>
+      </w:pPr>
+      <w:r>
+        <w:rPr>
+          <w:rFonts w:ascii="Times New Roman" w:hAnsi="Times New Roman" w:cs="Times New Roman"/>
+          <w:sz w:val="24"/>
+          <w:szCs w:val="24"/>
+        </w:rPr>
+        <w:t>Valid equ</w:t>
+      </w:r>
+      <w:r>
+        <w:rPr>
+          <w:rFonts w:ascii="Times New Roman" w:hAnsi="Times New Roman" w:cs="Times New Roman"/>
+          <w:sz w:val="24"/>
+          <w:szCs w:val="24"/>
+        </w:rPr>
+        <w:t>ivalence class is that the inpu</w:t>
+      </w:r>
+      <w:r>
+        <w:rPr>
+          <w:rFonts w:ascii="Times New Roman" w:hAnsi="Times New Roman" w:cs="Times New Roman" w:hint="eastAsia"/>
+          <w:sz w:val="24"/>
+          <w:szCs w:val="24"/>
+        </w:rPr>
+        <w:t>ts</w:t>
+      </w:r>
+      <w:r>
+        <w:rPr>
+          <w:rFonts w:ascii="Times New Roman" w:hAnsi="Times New Roman" w:cs="Times New Roman" w:hint="eastAsia"/>
+          <w:sz w:val="24"/>
+          <w:szCs w:val="24"/>
+        </w:rPr>
+        <w:t xml:space="preserve">, </w:t>
+      </w:r>
+      <w:proofErr w:type="spellStart"/>
+      <w:r>
+        <w:rPr>
+          <w:rFonts w:ascii="Times New Roman" w:hAnsi="Times New Roman" w:cs="Times New Roman" w:hint="eastAsia"/>
+          <w:sz w:val="24"/>
+          <w:szCs w:val="24"/>
+        </w:rPr>
+        <w:t>hostId</w:t>
+      </w:r>
+      <w:proofErr w:type="spellEnd"/>
+      <w:r>
+        <w:rPr>
+          <w:rFonts w:ascii="Times New Roman" w:hAnsi="Times New Roman" w:cs="Times New Roman" w:hint="eastAsia"/>
+          <w:sz w:val="24"/>
+          <w:szCs w:val="24"/>
+        </w:rPr>
+        <w:t xml:space="preserve"> and </w:t>
+      </w:r>
+      <w:proofErr w:type="spellStart"/>
+      <w:r>
+        <w:rPr>
+          <w:rFonts w:ascii="Times New Roman" w:hAnsi="Times New Roman" w:cs="Times New Roman" w:hint="eastAsia"/>
+          <w:sz w:val="24"/>
+          <w:szCs w:val="24"/>
+        </w:rPr>
+        <w:t>groupName</w:t>
+      </w:r>
+      <w:proofErr w:type="spellEnd"/>
+      <w:r>
+        <w:rPr>
+          <w:rFonts w:ascii="Times New Roman" w:hAnsi="Times New Roman" w:cs="Times New Roman" w:hint="eastAsia"/>
+          <w:sz w:val="24"/>
+          <w:szCs w:val="24"/>
+        </w:rPr>
+        <w:t xml:space="preserve"> are in not null.</w:t>
+      </w:r>
+    </w:p>
+    <w:p>
+      <w:pPr>
+        <w:rPr>
+          <w:rFonts w:ascii="Times New Roman" w:hAnsi="Times New Roman" w:cs="Times New Roman" w:hint="eastAsia"/>
+          <w:sz w:val="24"/>
+          <w:szCs w:val="24"/>
+        </w:rPr>
+      </w:pPr>
+      <w:r>
+        <w:rPr>
+          <w:rFonts w:ascii="Times New Roman" w:hAnsi="Times New Roman" w:cs="Times New Roman"/>
+          <w:sz w:val="24"/>
+          <w:szCs w:val="24"/>
+        </w:rPr>
+        <w:t>Invalid equivalence class is that</w:t>
+      </w:r>
+      <w:r>
+        <w:rPr>
+          <w:rFonts w:ascii="Times New Roman" w:hAnsi="Times New Roman" w:cs="Times New Roman" w:hint="eastAsia"/>
+          <w:sz w:val="24"/>
+          <w:szCs w:val="24"/>
+        </w:rPr>
+        <w:t xml:space="preserve"> </w:t>
+      </w:r>
+      <w:proofErr w:type="spellStart"/>
+      <w:r>
+        <w:rPr>
+          <w:rFonts w:ascii="Times New Roman" w:hAnsi="Times New Roman" w:cs="Times New Roman" w:hint="eastAsia"/>
+          <w:sz w:val="24"/>
+          <w:szCs w:val="24"/>
+        </w:rPr>
+        <w:t>hostId</w:t>
+      </w:r>
+      <w:proofErr w:type="spellEnd"/>
+      <w:r>
+        <w:rPr>
+          <w:rFonts w:ascii="Times New Roman" w:hAnsi="Times New Roman" w:cs="Times New Roman" w:hint="eastAsia"/>
+          <w:sz w:val="24"/>
+          <w:szCs w:val="24"/>
+        </w:rPr>
+        <w:t xml:space="preserve"> or </w:t>
+      </w:r>
+      <w:proofErr w:type="spellStart"/>
+      <w:r>
+        <w:rPr>
+          <w:rFonts w:ascii="Times New Roman" w:hAnsi="Times New Roman" w:cs="Times New Roman" w:hint="eastAsia"/>
+          <w:sz w:val="24"/>
+          <w:szCs w:val="24"/>
+        </w:rPr>
+        <w:t>groupName</w:t>
+      </w:r>
+      <w:proofErr w:type="spellEnd"/>
+      <w:r>
+        <w:rPr>
+          <w:rFonts w:ascii="Times New Roman" w:hAnsi="Times New Roman" w:cs="Times New Roman" w:hint="eastAsia"/>
+          <w:sz w:val="24"/>
+          <w:szCs w:val="24"/>
+        </w:rPr>
+        <w:t xml:space="preserve"> is null.</w:t>
+      </w:r>
+    </w:p>
+    <w:p>
+      <w:pPr>
+        <w:rPr>
+          <w:rFonts w:ascii="Times New Roman" w:hAnsi="Times New Roman" w:cs="Times New Roman" w:hint="eastAsia"/>
+          <w:sz w:val="24"/>
+          <w:szCs w:val="24"/>
+        </w:rPr>
+      </w:pPr>
+    </w:p>
+    <w:p>
+      <w:pPr>
+        <w:rPr>
+          <w:rFonts w:ascii="Times New Roman" w:hAnsi="Times New Roman" w:cs="Times New Roman"/>
+          <w:sz w:val="24"/>
+          <w:szCs w:val="24"/>
+        </w:rPr>
+      </w:pPr>
+      <w:r>
+        <w:rPr>
+          <w:rStyle w:val="a4"/>
+          <w:rFonts w:hint="eastAsia"/>
+        </w:rPr>
+        <w:t>2</w:t>
+      </w:r>
+      <w:r>
+        <w:rPr>
+          <w:rStyle w:val="a4"/>
+        </w:rPr>
+        <w:t>.</w:t>
+      </w:r>
+      <w:r>
+        <w:rPr>
+          <w:rStyle w:val="a4"/>
+          <w:rFonts w:hint="eastAsia"/>
+        </w:rPr>
+        <w:t>23</w:t>
+      </w:r>
+      <w:r>
+        <w:rPr>
+          <w:rFonts w:ascii="Times New Roman" w:hAnsi="Times New Roman" w:cs="Times New Roman"/>
+          <w:sz w:val="24"/>
+          <w:szCs w:val="24"/>
+        </w:rPr>
+        <w:t xml:space="preserve"> </w:t>
+      </w:r>
+      <w:r>
+        <w:rPr>
+          <w:rFonts w:ascii="Times New Roman" w:hAnsi="Times New Roman" w:cs="Times New Roman"/>
+          <w:i/>
+          <w:iCs/>
+          <w:sz w:val="24"/>
+          <w:szCs w:val="24"/>
+        </w:rPr>
+        <w:t>In the ‘</w:t>
+      </w:r>
+      <w:proofErr w:type="spellStart"/>
+      <w:r>
+        <w:rPr>
+          <w:rFonts w:ascii="Times New Roman" w:hAnsi="Times New Roman" w:cs="Times New Roman" w:hint="eastAsia"/>
+          <w:i/>
+          <w:iCs/>
+          <w:sz w:val="24"/>
+          <w:szCs w:val="24"/>
+        </w:rPr>
+        <w:t>MysqlConnection</w:t>
+      </w:r>
+      <w:proofErr w:type="spellEnd"/>
+      <w:r>
+        <w:rPr>
+          <w:rFonts w:ascii="Times New Roman" w:hAnsi="Times New Roman" w:cs="Times New Roman"/>
+          <w:i/>
+          <w:iCs/>
+          <w:sz w:val="24"/>
+          <w:szCs w:val="24"/>
+        </w:rPr>
+        <w:t>’</w:t>
+      </w:r>
+      <w:r>
+        <w:rPr>
+          <w:rFonts w:ascii="Times New Roman" w:hAnsi="Times New Roman" w:cs="Times New Roman"/>
+          <w:i/>
+          <w:iCs/>
+          <w:sz w:val="24"/>
+          <w:szCs w:val="24"/>
+        </w:rPr>
+        <w:t xml:space="preserve"> Class, ‘</w:t>
+      </w:r>
+      <w:proofErr w:type="spellStart"/>
+      <w:r>
+        <w:rPr>
+          <w:rFonts w:ascii="Times New Roman" w:hAnsi="Times New Roman" w:cs="Times New Roman" w:hint="eastAsia"/>
+          <w:i/>
+          <w:iCs/>
+          <w:sz w:val="24"/>
+          <w:szCs w:val="24"/>
+        </w:rPr>
+        <w:t>joinGroup</w:t>
+      </w:r>
+      <w:proofErr w:type="spellEnd"/>
+      <w:r>
+        <w:rPr>
+          <w:rFonts w:ascii="Times New Roman" w:hAnsi="Times New Roman" w:cs="Times New Roman"/>
+          <w:i/>
+          <w:iCs/>
+          <w:sz w:val="24"/>
+          <w:szCs w:val="24"/>
+        </w:rPr>
+        <w:t>’</w:t>
+      </w:r>
+      <w:r>
+        <w:rPr>
+          <w:rFonts w:ascii="Times New Roman" w:hAnsi="Times New Roman" w:cs="Times New Roman"/>
+          <w:i/>
+          <w:iCs/>
+          <w:sz w:val="24"/>
+          <w:szCs w:val="24"/>
+        </w:rPr>
+        <w:t xml:space="preserve"> method</w:t>
+      </w:r>
+      <w:r>
+        <w:rPr>
+          <w:rFonts w:ascii="Times New Roman" w:hAnsi="Times New Roman" w:cs="Times New Roman" w:hint="eastAsia"/>
+          <w:i/>
+          <w:iCs/>
+          <w:sz w:val="24"/>
+          <w:szCs w:val="24"/>
+        </w:rPr>
+        <w:t>.</w:t>
+      </w:r>
+    </w:p>
+    <w:p>
+      <w:pPr>
+        <w:rPr>
+          <w:rFonts w:ascii="Times New Roman" w:hAnsi="Times New Roman" w:cs="Times New Roman"/>
+          <w:sz w:val="24"/>
+          <w:szCs w:val="24"/>
+        </w:rPr>
+      </w:pPr>
+      <w:r>
+        <w:rPr>
+          <w:rFonts w:ascii="Times New Roman" w:hAnsi="Times New Roman" w:cs="Times New Roman"/>
+          <w:sz w:val="24"/>
+          <w:szCs w:val="24"/>
+        </w:rPr>
+        <w:t>Valid equivalence class is that the input</w:t>
+      </w:r>
+      <w:r>
+        <w:rPr>
+          <w:rFonts w:ascii="Times New Roman" w:hAnsi="Times New Roman" w:cs="Times New Roman" w:hint="eastAsia"/>
+          <w:sz w:val="24"/>
+          <w:szCs w:val="24"/>
+        </w:rPr>
+        <w:t>, group name, exits</w:t>
+      </w:r>
+      <w:r>
+        <w:rPr>
+          <w:rFonts w:ascii="Times New Roman" w:hAnsi="Times New Roman" w:cs="Times New Roman" w:hint="eastAsia"/>
+          <w:sz w:val="24"/>
+          <w:szCs w:val="24"/>
+        </w:rPr>
+        <w:t>.</w:t>
+      </w:r>
+    </w:p>
+    <w:p>
+      <w:pPr>
+        <w:rPr>
+          <w:rFonts w:ascii="Times New Roman" w:hAnsi="Times New Roman" w:cs="Times New Roman"/>
+          <w:sz w:val="24"/>
+          <w:szCs w:val="24"/>
+        </w:rPr>
+      </w:pPr>
+      <w:r>
+        <w:rPr>
+          <w:rFonts w:ascii="Times New Roman" w:hAnsi="Times New Roman" w:cs="Times New Roman"/>
+          <w:sz w:val="24"/>
+          <w:szCs w:val="24"/>
+        </w:rPr>
+        <w:t xml:space="preserve">Invalid equivalence class is that </w:t>
+      </w:r>
+      <w:r>
+        <w:rPr>
+          <w:rFonts w:ascii="Times New Roman" w:hAnsi="Times New Roman" w:cs="Times New Roman" w:hint="eastAsia"/>
+          <w:sz w:val="24"/>
+          <w:szCs w:val="24"/>
+        </w:rPr>
+        <w:t>the group does not exit</w:t>
+      </w:r>
+      <w:r>
+        <w:rPr>
+          <w:rFonts w:ascii="Times New Roman" w:hAnsi="Times New Roman" w:cs="Times New Roman" w:hint="eastAsia"/>
+          <w:sz w:val="24"/>
+          <w:szCs w:val="24"/>
+        </w:rPr>
+        <w:t>.</w:t>
+      </w:r>
+    </w:p>
+    <w:p>
+      <w:pPr>
+        <w:rPr>
+          <w:rFonts w:ascii="Times New Roman" w:hAnsi="Times New Roman" w:cs="Times New Roman"/>
+          <w:sz w:val="24"/>
+          <w:szCs w:val="24"/>
+        </w:rPr>
+      </w:pPr>
+    </w:p>
+    <w:p>
+      <w:pPr>
+        <w:rPr>
+          <w:rFonts w:ascii="Times New Roman" w:hAnsi="Times New Roman" w:cs="Times New Roman"/>
+          <w:sz w:val="24"/>
+          <w:szCs w:val="24"/>
+        </w:rPr>
+      </w:pPr>
+      <w:r>
+        <w:rPr>
+          <w:rStyle w:val="a4"/>
+          <w:rFonts w:hint="eastAsia"/>
+        </w:rPr>
+        <w:t>2</w:t>
+      </w:r>
+      <w:r>
+        <w:rPr>
+          <w:rStyle w:val="a4"/>
+        </w:rPr>
+        <w:t>.</w:t>
+      </w:r>
+      <w:r>
+        <w:rPr>
+          <w:rStyle w:val="a4"/>
+          <w:rFonts w:hint="eastAsia"/>
+        </w:rPr>
+        <w:t xml:space="preserve">24 </w:t>
+      </w:r>
+      <w:r>
+        <w:rPr>
+          <w:rFonts w:ascii="Times New Roman" w:hAnsi="Times New Roman" w:cs="Times New Roman"/>
+          <w:i/>
+          <w:iCs/>
+          <w:sz w:val="24"/>
+          <w:szCs w:val="24"/>
+        </w:rPr>
+        <w:t>In the ‘</w:t>
+      </w:r>
+      <w:proofErr w:type="spellStart"/>
+      <w:r>
+        <w:rPr>
+          <w:rFonts w:ascii="Times New Roman" w:hAnsi="Times New Roman" w:cs="Times New Roman" w:hint="eastAsia"/>
+          <w:i/>
+          <w:iCs/>
+          <w:sz w:val="24"/>
+          <w:szCs w:val="24"/>
+        </w:rPr>
+        <w:t>MysqlConnection</w:t>
+      </w:r>
+      <w:proofErr w:type="spellEnd"/>
+      <w:r>
+        <w:rPr>
+          <w:rFonts w:ascii="Times New Roman" w:hAnsi="Times New Roman" w:cs="Times New Roman"/>
+          <w:i/>
+          <w:iCs/>
+          <w:sz w:val="24"/>
+          <w:szCs w:val="24"/>
+        </w:rPr>
+        <w:t>’</w:t>
+      </w:r>
+      <w:r>
+        <w:rPr>
+          <w:rFonts w:ascii="Times New Roman" w:hAnsi="Times New Roman" w:cs="Times New Roman"/>
+          <w:i/>
+          <w:iCs/>
+          <w:sz w:val="24"/>
+          <w:szCs w:val="24"/>
+        </w:rPr>
+        <w:t xml:space="preserve"> Class, ‘</w:t>
+      </w:r>
+      <w:proofErr w:type="spellStart"/>
+      <w:r>
+        <w:rPr>
+          <w:rFonts w:ascii="Times New Roman" w:hAnsi="Times New Roman" w:cs="Times New Roman" w:hint="eastAsia"/>
+          <w:i/>
+          <w:iCs/>
+          <w:sz w:val="24"/>
+          <w:szCs w:val="24"/>
+        </w:rPr>
+        <w:t>getGroupsByHost</w:t>
+      </w:r>
+      <w:proofErr w:type="spellEnd"/>
+      <w:r>
+        <w:rPr>
+          <w:rFonts w:ascii="Times New Roman" w:hAnsi="Times New Roman" w:cs="Times New Roman"/>
+          <w:i/>
+          <w:iCs/>
+          <w:sz w:val="24"/>
+          <w:szCs w:val="24"/>
+        </w:rPr>
+        <w:t>’</w:t>
+      </w:r>
+      <w:r>
+        <w:rPr>
+          <w:rFonts w:ascii="Times New Roman" w:hAnsi="Times New Roman" w:cs="Times New Roman"/>
+          <w:i/>
+          <w:iCs/>
+          <w:sz w:val="24"/>
+          <w:szCs w:val="24"/>
+        </w:rPr>
+        <w:t xml:space="preserve"> method</w:t>
+      </w:r>
+      <w:r>
+        <w:rPr>
+          <w:rFonts w:ascii="Times New Roman" w:hAnsi="Times New Roman" w:cs="Times New Roman" w:hint="eastAsia"/>
+          <w:i/>
+          <w:iCs/>
+          <w:sz w:val="24"/>
+          <w:szCs w:val="24"/>
+        </w:rPr>
+        <w:t>.</w:t>
+      </w:r>
+    </w:p>
+    <w:p>
+      <w:pPr>
+        <w:rPr>
+          <w:rFonts w:ascii="Times New Roman" w:hAnsi="Times New Roman" w:cs="Times New Roman"/>
+          <w:sz w:val="24"/>
+          <w:szCs w:val="24"/>
+        </w:rPr>
+      </w:pPr>
+      <w:r>
+        <w:rPr>
+          <w:rFonts w:ascii="Times New Roman" w:hAnsi="Times New Roman" w:cs="Times New Roman"/>
+          <w:sz w:val="24"/>
+          <w:szCs w:val="24"/>
+        </w:rPr>
+        <w:t>Valid equivalence class is that the input</w:t>
+      </w:r>
+      <w:r>
+        <w:rPr>
+          <w:rFonts w:ascii="Times New Roman" w:hAnsi="Times New Roman" w:cs="Times New Roman" w:hint="eastAsia"/>
+          <w:sz w:val="24"/>
+          <w:szCs w:val="24"/>
+        </w:rPr>
+        <w:t xml:space="preserve">, </w:t>
+      </w:r>
+      <w:proofErr w:type="spellStart"/>
+      <w:r>
+        <w:rPr>
+          <w:rFonts w:ascii="Times New Roman" w:hAnsi="Times New Roman" w:cs="Times New Roman" w:hint="eastAsia"/>
+          <w:sz w:val="24"/>
+          <w:szCs w:val="24"/>
+        </w:rPr>
+        <w:t>userId</w:t>
+      </w:r>
+      <w:proofErr w:type="spellEnd"/>
+      <w:r>
+        <w:rPr>
+          <w:rFonts w:ascii="Times New Roman" w:hAnsi="Times New Roman" w:cs="Times New Roman" w:hint="eastAsia"/>
+          <w:sz w:val="24"/>
+          <w:szCs w:val="24"/>
+        </w:rPr>
+        <w:t xml:space="preserve"> is a valid </w:t>
+      </w:r>
+      <w:proofErr w:type="spellStart"/>
+      <w:r>
+        <w:rPr>
+          <w:rFonts w:ascii="Times New Roman" w:hAnsi="Times New Roman" w:cs="Times New Roman" w:hint="eastAsia"/>
+          <w:sz w:val="24"/>
+          <w:szCs w:val="24"/>
+        </w:rPr>
+        <w:t>userId</w:t>
+      </w:r>
+      <w:proofErr w:type="spellEnd"/>
+      <w:r>
+        <w:rPr>
+          <w:rFonts w:ascii="Times New Roman" w:hAnsi="Times New Roman" w:cs="Times New Roman" w:hint="eastAsia"/>
+          <w:sz w:val="24"/>
+          <w:szCs w:val="24"/>
+        </w:rPr>
+        <w:t>.</w:t>
+      </w:r>
+    </w:p>
+    <w:p>
+      <w:pPr>
+        <w:rPr>
+          <w:rFonts w:ascii="Times New Roman" w:hAnsi="Times New Roman" w:cs="Times New Roman"/>
+          <w:sz w:val="24"/>
+          <w:szCs w:val="24"/>
+        </w:rPr>
+      </w:pPr>
+      <w:r>
+        <w:rPr>
+          <w:rFonts w:ascii="Times New Roman" w:hAnsi="Times New Roman" w:cs="Times New Roman"/>
+          <w:sz w:val="24"/>
+          <w:szCs w:val="24"/>
+        </w:rPr>
+        <w:t xml:space="preserve">Invalid equivalence class is that </w:t>
+      </w:r>
+      <w:r>
+        <w:rPr>
+          <w:rFonts w:ascii="Times New Roman" w:hAnsi="Times New Roman" w:cs="Times New Roman" w:hint="eastAsia"/>
+          <w:sz w:val="24"/>
+          <w:szCs w:val="24"/>
+        </w:rPr>
+        <w:t xml:space="preserve">the </w:t>
+      </w:r>
+      <w:proofErr w:type="spellStart"/>
+      <w:r>
+        <w:rPr>
+          <w:rFonts w:ascii="Times New Roman" w:hAnsi="Times New Roman" w:cs="Times New Roman" w:hint="eastAsia"/>
+          <w:sz w:val="24"/>
+          <w:szCs w:val="24"/>
+        </w:rPr>
+        <w:t>userId</w:t>
+      </w:r>
+      <w:proofErr w:type="spellEnd"/>
+      <w:r>
+        <w:rPr>
+          <w:rFonts w:ascii="Times New Roman" w:hAnsi="Times New Roman" w:cs="Times New Roman" w:hint="eastAsia"/>
+          <w:sz w:val="24"/>
+          <w:szCs w:val="24"/>
+        </w:rPr>
+        <w:t xml:space="preserve"> is invalid.</w:t>
+      </w:r>
+    </w:p>
+    <w:p>
+      <w:pPr>
+        <w:rPr>
+          <w:rFonts w:ascii="Times New Roman" w:hAnsi="Times New Roman" w:cs="Times New Roman" w:hint="eastAsia"/>
+          <w:sz w:val="24"/>
+          <w:szCs w:val="24"/>
+        </w:rPr>
+      </w:pPr>
+    </w:p>
+    <w:p>
+      <w:pPr>
+        <w:rPr>
+          <w:rFonts w:ascii="Times New Roman" w:hAnsi="Times New Roman" w:cs="Times New Roman"/>
+          <w:sz w:val="24"/>
+          <w:szCs w:val="24"/>
+        </w:rPr>
+      </w:pPr>
+      <w:r>
+        <w:rPr>
+          <w:rStyle w:val="a4"/>
+          <w:rFonts w:hint="eastAsia"/>
+        </w:rPr>
+        <w:t>2</w:t>
+      </w:r>
+      <w:r>
+        <w:rPr>
+          <w:rStyle w:val="a4"/>
+        </w:rPr>
+        <w:t>.</w:t>
+      </w:r>
+      <w:r>
+        <w:rPr>
+          <w:rStyle w:val="a4"/>
+          <w:rFonts w:hint="eastAsia"/>
+        </w:rPr>
+        <w:t>25</w:t>
+      </w:r>
+      <w:r>
+        <w:rPr>
+          <w:rStyle w:val="a4"/>
+          <w:rFonts w:hint="eastAsia"/>
+        </w:rPr>
+        <w:t xml:space="preserve"> </w:t>
+      </w:r>
+      <w:r>
+        <w:rPr>
+          <w:rFonts w:ascii="Times New Roman" w:hAnsi="Times New Roman" w:cs="Times New Roman"/>
+          <w:i/>
+          <w:iCs/>
+          <w:sz w:val="24"/>
+          <w:szCs w:val="24"/>
+        </w:rPr>
+        <w:t>In the ‘</w:t>
+      </w:r>
+      <w:proofErr w:type="spellStart"/>
+      <w:r>
+        <w:rPr>
+          <w:rFonts w:ascii="Times New Roman" w:hAnsi="Times New Roman" w:cs="Times New Roman" w:hint="eastAsia"/>
+          <w:i/>
+          <w:iCs/>
+          <w:sz w:val="24"/>
+          <w:szCs w:val="24"/>
+        </w:rPr>
+        <w:t>MysqlConnection</w:t>
+      </w:r>
+      <w:proofErr w:type="spellEnd"/>
+      <w:r>
+        <w:rPr>
+          <w:rFonts w:ascii="Times New Roman" w:hAnsi="Times New Roman" w:cs="Times New Roman"/>
+          <w:i/>
+          <w:iCs/>
+          <w:sz w:val="24"/>
+          <w:szCs w:val="24"/>
+        </w:rPr>
+        <w:t>’</w:t>
+      </w:r>
+      <w:r>
+        <w:rPr>
+          <w:rFonts w:ascii="Times New Roman" w:hAnsi="Times New Roman" w:cs="Times New Roman"/>
+          <w:i/>
+          <w:iCs/>
+          <w:sz w:val="24"/>
+          <w:szCs w:val="24"/>
+        </w:rPr>
+        <w:t xml:space="preserve"> Class, ‘</w:t>
+      </w:r>
+      <w:proofErr w:type="spellStart"/>
+      <w:r>
+        <w:rPr>
+          <w:rFonts w:ascii="Times New Roman" w:hAnsi="Times New Roman" w:cs="Times New Roman" w:hint="eastAsia"/>
+          <w:i/>
+          <w:iCs/>
+          <w:sz w:val="24"/>
+          <w:szCs w:val="24"/>
+        </w:rPr>
+        <w:t>getGroupsByMember</w:t>
+      </w:r>
+      <w:proofErr w:type="spellEnd"/>
+      <w:r>
+        <w:rPr>
+          <w:rFonts w:ascii="Times New Roman" w:hAnsi="Times New Roman" w:cs="Times New Roman"/>
+          <w:i/>
+          <w:iCs/>
+          <w:sz w:val="24"/>
+          <w:szCs w:val="24"/>
+        </w:rPr>
+        <w:t>’ method</w:t>
+      </w:r>
+      <w:r>
+        <w:rPr>
+          <w:rFonts w:ascii="Times New Roman" w:hAnsi="Times New Roman" w:cs="Times New Roman" w:hint="eastAsia"/>
+          <w:i/>
+          <w:iCs/>
+          <w:sz w:val="24"/>
+          <w:szCs w:val="24"/>
+        </w:rPr>
+        <w:t>.</w:t>
+      </w:r>
+    </w:p>
+    <w:p>
+      <w:pPr>
+        <w:rPr>
+          <w:rFonts w:ascii="Times New Roman" w:hAnsi="Times New Roman" w:cs="Times New Roman"/>
+          <w:sz w:val="24"/>
+          <w:szCs w:val="24"/>
+        </w:rPr>
+      </w:pPr>
+      <w:r>
+        <w:rPr>
+          <w:rFonts w:ascii="Times New Roman" w:hAnsi="Times New Roman" w:cs="Times New Roman"/>
+          <w:sz w:val="24"/>
+          <w:szCs w:val="24"/>
+        </w:rPr>
+        <w:t>Valid equivalence class is that the input</w:t>
+      </w:r>
+      <w:r>
+        <w:rPr>
+          <w:rFonts w:ascii="Times New Roman" w:hAnsi="Times New Roman" w:cs="Times New Roman" w:hint="eastAsia"/>
+          <w:sz w:val="24"/>
+          <w:szCs w:val="24"/>
+        </w:rPr>
+        <w:t xml:space="preserve">, </w:t>
+      </w:r>
+      <w:proofErr w:type="spellStart"/>
+      <w:r>
+        <w:rPr>
+          <w:rFonts w:ascii="Times New Roman" w:hAnsi="Times New Roman" w:cs="Times New Roman" w:hint="eastAsia"/>
+          <w:sz w:val="24"/>
+          <w:szCs w:val="24"/>
+        </w:rPr>
+        <w:t>userId</w:t>
+      </w:r>
+      <w:proofErr w:type="spellEnd"/>
+      <w:r>
+        <w:rPr>
+          <w:rFonts w:ascii="Times New Roman" w:hAnsi="Times New Roman" w:cs="Times New Roman" w:hint="eastAsia"/>
+          <w:sz w:val="24"/>
+          <w:szCs w:val="24"/>
+        </w:rPr>
+        <w:t xml:space="preserve"> is a valid </w:t>
+      </w:r>
+      <w:proofErr w:type="spellStart"/>
+      <w:r>
+        <w:rPr>
+          <w:rFonts w:ascii="Times New Roman" w:hAnsi="Times New Roman" w:cs="Times New Roman" w:hint="eastAsia"/>
+          <w:sz w:val="24"/>
+          <w:szCs w:val="24"/>
+        </w:rPr>
+        <w:t>userId</w:t>
+      </w:r>
+      <w:proofErr w:type="spellEnd"/>
+      <w:r>
+        <w:rPr>
+          <w:rFonts w:ascii="Times New Roman" w:hAnsi="Times New Roman" w:cs="Times New Roman" w:hint="eastAsia"/>
+          <w:sz w:val="24"/>
+          <w:szCs w:val="24"/>
+        </w:rPr>
+        <w:t>.</w:t>
+      </w:r>
+    </w:p>
+    <w:p>
+      <w:pPr>
+        <w:rPr>
+          <w:rFonts w:ascii="Times New Roman" w:hAnsi="Times New Roman" w:cs="Times New Roman"/>
+          <w:sz w:val="24"/>
+          <w:szCs w:val="24"/>
+        </w:rPr>
+      </w:pPr>
+      <w:r>
+        <w:rPr>
+          <w:rFonts w:ascii="Times New Roman" w:hAnsi="Times New Roman" w:cs="Times New Roman"/>
+          <w:sz w:val="24"/>
+          <w:szCs w:val="24"/>
+        </w:rPr>
+        <w:t xml:space="preserve">Invalid equivalence class is that </w:t>
+      </w:r>
+      <w:r>
+        <w:rPr>
+          <w:rFonts w:ascii="Times New Roman" w:hAnsi="Times New Roman" w:cs="Times New Roman" w:hint="eastAsia"/>
+          <w:sz w:val="24"/>
+          <w:szCs w:val="24"/>
+        </w:rPr>
+        <w:t xml:space="preserve">the </w:t>
+      </w:r>
+      <w:proofErr w:type="spellStart"/>
+      <w:r>
+        <w:rPr>
+          <w:rFonts w:ascii="Times New Roman" w:hAnsi="Times New Roman" w:cs="Times New Roman" w:hint="eastAsia"/>
+          <w:sz w:val="24"/>
+          <w:szCs w:val="24"/>
+        </w:rPr>
+        <w:t>userId</w:t>
+      </w:r>
+      <w:proofErr w:type="spellEnd"/>
+      <w:r>
+        <w:rPr>
+          <w:rFonts w:ascii="Times New Roman" w:hAnsi="Times New Roman" w:cs="Times New Roman" w:hint="eastAsia"/>
+          <w:sz w:val="24"/>
+          <w:szCs w:val="24"/>
+        </w:rPr>
+        <w:t xml:space="preserve"> is invalid.</w:t>
+      </w:r>
+    </w:p>
+    <w:p>
+      <w:pPr>
+        <w:rPr>
+          <w:rFonts w:ascii="Times New Roman" w:hAnsi="Times New Roman" w:cs="Times New Roman" w:hint="eastAsia"/>
+          <w:sz w:val="24"/>
+          <w:szCs w:val="24"/>
+        </w:rPr>
+      </w:pPr>
+    </w:p>
+    <w:p>
+      <w:pPr>
+        <w:rPr>
+          <w:rFonts w:ascii="Times New Roman" w:hAnsi="Times New Roman" w:cs="Times New Roman"/>
+          <w:sz w:val="24"/>
+          <w:szCs w:val="24"/>
+        </w:rPr>
+      </w:pPr>
+      <w:r>
+        <w:rPr>
+          <w:rStyle w:val="a4"/>
+          <w:rFonts w:hint="eastAsia"/>
+        </w:rPr>
+        <w:t>2</w:t>
+      </w:r>
+      <w:r>
+        <w:rPr>
+          <w:rStyle w:val="a4"/>
+        </w:rPr>
+        <w:t>.</w:t>
+      </w:r>
+      <w:r>
+        <w:rPr>
+          <w:rStyle w:val="a4"/>
+          <w:rFonts w:hint="eastAsia"/>
+        </w:rPr>
+        <w:t>26</w:t>
+      </w:r>
+      <w:r>
+        <w:rPr>
+          <w:rStyle w:val="a4"/>
+          <w:rFonts w:hint="eastAsia"/>
+        </w:rPr>
+        <w:t xml:space="preserve"> </w:t>
+      </w:r>
+      <w:r>
+        <w:rPr>
+          <w:rFonts w:ascii="Times New Roman" w:hAnsi="Times New Roman" w:cs="Times New Roman"/>
+          <w:i/>
+          <w:iCs/>
+          <w:sz w:val="24"/>
+          <w:szCs w:val="24"/>
+        </w:rPr>
+        <w:t>In the ‘</w:t>
+      </w:r>
+      <w:proofErr w:type="spellStart"/>
+      <w:r>
+        <w:rPr>
+          <w:rFonts w:ascii="Times New Roman" w:hAnsi="Times New Roman" w:cs="Times New Roman" w:hint="eastAsia"/>
+          <w:i/>
+          <w:iCs/>
+          <w:sz w:val="24"/>
+          <w:szCs w:val="24"/>
+        </w:rPr>
+        <w:t>MysqlConnection</w:t>
+      </w:r>
+      <w:proofErr w:type="spellEnd"/>
+      <w:r>
+        <w:rPr>
+          <w:rFonts w:ascii="Times New Roman" w:hAnsi="Times New Roman" w:cs="Times New Roman"/>
+          <w:i/>
+          <w:iCs/>
+          <w:sz w:val="24"/>
+          <w:szCs w:val="24"/>
+        </w:rPr>
+        <w:t>’</w:t>
+      </w:r>
+      <w:r>
+        <w:rPr>
+          <w:rFonts w:ascii="Times New Roman" w:hAnsi="Times New Roman" w:cs="Times New Roman"/>
+          <w:i/>
+          <w:iCs/>
+          <w:sz w:val="24"/>
+          <w:szCs w:val="24"/>
+        </w:rPr>
+        <w:t xml:space="preserve"> Class, ‘</w:t>
+      </w:r>
+      <w:proofErr w:type="spellStart"/>
+      <w:r>
+        <w:rPr>
+          <w:rFonts w:ascii="Times New Roman" w:hAnsi="Times New Roman" w:cs="Times New Roman" w:hint="eastAsia"/>
+          <w:i/>
+          <w:iCs/>
+          <w:sz w:val="24"/>
+          <w:szCs w:val="24"/>
+        </w:rPr>
+        <w:t>getJoinMessage</w:t>
+      </w:r>
+      <w:proofErr w:type="spellEnd"/>
+      <w:r>
+        <w:rPr>
+          <w:rFonts w:ascii="Times New Roman" w:hAnsi="Times New Roman" w:cs="Times New Roman"/>
+          <w:i/>
+          <w:iCs/>
+          <w:sz w:val="24"/>
+          <w:szCs w:val="24"/>
+        </w:rPr>
+        <w:t>’</w:t>
+      </w:r>
+      <w:r>
+        <w:rPr>
+          <w:rFonts w:ascii="Times New Roman" w:hAnsi="Times New Roman" w:cs="Times New Roman"/>
+          <w:i/>
+          <w:iCs/>
+          <w:sz w:val="24"/>
+          <w:szCs w:val="24"/>
+        </w:rPr>
+        <w:t xml:space="preserve"> method</w:t>
+      </w:r>
+      <w:r>
+        <w:rPr>
+          <w:rFonts w:ascii="Times New Roman" w:hAnsi="Times New Roman" w:cs="Times New Roman" w:hint="eastAsia"/>
+          <w:i/>
+          <w:iCs/>
+          <w:sz w:val="24"/>
+          <w:szCs w:val="24"/>
+        </w:rPr>
+        <w:t>.</w:t>
+      </w:r>
+    </w:p>
+    <w:p>
+      <w:pPr>
+        <w:rPr>
+          <w:rFonts w:ascii="Times New Roman" w:hAnsi="Times New Roman" w:cs="Times New Roman"/>
+          <w:sz w:val="24"/>
+          <w:szCs w:val="24"/>
+        </w:rPr>
+      </w:pPr>
+      <w:r>
+        <w:rPr>
+          <w:rFonts w:ascii="Times New Roman" w:hAnsi="Times New Roman" w:cs="Times New Roman"/>
+          <w:sz w:val="24"/>
+          <w:szCs w:val="24"/>
+        </w:rPr>
+        <w:t>Valid equivalence class is that the input</w:t>
+      </w:r>
+      <w:r>
+        <w:rPr>
+          <w:rFonts w:ascii="Times New Roman" w:hAnsi="Times New Roman" w:cs="Times New Roman" w:hint="eastAsia"/>
+          <w:sz w:val="24"/>
+          <w:szCs w:val="24"/>
+        </w:rPr>
+        <w:t xml:space="preserve">, </w:t>
+      </w:r>
+      <w:proofErr w:type="spellStart"/>
+      <w:r>
+        <w:rPr>
+          <w:rFonts w:ascii="Times New Roman" w:hAnsi="Times New Roman" w:cs="Times New Roman" w:hint="eastAsia"/>
+          <w:sz w:val="24"/>
+          <w:szCs w:val="24"/>
+        </w:rPr>
+        <w:t>userId</w:t>
+      </w:r>
+      <w:proofErr w:type="spellEnd"/>
+      <w:r>
+        <w:rPr>
+          <w:rFonts w:ascii="Times New Roman" w:hAnsi="Times New Roman" w:cs="Times New Roman" w:hint="eastAsia"/>
+          <w:sz w:val="24"/>
+          <w:szCs w:val="24"/>
+        </w:rPr>
+        <w:t xml:space="preserve"> is valid</w:t>
+      </w:r>
+      <w:r>
+        <w:rPr>
+          <w:rFonts w:ascii="Times New Roman" w:hAnsi="Times New Roman" w:cs="Times New Roman" w:hint="eastAsia"/>
+          <w:sz w:val="24"/>
+          <w:szCs w:val="24"/>
+        </w:rPr>
+        <w:t>.</w:t>
+      </w:r>
+    </w:p>
+    <w:p>
+      <w:pPr>
+        <w:rPr>
+          <w:rFonts w:ascii="Times New Roman" w:hAnsi="Times New Roman" w:cs="Times New Roman"/>
+          <w:sz w:val="24"/>
+          <w:szCs w:val="24"/>
+        </w:rPr>
+      </w:pPr>
+      <w:r>
+        <w:rPr>
+          <w:rFonts w:ascii="Times New Roman" w:hAnsi="Times New Roman" w:cs="Times New Roman"/>
+          <w:sz w:val="24"/>
+          <w:szCs w:val="24"/>
+        </w:rPr>
+        <w:t xml:space="preserve">Invalid equivalence class is that </w:t>
+      </w:r>
+      <w:r>
+        <w:rPr>
+          <w:rFonts w:ascii="Times New Roman" w:hAnsi="Times New Roman" w:cs="Times New Roman" w:hint="eastAsia"/>
+          <w:sz w:val="24"/>
+          <w:szCs w:val="24"/>
+        </w:rPr>
+        <w:t xml:space="preserve">the </w:t>
+      </w:r>
+      <w:proofErr w:type="spellStart"/>
+      <w:r>
+        <w:rPr>
+          <w:rFonts w:ascii="Times New Roman" w:hAnsi="Times New Roman" w:cs="Times New Roman" w:hint="eastAsia"/>
+          <w:sz w:val="24"/>
+          <w:szCs w:val="24"/>
+        </w:rPr>
+        <w:t>userId</w:t>
+      </w:r>
+      <w:proofErr w:type="spellEnd"/>
+      <w:r>
+        <w:rPr>
+          <w:rFonts w:ascii="Times New Roman" w:hAnsi="Times New Roman" w:cs="Times New Roman" w:hint="eastAsia"/>
+          <w:sz w:val="24"/>
+          <w:szCs w:val="24"/>
+        </w:rPr>
+        <w:t xml:space="preserve"> is invalid.</w:t>
+      </w:r>
+    </w:p>
+    <w:p>
+      <w:pPr>
+        <w:rPr>
+          <w:rFonts w:ascii="Times New Roman" w:hAnsi="Times New Roman" w:cs="Times New Roman" w:hint="eastAsia"/>
+          <w:sz w:val="24"/>
+          <w:szCs w:val="24"/>
+        </w:rPr>
+      </w:pPr>
+    </w:p>
+    <w:p>
+      <w:pPr>
+        <w:rPr>
+          <w:rFonts w:ascii="Times New Roman" w:hAnsi="Times New Roman" w:cs="Times New Roman" w:hint="eastAsia"/>
+          <w:sz w:val="24"/>
+          <w:szCs w:val="24"/>
+        </w:rPr>
+      </w:pPr>
+    </w:p>
+    <w:p>
+      <w:pPr>
+        <w:rPr>
+          <w:rFonts w:ascii="Times New Roman" w:hAnsi="Times New Roman" w:cs="Times New Roman" w:hint="eastAsia"/>
+          <w:sz w:val="24"/>
+          <w:szCs w:val="24"/>
+        </w:rPr>
+      </w:pPr>
+    </w:p>
+    <w:p>
+      <w:pPr>
+        <w:rPr>
+          <w:rFonts w:ascii="Times New Roman" w:hAnsi="Times New Roman" w:cs="Times New Roman"/>
+          <w:sz w:val="24"/>
+          <w:szCs w:val="24"/>
+        </w:rPr>
+      </w:pPr>
+      <w:r>
+        <w:rPr>
+          <w:rStyle w:val="a4"/>
+          <w:rFonts w:hint="eastAsia"/>
+        </w:rPr>
+        <w:lastRenderedPageBreak/>
+        <w:t>2</w:t>
+      </w:r>
+      <w:r>
+        <w:rPr>
+          <w:rStyle w:val="a4"/>
+        </w:rPr>
+        <w:t>.</w:t>
+      </w:r>
+      <w:r>
+        <w:rPr>
+          <w:rStyle w:val="a4"/>
+          <w:rFonts w:hint="eastAsia"/>
+        </w:rPr>
+        <w:t>27</w:t>
+      </w:r>
+      <w:r>
+        <w:rPr>
+          <w:rStyle w:val="a4"/>
+          <w:rFonts w:hint="eastAsia"/>
+        </w:rPr>
+        <w:t xml:space="preserve"> </w:t>
+      </w:r>
+      <w:r>
+        <w:rPr>
+          <w:rFonts w:ascii="Times New Roman" w:hAnsi="Times New Roman" w:cs="Times New Roman"/>
+          <w:i/>
+          <w:iCs/>
+          <w:sz w:val="24"/>
+          <w:szCs w:val="24"/>
+        </w:rPr>
+        <w:t>In the ‘</w:t>
+      </w:r>
+      <w:proofErr w:type="spellStart"/>
+      <w:r>
+        <w:rPr>
+          <w:rFonts w:ascii="Times New Roman" w:hAnsi="Times New Roman" w:cs="Times New Roman" w:hint="eastAsia"/>
+          <w:i/>
+          <w:iCs/>
+          <w:sz w:val="24"/>
+          <w:szCs w:val="24"/>
+        </w:rPr>
+        <w:t>MysqlConnection</w:t>
+      </w:r>
+      <w:proofErr w:type="spellEnd"/>
+      <w:r>
+        <w:rPr>
+          <w:rFonts w:ascii="Times New Roman" w:hAnsi="Times New Roman" w:cs="Times New Roman"/>
+          <w:i/>
+          <w:iCs/>
+          <w:sz w:val="24"/>
+          <w:szCs w:val="24"/>
+        </w:rPr>
+        <w:t>’</w:t>
+      </w:r>
+      <w:r>
+        <w:rPr>
+          <w:rFonts w:ascii="Times New Roman" w:hAnsi="Times New Roman" w:cs="Times New Roman"/>
+          <w:i/>
+          <w:iCs/>
+          <w:sz w:val="24"/>
+          <w:szCs w:val="24"/>
+        </w:rPr>
+        <w:t xml:space="preserve"> Class, ‘</w:t>
+      </w:r>
+      <w:proofErr w:type="spellStart"/>
+      <w:r>
+        <w:rPr>
+          <w:rFonts w:ascii="Times New Roman" w:hAnsi="Times New Roman" w:cs="Times New Roman" w:hint="eastAsia"/>
+          <w:i/>
+          <w:iCs/>
+          <w:sz w:val="24"/>
+          <w:szCs w:val="24"/>
+        </w:rPr>
+        <w:t>ratingBook</w:t>
+      </w:r>
+      <w:proofErr w:type="spellEnd"/>
+      <w:r>
+        <w:rPr>
+          <w:rFonts w:ascii="Times New Roman" w:hAnsi="Times New Roman" w:cs="Times New Roman"/>
+          <w:i/>
+          <w:iCs/>
+          <w:sz w:val="24"/>
+          <w:szCs w:val="24"/>
+        </w:rPr>
+        <w:t>’</w:t>
+      </w:r>
+      <w:r>
+        <w:rPr>
+          <w:rFonts w:ascii="Times New Roman" w:hAnsi="Times New Roman" w:cs="Times New Roman"/>
+          <w:i/>
+          <w:iCs/>
+          <w:sz w:val="24"/>
+          <w:szCs w:val="24"/>
+        </w:rPr>
+        <w:t xml:space="preserve"> method</w:t>
+      </w:r>
+      <w:r>
+        <w:rPr>
+          <w:rFonts w:ascii="Times New Roman" w:hAnsi="Times New Roman" w:cs="Times New Roman" w:hint="eastAsia"/>
+          <w:i/>
+          <w:iCs/>
+          <w:sz w:val="24"/>
+          <w:szCs w:val="24"/>
+        </w:rPr>
+        <w:t>.</w:t>
+      </w:r>
+    </w:p>
+    <w:p>
+      <w:pPr>
+        <w:rPr>
+          <w:rFonts w:ascii="Times New Roman" w:hAnsi="Times New Roman" w:cs="Times New Roman"/>
+          <w:sz w:val="24"/>
+          <w:szCs w:val="24"/>
+        </w:rPr>
+      </w:pPr>
+      <w:r>
+        <w:rPr>
+          <w:rFonts w:ascii="Times New Roman" w:hAnsi="Times New Roman" w:cs="Times New Roman"/>
+          <w:sz w:val="24"/>
+          <w:szCs w:val="24"/>
+        </w:rPr>
+        <w:t>Valid equivalence class is that the input</w:t>
+      </w:r>
+      <w:r>
+        <w:rPr>
+          <w:rFonts w:ascii="Times New Roman" w:hAnsi="Times New Roman" w:cs="Times New Roman" w:hint="eastAsia"/>
+          <w:sz w:val="24"/>
+          <w:szCs w:val="24"/>
+        </w:rPr>
+        <w:t xml:space="preserve">, </w:t>
+      </w:r>
+      <w:proofErr w:type="spellStart"/>
+      <w:r>
+        <w:rPr>
+          <w:rFonts w:ascii="Times New Roman" w:hAnsi="Times New Roman" w:cs="Times New Roman" w:hint="eastAsia"/>
+          <w:sz w:val="24"/>
+          <w:szCs w:val="24"/>
+        </w:rPr>
+        <w:t>itemId</w:t>
+      </w:r>
+      <w:proofErr w:type="spellEnd"/>
+      <w:r>
+        <w:rPr>
+          <w:rFonts w:ascii="Times New Roman" w:hAnsi="Times New Roman" w:cs="Times New Roman" w:hint="eastAsia"/>
+          <w:sz w:val="24"/>
+          <w:szCs w:val="24"/>
+        </w:rPr>
+        <w:t xml:space="preserve"> is valid.</w:t>
+      </w:r>
+    </w:p>
+    <w:p>
+      <w:pPr>
+        <w:rPr>
+          <w:rFonts w:ascii="Times New Roman" w:hAnsi="Times New Roman" w:cs="Times New Roman"/>
+          <w:sz w:val="24"/>
+          <w:szCs w:val="24"/>
+        </w:rPr>
+      </w:pPr>
+      <w:r>
+        <w:rPr>
+          <w:rFonts w:ascii="Times New Roman" w:hAnsi="Times New Roman" w:cs="Times New Roman"/>
+          <w:sz w:val="24"/>
+          <w:szCs w:val="24"/>
+        </w:rPr>
+        <w:t xml:space="preserve">Invalid equivalence class is that </w:t>
+      </w:r>
+      <w:r>
+        <w:rPr>
+          <w:rFonts w:ascii="Times New Roman" w:hAnsi="Times New Roman" w:cs="Times New Roman" w:hint="eastAsia"/>
+          <w:sz w:val="24"/>
+          <w:szCs w:val="24"/>
+        </w:rPr>
+        <w:t xml:space="preserve">the </w:t>
+      </w:r>
+      <w:proofErr w:type="spellStart"/>
+      <w:r>
+        <w:rPr>
+          <w:rFonts w:ascii="Times New Roman" w:hAnsi="Times New Roman" w:cs="Times New Roman" w:hint="eastAsia"/>
+          <w:sz w:val="24"/>
+          <w:szCs w:val="24"/>
+        </w:rPr>
+        <w:t>itemId</w:t>
+      </w:r>
+      <w:proofErr w:type="spellEnd"/>
+      <w:r>
+        <w:rPr>
+          <w:rFonts w:ascii="Times New Roman" w:hAnsi="Times New Roman" w:cs="Times New Roman" w:hint="eastAsia"/>
+          <w:sz w:val="24"/>
+          <w:szCs w:val="24"/>
+        </w:rPr>
+        <w:t xml:space="preserve"> is invalid.</w:t>
+      </w:r>
+    </w:p>
+    <w:p>
+      <w:pPr>
+        <w:rPr>
+          <w:rFonts w:ascii="Times New Roman" w:hAnsi="Times New Roman" w:cs="Times New Roman" w:hint="eastAsia"/>
+          <w:sz w:val="24"/>
+          <w:szCs w:val="24"/>
+        </w:rPr>
+      </w:pPr>
+    </w:p>
+    <w:p>
+      <w:pPr>
+        <w:rPr>
+          <w:rFonts w:ascii="Times New Roman" w:hAnsi="Times New Roman" w:cs="Times New Roman"/>
+          <w:sz w:val="24"/>
+          <w:szCs w:val="24"/>
+        </w:rPr>
+      </w:pPr>
+      <w:r>
+        <w:rPr>
+          <w:rStyle w:val="a4"/>
+          <w:rFonts w:hint="eastAsia"/>
+        </w:rPr>
+        <w:t>2</w:t>
+      </w:r>
+      <w:r>
+        <w:rPr>
+          <w:rStyle w:val="a4"/>
+        </w:rPr>
+        <w:t>.</w:t>
+      </w:r>
+      <w:r>
+        <w:rPr>
+          <w:rStyle w:val="a4"/>
+          <w:rFonts w:hint="eastAsia"/>
+        </w:rPr>
+        <w:t>28</w:t>
+      </w:r>
+      <w:r>
+        <w:rPr>
+          <w:rStyle w:val="a4"/>
+          <w:rFonts w:hint="eastAsia"/>
+        </w:rPr>
+        <w:t xml:space="preserve"> </w:t>
+      </w:r>
+      <w:r>
+        <w:rPr>
+          <w:rFonts w:ascii="Times New Roman" w:hAnsi="Times New Roman" w:cs="Times New Roman"/>
+          <w:i/>
+          <w:iCs/>
+          <w:sz w:val="24"/>
+          <w:szCs w:val="24"/>
+        </w:rPr>
+        <w:t>In the ‘</w:t>
+      </w:r>
+      <w:proofErr w:type="spellStart"/>
+      <w:r>
+        <w:rPr>
+          <w:rFonts w:ascii="Times New Roman" w:hAnsi="Times New Roman" w:cs="Times New Roman" w:hint="eastAsia"/>
+          <w:i/>
+          <w:iCs/>
+          <w:sz w:val="24"/>
+          <w:szCs w:val="24"/>
+        </w:rPr>
+        <w:t>MysqlConnection</w:t>
+      </w:r>
+      <w:proofErr w:type="spellEnd"/>
+      <w:r>
+        <w:rPr>
+          <w:rFonts w:ascii="Times New Roman" w:hAnsi="Times New Roman" w:cs="Times New Roman"/>
+          <w:i/>
+          <w:iCs/>
+          <w:sz w:val="24"/>
+          <w:szCs w:val="24"/>
+        </w:rPr>
+        <w:t>’</w:t>
+      </w:r>
+      <w:r>
+        <w:rPr>
+          <w:rFonts w:ascii="Times New Roman" w:hAnsi="Times New Roman" w:cs="Times New Roman"/>
+          <w:i/>
+          <w:iCs/>
+          <w:sz w:val="24"/>
+          <w:szCs w:val="24"/>
+        </w:rPr>
+        <w:t xml:space="preserve"> Class, ‘</w:t>
+      </w:r>
+      <w:proofErr w:type="spellStart"/>
+      <w:r>
+        <w:rPr>
+          <w:rFonts w:ascii="Times New Roman" w:hAnsi="Times New Roman" w:cs="Times New Roman" w:hint="eastAsia"/>
+          <w:i/>
+          <w:iCs/>
+          <w:sz w:val="24"/>
+          <w:szCs w:val="24"/>
+        </w:rPr>
+        <w:t>GetRatingAndComments</w:t>
+      </w:r>
+      <w:proofErr w:type="spellEnd"/>
+      <w:r>
+        <w:rPr>
+          <w:rFonts w:ascii="Times New Roman" w:hAnsi="Times New Roman" w:cs="Times New Roman"/>
+          <w:i/>
+          <w:iCs/>
+          <w:sz w:val="24"/>
+          <w:szCs w:val="24"/>
+        </w:rPr>
+        <w:t>’ method</w:t>
+      </w:r>
+      <w:r>
+        <w:rPr>
+          <w:rFonts w:ascii="Times New Roman" w:hAnsi="Times New Roman" w:cs="Times New Roman" w:hint="eastAsia"/>
+          <w:i/>
+          <w:iCs/>
+          <w:sz w:val="24"/>
+          <w:szCs w:val="24"/>
+        </w:rPr>
+        <w:t>.</w:t>
+      </w:r>
+    </w:p>
+    <w:p>
+      <w:pPr>
+        <w:rPr>
+          <w:rFonts w:ascii="Times New Roman" w:hAnsi="Times New Roman" w:cs="Times New Roman"/>
+          <w:sz w:val="24"/>
+          <w:szCs w:val="24"/>
+        </w:rPr>
+      </w:pPr>
+      <w:r>
+        <w:rPr>
+          <w:rFonts w:ascii="Times New Roman" w:hAnsi="Times New Roman" w:cs="Times New Roman"/>
+          <w:sz w:val="24"/>
+          <w:szCs w:val="24"/>
+        </w:rPr>
+        <w:t>Valid equivalence class is that the input</w:t>
+      </w:r>
+      <w:r>
+        <w:rPr>
+          <w:rFonts w:ascii="Times New Roman" w:hAnsi="Times New Roman" w:cs="Times New Roman" w:hint="eastAsia"/>
+          <w:sz w:val="24"/>
+          <w:szCs w:val="24"/>
+        </w:rPr>
+        <w:t xml:space="preserve">, </w:t>
+      </w:r>
+      <w:proofErr w:type="spellStart"/>
+      <w:r>
+        <w:rPr>
+          <w:rFonts w:ascii="Times New Roman" w:hAnsi="Times New Roman" w:cs="Times New Roman" w:hint="eastAsia"/>
+          <w:sz w:val="24"/>
+          <w:szCs w:val="24"/>
+        </w:rPr>
+        <w:t>itemId</w:t>
+      </w:r>
+      <w:proofErr w:type="spellEnd"/>
+      <w:r>
+        <w:rPr>
+          <w:rFonts w:ascii="Times New Roman" w:hAnsi="Times New Roman" w:cs="Times New Roman" w:hint="eastAsia"/>
+          <w:sz w:val="24"/>
+          <w:szCs w:val="24"/>
+        </w:rPr>
+        <w:t xml:space="preserve"> is valid.</w:t>
+      </w:r>
+    </w:p>
+    <w:p>
+      <w:pPr>
+        <w:rPr>
+          <w:rFonts w:ascii="Times New Roman" w:hAnsi="Times New Roman" w:cs="Times New Roman"/>
+          <w:sz w:val="24"/>
+          <w:szCs w:val="24"/>
+        </w:rPr>
+      </w:pPr>
+      <w:r>
+        <w:rPr>
+          <w:rFonts w:ascii="Times New Roman" w:hAnsi="Times New Roman" w:cs="Times New Roman"/>
+          <w:sz w:val="24"/>
+          <w:szCs w:val="24"/>
+        </w:rPr>
+        <w:t xml:space="preserve">Invalid equivalence class is that </w:t>
+      </w:r>
+      <w:r>
+        <w:rPr>
+          <w:rFonts w:ascii="Times New Roman" w:hAnsi="Times New Roman" w:cs="Times New Roman" w:hint="eastAsia"/>
+          <w:sz w:val="24"/>
+          <w:szCs w:val="24"/>
+        </w:rPr>
+        <w:t xml:space="preserve">the </w:t>
+      </w:r>
+      <w:proofErr w:type="spellStart"/>
+      <w:r>
+        <w:rPr>
+          <w:rFonts w:ascii="Times New Roman" w:hAnsi="Times New Roman" w:cs="Times New Roman" w:hint="eastAsia"/>
+          <w:sz w:val="24"/>
+          <w:szCs w:val="24"/>
+        </w:rPr>
+        <w:t>itemId</w:t>
+      </w:r>
+      <w:proofErr w:type="spellEnd"/>
+      <w:r>
+        <w:rPr>
+          <w:rFonts w:ascii="Times New Roman" w:hAnsi="Times New Roman" w:cs="Times New Roman" w:hint="eastAsia"/>
+          <w:sz w:val="24"/>
+          <w:szCs w:val="24"/>
+        </w:rPr>
+        <w:t xml:space="preserve"> is invalid.</w:t>
+      </w:r>
+    </w:p>
+    <w:p>
+      <w:pPr>
+        <w:rPr>
+          <w:rFonts w:ascii="Times New Roman" w:hAnsi="Times New Roman" w:cs="Times New Roman" w:hint="eastAsia"/>
+          <w:sz w:val="24"/>
+          <w:szCs w:val="24"/>
+        </w:rPr>
+      </w:pPr>
+    </w:p>
+    <w:p>
+      <w:pPr>
+        <w:rPr>
+          <w:rFonts w:ascii="Times New Roman" w:hAnsi="Times New Roman" w:cs="Times New Roman"/>
+          <w:sz w:val="24"/>
+          <w:szCs w:val="24"/>
+        </w:rPr>
+      </w:pPr>
+      <w:r>
+        <w:rPr>
+          <w:rStyle w:val="a4"/>
+          <w:rFonts w:hint="eastAsia"/>
+        </w:rPr>
+        <w:t>2</w:t>
+      </w:r>
+      <w:r>
+        <w:rPr>
+          <w:rStyle w:val="a4"/>
+        </w:rPr>
+        <w:t>.</w:t>
+      </w:r>
+      <w:r>
+        <w:rPr>
+          <w:rStyle w:val="a4"/>
+          <w:rFonts w:hint="eastAsia"/>
+        </w:rPr>
+        <w:t xml:space="preserve">29 </w:t>
+      </w:r>
+      <w:r>
+        <w:rPr>
+          <w:rFonts w:ascii="Times New Roman" w:hAnsi="Times New Roman" w:cs="Times New Roman"/>
+          <w:i/>
+          <w:iCs/>
+          <w:sz w:val="24"/>
+          <w:szCs w:val="24"/>
+        </w:rPr>
+        <w:t>In the ‘</w:t>
+      </w:r>
+      <w:proofErr w:type="spellStart"/>
+      <w:r>
+        <w:rPr>
+          <w:rFonts w:ascii="Times New Roman" w:hAnsi="Times New Roman" w:cs="Times New Roman" w:hint="eastAsia"/>
+          <w:i/>
+          <w:iCs/>
+          <w:sz w:val="24"/>
+          <w:szCs w:val="24"/>
+        </w:rPr>
+        <w:t>MysqlConnection</w:t>
+      </w:r>
+      <w:proofErr w:type="spellEnd"/>
+      <w:r>
+        <w:rPr>
+          <w:rFonts w:ascii="Times New Roman" w:hAnsi="Times New Roman" w:cs="Times New Roman"/>
+          <w:i/>
+          <w:iCs/>
+          <w:sz w:val="24"/>
+          <w:szCs w:val="24"/>
+        </w:rPr>
+        <w:t>’</w:t>
+      </w:r>
+      <w:r>
+        <w:rPr>
+          <w:rFonts w:ascii="Times New Roman" w:hAnsi="Times New Roman" w:cs="Times New Roman"/>
+          <w:i/>
+          <w:iCs/>
+          <w:sz w:val="24"/>
+          <w:szCs w:val="24"/>
+        </w:rPr>
+        <w:t xml:space="preserve"> Class, ‘</w:t>
+      </w:r>
+      <w:proofErr w:type="spellStart"/>
+      <w:r>
+        <w:rPr>
+          <w:rFonts w:ascii="Times New Roman" w:hAnsi="Times New Roman" w:cs="Times New Roman" w:hint="eastAsia"/>
+          <w:i/>
+          <w:iCs/>
+          <w:sz w:val="24"/>
+          <w:szCs w:val="24"/>
+        </w:rPr>
+        <w:t>handleJoinRequest</w:t>
+      </w:r>
+      <w:proofErr w:type="spellEnd"/>
+      <w:r>
+        <w:rPr>
+          <w:rFonts w:ascii="Times New Roman" w:hAnsi="Times New Roman" w:cs="Times New Roman"/>
+          <w:i/>
+          <w:iCs/>
+          <w:sz w:val="24"/>
+          <w:szCs w:val="24"/>
+        </w:rPr>
+        <w:t>’</w:t>
+      </w:r>
+      <w:r>
+        <w:rPr>
+          <w:rFonts w:ascii="Times New Roman" w:hAnsi="Times New Roman" w:cs="Times New Roman"/>
+          <w:i/>
+          <w:iCs/>
+          <w:sz w:val="24"/>
+          <w:szCs w:val="24"/>
+        </w:rPr>
+        <w:t xml:space="preserve"> method</w:t>
+      </w:r>
+      <w:r>
+        <w:rPr>
+          <w:rFonts w:ascii="Times New Roman" w:hAnsi="Times New Roman" w:cs="Times New Roman" w:hint="eastAsia"/>
+          <w:i/>
+          <w:iCs/>
+          <w:sz w:val="24"/>
+          <w:szCs w:val="24"/>
+        </w:rPr>
+        <w:t>.</w:t>
+      </w:r>
+    </w:p>
+    <w:p>
+      <w:pPr>
+        <w:rPr>
+          <w:rFonts w:ascii="Times New Roman" w:hAnsi="Times New Roman" w:cs="Times New Roman"/>
+          <w:sz w:val="24"/>
+          <w:szCs w:val="24"/>
+        </w:rPr>
+      </w:pPr>
+      <w:r>
+        <w:rPr>
+          <w:rFonts w:ascii="Times New Roman" w:hAnsi="Times New Roman" w:cs="Times New Roman"/>
+          <w:sz w:val="24"/>
+          <w:szCs w:val="24"/>
+        </w:rPr>
+        <w:t>Valid equivalence class is that the input</w:t>
+      </w:r>
+      <w:r>
+        <w:rPr>
+          <w:rFonts w:ascii="Times New Roman" w:hAnsi="Times New Roman" w:cs="Times New Roman" w:hint="eastAsia"/>
+          <w:sz w:val="24"/>
+          <w:szCs w:val="24"/>
+        </w:rPr>
+        <w:t xml:space="preserve">, </w:t>
+      </w:r>
+      <w:proofErr w:type="spellStart"/>
+      <w:r>
+        <w:rPr>
+          <w:rFonts w:ascii="Times New Roman" w:hAnsi="Times New Roman" w:cs="Times New Roman" w:hint="eastAsia"/>
+          <w:sz w:val="24"/>
+          <w:szCs w:val="24"/>
+        </w:rPr>
+        <w:t>groupName</w:t>
+      </w:r>
+      <w:proofErr w:type="spellEnd"/>
+      <w:r>
+        <w:rPr>
+          <w:rFonts w:ascii="Times New Roman" w:hAnsi="Times New Roman" w:cs="Times New Roman" w:hint="eastAsia"/>
+          <w:sz w:val="24"/>
+          <w:szCs w:val="24"/>
+        </w:rPr>
+        <w:t>,</w:t>
+      </w:r>
+      <w:r>
+        <w:rPr>
+          <w:rFonts w:ascii="Times New Roman" w:hAnsi="Times New Roman" w:cs="Times New Roman" w:hint="eastAsia"/>
+          <w:sz w:val="24"/>
+          <w:szCs w:val="24"/>
+        </w:rPr>
+        <w:t xml:space="preserve"> is valid.</w:t>
+      </w:r>
+    </w:p>
+    <w:p>
+      <w:pPr>
+        <w:rPr>
+          <w:rFonts w:ascii="Times New Roman" w:hAnsi="Times New Roman" w:cs="Times New Roman"/>
+          <w:sz w:val="24"/>
+          <w:szCs w:val="24"/>
+        </w:rPr>
+      </w:pPr>
+      <w:r>
+        <w:rPr>
+          <w:rFonts w:ascii="Times New Roman" w:hAnsi="Times New Roman" w:cs="Times New Roman"/>
+          <w:sz w:val="24"/>
+          <w:szCs w:val="24"/>
+        </w:rPr>
+        <w:t xml:space="preserve">Invalid equivalence class is that </w:t>
+      </w:r>
+      <w:r>
+        <w:rPr>
+          <w:rFonts w:ascii="Times New Roman" w:hAnsi="Times New Roman" w:cs="Times New Roman" w:hint="eastAsia"/>
+          <w:sz w:val="24"/>
+          <w:szCs w:val="24"/>
+        </w:rPr>
+        <w:t xml:space="preserve">the </w:t>
+      </w:r>
+      <w:proofErr w:type="spellStart"/>
+      <w:r>
+        <w:rPr>
+          <w:rFonts w:ascii="Times New Roman" w:hAnsi="Times New Roman" w:cs="Times New Roman" w:hint="eastAsia"/>
+          <w:sz w:val="24"/>
+          <w:szCs w:val="24"/>
+        </w:rPr>
+        <w:t>groupName</w:t>
+      </w:r>
+      <w:proofErr w:type="spellEnd"/>
+      <w:r>
+        <w:rPr>
+          <w:rFonts w:ascii="Times New Roman" w:hAnsi="Times New Roman" w:cs="Times New Roman" w:hint="eastAsia"/>
+          <w:sz w:val="24"/>
+          <w:szCs w:val="24"/>
+        </w:rPr>
+        <w:t xml:space="preserve"> is invalid.</w:t>
+      </w:r>
+    </w:p>
+    <w:p>
+      <w:pPr>
+        <w:rPr>
+          <w:rFonts w:ascii="Times New Roman" w:hAnsi="Times New Roman" w:cs="Times New Roman" w:hint="eastAsia"/>
+          <w:sz w:val="24"/>
+          <w:szCs w:val="24"/>
+        </w:rPr>
+      </w:pPr>
+    </w:p>
+    <w:p>
+      <w:pPr>
+        <w:rPr>
+          <w:rFonts w:ascii="Times New Roman" w:hAnsi="Times New Roman" w:cs="Times New Roman"/>
+          <w:sz w:val="24"/>
+          <w:szCs w:val="24"/>
+        </w:rPr>
+      </w:pPr>
+      <w:r>
+        <w:rPr>
+          <w:rStyle w:val="a4"/>
+          <w:rFonts w:hint="eastAsia"/>
+        </w:rPr>
+        <w:t>2</w:t>
+      </w:r>
+      <w:r>
+        <w:rPr>
+          <w:rStyle w:val="a4"/>
+        </w:rPr>
+        <w:t>.</w:t>
+      </w:r>
+      <w:r>
+        <w:rPr>
+          <w:rStyle w:val="a4"/>
+          <w:rFonts w:hint="eastAsia"/>
+        </w:rPr>
+        <w:t>30</w:t>
+      </w:r>
+      <w:r>
+        <w:rPr>
+          <w:rStyle w:val="a4"/>
+          <w:rFonts w:hint="eastAsia"/>
+        </w:rPr>
+        <w:t xml:space="preserve"> </w:t>
+      </w:r>
+      <w:r>
+        <w:rPr>
+          <w:rFonts w:ascii="Times New Roman" w:hAnsi="Times New Roman" w:cs="Times New Roman"/>
+          <w:i/>
+          <w:iCs/>
+          <w:sz w:val="24"/>
+          <w:szCs w:val="24"/>
+        </w:rPr>
+        <w:t>In the ‘</w:t>
+      </w:r>
+      <w:proofErr w:type="spellStart"/>
+      <w:r>
+        <w:rPr>
+          <w:rFonts w:ascii="Times New Roman" w:hAnsi="Times New Roman" w:cs="Times New Roman" w:hint="eastAsia"/>
+          <w:i/>
+          <w:iCs/>
+          <w:sz w:val="24"/>
+          <w:szCs w:val="24"/>
+        </w:rPr>
+        <w:t>MysqlConnection</w:t>
+      </w:r>
+      <w:proofErr w:type="spellEnd"/>
+      <w:r>
+        <w:rPr>
+          <w:rFonts w:ascii="Times New Roman" w:hAnsi="Times New Roman" w:cs="Times New Roman"/>
+          <w:i/>
+          <w:iCs/>
+          <w:sz w:val="24"/>
+          <w:szCs w:val="24"/>
+        </w:rPr>
+        <w:t>’</w:t>
+      </w:r>
+      <w:r>
+        <w:rPr>
+          <w:rFonts w:ascii="Times New Roman" w:hAnsi="Times New Roman" w:cs="Times New Roman"/>
+          <w:i/>
+          <w:iCs/>
+          <w:sz w:val="24"/>
+          <w:szCs w:val="24"/>
+        </w:rPr>
+        <w:t xml:space="preserve"> Class, ‘</w:t>
+      </w:r>
+      <w:proofErr w:type="spellStart"/>
+      <w:r>
+        <w:rPr>
+          <w:rFonts w:ascii="Times New Roman" w:hAnsi="Times New Roman" w:cs="Times New Roman" w:hint="eastAsia"/>
+          <w:i/>
+          <w:iCs/>
+          <w:sz w:val="24"/>
+          <w:szCs w:val="24"/>
+        </w:rPr>
+        <w:t>rejectJoinRequest</w:t>
+      </w:r>
+      <w:proofErr w:type="spellEnd"/>
+      <w:r>
+        <w:rPr>
+          <w:rFonts w:ascii="Times New Roman" w:hAnsi="Times New Roman" w:cs="Times New Roman"/>
+          <w:i/>
+          <w:iCs/>
+          <w:sz w:val="24"/>
+          <w:szCs w:val="24"/>
+        </w:rPr>
+        <w:t>’</w:t>
+      </w:r>
+      <w:r>
+        <w:rPr>
+          <w:rFonts w:ascii="Times New Roman" w:hAnsi="Times New Roman" w:cs="Times New Roman"/>
+          <w:i/>
+          <w:iCs/>
+          <w:sz w:val="24"/>
+          <w:szCs w:val="24"/>
+        </w:rPr>
+        <w:t xml:space="preserve"> method</w:t>
+      </w:r>
+      <w:r>
+        <w:rPr>
+          <w:rFonts w:ascii="Times New Roman" w:hAnsi="Times New Roman" w:cs="Times New Roman" w:hint="eastAsia"/>
+          <w:i/>
+          <w:iCs/>
+          <w:sz w:val="24"/>
+          <w:szCs w:val="24"/>
+        </w:rPr>
+        <w:t>.</w:t>
+      </w:r>
+    </w:p>
+    <w:p>
+      <w:pPr>
+        <w:rPr>
+          <w:rFonts w:ascii="Times New Roman" w:hAnsi="Times New Roman" w:cs="Times New Roman"/>
+          <w:sz w:val="24"/>
+          <w:szCs w:val="24"/>
+        </w:rPr>
+      </w:pPr>
+      <w:r>
+        <w:rPr>
+          <w:rFonts w:ascii="Times New Roman" w:hAnsi="Times New Roman" w:cs="Times New Roman"/>
+          <w:sz w:val="24"/>
+          <w:szCs w:val="24"/>
+        </w:rPr>
+        <w:t>Valid equivalence class is that the input</w:t>
+      </w:r>
+      <w:r>
+        <w:rPr>
+          <w:rFonts w:ascii="Times New Roman" w:hAnsi="Times New Roman" w:cs="Times New Roman" w:hint="eastAsia"/>
+          <w:sz w:val="24"/>
+          <w:szCs w:val="24"/>
+        </w:rPr>
+        <w:t xml:space="preserve">, </w:t>
+      </w:r>
+      <w:proofErr w:type="spellStart"/>
+      <w:r>
+        <w:rPr>
+          <w:rFonts w:ascii="Times New Roman" w:hAnsi="Times New Roman" w:cs="Times New Roman" w:hint="eastAsia"/>
+          <w:sz w:val="24"/>
+          <w:szCs w:val="24"/>
+        </w:rPr>
+        <w:t>groupName</w:t>
+      </w:r>
+      <w:proofErr w:type="spellEnd"/>
+      <w:r>
+        <w:rPr>
+          <w:rFonts w:ascii="Times New Roman" w:hAnsi="Times New Roman" w:cs="Times New Roman" w:hint="eastAsia"/>
+          <w:sz w:val="24"/>
+          <w:szCs w:val="24"/>
+        </w:rPr>
+        <w:t>, is valid.</w:t>
+      </w:r>
+    </w:p>
+    <w:p>
+      <w:pPr>
+        <w:rPr>
+          <w:rFonts w:ascii="Times New Roman" w:hAnsi="Times New Roman" w:cs="Times New Roman"/>
+          <w:sz w:val="24"/>
+          <w:szCs w:val="24"/>
+        </w:rPr>
+      </w:pPr>
+      <w:r>
+        <w:rPr>
+          <w:rFonts w:ascii="Times New Roman" w:hAnsi="Times New Roman" w:cs="Times New Roman"/>
+          <w:sz w:val="24"/>
+          <w:szCs w:val="24"/>
+        </w:rPr>
+        <w:t xml:space="preserve">Invalid equivalence class is that </w:t>
+      </w:r>
+      <w:r>
+        <w:rPr>
+          <w:rFonts w:ascii="Times New Roman" w:hAnsi="Times New Roman" w:cs="Times New Roman" w:hint="eastAsia"/>
+          <w:sz w:val="24"/>
+          <w:szCs w:val="24"/>
+        </w:rPr>
+        <w:t xml:space="preserve">the </w:t>
+      </w:r>
+      <w:proofErr w:type="spellStart"/>
+      <w:r>
+        <w:rPr>
+          <w:rFonts w:ascii="Times New Roman" w:hAnsi="Times New Roman" w:cs="Times New Roman" w:hint="eastAsia"/>
+          <w:sz w:val="24"/>
+          <w:szCs w:val="24"/>
+        </w:rPr>
+        <w:t>groupName</w:t>
+      </w:r>
+      <w:proofErr w:type="spellEnd"/>
+      <w:r>
+        <w:rPr>
+          <w:rFonts w:ascii="Times New Roman" w:hAnsi="Times New Roman" w:cs="Times New Roman" w:hint="eastAsia"/>
+          <w:sz w:val="24"/>
+          <w:szCs w:val="24"/>
+        </w:rPr>
+        <w:t xml:space="preserve"> is invalid.</w:t>
+      </w:r>
+    </w:p>
+    <w:p>
+      <w:pPr>
+        <w:rPr>
+          <w:rFonts w:ascii="Times New Roman" w:hAnsi="Times New Roman" w:cs="Times New Roman" w:hint="eastAsia"/>
+          <w:sz w:val="24"/>
+          <w:szCs w:val="24"/>
+        </w:rPr>
+      </w:pPr>
+    </w:p>
+    <w:p>
+      <w:pPr>
+        <w:rPr>
+          <w:rFonts w:ascii="Times New Roman" w:hAnsi="Times New Roman" w:cs="Times New Roman"/>
+          <w:sz w:val="24"/>
+          <w:szCs w:val="24"/>
+        </w:rPr>
+      </w:pPr>
+      <w:r>
+        <w:rPr>
+          <w:rStyle w:val="a4"/>
+          <w:rFonts w:hint="eastAsia"/>
+        </w:rPr>
+        <w:t>2</w:t>
+      </w:r>
+      <w:r>
+        <w:rPr>
+          <w:rStyle w:val="a4"/>
+        </w:rPr>
+        <w:t>.</w:t>
+      </w:r>
+      <w:r>
+        <w:rPr>
+          <w:rStyle w:val="a4"/>
+          <w:rFonts w:hint="eastAsia"/>
+        </w:rPr>
+        <w:t>31</w:t>
+      </w:r>
+      <w:r>
+        <w:rPr>
+          <w:rStyle w:val="a4"/>
+          <w:rFonts w:hint="eastAsia"/>
+        </w:rPr>
+        <w:t xml:space="preserve"> </w:t>
+      </w:r>
+      <w:r>
+        <w:rPr>
+          <w:rFonts w:ascii="Times New Roman" w:hAnsi="Times New Roman" w:cs="Times New Roman"/>
+          <w:i/>
+          <w:iCs/>
+          <w:sz w:val="24"/>
+          <w:szCs w:val="24"/>
+        </w:rPr>
+        <w:t>In the ‘</w:t>
+      </w:r>
+      <w:proofErr w:type="spellStart"/>
+      <w:r>
+        <w:rPr>
+          <w:rFonts w:ascii="Times New Roman" w:hAnsi="Times New Roman" w:cs="Times New Roman" w:hint="eastAsia"/>
+          <w:i/>
+          <w:iCs/>
+          <w:sz w:val="24"/>
+          <w:szCs w:val="24"/>
+        </w:rPr>
+        <w:t>MysqlConnection</w:t>
+      </w:r>
+      <w:proofErr w:type="spellEnd"/>
+      <w:r>
+        <w:rPr>
+          <w:rFonts w:ascii="Times New Roman" w:hAnsi="Times New Roman" w:cs="Times New Roman"/>
+          <w:i/>
+          <w:iCs/>
+          <w:sz w:val="24"/>
+          <w:szCs w:val="24"/>
+        </w:rPr>
+        <w:t>’</w:t>
+      </w:r>
+      <w:r>
+        <w:rPr>
+          <w:rFonts w:ascii="Times New Roman" w:hAnsi="Times New Roman" w:cs="Times New Roman"/>
+          <w:i/>
+          <w:iCs/>
+          <w:sz w:val="24"/>
+          <w:szCs w:val="24"/>
+        </w:rPr>
+        <w:t xml:space="preserve"> Class, ‘</w:t>
+      </w:r>
+      <w:proofErr w:type="spellStart"/>
+      <w:r>
+        <w:rPr>
+          <w:rFonts w:ascii="Times New Roman" w:hAnsi="Times New Roman" w:cs="Times New Roman" w:hint="eastAsia"/>
+          <w:i/>
+          <w:iCs/>
+          <w:sz w:val="24"/>
+          <w:szCs w:val="24"/>
+        </w:rPr>
+        <w:t>ifRating</w:t>
+      </w:r>
+      <w:proofErr w:type="spellEnd"/>
+      <w:r>
+        <w:rPr>
+          <w:rFonts w:ascii="Times New Roman" w:hAnsi="Times New Roman" w:cs="Times New Roman"/>
+          <w:i/>
+          <w:iCs/>
+          <w:sz w:val="24"/>
+          <w:szCs w:val="24"/>
+        </w:rPr>
+        <w:t>’</w:t>
+      </w:r>
+      <w:r>
+        <w:rPr>
+          <w:rFonts w:ascii="Times New Roman" w:hAnsi="Times New Roman" w:cs="Times New Roman"/>
+          <w:i/>
+          <w:iCs/>
+          <w:sz w:val="24"/>
+          <w:szCs w:val="24"/>
+        </w:rPr>
+        <w:t xml:space="preserve"> method</w:t>
+      </w:r>
+      <w:r>
+        <w:rPr>
+          <w:rFonts w:ascii="Times New Roman" w:hAnsi="Times New Roman" w:cs="Times New Roman" w:hint="eastAsia"/>
+          <w:i/>
+          <w:iCs/>
+          <w:sz w:val="24"/>
+          <w:szCs w:val="24"/>
+        </w:rPr>
+        <w:t>.</w:t>
+      </w:r>
+    </w:p>
+    <w:p>
+      <w:pPr>
+        <w:rPr>
+          <w:rFonts w:ascii="Times New Roman" w:hAnsi="Times New Roman" w:cs="Times New Roman"/>
+          <w:sz w:val="24"/>
+          <w:szCs w:val="24"/>
+        </w:rPr>
+      </w:pPr>
+      <w:r>
+        <w:rPr>
+          <w:rFonts w:ascii="Times New Roman" w:hAnsi="Times New Roman" w:cs="Times New Roman"/>
+          <w:sz w:val="24"/>
+          <w:szCs w:val="24"/>
+        </w:rPr>
+        <w:t>Valid equivalence class is that the input</w:t>
+      </w:r>
+      <w:r>
+        <w:rPr>
+          <w:rFonts w:ascii="Times New Roman" w:hAnsi="Times New Roman" w:cs="Times New Roman" w:hint="eastAsia"/>
+          <w:sz w:val="24"/>
+          <w:szCs w:val="24"/>
+        </w:rPr>
+        <w:t xml:space="preserve">, </w:t>
+      </w:r>
+      <w:proofErr w:type="spellStart"/>
+      <w:r>
+        <w:rPr>
+          <w:rFonts w:ascii="Times New Roman" w:hAnsi="Times New Roman" w:cs="Times New Roman" w:hint="eastAsia"/>
+          <w:sz w:val="24"/>
+          <w:szCs w:val="24"/>
+        </w:rPr>
+        <w:t>bookName</w:t>
+      </w:r>
+      <w:proofErr w:type="spellEnd"/>
+      <w:r>
+        <w:rPr>
+          <w:rFonts w:ascii="Times New Roman" w:hAnsi="Times New Roman" w:cs="Times New Roman" w:hint="eastAsia"/>
+          <w:sz w:val="24"/>
+          <w:szCs w:val="24"/>
+        </w:rPr>
+        <w:t>, is valid.</w:t>
+      </w:r>
+    </w:p>
+    <w:p>
+      <w:pPr>
+        <w:rPr>
+          <w:rFonts w:ascii="Times New Roman" w:hAnsi="Times New Roman" w:cs="Times New Roman"/>
+          <w:sz w:val="24"/>
+          <w:szCs w:val="24"/>
+        </w:rPr>
+      </w:pPr>
+      <w:r>
+        <w:rPr>
+          <w:rFonts w:ascii="Times New Roman" w:hAnsi="Times New Roman" w:cs="Times New Roman"/>
+          <w:sz w:val="24"/>
+          <w:szCs w:val="24"/>
+        </w:rPr>
+        <w:t xml:space="preserve">Invalid equivalence class is that </w:t>
+      </w:r>
+      <w:r>
+        <w:rPr>
+          <w:rFonts w:ascii="Times New Roman" w:hAnsi="Times New Roman" w:cs="Times New Roman" w:hint="eastAsia"/>
+          <w:sz w:val="24"/>
+          <w:szCs w:val="24"/>
+        </w:rPr>
+        <w:t xml:space="preserve">the </w:t>
+      </w:r>
+      <w:r>
+        <w:rPr>
+          <w:rFonts w:ascii="Times New Roman" w:hAnsi="Times New Roman" w:cs="Times New Roman" w:hint="eastAsia"/>
+          <w:sz w:val="24"/>
+          <w:szCs w:val="24"/>
+        </w:rPr>
+        <w:t>bookName</w:t>
+      </w:r>
+      <w:bookmarkStart w:id="0" w:name="_GoBack"/>
+      <w:bookmarkEnd w:id="0"/>
+      <w:r>
+        <w:rPr>
+          <w:rFonts w:ascii="Times New Roman" w:hAnsi="Times New Roman" w:cs="Times New Roman" w:hint="eastAsia"/>
+          <w:sz w:val="24"/>
+          <w:szCs w:val="24"/>
+        </w:rPr>
+        <w:t xml:space="preserve"> is invalid.</w:t>
+      </w:r>
+    </w:p>
+    <w:p>
+      <w:pPr>
+        <w:rPr>
+          <w:rFonts w:ascii="Times New Roman" w:hAnsi="Times New Roman" w:cs="Times New Roman" w:hint="eastAsia"/>
+          <w:sz w:val="24"/>
+          <w:szCs w:val="24"/>
+        </w:rPr>
+      </w:pPr>
+    </w:p>
+    <w:p>
+      <w:pPr>
+        <w:rPr>
+          <w:rFonts w:ascii="Times New Roman" w:hAnsi="Times New Roman" w:cs="Times New Roman" w:hint="eastAsia"/>
+          <w:sz w:val="24"/>
+          <w:szCs w:val="24"/>
+        </w:rPr>
+      </w:pPr>
+    </w:p>
+    <w:p>
+      <w:pPr>
+        <w:rPr>
+          <w:rFonts w:ascii="Times New Roman" w:hAnsi="Times New Roman" w:cs="Times New Roman"/>
           <w:sz w:val="24"/>
           <w:szCs w:val="24"/>
         </w:rPr>
@@ -2412,11 +7497,137 @@
     </w:p>
     <w:p>
       <w:pPr>
+        <w:rPr>
+          <w:rStyle w:val="a4"/>
+          <w:szCs w:val="21"/>
+        </w:rPr>
+      </w:pPr>
+      <w:r>
         <w:rPr>
           <w:rStyle w:val="a4"/>
           <w:rFonts w:hint="eastAsia"/>
           <w:szCs w:val="21"/>
         </w:rPr>
+        <w:t>3.1 examlpe1</w:t>
+      </w:r>
+    </w:p>
+    <w:p>
+      <w:pPr>
+        <w:rPr>
+          <w:rFonts w:ascii="Times New Roman" w:hAnsi="Times New Roman" w:cs="Times New Roman"/>
+          <w:i/>
+          <w:iCs/>
+          <w:sz w:val="24"/>
+          <w:szCs w:val="24"/>
+        </w:rPr>
+      </w:pPr>
+      <w:r>
+        <w:rPr>
+          <w:rFonts w:ascii="Times New Roman" w:hAnsi="Times New Roman" w:cs="Times New Roman" w:hint="eastAsia"/>
+          <w:i/>
+          <w:iCs/>
+          <w:sz w:val="24"/>
+          <w:szCs w:val="24"/>
+        </w:rPr>
+        <w:t xml:space="preserve">We used Google login API in this project. </w:t>
+      </w:r>
+      <w:r>
+        <w:rPr>
+          <w:rFonts w:ascii="Times New Roman" w:hAnsi="Times New Roman" w:cs="Times New Roman"/>
+          <w:i/>
+          <w:iCs/>
+          <w:sz w:val="24"/>
+          <w:szCs w:val="24"/>
+        </w:rPr>
+        <w:t>O</w:t>
+      </w:r>
+      <w:r>
+        <w:rPr>
+          <w:rFonts w:ascii="Times New Roman" w:hAnsi="Times New Roman" w:cs="Times New Roman" w:hint="eastAsia"/>
+          <w:i/>
+          <w:iCs/>
+          <w:sz w:val="24"/>
+          <w:szCs w:val="24"/>
+        </w:rPr>
+        <w:t xml:space="preserve">n backend, I need a one-time code generated by google, which includes profile of the user. </w:t>
+      </w:r>
+      <w:r>
+        <w:rPr>
+          <w:rFonts w:ascii="Times New Roman" w:hAnsi="Times New Roman" w:cs="Times New Roman"/>
+          <w:i/>
+          <w:iCs/>
+          <w:sz w:val="24"/>
+          <w:szCs w:val="24"/>
+        </w:rPr>
+        <w:t>S</w:t>
+      </w:r>
+      <w:r>
+        <w:rPr>
+          <w:rFonts w:ascii="Times New Roman" w:hAnsi="Times New Roman" w:cs="Times New Roman" w:hint="eastAsia"/>
+          <w:i/>
+          <w:iCs/>
+          <w:sz w:val="24"/>
+          <w:szCs w:val="24"/>
+        </w:rPr>
+        <w:t xml:space="preserve">o when </w:t>
+      </w:r>
+      <w:r>
+        <w:rPr>
+          <w:rFonts w:ascii="Times New Roman" w:hAnsi="Times New Roman" w:cs="Times New Roman"/>
+          <w:i/>
+          <w:iCs/>
+          <w:sz w:val="24"/>
+          <w:szCs w:val="24"/>
+        </w:rPr>
+        <w:t>I</w:t>
+      </w:r>
+      <w:r>
+        <w:rPr>
+          <w:rFonts w:ascii="Times New Roman" w:hAnsi="Times New Roman" w:cs="Times New Roman" w:hint="eastAsia"/>
+          <w:i/>
+          <w:iCs/>
+          <w:sz w:val="24"/>
+          <w:szCs w:val="24"/>
+        </w:rPr>
+        <w:t xml:space="preserve"> was testing backend independently, it was hard to mock a one-time code by myself. Thus, </w:t>
+      </w:r>
+      <w:r>
+        <w:rPr>
+          <w:rFonts w:ascii="Times New Roman" w:hAnsi="Times New Roman" w:cs="Times New Roman"/>
+          <w:i/>
+          <w:iCs/>
+          <w:sz w:val="24"/>
+          <w:szCs w:val="24"/>
+        </w:rPr>
+        <w:t>I</w:t>
+      </w:r>
+      <w:r>
+        <w:rPr>
+          <w:rFonts w:ascii="Times New Roman" w:hAnsi="Times New Roman" w:cs="Times New Roman" w:hint="eastAsia"/>
+          <w:i/>
+          <w:iCs/>
+          <w:sz w:val="24"/>
+          <w:szCs w:val="24"/>
+        </w:rPr>
+        <w:t xml:space="preserve"> left both the unit test and integration test related to login method and endpoint.</w:t>
+      </w:r>
+    </w:p>
+    <w:p>
+      <w:pPr>
+        <w:rPr>
+          <w:i/>
+          <w:iCs/>
+          <w:color w:val="404040" w:themeColor="text1" w:themeTint="BF"/>
+          <w:szCs w:val="21"/>
+        </w:rPr>
+      </w:pPr>
+    </w:p>
+    <w:p>
+      <w:pPr>
+        <w:rPr>
+          <w:rStyle w:val="a4"/>
+          <w:szCs w:val="21"/>
+        </w:rPr>
       </w:pPr>
       <w:r>
         <w:rPr>
@@ -2424,149 +7635,13 @@
           <w:rFonts w:hint="eastAsia"/>
           <w:szCs w:val="21"/>
         </w:rPr>
-        <w:t>3.1 examlpe1</w:t>
-      </w:r>
-    </w:p>
-    <w:p>
-      <w:pPr>
-        <w:rPr>
-          <w:rFonts w:ascii="Times New Roman" w:hAnsi="Times New Roman" w:cs="Times New Roman" w:hint="eastAsia"/>
-          <w:i/>
-          <w:iCs/>
-          <w:sz w:val="24"/>
-          <w:szCs w:val="24"/>
-        </w:rPr>
-      </w:pPr>
-      <w:r>
-        <w:rPr>
-          <w:rFonts w:ascii="Times New Roman" w:hAnsi="Times New Roman" w:cs="Times New Roman" w:hint="eastAsia"/>
-          <w:i/>
-          <w:iCs/>
-          <w:sz w:val="24"/>
-          <w:szCs w:val="24"/>
-        </w:rPr>
-        <w:t xml:space="preserve">We used Google login API in this project. </w:t>
-      </w:r>
-      <w:r>
-        <w:rPr>
-          <w:rFonts w:ascii="Times New Roman" w:hAnsi="Times New Roman" w:cs="Times New Roman"/>
-          <w:i/>
-          <w:iCs/>
-          <w:sz w:val="24"/>
-          <w:szCs w:val="24"/>
-        </w:rPr>
-        <w:t>O</w:t>
-      </w:r>
-      <w:r>
-        <w:rPr>
-          <w:rFonts w:ascii="Times New Roman" w:hAnsi="Times New Roman" w:cs="Times New Roman" w:hint="eastAsia"/>
-          <w:i/>
-          <w:iCs/>
-          <w:sz w:val="24"/>
-          <w:szCs w:val="24"/>
-        </w:rPr>
-        <w:t xml:space="preserve">n backend, I need a one-time code generated by google, which includes profile of the user. </w:t>
-      </w:r>
-      <w:r>
-        <w:rPr>
-          <w:rFonts w:ascii="Times New Roman" w:hAnsi="Times New Roman" w:cs="Times New Roman"/>
-          <w:i/>
-          <w:iCs/>
-          <w:sz w:val="24"/>
-          <w:szCs w:val="24"/>
-        </w:rPr>
-        <w:t>S</w:t>
-      </w:r>
-      <w:r>
-        <w:rPr>
-          <w:rFonts w:ascii="Times New Roman" w:hAnsi="Times New Roman" w:cs="Times New Roman" w:hint="eastAsia"/>
-          <w:i/>
-          <w:iCs/>
-          <w:sz w:val="24"/>
-          <w:szCs w:val="24"/>
-        </w:rPr>
-        <w:t xml:space="preserve">o when </w:t>
-      </w:r>
-      <w:r>
-        <w:rPr>
-          <w:rFonts w:ascii="Times New Roman" w:hAnsi="Times New Roman" w:cs="Times New Roman"/>
-          <w:i/>
-          <w:iCs/>
-          <w:sz w:val="24"/>
-          <w:szCs w:val="24"/>
-        </w:rPr>
-        <w:t>I</w:t>
-      </w:r>
-      <w:r>
-        <w:rPr>
-          <w:rFonts w:ascii="Times New Roman" w:hAnsi="Times New Roman" w:cs="Times New Roman" w:hint="eastAsia"/>
-          <w:i/>
-          <w:iCs/>
-          <w:sz w:val="24"/>
-          <w:szCs w:val="24"/>
-        </w:rPr>
-        <w:t xml:space="preserve"> was testing backend independently, it was hard to mock a one-time code by myself. Thus, </w:t>
-      </w:r>
-      <w:r>
-        <w:rPr>
-          <w:rFonts w:ascii="Times New Roman" w:hAnsi="Times New Roman" w:cs="Times New Roman"/>
-          <w:i/>
-          <w:iCs/>
-          <w:sz w:val="24"/>
-          <w:szCs w:val="24"/>
-        </w:rPr>
-        <w:t>I</w:t>
-      </w:r>
-      <w:r>
-        <w:rPr>
-          <w:rFonts w:ascii="Times New Roman" w:hAnsi="Times New Roman" w:cs="Times New Roman" w:hint="eastAsia"/>
-          <w:i/>
-          <w:iCs/>
-          <w:sz w:val="24"/>
-          <w:szCs w:val="24"/>
-        </w:rPr>
-        <w:t xml:space="preserve"> left both the unit test and integration test related to login method and endpoint.</w:t>
-      </w:r>
-    </w:p>
-    <w:p>
-      <w:pPr>
-        <w:rPr>
-          <w:i/>
-          <w:iCs/>
-          <w:color w:val="404040" w:themeColor="text1" w:themeTint="BF"/>
-          <w:szCs w:val="21"/>
-        </w:rPr>
-      </w:pPr>
-    </w:p>
-    <w:p>
-      <w:pPr>
-        <w:rPr>
-          <w:rStyle w:val="a4"/>
-          <w:rFonts w:hint="eastAsia"/>
-          <w:szCs w:val="21"/>
-        </w:rPr>
-      </w:pPr>
-      <w:r>
-        <w:rPr>
-          <w:rStyle w:val="a4"/>
-          <w:rFonts w:hint="eastAsia"/>
-          <w:szCs w:val="21"/>
-        </w:rPr>
-        <w:t>3.1 e</w:t>
-      </w:r>
-      <w:r>
-        <w:rPr>
-          <w:rStyle w:val="a4"/>
-          <w:rFonts w:hint="eastAsia"/>
-          <w:szCs w:val="21"/>
-        </w:rPr>
-        <w:t>xamlpe2</w:t>
-      </w:r>
-    </w:p>
-    <w:p>
-      <w:pPr>
-        <w:rPr>
-          <w:rFonts w:ascii="Times New Roman" w:hAnsi="Times New Roman" w:cs="Times New Roman" w:hint="eastAsia"/>
+        <w:t>3.1 examlpe2</w:t>
+      </w:r>
+    </w:p>
+    <w:p>
+      <w:pPr>
+        <w:rPr>
+          <w:rFonts w:ascii="Times New Roman" w:hAnsi="Times New Roman" w:cs="Times New Roman"/>
           <w:i/>
           <w:iCs/>
           <w:sz w:val="24"/>
@@ -2583,8 +7658,6 @@
         </w:rPr>
         <w:t>JDBC was used in this project. I used a bunch of catch-exceptions in my code, which is hard to generate. Besides, getters and setters were not tested as well.</w:t>
       </w:r>
-      <w:bookmarkStart w:id="0" w:name="_GoBack"/>
-      <w:bookmarkEnd w:id="0"/>
     </w:p>
     <w:p>
       <w:pPr>
@@ -2971,6 +8044,7 @@
   <w:style w:type="paragraph" w:default="1" w:styleId="a">
     <w:name w:val="Normal"/>
     <w:qFormat/>
+    <w:rsid w:val="00FD665D"/>
     <w:pPr>
       <w:widowControl w:val="0"/>
       <w:jc w:val="both"/>
@@ -3257,6 +8331,7 @@
   <w:style w:type="paragraph" w:default="1" w:styleId="a">
     <w:name w:val="Normal"/>
     <w:qFormat/>
+    <w:rsid w:val="00FD665D"/>
     <w:pPr>
       <w:widowControl w:val="0"/>
       <w:jc w:val="both"/>
@@ -3676,7 +8751,7 @@
   <a:extraClrSchemeLst/>
   <a:extLst>
     <a:ext uri="{05A4C25C-085E-4340-85A3-A5531E510DB2}">
-      <thm15:themeFamily xmlns:thm15="http://schemas.microsoft.com/office/thememl/2012/main" xmlns="" name="Office Theme" id="{62F939B6-93AF-4DB8-9C6B-D6C7DFDC589F}" vid="{4A3C46E8-61CC-4603-A589-7422A47A8E4A}"/>
+      <thm15:themeFamily xmlns="" xmlns:thm15="http://schemas.microsoft.com/office/thememl/2012/main" name="Office Theme" id="{62F939B6-93AF-4DB8-9C6B-D6C7DFDC589F}" vid="{4A3C46E8-61CC-4603-A589-7422A47A8E4A}"/>
     </a:ext>
   </a:extLst>
 </a:theme>

--- a/assignment/Assignment T5.docx
+++ b/assignment/Assignment T5.docx
@@ -996,25 +996,59 @@
         </w:rPr>
         <w:t>‘</w:t>
       </w:r>
-      <w:r>
-        <w:rPr>
-          <w:rFonts w:ascii="Times New Roman" w:hAnsi="Times New Roman" w:cs="Times New Roman"/>
-          <w:i/>
-          <w:iCs/>
-          <w:sz w:val="24"/>
-          <w:szCs w:val="24"/>
-        </w:rPr>
-        <w:t xml:space="preserve">toJsonObject’ method </w:t>
-      </w:r>
-      <w:r>
-        <w:rPr>
-          <w:rFonts w:ascii="Times New Roman" w:hAnsi="Times New Roman" w:cs="Times New Roman"/>
-          <w:i/>
-          <w:iCs/>
-          <w:sz w:val="24"/>
-          <w:szCs w:val="24"/>
-        </w:rPr>
-        <w:t xml:space="preserve">is used to transfer the item object to the Json object. </w:t>
+      <w:proofErr w:type="spellStart"/>
+      <w:r>
+        <w:rPr>
+          <w:rFonts w:ascii="Times New Roman" w:hAnsi="Times New Roman" w:cs="Times New Roman"/>
+          <w:i/>
+          <w:iCs/>
+          <w:sz w:val="24"/>
+          <w:szCs w:val="24"/>
+        </w:rPr>
+        <w:t>toJsonObject</w:t>
+      </w:r>
+      <w:proofErr w:type="spellEnd"/>
+      <w:r>
+        <w:rPr>
+          <w:rFonts w:ascii="Times New Roman" w:hAnsi="Times New Roman" w:cs="Times New Roman"/>
+          <w:i/>
+          <w:iCs/>
+          <w:sz w:val="24"/>
+          <w:szCs w:val="24"/>
+        </w:rPr>
+        <w:t xml:space="preserve">’ method </w:t>
+      </w:r>
+      <w:r>
+        <w:rPr>
+          <w:rFonts w:ascii="Times New Roman" w:hAnsi="Times New Roman" w:cs="Times New Roman"/>
+          <w:i/>
+          <w:iCs/>
+          <w:sz w:val="24"/>
+          <w:szCs w:val="24"/>
+        </w:rPr>
+        <w:t xml:space="preserve">is used to transfer the item object to the </w:t>
+      </w:r>
+      <w:proofErr w:type="spellStart"/>
+      <w:r>
+        <w:rPr>
+          <w:rFonts w:ascii="Times New Roman" w:hAnsi="Times New Roman" w:cs="Times New Roman"/>
+          <w:i/>
+          <w:iCs/>
+          <w:sz w:val="24"/>
+          <w:szCs w:val="24"/>
+        </w:rPr>
+        <w:t>Json</w:t>
+      </w:r>
+      <w:proofErr w:type="spellEnd"/>
+      <w:r>
+        <w:rPr>
+          <w:rFonts w:ascii="Times New Roman" w:hAnsi="Times New Roman" w:cs="Times New Roman"/>
+          <w:i/>
+          <w:iCs/>
+          <w:sz w:val="24"/>
+          <w:szCs w:val="24"/>
+        </w:rPr>
+        <w:t xml:space="preserve"> object. </w:t>
       </w:r>
     </w:p>
     <w:p>
@@ -1142,7 +1176,29 @@
           <w:sz w:val="24"/>
           <w:szCs w:val="24"/>
         </w:rPr>
-        <w:t>In the ‘OpenLibrary’ Class, ‘</w:t>
+        <w:t>In the ‘</w:t>
+      </w:r>
+      <w:proofErr w:type="spellStart"/>
+      <w:r>
+        <w:rPr>
+          <w:rFonts w:ascii="Times New Roman" w:hAnsi="Times New Roman" w:cs="Times New Roman"/>
+          <w:i/>
+          <w:iCs/>
+          <w:sz w:val="24"/>
+          <w:szCs w:val="24"/>
+        </w:rPr>
+        <w:t>OpenLibrary</w:t>
+      </w:r>
+      <w:proofErr w:type="spellEnd"/>
+      <w:r>
+        <w:rPr>
+          <w:rFonts w:ascii="Times New Roman" w:hAnsi="Times New Roman" w:cs="Times New Roman"/>
+          <w:i/>
+          <w:iCs/>
+          <w:sz w:val="24"/>
+          <w:szCs w:val="24"/>
+        </w:rPr>
+        <w:t>’ Class, ‘</w:t>
       </w:r>
       <w:r>
         <w:rPr>
@@ -1172,7 +1228,29 @@
           <w:sz w:val="24"/>
           <w:szCs w:val="24"/>
         </w:rPr>
-        <w:t xml:space="preserve"> method is used to get book information from OpenLibrary API.</w:t>
+        <w:t xml:space="preserve"> method is used to get book information from </w:t>
+      </w:r>
+      <w:proofErr w:type="spellStart"/>
+      <w:r>
+        <w:rPr>
+          <w:rFonts w:ascii="Times New Roman" w:hAnsi="Times New Roman" w:cs="Times New Roman"/>
+          <w:i/>
+          <w:iCs/>
+          <w:sz w:val="24"/>
+          <w:szCs w:val="24"/>
+        </w:rPr>
+        <w:t>OpenLibrary</w:t>
+      </w:r>
+      <w:proofErr w:type="spellEnd"/>
+      <w:r>
+        <w:rPr>
+          <w:rFonts w:ascii="Times New Roman" w:hAnsi="Times New Roman" w:cs="Times New Roman"/>
+          <w:i/>
+          <w:iCs/>
+          <w:sz w:val="24"/>
+          <w:szCs w:val="24"/>
+        </w:rPr>
+        <w:t xml:space="preserve"> API.</w:t>
       </w:r>
       <w:r>
         <w:rPr>
@@ -1263,7 +1341,73 @@
           <w:sz w:val="24"/>
           <w:szCs w:val="24"/>
         </w:rPr>
-        <w:t>In the ‘OpenLibrary’ Class, ‘getCategories’ method is used to get the Categories from the Json Object</w:t>
+        <w:t>In the ‘</w:t>
+      </w:r>
+      <w:proofErr w:type="spellStart"/>
+      <w:r>
+        <w:rPr>
+          <w:rFonts w:ascii="Times New Roman" w:hAnsi="Times New Roman" w:cs="Times New Roman"/>
+          <w:i/>
+          <w:iCs/>
+          <w:sz w:val="24"/>
+          <w:szCs w:val="24"/>
+        </w:rPr>
+        <w:t>OpenLibrary</w:t>
+      </w:r>
+      <w:proofErr w:type="spellEnd"/>
+      <w:r>
+        <w:rPr>
+          <w:rFonts w:ascii="Times New Roman" w:hAnsi="Times New Roman" w:cs="Times New Roman"/>
+          <w:i/>
+          <w:iCs/>
+          <w:sz w:val="24"/>
+          <w:szCs w:val="24"/>
+        </w:rPr>
+        <w:t>’ Class, ‘</w:t>
+      </w:r>
+      <w:proofErr w:type="spellStart"/>
+      <w:r>
+        <w:rPr>
+          <w:rFonts w:ascii="Times New Roman" w:hAnsi="Times New Roman" w:cs="Times New Roman"/>
+          <w:i/>
+          <w:iCs/>
+          <w:sz w:val="24"/>
+          <w:szCs w:val="24"/>
+        </w:rPr>
+        <w:t>getCategories</w:t>
+      </w:r>
+      <w:proofErr w:type="spellEnd"/>
+      <w:r>
+        <w:rPr>
+          <w:rFonts w:ascii="Times New Roman" w:hAnsi="Times New Roman" w:cs="Times New Roman"/>
+          <w:i/>
+          <w:iCs/>
+          <w:sz w:val="24"/>
+          <w:szCs w:val="24"/>
+        </w:rPr>
+        <w:t xml:space="preserve">’ method is used to get the Categories from the </w:t>
+      </w:r>
+      <w:proofErr w:type="spellStart"/>
+      <w:r>
+        <w:rPr>
+          <w:rFonts w:ascii="Times New Roman" w:hAnsi="Times New Roman" w:cs="Times New Roman"/>
+          <w:i/>
+          <w:iCs/>
+          <w:sz w:val="24"/>
+          <w:szCs w:val="24"/>
+        </w:rPr>
+        <w:t>Json</w:t>
+      </w:r>
+      <w:proofErr w:type="spellEnd"/>
+      <w:r>
+        <w:rPr>
+          <w:rFonts w:ascii="Times New Roman" w:hAnsi="Times New Roman" w:cs="Times New Roman"/>
+          <w:i/>
+          <w:iCs/>
+          <w:sz w:val="24"/>
+          <w:szCs w:val="24"/>
+        </w:rPr>
+        <w:t xml:space="preserve"> Object</w:t>
       </w:r>
       <w:r>
         <w:rPr>
@@ -1298,24 +1442,60 @@
           <w:sz w:val="24"/>
           <w:szCs w:val="24"/>
         </w:rPr>
-        <w:t xml:space="preserve">Valid equivalence class is that the input is a normal Json Object which contains categories. </w:t>
-      </w:r>
-    </w:p>
-    <w:p>
-      <w:pPr>
-        <w:rPr>
-          <w:rFonts w:ascii="Times New Roman" w:hAnsi="Times New Roman" w:cs="Times New Roman"/>
-          <w:sz w:val="24"/>
-          <w:szCs w:val="24"/>
-        </w:rPr>
-      </w:pPr>
-      <w:r>
-        <w:rPr>
-          <w:rFonts w:ascii="Times New Roman" w:hAnsi="Times New Roman" w:cs="Times New Roman"/>
-          <w:sz w:val="24"/>
-          <w:szCs w:val="24"/>
-        </w:rPr>
-        <w:t xml:space="preserve">Invalid equivalence class is that the input is a Json Object which </w:t>
+        <w:t xml:space="preserve">Valid equivalence class is that the input is a normal </w:t>
+      </w:r>
+      <w:proofErr w:type="spellStart"/>
+      <w:r>
+        <w:rPr>
+          <w:rFonts w:ascii="Times New Roman" w:hAnsi="Times New Roman" w:cs="Times New Roman"/>
+          <w:sz w:val="24"/>
+          <w:szCs w:val="24"/>
+        </w:rPr>
+        <w:t>Json</w:t>
+      </w:r>
+      <w:proofErr w:type="spellEnd"/>
+      <w:r>
+        <w:rPr>
+          <w:rFonts w:ascii="Times New Roman" w:hAnsi="Times New Roman" w:cs="Times New Roman"/>
+          <w:sz w:val="24"/>
+          <w:szCs w:val="24"/>
+        </w:rPr>
+        <w:t xml:space="preserve"> Object which contains categories. </w:t>
+      </w:r>
+    </w:p>
+    <w:p>
+      <w:pPr>
+        <w:rPr>
+          <w:rFonts w:ascii="Times New Roman" w:hAnsi="Times New Roman" w:cs="Times New Roman"/>
+          <w:sz w:val="24"/>
+          <w:szCs w:val="24"/>
+        </w:rPr>
+      </w:pPr>
+      <w:r>
+        <w:rPr>
+          <w:rFonts w:ascii="Times New Roman" w:hAnsi="Times New Roman" w:cs="Times New Roman"/>
+          <w:sz w:val="24"/>
+          <w:szCs w:val="24"/>
+        </w:rPr>
+        <w:t xml:space="preserve">Invalid equivalence class is that the input is a </w:t>
+      </w:r>
+      <w:proofErr w:type="spellStart"/>
+      <w:r>
+        <w:rPr>
+          <w:rFonts w:ascii="Times New Roman" w:hAnsi="Times New Roman" w:cs="Times New Roman"/>
+          <w:sz w:val="24"/>
+          <w:szCs w:val="24"/>
+        </w:rPr>
+        <w:t>Json</w:t>
+      </w:r>
+      <w:proofErr w:type="spellEnd"/>
+      <w:r>
+        <w:rPr>
+          <w:rFonts w:ascii="Times New Roman" w:hAnsi="Times New Roman" w:cs="Times New Roman"/>
+          <w:sz w:val="24"/>
+          <w:szCs w:val="24"/>
+        </w:rPr>
+        <w:t xml:space="preserve"> Object which </w:t>
       </w:r>
       <w:proofErr w:type="gramStart"/>
       <w:r>
@@ -1382,7 +1562,40 @@
           <w:sz w:val="24"/>
           <w:szCs w:val="24"/>
         </w:rPr>
-        <w:t>In the ‘OpenLibrary’ Class, ‘get</w:t>
+        <w:t>In the ‘</w:t>
+      </w:r>
+      <w:proofErr w:type="spellStart"/>
+      <w:r>
+        <w:rPr>
+          <w:rFonts w:ascii="Times New Roman" w:hAnsi="Times New Roman" w:cs="Times New Roman"/>
+          <w:i/>
+          <w:iCs/>
+          <w:sz w:val="24"/>
+          <w:szCs w:val="24"/>
+        </w:rPr>
+        <w:t>OpenLibrary</w:t>
+      </w:r>
+      <w:proofErr w:type="spellEnd"/>
+      <w:r>
+        <w:rPr>
+          <w:rFonts w:ascii="Times New Roman" w:hAnsi="Times New Roman" w:cs="Times New Roman"/>
+          <w:i/>
+          <w:iCs/>
+          <w:sz w:val="24"/>
+          <w:szCs w:val="24"/>
+        </w:rPr>
+        <w:t>’ Class, ‘</w:t>
+      </w:r>
+      <w:proofErr w:type="spellStart"/>
+      <w:r>
+        <w:rPr>
+          <w:rFonts w:ascii="Times New Roman" w:hAnsi="Times New Roman" w:cs="Times New Roman"/>
+          <w:i/>
+          <w:iCs/>
+          <w:sz w:val="24"/>
+          <w:szCs w:val="24"/>
+        </w:rPr>
+        <w:t>get</w:t>
       </w:r>
       <w:r>
         <w:rPr>
@@ -1394,6 +1607,7 @@
         </w:rPr>
         <w:t>Describe</w:t>
       </w:r>
+      <w:proofErr w:type="spellEnd"/>
       <w:r>
         <w:rPr>
           <w:rFonts w:ascii="Times New Roman" w:hAnsi="Times New Roman" w:cs="Times New Roman"/>
@@ -1422,7 +1636,29 @@
           <w:sz w:val="24"/>
           <w:szCs w:val="24"/>
         </w:rPr>
-        <w:t xml:space="preserve"> from the Json Object.</w:t>
+        <w:t xml:space="preserve"> from the </w:t>
+      </w:r>
+      <w:proofErr w:type="spellStart"/>
+      <w:r>
+        <w:rPr>
+          <w:rFonts w:ascii="Times New Roman" w:hAnsi="Times New Roman" w:cs="Times New Roman"/>
+          <w:i/>
+          <w:iCs/>
+          <w:sz w:val="24"/>
+          <w:szCs w:val="24"/>
+        </w:rPr>
+        <w:t>Json</w:t>
+      </w:r>
+      <w:proofErr w:type="spellEnd"/>
+      <w:r>
+        <w:rPr>
+          <w:rFonts w:ascii="Times New Roman" w:hAnsi="Times New Roman" w:cs="Times New Roman"/>
+          <w:i/>
+          <w:iCs/>
+          <w:sz w:val="24"/>
+          <w:szCs w:val="24"/>
+        </w:rPr>
+        <w:t xml:space="preserve"> Object.</w:t>
       </w:r>
       <w:r>
         <w:rPr>
@@ -1447,7 +1683,25 @@
           <w:sz w:val="24"/>
           <w:szCs w:val="24"/>
         </w:rPr>
-        <w:t>Valid equivalence class is that the input is a normal Json Object which contains</w:t>
+        <w:t xml:space="preserve">Valid equivalence class is that the input is a normal </w:t>
+      </w:r>
+      <w:proofErr w:type="spellStart"/>
+      <w:r>
+        <w:rPr>
+          <w:rFonts w:ascii="Times New Roman" w:hAnsi="Times New Roman" w:cs="Times New Roman"/>
+          <w:sz w:val="24"/>
+          <w:szCs w:val="24"/>
+        </w:rPr>
+        <w:t>Json</w:t>
+      </w:r>
+      <w:proofErr w:type="spellEnd"/>
+      <w:r>
+        <w:rPr>
+          <w:rFonts w:ascii="Times New Roman" w:hAnsi="Times New Roman" w:cs="Times New Roman"/>
+          <w:sz w:val="24"/>
+          <w:szCs w:val="24"/>
+        </w:rPr>
+        <w:t xml:space="preserve"> Object which contains</w:t>
       </w:r>
       <w:r>
         <w:rPr>
@@ -1504,7 +1758,25 @@
           <w:sz w:val="24"/>
           <w:szCs w:val="24"/>
         </w:rPr>
-        <w:t>Invalid equivalence class is that the input is a Json Object which</w:t>
+        <w:t xml:space="preserve">Invalid equivalence class is that the input is a </w:t>
+      </w:r>
+      <w:proofErr w:type="spellStart"/>
+      <w:r>
+        <w:rPr>
+          <w:rFonts w:ascii="Times New Roman" w:hAnsi="Times New Roman" w:cs="Times New Roman"/>
+          <w:sz w:val="24"/>
+          <w:szCs w:val="24"/>
+        </w:rPr>
+        <w:t>Json</w:t>
+      </w:r>
+      <w:proofErr w:type="spellEnd"/>
+      <w:r>
+        <w:rPr>
+          <w:rFonts w:ascii="Times New Roman" w:hAnsi="Times New Roman" w:cs="Times New Roman"/>
+          <w:sz w:val="24"/>
+          <w:szCs w:val="24"/>
+        </w:rPr>
+        <w:t xml:space="preserve"> Object which</w:t>
       </w:r>
       <w:r>
         <w:rPr>
@@ -1583,17 +1855,61 @@
           <w:sz w:val="24"/>
           <w:szCs w:val="24"/>
         </w:rPr>
-        <w:t>In the ‘OpenLibrary’ Class, ‘get</w:t>
-      </w:r>
-      <w:r>
-        <w:rPr>
-          <w:rFonts w:ascii="Times New Roman" w:hAnsi="Times New Roman" w:cs="Times New Roman"/>
-          <w:i/>
-          <w:iCs/>
-          <w:sz w:val="24"/>
-          <w:szCs w:val="24"/>
-        </w:rPr>
-        <w:t>ItemList’ m</w:t>
+        <w:t>In the ‘</w:t>
+      </w:r>
+      <w:proofErr w:type="spellStart"/>
+      <w:r>
+        <w:rPr>
+          <w:rFonts w:ascii="Times New Roman" w:hAnsi="Times New Roman" w:cs="Times New Roman"/>
+          <w:i/>
+          <w:iCs/>
+          <w:sz w:val="24"/>
+          <w:szCs w:val="24"/>
+        </w:rPr>
+        <w:t>OpenLibrary</w:t>
+      </w:r>
+      <w:proofErr w:type="spellEnd"/>
+      <w:r>
+        <w:rPr>
+          <w:rFonts w:ascii="Times New Roman" w:hAnsi="Times New Roman" w:cs="Times New Roman"/>
+          <w:i/>
+          <w:iCs/>
+          <w:sz w:val="24"/>
+          <w:szCs w:val="24"/>
+        </w:rPr>
+        <w:t>’ Class, ‘</w:t>
+      </w:r>
+      <w:proofErr w:type="spellStart"/>
+      <w:r>
+        <w:rPr>
+          <w:rFonts w:ascii="Times New Roman" w:hAnsi="Times New Roman" w:cs="Times New Roman"/>
+          <w:i/>
+          <w:iCs/>
+          <w:sz w:val="24"/>
+          <w:szCs w:val="24"/>
+        </w:rPr>
+        <w:t>get</w:t>
+      </w:r>
+      <w:r>
+        <w:rPr>
+          <w:rFonts w:ascii="Times New Roman" w:hAnsi="Times New Roman" w:cs="Times New Roman"/>
+          <w:i/>
+          <w:iCs/>
+          <w:sz w:val="24"/>
+          <w:szCs w:val="24"/>
+        </w:rPr>
+        <w:t>ItemList</w:t>
+      </w:r>
+      <w:proofErr w:type="spellEnd"/>
+      <w:r>
+        <w:rPr>
+          <w:rFonts w:ascii="Times New Roman" w:hAnsi="Times New Roman" w:cs="Times New Roman"/>
+          <w:i/>
+          <w:iCs/>
+          <w:sz w:val="24"/>
+          <w:szCs w:val="24"/>
+        </w:rPr>
+        <w:t>’ m</w:t>
       </w:r>
       <w:r>
         <w:rPr>
@@ -1643,7 +1959,29 @@
           <w:sz w:val="24"/>
           <w:szCs w:val="24"/>
         </w:rPr>
-        <w:t xml:space="preserve"> from the Json </w:t>
+        <w:t xml:space="preserve"> from the </w:t>
+      </w:r>
+      <w:proofErr w:type="spellStart"/>
+      <w:r>
+        <w:rPr>
+          <w:rFonts w:ascii="Times New Roman" w:hAnsi="Times New Roman" w:cs="Times New Roman"/>
+          <w:i/>
+          <w:iCs/>
+          <w:sz w:val="24"/>
+          <w:szCs w:val="24"/>
+        </w:rPr>
+        <w:t>Json</w:t>
+      </w:r>
+      <w:proofErr w:type="spellEnd"/>
+      <w:r>
+        <w:rPr>
+          <w:rFonts w:ascii="Times New Roman" w:hAnsi="Times New Roman" w:cs="Times New Roman"/>
+          <w:i/>
+          <w:iCs/>
+          <w:sz w:val="24"/>
+          <w:szCs w:val="24"/>
+        </w:rPr>
+        <w:t xml:space="preserve"> </w:t>
       </w:r>
       <w:r>
         <w:rPr>
@@ -1688,7 +2026,25 @@
           <w:sz w:val="24"/>
           <w:szCs w:val="24"/>
         </w:rPr>
-        <w:t xml:space="preserve">Valid equivalence class is that the input is a normal Json </w:t>
+        <w:t xml:space="preserve">Valid equivalence class is that the input is a normal </w:t>
+      </w:r>
+      <w:proofErr w:type="spellStart"/>
+      <w:r>
+        <w:rPr>
+          <w:rFonts w:ascii="Times New Roman" w:hAnsi="Times New Roman" w:cs="Times New Roman"/>
+          <w:sz w:val="24"/>
+          <w:szCs w:val="24"/>
+        </w:rPr>
+        <w:t>Json</w:t>
+      </w:r>
+      <w:proofErr w:type="spellEnd"/>
+      <w:r>
+        <w:rPr>
+          <w:rFonts w:ascii="Times New Roman" w:hAnsi="Times New Roman" w:cs="Times New Roman"/>
+          <w:sz w:val="24"/>
+          <w:szCs w:val="24"/>
+        </w:rPr>
+        <w:t xml:space="preserve"> </w:t>
       </w:r>
       <w:r>
         <w:rPr>
@@ -1728,7 +2084,43 @@
           <w:sz w:val="24"/>
           <w:szCs w:val="24"/>
         </w:rPr>
-        <w:t>For boundary conditions, the Array could have 1 or 2 Json Object, because we only take the first Json object.</w:t>
+        <w:t xml:space="preserve">For boundary conditions, the Array could have 1 or 2 </w:t>
+      </w:r>
+      <w:proofErr w:type="spellStart"/>
+      <w:r>
+        <w:rPr>
+          <w:rFonts w:ascii="Times New Roman" w:hAnsi="Times New Roman" w:cs="Times New Roman"/>
+          <w:sz w:val="24"/>
+          <w:szCs w:val="24"/>
+        </w:rPr>
+        <w:t>Json</w:t>
+      </w:r>
+      <w:proofErr w:type="spellEnd"/>
+      <w:r>
+        <w:rPr>
+          <w:rFonts w:ascii="Times New Roman" w:hAnsi="Times New Roman" w:cs="Times New Roman"/>
+          <w:sz w:val="24"/>
+          <w:szCs w:val="24"/>
+        </w:rPr>
+        <w:t xml:space="preserve"> Object, because we only take the first </w:t>
+      </w:r>
+      <w:proofErr w:type="spellStart"/>
+      <w:r>
+        <w:rPr>
+          <w:rFonts w:ascii="Times New Roman" w:hAnsi="Times New Roman" w:cs="Times New Roman"/>
+          <w:sz w:val="24"/>
+          <w:szCs w:val="24"/>
+        </w:rPr>
+        <w:t>Json</w:t>
+      </w:r>
+      <w:proofErr w:type="spellEnd"/>
+      <w:r>
+        <w:rPr>
+          <w:rFonts w:ascii="Times New Roman" w:hAnsi="Times New Roman" w:cs="Times New Roman"/>
+          <w:sz w:val="24"/>
+          <w:szCs w:val="24"/>
+        </w:rPr>
+        <w:t xml:space="preserve"> object.</w:t>
       </w:r>
     </w:p>
     <w:p>
@@ -1761,7 +2153,25 @@
           <w:sz w:val="24"/>
           <w:szCs w:val="24"/>
         </w:rPr>
-        <w:t xml:space="preserve"> empty Json </w:t>
+        <w:t xml:space="preserve"> empty </w:t>
+      </w:r>
+      <w:proofErr w:type="spellStart"/>
+      <w:r>
+        <w:rPr>
+          <w:rFonts w:ascii="Times New Roman" w:hAnsi="Times New Roman" w:cs="Times New Roman"/>
+          <w:sz w:val="24"/>
+          <w:szCs w:val="24"/>
+        </w:rPr>
+        <w:t>Json</w:t>
+      </w:r>
+      <w:proofErr w:type="spellEnd"/>
+      <w:r>
+        <w:rPr>
+          <w:rFonts w:ascii="Times New Roman" w:hAnsi="Times New Roman" w:cs="Times New Roman"/>
+          <w:sz w:val="24"/>
+          <w:szCs w:val="24"/>
+        </w:rPr>
+        <w:t xml:space="preserve"> </w:t>
       </w:r>
       <w:r>
         <w:rPr>
@@ -1824,7 +2234,40 @@
           <w:sz w:val="24"/>
           <w:szCs w:val="24"/>
         </w:rPr>
-        <w:t>In the ‘OpenLibrary’ Class, ‘get</w:t>
+        <w:t>In the ‘</w:t>
+      </w:r>
+      <w:proofErr w:type="spellStart"/>
+      <w:r>
+        <w:rPr>
+          <w:rFonts w:ascii="Times New Roman" w:hAnsi="Times New Roman" w:cs="Times New Roman"/>
+          <w:i/>
+          <w:iCs/>
+          <w:sz w:val="24"/>
+          <w:szCs w:val="24"/>
+        </w:rPr>
+        <w:t>OpenLibrary</w:t>
+      </w:r>
+      <w:proofErr w:type="spellEnd"/>
+      <w:r>
+        <w:rPr>
+          <w:rFonts w:ascii="Times New Roman" w:hAnsi="Times New Roman" w:cs="Times New Roman"/>
+          <w:i/>
+          <w:iCs/>
+          <w:sz w:val="24"/>
+          <w:szCs w:val="24"/>
+        </w:rPr>
+        <w:t>’ Class, ‘</w:t>
+      </w:r>
+      <w:proofErr w:type="spellStart"/>
+      <w:r>
+        <w:rPr>
+          <w:rFonts w:ascii="Times New Roman" w:hAnsi="Times New Roman" w:cs="Times New Roman"/>
+          <w:i/>
+          <w:iCs/>
+          <w:sz w:val="24"/>
+          <w:szCs w:val="24"/>
+        </w:rPr>
+        <w:t>get</w:t>
       </w:r>
       <w:r>
         <w:rPr>
@@ -1836,6 +2279,7 @@
         </w:rPr>
         <w:t>Author</w:t>
       </w:r>
+      <w:proofErr w:type="spellEnd"/>
       <w:r>
         <w:rPr>
           <w:rFonts w:ascii="Times New Roman" w:hAnsi="Times New Roman" w:cs="Times New Roman"/>
@@ -1864,7 +2308,29 @@
           <w:sz w:val="24"/>
           <w:szCs w:val="24"/>
         </w:rPr>
-        <w:t xml:space="preserve"> from the Json Object.</w:t>
+        <w:t xml:space="preserve"> from the </w:t>
+      </w:r>
+      <w:proofErr w:type="spellStart"/>
+      <w:r>
+        <w:rPr>
+          <w:rFonts w:ascii="Times New Roman" w:hAnsi="Times New Roman" w:cs="Times New Roman"/>
+          <w:i/>
+          <w:iCs/>
+          <w:sz w:val="24"/>
+          <w:szCs w:val="24"/>
+        </w:rPr>
+        <w:t>Json</w:t>
+      </w:r>
+      <w:proofErr w:type="spellEnd"/>
+      <w:r>
+        <w:rPr>
+          <w:rFonts w:ascii="Times New Roman" w:hAnsi="Times New Roman" w:cs="Times New Roman"/>
+          <w:i/>
+          <w:iCs/>
+          <w:sz w:val="24"/>
+          <w:szCs w:val="24"/>
+        </w:rPr>
+        <w:t xml:space="preserve"> Object.</w:t>
       </w:r>
       <w:r>
         <w:rPr>
@@ -1889,7 +2355,25 @@
           <w:sz w:val="24"/>
           <w:szCs w:val="24"/>
         </w:rPr>
-        <w:t xml:space="preserve">Valid equivalence class is that the input is a normal Json Object which contains </w:t>
+        <w:t xml:space="preserve">Valid equivalence class is that the input is a normal </w:t>
+      </w:r>
+      <w:proofErr w:type="spellStart"/>
+      <w:r>
+        <w:rPr>
+          <w:rFonts w:ascii="Times New Roman" w:hAnsi="Times New Roman" w:cs="Times New Roman"/>
+          <w:sz w:val="24"/>
+          <w:szCs w:val="24"/>
+        </w:rPr>
+        <w:t>Json</w:t>
+      </w:r>
+      <w:proofErr w:type="spellEnd"/>
+      <w:r>
+        <w:rPr>
+          <w:rFonts w:ascii="Times New Roman" w:hAnsi="Times New Roman" w:cs="Times New Roman"/>
+          <w:sz w:val="24"/>
+          <w:szCs w:val="24"/>
+        </w:rPr>
+        <w:t xml:space="preserve"> Object which contains </w:t>
       </w:r>
       <w:r>
         <w:rPr>
@@ -1946,7 +2430,25 @@
           <w:sz w:val="24"/>
           <w:szCs w:val="24"/>
         </w:rPr>
-        <w:t>Invalid equivalence class is that the input is a Json Object which don’t have ‘</w:t>
+        <w:t xml:space="preserve">Invalid equivalence class is that the input is a </w:t>
+      </w:r>
+      <w:proofErr w:type="spellStart"/>
+      <w:r>
+        <w:rPr>
+          <w:rFonts w:ascii="Times New Roman" w:hAnsi="Times New Roman" w:cs="Times New Roman"/>
+          <w:sz w:val="24"/>
+          <w:szCs w:val="24"/>
+        </w:rPr>
+        <w:t>Json</w:t>
+      </w:r>
+      <w:proofErr w:type="spellEnd"/>
+      <w:r>
+        <w:rPr>
+          <w:rFonts w:ascii="Times New Roman" w:hAnsi="Times New Roman" w:cs="Times New Roman"/>
+          <w:sz w:val="24"/>
+          <w:szCs w:val="24"/>
+        </w:rPr>
+        <w:t xml:space="preserve"> Object which don’t have ‘</w:t>
       </w:r>
       <w:r>
         <w:rPr>
@@ -2033,8 +2535,31 @@
           <w:sz w:val="24"/>
           <w:szCs w:val="24"/>
         </w:rPr>
-        <w:t>In the ‘OpenLibrary’ Class, ‘</w:t>
-      </w:r>
+        <w:t>In the ‘</w:t>
+      </w:r>
+      <w:proofErr w:type="spellStart"/>
+      <w:r>
+        <w:rPr>
+          <w:rFonts w:ascii="Times New Roman" w:hAnsi="Times New Roman" w:cs="Times New Roman"/>
+          <w:i/>
+          <w:iCs/>
+          <w:sz w:val="24"/>
+          <w:szCs w:val="24"/>
+        </w:rPr>
+        <w:t>OpenLibrary</w:t>
+      </w:r>
+      <w:proofErr w:type="spellEnd"/>
+      <w:r>
+        <w:rPr>
+          <w:rFonts w:ascii="Times New Roman" w:hAnsi="Times New Roman" w:cs="Times New Roman"/>
+          <w:i/>
+          <w:iCs/>
+          <w:sz w:val="24"/>
+          <w:szCs w:val="24"/>
+        </w:rPr>
+        <w:t>’ Class, ‘</w:t>
+      </w:r>
+      <w:proofErr w:type="spellStart"/>
       <w:r>
         <w:rPr>
           <w:rFonts w:ascii="Times New Roman" w:hAnsi="Times New Roman" w:cs="Times New Roman"/>
@@ -2045,6 +2570,7 @@
         </w:rPr>
         <w:t>saveItem</w:t>
       </w:r>
+      <w:proofErr w:type="spellEnd"/>
       <w:r>
         <w:rPr>
           <w:rFonts w:ascii="Times New Roman" w:hAnsi="Times New Roman" w:cs="Times New Roman"/>
@@ -2195,6 +2721,7 @@
         </w:rPr>
         <w:t>‘</w:t>
       </w:r>
+      <w:proofErr w:type="spellStart"/>
       <w:r>
         <w:rPr>
           <w:rFonts w:ascii="Times New Roman" w:hAnsi="Times New Roman" w:cs="Times New Roman" w:hint="eastAsia"/>
@@ -2205,6 +2732,7 @@
         </w:rPr>
         <w:t>MysqlTableCreation</w:t>
       </w:r>
+      <w:proofErr w:type="spellEnd"/>
       <w:r>
         <w:rPr>
           <w:rFonts w:ascii="Times New Roman" w:hAnsi="Times New Roman" w:cs="Times New Roman"/>
@@ -2245,6 +2773,7 @@
         </w:rPr>
         <w:t>‘</w:t>
       </w:r>
+      <w:proofErr w:type="spellStart"/>
       <w:r>
         <w:rPr>
           <w:rFonts w:ascii="Times New Roman" w:hAnsi="Times New Roman" w:cs="Times New Roman" w:hint="eastAsia"/>
@@ -2255,6 +2784,7 @@
         </w:rPr>
         <w:t>createTables</w:t>
       </w:r>
+      <w:proofErr w:type="spellEnd"/>
       <w:r>
         <w:rPr>
           <w:rFonts w:ascii="Times New Roman" w:hAnsi="Times New Roman" w:cs="Times New Roman"/>
@@ -2295,6 +2825,7 @@
         </w:rPr>
         <w:t>’</w:t>
       </w:r>
+      <w:proofErr w:type="spellStart"/>
       <w:r>
         <w:rPr>
           <w:rFonts w:ascii="Times New Roman" w:hAnsi="Times New Roman" w:cs="Times New Roman" w:hint="eastAsia"/>
@@ -2305,6 +2836,7 @@
         </w:rPr>
         <w:t>addFackeData</w:t>
       </w:r>
+      <w:proofErr w:type="spellEnd"/>
       <w:r>
         <w:rPr>
           <w:rFonts w:ascii="Times New Roman" w:hAnsi="Times New Roman" w:cs="Times New Roman"/>
@@ -2407,6 +2939,7 @@
         </w:rPr>
         <w:t>he ‘</w:t>
       </w:r>
+      <w:proofErr w:type="spellStart"/>
       <w:r>
         <w:rPr>
           <w:rFonts w:ascii="Times New Roman" w:hAnsi="Times New Roman" w:cs="Times New Roman" w:hint="eastAsia"/>
@@ -2417,6 +2950,7 @@
         </w:rPr>
         <w:t>MysqlRealData</w:t>
       </w:r>
+      <w:proofErr w:type="spellEnd"/>
       <w:r>
         <w:rPr>
           <w:rFonts w:ascii="Times New Roman" w:hAnsi="Times New Roman" w:cs="Times New Roman"/>
@@ -2467,6 +3001,7 @@
         </w:rPr>
         <w:t>‘</w:t>
       </w:r>
+      <w:proofErr w:type="spellStart"/>
       <w:r>
         <w:rPr>
           <w:rFonts w:ascii="Times New Roman" w:hAnsi="Times New Roman" w:cs="Times New Roman" w:hint="eastAsia"/>
@@ -2477,6 +3012,7 @@
         </w:rPr>
         <w:t>addRealData</w:t>
       </w:r>
+      <w:proofErr w:type="spellEnd"/>
       <w:r>
         <w:rPr>
           <w:rFonts w:ascii="Times New Roman" w:hAnsi="Times New Roman" w:cs="Times New Roman"/>
@@ -2592,6 +3128,7 @@
         </w:rPr>
         <w:t>In the ‘</w:t>
       </w:r>
+      <w:proofErr w:type="spellStart"/>
       <w:r>
         <w:rPr>
           <w:rFonts w:ascii="Times New Roman" w:hAnsi="Times New Roman" w:cs="Times New Roman" w:hint="eastAsia"/>
@@ -2602,6 +3139,7 @@
         </w:rPr>
         <w:t>GoogleApiLogin</w:t>
       </w:r>
+      <w:proofErr w:type="spellEnd"/>
       <w:r>
         <w:rPr>
           <w:rFonts w:ascii="Times New Roman" w:hAnsi="Times New Roman" w:cs="Times New Roman"/>
@@ -2720,6 +3258,7 @@
         </w:rPr>
         <w:t>In the ‘</w:t>
       </w:r>
+      <w:proofErr w:type="spellStart"/>
       <w:r>
         <w:rPr>
           <w:rFonts w:ascii="Times New Roman" w:hAnsi="Times New Roman" w:cs="Times New Roman" w:hint="eastAsia"/>
@@ -2730,6 +3269,7 @@
         </w:rPr>
         <w:t>BookRecommend</w:t>
       </w:r>
+      <w:proofErr w:type="spellEnd"/>
       <w:r>
         <w:rPr>
           <w:rFonts w:ascii="Times New Roman" w:hAnsi="Times New Roman" w:cs="Times New Roman"/>
@@ -2750,6 +3290,7 @@
         </w:rPr>
         <w:t xml:space="preserve"> Class, ‘</w:t>
       </w:r>
+      <w:proofErr w:type="spellStart"/>
       <w:r>
         <w:rPr>
           <w:rFonts w:ascii="Times New Roman" w:hAnsi="Times New Roman" w:cs="Times New Roman" w:hint="eastAsia"/>
@@ -2760,6 +3301,7 @@
         </w:rPr>
         <w:t>recommendItems</w:t>
       </w:r>
+      <w:proofErr w:type="spellEnd"/>
       <w:r>
         <w:rPr>
           <w:rFonts w:ascii="Times New Roman" w:hAnsi="Times New Roman" w:cs="Times New Roman"/>
@@ -2896,6 +3438,7 @@
         </w:rPr>
         <w:t>In the ‘</w:t>
       </w:r>
+      <w:proofErr w:type="spellStart"/>
       <w:r>
         <w:rPr>
           <w:rFonts w:ascii="Times New Roman" w:hAnsi="Times New Roman" w:cs="Times New Roman" w:hint="eastAsia"/>
@@ -2906,6 +3449,7 @@
         </w:rPr>
         <w:t>MysqlConnection</w:t>
       </w:r>
+      <w:proofErr w:type="spellEnd"/>
       <w:r>
         <w:rPr>
           <w:rFonts w:ascii="Times New Roman" w:hAnsi="Times New Roman" w:cs="Times New Roman"/>
@@ -2926,6 +3470,7 @@
         </w:rPr>
         <w:t xml:space="preserve"> Class, ‘</w:t>
       </w:r>
+      <w:proofErr w:type="spellStart"/>
       <w:r>
         <w:rPr>
           <w:rFonts w:ascii="Times New Roman" w:hAnsi="Times New Roman" w:cs="Times New Roman" w:hint="eastAsia"/>
@@ -2936,6 +3481,7 @@
         </w:rPr>
         <w:t>setFavoriteItems</w:t>
       </w:r>
+      <w:proofErr w:type="spellEnd"/>
       <w:r>
         <w:rPr>
           <w:rFonts w:ascii="Times New Roman" w:hAnsi="Times New Roman" w:cs="Times New Roman"/>
@@ -2987,6 +3533,7 @@
         </w:rPr>
         <w:t>‘</w:t>
       </w:r>
+      <w:proofErr w:type="spellStart"/>
       <w:r>
         <w:rPr>
           <w:rFonts w:ascii="Times New Roman" w:hAnsi="Times New Roman" w:cs="Times New Roman" w:hint="eastAsia"/>
@@ -2997,6 +3544,7 @@
         </w:rPr>
         <w:t>testSetFavoriteItems</w:t>
       </w:r>
+      <w:proofErr w:type="spellEnd"/>
       <w:r>
         <w:rPr>
           <w:rFonts w:ascii="Times New Roman" w:hAnsi="Times New Roman" w:cs="Times New Roman"/>
@@ -3025,7 +3573,18 @@
           <w:sz w:val="24"/>
           <w:szCs w:val="24"/>
         </w:rPr>
-        <w:t xml:space="preserve"> and</w:t>
+        <w:t xml:space="preserve"> </w:t>
+      </w:r>
+      <w:proofErr w:type="spellStart"/>
+      <w:r>
+        <w:rPr>
+          <w:rFonts w:ascii="Times New Roman" w:hAnsi="Times New Roman" w:cs="Times New Roman" w:hint="eastAsia"/>
+          <w:i/>
+          <w:iCs/>
+          <w:sz w:val="24"/>
+          <w:szCs w:val="24"/>
+        </w:rPr>
+        <w:t>and</w:t>
       </w:r>
       <w:r>
         <w:rPr>
@@ -3047,6 +3606,7 @@
         </w:rPr>
         <w:t>testSetFavoriteItemsInvalid</w:t>
       </w:r>
+      <w:proofErr w:type="spellEnd"/>
       <w:r>
         <w:rPr>
           <w:rFonts w:ascii="Times New Roman" w:hAnsi="Times New Roman" w:cs="Times New Roman"/>
@@ -3087,6 +3647,7 @@
         </w:rPr>
         <w:t>‘</w:t>
       </w:r>
+      <w:proofErr w:type="spellStart"/>
       <w:r>
         <w:rPr>
           <w:rFonts w:ascii="Times New Roman" w:hAnsi="Times New Roman" w:cs="Times New Roman" w:hint="eastAsia"/>
@@ -3107,6 +3668,7 @@
         </w:rPr>
         <w:t>Test</w:t>
       </w:r>
+      <w:proofErr w:type="spellEnd"/>
       <w:r>
         <w:rPr>
           <w:rFonts w:ascii="Times New Roman" w:hAnsi="Times New Roman" w:cs="Times New Roman"/>
@@ -3151,7 +3713,25 @@
           <w:sz w:val="24"/>
           <w:szCs w:val="24"/>
         </w:rPr>
-        <w:t>s, userId, is valid, which means the user has logged in.</w:t>
+        <w:t xml:space="preserve">s, </w:t>
+      </w:r>
+      <w:proofErr w:type="spellStart"/>
+      <w:r>
+        <w:rPr>
+          <w:rFonts w:ascii="Times New Roman" w:hAnsi="Times New Roman" w:cs="Times New Roman" w:hint="eastAsia"/>
+          <w:sz w:val="24"/>
+          <w:szCs w:val="24"/>
+        </w:rPr>
+        <w:t>userId</w:t>
+      </w:r>
+      <w:proofErr w:type="spellEnd"/>
+      <w:r>
+        <w:rPr>
+          <w:rFonts w:ascii="Times New Roman" w:hAnsi="Times New Roman" w:cs="Times New Roman" w:hint="eastAsia"/>
+          <w:sz w:val="24"/>
+          <w:szCs w:val="24"/>
+        </w:rPr>
+        <w:t>, is valid, which means the user has logged in.</w:t>
       </w:r>
     </w:p>
     <w:p>
@@ -3170,13 +3750,23 @@
         </w:rPr>
         <w:t xml:space="preserve">Invalid equivalence class is that </w:t>
       </w:r>
-      <w:r>
-        <w:rPr>
-          <w:rFonts w:ascii="Times New Roman" w:hAnsi="Times New Roman" w:cs="Times New Roman" w:hint="eastAsia"/>
-          <w:sz w:val="24"/>
-          <w:szCs w:val="24"/>
-        </w:rPr>
-        <w:t>userId is null, which means the user does not log in.</w:t>
+      <w:proofErr w:type="spellStart"/>
+      <w:r>
+        <w:rPr>
+          <w:rFonts w:ascii="Times New Roman" w:hAnsi="Times New Roman" w:cs="Times New Roman" w:hint="eastAsia"/>
+          <w:sz w:val="24"/>
+          <w:szCs w:val="24"/>
+        </w:rPr>
+        <w:t>userId</w:t>
+      </w:r>
+      <w:proofErr w:type="spellEnd"/>
+      <w:r>
+        <w:rPr>
+          <w:rFonts w:ascii="Times New Roman" w:hAnsi="Times New Roman" w:cs="Times New Roman" w:hint="eastAsia"/>
+          <w:sz w:val="24"/>
+          <w:szCs w:val="24"/>
+        </w:rPr>
+        <w:t xml:space="preserve"> is null, which means the user does not log in.</w:t>
       </w:r>
     </w:p>
     <w:p>
@@ -3234,6 +3824,7 @@
         </w:rPr>
         <w:t>In the ‘</w:t>
       </w:r>
+      <w:proofErr w:type="spellStart"/>
       <w:r>
         <w:rPr>
           <w:rFonts w:ascii="Times New Roman" w:hAnsi="Times New Roman" w:cs="Times New Roman" w:hint="eastAsia"/>
@@ -3244,6 +3835,7 @@
         </w:rPr>
         <w:t>MysqlConnection</w:t>
       </w:r>
+      <w:proofErr w:type="spellEnd"/>
       <w:r>
         <w:rPr>
           <w:rFonts w:ascii="Times New Roman" w:hAnsi="Times New Roman" w:cs="Times New Roman"/>
@@ -3264,6 +3856,7 @@
         </w:rPr>
         <w:t xml:space="preserve"> Class, ‘</w:t>
       </w:r>
+      <w:proofErr w:type="spellStart"/>
       <w:r>
         <w:rPr>
           <w:rFonts w:ascii="Times New Roman" w:hAnsi="Times New Roman" w:cs="Times New Roman" w:hint="eastAsia"/>
@@ -3274,6 +3867,7 @@
         </w:rPr>
         <w:t>unsetFavoriteItems</w:t>
       </w:r>
+      <w:proofErr w:type="spellEnd"/>
       <w:r>
         <w:rPr>
           <w:rFonts w:ascii="Times New Roman" w:hAnsi="Times New Roman" w:cs="Times New Roman"/>
@@ -3325,6 +3919,7 @@
         </w:rPr>
         <w:t>‘</w:t>
       </w:r>
+      <w:proofErr w:type="spellStart"/>
       <w:r>
         <w:rPr>
           <w:rFonts w:ascii="Times New Roman" w:hAnsi="Times New Roman" w:cs="Times New Roman" w:hint="eastAsia"/>
@@ -3335,6 +3930,7 @@
         </w:rPr>
         <w:t>tesUusetFavoriteItems</w:t>
       </w:r>
+      <w:proofErr w:type="spellEnd"/>
       <w:r>
         <w:rPr>
           <w:rFonts w:ascii="Times New Roman" w:hAnsi="Times New Roman" w:cs="Times New Roman"/>
@@ -3353,7 +3949,18 @@
           <w:sz w:val="24"/>
           <w:szCs w:val="24"/>
         </w:rPr>
-        <w:t xml:space="preserve"> method and</w:t>
+        <w:t xml:space="preserve"> method </w:t>
+      </w:r>
+      <w:proofErr w:type="spellStart"/>
+      <w:r>
+        <w:rPr>
+          <w:rFonts w:ascii="Times New Roman" w:hAnsi="Times New Roman" w:cs="Times New Roman" w:hint="eastAsia"/>
+          <w:i/>
+          <w:iCs/>
+          <w:sz w:val="24"/>
+          <w:szCs w:val="24"/>
+        </w:rPr>
+        <w:t>and</w:t>
       </w:r>
       <w:r>
         <w:rPr>
@@ -3375,6 +3982,7 @@
         </w:rPr>
         <w:t>testUnsetFavoriteItemsInvalid</w:t>
       </w:r>
+      <w:proofErr w:type="spellEnd"/>
       <w:r>
         <w:rPr>
           <w:rFonts w:ascii="Times New Roman" w:hAnsi="Times New Roman" w:cs="Times New Roman"/>
@@ -3405,6 +4013,7 @@
         </w:rPr>
         <w:t>‘</w:t>
       </w:r>
+      <w:proofErr w:type="spellStart"/>
       <w:r>
         <w:rPr>
           <w:rFonts w:ascii="Times New Roman" w:hAnsi="Times New Roman" w:cs="Times New Roman" w:hint="eastAsia"/>
@@ -3425,6 +4034,7 @@
         </w:rPr>
         <w:t>Test</w:t>
       </w:r>
+      <w:proofErr w:type="spellEnd"/>
       <w:r>
         <w:rPr>
           <w:rFonts w:ascii="Times New Roman" w:hAnsi="Times New Roman" w:cs="Times New Roman"/>
@@ -3469,7 +4079,25 @@
           <w:sz w:val="24"/>
           <w:szCs w:val="24"/>
         </w:rPr>
-        <w:t>s, userId, is valid, which means the user has logged in.</w:t>
+        <w:t xml:space="preserve">s, </w:t>
+      </w:r>
+      <w:proofErr w:type="spellStart"/>
+      <w:r>
+        <w:rPr>
+          <w:rFonts w:ascii="Times New Roman" w:hAnsi="Times New Roman" w:cs="Times New Roman" w:hint="eastAsia"/>
+          <w:sz w:val="24"/>
+          <w:szCs w:val="24"/>
+        </w:rPr>
+        <w:t>userId</w:t>
+      </w:r>
+      <w:proofErr w:type="spellEnd"/>
+      <w:r>
+        <w:rPr>
+          <w:rFonts w:ascii="Times New Roman" w:hAnsi="Times New Roman" w:cs="Times New Roman" w:hint="eastAsia"/>
+          <w:sz w:val="24"/>
+          <w:szCs w:val="24"/>
+        </w:rPr>
+        <w:t>, is valid, which means the user has logged in.</w:t>
       </w:r>
     </w:p>
     <w:p>
@@ -3488,6 +4116,7 @@
         </w:rPr>
         <w:t xml:space="preserve">Invalid equivalence class is that </w:t>
       </w:r>
+      <w:proofErr w:type="spellStart"/>
       <w:r>
         <w:rPr>
           <w:rFonts w:ascii="Times New Roman" w:hAnsi="Times New Roman" w:cs="Times New Roman" w:hint="eastAsia"/>
@@ -3496,6 +4125,7 @@
         </w:rPr>
         <w:t>userId</w:t>
       </w:r>
+      <w:proofErr w:type="spellEnd"/>
       <w:r>
         <w:rPr>
           <w:rFonts w:ascii="Times New Roman" w:hAnsi="Times New Roman" w:cs="Times New Roman" w:hint="eastAsia"/>
@@ -3560,6 +4190,7 @@
         </w:rPr>
         <w:t>In the ‘</w:t>
       </w:r>
+      <w:proofErr w:type="spellStart"/>
       <w:r>
         <w:rPr>
           <w:rFonts w:ascii="Times New Roman" w:hAnsi="Times New Roman" w:cs="Times New Roman" w:hint="eastAsia"/>
@@ -3570,6 +4201,7 @@
         </w:rPr>
         <w:t>MysqlConnection</w:t>
       </w:r>
+      <w:proofErr w:type="spellEnd"/>
       <w:r>
         <w:rPr>
           <w:rFonts w:ascii="Times New Roman" w:hAnsi="Times New Roman" w:cs="Times New Roman"/>
@@ -3590,6 +4222,7 @@
         </w:rPr>
         <w:t xml:space="preserve"> Class, ‘</w:t>
       </w:r>
+      <w:proofErr w:type="spellStart"/>
       <w:r>
         <w:rPr>
           <w:rFonts w:ascii="Times New Roman" w:hAnsi="Times New Roman" w:cs="Times New Roman" w:hint="eastAsia"/>
@@ -3630,6 +4263,7 @@
         </w:rPr>
         <w:t>s</w:t>
       </w:r>
+      <w:proofErr w:type="spellEnd"/>
       <w:r>
         <w:rPr>
           <w:rFonts w:ascii="Times New Roman" w:hAnsi="Times New Roman" w:cs="Times New Roman"/>
@@ -3681,6 +4315,7 @@
         </w:rPr>
         <w:t>‘</w:t>
       </w:r>
+      <w:proofErr w:type="spellStart"/>
       <w:r>
         <w:rPr>
           <w:rFonts w:ascii="Times New Roman" w:hAnsi="Times New Roman" w:cs="Times New Roman" w:hint="eastAsia"/>
@@ -3701,6 +4336,7 @@
         </w:rPr>
         <w:t>FavoriteItemIds</w:t>
       </w:r>
+      <w:proofErr w:type="spellEnd"/>
       <w:r>
         <w:rPr>
           <w:rFonts w:ascii="Times New Roman" w:hAnsi="Times New Roman" w:cs="Times New Roman"/>
@@ -3719,7 +4355,18 @@
           <w:sz w:val="24"/>
           <w:szCs w:val="24"/>
         </w:rPr>
-        <w:t xml:space="preserve"> method and</w:t>
+        <w:t xml:space="preserve"> method </w:t>
+      </w:r>
+      <w:proofErr w:type="spellStart"/>
+      <w:r>
+        <w:rPr>
+          <w:rFonts w:ascii="Times New Roman" w:hAnsi="Times New Roman" w:cs="Times New Roman" w:hint="eastAsia"/>
+          <w:i/>
+          <w:iCs/>
+          <w:sz w:val="24"/>
+          <w:szCs w:val="24"/>
+        </w:rPr>
+        <w:t>and</w:t>
       </w:r>
       <w:r>
         <w:rPr>
@@ -3761,6 +4408,7 @@
         </w:rPr>
         <w:t>Invalid</w:t>
       </w:r>
+      <w:proofErr w:type="spellEnd"/>
       <w:r>
         <w:rPr>
           <w:rFonts w:ascii="Times New Roman" w:hAnsi="Times New Roman" w:cs="Times New Roman"/>
@@ -3791,6 +4439,7 @@
         </w:rPr>
         <w:t>‘</w:t>
       </w:r>
+      <w:proofErr w:type="spellStart"/>
       <w:r>
         <w:rPr>
           <w:rFonts w:ascii="Times New Roman" w:hAnsi="Times New Roman" w:cs="Times New Roman" w:hint="eastAsia"/>
@@ -3811,6 +4460,7 @@
         </w:rPr>
         <w:t>Test</w:t>
       </w:r>
+      <w:proofErr w:type="spellEnd"/>
       <w:r>
         <w:rPr>
           <w:rFonts w:ascii="Times New Roman" w:hAnsi="Times New Roman" w:cs="Times New Roman"/>
@@ -3856,7 +4506,25 @@
           <w:sz w:val="24"/>
           <w:szCs w:val="24"/>
         </w:rPr>
-        <w:t>s, userId, is valid, which means the user has logged in.</w:t>
+        <w:t xml:space="preserve">s, </w:t>
+      </w:r>
+      <w:proofErr w:type="spellStart"/>
+      <w:r>
+        <w:rPr>
+          <w:rFonts w:ascii="Times New Roman" w:hAnsi="Times New Roman" w:cs="Times New Roman" w:hint="eastAsia"/>
+          <w:sz w:val="24"/>
+          <w:szCs w:val="24"/>
+        </w:rPr>
+        <w:t>userId</w:t>
+      </w:r>
+      <w:proofErr w:type="spellEnd"/>
+      <w:r>
+        <w:rPr>
+          <w:rFonts w:ascii="Times New Roman" w:hAnsi="Times New Roman" w:cs="Times New Roman" w:hint="eastAsia"/>
+          <w:sz w:val="24"/>
+          <w:szCs w:val="24"/>
+        </w:rPr>
+        <w:t>, is valid, which means the user has logged in.</w:t>
       </w:r>
     </w:p>
     <w:p>
@@ -3875,13 +4543,23 @@
         </w:rPr>
         <w:t xml:space="preserve">Invalid equivalence class is that </w:t>
       </w:r>
-      <w:r>
-        <w:rPr>
-          <w:rFonts w:ascii="Times New Roman" w:hAnsi="Times New Roman" w:cs="Times New Roman" w:hint="eastAsia"/>
-          <w:sz w:val="24"/>
-          <w:szCs w:val="24"/>
-        </w:rPr>
-        <w:t>userId is null, which means the user does not log in.</w:t>
+      <w:proofErr w:type="spellStart"/>
+      <w:r>
+        <w:rPr>
+          <w:rFonts w:ascii="Times New Roman" w:hAnsi="Times New Roman" w:cs="Times New Roman" w:hint="eastAsia"/>
+          <w:sz w:val="24"/>
+          <w:szCs w:val="24"/>
+        </w:rPr>
+        <w:t>userId</w:t>
+      </w:r>
+      <w:proofErr w:type="spellEnd"/>
+      <w:r>
+        <w:rPr>
+          <w:rFonts w:ascii="Times New Roman" w:hAnsi="Times New Roman" w:cs="Times New Roman" w:hint="eastAsia"/>
+          <w:sz w:val="24"/>
+          <w:szCs w:val="24"/>
+        </w:rPr>
+        <w:t xml:space="preserve"> is null, which means the user does not log in.</w:t>
       </w:r>
     </w:p>
     <w:p>
@@ -3939,6 +4617,7 @@
         </w:rPr>
         <w:t>In the ‘</w:t>
       </w:r>
+      <w:proofErr w:type="spellStart"/>
       <w:r>
         <w:rPr>
           <w:rFonts w:ascii="Times New Roman" w:hAnsi="Times New Roman" w:cs="Times New Roman" w:hint="eastAsia"/>
@@ -3949,6 +4628,7 @@
         </w:rPr>
         <w:t>MysqlConnection</w:t>
       </w:r>
+      <w:proofErr w:type="spellEnd"/>
       <w:r>
         <w:rPr>
           <w:rFonts w:ascii="Times New Roman" w:hAnsi="Times New Roman" w:cs="Times New Roman"/>
@@ -3969,6 +4649,7 @@
         </w:rPr>
         <w:t xml:space="preserve"> Class, ‘</w:t>
       </w:r>
+      <w:proofErr w:type="spellStart"/>
       <w:r>
         <w:rPr>
           <w:rFonts w:ascii="Times New Roman" w:hAnsi="Times New Roman" w:cs="Times New Roman" w:hint="eastAsia"/>
@@ -3979,6 +4660,7 @@
         </w:rPr>
         <w:t>getFavoriteItems</w:t>
       </w:r>
+      <w:proofErr w:type="spellEnd"/>
       <w:r>
         <w:rPr>
           <w:rFonts w:ascii="Times New Roman" w:hAnsi="Times New Roman" w:cs="Times New Roman"/>
@@ -4030,6 +4712,7 @@
         </w:rPr>
         <w:t>‘</w:t>
       </w:r>
+      <w:proofErr w:type="spellStart"/>
       <w:r>
         <w:rPr>
           <w:rFonts w:ascii="Times New Roman" w:hAnsi="Times New Roman" w:cs="Times New Roman" w:hint="eastAsia"/>
@@ -4040,6 +4723,7 @@
         </w:rPr>
         <w:t>testGetFavoriteItems</w:t>
       </w:r>
+      <w:proofErr w:type="spellEnd"/>
       <w:r>
         <w:rPr>
           <w:rFonts w:ascii="Times New Roman" w:hAnsi="Times New Roman" w:cs="Times New Roman"/>
@@ -4080,6 +4764,7 @@
         </w:rPr>
         <w:t>’</w:t>
       </w:r>
+      <w:proofErr w:type="spellStart"/>
       <w:r>
         <w:rPr>
           <w:rFonts w:ascii="Times New Roman" w:hAnsi="Times New Roman" w:cs="Times New Roman" w:hint="eastAsia"/>
@@ -4090,6 +4775,7 @@
         </w:rPr>
         <w:t>testGetFavoriteItemsInvalid</w:t>
       </w:r>
+      <w:proofErr w:type="spellEnd"/>
       <w:r>
         <w:rPr>
           <w:rFonts w:ascii="Times New Roman" w:hAnsi="Times New Roman" w:cs="Times New Roman"/>
@@ -4120,6 +4806,7 @@
         </w:rPr>
         <w:t>‘</w:t>
       </w:r>
+      <w:proofErr w:type="spellStart"/>
       <w:r>
         <w:rPr>
           <w:rFonts w:ascii="Times New Roman" w:hAnsi="Times New Roman" w:cs="Times New Roman" w:hint="eastAsia"/>
@@ -4140,6 +4827,7 @@
         </w:rPr>
         <w:t>Test</w:t>
       </w:r>
+      <w:proofErr w:type="spellEnd"/>
       <w:r>
         <w:rPr>
           <w:rFonts w:ascii="Times New Roman" w:hAnsi="Times New Roman" w:cs="Times New Roman"/>
@@ -4184,7 +4872,25 @@
           <w:sz w:val="24"/>
           <w:szCs w:val="24"/>
         </w:rPr>
-        <w:t>s, userId, is valid, which means the user has logged in.</w:t>
+        <w:t xml:space="preserve">s, </w:t>
+      </w:r>
+      <w:proofErr w:type="spellStart"/>
+      <w:r>
+        <w:rPr>
+          <w:rFonts w:ascii="Times New Roman" w:hAnsi="Times New Roman" w:cs="Times New Roman" w:hint="eastAsia"/>
+          <w:sz w:val="24"/>
+          <w:szCs w:val="24"/>
+        </w:rPr>
+        <w:t>userId</w:t>
+      </w:r>
+      <w:proofErr w:type="spellEnd"/>
+      <w:r>
+        <w:rPr>
+          <w:rFonts w:ascii="Times New Roman" w:hAnsi="Times New Roman" w:cs="Times New Roman" w:hint="eastAsia"/>
+          <w:sz w:val="24"/>
+          <w:szCs w:val="24"/>
+        </w:rPr>
+        <w:t>, is valid, which means the user has logged in.</w:t>
       </w:r>
     </w:p>
     <w:p>
@@ -4203,13 +4909,23 @@
         </w:rPr>
         <w:t xml:space="preserve">Invalid equivalence class is that </w:t>
       </w:r>
-      <w:r>
-        <w:rPr>
-          <w:rFonts w:ascii="Times New Roman" w:hAnsi="Times New Roman" w:cs="Times New Roman" w:hint="eastAsia"/>
-          <w:sz w:val="24"/>
-          <w:szCs w:val="24"/>
-        </w:rPr>
-        <w:t>userId is null, which means the user does not log in.</w:t>
+      <w:proofErr w:type="spellStart"/>
+      <w:r>
+        <w:rPr>
+          <w:rFonts w:ascii="Times New Roman" w:hAnsi="Times New Roman" w:cs="Times New Roman" w:hint="eastAsia"/>
+          <w:sz w:val="24"/>
+          <w:szCs w:val="24"/>
+        </w:rPr>
+        <w:t>userId</w:t>
+      </w:r>
+      <w:proofErr w:type="spellEnd"/>
+      <w:r>
+        <w:rPr>
+          <w:rFonts w:ascii="Times New Roman" w:hAnsi="Times New Roman" w:cs="Times New Roman" w:hint="eastAsia"/>
+          <w:sz w:val="24"/>
+          <w:szCs w:val="24"/>
+        </w:rPr>
+        <w:t xml:space="preserve"> is null, which means the user does not log in.</w:t>
       </w:r>
     </w:p>
     <w:p>
@@ -4267,6 +4983,7 @@
         </w:rPr>
         <w:t>In the ‘</w:t>
       </w:r>
+      <w:proofErr w:type="spellStart"/>
       <w:r>
         <w:rPr>
           <w:rFonts w:ascii="Times New Roman" w:hAnsi="Times New Roman" w:cs="Times New Roman" w:hint="eastAsia"/>
@@ -4277,6 +4994,7 @@
         </w:rPr>
         <w:t>MysqlConnection</w:t>
       </w:r>
+      <w:proofErr w:type="spellEnd"/>
       <w:r>
         <w:rPr>
           <w:rFonts w:ascii="Times New Roman" w:hAnsi="Times New Roman" w:cs="Times New Roman"/>
@@ -4297,6 +5015,7 @@
         </w:rPr>
         <w:t xml:space="preserve"> Class, ‘</w:t>
       </w:r>
+      <w:proofErr w:type="spellStart"/>
       <w:r>
         <w:rPr>
           <w:rFonts w:ascii="Times New Roman" w:hAnsi="Times New Roman" w:cs="Times New Roman" w:hint="eastAsia"/>
@@ -4307,6 +5026,7 @@
         </w:rPr>
         <w:t>getCategories</w:t>
       </w:r>
+      <w:proofErr w:type="spellEnd"/>
       <w:r>
         <w:rPr>
           <w:rFonts w:ascii="Times New Roman" w:hAnsi="Times New Roman" w:cs="Times New Roman"/>
@@ -4358,6 +5078,7 @@
         </w:rPr>
         <w:t>‘</w:t>
       </w:r>
+      <w:proofErr w:type="spellStart"/>
       <w:r>
         <w:rPr>
           <w:rFonts w:ascii="Times New Roman" w:hAnsi="Times New Roman" w:cs="Times New Roman" w:hint="eastAsia"/>
@@ -4368,6 +5089,7 @@
         </w:rPr>
         <w:t>testGetCategories</w:t>
       </w:r>
+      <w:proofErr w:type="spellEnd"/>
       <w:r>
         <w:rPr>
           <w:rFonts w:ascii="Times New Roman" w:hAnsi="Times New Roman" w:cs="Times New Roman"/>
@@ -4398,6 +5120,7 @@
         </w:rPr>
         <w:t>‘</w:t>
       </w:r>
+      <w:proofErr w:type="spellStart"/>
       <w:r>
         <w:rPr>
           <w:rFonts w:ascii="Times New Roman" w:hAnsi="Times New Roman" w:cs="Times New Roman" w:hint="eastAsia"/>
@@ -4408,6 +5131,7 @@
         </w:rPr>
         <w:t>testGetCategoriesInvalid</w:t>
       </w:r>
+      <w:proofErr w:type="spellEnd"/>
       <w:r>
         <w:rPr>
           <w:rFonts w:ascii="Times New Roman" w:hAnsi="Times New Roman" w:cs="Times New Roman"/>
@@ -4438,6 +5162,7 @@
         </w:rPr>
         <w:t>‘</w:t>
       </w:r>
+      <w:proofErr w:type="spellStart"/>
       <w:r>
         <w:rPr>
           <w:rFonts w:ascii="Times New Roman" w:hAnsi="Times New Roman" w:cs="Times New Roman" w:hint="eastAsia"/>
@@ -4458,6 +5183,7 @@
         </w:rPr>
         <w:t>Test</w:t>
       </w:r>
+      <w:proofErr w:type="spellEnd"/>
       <w:r>
         <w:rPr>
           <w:rFonts w:ascii="Times New Roman" w:hAnsi="Times New Roman" w:cs="Times New Roman"/>
@@ -4502,7 +5228,25 @@
           <w:sz w:val="24"/>
           <w:szCs w:val="24"/>
         </w:rPr>
-        <w:t>, itemId, is in our database.</w:t>
+        <w:t xml:space="preserve">, </w:t>
+      </w:r>
+      <w:proofErr w:type="spellStart"/>
+      <w:r>
+        <w:rPr>
+          <w:rFonts w:ascii="Times New Roman" w:hAnsi="Times New Roman" w:cs="Times New Roman" w:hint="eastAsia"/>
+          <w:sz w:val="24"/>
+          <w:szCs w:val="24"/>
+        </w:rPr>
+        <w:t>itemId</w:t>
+      </w:r>
+      <w:proofErr w:type="spellEnd"/>
+      <w:r>
+        <w:rPr>
+          <w:rFonts w:ascii="Times New Roman" w:hAnsi="Times New Roman" w:cs="Times New Roman" w:hint="eastAsia"/>
+          <w:sz w:val="24"/>
+          <w:szCs w:val="24"/>
+        </w:rPr>
+        <w:t>, is in our database.</w:t>
       </w:r>
     </w:p>
     <w:p>
@@ -4521,13 +5265,23 @@
         </w:rPr>
         <w:t xml:space="preserve">Invalid equivalence class is that </w:t>
       </w:r>
-      <w:r>
-        <w:rPr>
-          <w:rFonts w:ascii="Times New Roman" w:hAnsi="Times New Roman" w:cs="Times New Roman" w:hint="eastAsia"/>
-          <w:sz w:val="24"/>
-          <w:szCs w:val="24"/>
-        </w:rPr>
-        <w:t>itemId is not in our database.</w:t>
+      <w:proofErr w:type="spellStart"/>
+      <w:r>
+        <w:rPr>
+          <w:rFonts w:ascii="Times New Roman" w:hAnsi="Times New Roman" w:cs="Times New Roman" w:hint="eastAsia"/>
+          <w:sz w:val="24"/>
+          <w:szCs w:val="24"/>
+        </w:rPr>
+        <w:t>itemId</w:t>
+      </w:r>
+      <w:proofErr w:type="spellEnd"/>
+      <w:r>
+        <w:rPr>
+          <w:rFonts w:ascii="Times New Roman" w:hAnsi="Times New Roman" w:cs="Times New Roman" w:hint="eastAsia"/>
+          <w:sz w:val="24"/>
+          <w:szCs w:val="24"/>
+        </w:rPr>
+        <w:t xml:space="preserve"> is not in our database.</w:t>
       </w:r>
     </w:p>
     <w:p>
@@ -4585,6 +5339,7 @@
         </w:rPr>
         <w:t>In the ‘</w:t>
       </w:r>
+      <w:proofErr w:type="spellStart"/>
       <w:r>
         <w:rPr>
           <w:rFonts w:ascii="Times New Roman" w:hAnsi="Times New Roman" w:cs="Times New Roman" w:hint="eastAsia"/>
@@ -4595,6 +5350,7 @@
         </w:rPr>
         <w:t>MysqlConnection</w:t>
       </w:r>
+      <w:proofErr w:type="spellEnd"/>
       <w:r>
         <w:rPr>
           <w:rFonts w:ascii="Times New Roman" w:hAnsi="Times New Roman" w:cs="Times New Roman"/>
@@ -4615,6 +5371,7 @@
         </w:rPr>
         <w:t xml:space="preserve"> Class, ‘</w:t>
       </w:r>
+      <w:proofErr w:type="spellStart"/>
       <w:r>
         <w:rPr>
           <w:rFonts w:ascii="Times New Roman" w:hAnsi="Times New Roman" w:cs="Times New Roman" w:hint="eastAsia"/>
@@ -4625,6 +5382,7 @@
         </w:rPr>
         <w:t>searchItems</w:t>
       </w:r>
+      <w:proofErr w:type="spellEnd"/>
       <w:r>
         <w:rPr>
           <w:rFonts w:ascii="Times New Roman" w:hAnsi="Times New Roman" w:cs="Times New Roman"/>
@@ -4643,7 +5401,29 @@
           <w:sz w:val="24"/>
           <w:szCs w:val="24"/>
         </w:rPr>
-        <w:t xml:space="preserve"> is to search items in OpenLibarary. </w:t>
+        <w:t xml:space="preserve"> is to search items in </w:t>
+      </w:r>
+      <w:proofErr w:type="spellStart"/>
+      <w:r>
+        <w:rPr>
+          <w:rFonts w:ascii="Times New Roman" w:hAnsi="Times New Roman" w:cs="Times New Roman" w:hint="eastAsia"/>
+          <w:i/>
+          <w:iCs/>
+          <w:sz w:val="24"/>
+          <w:szCs w:val="24"/>
+        </w:rPr>
+        <w:t>OpenLibarary</w:t>
+      </w:r>
+      <w:proofErr w:type="spellEnd"/>
+      <w:r>
+        <w:rPr>
+          <w:rFonts w:ascii="Times New Roman" w:hAnsi="Times New Roman" w:cs="Times New Roman" w:hint="eastAsia"/>
+          <w:i/>
+          <w:iCs/>
+          <w:sz w:val="24"/>
+          <w:szCs w:val="24"/>
+        </w:rPr>
+        <w:t xml:space="preserve">. </w:t>
       </w:r>
       <w:proofErr w:type="gramStart"/>
       <w:r>
@@ -4666,6 +5446,7 @@
         </w:rPr>
         <w:t>‘</w:t>
       </w:r>
+      <w:proofErr w:type="spellStart"/>
       <w:r>
         <w:rPr>
           <w:rFonts w:ascii="Times New Roman" w:hAnsi="Times New Roman" w:cs="Times New Roman" w:hint="eastAsia"/>
@@ -4676,6 +5457,7 @@
         </w:rPr>
         <w:t>testSaveItem</w:t>
       </w:r>
+      <w:proofErr w:type="spellEnd"/>
       <w:r>
         <w:rPr>
           <w:rFonts w:ascii="Times New Roman" w:hAnsi="Times New Roman" w:cs="Times New Roman"/>
@@ -4706,6 +5488,7 @@
         </w:rPr>
         <w:t>‘</w:t>
       </w:r>
+      <w:proofErr w:type="spellStart"/>
       <w:r>
         <w:rPr>
           <w:rFonts w:ascii="Times New Roman" w:hAnsi="Times New Roman" w:cs="Times New Roman" w:hint="eastAsia"/>
@@ -4716,6 +5499,7 @@
         </w:rPr>
         <w:t>testSaveItemInvalid</w:t>
       </w:r>
+      <w:proofErr w:type="spellEnd"/>
       <w:r>
         <w:rPr>
           <w:rFonts w:ascii="Times New Roman" w:hAnsi="Times New Roman" w:cs="Times New Roman"/>
@@ -4746,6 +5530,7 @@
         </w:rPr>
         <w:t>‘</w:t>
       </w:r>
+      <w:proofErr w:type="spellStart"/>
       <w:r>
         <w:rPr>
           <w:rFonts w:ascii="Times New Roman" w:hAnsi="Times New Roman" w:cs="Times New Roman" w:hint="eastAsia"/>
@@ -4756,6 +5541,7 @@
         </w:rPr>
         <w:t>MysqlConnectionTest</w:t>
       </w:r>
+      <w:proofErr w:type="spellEnd"/>
       <w:r>
         <w:rPr>
           <w:rFonts w:ascii="Times New Roman" w:hAnsi="Times New Roman" w:cs="Times New Roman"/>
@@ -4883,6 +5669,7 @@
         </w:rPr>
         <w:t>In the ‘</w:t>
       </w:r>
+      <w:proofErr w:type="spellStart"/>
       <w:r>
         <w:rPr>
           <w:rFonts w:ascii="Times New Roman" w:hAnsi="Times New Roman" w:cs="Times New Roman" w:hint="eastAsia"/>
@@ -4893,6 +5680,7 @@
         </w:rPr>
         <w:t>MysqlConnection</w:t>
       </w:r>
+      <w:proofErr w:type="spellEnd"/>
       <w:r>
         <w:rPr>
           <w:rFonts w:ascii="Times New Roman" w:hAnsi="Times New Roman" w:cs="Times New Roman"/>
@@ -4913,6 +5701,7 @@
         </w:rPr>
         <w:t xml:space="preserve"> Class, ‘</w:t>
       </w:r>
+      <w:proofErr w:type="spellStart"/>
       <w:r>
         <w:rPr>
           <w:rFonts w:ascii="Times New Roman" w:hAnsi="Times New Roman" w:cs="Times New Roman" w:hint="eastAsia"/>
@@ -4923,6 +5712,7 @@
         </w:rPr>
         <w:t>saveItem</w:t>
       </w:r>
+      <w:proofErr w:type="spellEnd"/>
       <w:r>
         <w:rPr>
           <w:rFonts w:ascii="Times New Roman" w:hAnsi="Times New Roman" w:cs="Times New Roman"/>
@@ -4994,6 +5784,7 @@
         </w:rPr>
         <w:t>‘</w:t>
       </w:r>
+      <w:proofErr w:type="spellStart"/>
       <w:r>
         <w:rPr>
           <w:rFonts w:ascii="Times New Roman" w:hAnsi="Times New Roman" w:cs="Times New Roman" w:hint="eastAsia"/>
@@ -5004,6 +5795,7 @@
         </w:rPr>
         <w:t>testSaveItem</w:t>
       </w:r>
+      <w:proofErr w:type="spellEnd"/>
       <w:r>
         <w:rPr>
           <w:rFonts w:ascii="Times New Roman" w:hAnsi="Times New Roman" w:cs="Times New Roman"/>
@@ -5034,6 +5826,7 @@
         </w:rPr>
         <w:t>‘</w:t>
       </w:r>
+      <w:proofErr w:type="spellStart"/>
       <w:r>
         <w:rPr>
           <w:rFonts w:ascii="Times New Roman" w:hAnsi="Times New Roman" w:cs="Times New Roman" w:hint="eastAsia"/>
@@ -5044,6 +5837,7 @@
         </w:rPr>
         <w:t>testSaveItemInvalid</w:t>
       </w:r>
+      <w:proofErr w:type="spellEnd"/>
       <w:r>
         <w:rPr>
           <w:rFonts w:ascii="Times New Roman" w:hAnsi="Times New Roman" w:cs="Times New Roman"/>
@@ -5074,6 +5868,7 @@
         </w:rPr>
         <w:t>‘</w:t>
       </w:r>
+      <w:proofErr w:type="spellStart"/>
       <w:r>
         <w:rPr>
           <w:rFonts w:ascii="Times New Roman" w:hAnsi="Times New Roman" w:cs="Times New Roman" w:hint="eastAsia"/>
@@ -5084,6 +5879,7 @@
         </w:rPr>
         <w:t>MysqlConnectionTest</w:t>
       </w:r>
+      <w:proofErr w:type="spellEnd"/>
       <w:r>
         <w:rPr>
           <w:rFonts w:ascii="Times New Roman" w:hAnsi="Times New Roman" w:cs="Times New Roman"/>
@@ -5243,6 +6039,7 @@
         </w:rPr>
         <w:t>In the ‘</w:t>
       </w:r>
+      <w:proofErr w:type="spellStart"/>
       <w:r>
         <w:rPr>
           <w:rFonts w:ascii="Times New Roman" w:hAnsi="Times New Roman" w:cs="Times New Roman" w:hint="eastAsia"/>
@@ -5253,6 +6050,7 @@
         </w:rPr>
         <w:t>MysqlConnection</w:t>
       </w:r>
+      <w:proofErr w:type="spellEnd"/>
       <w:r>
         <w:rPr>
           <w:rFonts w:ascii="Times New Roman" w:hAnsi="Times New Roman" w:cs="Times New Roman"/>
@@ -5273,6 +6071,7 @@
         </w:rPr>
         <w:t xml:space="preserve"> Class, ‘</w:t>
       </w:r>
+      <w:proofErr w:type="spellStart"/>
       <w:r>
         <w:rPr>
           <w:rFonts w:ascii="Times New Roman" w:hAnsi="Times New Roman" w:cs="Times New Roman" w:hint="eastAsia"/>
@@ -5293,6 +6092,7 @@
         </w:rPr>
         <w:t>at</w:t>
       </w:r>
+      <w:proofErr w:type="spellEnd"/>
       <w:r>
         <w:rPr>
           <w:rFonts w:ascii="Times New Roman" w:hAnsi="Times New Roman" w:cs="Times New Roman"/>
@@ -5344,6 +6144,7 @@
         </w:rPr>
         <w:t>‘</w:t>
       </w:r>
+      <w:proofErr w:type="spellStart"/>
       <w:r>
         <w:rPr>
           <w:rFonts w:ascii="Times New Roman" w:hAnsi="Times New Roman" w:cs="Times New Roman" w:hint="eastAsia"/>
@@ -5354,6 +6155,7 @@
         </w:rPr>
         <w:t>testGetItemsOnCat</w:t>
       </w:r>
+      <w:proofErr w:type="spellEnd"/>
       <w:r>
         <w:rPr>
           <w:rFonts w:ascii="Times New Roman" w:hAnsi="Times New Roman" w:cs="Times New Roman"/>
@@ -5384,6 +6186,7 @@
         </w:rPr>
         <w:t>‘</w:t>
       </w:r>
+      <w:proofErr w:type="spellStart"/>
       <w:r>
         <w:rPr>
           <w:rFonts w:ascii="Times New Roman" w:hAnsi="Times New Roman" w:cs="Times New Roman" w:hint="eastAsia"/>
@@ -5394,6 +6197,7 @@
         </w:rPr>
         <w:t>testGetItemsOnCatInvalid</w:t>
       </w:r>
+      <w:proofErr w:type="spellEnd"/>
       <w:r>
         <w:rPr>
           <w:rFonts w:ascii="Times New Roman" w:hAnsi="Times New Roman" w:cs="Times New Roman"/>
@@ -5424,6 +6228,7 @@
         </w:rPr>
         <w:t>‘</w:t>
       </w:r>
+      <w:proofErr w:type="spellStart"/>
       <w:r>
         <w:rPr>
           <w:rFonts w:ascii="Times New Roman" w:hAnsi="Times New Roman" w:cs="Times New Roman" w:hint="eastAsia"/>
@@ -5434,6 +6239,7 @@
         </w:rPr>
         <w:t>MysqlConnectionTest</w:t>
       </w:r>
+      <w:proofErr w:type="spellEnd"/>
       <w:r>
         <w:rPr>
           <w:rFonts w:ascii="Times New Roman" w:hAnsi="Times New Roman" w:cs="Times New Roman"/>
@@ -5570,6 +6376,7 @@
         </w:rPr>
         <w:t>In the ‘</w:t>
       </w:r>
+      <w:proofErr w:type="spellStart"/>
       <w:r>
         <w:rPr>
           <w:rFonts w:ascii="Times New Roman" w:hAnsi="Times New Roman" w:cs="Times New Roman" w:hint="eastAsia"/>
@@ -5580,6 +6387,7 @@
         </w:rPr>
         <w:t>MysqlConnection</w:t>
       </w:r>
+      <w:proofErr w:type="spellEnd"/>
       <w:r>
         <w:rPr>
           <w:rFonts w:ascii="Times New Roman" w:hAnsi="Times New Roman" w:cs="Times New Roman"/>
@@ -5600,6 +6408,7 @@
         </w:rPr>
         <w:t xml:space="preserve"> Class, ‘</w:t>
       </w:r>
+      <w:proofErr w:type="spellStart"/>
       <w:r>
         <w:rPr>
           <w:rFonts w:ascii="Times New Roman" w:hAnsi="Times New Roman" w:cs="Times New Roman" w:hint="eastAsia"/>
@@ -5610,6 +6419,7 @@
         </w:rPr>
         <w:t>getItemsOnIds</w:t>
       </w:r>
+      <w:proofErr w:type="spellEnd"/>
       <w:r>
         <w:rPr>
           <w:rFonts w:ascii="Times New Roman" w:hAnsi="Times New Roman" w:cs="Times New Roman"/>
@@ -5661,6 +6471,7 @@
         </w:rPr>
         <w:t>‘</w:t>
       </w:r>
+      <w:proofErr w:type="spellStart"/>
       <w:r>
         <w:rPr>
           <w:rFonts w:ascii="Times New Roman" w:hAnsi="Times New Roman" w:cs="Times New Roman" w:hint="eastAsia"/>
@@ -5671,6 +6482,7 @@
         </w:rPr>
         <w:t>testGetItemsOnIds</w:t>
       </w:r>
+      <w:proofErr w:type="spellEnd"/>
       <w:r>
         <w:rPr>
           <w:rFonts w:ascii="Times New Roman" w:hAnsi="Times New Roman" w:cs="Times New Roman"/>
@@ -5701,6 +6513,7 @@
         </w:rPr>
         <w:t>‘</w:t>
       </w:r>
+      <w:proofErr w:type="spellStart"/>
       <w:r>
         <w:rPr>
           <w:rFonts w:ascii="Times New Roman" w:hAnsi="Times New Roman" w:cs="Times New Roman" w:hint="eastAsia"/>
@@ -5711,6 +6524,7 @@
         </w:rPr>
         <w:t>testGetItemsOnIdsInvalid</w:t>
       </w:r>
+      <w:proofErr w:type="spellEnd"/>
       <w:r>
         <w:rPr>
           <w:rFonts w:ascii="Times New Roman" w:hAnsi="Times New Roman" w:cs="Times New Roman"/>
@@ -5751,6 +6565,7 @@
         </w:rPr>
         <w:t>‘</w:t>
       </w:r>
+      <w:proofErr w:type="spellStart"/>
       <w:r>
         <w:rPr>
           <w:rFonts w:ascii="Times New Roman" w:hAnsi="Times New Roman" w:cs="Times New Roman" w:hint="eastAsia"/>
@@ -5761,6 +6576,7 @@
         </w:rPr>
         <w:t>MysqlConnectionTest</w:t>
       </w:r>
+      <w:proofErr w:type="spellEnd"/>
       <w:r>
         <w:rPr>
           <w:rFonts w:ascii="Times New Roman" w:hAnsi="Times New Roman" w:cs="Times New Roman"/>
@@ -5888,6 +6704,7 @@
         </w:rPr>
         <w:t>In the ‘</w:t>
       </w:r>
+      <w:proofErr w:type="spellStart"/>
       <w:r>
         <w:rPr>
           <w:rFonts w:ascii="Times New Roman" w:hAnsi="Times New Roman" w:cs="Times New Roman" w:hint="eastAsia"/>
@@ -5898,6 +6715,7 @@
         </w:rPr>
         <w:t>MysqlConnection</w:t>
       </w:r>
+      <w:proofErr w:type="spellEnd"/>
       <w:r>
         <w:rPr>
           <w:rFonts w:ascii="Times New Roman" w:hAnsi="Times New Roman" w:cs="Times New Roman"/>
@@ -5918,6 +6736,7 @@
         </w:rPr>
         <w:t xml:space="preserve"> Class, ‘</w:t>
       </w:r>
+      <w:proofErr w:type="spellStart"/>
       <w:r>
         <w:rPr>
           <w:rFonts w:ascii="Times New Roman" w:hAnsi="Times New Roman" w:cs="Times New Roman" w:hint="eastAsia"/>
@@ -5928,6 +6747,7 @@
         </w:rPr>
         <w:t>createGroup</w:t>
       </w:r>
+      <w:proofErr w:type="spellEnd"/>
       <w:r>
         <w:rPr>
           <w:rFonts w:ascii="Times New Roman" w:hAnsi="Times New Roman" w:cs="Times New Roman"/>
@@ -5968,6 +6788,7 @@
         </w:rPr>
         <w:t>‘</w:t>
       </w:r>
+      <w:proofErr w:type="spellStart"/>
       <w:r>
         <w:rPr>
           <w:rFonts w:ascii="Times New Roman" w:hAnsi="Times New Roman" w:cs="Times New Roman" w:hint="eastAsia"/>
@@ -5978,6 +6799,7 @@
         </w:rPr>
         <w:t>testCreateGroup</w:t>
       </w:r>
+      <w:proofErr w:type="spellEnd"/>
       <w:r>
         <w:rPr>
           <w:rFonts w:ascii="Times New Roman" w:hAnsi="Times New Roman" w:cs="Times New Roman"/>
@@ -6008,6 +6830,7 @@
         </w:rPr>
         <w:t>‘</w:t>
       </w:r>
+      <w:proofErr w:type="spellStart"/>
       <w:r>
         <w:rPr>
           <w:rFonts w:ascii="Times New Roman" w:hAnsi="Times New Roman" w:cs="Times New Roman" w:hint="eastAsia"/>
@@ -6018,6 +6841,7 @@
         </w:rPr>
         <w:t>testCreateGroupInvalid</w:t>
       </w:r>
+      <w:proofErr w:type="spellEnd"/>
       <w:r>
         <w:rPr>
           <w:rFonts w:ascii="Times New Roman" w:hAnsi="Times New Roman" w:cs="Times New Roman"/>
@@ -6049,6 +6873,7 @@
         <w:lastRenderedPageBreak/>
         <w:t>‘</w:t>
       </w:r>
+      <w:proofErr w:type="spellStart"/>
       <w:r>
         <w:rPr>
           <w:rFonts w:ascii="Times New Roman" w:hAnsi="Times New Roman" w:cs="Times New Roman" w:hint="eastAsia"/>
@@ -6059,6 +6884,7 @@
         </w:rPr>
         <w:t>MysqlConnectionTest</w:t>
       </w:r>
+      <w:proofErr w:type="spellEnd"/>
       <w:r>
         <w:rPr>
           <w:rFonts w:ascii="Times New Roman" w:hAnsi="Times New Roman" w:cs="Times New Roman"/>
@@ -6235,6 +7061,7 @@
         </w:rPr>
         <w:t>In the ‘</w:t>
       </w:r>
+      <w:proofErr w:type="spellStart"/>
       <w:r>
         <w:rPr>
           <w:rFonts w:ascii="Times New Roman" w:hAnsi="Times New Roman" w:cs="Times New Roman" w:hint="eastAsia"/>
@@ -6245,6 +7072,7 @@
         </w:rPr>
         <w:t>MysqlConnection</w:t>
       </w:r>
+      <w:proofErr w:type="spellEnd"/>
       <w:r>
         <w:rPr>
           <w:rFonts w:ascii="Times New Roman" w:hAnsi="Times New Roman" w:cs="Times New Roman"/>
@@ -6265,6 +7093,7 @@
         </w:rPr>
         <w:t xml:space="preserve"> Class, ‘</w:t>
       </w:r>
+      <w:proofErr w:type="spellStart"/>
       <w:r>
         <w:rPr>
           <w:rFonts w:ascii="Times New Roman" w:hAnsi="Times New Roman" w:cs="Times New Roman" w:hint="eastAsia"/>
@@ -6275,6 +7104,7 @@
         </w:rPr>
         <w:t>joinGroup</w:t>
       </w:r>
+      <w:proofErr w:type="spellEnd"/>
       <w:r>
         <w:rPr>
           <w:rFonts w:ascii="Times New Roman" w:hAnsi="Times New Roman" w:cs="Times New Roman"/>
@@ -6325,6 +7155,7 @@
         </w:rPr>
         <w:t>‘</w:t>
       </w:r>
+      <w:proofErr w:type="spellStart"/>
       <w:r>
         <w:rPr>
           <w:rFonts w:ascii="Times New Roman" w:hAnsi="Times New Roman" w:cs="Times New Roman" w:hint="eastAsia"/>
@@ -6335,6 +7166,7 @@
         </w:rPr>
         <w:t>testJoinGroup</w:t>
       </w:r>
+      <w:proofErr w:type="spellEnd"/>
       <w:r>
         <w:rPr>
           <w:rFonts w:ascii="Times New Roman" w:hAnsi="Times New Roman" w:cs="Times New Roman"/>
@@ -6365,6 +7197,7 @@
         </w:rPr>
         <w:t>‘</w:t>
       </w:r>
+      <w:proofErr w:type="spellStart"/>
       <w:r>
         <w:rPr>
           <w:rFonts w:ascii="Times New Roman" w:hAnsi="Times New Roman" w:cs="Times New Roman" w:hint="eastAsia"/>
@@ -6375,6 +7208,7 @@
         </w:rPr>
         <w:t>testJoinGroupInvalid</w:t>
       </w:r>
+      <w:proofErr w:type="spellEnd"/>
       <w:r>
         <w:rPr>
           <w:rFonts w:ascii="Times New Roman" w:hAnsi="Times New Roman" w:cs="Times New Roman"/>
@@ -6405,6 +7239,7 @@
         </w:rPr>
         <w:t>‘</w:t>
       </w:r>
+      <w:proofErr w:type="spellStart"/>
       <w:r>
         <w:rPr>
           <w:rFonts w:ascii="Times New Roman" w:hAnsi="Times New Roman" w:cs="Times New Roman" w:hint="eastAsia"/>
@@ -6415,6 +7250,7 @@
         </w:rPr>
         <w:t>MysqlConnectionTest</w:t>
       </w:r>
+      <w:proofErr w:type="spellEnd"/>
       <w:r>
         <w:rPr>
           <w:rFonts w:ascii="Times New Roman" w:hAnsi="Times New Roman" w:cs="Times New Roman"/>
@@ -6542,6 +7378,7 @@
         </w:rPr>
         <w:t>In the ‘</w:t>
       </w:r>
+      <w:proofErr w:type="spellStart"/>
       <w:r>
         <w:rPr>
           <w:rFonts w:ascii="Times New Roman" w:hAnsi="Times New Roman" w:cs="Times New Roman" w:hint="eastAsia"/>
@@ -6552,6 +7389,7 @@
         </w:rPr>
         <w:t>MysqlConnection</w:t>
       </w:r>
+      <w:proofErr w:type="spellEnd"/>
       <w:r>
         <w:rPr>
           <w:rFonts w:ascii="Times New Roman" w:hAnsi="Times New Roman" w:cs="Times New Roman"/>
@@ -6572,6 +7410,7 @@
         </w:rPr>
         <w:t xml:space="preserve"> Class, ‘</w:t>
       </w:r>
+      <w:proofErr w:type="spellStart"/>
       <w:r>
         <w:rPr>
           <w:rFonts w:ascii="Times New Roman" w:hAnsi="Times New Roman" w:cs="Times New Roman" w:hint="eastAsia"/>
@@ -6582,6 +7421,7 @@
         </w:rPr>
         <w:t>getGroupsByHost</w:t>
       </w:r>
+      <w:proofErr w:type="spellEnd"/>
       <w:r>
         <w:rPr>
           <w:rFonts w:ascii="Times New Roman" w:hAnsi="Times New Roman" w:cs="Times New Roman"/>
@@ -6632,6 +7472,7 @@
         </w:rPr>
         <w:t>‘</w:t>
       </w:r>
+      <w:proofErr w:type="spellStart"/>
       <w:r>
         <w:rPr>
           <w:rFonts w:ascii="Times New Roman" w:hAnsi="Times New Roman" w:cs="Times New Roman" w:hint="eastAsia"/>
@@ -6642,6 +7483,7 @@
         </w:rPr>
         <w:t>testGetGroupByHost</w:t>
       </w:r>
+      <w:proofErr w:type="spellEnd"/>
       <w:r>
         <w:rPr>
           <w:rFonts w:ascii="Times New Roman" w:hAnsi="Times New Roman" w:cs="Times New Roman"/>
@@ -6672,6 +7514,7 @@
         </w:rPr>
         <w:t>‘</w:t>
       </w:r>
+      <w:proofErr w:type="spellStart"/>
       <w:r>
         <w:rPr>
           <w:rFonts w:ascii="Times New Roman" w:hAnsi="Times New Roman" w:cs="Times New Roman" w:hint="eastAsia"/>
@@ -6682,6 +7525,7 @@
         </w:rPr>
         <w:t>testGetGroupByHostInvalid</w:t>
       </w:r>
+      <w:proofErr w:type="spellEnd"/>
       <w:r>
         <w:rPr>
           <w:rFonts w:ascii="Times New Roman" w:hAnsi="Times New Roman" w:cs="Times New Roman"/>
@@ -6712,6 +7556,7 @@
         </w:rPr>
         <w:t>‘</w:t>
       </w:r>
+      <w:proofErr w:type="spellStart"/>
       <w:r>
         <w:rPr>
           <w:rFonts w:ascii="Times New Roman" w:hAnsi="Times New Roman" w:cs="Times New Roman" w:hint="eastAsia"/>
@@ -6722,6 +7567,7 @@
         </w:rPr>
         <w:t>MysqlConnectionTest</w:t>
       </w:r>
+      <w:proofErr w:type="spellEnd"/>
       <w:r>
         <w:rPr>
           <w:rFonts w:ascii="Times New Roman" w:hAnsi="Times New Roman" w:cs="Times New Roman"/>
@@ -6765,7 +7611,43 @@
           <w:sz w:val="24"/>
           <w:szCs w:val="24"/>
         </w:rPr>
-        <w:t>, userId is a valid userId.</w:t>
+        <w:t xml:space="preserve">, </w:t>
+      </w:r>
+      <w:proofErr w:type="spellStart"/>
+      <w:r>
+        <w:rPr>
+          <w:rFonts w:ascii="Times New Roman" w:hAnsi="Times New Roman" w:cs="Times New Roman" w:hint="eastAsia"/>
+          <w:sz w:val="24"/>
+          <w:szCs w:val="24"/>
+        </w:rPr>
+        <w:t>userId</w:t>
+      </w:r>
+      <w:proofErr w:type="spellEnd"/>
+      <w:r>
+        <w:rPr>
+          <w:rFonts w:ascii="Times New Roman" w:hAnsi="Times New Roman" w:cs="Times New Roman" w:hint="eastAsia"/>
+          <w:sz w:val="24"/>
+          <w:szCs w:val="24"/>
+        </w:rPr>
+        <w:t xml:space="preserve"> is a valid </w:t>
+      </w:r>
+      <w:proofErr w:type="spellStart"/>
+      <w:r>
+        <w:rPr>
+          <w:rFonts w:ascii="Times New Roman" w:hAnsi="Times New Roman" w:cs="Times New Roman" w:hint="eastAsia"/>
+          <w:sz w:val="24"/>
+          <w:szCs w:val="24"/>
+        </w:rPr>
+        <w:t>userId</w:t>
+      </w:r>
+      <w:proofErr w:type="spellEnd"/>
+      <w:r>
+        <w:rPr>
+          <w:rFonts w:ascii="Times New Roman" w:hAnsi="Times New Roman" w:cs="Times New Roman" w:hint="eastAsia"/>
+          <w:sz w:val="24"/>
+          <w:szCs w:val="24"/>
+        </w:rPr>
+        <w:t>.</w:t>
       </w:r>
     </w:p>
     <w:p>
@@ -6790,7 +7672,25 @@
           <w:sz w:val="24"/>
           <w:szCs w:val="24"/>
         </w:rPr>
-        <w:t>the userId is invalid.</w:t>
+        <w:t xml:space="preserve">the </w:t>
+      </w:r>
+      <w:proofErr w:type="spellStart"/>
+      <w:r>
+        <w:rPr>
+          <w:rFonts w:ascii="Times New Roman" w:hAnsi="Times New Roman" w:cs="Times New Roman" w:hint="eastAsia"/>
+          <w:sz w:val="24"/>
+          <w:szCs w:val="24"/>
+        </w:rPr>
+        <w:t>userId</w:t>
+      </w:r>
+      <w:proofErr w:type="spellEnd"/>
+      <w:r>
+        <w:rPr>
+          <w:rFonts w:ascii="Times New Roman" w:hAnsi="Times New Roman" w:cs="Times New Roman" w:hint="eastAsia"/>
+          <w:sz w:val="24"/>
+          <w:szCs w:val="24"/>
+        </w:rPr>
+        <w:t xml:space="preserve"> is invalid.</w:t>
       </w:r>
     </w:p>
     <w:p>
@@ -6840,6 +7740,7 @@
         </w:rPr>
         <w:t>In the ‘</w:t>
       </w:r>
+      <w:proofErr w:type="spellStart"/>
       <w:r>
         <w:rPr>
           <w:rFonts w:ascii="Times New Roman" w:hAnsi="Times New Roman" w:cs="Times New Roman" w:hint="eastAsia"/>
@@ -6850,6 +7751,7 @@
         </w:rPr>
         <w:t>MysqlConnection</w:t>
       </w:r>
+      <w:proofErr w:type="spellEnd"/>
       <w:r>
         <w:rPr>
           <w:rFonts w:ascii="Times New Roman" w:hAnsi="Times New Roman" w:cs="Times New Roman"/>
@@ -6870,6 +7772,7 @@
         </w:rPr>
         <w:t xml:space="preserve"> Class, ‘</w:t>
       </w:r>
+      <w:proofErr w:type="spellStart"/>
       <w:r>
         <w:rPr>
           <w:rFonts w:ascii="Times New Roman" w:hAnsi="Times New Roman" w:cs="Times New Roman" w:hint="eastAsia"/>
@@ -6880,6 +7783,7 @@
         </w:rPr>
         <w:t>getGroupsByMember</w:t>
       </w:r>
+      <w:proofErr w:type="spellEnd"/>
       <w:r>
         <w:rPr>
           <w:rFonts w:ascii="Times New Roman" w:hAnsi="Times New Roman" w:cs="Times New Roman"/>
@@ -6930,6 +7834,7 @@
         </w:rPr>
         <w:t>‘</w:t>
       </w:r>
+      <w:proofErr w:type="spellStart"/>
       <w:r>
         <w:rPr>
           <w:rFonts w:ascii="Times New Roman" w:hAnsi="Times New Roman" w:cs="Times New Roman" w:hint="eastAsia"/>
@@ -6940,6 +7845,7 @@
         </w:rPr>
         <w:t>testGetGroupByMember</w:t>
       </w:r>
+      <w:proofErr w:type="spellEnd"/>
       <w:r>
         <w:rPr>
           <w:rFonts w:ascii="Times New Roman" w:hAnsi="Times New Roman" w:cs="Times New Roman"/>
@@ -6970,6 +7876,7 @@
         </w:rPr>
         <w:t>‘</w:t>
       </w:r>
+      <w:proofErr w:type="spellStart"/>
       <w:r>
         <w:rPr>
           <w:rFonts w:ascii="Times New Roman" w:hAnsi="Times New Roman" w:cs="Times New Roman" w:hint="eastAsia"/>
@@ -6980,6 +7887,7 @@
         </w:rPr>
         <w:t>testGetGroupByMemberInvalid</w:t>
       </w:r>
+      <w:proofErr w:type="spellEnd"/>
       <w:r>
         <w:rPr>
           <w:rFonts w:ascii="Times New Roman" w:hAnsi="Times New Roman" w:cs="Times New Roman"/>
@@ -7010,6 +7918,7 @@
         </w:rPr>
         <w:t>‘</w:t>
       </w:r>
+      <w:proofErr w:type="spellStart"/>
       <w:r>
         <w:rPr>
           <w:rFonts w:ascii="Times New Roman" w:hAnsi="Times New Roman" w:cs="Times New Roman" w:hint="eastAsia"/>
@@ -7020,6 +7929,7 @@
         </w:rPr>
         <w:t>MysqlConnectionTest</w:t>
       </w:r>
+      <w:proofErr w:type="spellEnd"/>
       <w:r>
         <w:rPr>
           <w:rFonts w:ascii="Times New Roman" w:hAnsi="Times New Roman" w:cs="Times New Roman"/>
@@ -7063,7 +7973,43 @@
           <w:sz w:val="24"/>
           <w:szCs w:val="24"/>
         </w:rPr>
-        <w:t>, userId is a valid userId.</w:t>
+        <w:t xml:space="preserve">, </w:t>
+      </w:r>
+      <w:proofErr w:type="spellStart"/>
+      <w:r>
+        <w:rPr>
+          <w:rFonts w:ascii="Times New Roman" w:hAnsi="Times New Roman" w:cs="Times New Roman" w:hint="eastAsia"/>
+          <w:sz w:val="24"/>
+          <w:szCs w:val="24"/>
+        </w:rPr>
+        <w:t>userId</w:t>
+      </w:r>
+      <w:proofErr w:type="spellEnd"/>
+      <w:r>
+        <w:rPr>
+          <w:rFonts w:ascii="Times New Roman" w:hAnsi="Times New Roman" w:cs="Times New Roman" w:hint="eastAsia"/>
+          <w:sz w:val="24"/>
+          <w:szCs w:val="24"/>
+        </w:rPr>
+        <w:t xml:space="preserve"> is a valid </w:t>
+      </w:r>
+      <w:proofErr w:type="spellStart"/>
+      <w:r>
+        <w:rPr>
+          <w:rFonts w:ascii="Times New Roman" w:hAnsi="Times New Roman" w:cs="Times New Roman" w:hint="eastAsia"/>
+          <w:sz w:val="24"/>
+          <w:szCs w:val="24"/>
+        </w:rPr>
+        <w:t>userId</w:t>
+      </w:r>
+      <w:proofErr w:type="spellEnd"/>
+      <w:r>
+        <w:rPr>
+          <w:rFonts w:ascii="Times New Roman" w:hAnsi="Times New Roman" w:cs="Times New Roman" w:hint="eastAsia"/>
+          <w:sz w:val="24"/>
+          <w:szCs w:val="24"/>
+        </w:rPr>
+        <w:t>.</w:t>
       </w:r>
     </w:p>
     <w:p>
@@ -7088,7 +8034,25 @@
           <w:sz w:val="24"/>
           <w:szCs w:val="24"/>
         </w:rPr>
-        <w:t>the userId is invalid.</w:t>
+        <w:t xml:space="preserve">the </w:t>
+      </w:r>
+      <w:proofErr w:type="spellStart"/>
+      <w:r>
+        <w:rPr>
+          <w:rFonts w:ascii="Times New Roman" w:hAnsi="Times New Roman" w:cs="Times New Roman" w:hint="eastAsia"/>
+          <w:sz w:val="24"/>
+          <w:szCs w:val="24"/>
+        </w:rPr>
+        <w:t>userId</w:t>
+      </w:r>
+      <w:proofErr w:type="spellEnd"/>
+      <w:r>
+        <w:rPr>
+          <w:rFonts w:ascii="Times New Roman" w:hAnsi="Times New Roman" w:cs="Times New Roman" w:hint="eastAsia"/>
+          <w:sz w:val="24"/>
+          <w:szCs w:val="24"/>
+        </w:rPr>
+        <w:t xml:space="preserve"> is invalid.</w:t>
       </w:r>
     </w:p>
     <w:p>
@@ -7138,6 +8102,7 @@
         </w:rPr>
         <w:t>In the ‘</w:t>
       </w:r>
+      <w:proofErr w:type="spellStart"/>
       <w:r>
         <w:rPr>
           <w:rFonts w:ascii="Times New Roman" w:hAnsi="Times New Roman" w:cs="Times New Roman" w:hint="eastAsia"/>
@@ -7148,6 +8113,7 @@
         </w:rPr>
         <w:t>MysqlConnection</w:t>
       </w:r>
+      <w:proofErr w:type="spellEnd"/>
       <w:r>
         <w:rPr>
           <w:rFonts w:ascii="Times New Roman" w:hAnsi="Times New Roman" w:cs="Times New Roman"/>
@@ -7168,6 +8134,7 @@
         </w:rPr>
         <w:t xml:space="preserve"> Class, ‘</w:t>
       </w:r>
+      <w:proofErr w:type="spellStart"/>
       <w:r>
         <w:rPr>
           <w:rFonts w:ascii="Times New Roman" w:hAnsi="Times New Roman" w:cs="Times New Roman" w:hint="eastAsia"/>
@@ -7178,6 +8145,7 @@
         </w:rPr>
         <w:t>getJoinMessage</w:t>
       </w:r>
+      <w:proofErr w:type="spellEnd"/>
       <w:r>
         <w:rPr>
           <w:rFonts w:ascii="Times New Roman" w:hAnsi="Times New Roman" w:cs="Times New Roman"/>
@@ -7228,6 +8196,7 @@
         </w:rPr>
         <w:t>‘</w:t>
       </w:r>
+      <w:proofErr w:type="spellStart"/>
       <w:r>
         <w:rPr>
           <w:rFonts w:ascii="Times New Roman" w:hAnsi="Times New Roman" w:cs="Times New Roman" w:hint="eastAsia"/>
@@ -7238,6 +8207,7 @@
         </w:rPr>
         <w:t>testGetJoinMessage</w:t>
       </w:r>
+      <w:proofErr w:type="spellEnd"/>
       <w:r>
         <w:rPr>
           <w:rFonts w:ascii="Times New Roman" w:hAnsi="Times New Roman" w:cs="Times New Roman"/>
@@ -7268,6 +8238,7 @@
         </w:rPr>
         <w:t>‘</w:t>
       </w:r>
+      <w:proofErr w:type="spellStart"/>
       <w:r>
         <w:rPr>
           <w:rFonts w:ascii="Times New Roman" w:hAnsi="Times New Roman" w:cs="Times New Roman" w:hint="eastAsia"/>
@@ -7278,6 +8249,7 @@
         </w:rPr>
         <w:t>testGetJoinMessageInvalid</w:t>
       </w:r>
+      <w:proofErr w:type="spellEnd"/>
       <w:r>
         <w:rPr>
           <w:rFonts w:ascii="Times New Roman" w:hAnsi="Times New Roman" w:cs="Times New Roman"/>
@@ -7308,6 +8280,7 @@
         </w:rPr>
         <w:t>‘</w:t>
       </w:r>
+      <w:proofErr w:type="spellStart"/>
       <w:r>
         <w:rPr>
           <w:rFonts w:ascii="Times New Roman" w:hAnsi="Times New Roman" w:cs="Times New Roman" w:hint="eastAsia"/>
@@ -7318,6 +8291,7 @@
         </w:rPr>
         <w:t>MysqlConnectionTest</w:t>
       </w:r>
+      <w:proofErr w:type="spellEnd"/>
       <w:r>
         <w:rPr>
           <w:rFonts w:ascii="Times New Roman" w:hAnsi="Times New Roman" w:cs="Times New Roman"/>
@@ -7361,7 +8335,25 @@
           <w:sz w:val="24"/>
           <w:szCs w:val="24"/>
         </w:rPr>
-        <w:t>, userId is valid.</w:t>
+        <w:t xml:space="preserve">, </w:t>
+      </w:r>
+      <w:proofErr w:type="spellStart"/>
+      <w:r>
+        <w:rPr>
+          <w:rFonts w:ascii="Times New Roman" w:hAnsi="Times New Roman" w:cs="Times New Roman" w:hint="eastAsia"/>
+          <w:sz w:val="24"/>
+          <w:szCs w:val="24"/>
+        </w:rPr>
+        <w:t>userId</w:t>
+      </w:r>
+      <w:proofErr w:type="spellEnd"/>
+      <w:r>
+        <w:rPr>
+          <w:rFonts w:ascii="Times New Roman" w:hAnsi="Times New Roman" w:cs="Times New Roman" w:hint="eastAsia"/>
+          <w:sz w:val="24"/>
+          <w:szCs w:val="24"/>
+        </w:rPr>
+        <w:t xml:space="preserve"> is valid.</w:t>
       </w:r>
     </w:p>
     <w:p>
@@ -7386,7 +8378,25 @@
           <w:sz w:val="24"/>
           <w:szCs w:val="24"/>
         </w:rPr>
-        <w:t>the userId is invalid.</w:t>
+        <w:t xml:space="preserve">the </w:t>
+      </w:r>
+      <w:proofErr w:type="spellStart"/>
+      <w:r>
+        <w:rPr>
+          <w:rFonts w:ascii="Times New Roman" w:hAnsi="Times New Roman" w:cs="Times New Roman" w:hint="eastAsia"/>
+          <w:sz w:val="24"/>
+          <w:szCs w:val="24"/>
+        </w:rPr>
+        <w:t>userId</w:t>
+      </w:r>
+      <w:proofErr w:type="spellEnd"/>
+      <w:r>
+        <w:rPr>
+          <w:rFonts w:ascii="Times New Roman" w:hAnsi="Times New Roman" w:cs="Times New Roman" w:hint="eastAsia"/>
+          <w:sz w:val="24"/>
+          <w:szCs w:val="24"/>
+        </w:rPr>
+        <w:t xml:space="preserve"> is invalid.</w:t>
       </w:r>
     </w:p>
     <w:p>
@@ -7436,6 +8446,7 @@
         </w:rPr>
         <w:t>In the ‘</w:t>
       </w:r>
+      <w:proofErr w:type="spellStart"/>
       <w:r>
         <w:rPr>
           <w:rFonts w:ascii="Times New Roman" w:hAnsi="Times New Roman" w:cs="Times New Roman" w:hint="eastAsia"/>
@@ -7446,6 +8457,7 @@
         </w:rPr>
         <w:t>MysqlConnection</w:t>
       </w:r>
+      <w:proofErr w:type="spellEnd"/>
       <w:r>
         <w:rPr>
           <w:rFonts w:ascii="Times New Roman" w:hAnsi="Times New Roman" w:cs="Times New Roman"/>
@@ -7466,6 +8478,7 @@
         </w:rPr>
         <w:t xml:space="preserve"> Class, ‘</w:t>
       </w:r>
+      <w:proofErr w:type="spellStart"/>
       <w:r>
         <w:rPr>
           <w:rFonts w:ascii="Times New Roman" w:hAnsi="Times New Roman" w:cs="Times New Roman" w:hint="eastAsia"/>
@@ -7476,6 +8489,7 @@
         </w:rPr>
         <w:t>ratingBook</w:t>
       </w:r>
+      <w:proofErr w:type="spellEnd"/>
       <w:r>
         <w:rPr>
           <w:rFonts w:ascii="Times New Roman" w:hAnsi="Times New Roman" w:cs="Times New Roman"/>
@@ -7516,6 +8530,7 @@
         </w:rPr>
         <w:t>‘</w:t>
       </w:r>
+      <w:proofErr w:type="spellStart"/>
       <w:r>
         <w:rPr>
           <w:rFonts w:ascii="Times New Roman" w:hAnsi="Times New Roman" w:cs="Times New Roman" w:hint="eastAsia"/>
@@ -7526,6 +8541,7 @@
         </w:rPr>
         <w:t>testRatingBook</w:t>
       </w:r>
+      <w:proofErr w:type="spellEnd"/>
       <w:r>
         <w:rPr>
           <w:rFonts w:ascii="Times New Roman" w:hAnsi="Times New Roman" w:cs="Times New Roman"/>
@@ -7556,6 +8572,7 @@
         </w:rPr>
         <w:t>‘</w:t>
       </w:r>
+      <w:proofErr w:type="spellStart"/>
       <w:r>
         <w:rPr>
           <w:rFonts w:ascii="Times New Roman" w:hAnsi="Times New Roman" w:cs="Times New Roman" w:hint="eastAsia"/>
@@ -7566,6 +8583,7 @@
         </w:rPr>
         <w:t>testRatingBookInvalid</w:t>
       </w:r>
+      <w:proofErr w:type="spellEnd"/>
       <w:r>
         <w:rPr>
           <w:rFonts w:ascii="Times New Roman" w:hAnsi="Times New Roman" w:cs="Times New Roman"/>
@@ -7596,6 +8614,7 @@
         </w:rPr>
         <w:t>‘</w:t>
       </w:r>
+      <w:proofErr w:type="spellStart"/>
       <w:r>
         <w:rPr>
           <w:rFonts w:ascii="Times New Roman" w:hAnsi="Times New Roman" w:cs="Times New Roman" w:hint="eastAsia"/>
@@ -7606,6 +8625,7 @@
         </w:rPr>
         <w:t>MysqlConnectionTest</w:t>
       </w:r>
+      <w:proofErr w:type="spellEnd"/>
       <w:r>
         <w:rPr>
           <w:rFonts w:ascii="Times New Roman" w:hAnsi="Times New Roman" w:cs="Times New Roman"/>
@@ -7649,7 +8669,25 @@
           <w:sz w:val="24"/>
           <w:szCs w:val="24"/>
         </w:rPr>
-        <w:t>, itemId is valid.</w:t>
+        <w:t xml:space="preserve">, </w:t>
+      </w:r>
+      <w:proofErr w:type="spellStart"/>
+      <w:r>
+        <w:rPr>
+          <w:rFonts w:ascii="Times New Roman" w:hAnsi="Times New Roman" w:cs="Times New Roman" w:hint="eastAsia"/>
+          <w:sz w:val="24"/>
+          <w:szCs w:val="24"/>
+        </w:rPr>
+        <w:t>itemId</w:t>
+      </w:r>
+      <w:proofErr w:type="spellEnd"/>
+      <w:r>
+        <w:rPr>
+          <w:rFonts w:ascii="Times New Roman" w:hAnsi="Times New Roman" w:cs="Times New Roman" w:hint="eastAsia"/>
+          <w:sz w:val="24"/>
+          <w:szCs w:val="24"/>
+        </w:rPr>
+        <w:t xml:space="preserve"> is valid.</w:t>
       </w:r>
     </w:p>
     <w:p>
@@ -7674,7 +8712,25 @@
           <w:sz w:val="24"/>
           <w:szCs w:val="24"/>
         </w:rPr>
-        <w:t>the itemId is invalid.</w:t>
+        <w:t xml:space="preserve">the </w:t>
+      </w:r>
+      <w:proofErr w:type="spellStart"/>
+      <w:r>
+        <w:rPr>
+          <w:rFonts w:ascii="Times New Roman" w:hAnsi="Times New Roman" w:cs="Times New Roman" w:hint="eastAsia"/>
+          <w:sz w:val="24"/>
+          <w:szCs w:val="24"/>
+        </w:rPr>
+        <w:t>itemId</w:t>
+      </w:r>
+      <w:proofErr w:type="spellEnd"/>
+      <w:r>
+        <w:rPr>
+          <w:rFonts w:ascii="Times New Roman" w:hAnsi="Times New Roman" w:cs="Times New Roman" w:hint="eastAsia"/>
+          <w:sz w:val="24"/>
+          <w:szCs w:val="24"/>
+        </w:rPr>
+        <w:t xml:space="preserve"> is invalid.</w:t>
       </w:r>
     </w:p>
     <w:p>
@@ -7724,6 +8780,7 @@
         </w:rPr>
         <w:t>In the ‘</w:t>
       </w:r>
+      <w:proofErr w:type="spellStart"/>
       <w:r>
         <w:rPr>
           <w:rFonts w:ascii="Times New Roman" w:hAnsi="Times New Roman" w:cs="Times New Roman" w:hint="eastAsia"/>
@@ -7734,6 +8791,7 @@
         </w:rPr>
         <w:t>MysqlConnection</w:t>
       </w:r>
+      <w:proofErr w:type="spellEnd"/>
       <w:r>
         <w:rPr>
           <w:rFonts w:ascii="Times New Roman" w:hAnsi="Times New Roman" w:cs="Times New Roman"/>
@@ -7754,6 +8812,7 @@
         </w:rPr>
         <w:t xml:space="preserve"> Class, ‘</w:t>
       </w:r>
+      <w:proofErr w:type="spellStart"/>
       <w:r>
         <w:rPr>
           <w:rFonts w:ascii="Times New Roman" w:hAnsi="Times New Roman" w:cs="Times New Roman" w:hint="eastAsia"/>
@@ -7764,6 +8823,7 @@
         </w:rPr>
         <w:t>GetRatingAndComments</w:t>
       </w:r>
+      <w:proofErr w:type="spellEnd"/>
       <w:r>
         <w:rPr>
           <w:rFonts w:ascii="Times New Roman" w:hAnsi="Times New Roman" w:cs="Times New Roman"/>
@@ -7814,6 +8874,7 @@
         </w:rPr>
         <w:t>‘</w:t>
       </w:r>
+      <w:proofErr w:type="spellStart"/>
       <w:r>
         <w:rPr>
           <w:rFonts w:ascii="Times New Roman" w:hAnsi="Times New Roman" w:cs="Times New Roman" w:hint="eastAsia"/>
@@ -7824,6 +8885,7 @@
         </w:rPr>
         <w:t>testGetRatingAndComments</w:t>
       </w:r>
+      <w:proofErr w:type="spellEnd"/>
       <w:r>
         <w:rPr>
           <w:rFonts w:ascii="Times New Roman" w:hAnsi="Times New Roman" w:cs="Times New Roman"/>
@@ -7854,6 +8916,7 @@
         </w:rPr>
         <w:t>‘</w:t>
       </w:r>
+      <w:proofErr w:type="spellStart"/>
       <w:r>
         <w:rPr>
           <w:rFonts w:ascii="Times New Roman" w:hAnsi="Times New Roman" w:cs="Times New Roman" w:hint="eastAsia"/>
@@ -7864,6 +8927,7 @@
         </w:rPr>
         <w:t>testGetRatingAndCommentsInvalid</w:t>
       </w:r>
+      <w:proofErr w:type="spellEnd"/>
       <w:r>
         <w:rPr>
           <w:rFonts w:ascii="Times New Roman" w:hAnsi="Times New Roman" w:cs="Times New Roman"/>
@@ -7894,6 +8958,7 @@
         </w:rPr>
         <w:t>‘</w:t>
       </w:r>
+      <w:proofErr w:type="spellStart"/>
       <w:r>
         <w:rPr>
           <w:rFonts w:ascii="Times New Roman" w:hAnsi="Times New Roman" w:cs="Times New Roman" w:hint="eastAsia"/>
@@ -7904,6 +8969,7 @@
         </w:rPr>
         <w:t>MysqlConnectionTest</w:t>
       </w:r>
+      <w:proofErr w:type="spellEnd"/>
       <w:r>
         <w:rPr>
           <w:rFonts w:ascii="Times New Roman" w:hAnsi="Times New Roman" w:cs="Times New Roman"/>
@@ -7947,7 +9013,25 @@
           <w:sz w:val="24"/>
           <w:szCs w:val="24"/>
         </w:rPr>
-        <w:t>, itemId is valid.</w:t>
+        <w:t xml:space="preserve">, </w:t>
+      </w:r>
+      <w:proofErr w:type="spellStart"/>
+      <w:r>
+        <w:rPr>
+          <w:rFonts w:ascii="Times New Roman" w:hAnsi="Times New Roman" w:cs="Times New Roman" w:hint="eastAsia"/>
+          <w:sz w:val="24"/>
+          <w:szCs w:val="24"/>
+        </w:rPr>
+        <w:t>itemId</w:t>
+      </w:r>
+      <w:proofErr w:type="spellEnd"/>
+      <w:r>
+        <w:rPr>
+          <w:rFonts w:ascii="Times New Roman" w:hAnsi="Times New Roman" w:cs="Times New Roman" w:hint="eastAsia"/>
+          <w:sz w:val="24"/>
+          <w:szCs w:val="24"/>
+        </w:rPr>
+        <w:t xml:space="preserve"> is valid.</w:t>
       </w:r>
     </w:p>
     <w:p>
@@ -7972,7 +9056,25 @@
           <w:sz w:val="24"/>
           <w:szCs w:val="24"/>
         </w:rPr>
-        <w:t>the itemId is invalid.</w:t>
+        <w:t xml:space="preserve">the </w:t>
+      </w:r>
+      <w:proofErr w:type="spellStart"/>
+      <w:r>
+        <w:rPr>
+          <w:rFonts w:ascii="Times New Roman" w:hAnsi="Times New Roman" w:cs="Times New Roman" w:hint="eastAsia"/>
+          <w:sz w:val="24"/>
+          <w:szCs w:val="24"/>
+        </w:rPr>
+        <w:t>itemId</w:t>
+      </w:r>
+      <w:proofErr w:type="spellEnd"/>
+      <w:r>
+        <w:rPr>
+          <w:rFonts w:ascii="Times New Roman" w:hAnsi="Times New Roman" w:cs="Times New Roman" w:hint="eastAsia"/>
+          <w:sz w:val="24"/>
+          <w:szCs w:val="24"/>
+        </w:rPr>
+        <w:t xml:space="preserve"> is invalid.</w:t>
       </w:r>
     </w:p>
     <w:p>
@@ -8022,6 +9124,7 @@
         </w:rPr>
         <w:t>In the ‘</w:t>
       </w:r>
+      <w:proofErr w:type="spellStart"/>
       <w:r>
         <w:rPr>
           <w:rFonts w:ascii="Times New Roman" w:hAnsi="Times New Roman" w:cs="Times New Roman" w:hint="eastAsia"/>
@@ -8032,6 +9135,7 @@
         </w:rPr>
         <w:t>MysqlConnection</w:t>
       </w:r>
+      <w:proofErr w:type="spellEnd"/>
       <w:r>
         <w:rPr>
           <w:rFonts w:ascii="Times New Roman" w:hAnsi="Times New Roman" w:cs="Times New Roman"/>
@@ -8052,6 +9156,7 @@
         </w:rPr>
         <w:t xml:space="preserve"> Class, ‘</w:t>
       </w:r>
+      <w:proofErr w:type="spellStart"/>
       <w:r>
         <w:rPr>
           <w:rFonts w:ascii="Times New Roman" w:hAnsi="Times New Roman" w:cs="Times New Roman" w:hint="eastAsia"/>
@@ -8062,6 +9167,7 @@
         </w:rPr>
         <w:t>handleJoinRequest</w:t>
       </w:r>
+      <w:proofErr w:type="spellEnd"/>
       <w:r>
         <w:rPr>
           <w:rFonts w:ascii="Times New Roman" w:hAnsi="Times New Roman" w:cs="Times New Roman"/>
@@ -8112,6 +9218,7 @@
         </w:rPr>
         <w:t>‘</w:t>
       </w:r>
+      <w:proofErr w:type="spellStart"/>
       <w:r>
         <w:rPr>
           <w:rFonts w:ascii="Times New Roman" w:hAnsi="Times New Roman" w:cs="Times New Roman" w:hint="eastAsia"/>
@@ -8122,6 +9229,7 @@
         </w:rPr>
         <w:t>testHandleJoinRequest</w:t>
       </w:r>
+      <w:proofErr w:type="spellEnd"/>
       <w:r>
         <w:rPr>
           <w:rFonts w:ascii="Times New Roman" w:hAnsi="Times New Roman" w:cs="Times New Roman"/>
@@ -8152,6 +9260,7 @@
         </w:rPr>
         <w:t>‘</w:t>
       </w:r>
+      <w:proofErr w:type="spellStart"/>
       <w:r>
         <w:rPr>
           <w:rFonts w:ascii="Times New Roman" w:hAnsi="Times New Roman" w:cs="Times New Roman" w:hint="eastAsia"/>
@@ -8162,6 +9271,7 @@
         </w:rPr>
         <w:t>testHandleJoinRequestInvalid</w:t>
       </w:r>
+      <w:proofErr w:type="spellEnd"/>
       <w:r>
         <w:rPr>
           <w:rFonts w:ascii="Times New Roman" w:hAnsi="Times New Roman" w:cs="Times New Roman"/>
@@ -8192,6 +9302,7 @@
         </w:rPr>
         <w:t>‘</w:t>
       </w:r>
+      <w:proofErr w:type="spellStart"/>
       <w:r>
         <w:rPr>
           <w:rFonts w:ascii="Times New Roman" w:hAnsi="Times New Roman" w:cs="Times New Roman" w:hint="eastAsia"/>
@@ -8202,6 +9313,7 @@
         </w:rPr>
         <w:t>MysqlConnectionTest</w:t>
       </w:r>
+      <w:proofErr w:type="spellEnd"/>
       <w:r>
         <w:rPr>
           <w:rFonts w:ascii="Times New Roman" w:hAnsi="Times New Roman" w:cs="Times New Roman"/>
@@ -8254,7 +9366,25 @@
           <w:sz w:val="24"/>
           <w:szCs w:val="24"/>
         </w:rPr>
-        <w:t>, groupName, is valid.</w:t>
+        <w:t xml:space="preserve">, </w:t>
+      </w:r>
+      <w:proofErr w:type="spellStart"/>
+      <w:r>
+        <w:rPr>
+          <w:rFonts w:ascii="Times New Roman" w:hAnsi="Times New Roman" w:cs="Times New Roman" w:hint="eastAsia"/>
+          <w:sz w:val="24"/>
+          <w:szCs w:val="24"/>
+        </w:rPr>
+        <w:t>groupName</w:t>
+      </w:r>
+      <w:proofErr w:type="spellEnd"/>
+      <w:r>
+        <w:rPr>
+          <w:rFonts w:ascii="Times New Roman" w:hAnsi="Times New Roman" w:cs="Times New Roman" w:hint="eastAsia"/>
+          <w:sz w:val="24"/>
+          <w:szCs w:val="24"/>
+        </w:rPr>
+        <w:t>, is valid.</w:t>
       </w:r>
     </w:p>
     <w:p>
@@ -8279,7 +9409,25 @@
           <w:sz w:val="24"/>
           <w:szCs w:val="24"/>
         </w:rPr>
-        <w:t>the groupName is invalid.</w:t>
+        <w:t xml:space="preserve">the </w:t>
+      </w:r>
+      <w:proofErr w:type="spellStart"/>
+      <w:r>
+        <w:rPr>
+          <w:rFonts w:ascii="Times New Roman" w:hAnsi="Times New Roman" w:cs="Times New Roman" w:hint="eastAsia"/>
+          <w:sz w:val="24"/>
+          <w:szCs w:val="24"/>
+        </w:rPr>
+        <w:t>groupName</w:t>
+      </w:r>
+      <w:proofErr w:type="spellEnd"/>
+      <w:r>
+        <w:rPr>
+          <w:rFonts w:ascii="Times New Roman" w:hAnsi="Times New Roman" w:cs="Times New Roman" w:hint="eastAsia"/>
+          <w:sz w:val="24"/>
+          <w:szCs w:val="24"/>
+        </w:rPr>
+        <w:t xml:space="preserve"> is invalid.</w:t>
       </w:r>
     </w:p>
     <w:p>
@@ -8329,6 +9477,7 @@
         </w:rPr>
         <w:t>In the ‘</w:t>
       </w:r>
+      <w:proofErr w:type="spellStart"/>
       <w:r>
         <w:rPr>
           <w:rFonts w:ascii="Times New Roman" w:hAnsi="Times New Roman" w:cs="Times New Roman" w:hint="eastAsia"/>
@@ -8339,6 +9488,7 @@
         </w:rPr>
         <w:t>MysqlConnection</w:t>
       </w:r>
+      <w:proofErr w:type="spellEnd"/>
       <w:r>
         <w:rPr>
           <w:rFonts w:ascii="Times New Roman" w:hAnsi="Times New Roman" w:cs="Times New Roman"/>
@@ -8359,6 +9509,7 @@
         </w:rPr>
         <w:t xml:space="preserve"> Class, ‘</w:t>
       </w:r>
+      <w:proofErr w:type="spellStart"/>
       <w:r>
         <w:rPr>
           <w:rFonts w:ascii="Times New Roman" w:hAnsi="Times New Roman" w:cs="Times New Roman" w:hint="eastAsia"/>
@@ -8369,6 +9520,7 @@
         </w:rPr>
         <w:t>rejectJoinRequest</w:t>
       </w:r>
+      <w:proofErr w:type="spellEnd"/>
       <w:r>
         <w:rPr>
           <w:rFonts w:ascii="Times New Roman" w:hAnsi="Times New Roman" w:cs="Times New Roman"/>
@@ -8419,6 +9571,7 @@
         </w:rPr>
         <w:t>‘</w:t>
       </w:r>
+      <w:proofErr w:type="spellStart"/>
       <w:r>
         <w:rPr>
           <w:rFonts w:ascii="Times New Roman" w:hAnsi="Times New Roman" w:cs="Times New Roman" w:hint="eastAsia"/>
@@ -8429,6 +9582,7 @@
         </w:rPr>
         <w:t>testRejectJoinRequest</w:t>
       </w:r>
+      <w:proofErr w:type="spellEnd"/>
       <w:r>
         <w:rPr>
           <w:rFonts w:ascii="Times New Roman" w:hAnsi="Times New Roman" w:cs="Times New Roman"/>
@@ -8459,6 +9613,7 @@
         </w:rPr>
         <w:t>‘</w:t>
       </w:r>
+      <w:proofErr w:type="spellStart"/>
       <w:r>
         <w:rPr>
           <w:rFonts w:ascii="Times New Roman" w:hAnsi="Times New Roman" w:cs="Times New Roman" w:hint="eastAsia"/>
@@ -8469,6 +9624,7 @@
         </w:rPr>
         <w:t>testRejectJoinRequestInvalid</w:t>
       </w:r>
+      <w:proofErr w:type="spellEnd"/>
       <w:r>
         <w:rPr>
           <w:rFonts w:ascii="Times New Roman" w:hAnsi="Times New Roman" w:cs="Times New Roman"/>
@@ -8499,6 +9655,7 @@
         </w:rPr>
         <w:t>‘</w:t>
       </w:r>
+      <w:proofErr w:type="spellStart"/>
       <w:r>
         <w:rPr>
           <w:rFonts w:ascii="Times New Roman" w:hAnsi="Times New Roman" w:cs="Times New Roman" w:hint="eastAsia"/>
@@ -8509,6 +9666,7 @@
         </w:rPr>
         <w:t>MysqlConnectionTest</w:t>
       </w:r>
+      <w:proofErr w:type="spellEnd"/>
       <w:r>
         <w:rPr>
           <w:rFonts w:ascii="Times New Roman" w:hAnsi="Times New Roman" w:cs="Times New Roman"/>
@@ -8562,13 +9720,41 @@
         </w:rPr>
         <w:t xml:space="preserve">, </w:t>
       </w:r>
-      <w:r>
-        <w:rPr>
-          <w:rFonts w:ascii="Times New Roman" w:hAnsi="Times New Roman" w:cs="Times New Roman" w:hint="eastAsia"/>
-          <w:sz w:val="24"/>
-          <w:szCs w:val="24"/>
-        </w:rPr>
-        <w:t>userId and groupName, are</w:t>
+      <w:proofErr w:type="spellStart"/>
+      <w:r>
+        <w:rPr>
+          <w:rFonts w:ascii="Times New Roman" w:hAnsi="Times New Roman" w:cs="Times New Roman" w:hint="eastAsia"/>
+          <w:sz w:val="24"/>
+          <w:szCs w:val="24"/>
+        </w:rPr>
+        <w:t>userId</w:t>
+      </w:r>
+      <w:proofErr w:type="spellEnd"/>
+      <w:r>
+        <w:rPr>
+          <w:rFonts w:ascii="Times New Roman" w:hAnsi="Times New Roman" w:cs="Times New Roman" w:hint="eastAsia"/>
+          <w:sz w:val="24"/>
+          <w:szCs w:val="24"/>
+        </w:rPr>
+        <w:t xml:space="preserve"> and </w:t>
+      </w:r>
+      <w:proofErr w:type="spellStart"/>
+      <w:r>
+        <w:rPr>
+          <w:rFonts w:ascii="Times New Roman" w:hAnsi="Times New Roman" w:cs="Times New Roman" w:hint="eastAsia"/>
+          <w:sz w:val="24"/>
+          <w:szCs w:val="24"/>
+        </w:rPr>
+        <w:t>groupName</w:t>
+      </w:r>
+      <w:proofErr w:type="spellEnd"/>
+      <w:r>
+        <w:rPr>
+          <w:rFonts w:ascii="Times New Roman" w:hAnsi="Times New Roman" w:cs="Times New Roman" w:hint="eastAsia"/>
+          <w:sz w:val="24"/>
+          <w:szCs w:val="24"/>
+        </w:rPr>
+        <w:t>, are</w:t>
       </w:r>
       <w:r>
         <w:rPr>
@@ -8601,7 +9787,43 @@
           <w:sz w:val="24"/>
           <w:szCs w:val="24"/>
         </w:rPr>
-        <w:t>the groupName or groupName are</w:t>
+        <w:t xml:space="preserve">the </w:t>
+      </w:r>
+      <w:proofErr w:type="spellStart"/>
+      <w:r>
+        <w:rPr>
+          <w:rFonts w:ascii="Times New Roman" w:hAnsi="Times New Roman" w:cs="Times New Roman" w:hint="eastAsia"/>
+          <w:sz w:val="24"/>
+          <w:szCs w:val="24"/>
+        </w:rPr>
+        <w:t>groupName</w:t>
+      </w:r>
+      <w:proofErr w:type="spellEnd"/>
+      <w:r>
+        <w:rPr>
+          <w:rFonts w:ascii="Times New Roman" w:hAnsi="Times New Roman" w:cs="Times New Roman" w:hint="eastAsia"/>
+          <w:sz w:val="24"/>
+          <w:szCs w:val="24"/>
+        </w:rPr>
+        <w:t xml:space="preserve"> or </w:t>
+      </w:r>
+      <w:proofErr w:type="spellStart"/>
+      <w:r>
+        <w:rPr>
+          <w:rFonts w:ascii="Times New Roman" w:hAnsi="Times New Roman" w:cs="Times New Roman" w:hint="eastAsia"/>
+          <w:sz w:val="24"/>
+          <w:szCs w:val="24"/>
+        </w:rPr>
+        <w:t>groupName</w:t>
+      </w:r>
+      <w:proofErr w:type="spellEnd"/>
+      <w:r>
+        <w:rPr>
+          <w:rFonts w:ascii="Times New Roman" w:hAnsi="Times New Roman" w:cs="Times New Roman" w:hint="eastAsia"/>
+          <w:sz w:val="24"/>
+          <w:szCs w:val="24"/>
+        </w:rPr>
+        <w:t xml:space="preserve"> are</w:t>
       </w:r>
       <w:r>
         <w:rPr>
@@ -8659,6 +9881,7 @@
         </w:rPr>
         <w:t>In the ‘</w:t>
       </w:r>
+      <w:proofErr w:type="spellStart"/>
       <w:r>
         <w:rPr>
           <w:rFonts w:ascii="Times New Roman" w:hAnsi="Times New Roman" w:cs="Times New Roman" w:hint="eastAsia"/>
@@ -8669,6 +9892,7 @@
         </w:rPr>
         <w:t>MysqlConnection</w:t>
       </w:r>
+      <w:proofErr w:type="spellEnd"/>
       <w:r>
         <w:rPr>
           <w:rFonts w:ascii="Times New Roman" w:hAnsi="Times New Roman" w:cs="Times New Roman"/>
@@ -8689,6 +9913,7 @@
         </w:rPr>
         <w:t xml:space="preserve"> Class, ‘</w:t>
       </w:r>
+      <w:proofErr w:type="spellStart"/>
       <w:r>
         <w:rPr>
           <w:rFonts w:ascii="Times New Roman" w:hAnsi="Times New Roman" w:cs="Times New Roman" w:hint="eastAsia"/>
@@ -8699,6 +9924,7 @@
         </w:rPr>
         <w:t>ifRating</w:t>
       </w:r>
+      <w:proofErr w:type="spellEnd"/>
       <w:r>
         <w:rPr>
           <w:rFonts w:ascii="Times New Roman" w:hAnsi="Times New Roman" w:cs="Times New Roman"/>
@@ -8749,15 +9975,27 @@
         </w:rPr>
         <w:t>‘</w:t>
       </w:r>
-      <w:r>
-        <w:rPr>
-          <w:rFonts w:ascii="Times New Roman" w:hAnsi="Times New Roman" w:cs="Times New Roman" w:hint="eastAsia"/>
-          <w:i/>
-          <w:iCs/>
-          <w:sz w:val="24"/>
-          <w:szCs w:val="24"/>
-        </w:rPr>
-        <w:t xml:space="preserve">testIfRateing method and </w:t>
+      <w:proofErr w:type="spellStart"/>
+      <w:r>
+        <w:rPr>
+          <w:rFonts w:ascii="Times New Roman" w:hAnsi="Times New Roman" w:cs="Times New Roman" w:hint="eastAsia"/>
+          <w:i/>
+          <w:iCs/>
+          <w:sz w:val="24"/>
+          <w:szCs w:val="24"/>
+        </w:rPr>
+        <w:t>testIfRateing</w:t>
+      </w:r>
+      <w:proofErr w:type="spellEnd"/>
+      <w:r>
+        <w:rPr>
+          <w:rFonts w:ascii="Times New Roman" w:hAnsi="Times New Roman" w:cs="Times New Roman" w:hint="eastAsia"/>
+          <w:i/>
+          <w:iCs/>
+          <w:sz w:val="24"/>
+          <w:szCs w:val="24"/>
+        </w:rPr>
+        <w:t xml:space="preserve"> method and </w:t>
       </w:r>
       <w:r>
         <w:rPr>
@@ -8769,6 +10007,7 @@
         </w:rPr>
         <w:t>‘</w:t>
       </w:r>
+      <w:proofErr w:type="spellStart"/>
       <w:r>
         <w:rPr>
           <w:rFonts w:ascii="Times New Roman" w:hAnsi="Times New Roman" w:cs="Times New Roman" w:hint="eastAsia"/>
@@ -8779,6 +10018,7 @@
         </w:rPr>
         <w:t>testIfRatingInvalid</w:t>
       </w:r>
+      <w:proofErr w:type="spellEnd"/>
       <w:r>
         <w:rPr>
           <w:rFonts w:ascii="Times New Roman" w:hAnsi="Times New Roman" w:cs="Times New Roman"/>
@@ -8809,6 +10049,7 @@
         </w:rPr>
         <w:t>‘</w:t>
       </w:r>
+      <w:proofErr w:type="spellStart"/>
       <w:r>
         <w:rPr>
           <w:rFonts w:ascii="Times New Roman" w:hAnsi="Times New Roman" w:cs="Times New Roman" w:hint="eastAsia"/>
@@ -8819,6 +10060,7 @@
         </w:rPr>
         <w:t>MysqlConnectionTest</w:t>
       </w:r>
+      <w:proofErr w:type="spellEnd"/>
       <w:r>
         <w:rPr>
           <w:rFonts w:ascii="Times New Roman" w:hAnsi="Times New Roman" w:cs="Times New Roman"/>
@@ -8872,6 +10114,7 @@
         </w:rPr>
         <w:t xml:space="preserve">, </w:t>
       </w:r>
+      <w:proofErr w:type="spellStart"/>
       <w:r>
         <w:rPr>
           <w:rFonts w:ascii="Times New Roman" w:hAnsi="Times New Roman" w:cs="Times New Roman" w:hint="eastAsia"/>
@@ -8880,13 +10123,32 @@
         </w:rPr>
         <w:t>bookName</w:t>
       </w:r>
-      <w:r>
-        <w:rPr>
-          <w:rFonts w:ascii="Times New Roman" w:hAnsi="Times New Roman" w:cs="Times New Roman" w:hint="eastAsia"/>
-          <w:sz w:val="24"/>
-          <w:szCs w:val="24"/>
-        </w:rPr>
-        <w:t xml:space="preserve"> and userId, are</w:t>
+      <w:proofErr w:type="spellEnd"/>
+      <w:r>
+        <w:rPr>
+          <w:rFonts w:ascii="Times New Roman" w:hAnsi="Times New Roman" w:cs="Times New Roman" w:hint="eastAsia"/>
+          <w:sz w:val="24"/>
+          <w:szCs w:val="24"/>
+        </w:rPr>
+        <w:t xml:space="preserve"> and </w:t>
+      </w:r>
+      <w:proofErr w:type="spellStart"/>
+      <w:r>
+        <w:rPr>
+          <w:rFonts w:ascii="Times New Roman" w:hAnsi="Times New Roman" w:cs="Times New Roman" w:hint="eastAsia"/>
+          <w:sz w:val="24"/>
+          <w:szCs w:val="24"/>
+        </w:rPr>
+        <w:t>userId</w:t>
+      </w:r>
+      <w:proofErr w:type="spellEnd"/>
+      <w:r>
+        <w:rPr>
+          <w:rFonts w:ascii="Times New Roman" w:hAnsi="Times New Roman" w:cs="Times New Roman" w:hint="eastAsia"/>
+          <w:sz w:val="24"/>
+          <w:szCs w:val="24"/>
+        </w:rPr>
+        <w:t>, are</w:t>
       </w:r>
       <w:r>
         <w:rPr>
@@ -8921,6 +10183,7 @@
         </w:rPr>
         <w:t xml:space="preserve">the </w:t>
       </w:r>
+      <w:proofErr w:type="spellStart"/>
       <w:r>
         <w:rPr>
           <w:rFonts w:ascii="Times New Roman" w:hAnsi="Times New Roman" w:cs="Times New Roman" w:hint="eastAsia"/>
@@ -8929,6 +10192,7 @@
         </w:rPr>
         <w:t>bookName</w:t>
       </w:r>
+      <w:proofErr w:type="spellEnd"/>
       <w:r>
         <w:rPr>
           <w:rFonts w:ascii="Times New Roman" w:hAnsi="Times New Roman" w:cs="Times New Roman" w:hint="eastAsia"/>
@@ -8943,7 +10207,25 @@
           <w:sz w:val="24"/>
           <w:szCs w:val="24"/>
         </w:rPr>
-        <w:t>or userId are</w:t>
+        <w:t xml:space="preserve">or </w:t>
+      </w:r>
+      <w:proofErr w:type="spellStart"/>
+      <w:r>
+        <w:rPr>
+          <w:rFonts w:ascii="Times New Roman" w:hAnsi="Times New Roman" w:cs="Times New Roman" w:hint="eastAsia"/>
+          <w:sz w:val="24"/>
+          <w:szCs w:val="24"/>
+        </w:rPr>
+        <w:t>userId</w:t>
+      </w:r>
+      <w:proofErr w:type="spellEnd"/>
+      <w:r>
+        <w:rPr>
+          <w:rFonts w:ascii="Times New Roman" w:hAnsi="Times New Roman" w:cs="Times New Roman" w:hint="eastAsia"/>
+          <w:sz w:val="24"/>
+          <w:szCs w:val="24"/>
+        </w:rPr>
+        <w:t xml:space="preserve"> are</w:t>
       </w:r>
       <w:r>
         <w:rPr>
@@ -8971,8 +10253,6 @@
           <w:szCs w:val="24"/>
         </w:rPr>
       </w:pPr>
-      <w:bookmarkStart w:id="0" w:name="_GoBack"/>
-      <w:bookmarkEnd w:id="0"/>
     </w:p>
     <w:p>
       <w:pPr>
@@ -9054,7 +10334,7 @@
     <w:p>
       <w:pPr>
         <w:rPr>
-          <w:rFonts w:ascii="Times New Roman" w:hAnsi="Times New Roman" w:cs="Times New Roman" w:hint="eastAsia"/>
+          <w:rFonts w:ascii="Times New Roman" w:hAnsi="Times New Roman" w:cs="Times New Roman"/>
           <w:sz w:val="24"/>
           <w:szCs w:val="24"/>
         </w:rPr>
@@ -9271,6 +10551,96 @@
         </w:rPr>
         <w:t>JDBC was used in this project. I used a bunch of catch-exceptions in my code, which is hard to generate. Besides, getters and setters were not tested as well.</w:t>
       </w:r>
+    </w:p>
+    <w:p>
+      <w:pPr>
+        <w:rPr>
+          <w:rFonts w:ascii="Times New Roman" w:hAnsi="Times New Roman" w:cs="Times New Roman" w:hint="eastAsia"/>
+          <w:sz w:val="24"/>
+          <w:szCs w:val="24"/>
+        </w:rPr>
+      </w:pPr>
+    </w:p>
+    <w:p>
+      <w:pPr>
+        <w:rPr>
+          <w:rFonts w:ascii="Times New Roman" w:hAnsi="Times New Roman" w:cs="Times New Roman" w:hint="eastAsia"/>
+          <w:sz w:val="24"/>
+          <w:szCs w:val="24"/>
+        </w:rPr>
+      </w:pPr>
+    </w:p>
+    <w:p>
+      <w:pPr>
+        <w:pStyle w:val="1"/>
+      </w:pPr>
+      <w:r>
+        <w:rPr>
+          <w:rFonts w:hint="eastAsia"/>
+        </w:rPr>
+        <w:lastRenderedPageBreak/>
+        <w:t>Part4</w:t>
+      </w:r>
+      <w:bookmarkStart w:id="0" w:name="_GoBack"/>
+      <w:bookmarkEnd w:id="0"/>
+    </w:p>
+    <w:p>
+      <w:pPr>
+        <w:rPr>
+          <w:rFonts w:hint="eastAsia"/>
+        </w:rPr>
+      </w:pPr>
+      <w:r>
+        <w:rPr>
+          <w:rFonts w:hint="eastAsia"/>
+        </w:rPr>
+        <w:t>The file that configures the CI tools:</w:t>
+      </w:r>
+    </w:p>
+    <w:p>
+      <w:pPr>
+        <w:rPr>
+          <w:rFonts w:hint="eastAsia"/>
+        </w:rPr>
+      </w:pPr>
+      <w:hyperlink r:id="rId8" w:history="1">
+        <w:r>
+          <w:rPr>
+            <w:rStyle w:val="a5"/>
+            <w:rFonts w:hint="eastAsia"/>
+          </w:rPr>
+          <w:t>https://github.com/pure1017/iDrop/blob/master/.travis.yml</w:t>
+        </w:r>
+      </w:hyperlink>
+    </w:p>
+    <w:p>
+      <w:pPr>
+        <w:rPr>
+          <w:rFonts w:hint="eastAsia"/>
+        </w:rPr>
+      </w:pPr>
+      <w:r>
+        <w:rPr>
+          <w:rFonts w:hint="eastAsia"/>
+        </w:rPr>
+        <w:t>The CI reports:</w:t>
+      </w:r>
+    </w:p>
+    <w:p>
+      <w:pPr>
+        <w:rPr>
+          <w:rFonts w:hint="eastAsia"/>
+        </w:rPr>
+      </w:pPr>
+      <w:hyperlink r:id="rId9" w:history="1">
+        <w:r>
+          <w:rPr>
+            <w:rStyle w:val="a5"/>
+            <w:rFonts w:hint="eastAsia"/>
+          </w:rPr>
+          <w:t>https://github.com/pure1017/iDrop/blob/master/log.txt</w:t>
+        </w:r>
+      </w:hyperlink>
     </w:p>
     <w:p>
       <w:pPr>
@@ -9708,6 +11078,29 @@
       <w:szCs w:val="32"/>
     </w:rPr>
   </w:style>
+  <w:style w:type="paragraph" w:styleId="3">
+    <w:name w:val="heading 3"/>
+    <w:basedOn w:val="a"/>
+    <w:next w:val="a"/>
+    <w:link w:val="3Char"/>
+    <w:uiPriority w:val="9"/>
+    <w:semiHidden/>
+    <w:unhideWhenUsed/>
+    <w:qFormat/>
+    <w:rsid w:val="009723FB"/>
+    <w:pPr>
+      <w:keepNext/>
+      <w:keepLines/>
+      <w:spacing w:before="260" w:after="260" w:line="416" w:lineRule="auto"/>
+      <w:outlineLvl w:val="2"/>
+    </w:pPr>
+    <w:rPr>
+      <w:b/>
+      <w:bCs/>
+      <w:sz w:val="32"/>
+      <w:szCs w:val="32"/>
+    </w:rPr>
+  </w:style>
   <w:style w:type="character" w:default="1" w:styleId="a0">
     <w:name w:val="Default Paragraph Font"/>
     <w:uiPriority w:val="1"/>
@@ -9795,6 +11188,20 @@
     <w:rPr>
       <w:color w:val="0000FF"/>
       <w:u w:val="single"/>
+    </w:rPr>
+  </w:style>
+  <w:style w:type="character" w:customStyle="1" w:styleId="3Char">
+    <w:name w:val="标题 3 Char"/>
+    <w:basedOn w:val="a0"/>
+    <w:link w:val="3"/>
+    <w:uiPriority w:val="9"/>
+    <w:semiHidden/>
+    <w:rsid w:val="009723FB"/>
+    <w:rPr>
+      <w:b/>
+      <w:bCs/>
+      <w:sz w:val="32"/>
+      <w:szCs w:val="32"/>
     </w:rPr>
   </w:style>
 </w:styles>
@@ -10007,6 +11414,29 @@
       <w:szCs w:val="32"/>
     </w:rPr>
   </w:style>
+  <w:style w:type="paragraph" w:styleId="3">
+    <w:name w:val="heading 3"/>
+    <w:basedOn w:val="a"/>
+    <w:next w:val="a"/>
+    <w:link w:val="3Char"/>
+    <w:uiPriority w:val="9"/>
+    <w:semiHidden/>
+    <w:unhideWhenUsed/>
+    <w:qFormat/>
+    <w:rsid w:val="009723FB"/>
+    <w:pPr>
+      <w:keepNext/>
+      <w:keepLines/>
+      <w:spacing w:before="260" w:after="260" w:line="416" w:lineRule="auto"/>
+      <w:outlineLvl w:val="2"/>
+    </w:pPr>
+    <w:rPr>
+      <w:b/>
+      <w:bCs/>
+      <w:sz w:val="32"/>
+      <w:szCs w:val="32"/>
+    </w:rPr>
+  </w:style>
   <w:style w:type="character" w:default="1" w:styleId="a0">
     <w:name w:val="Default Paragraph Font"/>
     <w:uiPriority w:val="1"/>
@@ -10094,6 +11524,20 @@
     <w:rPr>
       <w:color w:val="0000FF"/>
       <w:u w:val="single"/>
+    </w:rPr>
+  </w:style>
+  <w:style w:type="character" w:customStyle="1" w:styleId="3Char">
+    <w:name w:val="标题 3 Char"/>
+    <w:basedOn w:val="a0"/>
+    <w:link w:val="3"/>
+    <w:uiPriority w:val="9"/>
+    <w:semiHidden/>
+    <w:rsid w:val="009723FB"/>
+    <w:rPr>
+      <w:b/>
+      <w:bCs/>
+      <w:sz w:val="32"/>
+      <w:szCs w:val="32"/>
     </w:rPr>
   </w:style>
 </w:styles>
@@ -10388,7 +11832,7 @@
   <a:extraClrSchemeLst/>
   <a:extLst>
     <a:ext uri="{05A4C25C-085E-4340-85A3-A5531E510DB2}">
-      <thm15:themeFamily xmlns="" xmlns:thm15="http://schemas.microsoft.com/office/thememl/2012/main" name="Office Theme" id="{62F939B6-93AF-4DB8-9C6B-D6C7DFDC589F}" vid="{4A3C46E8-61CC-4603-A589-7422A47A8E4A}"/>
+      <thm15:themeFamily xmlns:thm15="http://schemas.microsoft.com/office/thememl/2012/main" xmlns="" name="Office Theme" id="{62F939B6-93AF-4DB8-9C6B-D6C7DFDC589F}" vid="{4A3C46E8-61CC-4603-A589-7422A47A8E4A}"/>
     </a:ext>
   </a:extLst>
 </a:theme>

--- a/assignment/Assignment T5.docx
+++ b/assignment/Assignment T5.docx
@@ -1050,6 +1050,152 @@
         </w:rPr>
         <w:t xml:space="preserve"> object. </w:t>
       </w:r>
+      <w:r>
+        <w:rPr>
+          <w:rFonts w:ascii="Times New Roman" w:hAnsi="Times New Roman" w:cs="Times New Roman" w:hint="eastAsia"/>
+          <w:i/>
+          <w:iCs/>
+          <w:sz w:val="24"/>
+          <w:szCs w:val="24"/>
+        </w:rPr>
+        <w:t xml:space="preserve">Associated with </w:t>
+      </w:r>
+      <w:r>
+        <w:rPr>
+          <w:rFonts w:ascii="Times New Roman" w:hAnsi="Times New Roman" w:cs="Times New Roman"/>
+          <w:i/>
+          <w:iCs/>
+          <w:sz w:val="24"/>
+          <w:szCs w:val="24"/>
+        </w:rPr>
+        <w:t>‘</w:t>
+      </w:r>
+      <w:proofErr w:type="spellStart"/>
+      <w:r>
+        <w:rPr>
+          <w:rFonts w:ascii="Times New Roman" w:hAnsi="Times New Roman" w:cs="Times New Roman" w:hint="eastAsia"/>
+          <w:i/>
+          <w:iCs/>
+          <w:sz w:val="24"/>
+          <w:szCs w:val="24"/>
+        </w:rPr>
+        <w:t>testToJsonObject</w:t>
+      </w:r>
+      <w:proofErr w:type="spellEnd"/>
+      <w:r>
+        <w:rPr>
+          <w:rFonts w:ascii="Times New Roman" w:hAnsi="Times New Roman" w:cs="Times New Roman"/>
+          <w:i/>
+          <w:iCs/>
+          <w:sz w:val="24"/>
+          <w:szCs w:val="24"/>
+        </w:rPr>
+        <w:t>’</w:t>
+      </w:r>
+      <w:r>
+        <w:rPr>
+          <w:rFonts w:ascii="Times New Roman" w:hAnsi="Times New Roman" w:cs="Times New Roman" w:hint="eastAsia"/>
+          <w:i/>
+          <w:iCs/>
+          <w:sz w:val="24"/>
+          <w:szCs w:val="24"/>
+        </w:rPr>
+        <w:t xml:space="preserve"> method and</w:t>
+      </w:r>
+      <w:r>
+        <w:rPr>
+          <w:rFonts w:ascii="Times New Roman" w:hAnsi="Times New Roman" w:cs="Times New Roman" w:hint="eastAsia"/>
+          <w:i/>
+          <w:iCs/>
+          <w:sz w:val="24"/>
+          <w:szCs w:val="24"/>
+        </w:rPr>
+        <w:t xml:space="preserve"> </w:t>
+      </w:r>
+      <w:r>
+        <w:rPr>
+          <w:rFonts w:ascii="Times New Roman" w:hAnsi="Times New Roman" w:cs="Times New Roman"/>
+          <w:i/>
+          <w:iCs/>
+          <w:sz w:val="24"/>
+          <w:szCs w:val="24"/>
+        </w:rPr>
+        <w:t>’</w:t>
+      </w:r>
+      <w:proofErr w:type="spellStart"/>
+      <w:r>
+        <w:rPr>
+          <w:rFonts w:ascii="Times New Roman" w:hAnsi="Times New Roman" w:cs="Times New Roman" w:hint="eastAsia"/>
+          <w:i/>
+          <w:iCs/>
+          <w:sz w:val="24"/>
+          <w:szCs w:val="24"/>
+        </w:rPr>
+        <w:t>testToJsonObjectInvalid</w:t>
+      </w:r>
+      <w:proofErr w:type="spellEnd"/>
+      <w:r>
+        <w:rPr>
+          <w:rFonts w:ascii="Times New Roman" w:hAnsi="Times New Roman" w:cs="Times New Roman"/>
+          <w:i/>
+          <w:iCs/>
+          <w:sz w:val="24"/>
+          <w:szCs w:val="24"/>
+        </w:rPr>
+        <w:t>’</w:t>
+      </w:r>
+      <w:r>
+        <w:rPr>
+          <w:rFonts w:ascii="Times New Roman" w:hAnsi="Times New Roman" w:cs="Times New Roman" w:hint="eastAsia"/>
+          <w:i/>
+          <w:iCs/>
+          <w:sz w:val="24"/>
+          <w:szCs w:val="24"/>
+        </w:rPr>
+        <w:t xml:space="preserve"> method in </w:t>
+      </w:r>
+      <w:r>
+        <w:rPr>
+          <w:rFonts w:ascii="Times New Roman" w:hAnsi="Times New Roman" w:cs="Times New Roman"/>
+          <w:i/>
+          <w:iCs/>
+          <w:sz w:val="24"/>
+          <w:szCs w:val="24"/>
+        </w:rPr>
+        <w:t>‘</w:t>
+      </w:r>
+      <w:proofErr w:type="spellStart"/>
+      <w:r>
+        <w:rPr>
+          <w:rFonts w:ascii="Times New Roman" w:hAnsi="Times New Roman" w:cs="Times New Roman" w:hint="eastAsia"/>
+          <w:i/>
+          <w:iCs/>
+          <w:sz w:val="24"/>
+          <w:szCs w:val="24"/>
+        </w:rPr>
+        <w:t>ItemTest</w:t>
+      </w:r>
+      <w:proofErr w:type="spellEnd"/>
+      <w:r>
+        <w:rPr>
+          <w:rFonts w:ascii="Times New Roman" w:hAnsi="Times New Roman" w:cs="Times New Roman"/>
+          <w:i/>
+          <w:iCs/>
+          <w:sz w:val="24"/>
+          <w:szCs w:val="24"/>
+        </w:rPr>
+        <w:t>’</w:t>
+      </w:r>
+      <w:r>
+        <w:rPr>
+          <w:rFonts w:ascii="Times New Roman" w:hAnsi="Times New Roman" w:cs="Times New Roman" w:hint="eastAsia"/>
+          <w:i/>
+          <w:iCs/>
+          <w:sz w:val="24"/>
+          <w:szCs w:val="24"/>
+        </w:rPr>
+        <w:t xml:space="preserve"> class.</w:t>
+      </w:r>
     </w:p>
     <w:p>
       <w:pPr>
@@ -1260,6 +1406,152 @@
         </w:rPr>
         <w:t xml:space="preserve"> </w:t>
       </w:r>
+      <w:r>
+        <w:rPr>
+          <w:rFonts w:ascii="Times New Roman" w:hAnsi="Times New Roman" w:cs="Times New Roman" w:hint="eastAsia"/>
+          <w:i/>
+          <w:iCs/>
+          <w:sz w:val="24"/>
+          <w:szCs w:val="24"/>
+        </w:rPr>
+        <w:t xml:space="preserve">Associated with </w:t>
+      </w:r>
+      <w:r>
+        <w:rPr>
+          <w:rFonts w:ascii="Times New Roman" w:hAnsi="Times New Roman" w:cs="Times New Roman"/>
+          <w:i/>
+          <w:iCs/>
+          <w:sz w:val="24"/>
+          <w:szCs w:val="24"/>
+        </w:rPr>
+        <w:t>‘</w:t>
+      </w:r>
+      <w:proofErr w:type="spellStart"/>
+      <w:r>
+        <w:rPr>
+          <w:rFonts w:ascii="Times New Roman" w:hAnsi="Times New Roman" w:cs="Times New Roman" w:hint="eastAsia"/>
+          <w:i/>
+          <w:iCs/>
+          <w:sz w:val="24"/>
+          <w:szCs w:val="24"/>
+        </w:rPr>
+        <w:t>testSearch</w:t>
+      </w:r>
+      <w:proofErr w:type="spellEnd"/>
+      <w:r>
+        <w:rPr>
+          <w:rFonts w:ascii="Times New Roman" w:hAnsi="Times New Roman" w:cs="Times New Roman"/>
+          <w:i/>
+          <w:iCs/>
+          <w:sz w:val="24"/>
+          <w:szCs w:val="24"/>
+        </w:rPr>
+        <w:t>’</w:t>
+      </w:r>
+      <w:r>
+        <w:rPr>
+          <w:rFonts w:ascii="Times New Roman" w:hAnsi="Times New Roman" w:cs="Times New Roman" w:hint="eastAsia"/>
+          <w:i/>
+          <w:iCs/>
+          <w:sz w:val="24"/>
+          <w:szCs w:val="24"/>
+        </w:rPr>
+        <w:t xml:space="preserve"> method and</w:t>
+      </w:r>
+      <w:r>
+        <w:rPr>
+          <w:rFonts w:ascii="Times New Roman" w:hAnsi="Times New Roman" w:cs="Times New Roman" w:hint="eastAsia"/>
+          <w:i/>
+          <w:iCs/>
+          <w:sz w:val="24"/>
+          <w:szCs w:val="24"/>
+        </w:rPr>
+        <w:t xml:space="preserve"> </w:t>
+      </w:r>
+      <w:r>
+        <w:rPr>
+          <w:rFonts w:ascii="Times New Roman" w:hAnsi="Times New Roman" w:cs="Times New Roman"/>
+          <w:i/>
+          <w:iCs/>
+          <w:sz w:val="24"/>
+          <w:szCs w:val="24"/>
+        </w:rPr>
+        <w:t>’</w:t>
+      </w:r>
+      <w:proofErr w:type="spellStart"/>
+      <w:r>
+        <w:rPr>
+          <w:rFonts w:ascii="Times New Roman" w:hAnsi="Times New Roman" w:cs="Times New Roman" w:hint="eastAsia"/>
+          <w:i/>
+          <w:iCs/>
+          <w:sz w:val="24"/>
+          <w:szCs w:val="24"/>
+        </w:rPr>
+        <w:t>testSearchInvalid</w:t>
+      </w:r>
+      <w:proofErr w:type="spellEnd"/>
+      <w:r>
+        <w:rPr>
+          <w:rFonts w:ascii="Times New Roman" w:hAnsi="Times New Roman" w:cs="Times New Roman"/>
+          <w:i/>
+          <w:iCs/>
+          <w:sz w:val="24"/>
+          <w:szCs w:val="24"/>
+        </w:rPr>
+        <w:t>’</w:t>
+      </w:r>
+      <w:r>
+        <w:rPr>
+          <w:rFonts w:ascii="Times New Roman" w:hAnsi="Times New Roman" w:cs="Times New Roman" w:hint="eastAsia"/>
+          <w:i/>
+          <w:iCs/>
+          <w:sz w:val="24"/>
+          <w:szCs w:val="24"/>
+        </w:rPr>
+        <w:t xml:space="preserve"> method in </w:t>
+      </w:r>
+      <w:r>
+        <w:rPr>
+          <w:rFonts w:ascii="Times New Roman" w:hAnsi="Times New Roman" w:cs="Times New Roman"/>
+          <w:i/>
+          <w:iCs/>
+          <w:sz w:val="24"/>
+          <w:szCs w:val="24"/>
+        </w:rPr>
+        <w:t>‘</w:t>
+      </w:r>
+      <w:proofErr w:type="spellStart"/>
+      <w:r>
+        <w:rPr>
+          <w:rFonts w:ascii="Times New Roman" w:hAnsi="Times New Roman" w:cs="Times New Roman" w:hint="eastAsia"/>
+          <w:i/>
+          <w:iCs/>
+          <w:sz w:val="24"/>
+          <w:szCs w:val="24"/>
+        </w:rPr>
+        <w:t>OpenLibraryTest</w:t>
+      </w:r>
+      <w:proofErr w:type="spellEnd"/>
+      <w:r>
+        <w:rPr>
+          <w:rFonts w:ascii="Times New Roman" w:hAnsi="Times New Roman" w:cs="Times New Roman"/>
+          <w:i/>
+          <w:iCs/>
+          <w:sz w:val="24"/>
+          <w:szCs w:val="24"/>
+        </w:rPr>
+        <w:t>’</w:t>
+      </w:r>
+      <w:r>
+        <w:rPr>
+          <w:rFonts w:ascii="Times New Roman" w:hAnsi="Times New Roman" w:cs="Times New Roman" w:hint="eastAsia"/>
+          <w:i/>
+          <w:iCs/>
+          <w:sz w:val="24"/>
+          <w:szCs w:val="24"/>
+        </w:rPr>
+        <w:t xml:space="preserve"> class.</w:t>
+      </w:r>
     </w:p>
     <w:p>
       <w:pPr>
@@ -1427,6 +1719,184 @@
         </w:rPr>
         <w:t xml:space="preserve"> </w:t>
       </w:r>
+      <w:r>
+        <w:rPr>
+          <w:rFonts w:ascii="Times New Roman" w:hAnsi="Times New Roman" w:cs="Times New Roman" w:hint="eastAsia"/>
+          <w:i/>
+          <w:iCs/>
+          <w:sz w:val="24"/>
+          <w:szCs w:val="24"/>
+        </w:rPr>
+        <w:t xml:space="preserve">Associated with </w:t>
+      </w:r>
+      <w:r>
+        <w:rPr>
+          <w:rFonts w:ascii="Times New Roman" w:hAnsi="Times New Roman" w:cs="Times New Roman"/>
+          <w:i/>
+          <w:iCs/>
+          <w:sz w:val="24"/>
+          <w:szCs w:val="24"/>
+        </w:rPr>
+        <w:t>‘</w:t>
+      </w:r>
+      <w:proofErr w:type="spellStart"/>
+      <w:r>
+        <w:rPr>
+          <w:rFonts w:ascii="Times New Roman" w:hAnsi="Times New Roman" w:cs="Times New Roman" w:hint="eastAsia"/>
+          <w:i/>
+          <w:iCs/>
+          <w:sz w:val="24"/>
+          <w:szCs w:val="24"/>
+        </w:rPr>
+        <w:t>tes</w:t>
+      </w:r>
+      <w:r>
+        <w:rPr>
+          <w:rFonts w:ascii="Times New Roman" w:hAnsi="Times New Roman" w:cs="Times New Roman" w:hint="eastAsia"/>
+          <w:i/>
+          <w:iCs/>
+          <w:sz w:val="24"/>
+          <w:szCs w:val="24"/>
+        </w:rPr>
+        <w:t>tGetCategories</w:t>
+      </w:r>
+      <w:proofErr w:type="spellEnd"/>
+      <w:r>
+        <w:rPr>
+          <w:rFonts w:ascii="Times New Roman" w:hAnsi="Times New Roman" w:cs="Times New Roman"/>
+          <w:i/>
+          <w:iCs/>
+          <w:sz w:val="24"/>
+          <w:szCs w:val="24"/>
+        </w:rPr>
+        <w:t>’</w:t>
+      </w:r>
+      <w:r>
+        <w:rPr>
+          <w:rFonts w:ascii="Times New Roman" w:hAnsi="Times New Roman" w:cs="Times New Roman" w:hint="eastAsia"/>
+          <w:i/>
+          <w:iCs/>
+          <w:sz w:val="24"/>
+          <w:szCs w:val="24"/>
+        </w:rPr>
+        <w:t xml:space="preserve"> method and </w:t>
+      </w:r>
+      <w:proofErr w:type="gramStart"/>
+      <w:r>
+        <w:rPr>
+          <w:rFonts w:ascii="Times New Roman" w:hAnsi="Times New Roman" w:cs="Times New Roman"/>
+          <w:i/>
+          <w:iCs/>
+          <w:sz w:val="24"/>
+          <w:szCs w:val="24"/>
+        </w:rPr>
+        <w:t>’</w:t>
+      </w:r>
+      <w:proofErr w:type="spellStart"/>
+      <w:r>
+        <w:rPr>
+          <w:rFonts w:ascii="Times New Roman" w:hAnsi="Times New Roman" w:cs="Times New Roman" w:hint="eastAsia"/>
+          <w:i/>
+          <w:iCs/>
+          <w:sz w:val="24"/>
+          <w:szCs w:val="24"/>
+        </w:rPr>
+        <w:t>test</w:t>
+      </w:r>
+      <w:r>
+        <w:rPr>
+          <w:rFonts w:ascii="Times New Roman" w:hAnsi="Times New Roman" w:cs="Times New Roman" w:hint="eastAsia"/>
+          <w:i/>
+          <w:iCs/>
+          <w:sz w:val="24"/>
+          <w:szCs w:val="24"/>
+        </w:rPr>
+        <w:t>GetCategoriesInvalid</w:t>
+      </w:r>
+      <w:proofErr w:type="spellEnd"/>
+      <w:r>
+        <w:rPr>
+          <w:rFonts w:ascii="Times New Roman" w:hAnsi="Times New Roman" w:cs="Times New Roman"/>
+          <w:i/>
+          <w:iCs/>
+          <w:sz w:val="24"/>
+          <w:szCs w:val="24"/>
+        </w:rPr>
+        <w:t>’</w:t>
+      </w:r>
+      <w:r>
+        <w:rPr>
+          <w:rFonts w:ascii="Times New Roman" w:hAnsi="Times New Roman" w:cs="Times New Roman" w:hint="eastAsia"/>
+          <w:i/>
+          <w:iCs/>
+          <w:sz w:val="24"/>
+          <w:szCs w:val="24"/>
+        </w:rPr>
+        <w:t xml:space="preserve"> </w:t>
+      </w:r>
+      <w:r>
+        <w:rPr>
+          <w:rFonts w:ascii="Times New Roman" w:hAnsi="Times New Roman" w:cs="Times New Roman" w:hint="eastAsia"/>
+          <w:i/>
+          <w:iCs/>
+          <w:sz w:val="24"/>
+          <w:szCs w:val="24"/>
+        </w:rPr>
+        <w:t xml:space="preserve"> method</w:t>
+      </w:r>
+      <w:proofErr w:type="gramEnd"/>
+      <w:r>
+        <w:rPr>
+          <w:rFonts w:ascii="Times New Roman" w:hAnsi="Times New Roman" w:cs="Times New Roman" w:hint="eastAsia"/>
+          <w:i/>
+          <w:iCs/>
+          <w:sz w:val="24"/>
+          <w:szCs w:val="24"/>
+        </w:rPr>
+        <w:t xml:space="preserve"> in </w:t>
+      </w:r>
+      <w:r>
+        <w:rPr>
+          <w:rFonts w:ascii="Times New Roman" w:hAnsi="Times New Roman" w:cs="Times New Roman"/>
+          <w:i/>
+          <w:iCs/>
+          <w:sz w:val="24"/>
+          <w:szCs w:val="24"/>
+        </w:rPr>
+        <w:t>‘</w:t>
+      </w:r>
+      <w:proofErr w:type="spellStart"/>
+      <w:r>
+        <w:rPr>
+          <w:rFonts w:ascii="Times New Roman" w:hAnsi="Times New Roman" w:cs="Times New Roman" w:hint="eastAsia"/>
+          <w:i/>
+          <w:iCs/>
+          <w:sz w:val="24"/>
+          <w:szCs w:val="24"/>
+        </w:rPr>
+        <w:t>OpenLibraryTest</w:t>
+      </w:r>
+      <w:proofErr w:type="spellEnd"/>
+      <w:r>
+        <w:rPr>
+          <w:rFonts w:ascii="Times New Roman" w:hAnsi="Times New Roman" w:cs="Times New Roman"/>
+          <w:i/>
+          <w:iCs/>
+          <w:sz w:val="24"/>
+          <w:szCs w:val="24"/>
+        </w:rPr>
+        <w:t>’</w:t>
+      </w:r>
+      <w:r>
+        <w:rPr>
+          <w:rFonts w:ascii="Times New Roman" w:hAnsi="Times New Roman" w:cs="Times New Roman" w:hint="eastAsia"/>
+          <w:i/>
+          <w:iCs/>
+          <w:sz w:val="24"/>
+          <w:szCs w:val="24"/>
+        </w:rPr>
+        <w:t xml:space="preserve"> class.</w:t>
+      </w:r>
     </w:p>
     <w:p>
       <w:pPr>
@@ -1668,6 +2138,174 @@
         </w:rPr>
         <w:t xml:space="preserve"> </w:t>
       </w:r>
+      <w:r>
+        <w:rPr>
+          <w:rFonts w:ascii="Times New Roman" w:hAnsi="Times New Roman" w:cs="Times New Roman" w:hint="eastAsia"/>
+          <w:i/>
+          <w:iCs/>
+          <w:sz w:val="24"/>
+          <w:szCs w:val="24"/>
+        </w:rPr>
+        <w:t xml:space="preserve">Associated with </w:t>
+      </w:r>
+      <w:r>
+        <w:rPr>
+          <w:rFonts w:ascii="Times New Roman" w:hAnsi="Times New Roman" w:cs="Times New Roman"/>
+          <w:i/>
+          <w:iCs/>
+          <w:sz w:val="24"/>
+          <w:szCs w:val="24"/>
+        </w:rPr>
+        <w:t>‘</w:t>
+      </w:r>
+      <w:proofErr w:type="spellStart"/>
+      <w:r>
+        <w:rPr>
+          <w:rFonts w:ascii="Times New Roman" w:hAnsi="Times New Roman" w:cs="Times New Roman" w:hint="eastAsia"/>
+          <w:i/>
+          <w:iCs/>
+          <w:sz w:val="24"/>
+          <w:szCs w:val="24"/>
+        </w:rPr>
+        <w:t>testGetDescribe</w:t>
+      </w:r>
+      <w:proofErr w:type="spellEnd"/>
+      <w:r>
+        <w:rPr>
+          <w:rFonts w:ascii="Times New Roman" w:hAnsi="Times New Roman" w:cs="Times New Roman"/>
+          <w:i/>
+          <w:iCs/>
+          <w:sz w:val="24"/>
+          <w:szCs w:val="24"/>
+        </w:rPr>
+        <w:t>’</w:t>
+      </w:r>
+      <w:r>
+        <w:rPr>
+          <w:rFonts w:ascii="Times New Roman" w:hAnsi="Times New Roman" w:cs="Times New Roman" w:hint="eastAsia"/>
+          <w:i/>
+          <w:iCs/>
+          <w:sz w:val="24"/>
+          <w:szCs w:val="24"/>
+        </w:rPr>
+        <w:t xml:space="preserve"> method and </w:t>
+      </w:r>
+      <w:proofErr w:type="gramStart"/>
+      <w:r>
+        <w:rPr>
+          <w:rFonts w:ascii="Times New Roman" w:hAnsi="Times New Roman" w:cs="Times New Roman"/>
+          <w:i/>
+          <w:iCs/>
+          <w:sz w:val="24"/>
+          <w:szCs w:val="24"/>
+        </w:rPr>
+        <w:t>’</w:t>
+      </w:r>
+      <w:r>
+        <w:rPr>
+          <w:rFonts w:ascii="Times New Roman" w:hAnsi="Times New Roman" w:cs="Times New Roman"/>
+          <w:i/>
+          <w:iCs/>
+          <w:sz w:val="24"/>
+          <w:szCs w:val="24"/>
+        </w:rPr>
+        <w:t>’</w:t>
+      </w:r>
+      <w:proofErr w:type="spellStart"/>
+      <w:r>
+        <w:rPr>
+          <w:rFonts w:ascii="Times New Roman" w:hAnsi="Times New Roman" w:cs="Times New Roman" w:hint="eastAsia"/>
+          <w:i/>
+          <w:iCs/>
+          <w:sz w:val="24"/>
+          <w:szCs w:val="24"/>
+        </w:rPr>
+        <w:t>testGetDescribeInvalid</w:t>
+      </w:r>
+      <w:proofErr w:type="spellEnd"/>
+      <w:r>
+        <w:rPr>
+          <w:rFonts w:ascii="Times New Roman" w:hAnsi="Times New Roman" w:cs="Times New Roman"/>
+          <w:i/>
+          <w:iCs/>
+          <w:sz w:val="24"/>
+          <w:szCs w:val="24"/>
+        </w:rPr>
+        <w:t>’</w:t>
+      </w:r>
+      <w:r>
+        <w:rPr>
+          <w:rFonts w:ascii="Times New Roman" w:hAnsi="Times New Roman" w:cs="Times New Roman" w:hint="eastAsia"/>
+          <w:i/>
+          <w:iCs/>
+          <w:sz w:val="24"/>
+          <w:szCs w:val="24"/>
+        </w:rPr>
+        <w:t xml:space="preserve"> </w:t>
+      </w:r>
+      <w:r>
+        <w:rPr>
+          <w:rFonts w:ascii="Times New Roman" w:hAnsi="Times New Roman" w:cs="Times New Roman" w:hint="eastAsia"/>
+          <w:i/>
+          <w:iCs/>
+          <w:sz w:val="24"/>
+          <w:szCs w:val="24"/>
+        </w:rPr>
+        <w:t xml:space="preserve"> method</w:t>
+      </w:r>
+      <w:proofErr w:type="gramEnd"/>
+      <w:r>
+        <w:rPr>
+          <w:rFonts w:ascii="Times New Roman" w:hAnsi="Times New Roman" w:cs="Times New Roman" w:hint="eastAsia"/>
+          <w:i/>
+          <w:iCs/>
+          <w:sz w:val="24"/>
+          <w:szCs w:val="24"/>
+        </w:rPr>
+        <w:t xml:space="preserve"> in </w:t>
+      </w:r>
+      <w:r>
+        <w:rPr>
+          <w:rFonts w:ascii="Times New Roman" w:hAnsi="Times New Roman" w:cs="Times New Roman"/>
+          <w:i/>
+          <w:iCs/>
+          <w:sz w:val="24"/>
+          <w:szCs w:val="24"/>
+        </w:rPr>
+        <w:t>‘</w:t>
+      </w:r>
+      <w:proofErr w:type="spellStart"/>
+      <w:r>
+        <w:rPr>
+          <w:rFonts w:ascii="Times New Roman" w:hAnsi="Times New Roman" w:cs="Times New Roman" w:hint="eastAsia"/>
+          <w:i/>
+          <w:iCs/>
+          <w:sz w:val="24"/>
+          <w:szCs w:val="24"/>
+        </w:rPr>
+        <w:t>OpenLibraryTest</w:t>
+      </w:r>
+      <w:proofErr w:type="spellEnd"/>
+      <w:r>
+        <w:rPr>
+          <w:rFonts w:ascii="Times New Roman" w:hAnsi="Times New Roman" w:cs="Times New Roman"/>
+          <w:i/>
+          <w:iCs/>
+          <w:sz w:val="24"/>
+          <w:szCs w:val="24"/>
+        </w:rPr>
+        <w:t>’</w:t>
+      </w:r>
+      <w:r>
+        <w:rPr>
+          <w:rFonts w:ascii="Times New Roman" w:hAnsi="Times New Roman" w:cs="Times New Roman" w:hint="eastAsia"/>
+          <w:i/>
+          <w:iCs/>
+          <w:sz w:val="24"/>
+          <w:szCs w:val="24"/>
+        </w:rPr>
+        <w:t xml:space="preserve"> class.</w:t>
+      </w:r>
     </w:p>
     <w:p>
       <w:pPr>
@@ -2011,6 +2649,164 @@
         </w:rPr>
         <w:t xml:space="preserve"> </w:t>
       </w:r>
+      <w:r>
+        <w:rPr>
+          <w:rFonts w:ascii="Times New Roman" w:hAnsi="Times New Roman" w:cs="Times New Roman" w:hint="eastAsia"/>
+          <w:i/>
+          <w:iCs/>
+          <w:sz w:val="24"/>
+          <w:szCs w:val="24"/>
+        </w:rPr>
+        <w:t xml:space="preserve">Associated with </w:t>
+      </w:r>
+      <w:r>
+        <w:rPr>
+          <w:rFonts w:ascii="Times New Roman" w:hAnsi="Times New Roman" w:cs="Times New Roman"/>
+          <w:i/>
+          <w:iCs/>
+          <w:sz w:val="24"/>
+          <w:szCs w:val="24"/>
+        </w:rPr>
+        <w:t>‘</w:t>
+      </w:r>
+      <w:proofErr w:type="spellStart"/>
+      <w:r>
+        <w:rPr>
+          <w:rFonts w:ascii="Times New Roman" w:hAnsi="Times New Roman" w:cs="Times New Roman" w:hint="eastAsia"/>
+          <w:i/>
+          <w:iCs/>
+          <w:sz w:val="24"/>
+          <w:szCs w:val="24"/>
+        </w:rPr>
+        <w:t>testGetItemList</w:t>
+      </w:r>
+      <w:proofErr w:type="spellEnd"/>
+      <w:r>
+        <w:rPr>
+          <w:rFonts w:ascii="Times New Roman" w:hAnsi="Times New Roman" w:cs="Times New Roman"/>
+          <w:i/>
+          <w:iCs/>
+          <w:sz w:val="24"/>
+          <w:szCs w:val="24"/>
+        </w:rPr>
+        <w:t>’</w:t>
+      </w:r>
+      <w:r>
+        <w:rPr>
+          <w:rFonts w:ascii="Times New Roman" w:hAnsi="Times New Roman" w:cs="Times New Roman" w:hint="eastAsia"/>
+          <w:i/>
+          <w:iCs/>
+          <w:sz w:val="24"/>
+          <w:szCs w:val="24"/>
+        </w:rPr>
+        <w:t xml:space="preserve"> method and </w:t>
+      </w:r>
+      <w:proofErr w:type="gramStart"/>
+      <w:r>
+        <w:rPr>
+          <w:rFonts w:ascii="Times New Roman" w:hAnsi="Times New Roman" w:cs="Times New Roman"/>
+          <w:i/>
+          <w:iCs/>
+          <w:sz w:val="24"/>
+          <w:szCs w:val="24"/>
+        </w:rPr>
+        <w:t>’</w:t>
+      </w:r>
+      <w:proofErr w:type="spellStart"/>
+      <w:r>
+        <w:rPr>
+          <w:rFonts w:ascii="Times New Roman" w:hAnsi="Times New Roman" w:cs="Times New Roman" w:hint="eastAsia"/>
+          <w:i/>
+          <w:iCs/>
+          <w:sz w:val="24"/>
+          <w:szCs w:val="24"/>
+        </w:rPr>
+        <w:t>testGetItemListInvalid</w:t>
+      </w:r>
+      <w:proofErr w:type="spellEnd"/>
+      <w:r>
+        <w:rPr>
+          <w:rFonts w:ascii="Times New Roman" w:hAnsi="Times New Roman" w:cs="Times New Roman"/>
+          <w:i/>
+          <w:iCs/>
+          <w:sz w:val="24"/>
+          <w:szCs w:val="24"/>
+        </w:rPr>
+        <w:t>’</w:t>
+      </w:r>
+      <w:r>
+        <w:rPr>
+          <w:rFonts w:ascii="Times New Roman" w:hAnsi="Times New Roman" w:cs="Times New Roman" w:hint="eastAsia"/>
+          <w:i/>
+          <w:iCs/>
+          <w:sz w:val="24"/>
+          <w:szCs w:val="24"/>
+        </w:rPr>
+        <w:t xml:space="preserve"> </w:t>
+      </w:r>
+      <w:r>
+        <w:rPr>
+          <w:rFonts w:ascii="Times New Roman" w:hAnsi="Times New Roman" w:cs="Times New Roman" w:hint="eastAsia"/>
+          <w:i/>
+          <w:iCs/>
+          <w:sz w:val="24"/>
+          <w:szCs w:val="24"/>
+        </w:rPr>
+        <w:t xml:space="preserve"> method</w:t>
+      </w:r>
+      <w:proofErr w:type="gramEnd"/>
+      <w:r>
+        <w:rPr>
+          <w:rFonts w:ascii="Times New Roman" w:hAnsi="Times New Roman" w:cs="Times New Roman" w:hint="eastAsia"/>
+          <w:i/>
+          <w:iCs/>
+          <w:sz w:val="24"/>
+          <w:szCs w:val="24"/>
+        </w:rPr>
+        <w:t xml:space="preserve"> in </w:t>
+      </w:r>
+      <w:r>
+        <w:rPr>
+          <w:rFonts w:ascii="Times New Roman" w:hAnsi="Times New Roman" w:cs="Times New Roman"/>
+          <w:i/>
+          <w:iCs/>
+          <w:sz w:val="24"/>
+          <w:szCs w:val="24"/>
+        </w:rPr>
+        <w:t>‘</w:t>
+      </w:r>
+      <w:proofErr w:type="spellStart"/>
+      <w:r>
+        <w:rPr>
+          <w:rFonts w:ascii="Times New Roman" w:hAnsi="Times New Roman" w:cs="Times New Roman" w:hint="eastAsia"/>
+          <w:i/>
+          <w:iCs/>
+          <w:sz w:val="24"/>
+          <w:szCs w:val="24"/>
+        </w:rPr>
+        <w:t>OpenLibraryTest</w:t>
+      </w:r>
+      <w:proofErr w:type="spellEnd"/>
+      <w:r>
+        <w:rPr>
+          <w:rFonts w:ascii="Times New Roman" w:hAnsi="Times New Roman" w:cs="Times New Roman"/>
+          <w:i/>
+          <w:iCs/>
+          <w:sz w:val="24"/>
+          <w:szCs w:val="24"/>
+        </w:rPr>
+        <w:t>’</w:t>
+      </w:r>
+      <w:r>
+        <w:rPr>
+          <w:rFonts w:ascii="Times New Roman" w:hAnsi="Times New Roman" w:cs="Times New Roman" w:hint="eastAsia"/>
+          <w:i/>
+          <w:iCs/>
+          <w:sz w:val="24"/>
+          <w:szCs w:val="24"/>
+        </w:rPr>
+        <w:t xml:space="preserve"> class.</w:t>
+      </w:r>
     </w:p>
     <w:p>
       <w:pPr>
@@ -2340,6 +3136,153 @@
         </w:rPr>
         <w:t xml:space="preserve"> </w:t>
       </w:r>
+      <w:r>
+        <w:rPr>
+          <w:rFonts w:ascii="Times New Roman" w:hAnsi="Times New Roman" w:cs="Times New Roman" w:hint="eastAsia"/>
+          <w:i/>
+          <w:iCs/>
+          <w:sz w:val="24"/>
+          <w:szCs w:val="24"/>
+        </w:rPr>
+        <w:t xml:space="preserve">Associated with </w:t>
+      </w:r>
+      <w:r>
+        <w:rPr>
+          <w:rFonts w:ascii="Times New Roman" w:hAnsi="Times New Roman" w:cs="Times New Roman"/>
+          <w:i/>
+          <w:iCs/>
+          <w:sz w:val="24"/>
+          <w:szCs w:val="24"/>
+        </w:rPr>
+        <w:t>‘</w:t>
+      </w:r>
+      <w:proofErr w:type="spellStart"/>
+      <w:r>
+        <w:rPr>
+          <w:rFonts w:ascii="Times New Roman" w:hAnsi="Times New Roman" w:cs="Times New Roman" w:hint="eastAsia"/>
+          <w:i/>
+          <w:iCs/>
+          <w:sz w:val="24"/>
+          <w:szCs w:val="24"/>
+        </w:rPr>
+        <w:t>testGetAuthor</w:t>
+      </w:r>
+      <w:proofErr w:type="spellEnd"/>
+      <w:r>
+        <w:rPr>
+          <w:rFonts w:ascii="Times New Roman" w:hAnsi="Times New Roman" w:cs="Times New Roman"/>
+          <w:i/>
+          <w:iCs/>
+          <w:sz w:val="24"/>
+          <w:szCs w:val="24"/>
+        </w:rPr>
+        <w:t>’</w:t>
+      </w:r>
+      <w:r>
+        <w:rPr>
+          <w:rFonts w:ascii="Times New Roman" w:hAnsi="Times New Roman" w:cs="Times New Roman" w:hint="eastAsia"/>
+          <w:i/>
+          <w:iCs/>
+          <w:sz w:val="24"/>
+          <w:szCs w:val="24"/>
+        </w:rPr>
+        <w:t xml:space="preserve"> method and </w:t>
+      </w:r>
+      <w:r>
+        <w:rPr>
+          <w:rFonts w:ascii="Times New Roman" w:hAnsi="Times New Roman" w:cs="Times New Roman"/>
+          <w:i/>
+          <w:iCs/>
+          <w:sz w:val="24"/>
+          <w:szCs w:val="24"/>
+        </w:rPr>
+        <w:t>’</w:t>
+      </w:r>
+      <w:proofErr w:type="spellStart"/>
+      <w:r>
+        <w:rPr>
+          <w:rFonts w:ascii="Times New Roman" w:hAnsi="Times New Roman" w:cs="Times New Roman" w:hint="eastAsia"/>
+          <w:i/>
+          <w:iCs/>
+          <w:sz w:val="24"/>
+          <w:szCs w:val="24"/>
+        </w:rPr>
+        <w:t>testGetAuthorInvalid</w:t>
+      </w:r>
+      <w:proofErr w:type="spellEnd"/>
+      <w:r>
+        <w:rPr>
+          <w:rFonts w:ascii="Times New Roman" w:hAnsi="Times New Roman" w:cs="Times New Roman"/>
+          <w:i/>
+          <w:iCs/>
+          <w:sz w:val="24"/>
+          <w:szCs w:val="24"/>
+        </w:rPr>
+        <w:t>’</w:t>
+      </w:r>
+      <w:r>
+        <w:rPr>
+          <w:rFonts w:ascii="Times New Roman" w:hAnsi="Times New Roman" w:cs="Times New Roman" w:hint="eastAsia"/>
+          <w:i/>
+          <w:iCs/>
+          <w:sz w:val="24"/>
+          <w:szCs w:val="24"/>
+        </w:rPr>
+        <w:t xml:space="preserve"> </w:t>
+      </w:r>
+      <w:r>
+        <w:rPr>
+          <w:rFonts w:ascii="Times New Roman" w:hAnsi="Times New Roman" w:cs="Times New Roman" w:hint="eastAsia"/>
+          <w:i/>
+          <w:iCs/>
+          <w:sz w:val="24"/>
+          <w:szCs w:val="24"/>
+        </w:rPr>
+        <w:lastRenderedPageBreak/>
+        <w:t xml:space="preserve">method in </w:t>
+      </w:r>
+      <w:r>
+        <w:rPr>
+          <w:rFonts w:ascii="Times New Roman" w:hAnsi="Times New Roman" w:cs="Times New Roman"/>
+          <w:i/>
+          <w:iCs/>
+          <w:sz w:val="24"/>
+          <w:szCs w:val="24"/>
+        </w:rPr>
+        <w:t>‘</w:t>
+      </w:r>
+      <w:proofErr w:type="spellStart"/>
+      <w:r>
+        <w:rPr>
+          <w:rFonts w:ascii="Times New Roman" w:hAnsi="Times New Roman" w:cs="Times New Roman" w:hint="eastAsia"/>
+          <w:i/>
+          <w:iCs/>
+          <w:sz w:val="24"/>
+          <w:szCs w:val="24"/>
+        </w:rPr>
+        <w:t>OpenLibraryTest</w:t>
+      </w:r>
+      <w:proofErr w:type="spellEnd"/>
+      <w:r>
+        <w:rPr>
+          <w:rFonts w:ascii="Times New Roman" w:hAnsi="Times New Roman" w:cs="Times New Roman"/>
+          <w:i/>
+          <w:iCs/>
+          <w:sz w:val="24"/>
+          <w:szCs w:val="24"/>
+        </w:rPr>
+        <w:t>’</w:t>
+      </w:r>
+      <w:r>
+        <w:rPr>
+          <w:rFonts w:ascii="Times New Roman" w:hAnsi="Times New Roman" w:cs="Times New Roman" w:hint="eastAsia"/>
+          <w:i/>
+          <w:iCs/>
+          <w:sz w:val="24"/>
+          <w:szCs w:val="24"/>
+        </w:rPr>
+        <w:t xml:space="preserve"> class.</w:t>
+      </w:r>
     </w:p>
     <w:p>
       <w:pPr>
@@ -2609,6 +3552,142 @@
         </w:rPr>
         <w:t xml:space="preserve"> </w:t>
       </w:r>
+      <w:r>
+        <w:rPr>
+          <w:rFonts w:ascii="Times New Roman" w:hAnsi="Times New Roman" w:cs="Times New Roman" w:hint="eastAsia"/>
+          <w:i/>
+          <w:iCs/>
+          <w:sz w:val="24"/>
+          <w:szCs w:val="24"/>
+        </w:rPr>
+        <w:t xml:space="preserve">Associated with </w:t>
+      </w:r>
+      <w:r>
+        <w:rPr>
+          <w:rFonts w:ascii="Times New Roman" w:hAnsi="Times New Roman" w:cs="Times New Roman"/>
+          <w:i/>
+          <w:iCs/>
+          <w:sz w:val="24"/>
+          <w:szCs w:val="24"/>
+        </w:rPr>
+        <w:t>‘</w:t>
+      </w:r>
+      <w:proofErr w:type="spellStart"/>
+      <w:r>
+        <w:rPr>
+          <w:rFonts w:ascii="Times New Roman" w:hAnsi="Times New Roman" w:cs="Times New Roman" w:hint="eastAsia"/>
+          <w:i/>
+          <w:iCs/>
+          <w:sz w:val="24"/>
+          <w:szCs w:val="24"/>
+        </w:rPr>
+        <w:t>testSaveItem</w:t>
+      </w:r>
+      <w:proofErr w:type="spellEnd"/>
+      <w:r>
+        <w:rPr>
+          <w:rFonts w:ascii="Times New Roman" w:hAnsi="Times New Roman" w:cs="Times New Roman"/>
+          <w:i/>
+          <w:iCs/>
+          <w:sz w:val="24"/>
+          <w:szCs w:val="24"/>
+        </w:rPr>
+        <w:t>’</w:t>
+      </w:r>
+      <w:r>
+        <w:rPr>
+          <w:rFonts w:ascii="Times New Roman" w:hAnsi="Times New Roman" w:cs="Times New Roman" w:hint="eastAsia"/>
+          <w:i/>
+          <w:iCs/>
+          <w:sz w:val="24"/>
+          <w:szCs w:val="24"/>
+        </w:rPr>
+        <w:t xml:space="preserve"> method and </w:t>
+      </w:r>
+      <w:r>
+        <w:rPr>
+          <w:rFonts w:ascii="Times New Roman" w:hAnsi="Times New Roman" w:cs="Times New Roman"/>
+          <w:i/>
+          <w:iCs/>
+          <w:sz w:val="24"/>
+          <w:szCs w:val="24"/>
+        </w:rPr>
+        <w:t>’</w:t>
+      </w:r>
+      <w:proofErr w:type="spellStart"/>
+      <w:r>
+        <w:rPr>
+          <w:rFonts w:ascii="Times New Roman" w:hAnsi="Times New Roman" w:cs="Times New Roman" w:hint="eastAsia"/>
+          <w:i/>
+          <w:iCs/>
+          <w:sz w:val="24"/>
+          <w:szCs w:val="24"/>
+        </w:rPr>
+        <w:t>testSavaItemInvalid</w:t>
+      </w:r>
+      <w:proofErr w:type="spellEnd"/>
+      <w:r>
+        <w:rPr>
+          <w:rFonts w:ascii="Times New Roman" w:hAnsi="Times New Roman" w:cs="Times New Roman"/>
+          <w:i/>
+          <w:iCs/>
+          <w:sz w:val="24"/>
+          <w:szCs w:val="24"/>
+        </w:rPr>
+        <w:t>’</w:t>
+      </w:r>
+      <w:r>
+        <w:rPr>
+          <w:rFonts w:ascii="Times New Roman" w:hAnsi="Times New Roman" w:cs="Times New Roman" w:hint="eastAsia"/>
+          <w:i/>
+          <w:iCs/>
+          <w:sz w:val="24"/>
+          <w:szCs w:val="24"/>
+        </w:rPr>
+        <w:t xml:space="preserve"> method in </w:t>
+      </w:r>
+      <w:r>
+        <w:rPr>
+          <w:rFonts w:ascii="Times New Roman" w:hAnsi="Times New Roman" w:cs="Times New Roman"/>
+          <w:i/>
+          <w:iCs/>
+          <w:sz w:val="24"/>
+          <w:szCs w:val="24"/>
+        </w:rPr>
+        <w:t>‘</w:t>
+      </w:r>
+      <w:proofErr w:type="spellStart"/>
+      <w:r>
+        <w:rPr>
+          <w:rFonts w:ascii="Times New Roman" w:hAnsi="Times New Roman" w:cs="Times New Roman" w:hint="eastAsia"/>
+          <w:i/>
+          <w:iCs/>
+          <w:sz w:val="24"/>
+          <w:szCs w:val="24"/>
+        </w:rPr>
+        <w:t>OpenLibraryTest</w:t>
+      </w:r>
+      <w:proofErr w:type="spellEnd"/>
+      <w:r>
+        <w:rPr>
+          <w:rFonts w:ascii="Times New Roman" w:hAnsi="Times New Roman" w:cs="Times New Roman"/>
+          <w:i/>
+          <w:iCs/>
+          <w:sz w:val="24"/>
+          <w:szCs w:val="24"/>
+        </w:rPr>
+        <w:t>’</w:t>
+      </w:r>
+      <w:r>
+        <w:rPr>
+          <w:rFonts w:ascii="Times New Roman" w:hAnsi="Times New Roman" w:cs="Times New Roman" w:hint="eastAsia"/>
+          <w:i/>
+          <w:iCs/>
+          <w:sz w:val="24"/>
+          <w:szCs w:val="24"/>
+        </w:rPr>
+        <w:t xml:space="preserve"> class.</w:t>
+      </w:r>
     </w:p>
     <w:p>
       <w:pPr>
@@ -3332,6 +4411,152 @@
         </w:rPr>
         <w:t>get recommendations to a specific user.</w:t>
       </w:r>
+      <w:r>
+        <w:rPr>
+          <w:rFonts w:ascii="Times New Roman" w:hAnsi="Times New Roman" w:cs="Times New Roman" w:hint="eastAsia"/>
+          <w:i/>
+          <w:iCs/>
+          <w:sz w:val="24"/>
+          <w:szCs w:val="24"/>
+        </w:rPr>
+        <w:t xml:space="preserve"> </w:t>
+      </w:r>
+      <w:r>
+        <w:rPr>
+          <w:rFonts w:ascii="Times New Roman" w:hAnsi="Times New Roman" w:cs="Times New Roman" w:hint="eastAsia"/>
+          <w:i/>
+          <w:iCs/>
+          <w:sz w:val="24"/>
+          <w:szCs w:val="24"/>
+        </w:rPr>
+        <w:t xml:space="preserve">Associated with </w:t>
+      </w:r>
+      <w:r>
+        <w:rPr>
+          <w:rFonts w:ascii="Times New Roman" w:hAnsi="Times New Roman" w:cs="Times New Roman"/>
+          <w:i/>
+          <w:iCs/>
+          <w:sz w:val="24"/>
+          <w:szCs w:val="24"/>
+        </w:rPr>
+        <w:t>‘</w:t>
+      </w:r>
+      <w:proofErr w:type="spellStart"/>
+      <w:r>
+        <w:rPr>
+          <w:rFonts w:ascii="Times New Roman" w:hAnsi="Times New Roman" w:cs="Times New Roman" w:hint="eastAsia"/>
+          <w:i/>
+          <w:iCs/>
+          <w:sz w:val="24"/>
+          <w:szCs w:val="24"/>
+        </w:rPr>
+        <w:t>testRecommend</w:t>
+      </w:r>
+      <w:proofErr w:type="spellEnd"/>
+      <w:r>
+        <w:rPr>
+          <w:rFonts w:ascii="Times New Roman" w:hAnsi="Times New Roman" w:cs="Times New Roman"/>
+          <w:i/>
+          <w:iCs/>
+          <w:sz w:val="24"/>
+          <w:szCs w:val="24"/>
+        </w:rPr>
+        <w:t>’</w:t>
+      </w:r>
+      <w:r>
+        <w:rPr>
+          <w:rFonts w:ascii="Times New Roman" w:hAnsi="Times New Roman" w:cs="Times New Roman" w:hint="eastAsia"/>
+          <w:i/>
+          <w:iCs/>
+          <w:sz w:val="24"/>
+          <w:szCs w:val="24"/>
+        </w:rPr>
+        <w:t xml:space="preserve"> method and </w:t>
+      </w:r>
+      <w:r>
+        <w:rPr>
+          <w:rFonts w:ascii="Times New Roman" w:hAnsi="Times New Roman" w:cs="Times New Roman"/>
+          <w:i/>
+          <w:iCs/>
+          <w:sz w:val="24"/>
+          <w:szCs w:val="24"/>
+        </w:rPr>
+        <w:t>’</w:t>
+      </w:r>
+      <w:proofErr w:type="spellStart"/>
+      <w:r>
+        <w:rPr>
+          <w:rFonts w:ascii="Times New Roman" w:hAnsi="Times New Roman" w:cs="Times New Roman" w:hint="eastAsia"/>
+          <w:i/>
+          <w:iCs/>
+          <w:sz w:val="24"/>
+          <w:szCs w:val="24"/>
+        </w:rPr>
+        <w:t>testRecommendInvalid</w:t>
+      </w:r>
+      <w:proofErr w:type="spellEnd"/>
+      <w:r>
+        <w:rPr>
+          <w:rFonts w:ascii="Times New Roman" w:hAnsi="Times New Roman" w:cs="Times New Roman"/>
+          <w:i/>
+          <w:iCs/>
+          <w:sz w:val="24"/>
+          <w:szCs w:val="24"/>
+        </w:rPr>
+        <w:t>’</w:t>
+      </w:r>
+      <w:r>
+        <w:rPr>
+          <w:rFonts w:ascii="Times New Roman" w:hAnsi="Times New Roman" w:cs="Times New Roman" w:hint="eastAsia"/>
+          <w:i/>
+          <w:iCs/>
+          <w:sz w:val="24"/>
+          <w:szCs w:val="24"/>
+        </w:rPr>
+        <w:t xml:space="preserve"> method in </w:t>
+      </w:r>
+      <w:r>
+        <w:rPr>
+          <w:rFonts w:ascii="Times New Roman" w:hAnsi="Times New Roman" w:cs="Times New Roman"/>
+          <w:i/>
+          <w:iCs/>
+          <w:sz w:val="24"/>
+          <w:szCs w:val="24"/>
+        </w:rPr>
+        <w:t>‘</w:t>
+      </w:r>
+      <w:proofErr w:type="spellStart"/>
+      <w:r>
+        <w:rPr>
+          <w:rFonts w:ascii="Times New Roman" w:hAnsi="Times New Roman" w:cs="Times New Roman" w:hint="eastAsia"/>
+          <w:i/>
+          <w:iCs/>
+          <w:sz w:val="24"/>
+          <w:szCs w:val="24"/>
+        </w:rPr>
+        <w:t>RecommendTest</w:t>
+      </w:r>
+      <w:proofErr w:type="spellEnd"/>
+      <w:r>
+        <w:rPr>
+          <w:rFonts w:ascii="Times New Roman" w:hAnsi="Times New Roman" w:cs="Times New Roman"/>
+          <w:i/>
+          <w:iCs/>
+          <w:sz w:val="24"/>
+          <w:szCs w:val="24"/>
+        </w:rPr>
+        <w:t>’</w:t>
+      </w:r>
+      <w:r>
+        <w:rPr>
+          <w:rFonts w:ascii="Times New Roman" w:hAnsi="Times New Roman" w:cs="Times New Roman" w:hint="eastAsia"/>
+          <w:i/>
+          <w:iCs/>
+          <w:sz w:val="24"/>
+          <w:szCs w:val="24"/>
+        </w:rPr>
+        <w:t xml:space="preserve"> class.</w:t>
+      </w:r>
     </w:p>
     <w:p>
       <w:pPr>
@@ -3382,6 +4607,8 @@
         </w:rPr>
         <w:t xml:space="preserve"> a user who has not registered, so not in our database.</w:t>
       </w:r>
+      <w:bookmarkStart w:id="0" w:name="_GoBack"/>
+      <w:bookmarkEnd w:id="0"/>
     </w:p>
     <w:p>
       <w:pPr>
@@ -4011,6 +5238,7 @@
           <w:sz w:val="24"/>
           <w:szCs w:val="24"/>
         </w:rPr>
+        <w:lastRenderedPageBreak/>
         <w:t>‘</w:t>
       </w:r>
       <w:proofErr w:type="spellStart"/>
@@ -4497,7 +5725,6 @@
           <w:sz w:val="24"/>
           <w:szCs w:val="24"/>
         </w:rPr>
-        <w:lastRenderedPageBreak/>
         <w:t>Valid equivalence class is that the input</w:t>
       </w:r>
       <w:r>
@@ -6343,6 +7570,7 @@
           <w:rStyle w:val="a4"/>
           <w:rFonts w:hint="eastAsia"/>
         </w:rPr>
+        <w:lastRenderedPageBreak/>
         <w:t>2</w:t>
       </w:r>
       <w:r>
@@ -6870,7 +8098,6 @@
           <w:sz w:val="24"/>
           <w:szCs w:val="24"/>
         </w:rPr>
-        <w:lastRenderedPageBreak/>
         <w:t>‘</w:t>
       </w:r>
       <w:proofErr w:type="spellStart"/>
@@ -8862,7 +10089,18 @@
           <w:sz w:val="24"/>
           <w:szCs w:val="24"/>
         </w:rPr>
-        <w:t xml:space="preserve">Associated with </w:t>
+        <w:t xml:space="preserve">Associated </w:t>
+      </w:r>
+      <w:r>
+        <w:rPr>
+          <w:rFonts w:ascii="Times New Roman" w:hAnsi="Times New Roman" w:cs="Times New Roman" w:hint="eastAsia"/>
+          <w:i/>
+          <w:iCs/>
+          <w:sz w:val="24"/>
+          <w:szCs w:val="24"/>
+        </w:rPr>
+        <w:lastRenderedPageBreak/>
+        <w:t xml:space="preserve">with </w:t>
       </w:r>
       <w:r>
         <w:rPr>
@@ -10528,6 +11766,7 @@
           <w:rFonts w:hint="eastAsia"/>
           <w:szCs w:val="21"/>
         </w:rPr>
+        <w:lastRenderedPageBreak/>
         <w:t>3.1 examlpe2</w:t>
       </w:r>
     </w:p>
@@ -10578,11 +11817,8 @@
         <w:rPr>
           <w:rFonts w:hint="eastAsia"/>
         </w:rPr>
-        <w:lastRenderedPageBreak/>
         <w:t>Part4</w:t>
       </w:r>
-      <w:bookmarkStart w:id="0" w:name="_GoBack"/>
-      <w:bookmarkEnd w:id="0"/>
     </w:p>
     <w:p>
       <w:pPr>

--- a/assignment/Assignment T5.docx
+++ b/assignment/Assignment T5.docx
@@ -996,15 +996,27 @@
         </w:rPr>
         <w:t>‘</w:t>
       </w:r>
-      <w:r>
-        <w:rPr>
-          <w:rFonts w:ascii="Times New Roman" w:hAnsi="Times New Roman" w:cs="Times New Roman"/>
-          <w:i/>
-          <w:iCs/>
-          <w:sz w:val="24"/>
-          <w:szCs w:val="24"/>
-        </w:rPr>
-        <w:t xml:space="preserve">toJsonObject’ method </w:t>
+      <w:proofErr w:type="spellStart"/>
+      <w:r>
+        <w:rPr>
+          <w:rFonts w:ascii="Times New Roman" w:hAnsi="Times New Roman" w:cs="Times New Roman"/>
+          <w:i/>
+          <w:iCs/>
+          <w:sz w:val="24"/>
+          <w:szCs w:val="24"/>
+        </w:rPr>
+        <w:t>toJsonObject</w:t>
+      </w:r>
+      <w:proofErr w:type="spellEnd"/>
+      <w:r>
+        <w:rPr>
+          <w:rFonts w:ascii="Times New Roman" w:hAnsi="Times New Roman" w:cs="Times New Roman"/>
+          <w:i/>
+          <w:iCs/>
+          <w:sz w:val="24"/>
+          <w:szCs w:val="24"/>
+        </w:rPr>
+        <w:t xml:space="preserve">’ method </w:t>
       </w:r>
       <w:r>
         <w:rPr>
@@ -1036,6 +1048,7 @@
         </w:rPr>
         <w:t>‘</w:t>
       </w:r>
+      <w:proofErr w:type="spellStart"/>
       <w:r>
         <w:rPr>
           <w:rFonts w:ascii="Times New Roman" w:hAnsi="Times New Roman" w:cs="Times New Roman" w:hint="eastAsia"/>
@@ -1046,6 +1059,7 @@
         </w:rPr>
         <w:t>testToJsonObject</w:t>
       </w:r>
+      <w:proofErr w:type="spellEnd"/>
       <w:r>
         <w:rPr>
           <w:rFonts w:ascii="Times New Roman" w:hAnsi="Times New Roman" w:cs="Times New Roman"/>
@@ -1076,6 +1090,7 @@
         </w:rPr>
         <w:t>’</w:t>
       </w:r>
+      <w:proofErr w:type="spellStart"/>
       <w:r>
         <w:rPr>
           <w:rFonts w:ascii="Times New Roman" w:hAnsi="Times New Roman" w:cs="Times New Roman" w:hint="eastAsia"/>
@@ -1086,6 +1101,7 @@
         </w:rPr>
         <w:t>testToJsonObjectInvalid</w:t>
       </w:r>
+      <w:proofErr w:type="spellEnd"/>
       <w:r>
         <w:rPr>
           <w:rFonts w:ascii="Times New Roman" w:hAnsi="Times New Roman" w:cs="Times New Roman"/>
@@ -1116,6 +1132,7 @@
         </w:rPr>
         <w:t>‘</w:t>
       </w:r>
+      <w:proofErr w:type="spellStart"/>
       <w:r>
         <w:rPr>
           <w:rFonts w:ascii="Times New Roman" w:hAnsi="Times New Roman" w:cs="Times New Roman" w:hint="eastAsia"/>
@@ -1126,6 +1143,7 @@
         </w:rPr>
         <w:t>ItemTest</w:t>
       </w:r>
+      <w:proofErr w:type="spellEnd"/>
       <w:r>
         <w:rPr>
           <w:rFonts w:ascii="Times New Roman" w:hAnsi="Times New Roman" w:cs="Times New Roman"/>
@@ -1272,7 +1290,29 @@
           <w:sz w:val="24"/>
           <w:szCs w:val="24"/>
         </w:rPr>
-        <w:t>In the ‘OpenLibrary’ Class, ‘</w:t>
+        <w:t>In the ‘</w:t>
+      </w:r>
+      <w:proofErr w:type="spellStart"/>
+      <w:r>
+        <w:rPr>
+          <w:rFonts w:ascii="Times New Roman" w:hAnsi="Times New Roman" w:cs="Times New Roman"/>
+          <w:i/>
+          <w:iCs/>
+          <w:sz w:val="24"/>
+          <w:szCs w:val="24"/>
+        </w:rPr>
+        <w:t>OpenLibrary</w:t>
+      </w:r>
+      <w:proofErr w:type="spellEnd"/>
+      <w:r>
+        <w:rPr>
+          <w:rFonts w:ascii="Times New Roman" w:hAnsi="Times New Roman" w:cs="Times New Roman"/>
+          <w:i/>
+          <w:iCs/>
+          <w:sz w:val="24"/>
+          <w:szCs w:val="24"/>
+        </w:rPr>
+        <w:t>’ Class, ‘</w:t>
       </w:r>
       <w:r>
         <w:rPr>
@@ -1302,7 +1342,29 @@
           <w:sz w:val="24"/>
           <w:szCs w:val="24"/>
         </w:rPr>
-        <w:t xml:space="preserve"> method is used to get book information from OpenLibrary API.</w:t>
+        <w:t xml:space="preserve"> method is used to get book information from </w:t>
+      </w:r>
+      <w:proofErr w:type="spellStart"/>
+      <w:r>
+        <w:rPr>
+          <w:rFonts w:ascii="Times New Roman" w:hAnsi="Times New Roman" w:cs="Times New Roman"/>
+          <w:i/>
+          <w:iCs/>
+          <w:sz w:val="24"/>
+          <w:szCs w:val="24"/>
+        </w:rPr>
+        <w:t>OpenLibrary</w:t>
+      </w:r>
+      <w:proofErr w:type="spellEnd"/>
+      <w:r>
+        <w:rPr>
+          <w:rFonts w:ascii="Times New Roman" w:hAnsi="Times New Roman" w:cs="Times New Roman"/>
+          <w:i/>
+          <w:iCs/>
+          <w:sz w:val="24"/>
+          <w:szCs w:val="24"/>
+        </w:rPr>
+        <w:t xml:space="preserve"> API.</w:t>
       </w:r>
       <w:r>
         <w:rPr>
@@ -1332,6 +1394,7 @@
         </w:rPr>
         <w:t>‘</w:t>
       </w:r>
+      <w:proofErr w:type="spellStart"/>
       <w:r>
         <w:rPr>
           <w:rFonts w:ascii="Times New Roman" w:hAnsi="Times New Roman" w:cs="Times New Roman" w:hint="eastAsia"/>
@@ -1342,6 +1405,7 @@
         </w:rPr>
         <w:t>testSearch</w:t>
       </w:r>
+      <w:proofErr w:type="spellEnd"/>
       <w:r>
         <w:rPr>
           <w:rFonts w:ascii="Times New Roman" w:hAnsi="Times New Roman" w:cs="Times New Roman"/>
@@ -1372,6 +1436,7 @@
         </w:rPr>
         <w:t>’</w:t>
       </w:r>
+      <w:proofErr w:type="spellStart"/>
       <w:r>
         <w:rPr>
           <w:rFonts w:ascii="Times New Roman" w:hAnsi="Times New Roman" w:cs="Times New Roman" w:hint="eastAsia"/>
@@ -1382,6 +1447,7 @@
         </w:rPr>
         <w:t>testSearchInvalid</w:t>
       </w:r>
+      <w:proofErr w:type="spellEnd"/>
       <w:r>
         <w:rPr>
           <w:rFonts w:ascii="Times New Roman" w:hAnsi="Times New Roman" w:cs="Times New Roman"/>
@@ -1412,6 +1478,7 @@
         </w:rPr>
         <w:t>‘</w:t>
       </w:r>
+      <w:proofErr w:type="spellStart"/>
       <w:r>
         <w:rPr>
           <w:rFonts w:ascii="Times New Roman" w:hAnsi="Times New Roman" w:cs="Times New Roman" w:hint="eastAsia"/>
@@ -1422,6 +1489,7 @@
         </w:rPr>
         <w:t>OpenLibraryTest</w:t>
       </w:r>
+      <w:proofErr w:type="spellEnd"/>
       <w:r>
         <w:rPr>
           <w:rFonts w:ascii="Times New Roman" w:hAnsi="Times New Roman" w:cs="Times New Roman"/>
@@ -1523,7 +1591,51 @@
           <w:sz w:val="24"/>
           <w:szCs w:val="24"/>
         </w:rPr>
-        <w:t>In the ‘OpenLibrary’ Class, ‘getCategories’ method is used to get the Categories from the Json Object</w:t>
+        <w:t>In the ‘</w:t>
+      </w:r>
+      <w:proofErr w:type="spellStart"/>
+      <w:r>
+        <w:rPr>
+          <w:rFonts w:ascii="Times New Roman" w:hAnsi="Times New Roman" w:cs="Times New Roman"/>
+          <w:i/>
+          <w:iCs/>
+          <w:sz w:val="24"/>
+          <w:szCs w:val="24"/>
+        </w:rPr>
+        <w:t>OpenLibrary</w:t>
+      </w:r>
+      <w:proofErr w:type="spellEnd"/>
+      <w:r>
+        <w:rPr>
+          <w:rFonts w:ascii="Times New Roman" w:hAnsi="Times New Roman" w:cs="Times New Roman"/>
+          <w:i/>
+          <w:iCs/>
+          <w:sz w:val="24"/>
+          <w:szCs w:val="24"/>
+        </w:rPr>
+        <w:t>’ Class, ‘</w:t>
+      </w:r>
+      <w:proofErr w:type="spellStart"/>
+      <w:r>
+        <w:rPr>
+          <w:rFonts w:ascii="Times New Roman" w:hAnsi="Times New Roman" w:cs="Times New Roman"/>
+          <w:i/>
+          <w:iCs/>
+          <w:sz w:val="24"/>
+          <w:szCs w:val="24"/>
+        </w:rPr>
+        <w:t>getCategories</w:t>
+      </w:r>
+      <w:proofErr w:type="spellEnd"/>
+      <w:r>
+        <w:rPr>
+          <w:rFonts w:ascii="Times New Roman" w:hAnsi="Times New Roman" w:cs="Times New Roman"/>
+          <w:i/>
+          <w:iCs/>
+          <w:sz w:val="24"/>
+          <w:szCs w:val="24"/>
+        </w:rPr>
+        <w:t>’ method is used to get the Categories from the Json Object</w:t>
       </w:r>
       <w:r>
         <w:rPr>
@@ -1563,6 +1675,7 @@
         </w:rPr>
         <w:t>‘</w:t>
       </w:r>
+      <w:proofErr w:type="spellStart"/>
       <w:r>
         <w:rPr>
           <w:rFonts w:ascii="Times New Roman" w:hAnsi="Times New Roman" w:cs="Times New Roman" w:hint="eastAsia"/>
@@ -1573,6 +1686,7 @@
         </w:rPr>
         <w:t>testGetCategories</w:t>
       </w:r>
+      <w:proofErr w:type="spellEnd"/>
       <w:r>
         <w:rPr>
           <w:rFonts w:ascii="Times New Roman" w:hAnsi="Times New Roman" w:cs="Times New Roman"/>
@@ -1603,6 +1717,7 @@
         </w:rPr>
         <w:t>’</w:t>
       </w:r>
+      <w:proofErr w:type="spellStart"/>
       <w:r>
         <w:rPr>
           <w:rFonts w:ascii="Times New Roman" w:hAnsi="Times New Roman" w:cs="Times New Roman" w:hint="eastAsia"/>
@@ -1613,6 +1728,8 @@
         </w:rPr>
         <w:t>testGetCategoriesInvalid</w:t>
       </w:r>
+      <w:proofErr w:type="spellEnd"/>
+      <w:proofErr w:type="gramStart"/>
       <w:r>
         <w:rPr>
           <w:rFonts w:ascii="Times New Roman" w:hAnsi="Times New Roman" w:cs="Times New Roman"/>
@@ -1641,7 +1758,18 @@
           <w:sz w:val="24"/>
           <w:szCs w:val="24"/>
         </w:rPr>
-        <w:t xml:space="preserve"> method in </w:t>
+        <w:t xml:space="preserve"> method</w:t>
+      </w:r>
+      <w:proofErr w:type="gramEnd"/>
+      <w:r>
+        <w:rPr>
+          <w:rFonts w:ascii="Times New Roman" w:hAnsi="Times New Roman" w:cs="Times New Roman" w:hint="eastAsia"/>
+          <w:i/>
+          <w:iCs/>
+          <w:sz w:val="24"/>
+          <w:szCs w:val="24"/>
+        </w:rPr>
+        <w:t xml:space="preserve"> in </w:t>
       </w:r>
       <w:r>
         <w:rPr>
@@ -1653,6 +1781,7 @@
         </w:rPr>
         <w:t>‘</w:t>
       </w:r>
+      <w:proofErr w:type="spellStart"/>
       <w:r>
         <w:rPr>
           <w:rFonts w:ascii="Times New Roman" w:hAnsi="Times New Roman" w:cs="Times New Roman" w:hint="eastAsia"/>
@@ -1663,6 +1792,7 @@
         </w:rPr>
         <w:t>OpenLibraryTest</w:t>
       </w:r>
+      <w:proofErr w:type="spellEnd"/>
       <w:r>
         <w:rPr>
           <w:rFonts w:ascii="Times New Roman" w:hAnsi="Times New Roman" w:cs="Times New Roman"/>
@@ -1715,7 +1845,25 @@
           <w:sz w:val="24"/>
           <w:szCs w:val="24"/>
         </w:rPr>
-        <w:t>Invalid equivalence class is that the input is a Json Object which don’t have ‘categories’ or have empty ‘categories’.</w:t>
+        <w:t>Invalid equivalence class is that the input is a Json Object which don’t have ‘categories’ or have empty ‘</w:t>
+      </w:r>
+      <w:proofErr w:type="gramStart"/>
+      <w:r>
+        <w:rPr>
+          <w:rFonts w:ascii="Times New Roman" w:hAnsi="Times New Roman" w:cs="Times New Roman"/>
+          <w:sz w:val="24"/>
+          <w:szCs w:val="24"/>
+        </w:rPr>
+        <w:t>categories’</w:t>
+      </w:r>
+      <w:proofErr w:type="gramEnd"/>
+      <w:r>
+        <w:rPr>
+          <w:rFonts w:ascii="Times New Roman" w:hAnsi="Times New Roman" w:cs="Times New Roman"/>
+          <w:sz w:val="24"/>
+          <w:szCs w:val="24"/>
+        </w:rPr>
+        <w:t>.</w:t>
       </w:r>
     </w:p>
     <w:p>
@@ -1764,7 +1912,40 @@
           <w:sz w:val="24"/>
           <w:szCs w:val="24"/>
         </w:rPr>
-        <w:t>In the ‘OpenLibrary’ Class, ‘get</w:t>
+        <w:t>In the ‘</w:t>
+      </w:r>
+      <w:proofErr w:type="spellStart"/>
+      <w:r>
+        <w:rPr>
+          <w:rFonts w:ascii="Times New Roman" w:hAnsi="Times New Roman" w:cs="Times New Roman"/>
+          <w:i/>
+          <w:iCs/>
+          <w:sz w:val="24"/>
+          <w:szCs w:val="24"/>
+        </w:rPr>
+        <w:t>OpenLibrary</w:t>
+      </w:r>
+      <w:proofErr w:type="spellEnd"/>
+      <w:r>
+        <w:rPr>
+          <w:rFonts w:ascii="Times New Roman" w:hAnsi="Times New Roman" w:cs="Times New Roman"/>
+          <w:i/>
+          <w:iCs/>
+          <w:sz w:val="24"/>
+          <w:szCs w:val="24"/>
+        </w:rPr>
+        <w:t>’ Class, ‘</w:t>
+      </w:r>
+      <w:proofErr w:type="spellStart"/>
+      <w:r>
+        <w:rPr>
+          <w:rFonts w:ascii="Times New Roman" w:hAnsi="Times New Roman" w:cs="Times New Roman"/>
+          <w:i/>
+          <w:iCs/>
+          <w:sz w:val="24"/>
+          <w:szCs w:val="24"/>
+        </w:rPr>
+        <w:t>get</w:t>
       </w:r>
       <w:r>
         <w:rPr>
@@ -1776,6 +1957,7 @@
         </w:rPr>
         <w:t>Describe</w:t>
       </w:r>
+      <w:proofErr w:type="spellEnd"/>
       <w:r>
         <w:rPr>
           <w:rFonts w:ascii="Times New Roman" w:hAnsi="Times New Roman" w:cs="Times New Roman"/>
@@ -1834,6 +2016,7 @@
         </w:rPr>
         <w:t>‘</w:t>
       </w:r>
+      <w:proofErr w:type="spellStart"/>
       <w:r>
         <w:rPr>
           <w:rFonts w:ascii="Times New Roman" w:hAnsi="Times New Roman" w:cs="Times New Roman" w:hint="eastAsia"/>
@@ -1844,6 +2027,7 @@
         </w:rPr>
         <w:t>testGetDescribe</w:t>
       </w:r>
+      <w:proofErr w:type="spellEnd"/>
       <w:r>
         <w:rPr>
           <w:rFonts w:ascii="Times New Roman" w:hAnsi="Times New Roman" w:cs="Times New Roman"/>
@@ -1862,18 +2046,41 @@
           <w:sz w:val="24"/>
           <w:szCs w:val="24"/>
         </w:rPr>
-        <w:t xml:space="preserve"> method and </w:t>
-      </w:r>
-      <w:r>
-        <w:rPr>
-          <w:rFonts w:ascii="Times New Roman" w:hAnsi="Times New Roman" w:cs="Times New Roman"/>
-          <w:i/>
-          <w:iCs/>
-          <w:sz w:val="24"/>
-          <w:szCs w:val="24"/>
-        </w:rPr>
-        <w:t>’’</w:t>
-      </w:r>
+        <w:t xml:space="preserve"> method </w:t>
+      </w:r>
+      <w:proofErr w:type="gramStart"/>
+      <w:r>
+        <w:rPr>
+          <w:rFonts w:ascii="Times New Roman" w:hAnsi="Times New Roman" w:cs="Times New Roman" w:hint="eastAsia"/>
+          <w:i/>
+          <w:iCs/>
+          <w:sz w:val="24"/>
+          <w:szCs w:val="24"/>
+        </w:rPr>
+        <w:t xml:space="preserve">and </w:t>
+      </w:r>
+      <w:r>
+        <w:rPr>
+          <w:rFonts w:ascii="Times New Roman" w:hAnsi="Times New Roman" w:cs="Times New Roman"/>
+          <w:i/>
+          <w:iCs/>
+          <w:sz w:val="24"/>
+          <w:szCs w:val="24"/>
+        </w:rPr>
+        <w:t>’</w:t>
+      </w:r>
+      <w:proofErr w:type="gramEnd"/>
+      <w:r>
+        <w:rPr>
+          <w:rFonts w:ascii="Times New Roman" w:hAnsi="Times New Roman" w:cs="Times New Roman"/>
+          <w:i/>
+          <w:iCs/>
+          <w:sz w:val="24"/>
+          <w:szCs w:val="24"/>
+        </w:rPr>
+        <w:t>’</w:t>
+      </w:r>
+      <w:proofErr w:type="spellStart"/>
       <w:r>
         <w:rPr>
           <w:rFonts w:ascii="Times New Roman" w:hAnsi="Times New Roman" w:cs="Times New Roman" w:hint="eastAsia"/>
@@ -1884,6 +2091,7 @@
         </w:rPr>
         <w:t>testGetDescribeInvalid</w:t>
       </w:r>
+      <w:proofErr w:type="spellEnd"/>
       <w:r>
         <w:rPr>
           <w:rFonts w:ascii="Times New Roman" w:hAnsi="Times New Roman" w:cs="Times New Roman"/>
@@ -1914,6 +2122,7 @@
         </w:rPr>
         <w:t>‘</w:t>
       </w:r>
+      <w:proofErr w:type="spellStart"/>
       <w:r>
         <w:rPr>
           <w:rFonts w:ascii="Times New Roman" w:hAnsi="Times New Roman" w:cs="Times New Roman" w:hint="eastAsia"/>
@@ -1924,6 +2133,7 @@
         </w:rPr>
         <w:t>OpenLibraryTest</w:t>
       </w:r>
+      <w:proofErr w:type="spellEnd"/>
       <w:r>
         <w:rPr>
           <w:rFonts w:ascii="Times New Roman" w:hAnsi="Times New Roman" w:cs="Times New Roman"/>
@@ -2095,17 +2305,61 @@
           <w:sz w:val="24"/>
           <w:szCs w:val="24"/>
         </w:rPr>
-        <w:t>In the ‘OpenLibrary’ Class, ‘get</w:t>
-      </w:r>
-      <w:r>
-        <w:rPr>
-          <w:rFonts w:ascii="Times New Roman" w:hAnsi="Times New Roman" w:cs="Times New Roman"/>
-          <w:i/>
-          <w:iCs/>
-          <w:sz w:val="24"/>
-          <w:szCs w:val="24"/>
-        </w:rPr>
-        <w:t>ItemList’ m</w:t>
+        <w:t>In the ‘</w:t>
+      </w:r>
+      <w:proofErr w:type="spellStart"/>
+      <w:r>
+        <w:rPr>
+          <w:rFonts w:ascii="Times New Roman" w:hAnsi="Times New Roman" w:cs="Times New Roman"/>
+          <w:i/>
+          <w:iCs/>
+          <w:sz w:val="24"/>
+          <w:szCs w:val="24"/>
+        </w:rPr>
+        <w:t>OpenLibrary</w:t>
+      </w:r>
+      <w:proofErr w:type="spellEnd"/>
+      <w:r>
+        <w:rPr>
+          <w:rFonts w:ascii="Times New Roman" w:hAnsi="Times New Roman" w:cs="Times New Roman"/>
+          <w:i/>
+          <w:iCs/>
+          <w:sz w:val="24"/>
+          <w:szCs w:val="24"/>
+        </w:rPr>
+        <w:t>’ Class, ‘</w:t>
+      </w:r>
+      <w:proofErr w:type="spellStart"/>
+      <w:r>
+        <w:rPr>
+          <w:rFonts w:ascii="Times New Roman" w:hAnsi="Times New Roman" w:cs="Times New Roman"/>
+          <w:i/>
+          <w:iCs/>
+          <w:sz w:val="24"/>
+          <w:szCs w:val="24"/>
+        </w:rPr>
+        <w:t>get</w:t>
+      </w:r>
+      <w:r>
+        <w:rPr>
+          <w:rFonts w:ascii="Times New Roman" w:hAnsi="Times New Roman" w:cs="Times New Roman"/>
+          <w:i/>
+          <w:iCs/>
+          <w:sz w:val="24"/>
+          <w:szCs w:val="24"/>
+        </w:rPr>
+        <w:t>ItemList</w:t>
+      </w:r>
+      <w:proofErr w:type="spellEnd"/>
+      <w:r>
+        <w:rPr>
+          <w:rFonts w:ascii="Times New Roman" w:hAnsi="Times New Roman" w:cs="Times New Roman"/>
+          <w:i/>
+          <w:iCs/>
+          <w:sz w:val="24"/>
+          <w:szCs w:val="24"/>
+        </w:rPr>
+        <w:t>’ m</w:t>
       </w:r>
       <w:r>
         <w:rPr>
@@ -2205,6 +2459,7 @@
         </w:rPr>
         <w:t>‘</w:t>
       </w:r>
+      <w:proofErr w:type="spellStart"/>
       <w:r>
         <w:rPr>
           <w:rFonts w:ascii="Times New Roman" w:hAnsi="Times New Roman" w:cs="Times New Roman" w:hint="eastAsia"/>
@@ -2215,6 +2470,7 @@
         </w:rPr>
         <w:t>testGetItemList</w:t>
       </w:r>
+      <w:proofErr w:type="spellEnd"/>
       <w:r>
         <w:rPr>
           <w:rFonts w:ascii="Times New Roman" w:hAnsi="Times New Roman" w:cs="Times New Roman"/>
@@ -2245,6 +2501,7 @@
         </w:rPr>
         <w:t>’</w:t>
       </w:r>
+      <w:proofErr w:type="spellStart"/>
       <w:r>
         <w:rPr>
           <w:rFonts w:ascii="Times New Roman" w:hAnsi="Times New Roman" w:cs="Times New Roman" w:hint="eastAsia"/>
@@ -2255,6 +2512,8 @@
         </w:rPr>
         <w:t>testGetItemListInvalid</w:t>
       </w:r>
+      <w:proofErr w:type="spellEnd"/>
+      <w:proofErr w:type="gramStart"/>
       <w:r>
         <w:rPr>
           <w:rFonts w:ascii="Times New Roman" w:hAnsi="Times New Roman" w:cs="Times New Roman"/>
@@ -2283,7 +2542,18 @@
           <w:sz w:val="24"/>
           <w:szCs w:val="24"/>
         </w:rPr>
-        <w:t xml:space="preserve"> method in </w:t>
+        <w:t xml:space="preserve"> method</w:t>
+      </w:r>
+      <w:proofErr w:type="gramEnd"/>
+      <w:r>
+        <w:rPr>
+          <w:rFonts w:ascii="Times New Roman" w:hAnsi="Times New Roman" w:cs="Times New Roman" w:hint="eastAsia"/>
+          <w:i/>
+          <w:iCs/>
+          <w:sz w:val="24"/>
+          <w:szCs w:val="24"/>
+        </w:rPr>
+        <w:t xml:space="preserve"> in </w:t>
       </w:r>
       <w:r>
         <w:rPr>
@@ -2295,6 +2565,7 @@
         </w:rPr>
         <w:t>‘</w:t>
       </w:r>
+      <w:proofErr w:type="spellStart"/>
       <w:r>
         <w:rPr>
           <w:rFonts w:ascii="Times New Roman" w:hAnsi="Times New Roman" w:cs="Times New Roman" w:hint="eastAsia"/>
@@ -2305,6 +2576,7 @@
         </w:rPr>
         <w:t>OpenLibraryTest</w:t>
       </w:r>
+      <w:proofErr w:type="spellEnd"/>
       <w:r>
         <w:rPr>
           <w:rFonts w:ascii="Times New Roman" w:hAnsi="Times New Roman" w:cs="Times New Roman"/>
@@ -2476,7 +2748,40 @@
           <w:sz w:val="24"/>
           <w:szCs w:val="24"/>
         </w:rPr>
-        <w:t>In the ‘OpenLibrary’ Class, ‘get</w:t>
+        <w:t>In the ‘</w:t>
+      </w:r>
+      <w:proofErr w:type="spellStart"/>
+      <w:r>
+        <w:rPr>
+          <w:rFonts w:ascii="Times New Roman" w:hAnsi="Times New Roman" w:cs="Times New Roman"/>
+          <w:i/>
+          <w:iCs/>
+          <w:sz w:val="24"/>
+          <w:szCs w:val="24"/>
+        </w:rPr>
+        <w:t>OpenLibrary</w:t>
+      </w:r>
+      <w:proofErr w:type="spellEnd"/>
+      <w:r>
+        <w:rPr>
+          <w:rFonts w:ascii="Times New Roman" w:hAnsi="Times New Roman" w:cs="Times New Roman"/>
+          <w:i/>
+          <w:iCs/>
+          <w:sz w:val="24"/>
+          <w:szCs w:val="24"/>
+        </w:rPr>
+        <w:t>’ Class, ‘</w:t>
+      </w:r>
+      <w:proofErr w:type="spellStart"/>
+      <w:r>
+        <w:rPr>
+          <w:rFonts w:ascii="Times New Roman" w:hAnsi="Times New Roman" w:cs="Times New Roman"/>
+          <w:i/>
+          <w:iCs/>
+          <w:sz w:val="24"/>
+          <w:szCs w:val="24"/>
+        </w:rPr>
+        <w:t>get</w:t>
       </w:r>
       <w:r>
         <w:rPr>
@@ -2488,6 +2793,7 @@
         </w:rPr>
         <w:t>Author</w:t>
       </w:r>
+      <w:proofErr w:type="spellEnd"/>
       <w:r>
         <w:rPr>
           <w:rFonts w:ascii="Times New Roman" w:hAnsi="Times New Roman" w:cs="Times New Roman"/>
@@ -2546,6 +2852,7 @@
         </w:rPr>
         <w:t>‘</w:t>
       </w:r>
+      <w:proofErr w:type="spellStart"/>
       <w:r>
         <w:rPr>
           <w:rFonts w:ascii="Times New Roman" w:hAnsi="Times New Roman" w:cs="Times New Roman" w:hint="eastAsia"/>
@@ -2556,6 +2863,7 @@
         </w:rPr>
         <w:t>testGetAuthor</w:t>
       </w:r>
+      <w:proofErr w:type="spellEnd"/>
       <w:r>
         <w:rPr>
           <w:rFonts w:ascii="Times New Roman" w:hAnsi="Times New Roman" w:cs="Times New Roman"/>
@@ -2586,6 +2894,7 @@
         </w:rPr>
         <w:t>’</w:t>
       </w:r>
+      <w:proofErr w:type="spellStart"/>
       <w:r>
         <w:rPr>
           <w:rFonts w:ascii="Times New Roman" w:hAnsi="Times New Roman" w:cs="Times New Roman" w:hint="eastAsia"/>
@@ -2596,6 +2905,7 @@
         </w:rPr>
         <w:t>testGetAuthorInvalid</w:t>
       </w:r>
+      <w:proofErr w:type="spellEnd"/>
       <w:r>
         <w:rPr>
           <w:rFonts w:ascii="Times New Roman" w:hAnsi="Times New Roman" w:cs="Times New Roman"/>
@@ -2637,6 +2947,7 @@
         </w:rPr>
         <w:t>‘</w:t>
       </w:r>
+      <w:proofErr w:type="spellStart"/>
       <w:r>
         <w:rPr>
           <w:rFonts w:ascii="Times New Roman" w:hAnsi="Times New Roman" w:cs="Times New Roman" w:hint="eastAsia"/>
@@ -2647,6 +2958,7 @@
         </w:rPr>
         <w:t>OpenLibraryTest</w:t>
       </w:r>
+      <w:proofErr w:type="spellEnd"/>
       <w:r>
         <w:rPr>
           <w:rFonts w:ascii="Times New Roman" w:hAnsi="Times New Roman" w:cs="Times New Roman"/>
@@ -2826,8 +3138,31 @@
           <w:sz w:val="24"/>
           <w:szCs w:val="24"/>
         </w:rPr>
-        <w:t>In the ‘OpenLibrary’ Class, ‘</w:t>
-      </w:r>
+        <w:t>In the ‘</w:t>
+      </w:r>
+      <w:proofErr w:type="spellStart"/>
+      <w:r>
+        <w:rPr>
+          <w:rFonts w:ascii="Times New Roman" w:hAnsi="Times New Roman" w:cs="Times New Roman"/>
+          <w:i/>
+          <w:iCs/>
+          <w:sz w:val="24"/>
+          <w:szCs w:val="24"/>
+        </w:rPr>
+        <w:t>OpenLibrary</w:t>
+      </w:r>
+      <w:proofErr w:type="spellEnd"/>
+      <w:r>
+        <w:rPr>
+          <w:rFonts w:ascii="Times New Roman" w:hAnsi="Times New Roman" w:cs="Times New Roman"/>
+          <w:i/>
+          <w:iCs/>
+          <w:sz w:val="24"/>
+          <w:szCs w:val="24"/>
+        </w:rPr>
+        <w:t>’ Class, ‘</w:t>
+      </w:r>
+      <w:proofErr w:type="spellStart"/>
       <w:r>
         <w:rPr>
           <w:rFonts w:ascii="Times New Roman" w:hAnsi="Times New Roman" w:cs="Times New Roman"/>
@@ -2838,6 +3173,7 @@
         </w:rPr>
         <w:t>saveItem</w:t>
       </w:r>
+      <w:proofErr w:type="spellEnd"/>
       <w:r>
         <w:rPr>
           <w:rFonts w:ascii="Times New Roman" w:hAnsi="Times New Roman" w:cs="Times New Roman"/>
@@ -2896,6 +3232,7 @@
         </w:rPr>
         <w:t>‘</w:t>
       </w:r>
+      <w:proofErr w:type="spellStart"/>
       <w:r>
         <w:rPr>
           <w:rFonts w:ascii="Times New Roman" w:hAnsi="Times New Roman" w:cs="Times New Roman" w:hint="eastAsia"/>
@@ -2906,6 +3243,7 @@
         </w:rPr>
         <w:t>testSaveItem</w:t>
       </w:r>
+      <w:proofErr w:type="spellEnd"/>
       <w:r>
         <w:rPr>
           <w:rFonts w:ascii="Times New Roman" w:hAnsi="Times New Roman" w:cs="Times New Roman"/>
@@ -2936,6 +3274,7 @@
         </w:rPr>
         <w:t>’</w:t>
       </w:r>
+      <w:proofErr w:type="spellStart"/>
       <w:r>
         <w:rPr>
           <w:rFonts w:ascii="Times New Roman" w:hAnsi="Times New Roman" w:cs="Times New Roman" w:hint="eastAsia"/>
@@ -2946,6 +3285,7 @@
         </w:rPr>
         <w:t>testSavaItemInvalid</w:t>
       </w:r>
+      <w:proofErr w:type="spellEnd"/>
       <w:r>
         <w:rPr>
           <w:rFonts w:ascii="Times New Roman" w:hAnsi="Times New Roman" w:cs="Times New Roman"/>
@@ -2976,6 +3316,7 @@
         </w:rPr>
         <w:t>‘</w:t>
       </w:r>
+      <w:proofErr w:type="spellStart"/>
       <w:r>
         <w:rPr>
           <w:rFonts w:ascii="Times New Roman" w:hAnsi="Times New Roman" w:cs="Times New Roman" w:hint="eastAsia"/>
@@ -2986,6 +3327,7 @@
         </w:rPr>
         <w:t>OpenLibraryTest</w:t>
       </w:r>
+      <w:proofErr w:type="spellEnd"/>
       <w:r>
         <w:rPr>
           <w:rFonts w:ascii="Times New Roman" w:hAnsi="Times New Roman" w:cs="Times New Roman"/>
@@ -3118,6 +3460,7 @@
         </w:rPr>
         <w:t>‘</w:t>
       </w:r>
+      <w:proofErr w:type="spellStart"/>
       <w:r>
         <w:rPr>
           <w:rFonts w:ascii="Times New Roman" w:hAnsi="Times New Roman" w:cs="Times New Roman" w:hint="eastAsia"/>
@@ -3128,6 +3471,7 @@
         </w:rPr>
         <w:t>MysqlTableCreation</w:t>
       </w:r>
+      <w:proofErr w:type="spellEnd"/>
       <w:r>
         <w:rPr>
           <w:rFonts w:ascii="Times New Roman" w:hAnsi="Times New Roman" w:cs="Times New Roman"/>
@@ -3168,6 +3512,7 @@
         </w:rPr>
         <w:t>‘</w:t>
       </w:r>
+      <w:proofErr w:type="spellStart"/>
       <w:r>
         <w:rPr>
           <w:rFonts w:ascii="Times New Roman" w:hAnsi="Times New Roman" w:cs="Times New Roman" w:hint="eastAsia"/>
@@ -3178,6 +3523,7 @@
         </w:rPr>
         <w:t>createTables</w:t>
       </w:r>
+      <w:proofErr w:type="spellEnd"/>
       <w:r>
         <w:rPr>
           <w:rFonts w:ascii="Times New Roman" w:hAnsi="Times New Roman" w:cs="Times New Roman"/>
@@ -3218,6 +3564,7 @@
         </w:rPr>
         <w:t>’</w:t>
       </w:r>
+      <w:proofErr w:type="spellStart"/>
       <w:r>
         <w:rPr>
           <w:rFonts w:ascii="Times New Roman" w:hAnsi="Times New Roman" w:cs="Times New Roman" w:hint="eastAsia"/>
@@ -3228,6 +3575,7 @@
         </w:rPr>
         <w:t>addFackeData</w:t>
       </w:r>
+      <w:proofErr w:type="spellEnd"/>
       <w:r>
         <w:rPr>
           <w:rFonts w:ascii="Times New Roman" w:hAnsi="Times New Roman" w:cs="Times New Roman"/>
@@ -3330,6 +3678,7 @@
         </w:rPr>
         <w:t>he ‘</w:t>
       </w:r>
+      <w:proofErr w:type="spellStart"/>
       <w:r>
         <w:rPr>
           <w:rFonts w:ascii="Times New Roman" w:hAnsi="Times New Roman" w:cs="Times New Roman" w:hint="eastAsia"/>
@@ -3340,6 +3689,7 @@
         </w:rPr>
         <w:t>MysqlRealData</w:t>
       </w:r>
+      <w:proofErr w:type="spellEnd"/>
       <w:r>
         <w:rPr>
           <w:rFonts w:ascii="Times New Roman" w:hAnsi="Times New Roman" w:cs="Times New Roman"/>
@@ -3390,6 +3740,7 @@
         </w:rPr>
         <w:t>‘</w:t>
       </w:r>
+      <w:proofErr w:type="spellStart"/>
       <w:r>
         <w:rPr>
           <w:rFonts w:ascii="Times New Roman" w:hAnsi="Times New Roman" w:cs="Times New Roman" w:hint="eastAsia"/>
@@ -3400,6 +3751,7 @@
         </w:rPr>
         <w:t>addRealData</w:t>
       </w:r>
+      <w:proofErr w:type="spellEnd"/>
       <w:r>
         <w:rPr>
           <w:rFonts w:ascii="Times New Roman" w:hAnsi="Times New Roman" w:cs="Times New Roman"/>
@@ -3515,6 +3867,7 @@
         </w:rPr>
         <w:t>In the ‘</w:t>
       </w:r>
+      <w:proofErr w:type="spellStart"/>
       <w:r>
         <w:rPr>
           <w:rFonts w:ascii="Times New Roman" w:hAnsi="Times New Roman" w:cs="Times New Roman" w:hint="eastAsia"/>
@@ -3525,6 +3878,7 @@
         </w:rPr>
         <w:t>GoogleApiLogin</w:t>
       </w:r>
+      <w:proofErr w:type="spellEnd"/>
       <w:r>
         <w:rPr>
           <w:rFonts w:ascii="Times New Roman" w:hAnsi="Times New Roman" w:cs="Times New Roman"/>
@@ -3643,6 +3997,7 @@
         </w:rPr>
         <w:t>In the ‘</w:t>
       </w:r>
+      <w:proofErr w:type="spellStart"/>
       <w:r>
         <w:rPr>
           <w:rFonts w:ascii="Times New Roman" w:hAnsi="Times New Roman" w:cs="Times New Roman" w:hint="eastAsia"/>
@@ -3653,6 +4008,7 @@
         </w:rPr>
         <w:t>BookRecommend</w:t>
       </w:r>
+      <w:proofErr w:type="spellEnd"/>
       <w:r>
         <w:rPr>
           <w:rFonts w:ascii="Times New Roman" w:hAnsi="Times New Roman" w:cs="Times New Roman"/>
@@ -3673,6 +4029,7 @@
         </w:rPr>
         <w:t xml:space="preserve"> Class, ‘</w:t>
       </w:r>
+      <w:proofErr w:type="spellStart"/>
       <w:r>
         <w:rPr>
           <w:rFonts w:ascii="Times New Roman" w:hAnsi="Times New Roman" w:cs="Times New Roman" w:hint="eastAsia"/>
@@ -3683,6 +4040,7 @@
         </w:rPr>
         <w:t>recommendItems</w:t>
       </w:r>
+      <w:proofErr w:type="spellEnd"/>
       <w:r>
         <w:rPr>
           <w:rFonts w:ascii="Times New Roman" w:hAnsi="Times New Roman" w:cs="Times New Roman"/>
@@ -3733,6 +4091,7 @@
         </w:rPr>
         <w:t>‘</w:t>
       </w:r>
+      <w:proofErr w:type="spellStart"/>
       <w:r>
         <w:rPr>
           <w:rFonts w:ascii="Times New Roman" w:hAnsi="Times New Roman" w:cs="Times New Roman" w:hint="eastAsia"/>
@@ -3743,6 +4102,7 @@
         </w:rPr>
         <w:t>testRecommend</w:t>
       </w:r>
+      <w:proofErr w:type="spellEnd"/>
       <w:r>
         <w:rPr>
           <w:rFonts w:ascii="Times New Roman" w:hAnsi="Times New Roman" w:cs="Times New Roman"/>
@@ -3773,6 +4133,7 @@
         </w:rPr>
         <w:t>’</w:t>
       </w:r>
+      <w:proofErr w:type="spellStart"/>
       <w:r>
         <w:rPr>
           <w:rFonts w:ascii="Times New Roman" w:hAnsi="Times New Roman" w:cs="Times New Roman" w:hint="eastAsia"/>
@@ -3783,6 +4144,7 @@
         </w:rPr>
         <w:t>testRecommendInvalid</w:t>
       </w:r>
+      <w:proofErr w:type="spellEnd"/>
       <w:r>
         <w:rPr>
           <w:rFonts w:ascii="Times New Roman" w:hAnsi="Times New Roman" w:cs="Times New Roman"/>
@@ -3813,6 +4175,7 @@
         </w:rPr>
         <w:t>‘</w:t>
       </w:r>
+      <w:proofErr w:type="spellStart"/>
       <w:r>
         <w:rPr>
           <w:rFonts w:ascii="Times New Roman" w:hAnsi="Times New Roman" w:cs="Times New Roman" w:hint="eastAsia"/>
@@ -3823,6 +4186,7 @@
         </w:rPr>
         <w:t>RecommendTest</w:t>
       </w:r>
+      <w:proofErr w:type="spellEnd"/>
       <w:r>
         <w:rPr>
           <w:rFonts w:ascii="Times New Roman" w:hAnsi="Times New Roman" w:cs="Times New Roman"/>
@@ -3949,6 +4313,7 @@
         </w:rPr>
         <w:t>In the ‘</w:t>
       </w:r>
+      <w:proofErr w:type="spellStart"/>
       <w:r>
         <w:rPr>
           <w:rFonts w:ascii="Times New Roman" w:hAnsi="Times New Roman" w:cs="Times New Roman" w:hint="eastAsia"/>
@@ -3959,6 +4324,7 @@
         </w:rPr>
         <w:t>MysqlConnection</w:t>
       </w:r>
+      <w:proofErr w:type="spellEnd"/>
       <w:r>
         <w:rPr>
           <w:rFonts w:ascii="Times New Roman" w:hAnsi="Times New Roman" w:cs="Times New Roman"/>
@@ -3979,6 +4345,7 @@
         </w:rPr>
         <w:t xml:space="preserve"> Class, ‘</w:t>
       </w:r>
+      <w:proofErr w:type="spellStart"/>
       <w:r>
         <w:rPr>
           <w:rFonts w:ascii="Times New Roman" w:hAnsi="Times New Roman" w:cs="Times New Roman" w:hint="eastAsia"/>
@@ -3989,6 +4356,7 @@
         </w:rPr>
         <w:t>setFavoriteItems</w:t>
       </w:r>
+      <w:proofErr w:type="spellEnd"/>
       <w:r>
         <w:rPr>
           <w:rFonts w:ascii="Times New Roman" w:hAnsi="Times New Roman" w:cs="Times New Roman"/>
@@ -4029,6 +4397,7 @@
         </w:rPr>
         <w:t>‘</w:t>
       </w:r>
+      <w:proofErr w:type="spellStart"/>
       <w:r>
         <w:rPr>
           <w:rFonts w:ascii="Times New Roman" w:hAnsi="Times New Roman" w:cs="Times New Roman" w:hint="eastAsia"/>
@@ -4039,6 +4408,7 @@
         </w:rPr>
         <w:t>testSetFavoriteItems</w:t>
       </w:r>
+      <w:proofErr w:type="spellEnd"/>
       <w:r>
         <w:rPr>
           <w:rFonts w:ascii="Times New Roman" w:hAnsi="Times New Roman" w:cs="Times New Roman"/>
@@ -4067,7 +4437,18 @@
           <w:sz w:val="24"/>
           <w:szCs w:val="24"/>
         </w:rPr>
-        <w:t xml:space="preserve"> and</w:t>
+        <w:t xml:space="preserve"> </w:t>
+      </w:r>
+      <w:proofErr w:type="spellStart"/>
+      <w:r>
+        <w:rPr>
+          <w:rFonts w:ascii="Times New Roman" w:hAnsi="Times New Roman" w:cs="Times New Roman" w:hint="eastAsia"/>
+          <w:i/>
+          <w:iCs/>
+          <w:sz w:val="24"/>
+          <w:szCs w:val="24"/>
+        </w:rPr>
+        <w:t>and</w:t>
       </w:r>
       <w:r>
         <w:rPr>
@@ -4089,6 +4470,7 @@
         </w:rPr>
         <w:t>testSetFavoriteItemsInvalid</w:t>
       </w:r>
+      <w:proofErr w:type="spellEnd"/>
       <w:r>
         <w:rPr>
           <w:rFonts w:ascii="Times New Roman" w:hAnsi="Times New Roman" w:cs="Times New Roman"/>
@@ -4129,6 +4511,7 @@
         </w:rPr>
         <w:t>‘</w:t>
       </w:r>
+      <w:proofErr w:type="spellStart"/>
       <w:r>
         <w:rPr>
           <w:rFonts w:ascii="Times New Roman" w:hAnsi="Times New Roman" w:cs="Times New Roman" w:hint="eastAsia"/>
@@ -4149,6 +4532,7 @@
         </w:rPr>
         <w:t>Test</w:t>
       </w:r>
+      <w:proofErr w:type="spellEnd"/>
       <w:r>
         <w:rPr>
           <w:rFonts w:ascii="Times New Roman" w:hAnsi="Times New Roman" w:cs="Times New Roman"/>
@@ -4192,7 +4576,25 @@
           <w:sz w:val="24"/>
           <w:szCs w:val="24"/>
         </w:rPr>
-        <w:t>s, userId, is valid, which means the user has logged in.</w:t>
+        <w:t xml:space="preserve">s, </w:t>
+      </w:r>
+      <w:proofErr w:type="spellStart"/>
+      <w:r>
+        <w:rPr>
+          <w:rFonts w:ascii="Times New Roman" w:hAnsi="Times New Roman" w:cs="Times New Roman" w:hint="eastAsia"/>
+          <w:sz w:val="24"/>
+          <w:szCs w:val="24"/>
+        </w:rPr>
+        <w:t>userId</w:t>
+      </w:r>
+      <w:proofErr w:type="spellEnd"/>
+      <w:r>
+        <w:rPr>
+          <w:rFonts w:ascii="Times New Roman" w:hAnsi="Times New Roman" w:cs="Times New Roman" w:hint="eastAsia"/>
+          <w:sz w:val="24"/>
+          <w:szCs w:val="24"/>
+        </w:rPr>
+        <w:t>, is valid, which means the user has logged in.</w:t>
       </w:r>
     </w:p>
     <w:p>
@@ -4211,13 +4613,23 @@
         </w:rPr>
         <w:t xml:space="preserve">Invalid equivalence class is that </w:t>
       </w:r>
-      <w:r>
-        <w:rPr>
-          <w:rFonts w:ascii="Times New Roman" w:hAnsi="Times New Roman" w:cs="Times New Roman" w:hint="eastAsia"/>
-          <w:sz w:val="24"/>
-          <w:szCs w:val="24"/>
-        </w:rPr>
-        <w:t>userId is null, which means the user does not log in.</w:t>
+      <w:proofErr w:type="spellStart"/>
+      <w:r>
+        <w:rPr>
+          <w:rFonts w:ascii="Times New Roman" w:hAnsi="Times New Roman" w:cs="Times New Roman" w:hint="eastAsia"/>
+          <w:sz w:val="24"/>
+          <w:szCs w:val="24"/>
+        </w:rPr>
+        <w:t>userId</w:t>
+      </w:r>
+      <w:proofErr w:type="spellEnd"/>
+      <w:r>
+        <w:rPr>
+          <w:rFonts w:ascii="Times New Roman" w:hAnsi="Times New Roman" w:cs="Times New Roman" w:hint="eastAsia"/>
+          <w:sz w:val="24"/>
+          <w:szCs w:val="24"/>
+        </w:rPr>
+        <w:t xml:space="preserve"> is null, which means the user does not log in.</w:t>
       </w:r>
     </w:p>
     <w:p>
@@ -4275,6 +4687,7 @@
         </w:rPr>
         <w:t>In the ‘</w:t>
       </w:r>
+      <w:proofErr w:type="spellStart"/>
       <w:r>
         <w:rPr>
           <w:rFonts w:ascii="Times New Roman" w:hAnsi="Times New Roman" w:cs="Times New Roman" w:hint="eastAsia"/>
@@ -4285,6 +4698,7 @@
         </w:rPr>
         <w:t>MysqlConnection</w:t>
       </w:r>
+      <w:proofErr w:type="spellEnd"/>
       <w:r>
         <w:rPr>
           <w:rFonts w:ascii="Times New Roman" w:hAnsi="Times New Roman" w:cs="Times New Roman"/>
@@ -4305,6 +4719,7 @@
         </w:rPr>
         <w:t xml:space="preserve"> Class, ‘</w:t>
       </w:r>
+      <w:proofErr w:type="spellStart"/>
       <w:r>
         <w:rPr>
           <w:rFonts w:ascii="Times New Roman" w:hAnsi="Times New Roman" w:cs="Times New Roman" w:hint="eastAsia"/>
@@ -4315,6 +4730,7 @@
         </w:rPr>
         <w:t>unsetFavoriteItems</w:t>
       </w:r>
+      <w:proofErr w:type="spellEnd"/>
       <w:r>
         <w:rPr>
           <w:rFonts w:ascii="Times New Roman" w:hAnsi="Times New Roman" w:cs="Times New Roman"/>
@@ -4365,6 +4781,7 @@
         </w:rPr>
         <w:t>‘</w:t>
       </w:r>
+      <w:proofErr w:type="spellStart"/>
       <w:r>
         <w:rPr>
           <w:rFonts w:ascii="Times New Roman" w:hAnsi="Times New Roman" w:cs="Times New Roman" w:hint="eastAsia"/>
@@ -4375,6 +4792,7 @@
         </w:rPr>
         <w:t>tesUusetFavoriteItems</w:t>
       </w:r>
+      <w:proofErr w:type="spellEnd"/>
       <w:r>
         <w:rPr>
           <w:rFonts w:ascii="Times New Roman" w:hAnsi="Times New Roman" w:cs="Times New Roman"/>
@@ -4393,7 +4811,18 @@
           <w:sz w:val="24"/>
           <w:szCs w:val="24"/>
         </w:rPr>
-        <w:t xml:space="preserve"> method and</w:t>
+        <w:t xml:space="preserve"> method </w:t>
+      </w:r>
+      <w:proofErr w:type="spellStart"/>
+      <w:r>
+        <w:rPr>
+          <w:rFonts w:ascii="Times New Roman" w:hAnsi="Times New Roman" w:cs="Times New Roman" w:hint="eastAsia"/>
+          <w:i/>
+          <w:iCs/>
+          <w:sz w:val="24"/>
+          <w:szCs w:val="24"/>
+        </w:rPr>
+        <w:t>and</w:t>
       </w:r>
       <w:r>
         <w:rPr>
@@ -4415,6 +4844,7 @@
         </w:rPr>
         <w:t>testUnsetFavoriteItemsInvalid</w:t>
       </w:r>
+      <w:proofErr w:type="spellEnd"/>
       <w:r>
         <w:rPr>
           <w:rFonts w:ascii="Times New Roman" w:hAnsi="Times New Roman" w:cs="Times New Roman"/>
@@ -4446,6 +4876,7 @@
         <w:lastRenderedPageBreak/>
         <w:t>‘</w:t>
       </w:r>
+      <w:proofErr w:type="spellStart"/>
       <w:r>
         <w:rPr>
           <w:rFonts w:ascii="Times New Roman" w:hAnsi="Times New Roman" w:cs="Times New Roman" w:hint="eastAsia"/>
@@ -4466,6 +4897,7 @@
         </w:rPr>
         <w:t>Test</w:t>
       </w:r>
+      <w:proofErr w:type="spellEnd"/>
       <w:r>
         <w:rPr>
           <w:rFonts w:ascii="Times New Roman" w:hAnsi="Times New Roman" w:cs="Times New Roman"/>
@@ -4509,7 +4941,25 @@
           <w:sz w:val="24"/>
           <w:szCs w:val="24"/>
         </w:rPr>
-        <w:t>s, userId, is valid, which means the user has logged in.</w:t>
+        <w:t xml:space="preserve">s, </w:t>
+      </w:r>
+      <w:proofErr w:type="spellStart"/>
+      <w:r>
+        <w:rPr>
+          <w:rFonts w:ascii="Times New Roman" w:hAnsi="Times New Roman" w:cs="Times New Roman" w:hint="eastAsia"/>
+          <w:sz w:val="24"/>
+          <w:szCs w:val="24"/>
+        </w:rPr>
+        <w:t>userId</w:t>
+      </w:r>
+      <w:proofErr w:type="spellEnd"/>
+      <w:r>
+        <w:rPr>
+          <w:rFonts w:ascii="Times New Roman" w:hAnsi="Times New Roman" w:cs="Times New Roman" w:hint="eastAsia"/>
+          <w:sz w:val="24"/>
+          <w:szCs w:val="24"/>
+        </w:rPr>
+        <w:t>, is valid, which means the user has logged in.</w:t>
       </w:r>
     </w:p>
     <w:p>
@@ -4528,6 +4978,7 @@
         </w:rPr>
         <w:t xml:space="preserve">Invalid equivalence class is that </w:t>
       </w:r>
+      <w:proofErr w:type="spellStart"/>
       <w:r>
         <w:rPr>
           <w:rFonts w:ascii="Times New Roman" w:hAnsi="Times New Roman" w:cs="Times New Roman" w:hint="eastAsia"/>
@@ -4536,6 +4987,7 @@
         </w:rPr>
         <w:t>userId</w:t>
       </w:r>
+      <w:proofErr w:type="spellEnd"/>
       <w:r>
         <w:rPr>
           <w:rFonts w:ascii="Times New Roman" w:hAnsi="Times New Roman" w:cs="Times New Roman" w:hint="eastAsia"/>
@@ -4600,6 +5052,7 @@
         </w:rPr>
         <w:t>In the ‘</w:t>
       </w:r>
+      <w:proofErr w:type="spellStart"/>
       <w:r>
         <w:rPr>
           <w:rFonts w:ascii="Times New Roman" w:hAnsi="Times New Roman" w:cs="Times New Roman" w:hint="eastAsia"/>
@@ -4610,6 +5063,7 @@
         </w:rPr>
         <w:t>MysqlConnection</w:t>
       </w:r>
+      <w:proofErr w:type="spellEnd"/>
       <w:r>
         <w:rPr>
           <w:rFonts w:ascii="Times New Roman" w:hAnsi="Times New Roman" w:cs="Times New Roman"/>
@@ -4630,6 +5084,7 @@
         </w:rPr>
         <w:t xml:space="preserve"> Class, ‘</w:t>
       </w:r>
+      <w:proofErr w:type="spellStart"/>
       <w:r>
         <w:rPr>
           <w:rFonts w:ascii="Times New Roman" w:hAnsi="Times New Roman" w:cs="Times New Roman" w:hint="eastAsia"/>
@@ -4670,6 +5125,7 @@
         </w:rPr>
         <w:t>s</w:t>
       </w:r>
+      <w:proofErr w:type="spellEnd"/>
       <w:r>
         <w:rPr>
           <w:rFonts w:ascii="Times New Roman" w:hAnsi="Times New Roman" w:cs="Times New Roman"/>
@@ -4720,6 +5176,7 @@
         </w:rPr>
         <w:t>‘</w:t>
       </w:r>
+      <w:proofErr w:type="spellStart"/>
       <w:r>
         <w:rPr>
           <w:rFonts w:ascii="Times New Roman" w:hAnsi="Times New Roman" w:cs="Times New Roman" w:hint="eastAsia"/>
@@ -4740,6 +5197,7 @@
         </w:rPr>
         <w:t>FavoriteItemIds</w:t>
       </w:r>
+      <w:proofErr w:type="spellEnd"/>
       <w:r>
         <w:rPr>
           <w:rFonts w:ascii="Times New Roman" w:hAnsi="Times New Roman" w:cs="Times New Roman"/>
@@ -4758,7 +5216,18 @@
           <w:sz w:val="24"/>
           <w:szCs w:val="24"/>
         </w:rPr>
-        <w:t xml:space="preserve"> method and</w:t>
+        <w:t xml:space="preserve"> method </w:t>
+      </w:r>
+      <w:proofErr w:type="spellStart"/>
+      <w:r>
+        <w:rPr>
+          <w:rFonts w:ascii="Times New Roman" w:hAnsi="Times New Roman" w:cs="Times New Roman" w:hint="eastAsia"/>
+          <w:i/>
+          <w:iCs/>
+          <w:sz w:val="24"/>
+          <w:szCs w:val="24"/>
+        </w:rPr>
+        <w:t>and</w:t>
       </w:r>
       <w:r>
         <w:rPr>
@@ -4800,6 +5269,7 @@
         </w:rPr>
         <w:t>Invalid</w:t>
       </w:r>
+      <w:proofErr w:type="spellEnd"/>
       <w:r>
         <w:rPr>
           <w:rFonts w:ascii="Times New Roman" w:hAnsi="Times New Roman" w:cs="Times New Roman"/>
@@ -4830,6 +5300,7 @@
         </w:rPr>
         <w:t>‘</w:t>
       </w:r>
+      <w:proofErr w:type="spellStart"/>
       <w:r>
         <w:rPr>
           <w:rFonts w:ascii="Times New Roman" w:hAnsi="Times New Roman" w:cs="Times New Roman" w:hint="eastAsia"/>
@@ -4850,6 +5321,7 @@
         </w:rPr>
         <w:t>Test</w:t>
       </w:r>
+      <w:proofErr w:type="spellEnd"/>
       <w:r>
         <w:rPr>
           <w:rFonts w:ascii="Times New Roman" w:hAnsi="Times New Roman" w:cs="Times New Roman"/>
@@ -4893,7 +5365,25 @@
           <w:sz w:val="24"/>
           <w:szCs w:val="24"/>
         </w:rPr>
-        <w:t>s, userId, is valid, which means the user has logged in.</w:t>
+        <w:t xml:space="preserve">s, </w:t>
+      </w:r>
+      <w:proofErr w:type="spellStart"/>
+      <w:r>
+        <w:rPr>
+          <w:rFonts w:ascii="Times New Roman" w:hAnsi="Times New Roman" w:cs="Times New Roman" w:hint="eastAsia"/>
+          <w:sz w:val="24"/>
+          <w:szCs w:val="24"/>
+        </w:rPr>
+        <w:t>userId</w:t>
+      </w:r>
+      <w:proofErr w:type="spellEnd"/>
+      <w:r>
+        <w:rPr>
+          <w:rFonts w:ascii="Times New Roman" w:hAnsi="Times New Roman" w:cs="Times New Roman" w:hint="eastAsia"/>
+          <w:sz w:val="24"/>
+          <w:szCs w:val="24"/>
+        </w:rPr>
+        <w:t>, is valid, which means the user has logged in.</w:t>
       </w:r>
     </w:p>
     <w:p>
@@ -4912,13 +5402,23 @@
         </w:rPr>
         <w:t xml:space="preserve">Invalid equivalence class is that </w:t>
       </w:r>
-      <w:r>
-        <w:rPr>
-          <w:rFonts w:ascii="Times New Roman" w:hAnsi="Times New Roman" w:cs="Times New Roman" w:hint="eastAsia"/>
-          <w:sz w:val="24"/>
-          <w:szCs w:val="24"/>
-        </w:rPr>
-        <w:t>userId is null, which means the user does not log in.</w:t>
+      <w:proofErr w:type="spellStart"/>
+      <w:r>
+        <w:rPr>
+          <w:rFonts w:ascii="Times New Roman" w:hAnsi="Times New Roman" w:cs="Times New Roman" w:hint="eastAsia"/>
+          <w:sz w:val="24"/>
+          <w:szCs w:val="24"/>
+        </w:rPr>
+        <w:t>userId</w:t>
+      </w:r>
+      <w:proofErr w:type="spellEnd"/>
+      <w:r>
+        <w:rPr>
+          <w:rFonts w:ascii="Times New Roman" w:hAnsi="Times New Roman" w:cs="Times New Roman" w:hint="eastAsia"/>
+          <w:sz w:val="24"/>
+          <w:szCs w:val="24"/>
+        </w:rPr>
+        <w:t xml:space="preserve"> is null, which means the user does not log in.</w:t>
       </w:r>
     </w:p>
     <w:p>
@@ -4976,6 +5476,7 @@
         </w:rPr>
         <w:t>In the ‘</w:t>
       </w:r>
+      <w:proofErr w:type="spellStart"/>
       <w:r>
         <w:rPr>
           <w:rFonts w:ascii="Times New Roman" w:hAnsi="Times New Roman" w:cs="Times New Roman" w:hint="eastAsia"/>
@@ -4986,6 +5487,7 @@
         </w:rPr>
         <w:t>MysqlConnection</w:t>
       </w:r>
+      <w:proofErr w:type="spellEnd"/>
       <w:r>
         <w:rPr>
           <w:rFonts w:ascii="Times New Roman" w:hAnsi="Times New Roman" w:cs="Times New Roman"/>
@@ -5006,6 +5508,7 @@
         </w:rPr>
         <w:t xml:space="preserve"> Class, ‘</w:t>
       </w:r>
+      <w:proofErr w:type="spellStart"/>
       <w:r>
         <w:rPr>
           <w:rFonts w:ascii="Times New Roman" w:hAnsi="Times New Roman" w:cs="Times New Roman" w:hint="eastAsia"/>
@@ -5016,6 +5519,7 @@
         </w:rPr>
         <w:t>getFavoriteItems</w:t>
       </w:r>
+      <w:proofErr w:type="spellEnd"/>
       <w:r>
         <w:rPr>
           <w:rFonts w:ascii="Times New Roman" w:hAnsi="Times New Roman" w:cs="Times New Roman"/>
@@ -5066,6 +5570,7 @@
         </w:rPr>
         <w:t>‘</w:t>
       </w:r>
+      <w:proofErr w:type="spellStart"/>
       <w:r>
         <w:rPr>
           <w:rFonts w:ascii="Times New Roman" w:hAnsi="Times New Roman" w:cs="Times New Roman" w:hint="eastAsia"/>
@@ -5076,6 +5581,7 @@
         </w:rPr>
         <w:t>testGetFavoriteItems</w:t>
       </w:r>
+      <w:proofErr w:type="spellEnd"/>
       <w:r>
         <w:rPr>
           <w:rFonts w:ascii="Times New Roman" w:hAnsi="Times New Roman" w:cs="Times New Roman"/>
@@ -5116,6 +5622,7 @@
         </w:rPr>
         <w:t>’</w:t>
       </w:r>
+      <w:proofErr w:type="spellStart"/>
       <w:r>
         <w:rPr>
           <w:rFonts w:ascii="Times New Roman" w:hAnsi="Times New Roman" w:cs="Times New Roman" w:hint="eastAsia"/>
@@ -5126,6 +5633,7 @@
         </w:rPr>
         <w:t>testGetFavoriteItemsInvalid</w:t>
       </w:r>
+      <w:proofErr w:type="spellEnd"/>
       <w:r>
         <w:rPr>
           <w:rFonts w:ascii="Times New Roman" w:hAnsi="Times New Roman" w:cs="Times New Roman"/>
@@ -5156,6 +5664,7 @@
         </w:rPr>
         <w:t>‘</w:t>
       </w:r>
+      <w:proofErr w:type="spellStart"/>
       <w:r>
         <w:rPr>
           <w:rFonts w:ascii="Times New Roman" w:hAnsi="Times New Roman" w:cs="Times New Roman" w:hint="eastAsia"/>
@@ -5176,6 +5685,7 @@
         </w:rPr>
         <w:t>Test</w:t>
       </w:r>
+      <w:proofErr w:type="spellEnd"/>
       <w:r>
         <w:rPr>
           <w:rFonts w:ascii="Times New Roman" w:hAnsi="Times New Roman" w:cs="Times New Roman"/>
@@ -5219,7 +5729,25 @@
           <w:sz w:val="24"/>
           <w:szCs w:val="24"/>
         </w:rPr>
-        <w:t>s, userId, is valid, which means the user has logged in.</w:t>
+        <w:t xml:space="preserve">s, </w:t>
+      </w:r>
+      <w:proofErr w:type="spellStart"/>
+      <w:r>
+        <w:rPr>
+          <w:rFonts w:ascii="Times New Roman" w:hAnsi="Times New Roman" w:cs="Times New Roman" w:hint="eastAsia"/>
+          <w:sz w:val="24"/>
+          <w:szCs w:val="24"/>
+        </w:rPr>
+        <w:t>userId</w:t>
+      </w:r>
+      <w:proofErr w:type="spellEnd"/>
+      <w:r>
+        <w:rPr>
+          <w:rFonts w:ascii="Times New Roman" w:hAnsi="Times New Roman" w:cs="Times New Roman" w:hint="eastAsia"/>
+          <w:sz w:val="24"/>
+          <w:szCs w:val="24"/>
+        </w:rPr>
+        <w:t>, is valid, which means the user has logged in.</w:t>
       </w:r>
     </w:p>
     <w:p>
@@ -5238,13 +5766,23 @@
         </w:rPr>
         <w:t xml:space="preserve">Invalid equivalence class is that </w:t>
       </w:r>
-      <w:r>
-        <w:rPr>
-          <w:rFonts w:ascii="Times New Roman" w:hAnsi="Times New Roman" w:cs="Times New Roman" w:hint="eastAsia"/>
-          <w:sz w:val="24"/>
-          <w:szCs w:val="24"/>
-        </w:rPr>
-        <w:t>userId is null, which means the user does not log in.</w:t>
+      <w:proofErr w:type="spellStart"/>
+      <w:r>
+        <w:rPr>
+          <w:rFonts w:ascii="Times New Roman" w:hAnsi="Times New Roman" w:cs="Times New Roman" w:hint="eastAsia"/>
+          <w:sz w:val="24"/>
+          <w:szCs w:val="24"/>
+        </w:rPr>
+        <w:t>userId</w:t>
+      </w:r>
+      <w:proofErr w:type="spellEnd"/>
+      <w:r>
+        <w:rPr>
+          <w:rFonts w:ascii="Times New Roman" w:hAnsi="Times New Roman" w:cs="Times New Roman" w:hint="eastAsia"/>
+          <w:sz w:val="24"/>
+          <w:szCs w:val="24"/>
+        </w:rPr>
+        <w:t xml:space="preserve"> is null, which means the user does not log in.</w:t>
       </w:r>
     </w:p>
     <w:p>
@@ -5302,6 +5840,7 @@
         </w:rPr>
         <w:t>In the ‘</w:t>
       </w:r>
+      <w:proofErr w:type="spellStart"/>
       <w:r>
         <w:rPr>
           <w:rFonts w:ascii="Times New Roman" w:hAnsi="Times New Roman" w:cs="Times New Roman" w:hint="eastAsia"/>
@@ -5312,6 +5851,7 @@
         </w:rPr>
         <w:t>MysqlConnection</w:t>
       </w:r>
+      <w:proofErr w:type="spellEnd"/>
       <w:r>
         <w:rPr>
           <w:rFonts w:ascii="Times New Roman" w:hAnsi="Times New Roman" w:cs="Times New Roman"/>
@@ -5332,6 +5872,7 @@
         </w:rPr>
         <w:t xml:space="preserve"> Class, ‘</w:t>
       </w:r>
+      <w:proofErr w:type="spellStart"/>
       <w:r>
         <w:rPr>
           <w:rFonts w:ascii="Times New Roman" w:hAnsi="Times New Roman" w:cs="Times New Roman" w:hint="eastAsia"/>
@@ -5342,6 +5883,7 @@
         </w:rPr>
         <w:t>getCategories</w:t>
       </w:r>
+      <w:proofErr w:type="spellEnd"/>
       <w:r>
         <w:rPr>
           <w:rFonts w:ascii="Times New Roman" w:hAnsi="Times New Roman" w:cs="Times New Roman"/>
@@ -5382,6 +5924,7 @@
         </w:rPr>
         <w:t>‘</w:t>
       </w:r>
+      <w:proofErr w:type="spellStart"/>
       <w:r>
         <w:rPr>
           <w:rFonts w:ascii="Times New Roman" w:hAnsi="Times New Roman" w:cs="Times New Roman" w:hint="eastAsia"/>
@@ -5392,6 +5935,7 @@
         </w:rPr>
         <w:t>testGetCategories</w:t>
       </w:r>
+      <w:proofErr w:type="spellEnd"/>
       <w:r>
         <w:rPr>
           <w:rFonts w:ascii="Times New Roman" w:hAnsi="Times New Roman" w:cs="Times New Roman"/>
@@ -5422,6 +5966,7 @@
         </w:rPr>
         <w:t>‘</w:t>
       </w:r>
+      <w:proofErr w:type="spellStart"/>
       <w:r>
         <w:rPr>
           <w:rFonts w:ascii="Times New Roman" w:hAnsi="Times New Roman" w:cs="Times New Roman" w:hint="eastAsia"/>
@@ -5432,6 +5977,7 @@
         </w:rPr>
         <w:t>testGetCategoriesInvalid</w:t>
       </w:r>
+      <w:proofErr w:type="spellEnd"/>
       <w:r>
         <w:rPr>
           <w:rFonts w:ascii="Times New Roman" w:hAnsi="Times New Roman" w:cs="Times New Roman"/>
@@ -5462,6 +6008,7 @@
         </w:rPr>
         <w:t>‘</w:t>
       </w:r>
+      <w:proofErr w:type="spellStart"/>
       <w:r>
         <w:rPr>
           <w:rFonts w:ascii="Times New Roman" w:hAnsi="Times New Roman" w:cs="Times New Roman" w:hint="eastAsia"/>
@@ -5482,6 +6029,7 @@
         </w:rPr>
         <w:t>Test</w:t>
       </w:r>
+      <w:proofErr w:type="spellEnd"/>
       <w:r>
         <w:rPr>
           <w:rFonts w:ascii="Times New Roman" w:hAnsi="Times New Roman" w:cs="Times New Roman"/>
@@ -5525,7 +6073,25 @@
           <w:sz w:val="24"/>
           <w:szCs w:val="24"/>
         </w:rPr>
-        <w:t>, itemId, is in our database.</w:t>
+        <w:t xml:space="preserve">, </w:t>
+      </w:r>
+      <w:proofErr w:type="spellStart"/>
+      <w:r>
+        <w:rPr>
+          <w:rFonts w:ascii="Times New Roman" w:hAnsi="Times New Roman" w:cs="Times New Roman" w:hint="eastAsia"/>
+          <w:sz w:val="24"/>
+          <w:szCs w:val="24"/>
+        </w:rPr>
+        <w:t>itemId</w:t>
+      </w:r>
+      <w:proofErr w:type="spellEnd"/>
+      <w:r>
+        <w:rPr>
+          <w:rFonts w:ascii="Times New Roman" w:hAnsi="Times New Roman" w:cs="Times New Roman" w:hint="eastAsia"/>
+          <w:sz w:val="24"/>
+          <w:szCs w:val="24"/>
+        </w:rPr>
+        <w:t>, is in our database.</w:t>
       </w:r>
     </w:p>
     <w:p>
@@ -5544,13 +6110,23 @@
         </w:rPr>
         <w:t xml:space="preserve">Invalid equivalence class is that </w:t>
       </w:r>
-      <w:r>
-        <w:rPr>
-          <w:rFonts w:ascii="Times New Roman" w:hAnsi="Times New Roman" w:cs="Times New Roman" w:hint="eastAsia"/>
-          <w:sz w:val="24"/>
-          <w:szCs w:val="24"/>
-        </w:rPr>
-        <w:t>itemId is not in our database.</w:t>
+      <w:proofErr w:type="spellStart"/>
+      <w:r>
+        <w:rPr>
+          <w:rFonts w:ascii="Times New Roman" w:hAnsi="Times New Roman" w:cs="Times New Roman" w:hint="eastAsia"/>
+          <w:sz w:val="24"/>
+          <w:szCs w:val="24"/>
+        </w:rPr>
+        <w:t>itemId</w:t>
+      </w:r>
+      <w:proofErr w:type="spellEnd"/>
+      <w:r>
+        <w:rPr>
+          <w:rFonts w:ascii="Times New Roman" w:hAnsi="Times New Roman" w:cs="Times New Roman" w:hint="eastAsia"/>
+          <w:sz w:val="24"/>
+          <w:szCs w:val="24"/>
+        </w:rPr>
+        <w:t xml:space="preserve"> is not in our database.</w:t>
       </w:r>
     </w:p>
     <w:p>
@@ -5608,6 +6184,7 @@
         </w:rPr>
         <w:t>In the ‘</w:t>
       </w:r>
+      <w:proofErr w:type="spellStart"/>
       <w:r>
         <w:rPr>
           <w:rFonts w:ascii="Times New Roman" w:hAnsi="Times New Roman" w:cs="Times New Roman" w:hint="eastAsia"/>
@@ -5618,6 +6195,7 @@
         </w:rPr>
         <w:t>MysqlConnection</w:t>
       </w:r>
+      <w:proofErr w:type="spellEnd"/>
       <w:r>
         <w:rPr>
           <w:rFonts w:ascii="Times New Roman" w:hAnsi="Times New Roman" w:cs="Times New Roman"/>
@@ -5638,6 +6216,7 @@
         </w:rPr>
         <w:t xml:space="preserve"> Class, ‘</w:t>
       </w:r>
+      <w:proofErr w:type="spellStart"/>
       <w:r>
         <w:rPr>
           <w:rFonts w:ascii="Times New Roman" w:hAnsi="Times New Roman" w:cs="Times New Roman" w:hint="eastAsia"/>
@@ -5648,6 +6227,7 @@
         </w:rPr>
         <w:t>searchItems</w:t>
       </w:r>
+      <w:proofErr w:type="spellEnd"/>
       <w:r>
         <w:rPr>
           <w:rFonts w:ascii="Times New Roman" w:hAnsi="Times New Roman" w:cs="Times New Roman"/>
@@ -5666,7 +6246,29 @@
           <w:sz w:val="24"/>
           <w:szCs w:val="24"/>
         </w:rPr>
-        <w:t xml:space="preserve"> is to search items in OpenLibarary. Associated with </w:t>
+        <w:t xml:space="preserve"> is to search items in </w:t>
+      </w:r>
+      <w:proofErr w:type="spellStart"/>
+      <w:r>
+        <w:rPr>
+          <w:rFonts w:ascii="Times New Roman" w:hAnsi="Times New Roman" w:cs="Times New Roman" w:hint="eastAsia"/>
+          <w:i/>
+          <w:iCs/>
+          <w:sz w:val="24"/>
+          <w:szCs w:val="24"/>
+        </w:rPr>
+        <w:t>OpenLibarary</w:t>
+      </w:r>
+      <w:proofErr w:type="spellEnd"/>
+      <w:r>
+        <w:rPr>
+          <w:rFonts w:ascii="Times New Roman" w:hAnsi="Times New Roman" w:cs="Times New Roman" w:hint="eastAsia"/>
+          <w:i/>
+          <w:iCs/>
+          <w:sz w:val="24"/>
+          <w:szCs w:val="24"/>
+        </w:rPr>
+        <w:t xml:space="preserve">. Associated with </w:t>
       </w:r>
       <w:r>
         <w:rPr>
@@ -5678,6 +6280,7 @@
         </w:rPr>
         <w:t>‘</w:t>
       </w:r>
+      <w:proofErr w:type="spellStart"/>
       <w:r>
         <w:rPr>
           <w:rFonts w:ascii="Times New Roman" w:hAnsi="Times New Roman" w:cs="Times New Roman" w:hint="eastAsia"/>
@@ -5688,6 +6291,7 @@
         </w:rPr>
         <w:t>testSaveItem</w:t>
       </w:r>
+      <w:proofErr w:type="spellEnd"/>
       <w:r>
         <w:rPr>
           <w:rFonts w:ascii="Times New Roman" w:hAnsi="Times New Roman" w:cs="Times New Roman"/>
@@ -5718,6 +6322,7 @@
         </w:rPr>
         <w:t>‘</w:t>
       </w:r>
+      <w:proofErr w:type="spellStart"/>
       <w:r>
         <w:rPr>
           <w:rFonts w:ascii="Times New Roman" w:hAnsi="Times New Roman" w:cs="Times New Roman" w:hint="eastAsia"/>
@@ -5728,6 +6333,7 @@
         </w:rPr>
         <w:t>testSaveItemInvalid</w:t>
       </w:r>
+      <w:proofErr w:type="spellEnd"/>
       <w:r>
         <w:rPr>
           <w:rFonts w:ascii="Times New Roman" w:hAnsi="Times New Roman" w:cs="Times New Roman"/>
@@ -5758,6 +6364,7 @@
         </w:rPr>
         <w:t>‘</w:t>
       </w:r>
+      <w:proofErr w:type="spellStart"/>
       <w:r>
         <w:rPr>
           <w:rFonts w:ascii="Times New Roman" w:hAnsi="Times New Roman" w:cs="Times New Roman" w:hint="eastAsia"/>
@@ -5768,6 +6375,7 @@
         </w:rPr>
         <w:t>MysqlConnectionTest</w:t>
       </w:r>
+      <w:proofErr w:type="spellEnd"/>
       <w:r>
         <w:rPr>
           <w:rFonts w:ascii="Times New Roman" w:hAnsi="Times New Roman" w:cs="Times New Roman"/>
@@ -5894,6 +6502,7 @@
         </w:rPr>
         <w:t>In the ‘</w:t>
       </w:r>
+      <w:proofErr w:type="spellStart"/>
       <w:r>
         <w:rPr>
           <w:rFonts w:ascii="Times New Roman" w:hAnsi="Times New Roman" w:cs="Times New Roman" w:hint="eastAsia"/>
@@ -5904,6 +6513,7 @@
         </w:rPr>
         <w:t>MysqlConnection</w:t>
       </w:r>
+      <w:proofErr w:type="spellEnd"/>
       <w:r>
         <w:rPr>
           <w:rFonts w:ascii="Times New Roman" w:hAnsi="Times New Roman" w:cs="Times New Roman"/>
@@ -5924,6 +6534,7 @@
         </w:rPr>
         <w:t xml:space="preserve"> Class, ‘</w:t>
       </w:r>
+      <w:proofErr w:type="spellStart"/>
       <w:r>
         <w:rPr>
           <w:rFonts w:ascii="Times New Roman" w:hAnsi="Times New Roman" w:cs="Times New Roman" w:hint="eastAsia"/>
@@ -5934,6 +6545,7 @@
         </w:rPr>
         <w:t>saveItem</w:t>
       </w:r>
+      <w:proofErr w:type="spellEnd"/>
       <w:r>
         <w:rPr>
           <w:rFonts w:ascii="Times New Roman" w:hAnsi="Times New Roman" w:cs="Times New Roman"/>
@@ -6004,6 +6616,7 @@
         </w:rPr>
         <w:t>‘</w:t>
       </w:r>
+      <w:proofErr w:type="spellStart"/>
       <w:r>
         <w:rPr>
           <w:rFonts w:ascii="Times New Roman" w:hAnsi="Times New Roman" w:cs="Times New Roman" w:hint="eastAsia"/>
@@ -6014,6 +6627,7 @@
         </w:rPr>
         <w:t>testSaveItem</w:t>
       </w:r>
+      <w:proofErr w:type="spellEnd"/>
       <w:r>
         <w:rPr>
           <w:rFonts w:ascii="Times New Roman" w:hAnsi="Times New Roman" w:cs="Times New Roman"/>
@@ -6044,6 +6658,7 @@
         </w:rPr>
         <w:t>‘</w:t>
       </w:r>
+      <w:proofErr w:type="spellStart"/>
       <w:r>
         <w:rPr>
           <w:rFonts w:ascii="Times New Roman" w:hAnsi="Times New Roman" w:cs="Times New Roman" w:hint="eastAsia"/>
@@ -6054,6 +6669,7 @@
         </w:rPr>
         <w:t>testSaveItemInvalid</w:t>
       </w:r>
+      <w:proofErr w:type="spellEnd"/>
       <w:r>
         <w:rPr>
           <w:rFonts w:ascii="Times New Roman" w:hAnsi="Times New Roman" w:cs="Times New Roman"/>
@@ -6084,6 +6700,7 @@
         </w:rPr>
         <w:t>‘</w:t>
       </w:r>
+      <w:proofErr w:type="spellStart"/>
       <w:r>
         <w:rPr>
           <w:rFonts w:ascii="Times New Roman" w:hAnsi="Times New Roman" w:cs="Times New Roman" w:hint="eastAsia"/>
@@ -6094,6 +6711,7 @@
         </w:rPr>
         <w:t>MysqlConnectionTest</w:t>
       </w:r>
+      <w:proofErr w:type="spellEnd"/>
       <w:r>
         <w:rPr>
           <w:rFonts w:ascii="Times New Roman" w:hAnsi="Times New Roman" w:cs="Times New Roman"/>
@@ -6252,6 +6870,7 @@
         </w:rPr>
         <w:t>In the ‘</w:t>
       </w:r>
+      <w:proofErr w:type="spellStart"/>
       <w:r>
         <w:rPr>
           <w:rFonts w:ascii="Times New Roman" w:hAnsi="Times New Roman" w:cs="Times New Roman" w:hint="eastAsia"/>
@@ -6262,6 +6881,7 @@
         </w:rPr>
         <w:t>MysqlConnection</w:t>
       </w:r>
+      <w:proofErr w:type="spellEnd"/>
       <w:r>
         <w:rPr>
           <w:rFonts w:ascii="Times New Roman" w:hAnsi="Times New Roman" w:cs="Times New Roman"/>
@@ -6282,6 +6902,7 @@
         </w:rPr>
         <w:t xml:space="preserve"> Class, ‘</w:t>
       </w:r>
+      <w:proofErr w:type="spellStart"/>
       <w:r>
         <w:rPr>
           <w:rFonts w:ascii="Times New Roman" w:hAnsi="Times New Roman" w:cs="Times New Roman" w:hint="eastAsia"/>
@@ -6302,6 +6923,7 @@
         </w:rPr>
         <w:t>at</w:t>
       </w:r>
+      <w:proofErr w:type="spellEnd"/>
       <w:r>
         <w:rPr>
           <w:rFonts w:ascii="Times New Roman" w:hAnsi="Times New Roman" w:cs="Times New Roman"/>
@@ -6342,6 +6964,7 @@
         </w:rPr>
         <w:t>‘</w:t>
       </w:r>
+      <w:proofErr w:type="spellStart"/>
       <w:r>
         <w:rPr>
           <w:rFonts w:ascii="Times New Roman" w:hAnsi="Times New Roman" w:cs="Times New Roman" w:hint="eastAsia"/>
@@ -6352,6 +6975,7 @@
         </w:rPr>
         <w:t>testGetItemsOnCat</w:t>
       </w:r>
+      <w:proofErr w:type="spellEnd"/>
       <w:r>
         <w:rPr>
           <w:rFonts w:ascii="Times New Roman" w:hAnsi="Times New Roman" w:cs="Times New Roman"/>
@@ -6382,6 +7006,7 @@
         </w:rPr>
         <w:t>‘</w:t>
       </w:r>
+      <w:proofErr w:type="spellStart"/>
       <w:r>
         <w:rPr>
           <w:rFonts w:ascii="Times New Roman" w:hAnsi="Times New Roman" w:cs="Times New Roman" w:hint="eastAsia"/>
@@ -6392,6 +7017,7 @@
         </w:rPr>
         <w:t>testGetItemsOnCatInvalid</w:t>
       </w:r>
+      <w:proofErr w:type="spellEnd"/>
       <w:r>
         <w:rPr>
           <w:rFonts w:ascii="Times New Roman" w:hAnsi="Times New Roman" w:cs="Times New Roman"/>
@@ -6422,6 +7048,7 @@
         </w:rPr>
         <w:t>‘</w:t>
       </w:r>
+      <w:proofErr w:type="spellStart"/>
       <w:r>
         <w:rPr>
           <w:rFonts w:ascii="Times New Roman" w:hAnsi="Times New Roman" w:cs="Times New Roman" w:hint="eastAsia"/>
@@ -6432,6 +7059,7 @@
         </w:rPr>
         <w:t>MysqlConnectionTest</w:t>
       </w:r>
+      <w:proofErr w:type="spellEnd"/>
       <w:r>
         <w:rPr>
           <w:rFonts w:ascii="Times New Roman" w:hAnsi="Times New Roman" w:cs="Times New Roman"/>
@@ -6568,6 +7196,7 @@
         </w:rPr>
         <w:t>In the ‘</w:t>
       </w:r>
+      <w:proofErr w:type="spellStart"/>
       <w:r>
         <w:rPr>
           <w:rFonts w:ascii="Times New Roman" w:hAnsi="Times New Roman" w:cs="Times New Roman" w:hint="eastAsia"/>
@@ -6578,6 +7207,7 @@
         </w:rPr>
         <w:t>MysqlConnection</w:t>
       </w:r>
+      <w:proofErr w:type="spellEnd"/>
       <w:r>
         <w:rPr>
           <w:rFonts w:ascii="Times New Roman" w:hAnsi="Times New Roman" w:cs="Times New Roman"/>
@@ -6598,6 +7228,7 @@
         </w:rPr>
         <w:t xml:space="preserve"> Class, ‘</w:t>
       </w:r>
+      <w:proofErr w:type="spellStart"/>
       <w:r>
         <w:rPr>
           <w:rFonts w:ascii="Times New Roman" w:hAnsi="Times New Roman" w:cs="Times New Roman" w:hint="eastAsia"/>
@@ -6608,6 +7239,7 @@
         </w:rPr>
         <w:t>getItemsOnIds</w:t>
       </w:r>
+      <w:proofErr w:type="spellEnd"/>
       <w:r>
         <w:rPr>
           <w:rFonts w:ascii="Times New Roman" w:hAnsi="Times New Roman" w:cs="Times New Roman"/>
@@ -6658,6 +7290,7 @@
         </w:rPr>
         <w:t>‘</w:t>
       </w:r>
+      <w:proofErr w:type="spellStart"/>
       <w:r>
         <w:rPr>
           <w:rFonts w:ascii="Times New Roman" w:hAnsi="Times New Roman" w:cs="Times New Roman" w:hint="eastAsia"/>
@@ -6668,6 +7301,7 @@
         </w:rPr>
         <w:t>testGetItemsOnIds</w:t>
       </w:r>
+      <w:proofErr w:type="spellEnd"/>
       <w:r>
         <w:rPr>
           <w:rFonts w:ascii="Times New Roman" w:hAnsi="Times New Roman" w:cs="Times New Roman"/>
@@ -6698,6 +7332,7 @@
         </w:rPr>
         <w:t>‘</w:t>
       </w:r>
+      <w:proofErr w:type="spellStart"/>
       <w:r>
         <w:rPr>
           <w:rFonts w:ascii="Times New Roman" w:hAnsi="Times New Roman" w:cs="Times New Roman" w:hint="eastAsia"/>
@@ -6708,6 +7343,7 @@
         </w:rPr>
         <w:t>testGetItemsOnIdsInvalid</w:t>
       </w:r>
+      <w:proofErr w:type="spellEnd"/>
       <w:r>
         <w:rPr>
           <w:rFonts w:ascii="Times New Roman" w:hAnsi="Times New Roman" w:cs="Times New Roman"/>
@@ -6748,6 +7384,7 @@
         </w:rPr>
         <w:t>‘</w:t>
       </w:r>
+      <w:proofErr w:type="spellStart"/>
       <w:r>
         <w:rPr>
           <w:rFonts w:ascii="Times New Roman" w:hAnsi="Times New Roman" w:cs="Times New Roman" w:hint="eastAsia"/>
@@ -6758,6 +7395,7 @@
         </w:rPr>
         <w:t>MysqlConnectionTest</w:t>
       </w:r>
+      <w:proofErr w:type="spellEnd"/>
       <w:r>
         <w:rPr>
           <w:rFonts w:ascii="Times New Roman" w:hAnsi="Times New Roman" w:cs="Times New Roman"/>
@@ -6884,6 +7522,7 @@
         </w:rPr>
         <w:t>In the ‘</w:t>
       </w:r>
+      <w:proofErr w:type="spellStart"/>
       <w:r>
         <w:rPr>
           <w:rFonts w:ascii="Times New Roman" w:hAnsi="Times New Roman" w:cs="Times New Roman" w:hint="eastAsia"/>
@@ -6894,6 +7533,7 @@
         </w:rPr>
         <w:t>MysqlConnection</w:t>
       </w:r>
+      <w:proofErr w:type="spellEnd"/>
       <w:r>
         <w:rPr>
           <w:rFonts w:ascii="Times New Roman" w:hAnsi="Times New Roman" w:cs="Times New Roman"/>
@@ -6914,6 +7554,7 @@
         </w:rPr>
         <w:t xml:space="preserve"> Class, ‘</w:t>
       </w:r>
+      <w:proofErr w:type="spellStart"/>
       <w:r>
         <w:rPr>
           <w:rFonts w:ascii="Times New Roman" w:hAnsi="Times New Roman" w:cs="Times New Roman" w:hint="eastAsia"/>
@@ -6924,6 +7565,7 @@
         </w:rPr>
         <w:t>createGroup</w:t>
       </w:r>
+      <w:proofErr w:type="spellEnd"/>
       <w:r>
         <w:rPr>
           <w:rFonts w:ascii="Times New Roman" w:hAnsi="Times New Roman" w:cs="Times New Roman"/>
@@ -6964,6 +7606,7 @@
         </w:rPr>
         <w:t>‘</w:t>
       </w:r>
+      <w:proofErr w:type="spellStart"/>
       <w:r>
         <w:rPr>
           <w:rFonts w:ascii="Times New Roman" w:hAnsi="Times New Roman" w:cs="Times New Roman" w:hint="eastAsia"/>
@@ -6974,6 +7617,7 @@
         </w:rPr>
         <w:t>testCreateGroup</w:t>
       </w:r>
+      <w:proofErr w:type="spellEnd"/>
       <w:r>
         <w:rPr>
           <w:rFonts w:ascii="Times New Roman" w:hAnsi="Times New Roman" w:cs="Times New Roman"/>
@@ -7004,6 +7648,7 @@
         </w:rPr>
         <w:t>‘</w:t>
       </w:r>
+      <w:proofErr w:type="spellStart"/>
       <w:r>
         <w:rPr>
           <w:rFonts w:ascii="Times New Roman" w:hAnsi="Times New Roman" w:cs="Times New Roman" w:hint="eastAsia"/>
@@ -7014,6 +7659,7 @@
         </w:rPr>
         <w:t>testCreateGroupInvalid</w:t>
       </w:r>
+      <w:proofErr w:type="spellEnd"/>
       <w:r>
         <w:rPr>
           <w:rFonts w:ascii="Times New Roman" w:hAnsi="Times New Roman" w:cs="Times New Roman"/>
@@ -7044,6 +7690,7 @@
         </w:rPr>
         <w:t>‘</w:t>
       </w:r>
+      <w:proofErr w:type="spellStart"/>
       <w:r>
         <w:rPr>
           <w:rFonts w:ascii="Times New Roman" w:hAnsi="Times New Roman" w:cs="Times New Roman" w:hint="eastAsia"/>
@@ -7054,6 +7701,7 @@
         </w:rPr>
         <w:t>MysqlConnectionTest</w:t>
       </w:r>
+      <w:proofErr w:type="spellEnd"/>
       <w:r>
         <w:rPr>
           <w:rFonts w:ascii="Times New Roman" w:hAnsi="Times New Roman" w:cs="Times New Roman"/>
@@ -7220,6 +7868,7 @@
         </w:rPr>
         <w:t>In the ‘</w:t>
       </w:r>
+      <w:proofErr w:type="spellStart"/>
       <w:r>
         <w:rPr>
           <w:rFonts w:ascii="Times New Roman" w:hAnsi="Times New Roman" w:cs="Times New Roman" w:hint="eastAsia"/>
@@ -7230,6 +7879,7 @@
         </w:rPr>
         <w:t>MysqlConnection</w:t>
       </w:r>
+      <w:proofErr w:type="spellEnd"/>
       <w:r>
         <w:rPr>
           <w:rFonts w:ascii="Times New Roman" w:hAnsi="Times New Roman" w:cs="Times New Roman"/>
@@ -7250,6 +7900,7 @@
         </w:rPr>
         <w:t xml:space="preserve"> Class, ‘</w:t>
       </w:r>
+      <w:proofErr w:type="spellStart"/>
       <w:r>
         <w:rPr>
           <w:rFonts w:ascii="Times New Roman" w:hAnsi="Times New Roman" w:cs="Times New Roman" w:hint="eastAsia"/>
@@ -7260,6 +7911,7 @@
         </w:rPr>
         <w:t>joinGroup</w:t>
       </w:r>
+      <w:proofErr w:type="spellEnd"/>
       <w:r>
         <w:rPr>
           <w:rFonts w:ascii="Times New Roman" w:hAnsi="Times New Roman" w:cs="Times New Roman"/>
@@ -7310,6 +7962,7 @@
         </w:rPr>
         <w:t>‘</w:t>
       </w:r>
+      <w:proofErr w:type="spellStart"/>
       <w:r>
         <w:rPr>
           <w:rFonts w:ascii="Times New Roman" w:hAnsi="Times New Roman" w:cs="Times New Roman" w:hint="eastAsia"/>
@@ -7320,6 +7973,7 @@
         </w:rPr>
         <w:t>testJoinGroup</w:t>
       </w:r>
+      <w:proofErr w:type="spellEnd"/>
       <w:r>
         <w:rPr>
           <w:rFonts w:ascii="Times New Roman" w:hAnsi="Times New Roman" w:cs="Times New Roman"/>
@@ -7350,6 +8004,7 @@
         </w:rPr>
         <w:t>‘</w:t>
       </w:r>
+      <w:proofErr w:type="spellStart"/>
       <w:r>
         <w:rPr>
           <w:rFonts w:ascii="Times New Roman" w:hAnsi="Times New Roman" w:cs="Times New Roman" w:hint="eastAsia"/>
@@ -7360,6 +8015,7 @@
         </w:rPr>
         <w:t>testJoinGroupInvalid</w:t>
       </w:r>
+      <w:proofErr w:type="spellEnd"/>
       <w:r>
         <w:rPr>
           <w:rFonts w:ascii="Times New Roman" w:hAnsi="Times New Roman" w:cs="Times New Roman"/>
@@ -7390,6 +8046,7 @@
         </w:rPr>
         <w:t>‘</w:t>
       </w:r>
+      <w:proofErr w:type="spellStart"/>
       <w:r>
         <w:rPr>
           <w:rFonts w:ascii="Times New Roman" w:hAnsi="Times New Roman" w:cs="Times New Roman" w:hint="eastAsia"/>
@@ -7400,6 +8057,7 @@
         </w:rPr>
         <w:t>MysqlConnectionTest</w:t>
       </w:r>
+      <w:proofErr w:type="spellEnd"/>
       <w:r>
         <w:rPr>
           <w:rFonts w:ascii="Times New Roman" w:hAnsi="Times New Roman" w:cs="Times New Roman"/>
@@ -7527,6 +8185,7 @@
         </w:rPr>
         <w:t>In the ‘</w:t>
       </w:r>
+      <w:proofErr w:type="spellStart"/>
       <w:r>
         <w:rPr>
           <w:rFonts w:ascii="Times New Roman" w:hAnsi="Times New Roman" w:cs="Times New Roman" w:hint="eastAsia"/>
@@ -7537,6 +8196,7 @@
         </w:rPr>
         <w:t>MysqlConnection</w:t>
       </w:r>
+      <w:proofErr w:type="spellEnd"/>
       <w:r>
         <w:rPr>
           <w:rFonts w:ascii="Times New Roman" w:hAnsi="Times New Roman" w:cs="Times New Roman"/>
@@ -7557,6 +8217,7 @@
         </w:rPr>
         <w:t xml:space="preserve"> Class, ‘</w:t>
       </w:r>
+      <w:proofErr w:type="spellStart"/>
       <w:r>
         <w:rPr>
           <w:rFonts w:ascii="Times New Roman" w:hAnsi="Times New Roman" w:cs="Times New Roman" w:hint="eastAsia"/>
@@ -7567,6 +8228,7 @@
         </w:rPr>
         <w:t>getGroupsByHost</w:t>
       </w:r>
+      <w:proofErr w:type="spellEnd"/>
       <w:r>
         <w:rPr>
           <w:rFonts w:ascii="Times New Roman" w:hAnsi="Times New Roman" w:cs="Times New Roman"/>
@@ -7617,6 +8279,7 @@
         </w:rPr>
         <w:t>‘</w:t>
       </w:r>
+      <w:proofErr w:type="spellStart"/>
       <w:r>
         <w:rPr>
           <w:rFonts w:ascii="Times New Roman" w:hAnsi="Times New Roman" w:cs="Times New Roman" w:hint="eastAsia"/>
@@ -7627,6 +8290,7 @@
         </w:rPr>
         <w:t>testGetGroupByHost</w:t>
       </w:r>
+      <w:proofErr w:type="spellEnd"/>
       <w:r>
         <w:rPr>
           <w:rFonts w:ascii="Times New Roman" w:hAnsi="Times New Roman" w:cs="Times New Roman"/>
@@ -7657,6 +8321,7 @@
         </w:rPr>
         <w:t>‘</w:t>
       </w:r>
+      <w:proofErr w:type="spellStart"/>
       <w:r>
         <w:rPr>
           <w:rFonts w:ascii="Times New Roman" w:hAnsi="Times New Roman" w:cs="Times New Roman" w:hint="eastAsia"/>
@@ -7667,6 +8332,7 @@
         </w:rPr>
         <w:t>testGetGroupByHostInvalid</w:t>
       </w:r>
+      <w:proofErr w:type="spellEnd"/>
       <w:r>
         <w:rPr>
           <w:rFonts w:ascii="Times New Roman" w:hAnsi="Times New Roman" w:cs="Times New Roman"/>
@@ -7697,6 +8363,7 @@
         </w:rPr>
         <w:t>‘</w:t>
       </w:r>
+      <w:proofErr w:type="spellStart"/>
       <w:r>
         <w:rPr>
           <w:rFonts w:ascii="Times New Roman" w:hAnsi="Times New Roman" w:cs="Times New Roman" w:hint="eastAsia"/>
@@ -7707,6 +8374,7 @@
         </w:rPr>
         <w:t>MysqlConnectionTest</w:t>
       </w:r>
+      <w:proofErr w:type="spellEnd"/>
       <w:r>
         <w:rPr>
           <w:rFonts w:ascii="Times New Roman" w:hAnsi="Times New Roman" w:cs="Times New Roman"/>
@@ -7750,7 +8418,43 @@
           <w:sz w:val="24"/>
           <w:szCs w:val="24"/>
         </w:rPr>
-        <w:t>, userId is a valid userId.</w:t>
+        <w:t xml:space="preserve">, </w:t>
+      </w:r>
+      <w:proofErr w:type="spellStart"/>
+      <w:r>
+        <w:rPr>
+          <w:rFonts w:ascii="Times New Roman" w:hAnsi="Times New Roman" w:cs="Times New Roman" w:hint="eastAsia"/>
+          <w:sz w:val="24"/>
+          <w:szCs w:val="24"/>
+        </w:rPr>
+        <w:t>userId</w:t>
+      </w:r>
+      <w:proofErr w:type="spellEnd"/>
+      <w:r>
+        <w:rPr>
+          <w:rFonts w:ascii="Times New Roman" w:hAnsi="Times New Roman" w:cs="Times New Roman" w:hint="eastAsia"/>
+          <w:sz w:val="24"/>
+          <w:szCs w:val="24"/>
+        </w:rPr>
+        <w:t xml:space="preserve"> is a valid </w:t>
+      </w:r>
+      <w:proofErr w:type="spellStart"/>
+      <w:r>
+        <w:rPr>
+          <w:rFonts w:ascii="Times New Roman" w:hAnsi="Times New Roman" w:cs="Times New Roman" w:hint="eastAsia"/>
+          <w:sz w:val="24"/>
+          <w:szCs w:val="24"/>
+        </w:rPr>
+        <w:t>userId</w:t>
+      </w:r>
+      <w:proofErr w:type="spellEnd"/>
+      <w:r>
+        <w:rPr>
+          <w:rFonts w:ascii="Times New Roman" w:hAnsi="Times New Roman" w:cs="Times New Roman" w:hint="eastAsia"/>
+          <w:sz w:val="24"/>
+          <w:szCs w:val="24"/>
+        </w:rPr>
+        <w:t>.</w:t>
       </w:r>
     </w:p>
     <w:p>
@@ -7775,7 +8479,25 @@
           <w:sz w:val="24"/>
           <w:szCs w:val="24"/>
         </w:rPr>
-        <w:t>the userId is invalid.</w:t>
+        <w:t xml:space="preserve">the </w:t>
+      </w:r>
+      <w:proofErr w:type="spellStart"/>
+      <w:r>
+        <w:rPr>
+          <w:rFonts w:ascii="Times New Roman" w:hAnsi="Times New Roman" w:cs="Times New Roman" w:hint="eastAsia"/>
+          <w:sz w:val="24"/>
+          <w:szCs w:val="24"/>
+        </w:rPr>
+        <w:t>userId</w:t>
+      </w:r>
+      <w:proofErr w:type="spellEnd"/>
+      <w:r>
+        <w:rPr>
+          <w:rFonts w:ascii="Times New Roman" w:hAnsi="Times New Roman" w:cs="Times New Roman" w:hint="eastAsia"/>
+          <w:sz w:val="24"/>
+          <w:szCs w:val="24"/>
+        </w:rPr>
+        <w:t xml:space="preserve"> is invalid.</w:t>
       </w:r>
     </w:p>
     <w:p>
@@ -7825,6 +8547,7 @@
         </w:rPr>
         <w:t>In the ‘</w:t>
       </w:r>
+      <w:proofErr w:type="spellStart"/>
       <w:r>
         <w:rPr>
           <w:rFonts w:ascii="Times New Roman" w:hAnsi="Times New Roman" w:cs="Times New Roman" w:hint="eastAsia"/>
@@ -7835,6 +8558,7 @@
         </w:rPr>
         <w:t>MysqlConnection</w:t>
       </w:r>
+      <w:proofErr w:type="spellEnd"/>
       <w:r>
         <w:rPr>
           <w:rFonts w:ascii="Times New Roman" w:hAnsi="Times New Roman" w:cs="Times New Roman"/>
@@ -7855,6 +8579,7 @@
         </w:rPr>
         <w:t xml:space="preserve"> Class, ‘</w:t>
       </w:r>
+      <w:proofErr w:type="spellStart"/>
       <w:r>
         <w:rPr>
           <w:rFonts w:ascii="Times New Roman" w:hAnsi="Times New Roman" w:cs="Times New Roman" w:hint="eastAsia"/>
@@ -7865,6 +8590,7 @@
         </w:rPr>
         <w:t>getGroupsByMember</w:t>
       </w:r>
+      <w:proofErr w:type="spellEnd"/>
       <w:r>
         <w:rPr>
           <w:rFonts w:ascii="Times New Roman" w:hAnsi="Times New Roman" w:cs="Times New Roman"/>
@@ -7915,6 +8641,7 @@
         </w:rPr>
         <w:t>‘</w:t>
       </w:r>
+      <w:proofErr w:type="spellStart"/>
       <w:r>
         <w:rPr>
           <w:rFonts w:ascii="Times New Roman" w:hAnsi="Times New Roman" w:cs="Times New Roman" w:hint="eastAsia"/>
@@ -7925,6 +8652,7 @@
         </w:rPr>
         <w:t>testGetGroupByMember</w:t>
       </w:r>
+      <w:proofErr w:type="spellEnd"/>
       <w:r>
         <w:rPr>
           <w:rFonts w:ascii="Times New Roman" w:hAnsi="Times New Roman" w:cs="Times New Roman"/>
@@ -7955,6 +8683,7 @@
         </w:rPr>
         <w:t>‘</w:t>
       </w:r>
+      <w:proofErr w:type="spellStart"/>
       <w:r>
         <w:rPr>
           <w:rFonts w:ascii="Times New Roman" w:hAnsi="Times New Roman" w:cs="Times New Roman" w:hint="eastAsia"/>
@@ -7965,6 +8694,7 @@
         </w:rPr>
         <w:t>testGetGroupByMemberInvalid</w:t>
       </w:r>
+      <w:proofErr w:type="spellEnd"/>
       <w:r>
         <w:rPr>
           <w:rFonts w:ascii="Times New Roman" w:hAnsi="Times New Roman" w:cs="Times New Roman"/>
@@ -7995,6 +8725,7 @@
         </w:rPr>
         <w:t>‘</w:t>
       </w:r>
+      <w:proofErr w:type="spellStart"/>
       <w:r>
         <w:rPr>
           <w:rFonts w:ascii="Times New Roman" w:hAnsi="Times New Roman" w:cs="Times New Roman" w:hint="eastAsia"/>
@@ -8005,6 +8736,7 @@
         </w:rPr>
         <w:t>MysqlConnectionTest</w:t>
       </w:r>
+      <w:proofErr w:type="spellEnd"/>
       <w:r>
         <w:rPr>
           <w:rFonts w:ascii="Times New Roman" w:hAnsi="Times New Roman" w:cs="Times New Roman"/>
@@ -8048,7 +8780,43 @@
           <w:sz w:val="24"/>
           <w:szCs w:val="24"/>
         </w:rPr>
-        <w:t>, userId is a valid userId.</w:t>
+        <w:t xml:space="preserve">, </w:t>
+      </w:r>
+      <w:proofErr w:type="spellStart"/>
+      <w:r>
+        <w:rPr>
+          <w:rFonts w:ascii="Times New Roman" w:hAnsi="Times New Roman" w:cs="Times New Roman" w:hint="eastAsia"/>
+          <w:sz w:val="24"/>
+          <w:szCs w:val="24"/>
+        </w:rPr>
+        <w:t>userId</w:t>
+      </w:r>
+      <w:proofErr w:type="spellEnd"/>
+      <w:r>
+        <w:rPr>
+          <w:rFonts w:ascii="Times New Roman" w:hAnsi="Times New Roman" w:cs="Times New Roman" w:hint="eastAsia"/>
+          <w:sz w:val="24"/>
+          <w:szCs w:val="24"/>
+        </w:rPr>
+        <w:t xml:space="preserve"> is a valid </w:t>
+      </w:r>
+      <w:proofErr w:type="spellStart"/>
+      <w:r>
+        <w:rPr>
+          <w:rFonts w:ascii="Times New Roman" w:hAnsi="Times New Roman" w:cs="Times New Roman" w:hint="eastAsia"/>
+          <w:sz w:val="24"/>
+          <w:szCs w:val="24"/>
+        </w:rPr>
+        <w:t>userId</w:t>
+      </w:r>
+      <w:proofErr w:type="spellEnd"/>
+      <w:r>
+        <w:rPr>
+          <w:rFonts w:ascii="Times New Roman" w:hAnsi="Times New Roman" w:cs="Times New Roman" w:hint="eastAsia"/>
+          <w:sz w:val="24"/>
+          <w:szCs w:val="24"/>
+        </w:rPr>
+        <w:t>.</w:t>
       </w:r>
     </w:p>
     <w:p>
@@ -8073,7 +8841,25 @@
           <w:sz w:val="24"/>
           <w:szCs w:val="24"/>
         </w:rPr>
-        <w:t>the userId is invalid.</w:t>
+        <w:t xml:space="preserve">the </w:t>
+      </w:r>
+      <w:proofErr w:type="spellStart"/>
+      <w:r>
+        <w:rPr>
+          <w:rFonts w:ascii="Times New Roman" w:hAnsi="Times New Roman" w:cs="Times New Roman" w:hint="eastAsia"/>
+          <w:sz w:val="24"/>
+          <w:szCs w:val="24"/>
+        </w:rPr>
+        <w:t>userId</w:t>
+      </w:r>
+      <w:proofErr w:type="spellEnd"/>
+      <w:r>
+        <w:rPr>
+          <w:rFonts w:ascii="Times New Roman" w:hAnsi="Times New Roman" w:cs="Times New Roman" w:hint="eastAsia"/>
+          <w:sz w:val="24"/>
+          <w:szCs w:val="24"/>
+        </w:rPr>
+        <w:t xml:space="preserve"> is invalid.</w:t>
       </w:r>
     </w:p>
     <w:p>
@@ -8123,6 +8909,7 @@
         </w:rPr>
         <w:t>In the ‘</w:t>
       </w:r>
+      <w:proofErr w:type="spellStart"/>
       <w:r>
         <w:rPr>
           <w:rFonts w:ascii="Times New Roman" w:hAnsi="Times New Roman" w:cs="Times New Roman" w:hint="eastAsia"/>
@@ -8133,6 +8920,7 @@
         </w:rPr>
         <w:t>MysqlConnection</w:t>
       </w:r>
+      <w:proofErr w:type="spellEnd"/>
       <w:r>
         <w:rPr>
           <w:rFonts w:ascii="Times New Roman" w:hAnsi="Times New Roman" w:cs="Times New Roman"/>
@@ -8153,6 +8941,7 @@
         </w:rPr>
         <w:t xml:space="preserve"> Class, ‘</w:t>
       </w:r>
+      <w:proofErr w:type="spellStart"/>
       <w:r>
         <w:rPr>
           <w:rFonts w:ascii="Times New Roman" w:hAnsi="Times New Roman" w:cs="Times New Roman" w:hint="eastAsia"/>
@@ -8163,6 +8952,7 @@
         </w:rPr>
         <w:t>getJoinMessage</w:t>
       </w:r>
+      <w:proofErr w:type="spellEnd"/>
       <w:r>
         <w:rPr>
           <w:rFonts w:ascii="Times New Roman" w:hAnsi="Times New Roman" w:cs="Times New Roman"/>
@@ -8213,6 +9003,7 @@
         </w:rPr>
         <w:t>‘</w:t>
       </w:r>
+      <w:proofErr w:type="spellStart"/>
       <w:r>
         <w:rPr>
           <w:rFonts w:ascii="Times New Roman" w:hAnsi="Times New Roman" w:cs="Times New Roman" w:hint="eastAsia"/>
@@ -8223,6 +9014,7 @@
         </w:rPr>
         <w:t>testGetJoinMessage</w:t>
       </w:r>
+      <w:proofErr w:type="spellEnd"/>
       <w:r>
         <w:rPr>
           <w:rFonts w:ascii="Times New Roman" w:hAnsi="Times New Roman" w:cs="Times New Roman"/>
@@ -8253,6 +9045,7 @@
         </w:rPr>
         <w:t>‘</w:t>
       </w:r>
+      <w:proofErr w:type="spellStart"/>
       <w:r>
         <w:rPr>
           <w:rFonts w:ascii="Times New Roman" w:hAnsi="Times New Roman" w:cs="Times New Roman" w:hint="eastAsia"/>
@@ -8263,6 +9056,7 @@
         </w:rPr>
         <w:t>testGetJoinMessageInvalid</w:t>
       </w:r>
+      <w:proofErr w:type="spellEnd"/>
       <w:r>
         <w:rPr>
           <w:rFonts w:ascii="Times New Roman" w:hAnsi="Times New Roman" w:cs="Times New Roman"/>
@@ -8293,6 +9087,7 @@
         </w:rPr>
         <w:t>‘</w:t>
       </w:r>
+      <w:proofErr w:type="spellStart"/>
       <w:r>
         <w:rPr>
           <w:rFonts w:ascii="Times New Roman" w:hAnsi="Times New Roman" w:cs="Times New Roman" w:hint="eastAsia"/>
@@ -8303,6 +9098,7 @@
         </w:rPr>
         <w:t>MysqlConnectionTest</w:t>
       </w:r>
+      <w:proofErr w:type="spellEnd"/>
       <w:r>
         <w:rPr>
           <w:rFonts w:ascii="Times New Roman" w:hAnsi="Times New Roman" w:cs="Times New Roman"/>
@@ -8346,7 +9142,25 @@
           <w:sz w:val="24"/>
           <w:szCs w:val="24"/>
         </w:rPr>
-        <w:t>, userId is valid.</w:t>
+        <w:t xml:space="preserve">, </w:t>
+      </w:r>
+      <w:proofErr w:type="spellStart"/>
+      <w:r>
+        <w:rPr>
+          <w:rFonts w:ascii="Times New Roman" w:hAnsi="Times New Roman" w:cs="Times New Roman" w:hint="eastAsia"/>
+          <w:sz w:val="24"/>
+          <w:szCs w:val="24"/>
+        </w:rPr>
+        <w:t>userId</w:t>
+      </w:r>
+      <w:proofErr w:type="spellEnd"/>
+      <w:r>
+        <w:rPr>
+          <w:rFonts w:ascii="Times New Roman" w:hAnsi="Times New Roman" w:cs="Times New Roman" w:hint="eastAsia"/>
+          <w:sz w:val="24"/>
+          <w:szCs w:val="24"/>
+        </w:rPr>
+        <w:t xml:space="preserve"> is valid.</w:t>
       </w:r>
     </w:p>
     <w:p>
@@ -8371,7 +9185,25 @@
           <w:sz w:val="24"/>
           <w:szCs w:val="24"/>
         </w:rPr>
-        <w:t>the userId is invalid.</w:t>
+        <w:t xml:space="preserve">the </w:t>
+      </w:r>
+      <w:proofErr w:type="spellStart"/>
+      <w:r>
+        <w:rPr>
+          <w:rFonts w:ascii="Times New Roman" w:hAnsi="Times New Roman" w:cs="Times New Roman" w:hint="eastAsia"/>
+          <w:sz w:val="24"/>
+          <w:szCs w:val="24"/>
+        </w:rPr>
+        <w:t>userId</w:t>
+      </w:r>
+      <w:proofErr w:type="spellEnd"/>
+      <w:r>
+        <w:rPr>
+          <w:rFonts w:ascii="Times New Roman" w:hAnsi="Times New Roman" w:cs="Times New Roman" w:hint="eastAsia"/>
+          <w:sz w:val="24"/>
+          <w:szCs w:val="24"/>
+        </w:rPr>
+        <w:t xml:space="preserve"> is invalid.</w:t>
       </w:r>
     </w:p>
     <w:p>
@@ -8421,6 +9253,7 @@
         </w:rPr>
         <w:t>In the ‘</w:t>
       </w:r>
+      <w:proofErr w:type="spellStart"/>
       <w:r>
         <w:rPr>
           <w:rFonts w:ascii="Times New Roman" w:hAnsi="Times New Roman" w:cs="Times New Roman" w:hint="eastAsia"/>
@@ -8431,6 +9264,7 @@
         </w:rPr>
         <w:t>MysqlConnection</w:t>
       </w:r>
+      <w:proofErr w:type="spellEnd"/>
       <w:r>
         <w:rPr>
           <w:rFonts w:ascii="Times New Roman" w:hAnsi="Times New Roman" w:cs="Times New Roman"/>
@@ -8451,6 +9285,7 @@
         </w:rPr>
         <w:t xml:space="preserve"> Class, ‘</w:t>
       </w:r>
+      <w:proofErr w:type="spellStart"/>
       <w:r>
         <w:rPr>
           <w:rFonts w:ascii="Times New Roman" w:hAnsi="Times New Roman" w:cs="Times New Roman" w:hint="eastAsia"/>
@@ -8461,6 +9296,7 @@
         </w:rPr>
         <w:t>ratingBook</w:t>
       </w:r>
+      <w:proofErr w:type="spellEnd"/>
       <w:r>
         <w:rPr>
           <w:rFonts w:ascii="Times New Roman" w:hAnsi="Times New Roman" w:cs="Times New Roman"/>
@@ -8501,6 +9337,7 @@
         </w:rPr>
         <w:t>‘</w:t>
       </w:r>
+      <w:proofErr w:type="spellStart"/>
       <w:r>
         <w:rPr>
           <w:rFonts w:ascii="Times New Roman" w:hAnsi="Times New Roman" w:cs="Times New Roman" w:hint="eastAsia"/>
@@ -8511,6 +9348,7 @@
         </w:rPr>
         <w:t>testRatingBook</w:t>
       </w:r>
+      <w:proofErr w:type="spellEnd"/>
       <w:r>
         <w:rPr>
           <w:rFonts w:ascii="Times New Roman" w:hAnsi="Times New Roman" w:cs="Times New Roman"/>
@@ -8541,6 +9379,7 @@
         </w:rPr>
         <w:t>‘</w:t>
       </w:r>
+      <w:proofErr w:type="spellStart"/>
       <w:r>
         <w:rPr>
           <w:rFonts w:ascii="Times New Roman" w:hAnsi="Times New Roman" w:cs="Times New Roman" w:hint="eastAsia"/>
@@ -8551,6 +9390,7 @@
         </w:rPr>
         <w:t>testRatingBookInvalid</w:t>
       </w:r>
+      <w:proofErr w:type="spellEnd"/>
       <w:r>
         <w:rPr>
           <w:rFonts w:ascii="Times New Roman" w:hAnsi="Times New Roman" w:cs="Times New Roman"/>
@@ -8581,6 +9421,7 @@
         </w:rPr>
         <w:t>‘</w:t>
       </w:r>
+      <w:proofErr w:type="spellStart"/>
       <w:r>
         <w:rPr>
           <w:rFonts w:ascii="Times New Roman" w:hAnsi="Times New Roman" w:cs="Times New Roman" w:hint="eastAsia"/>
@@ -8591,6 +9432,7 @@
         </w:rPr>
         <w:t>MysqlConnectionTest</w:t>
       </w:r>
+      <w:proofErr w:type="spellEnd"/>
       <w:r>
         <w:rPr>
           <w:rFonts w:ascii="Times New Roman" w:hAnsi="Times New Roman" w:cs="Times New Roman"/>
@@ -8685,24 +9527,60 @@
           <w:szCs w:val="24"/>
         </w:rPr>
         <w:lastRenderedPageBreak/>
-        <w:t xml:space="preserve">0 and 4 are tested as a situation that the input is lower than boundry. </w:t>
-      </w:r>
-    </w:p>
-    <w:p>
-      <w:pPr>
-        <w:rPr>
-          <w:rFonts w:ascii="Times New Roman" w:hAnsi="Times New Roman" w:cs="Times New Roman"/>
-          <w:sz w:val="24"/>
-          <w:szCs w:val="24"/>
-        </w:rPr>
-      </w:pPr>
-      <w:r>
-        <w:rPr>
-          <w:rFonts w:ascii="Times New Roman" w:hAnsi="Times New Roman" w:cs="Times New Roman" w:hint="eastAsia"/>
-          <w:sz w:val="24"/>
-          <w:szCs w:val="24"/>
-        </w:rPr>
-        <w:t>2 and 6 are tested as a situation that the input is higher than boundry.</w:t>
+        <w:t xml:space="preserve">0 and 4 are tested as a situation that the input is lower than </w:t>
+      </w:r>
+      <w:proofErr w:type="spellStart"/>
+      <w:r>
+        <w:rPr>
+          <w:rFonts w:ascii="Times New Roman" w:hAnsi="Times New Roman" w:cs="Times New Roman" w:hint="eastAsia"/>
+          <w:sz w:val="24"/>
+          <w:szCs w:val="24"/>
+        </w:rPr>
+        <w:t>boundry</w:t>
+      </w:r>
+      <w:proofErr w:type="spellEnd"/>
+      <w:r>
+        <w:rPr>
+          <w:rFonts w:ascii="Times New Roman" w:hAnsi="Times New Roman" w:cs="Times New Roman" w:hint="eastAsia"/>
+          <w:sz w:val="24"/>
+          <w:szCs w:val="24"/>
+        </w:rPr>
+        <w:t xml:space="preserve">. </w:t>
+      </w:r>
+    </w:p>
+    <w:p>
+      <w:pPr>
+        <w:rPr>
+          <w:rFonts w:ascii="Times New Roman" w:hAnsi="Times New Roman" w:cs="Times New Roman"/>
+          <w:sz w:val="24"/>
+          <w:szCs w:val="24"/>
+        </w:rPr>
+      </w:pPr>
+      <w:r>
+        <w:rPr>
+          <w:rFonts w:ascii="Times New Roman" w:hAnsi="Times New Roman" w:cs="Times New Roman" w:hint="eastAsia"/>
+          <w:sz w:val="24"/>
+          <w:szCs w:val="24"/>
+        </w:rPr>
+        <w:t xml:space="preserve">2 and 6 are tested as a situation that the input is higher than </w:t>
+      </w:r>
+      <w:proofErr w:type="spellStart"/>
+      <w:r>
+        <w:rPr>
+          <w:rFonts w:ascii="Times New Roman" w:hAnsi="Times New Roman" w:cs="Times New Roman" w:hint="eastAsia"/>
+          <w:sz w:val="24"/>
+          <w:szCs w:val="24"/>
+        </w:rPr>
+        <w:t>boundry</w:t>
+      </w:r>
+      <w:proofErr w:type="spellEnd"/>
+      <w:r>
+        <w:rPr>
+          <w:rFonts w:ascii="Times New Roman" w:hAnsi="Times New Roman" w:cs="Times New Roman" w:hint="eastAsia"/>
+          <w:sz w:val="24"/>
+          <w:szCs w:val="24"/>
+        </w:rPr>
+        <w:t>.</w:t>
       </w:r>
     </w:p>
     <w:p>
@@ -8760,6 +9638,7 @@
         </w:rPr>
         <w:t>In the ‘</w:t>
       </w:r>
+      <w:proofErr w:type="spellStart"/>
       <w:r>
         <w:rPr>
           <w:rFonts w:ascii="Times New Roman" w:hAnsi="Times New Roman" w:cs="Times New Roman" w:hint="eastAsia"/>
@@ -8770,6 +9649,7 @@
         </w:rPr>
         <w:t>MysqlConnection</w:t>
       </w:r>
+      <w:proofErr w:type="spellEnd"/>
       <w:r>
         <w:rPr>
           <w:rFonts w:ascii="Times New Roman" w:hAnsi="Times New Roman" w:cs="Times New Roman"/>
@@ -8790,6 +9670,7 @@
         </w:rPr>
         <w:t xml:space="preserve"> Class, ‘</w:t>
       </w:r>
+      <w:proofErr w:type="spellStart"/>
       <w:r>
         <w:rPr>
           <w:rFonts w:ascii="Times New Roman" w:hAnsi="Times New Roman" w:cs="Times New Roman" w:hint="eastAsia"/>
@@ -8800,6 +9681,7 @@
         </w:rPr>
         <w:t>GetRatingAndComments</w:t>
       </w:r>
+      <w:proofErr w:type="spellEnd"/>
       <w:r>
         <w:rPr>
           <w:rFonts w:ascii="Times New Roman" w:hAnsi="Times New Roman" w:cs="Times New Roman"/>
@@ -8850,6 +9732,7 @@
         </w:rPr>
         <w:t>‘</w:t>
       </w:r>
+      <w:proofErr w:type="spellStart"/>
       <w:r>
         <w:rPr>
           <w:rFonts w:ascii="Times New Roman" w:hAnsi="Times New Roman" w:cs="Times New Roman" w:hint="eastAsia"/>
@@ -8860,6 +9743,7 @@
         </w:rPr>
         <w:t>testGetRatingAndComments</w:t>
       </w:r>
+      <w:proofErr w:type="spellEnd"/>
       <w:r>
         <w:rPr>
           <w:rFonts w:ascii="Times New Roman" w:hAnsi="Times New Roman" w:cs="Times New Roman"/>
@@ -8890,6 +9774,7 @@
         </w:rPr>
         <w:t>‘</w:t>
       </w:r>
+      <w:proofErr w:type="spellStart"/>
       <w:r>
         <w:rPr>
           <w:rFonts w:ascii="Times New Roman" w:hAnsi="Times New Roman" w:cs="Times New Roman" w:hint="eastAsia"/>
@@ -8900,6 +9785,7 @@
         </w:rPr>
         <w:t>testGetRatingAndCommentsInvalid</w:t>
       </w:r>
+      <w:proofErr w:type="spellEnd"/>
       <w:r>
         <w:rPr>
           <w:rFonts w:ascii="Times New Roman" w:hAnsi="Times New Roman" w:cs="Times New Roman"/>
@@ -8930,6 +9816,7 @@
         </w:rPr>
         <w:t>‘</w:t>
       </w:r>
+      <w:proofErr w:type="spellStart"/>
       <w:r>
         <w:rPr>
           <w:rFonts w:ascii="Times New Roman" w:hAnsi="Times New Roman" w:cs="Times New Roman" w:hint="eastAsia"/>
@@ -8940,6 +9827,7 @@
         </w:rPr>
         <w:t>MysqlConnectionTest</w:t>
       </w:r>
+      <w:proofErr w:type="spellEnd"/>
       <w:r>
         <w:rPr>
           <w:rFonts w:ascii="Times New Roman" w:hAnsi="Times New Roman" w:cs="Times New Roman"/>
@@ -8983,7 +9871,25 @@
           <w:sz w:val="24"/>
           <w:szCs w:val="24"/>
         </w:rPr>
-        <w:t>, itemId is valid.</w:t>
+        <w:t xml:space="preserve">, </w:t>
+      </w:r>
+      <w:proofErr w:type="spellStart"/>
+      <w:r>
+        <w:rPr>
+          <w:rFonts w:ascii="Times New Roman" w:hAnsi="Times New Roman" w:cs="Times New Roman" w:hint="eastAsia"/>
+          <w:sz w:val="24"/>
+          <w:szCs w:val="24"/>
+        </w:rPr>
+        <w:t>itemId</w:t>
+      </w:r>
+      <w:proofErr w:type="spellEnd"/>
+      <w:r>
+        <w:rPr>
+          <w:rFonts w:ascii="Times New Roman" w:hAnsi="Times New Roman" w:cs="Times New Roman" w:hint="eastAsia"/>
+          <w:sz w:val="24"/>
+          <w:szCs w:val="24"/>
+        </w:rPr>
+        <w:t xml:space="preserve"> is valid.</w:t>
       </w:r>
     </w:p>
     <w:p>
@@ -9008,7 +9914,25 @@
           <w:sz w:val="24"/>
           <w:szCs w:val="24"/>
         </w:rPr>
-        <w:t>the itemId is invalid.</w:t>
+        <w:t xml:space="preserve">the </w:t>
+      </w:r>
+      <w:proofErr w:type="spellStart"/>
+      <w:r>
+        <w:rPr>
+          <w:rFonts w:ascii="Times New Roman" w:hAnsi="Times New Roman" w:cs="Times New Roman" w:hint="eastAsia"/>
+          <w:sz w:val="24"/>
+          <w:szCs w:val="24"/>
+        </w:rPr>
+        <w:t>itemId</w:t>
+      </w:r>
+      <w:proofErr w:type="spellEnd"/>
+      <w:r>
+        <w:rPr>
+          <w:rFonts w:ascii="Times New Roman" w:hAnsi="Times New Roman" w:cs="Times New Roman" w:hint="eastAsia"/>
+          <w:sz w:val="24"/>
+          <w:szCs w:val="24"/>
+        </w:rPr>
+        <w:t xml:space="preserve"> is invalid.</w:t>
       </w:r>
     </w:p>
     <w:p>
@@ -9058,6 +9982,7 @@
         </w:rPr>
         <w:t>In the ‘</w:t>
       </w:r>
+      <w:proofErr w:type="spellStart"/>
       <w:r>
         <w:rPr>
           <w:rFonts w:ascii="Times New Roman" w:hAnsi="Times New Roman" w:cs="Times New Roman" w:hint="eastAsia"/>
@@ -9068,6 +9993,7 @@
         </w:rPr>
         <w:t>MysqlConnection</w:t>
       </w:r>
+      <w:proofErr w:type="spellEnd"/>
       <w:r>
         <w:rPr>
           <w:rFonts w:ascii="Times New Roman" w:hAnsi="Times New Roman" w:cs="Times New Roman"/>
@@ -9088,6 +10014,7 @@
         </w:rPr>
         <w:t xml:space="preserve"> Class, ‘</w:t>
       </w:r>
+      <w:proofErr w:type="spellStart"/>
       <w:r>
         <w:rPr>
           <w:rFonts w:ascii="Times New Roman" w:hAnsi="Times New Roman" w:cs="Times New Roman" w:hint="eastAsia"/>
@@ -9098,6 +10025,7 @@
         </w:rPr>
         <w:t>handleJoinRequest</w:t>
       </w:r>
+      <w:proofErr w:type="spellEnd"/>
       <w:r>
         <w:rPr>
           <w:rFonts w:ascii="Times New Roman" w:hAnsi="Times New Roman" w:cs="Times New Roman"/>
@@ -9148,6 +10076,7 @@
         </w:rPr>
         <w:t>‘</w:t>
       </w:r>
+      <w:proofErr w:type="spellStart"/>
       <w:r>
         <w:rPr>
           <w:rFonts w:ascii="Times New Roman" w:hAnsi="Times New Roman" w:cs="Times New Roman" w:hint="eastAsia"/>
@@ -9158,6 +10087,7 @@
         </w:rPr>
         <w:t>testHandleJoinRequest</w:t>
       </w:r>
+      <w:proofErr w:type="spellEnd"/>
       <w:r>
         <w:rPr>
           <w:rFonts w:ascii="Times New Roman" w:hAnsi="Times New Roman" w:cs="Times New Roman"/>
@@ -9188,6 +10118,7 @@
         </w:rPr>
         <w:t>‘</w:t>
       </w:r>
+      <w:proofErr w:type="spellStart"/>
       <w:r>
         <w:rPr>
           <w:rFonts w:ascii="Times New Roman" w:hAnsi="Times New Roman" w:cs="Times New Roman" w:hint="eastAsia"/>
@@ -9198,6 +10129,7 @@
         </w:rPr>
         <w:t>testHandleJoinRequestInvalid</w:t>
       </w:r>
+      <w:proofErr w:type="spellEnd"/>
       <w:r>
         <w:rPr>
           <w:rFonts w:ascii="Times New Roman" w:hAnsi="Times New Roman" w:cs="Times New Roman"/>
@@ -9228,6 +10160,7 @@
         </w:rPr>
         <w:t>‘</w:t>
       </w:r>
+      <w:proofErr w:type="spellStart"/>
       <w:r>
         <w:rPr>
           <w:rFonts w:ascii="Times New Roman" w:hAnsi="Times New Roman" w:cs="Times New Roman" w:hint="eastAsia"/>
@@ -9238,6 +10171,7 @@
         </w:rPr>
         <w:t>MysqlConnectionTest</w:t>
       </w:r>
+      <w:proofErr w:type="spellEnd"/>
       <w:r>
         <w:rPr>
           <w:rFonts w:ascii="Times New Roman" w:hAnsi="Times New Roman" w:cs="Times New Roman"/>
@@ -9290,7 +10224,25 @@
           <w:sz w:val="24"/>
           <w:szCs w:val="24"/>
         </w:rPr>
-        <w:t>, groupName, is valid.</w:t>
+        <w:t xml:space="preserve">, </w:t>
+      </w:r>
+      <w:proofErr w:type="spellStart"/>
+      <w:r>
+        <w:rPr>
+          <w:rFonts w:ascii="Times New Roman" w:hAnsi="Times New Roman" w:cs="Times New Roman" w:hint="eastAsia"/>
+          <w:sz w:val="24"/>
+          <w:szCs w:val="24"/>
+        </w:rPr>
+        <w:t>groupName</w:t>
+      </w:r>
+      <w:proofErr w:type="spellEnd"/>
+      <w:r>
+        <w:rPr>
+          <w:rFonts w:ascii="Times New Roman" w:hAnsi="Times New Roman" w:cs="Times New Roman" w:hint="eastAsia"/>
+          <w:sz w:val="24"/>
+          <w:szCs w:val="24"/>
+        </w:rPr>
+        <w:t>, is valid.</w:t>
       </w:r>
     </w:p>
     <w:p>
@@ -9315,7 +10267,25 @@
           <w:sz w:val="24"/>
           <w:szCs w:val="24"/>
         </w:rPr>
-        <w:t>the groupName is invalid.</w:t>
+        <w:t xml:space="preserve">the </w:t>
+      </w:r>
+      <w:proofErr w:type="spellStart"/>
+      <w:r>
+        <w:rPr>
+          <w:rFonts w:ascii="Times New Roman" w:hAnsi="Times New Roman" w:cs="Times New Roman" w:hint="eastAsia"/>
+          <w:sz w:val="24"/>
+          <w:szCs w:val="24"/>
+        </w:rPr>
+        <w:t>groupName</w:t>
+      </w:r>
+      <w:proofErr w:type="spellEnd"/>
+      <w:r>
+        <w:rPr>
+          <w:rFonts w:ascii="Times New Roman" w:hAnsi="Times New Roman" w:cs="Times New Roman" w:hint="eastAsia"/>
+          <w:sz w:val="24"/>
+          <w:szCs w:val="24"/>
+        </w:rPr>
+        <w:t xml:space="preserve"> is invalid.</w:t>
       </w:r>
     </w:p>
     <w:p>
@@ -9365,6 +10335,7 @@
         </w:rPr>
         <w:t>In the ‘</w:t>
       </w:r>
+      <w:proofErr w:type="spellStart"/>
       <w:r>
         <w:rPr>
           <w:rFonts w:ascii="Times New Roman" w:hAnsi="Times New Roman" w:cs="Times New Roman" w:hint="eastAsia"/>
@@ -9375,6 +10346,7 @@
         </w:rPr>
         <w:t>MysqlConnection</w:t>
       </w:r>
+      <w:proofErr w:type="spellEnd"/>
       <w:r>
         <w:rPr>
           <w:rFonts w:ascii="Times New Roman" w:hAnsi="Times New Roman" w:cs="Times New Roman"/>
@@ -9395,6 +10367,7 @@
         </w:rPr>
         <w:t xml:space="preserve"> Class, ‘</w:t>
       </w:r>
+      <w:proofErr w:type="spellStart"/>
       <w:r>
         <w:rPr>
           <w:rFonts w:ascii="Times New Roman" w:hAnsi="Times New Roman" w:cs="Times New Roman" w:hint="eastAsia"/>
@@ -9405,6 +10378,7 @@
         </w:rPr>
         <w:t>rejectJoinRequest</w:t>
       </w:r>
+      <w:proofErr w:type="spellEnd"/>
       <w:r>
         <w:rPr>
           <w:rFonts w:ascii="Times New Roman" w:hAnsi="Times New Roman" w:cs="Times New Roman"/>
@@ -9455,6 +10429,7 @@
         </w:rPr>
         <w:t>‘</w:t>
       </w:r>
+      <w:proofErr w:type="spellStart"/>
       <w:r>
         <w:rPr>
           <w:rFonts w:ascii="Times New Roman" w:hAnsi="Times New Roman" w:cs="Times New Roman" w:hint="eastAsia"/>
@@ -9465,6 +10440,7 @@
         </w:rPr>
         <w:t>testRejectJoinRequest</w:t>
       </w:r>
+      <w:proofErr w:type="spellEnd"/>
       <w:r>
         <w:rPr>
           <w:rFonts w:ascii="Times New Roman" w:hAnsi="Times New Roman" w:cs="Times New Roman"/>
@@ -9495,6 +10471,7 @@
         </w:rPr>
         <w:t>‘</w:t>
       </w:r>
+      <w:proofErr w:type="spellStart"/>
       <w:r>
         <w:rPr>
           <w:rFonts w:ascii="Times New Roman" w:hAnsi="Times New Roman" w:cs="Times New Roman" w:hint="eastAsia"/>
@@ -9505,6 +10482,7 @@
         </w:rPr>
         <w:t>testRejectJoinRequestInvalid</w:t>
       </w:r>
+      <w:proofErr w:type="spellEnd"/>
       <w:r>
         <w:rPr>
           <w:rFonts w:ascii="Times New Roman" w:hAnsi="Times New Roman" w:cs="Times New Roman"/>
@@ -9535,6 +10513,7 @@
         </w:rPr>
         <w:t>‘</w:t>
       </w:r>
+      <w:proofErr w:type="spellStart"/>
       <w:r>
         <w:rPr>
           <w:rFonts w:ascii="Times New Roman" w:hAnsi="Times New Roman" w:cs="Times New Roman" w:hint="eastAsia"/>
@@ -9545,6 +10524,7 @@
         </w:rPr>
         <w:t>MysqlConnectionTest</w:t>
       </w:r>
+      <w:proofErr w:type="spellEnd"/>
       <w:r>
         <w:rPr>
           <w:rFonts w:ascii="Times New Roman" w:hAnsi="Times New Roman" w:cs="Times New Roman"/>
@@ -9598,13 +10578,41 @@
         </w:rPr>
         <w:t xml:space="preserve">, </w:t>
       </w:r>
-      <w:r>
-        <w:rPr>
-          <w:rFonts w:ascii="Times New Roman" w:hAnsi="Times New Roman" w:cs="Times New Roman" w:hint="eastAsia"/>
-          <w:sz w:val="24"/>
-          <w:szCs w:val="24"/>
-        </w:rPr>
-        <w:t>userId and groupName, are</w:t>
+      <w:proofErr w:type="spellStart"/>
+      <w:r>
+        <w:rPr>
+          <w:rFonts w:ascii="Times New Roman" w:hAnsi="Times New Roman" w:cs="Times New Roman" w:hint="eastAsia"/>
+          <w:sz w:val="24"/>
+          <w:szCs w:val="24"/>
+        </w:rPr>
+        <w:t>userId</w:t>
+      </w:r>
+      <w:proofErr w:type="spellEnd"/>
+      <w:r>
+        <w:rPr>
+          <w:rFonts w:ascii="Times New Roman" w:hAnsi="Times New Roman" w:cs="Times New Roman" w:hint="eastAsia"/>
+          <w:sz w:val="24"/>
+          <w:szCs w:val="24"/>
+        </w:rPr>
+        <w:t xml:space="preserve"> and </w:t>
+      </w:r>
+      <w:proofErr w:type="spellStart"/>
+      <w:r>
+        <w:rPr>
+          <w:rFonts w:ascii="Times New Roman" w:hAnsi="Times New Roman" w:cs="Times New Roman" w:hint="eastAsia"/>
+          <w:sz w:val="24"/>
+          <w:szCs w:val="24"/>
+        </w:rPr>
+        <w:t>groupName</w:t>
+      </w:r>
+      <w:proofErr w:type="spellEnd"/>
+      <w:r>
+        <w:rPr>
+          <w:rFonts w:ascii="Times New Roman" w:hAnsi="Times New Roman" w:cs="Times New Roman" w:hint="eastAsia"/>
+          <w:sz w:val="24"/>
+          <w:szCs w:val="24"/>
+        </w:rPr>
+        <w:t>, are</w:t>
       </w:r>
       <w:r>
         <w:rPr>
@@ -9637,7 +10645,43 @@
           <w:sz w:val="24"/>
           <w:szCs w:val="24"/>
         </w:rPr>
-        <w:t>the groupName or groupName are</w:t>
+        <w:t xml:space="preserve">the </w:t>
+      </w:r>
+      <w:proofErr w:type="spellStart"/>
+      <w:r>
+        <w:rPr>
+          <w:rFonts w:ascii="Times New Roman" w:hAnsi="Times New Roman" w:cs="Times New Roman" w:hint="eastAsia"/>
+          <w:sz w:val="24"/>
+          <w:szCs w:val="24"/>
+        </w:rPr>
+        <w:t>groupName</w:t>
+      </w:r>
+      <w:proofErr w:type="spellEnd"/>
+      <w:r>
+        <w:rPr>
+          <w:rFonts w:ascii="Times New Roman" w:hAnsi="Times New Roman" w:cs="Times New Roman" w:hint="eastAsia"/>
+          <w:sz w:val="24"/>
+          <w:szCs w:val="24"/>
+        </w:rPr>
+        <w:t xml:space="preserve"> or </w:t>
+      </w:r>
+      <w:proofErr w:type="spellStart"/>
+      <w:r>
+        <w:rPr>
+          <w:rFonts w:ascii="Times New Roman" w:hAnsi="Times New Roman" w:cs="Times New Roman" w:hint="eastAsia"/>
+          <w:sz w:val="24"/>
+          <w:szCs w:val="24"/>
+        </w:rPr>
+        <w:t>groupName</w:t>
+      </w:r>
+      <w:proofErr w:type="spellEnd"/>
+      <w:r>
+        <w:rPr>
+          <w:rFonts w:ascii="Times New Roman" w:hAnsi="Times New Roman" w:cs="Times New Roman" w:hint="eastAsia"/>
+          <w:sz w:val="24"/>
+          <w:szCs w:val="24"/>
+        </w:rPr>
+        <w:t xml:space="preserve"> are</w:t>
       </w:r>
       <w:r>
         <w:rPr>
@@ -9695,6 +10739,7 @@
         </w:rPr>
         <w:t>In the ‘</w:t>
       </w:r>
+      <w:proofErr w:type="spellStart"/>
       <w:r>
         <w:rPr>
           <w:rFonts w:ascii="Times New Roman" w:hAnsi="Times New Roman" w:cs="Times New Roman" w:hint="eastAsia"/>
@@ -9705,6 +10750,7 @@
         </w:rPr>
         <w:t>MysqlConnection</w:t>
       </w:r>
+      <w:proofErr w:type="spellEnd"/>
       <w:r>
         <w:rPr>
           <w:rFonts w:ascii="Times New Roman" w:hAnsi="Times New Roman" w:cs="Times New Roman"/>
@@ -9725,6 +10771,7 @@
         </w:rPr>
         <w:t xml:space="preserve"> Class, ‘</w:t>
       </w:r>
+      <w:proofErr w:type="spellStart"/>
       <w:r>
         <w:rPr>
           <w:rFonts w:ascii="Times New Roman" w:hAnsi="Times New Roman" w:cs="Times New Roman" w:hint="eastAsia"/>
@@ -9735,6 +10782,7 @@
         </w:rPr>
         <w:t>ifRating</w:t>
       </w:r>
+      <w:proofErr w:type="spellEnd"/>
       <w:r>
         <w:rPr>
           <w:rFonts w:ascii="Times New Roman" w:hAnsi="Times New Roman" w:cs="Times New Roman"/>
@@ -9785,15 +10833,27 @@
         </w:rPr>
         <w:t>‘</w:t>
       </w:r>
-      <w:r>
-        <w:rPr>
-          <w:rFonts w:ascii="Times New Roman" w:hAnsi="Times New Roman" w:cs="Times New Roman" w:hint="eastAsia"/>
-          <w:i/>
-          <w:iCs/>
-          <w:sz w:val="24"/>
-          <w:szCs w:val="24"/>
-        </w:rPr>
-        <w:t xml:space="preserve">testIfRateing method and </w:t>
+      <w:proofErr w:type="spellStart"/>
+      <w:r>
+        <w:rPr>
+          <w:rFonts w:ascii="Times New Roman" w:hAnsi="Times New Roman" w:cs="Times New Roman" w:hint="eastAsia"/>
+          <w:i/>
+          <w:iCs/>
+          <w:sz w:val="24"/>
+          <w:szCs w:val="24"/>
+        </w:rPr>
+        <w:t>testIfRateing</w:t>
+      </w:r>
+      <w:proofErr w:type="spellEnd"/>
+      <w:r>
+        <w:rPr>
+          <w:rFonts w:ascii="Times New Roman" w:hAnsi="Times New Roman" w:cs="Times New Roman" w:hint="eastAsia"/>
+          <w:i/>
+          <w:iCs/>
+          <w:sz w:val="24"/>
+          <w:szCs w:val="24"/>
+        </w:rPr>
+        <w:t xml:space="preserve"> method and </w:t>
       </w:r>
       <w:r>
         <w:rPr>
@@ -9805,6 +10865,7 @@
         </w:rPr>
         <w:t>‘</w:t>
       </w:r>
+      <w:proofErr w:type="spellStart"/>
       <w:r>
         <w:rPr>
           <w:rFonts w:ascii="Times New Roman" w:hAnsi="Times New Roman" w:cs="Times New Roman" w:hint="eastAsia"/>
@@ -9815,6 +10876,7 @@
         </w:rPr>
         <w:t>testIfRatingInvalid</w:t>
       </w:r>
+      <w:proofErr w:type="spellEnd"/>
       <w:r>
         <w:rPr>
           <w:rFonts w:ascii="Times New Roman" w:hAnsi="Times New Roman" w:cs="Times New Roman"/>
@@ -9845,6 +10907,7 @@
         </w:rPr>
         <w:t>‘</w:t>
       </w:r>
+      <w:proofErr w:type="spellStart"/>
       <w:r>
         <w:rPr>
           <w:rFonts w:ascii="Times New Roman" w:hAnsi="Times New Roman" w:cs="Times New Roman" w:hint="eastAsia"/>
@@ -9855,6 +10918,7 @@
         </w:rPr>
         <w:t>MysqlConnectionTest</w:t>
       </w:r>
+      <w:proofErr w:type="spellEnd"/>
       <w:r>
         <w:rPr>
           <w:rFonts w:ascii="Times New Roman" w:hAnsi="Times New Roman" w:cs="Times New Roman"/>
@@ -9908,6 +10972,7 @@
         </w:rPr>
         <w:t xml:space="preserve">, </w:t>
       </w:r>
+      <w:proofErr w:type="spellStart"/>
       <w:r>
         <w:rPr>
           <w:rFonts w:ascii="Times New Roman" w:hAnsi="Times New Roman" w:cs="Times New Roman" w:hint="eastAsia"/>
@@ -9916,13 +10981,32 @@
         </w:rPr>
         <w:t>bookName</w:t>
       </w:r>
-      <w:r>
-        <w:rPr>
-          <w:rFonts w:ascii="Times New Roman" w:hAnsi="Times New Roman" w:cs="Times New Roman" w:hint="eastAsia"/>
-          <w:sz w:val="24"/>
-          <w:szCs w:val="24"/>
-        </w:rPr>
-        <w:t xml:space="preserve"> and userId, are</w:t>
+      <w:proofErr w:type="spellEnd"/>
+      <w:r>
+        <w:rPr>
+          <w:rFonts w:ascii="Times New Roman" w:hAnsi="Times New Roman" w:cs="Times New Roman" w:hint="eastAsia"/>
+          <w:sz w:val="24"/>
+          <w:szCs w:val="24"/>
+        </w:rPr>
+        <w:t xml:space="preserve"> and </w:t>
+      </w:r>
+      <w:proofErr w:type="spellStart"/>
+      <w:r>
+        <w:rPr>
+          <w:rFonts w:ascii="Times New Roman" w:hAnsi="Times New Roman" w:cs="Times New Roman" w:hint="eastAsia"/>
+          <w:sz w:val="24"/>
+          <w:szCs w:val="24"/>
+        </w:rPr>
+        <w:t>userId</w:t>
+      </w:r>
+      <w:proofErr w:type="spellEnd"/>
+      <w:r>
+        <w:rPr>
+          <w:rFonts w:ascii="Times New Roman" w:hAnsi="Times New Roman" w:cs="Times New Roman" w:hint="eastAsia"/>
+          <w:sz w:val="24"/>
+          <w:szCs w:val="24"/>
+        </w:rPr>
+        <w:t>, are</w:t>
       </w:r>
       <w:r>
         <w:rPr>
@@ -9957,6 +11041,7 @@
         </w:rPr>
         <w:t xml:space="preserve">the </w:t>
       </w:r>
+      <w:proofErr w:type="spellStart"/>
       <w:r>
         <w:rPr>
           <w:rFonts w:ascii="Times New Roman" w:hAnsi="Times New Roman" w:cs="Times New Roman" w:hint="eastAsia"/>
@@ -9965,6 +11050,7 @@
         </w:rPr>
         <w:t>bookName</w:t>
       </w:r>
+      <w:proofErr w:type="spellEnd"/>
       <w:r>
         <w:rPr>
           <w:rFonts w:ascii="Times New Roman" w:hAnsi="Times New Roman" w:cs="Times New Roman" w:hint="eastAsia"/>
@@ -9979,7 +11065,25 @@
           <w:sz w:val="24"/>
           <w:szCs w:val="24"/>
         </w:rPr>
-        <w:t>or userId are</w:t>
+        <w:t xml:space="preserve">or </w:t>
+      </w:r>
+      <w:proofErr w:type="spellStart"/>
+      <w:r>
+        <w:rPr>
+          <w:rFonts w:ascii="Times New Roman" w:hAnsi="Times New Roman" w:cs="Times New Roman" w:hint="eastAsia"/>
+          <w:sz w:val="24"/>
+          <w:szCs w:val="24"/>
+        </w:rPr>
+        <w:t>userId</w:t>
+      </w:r>
+      <w:proofErr w:type="spellEnd"/>
+      <w:r>
+        <w:rPr>
+          <w:rFonts w:ascii="Times New Roman" w:hAnsi="Times New Roman" w:cs="Times New Roman" w:hint="eastAsia"/>
+          <w:sz w:val="24"/>
+          <w:szCs w:val="24"/>
+        </w:rPr>
+        <w:t xml:space="preserve"> are</w:t>
       </w:r>
       <w:r>
         <w:rPr>
@@ -10557,6 +11661,28 @@
       </w:r>
     </w:p>
     <w:p>
+      <w:hyperlink r:id="rId12" w:history="1">
+        <w:r>
+          <w:rPr>
+            <w:rStyle w:val="Hyperlink"/>
+          </w:rPr>
+          <w:t>https://github.com/pure1017/iDrop/blob/mas</w:t>
+        </w:r>
+        <w:r>
+          <w:rPr>
+            <w:rStyle w:val="Hyperlink"/>
+          </w:rPr>
+          <w:t>t</w:t>
+        </w:r>
+        <w:r>
+          <w:rPr>
+            <w:rStyle w:val="Hyperlink"/>
+          </w:rPr>
+          <w:t>er/.travis.yml</w:t>
+        </w:r>
+      </w:hyperlink>
+    </w:p>
+    <w:p>
       <w:r>
         <w:rPr>
           <w:rFonts w:hint="eastAsia"/>
@@ -10572,6 +11698,17 @@
           <w:szCs w:val="24"/>
         </w:rPr>
       </w:pPr>
+      <w:hyperlink r:id="rId13" w:history="1">
+        <w:r>
+          <w:rPr>
+            <w:rStyle w:val="Hyperlink"/>
+            <w:rFonts w:ascii="Times New Roman" w:hAnsi="Times New Roman" w:cs="Times New Roman"/>
+            <w:sz w:val="24"/>
+            <w:szCs w:val="24"/>
+          </w:rPr>
+          <w:t>https://travis-ci.com/github/pure1017/iDrop</w:t>
+        </w:r>
+      </w:hyperlink>
     </w:p>
     <w:sectPr>
       <w:pgSz w:w="11906" w:h="16838"/>
@@ -11364,6 +12501,30 @@
       <w:szCs w:val="32"/>
     </w:rPr>
   </w:style>
+  <w:style w:type="character" w:styleId="UnresolvedMention">
+    <w:name w:val="Unresolved Mention"/>
+    <w:basedOn w:val="DefaultParagraphFont"/>
+    <w:uiPriority w:val="99"/>
+    <w:semiHidden/>
+    <w:unhideWhenUsed/>
+    <w:rsid w:val="004B1AD4"/>
+    <w:rPr>
+      <w:color w:val="605E5C"/>
+      <w:shd w:val="clear" w:color="auto" w:fill="E1DFDD"/>
+    </w:rPr>
+  </w:style>
+  <w:style w:type="character" w:styleId="FollowedHyperlink">
+    <w:name w:val="FollowedHyperlink"/>
+    <w:basedOn w:val="DefaultParagraphFont"/>
+    <w:uiPriority w:val="99"/>
+    <w:semiHidden/>
+    <w:unhideWhenUsed/>
+    <w:rsid w:val="004B1AD4"/>
+    <w:rPr>
+      <w:color w:val="954F72" w:themeColor="followedHyperlink"/>
+      <w:u w:val="single"/>
+    </w:rPr>
+  </w:style>
 </w:styles>
 </file>
 

--- a/assignment/Assignment T5.docx
+++ b/assignment/Assignment T5.docx
@@ -4,6 +4,130 @@
   <w:body>
     <w:p>
       <w:pPr>
+        <w:pStyle w:val="Title"/>
+        <w:rPr>
+          <w:rFonts w:eastAsiaTheme="minorEastAsia" w:hint="eastAsia"/>
+          <w:shd w:val="clear" w:color="auto" w:fill="FFFFFF"/>
+        </w:rPr>
+      </w:pPr>
+      <w:r>
+        <w:rPr>
+          <w:shd w:val="clear" w:color="auto" w:fill="FFFFFF"/>
+        </w:rPr>
+        <w:t>Assignment T</w:t>
+      </w:r>
+      <w:r>
+        <w:rPr>
+          <w:rFonts w:hint="eastAsia"/>
+          <w:shd w:val="clear" w:color="auto" w:fill="FFFFFF"/>
+        </w:rPr>
+        <w:t>5</w:t>
+      </w:r>
+      <w:r>
+        <w:rPr>
+          <w:shd w:val="clear" w:color="auto" w:fill="FFFFFF"/>
+        </w:rPr>
+        <w:t xml:space="preserve">: </w:t>
+      </w:r>
+      <w:r>
+        <w:rPr>
+          <w:shd w:val="clear" w:color="auto" w:fill="FFFFFF"/>
+        </w:rPr>
+        <w:t>Second Iteration</w:t>
+      </w:r>
+    </w:p>
+    <w:p>
+      <w:pPr>
+        <w:jc w:val="center"/>
+        <w:rPr>
+          <w:sz w:val="24"/>
+          <w:szCs w:val="24"/>
+        </w:rPr>
+      </w:pPr>
+      <w:r>
+        <w:rPr>
+          <w:rFonts w:hint="eastAsia"/>
+          <w:sz w:val="24"/>
+          <w:szCs w:val="24"/>
+        </w:rPr>
+        <w:t>T</w:t>
+      </w:r>
+      <w:r>
+        <w:rPr>
+          <w:sz w:val="24"/>
+          <w:szCs w:val="24"/>
+        </w:rPr>
+        <w:t>eam name</w:t>
+      </w:r>
+      <w:r>
+        <w:rPr>
+          <w:rFonts w:hint="eastAsia"/>
+          <w:sz w:val="24"/>
+          <w:szCs w:val="24"/>
+        </w:rPr>
+        <w:t xml:space="preserve">: </w:t>
+      </w:r>
+      <w:proofErr w:type="spellStart"/>
+      <w:r>
+        <w:rPr>
+          <w:rFonts w:hint="eastAsia"/>
+          <w:sz w:val="24"/>
+          <w:szCs w:val="24"/>
+        </w:rPr>
+        <w:t>iDrop</w:t>
+      </w:r>
+      <w:proofErr w:type="spellEnd"/>
+    </w:p>
+    <w:p>
+      <w:pPr>
+        <w:jc w:val="center"/>
+      </w:pPr>
+      <w:r>
+        <w:rPr>
+          <w:rFonts w:hint="eastAsia"/>
+          <w:sz w:val="24"/>
+          <w:szCs w:val="24"/>
+        </w:rPr>
+        <w:t xml:space="preserve">Team members: </w:t>
+      </w:r>
+      <w:r>
+        <w:rPr>
+          <w:rFonts w:hint="eastAsia"/>
+        </w:rPr>
+        <w:t xml:space="preserve">Miao Liu (ml4410), Tingyi Wang(tw2677), </w:t>
+      </w:r>
+      <w:proofErr w:type="spellStart"/>
+      <w:r>
+        <w:rPr>
+          <w:rFonts w:hint="eastAsia"/>
+        </w:rPr>
+        <w:t>Feiqiang</w:t>
+      </w:r>
+      <w:proofErr w:type="spellEnd"/>
+      <w:r>
+        <w:rPr>
+          <w:rFonts w:hint="eastAsia"/>
+        </w:rPr>
+        <w:t xml:space="preserve"> Shen(fs2693), </w:t>
+      </w:r>
+      <w:proofErr w:type="spellStart"/>
+      <w:r>
+        <w:rPr>
+          <w:rFonts w:hint="eastAsia"/>
+        </w:rPr>
+        <w:t>Hankun</w:t>
+      </w:r>
+      <w:proofErr w:type="spellEnd"/>
+      <w:r>
+        <w:rPr>
+          <w:rFonts w:hint="eastAsia"/>
+        </w:rPr>
+        <w:t xml:space="preserve"> Cao(hc3153)</w:t>
+      </w:r>
+    </w:p>
+    <w:p/>
+    <w:p>
+      <w:pPr>
         <w:pStyle w:val="Heading1"/>
       </w:pPr>
       <w:r>
@@ -906,16 +1030,7 @@
           <w:sz w:val="24"/>
           <w:szCs w:val="24"/>
         </w:rPr>
-        <w:t xml:space="preserve">enter </w:t>
-      </w:r>
-      <w:r>
-        <w:rPr>
-          <w:rFonts w:ascii="Times New Roman" w:hAnsi="Times New Roman" w:cs="Times New Roman"/>
-          <w:sz w:val="24"/>
-          <w:szCs w:val="24"/>
-        </w:rPr>
-        <w:lastRenderedPageBreak/>
-        <w:t>the group chatting channel, write what I want to say and click “send”.</w:t>
+        <w:t>enter the group chatting channel, write what I want to say and click “send”.</w:t>
       </w:r>
     </w:p>
     <w:p>
@@ -2379,7 +2494,18 @@
           <w:sz w:val="24"/>
           <w:szCs w:val="24"/>
         </w:rPr>
-        <w:t>all the information of</w:t>
+        <w:t xml:space="preserve">all the information </w:t>
+      </w:r>
+      <w:r>
+        <w:rPr>
+          <w:rFonts w:ascii="Times New Roman" w:hAnsi="Times New Roman" w:cs="Times New Roman"/>
+          <w:i/>
+          <w:iCs/>
+          <w:sz w:val="24"/>
+          <w:szCs w:val="24"/>
+        </w:rPr>
+        <w:lastRenderedPageBreak/>
+        <w:t>of</w:t>
       </w:r>
       <w:r>
         <w:rPr>
@@ -2924,18 +3050,7 @@
           <w:sz w:val="24"/>
           <w:szCs w:val="24"/>
         </w:rPr>
-        <w:t xml:space="preserve"> </w:t>
-      </w:r>
-      <w:r>
-        <w:rPr>
-          <w:rFonts w:ascii="Times New Roman" w:hAnsi="Times New Roman" w:cs="Times New Roman" w:hint="eastAsia"/>
-          <w:i/>
-          <w:iCs/>
-          <w:sz w:val="24"/>
-          <w:szCs w:val="24"/>
-        </w:rPr>
-        <w:lastRenderedPageBreak/>
-        <w:t xml:space="preserve">method in </w:t>
+        <w:t xml:space="preserve"> method in </w:t>
       </w:r>
       <w:r>
         <w:rPr>
@@ -4280,6 +4395,7 @@
           <w:rStyle w:val="SubtleEmphasis"/>
           <w:rFonts w:hint="eastAsia"/>
         </w:rPr>
+        <w:lastRenderedPageBreak/>
         <w:t>2</w:t>
       </w:r>
       <w:r>
@@ -4873,7 +4989,6 @@
           <w:sz w:val="24"/>
           <w:szCs w:val="24"/>
         </w:rPr>
-        <w:lastRenderedPageBreak/>
         <w:t>‘</w:t>
       </w:r>
       <w:proofErr w:type="spellStart"/>
@@ -6804,6 +6919,7 @@
           <w:sz w:val="24"/>
           <w:szCs w:val="24"/>
         </w:rPr>
+        <w:lastRenderedPageBreak/>
         <w:t xml:space="preserve">Invalid equivalence class is that </w:t>
       </w:r>
       <w:r>
@@ -7162,7 +7278,6 @@
           <w:rStyle w:val="SubtleEmphasis"/>
           <w:rFonts w:hint="eastAsia"/>
         </w:rPr>
-        <w:lastRenderedPageBreak/>
         <w:t>2</w:t>
       </w:r>
       <w:r>
@@ -9177,6 +9292,7 @@
           <w:sz w:val="24"/>
           <w:szCs w:val="24"/>
         </w:rPr>
+        <w:lastRenderedPageBreak/>
         <w:t xml:space="preserve">Invalid equivalence class is that </w:t>
       </w:r>
       <w:r>
@@ -9526,7 +9642,6 @@
           <w:sz w:val="24"/>
           <w:szCs w:val="24"/>
         </w:rPr>
-        <w:lastRenderedPageBreak/>
         <w:t xml:space="preserve">0 and 4 are tested as a situation that the input is lower than </w:t>
       </w:r>
       <w:proofErr w:type="spellStart"/>
@@ -11276,7 +11391,6 @@
         <w:rPr>
           <w:rFonts w:hint="eastAsia"/>
         </w:rPr>
-        <w:lastRenderedPageBreak/>
         <w:t>P</w:t>
       </w:r>
       <w:r>
@@ -12525,6 +12639,41 @@
       <w:u w:val="single"/>
     </w:rPr>
   </w:style>
+  <w:style w:type="paragraph" w:styleId="Title">
+    <w:name w:val="Title"/>
+    <w:basedOn w:val="Normal"/>
+    <w:next w:val="Normal"/>
+    <w:link w:val="TitleChar"/>
+    <w:uiPriority w:val="10"/>
+    <w:qFormat/>
+    <w:rsid w:val="002C148C"/>
+    <w:pPr>
+      <w:spacing w:before="240" w:after="60"/>
+      <w:jc w:val="center"/>
+      <w:outlineLvl w:val="0"/>
+    </w:pPr>
+    <w:rPr>
+      <w:rFonts w:asciiTheme="majorHAnsi" w:eastAsiaTheme="majorEastAsia" w:hAnsiTheme="majorHAnsi" w:cstheme="majorBidi"/>
+      <w:b/>
+      <w:bCs/>
+      <w:sz w:val="32"/>
+      <w:szCs w:val="32"/>
+    </w:rPr>
+  </w:style>
+  <w:style w:type="character" w:customStyle="1" w:styleId="TitleChar">
+    <w:name w:val="Title Char"/>
+    <w:basedOn w:val="DefaultParagraphFont"/>
+    <w:link w:val="Title"/>
+    <w:uiPriority w:val="10"/>
+    <w:rsid w:val="002C148C"/>
+    <w:rPr>
+      <w:rFonts w:asciiTheme="majorHAnsi" w:eastAsiaTheme="majorEastAsia" w:hAnsiTheme="majorHAnsi" w:cstheme="majorBidi"/>
+      <w:b/>
+      <w:bCs/>
+      <w:sz w:val="32"/>
+      <w:szCs w:val="32"/>
+    </w:rPr>
+  </w:style>
 </w:styles>
 </file>
 
